--- a/eyeprojectspec.docx
+++ b/eyeprojectspec.docx
@@ -528,6 +528,7 @@
           <w:sz w:val="24"/>
           <w:szCs w:val="24"/>
         </w:rPr>
+        <w:t>Rev. A – 4/3/16</w:t>
       </w:r>
     </w:p>
     <w:p>
@@ -1303,7 +1304,16 @@
           <w:sz w:val="24"/>
           <w:szCs w:val="24"/>
         </w:rPr>
-        <w:t>Budget......................................................................................................................................</w:t>
+        <w:t>Budget........................................................................................................................................................</w:t>
+      </w:r>
+      <w:r>
+        <w:rPr>
+          <w:b w:val="false"/>
+          <w:bCs w:val="false"/>
+          <w:sz w:val="24"/>
+          <w:szCs w:val="24"/>
+        </w:rPr>
+        <w:t>8</w:t>
       </w:r>
     </w:p>
     <w:p>
@@ -1327,7 +1337,16 @@
           <w:sz w:val="24"/>
           <w:szCs w:val="24"/>
         </w:rPr>
-        <w:t>Project Plan......................................................................................................................................</w:t>
+        <w:t>Project Plan..............................................................................................................................................</w:t>
+      </w:r>
+      <w:r>
+        <w:rPr>
+          <w:b w:val="false"/>
+          <w:bCs w:val="false"/>
+          <w:sz w:val="24"/>
+          <w:szCs w:val="24"/>
+        </w:rPr>
+        <w:t>11</w:t>
       </w:r>
     </w:p>
     <w:p>
@@ -2022,8 +2041,10 @@
       <w:bookmarkEnd w:id="0"/>
       <w:r>
         <w:rPr>
-          <w:b/>
-          <w:i w:val="false"/>
+          <w:b w:val="false"/>
+          <w:bCs w:val="false"/>
+          <w:i/>
+          <w:iCs/>
           <w:caps w:val="false"/>
           <w:smallCaps w:val="false"/>
           <w:strike w:val="false"/>
@@ -2138,8 +2159,10 @@
       </w:pPr>
       <w:r>
         <w:rPr>
-          <w:b/>
-          <w:i w:val="false"/>
+          <w:b w:val="false"/>
+          <w:bCs w:val="false"/>
+          <w:i/>
+          <w:iCs/>
           <w:caps w:val="false"/>
           <w:smallCaps w:val="false"/>
           <w:strike w:val="false"/>
@@ -2618,8 +2641,10 @@
       </w:pPr>
       <w:r>
         <w:rPr>
-          <w:b/>
-          <w:i w:val="false"/>
+          <w:b w:val="false"/>
+          <w:bCs w:val="false"/>
+          <w:i/>
+          <w:iCs/>
           <w:caps w:val="false"/>
           <w:smallCaps w:val="false"/>
           <w:strike w:val="false"/>
@@ -2631,18 +2656,11 @@
           <w:effect w:val="none"/>
           <w:shd w:fill="FFFFFF" w:val="clear"/>
         </w:rPr>
-        <w:t xml:space="preserve">Business Need: </w:t>
-      </w:r>
-    </w:p>
-    <w:p>
-      <w:pPr>
-        <w:pStyle w:val="TextBody"/>
-        <w:bidi w:val="0"/>
-        <w:spacing w:lineRule="auto" w:line="240" w:before="0" w:after="0"/>
-        <w:contextualSpacing/>
-        <w:jc w:val="left"/>
-        <w:rPr>
-          <w:b w:val="false"/>
+        <w:t>Business Need:</w:t>
+      </w:r>
+      <w:r>
+        <w:rPr>
+          <w:b/>
           <w:i w:val="false"/>
           <w:caps w:val="false"/>
           <w:smallCaps w:val="false"/>
@@ -2655,8 +2673,16 @@
           <w:effect w:val="none"/>
           <w:shd w:fill="FFFFFF" w:val="clear"/>
         </w:rPr>
-      </w:pPr>
-      <w:r>
+        <w:t xml:space="preserve"> </w:t>
+      </w:r>
+    </w:p>
+    <w:p>
+      <w:pPr>
+        <w:pStyle w:val="TextBody"/>
+        <w:bidi w:val="0"/>
+        <w:spacing w:lineRule="auto" w:line="240" w:before="0" w:after="0"/>
+        <w:contextualSpacing/>
+        <w:jc w:val="left"/>
         <w:rPr>
           <w:b w:val="false"/>
           <w:i w:val="false"/>
@@ -2671,39 +2697,10 @@
           <w:effect w:val="none"/>
           <w:shd w:fill="FFFFFF" w:val="clear"/>
         </w:rPr>
-        <w:t xml:space="preserve">Enhance the user’s car safety and intelligent driving techniques by alerting driver when driver faces distraction, provide information concerning distractions and driving habits, and reinforce safe driving techniques. </w:t>
-      </w:r>
-    </w:p>
-    <w:p>
-      <w:pPr>
-        <w:pStyle w:val="TextBody"/>
-        <w:bidi w:val="0"/>
-        <w:spacing w:lineRule="auto" w:line="240" w:before="0" w:after="0"/>
-        <w:contextualSpacing/>
-        <w:jc w:val="left"/>
-        <w:rPr>
-          <w:b w:val="false"/>
-          <w:sz w:val="24"/>
-          <w:szCs w:val="24"/>
-        </w:rPr>
-      </w:pPr>
-      <w:r>
-        <w:rPr>
-          <w:b w:val="false"/>
-          <w:sz w:val="24"/>
-          <w:szCs w:val="24"/>
-        </w:rPr>
-      </w:r>
-    </w:p>
-    <w:p>
-      <w:pPr>
-        <w:pStyle w:val="TextBody"/>
-        <w:bidi w:val="0"/>
-        <w:spacing w:lineRule="auto" w:line="240" w:before="0" w:after="0"/>
-        <w:contextualSpacing/>
-        <w:jc w:val="left"/>
-        <w:rPr>
-          <w:b/>
+      </w:pPr>
+      <w:r>
+        <w:rPr>
+          <w:b w:val="false"/>
           <w:i w:val="false"/>
           <w:caps w:val="false"/>
           <w:smallCaps w:val="false"/>
@@ -2716,8 +2713,37 @@
           <w:effect w:val="none"/>
           <w:shd w:fill="FFFFFF" w:val="clear"/>
         </w:rPr>
-      </w:pPr>
-      <w:r>
+        <w:t xml:space="preserve">Enhance the user’s car safety and intelligent driving techniques by alerting driver when driver faces distraction, provide information concerning distractions and driving habits, and reinforce safe driving techniques. </w:t>
+      </w:r>
+    </w:p>
+    <w:p>
+      <w:pPr>
+        <w:pStyle w:val="TextBody"/>
+        <w:bidi w:val="0"/>
+        <w:spacing w:lineRule="auto" w:line="240" w:before="0" w:after="0"/>
+        <w:contextualSpacing/>
+        <w:jc w:val="left"/>
+        <w:rPr>
+          <w:b w:val="false"/>
+          <w:sz w:val="24"/>
+          <w:szCs w:val="24"/>
+        </w:rPr>
+      </w:pPr>
+      <w:r>
+        <w:rPr>
+          <w:b w:val="false"/>
+          <w:sz w:val="24"/>
+          <w:szCs w:val="24"/>
+        </w:rPr>
+      </w:r>
+    </w:p>
+    <w:p>
+      <w:pPr>
+        <w:pStyle w:val="TextBody"/>
+        <w:bidi w:val="0"/>
+        <w:spacing w:lineRule="auto" w:line="240" w:before="0" w:after="0"/>
+        <w:contextualSpacing/>
+        <w:jc w:val="left"/>
         <w:rPr>
           <w:b/>
           <w:i w:val="false"/>
@@ -2732,19 +2758,13 @@
           <w:effect w:val="none"/>
           <w:shd w:fill="FFFFFF" w:val="clear"/>
         </w:rPr>
-        <w:t xml:space="preserve">Functionality: </w:t>
-      </w:r>
-    </w:p>
-    <w:p>
-      <w:pPr>
-        <w:pStyle w:val="TextBody"/>
-        <w:bidi w:val="0"/>
-        <w:spacing w:lineRule="auto" w:line="240" w:before="0" w:after="0"/>
-        <w:contextualSpacing/>
-        <w:jc w:val="left"/>
-        <w:rPr>
-          <w:b w:val="false"/>
-          <w:i w:val="false"/>
+      </w:pPr>
+      <w:r>
+        <w:rPr>
+          <w:b w:val="false"/>
+          <w:bCs w:val="false"/>
+          <w:i/>
+          <w:iCs/>
           <w:caps w:val="false"/>
           <w:smallCaps w:val="false"/>
           <w:strike w:val="false"/>
@@ -2756,11 +2776,11 @@
           <w:effect w:val="none"/>
           <w:shd w:fill="FFFFFF" w:val="clear"/>
         </w:rPr>
-      </w:pPr>
-      <w:r>
-        <w:rPr>
-          <w:b w:val="false"/>
-          <w:bCs w:val="false"/>
+        <w:t>Functionality:</w:t>
+      </w:r>
+      <w:r>
+        <w:rPr>
+          <w:b/>
           <w:i w:val="false"/>
           <w:caps w:val="false"/>
           <w:smallCaps w:val="false"/>
@@ -2773,9 +2793,16 @@
           <w:effect w:val="none"/>
           <w:shd w:fill="FFFFFF" w:val="clear"/>
         </w:rPr>
-        <w:t>T</w:t>
-      </w:r>
-      <w:r>
+        <w:t xml:space="preserve"> </w:t>
+      </w:r>
+    </w:p>
+    <w:p>
+      <w:pPr>
+        <w:pStyle w:val="TextBody"/>
+        <w:bidi w:val="0"/>
+        <w:spacing w:lineRule="auto" w:line="240" w:before="0" w:after="0"/>
+        <w:contextualSpacing/>
+        <w:jc w:val="left"/>
         <w:rPr>
           <w:b w:val="false"/>
           <w:i w:val="false"/>
@@ -2790,18 +2817,11 @@
           <w:effect w:val="none"/>
           <w:shd w:fill="FFFFFF" w:val="clear"/>
         </w:rPr>
-        <w:t xml:space="preserve">he device sits on the car dashboard and faces the driver of the car with a camera. The camera tracks eye movement and pupil location and sends data to the device concerning the pupil’s location and visibility. If the pupil becomes invisible to the camera or disappears from camera line-of-sight for any amount of time the device sends an audible alert. </w:t>
-      </w:r>
-    </w:p>
-    <w:p>
-      <w:pPr>
-        <w:pStyle w:val="TextBody"/>
-        <w:bidi w:val="0"/>
-        <w:spacing w:lineRule="auto" w:line="240" w:before="0" w:after="0"/>
-        <w:contextualSpacing/>
-        <w:jc w:val="left"/>
-        <w:rPr>
-          <w:b w:val="false"/>
+      </w:pPr>
+      <w:r>
+        <w:rPr>
+          <w:b w:val="false"/>
+          <w:bCs w:val="false"/>
           <w:i w:val="false"/>
           <w:caps w:val="false"/>
           <w:smallCaps w:val="false"/>
@@ -2814,7 +2834,8 @@
           <w:effect w:val="none"/>
           <w:shd w:fill="FFFFFF" w:val="clear"/>
         </w:rPr>
-      </w:pPr>
+        <w:t>T</w:t>
+      </w:r>
       <w:r>
         <w:rPr>
           <w:b w:val="false"/>
@@ -2830,7 +2851,7 @@
           <w:effect w:val="none"/>
           <w:shd w:fill="FFFFFF" w:val="clear"/>
         </w:rPr>
-        <w:t>For future functionality and usability we would expect the device to still track and alert eye movement, but with added features. Instead of the alert being instantaneous there will be a short delay and the alert will not be constant, but a short burst of sound. As far as being able to track user behavior and analytics the device will send information to a cloud server and be visible through a web- and application-front-end that will display statistics from the device such as drive time, speed, average time looking away from camera, etc.</w:t>
+        <w:t xml:space="preserve">he device sits on the car dashboard and faces the driver of the car with a camera. The camera tracks eye movement and pupil location and sends data to the device concerning the pupil’s location and visibility. If the pupil becomes invisible to the camera or disappears from camera line-of-sight for any amount of time the device sends an audible alert. </w:t>
       </w:r>
     </w:p>
     <w:p>
@@ -2870,17 +2891,18 @@
           <w:effect w:val="none"/>
           <w:shd w:fill="FFFFFF" w:val="clear"/>
         </w:rPr>
-      </w:r>
-    </w:p>
-    <w:p>
-      <w:pPr>
-        <w:pStyle w:val="TextBody"/>
-        <w:bidi w:val="0"/>
-        <w:spacing w:lineRule="auto" w:line="240" w:before="0" w:after="0"/>
-        <w:contextualSpacing/>
-        <w:jc w:val="left"/>
-        <w:rPr>
-          <w:b/>
+        <w:t>For future functionality and usability we would expect the device to still track and alert eye movement, but with added features. Instead of the alert being instantaneous there will be a short delay and the alert will not be constant, but a short burst of sound. As far as being able to track user behavior and analytics the device will send information to a cloud server and be visible through a web- and application-front-end that will display statistics from the device such as drive time, speed, average time looking away from camera, etc.</w:t>
+      </w:r>
+    </w:p>
+    <w:p>
+      <w:pPr>
+        <w:pStyle w:val="TextBody"/>
+        <w:bidi w:val="0"/>
+        <w:spacing w:lineRule="auto" w:line="240" w:before="0" w:after="0"/>
+        <w:contextualSpacing/>
+        <w:jc w:val="left"/>
+        <w:rPr>
+          <w:b w:val="false"/>
           <w:i w:val="false"/>
           <w:caps w:val="false"/>
           <w:smallCaps w:val="false"/>
@@ -2896,7 +2918,7 @@
       </w:pPr>
       <w:r>
         <w:rPr>
-          <w:b/>
+          <w:b w:val="false"/>
           <w:i w:val="false"/>
           <w:caps w:val="false"/>
           <w:smallCaps w:val="false"/>
@@ -2909,18 +2931,17 @@
           <w:effect w:val="none"/>
           <w:shd w:fill="FFFFFF" w:val="clear"/>
         </w:rPr>
-        <w:t xml:space="preserve">Expected Value: </w:t>
-      </w:r>
-    </w:p>
-    <w:p>
-      <w:pPr>
-        <w:pStyle w:val="TextBody"/>
-        <w:bidi w:val="0"/>
-        <w:spacing w:lineRule="auto" w:line="240" w:before="0" w:after="0"/>
-        <w:contextualSpacing/>
-        <w:jc w:val="left"/>
-        <w:rPr>
-          <w:b w:val="false"/>
+      </w:r>
+    </w:p>
+    <w:p>
+      <w:pPr>
+        <w:pStyle w:val="TextBody"/>
+        <w:bidi w:val="0"/>
+        <w:spacing w:lineRule="auto" w:line="240" w:before="0" w:after="0"/>
+        <w:contextualSpacing/>
+        <w:jc w:val="left"/>
+        <w:rPr>
+          <w:b/>
           <w:i w:val="false"/>
           <w:caps w:val="false"/>
           <w:smallCaps w:val="false"/>
@@ -2937,7 +2958,9 @@
       <w:r>
         <w:rPr>
           <w:b w:val="false"/>
-          <w:i w:val="false"/>
+          <w:bCs w:val="false"/>
+          <w:i/>
+          <w:iCs/>
           <w:caps w:val="false"/>
           <w:smallCaps w:val="false"/>
           <w:strike w:val="false"/>
@@ -2949,37 +2972,9 @@
           <w:effect w:val="none"/>
           <w:shd w:fill="FFFFFF" w:val="clear"/>
         </w:rPr>
-        <w:t xml:space="preserve">Having a device that can alert and keep track of driving statistics and provide alert functionality will help deter from unsafe texting and driving while providing an analytical solution. Researchers and other users can track data and work to improve driving style/technique as well as increase own personal safety and the safety of others. </w:t>
-      </w:r>
-    </w:p>
-    <w:p>
-      <w:pPr>
-        <w:pStyle w:val="TextBody"/>
-        <w:bidi w:val="0"/>
-        <w:spacing w:lineRule="auto" w:line="240" w:before="0" w:after="0"/>
-        <w:contextualSpacing/>
-        <w:jc w:val="left"/>
-        <w:rPr>
-          <w:b w:val="false"/>
-          <w:sz w:val="24"/>
-          <w:szCs w:val="24"/>
-        </w:rPr>
-      </w:pPr>
-      <w:r>
-        <w:rPr>
-          <w:b w:val="false"/>
-          <w:sz w:val="24"/>
-          <w:szCs w:val="24"/>
-        </w:rPr>
-      </w:r>
-    </w:p>
-    <w:p>
-      <w:pPr>
-        <w:pStyle w:val="TextBody"/>
-        <w:bidi w:val="0"/>
-        <w:spacing w:lineRule="auto" w:line="240" w:before="0" w:after="0"/>
-        <w:contextualSpacing/>
-        <w:jc w:val="left"/>
+        <w:t>Expected Value:</w:t>
+      </w:r>
+      <w:r>
         <w:rPr>
           <w:b/>
           <w:i w:val="false"/>
@@ -2994,10 +2989,18 @@
           <w:effect w:val="none"/>
           <w:shd w:fill="FFFFFF" w:val="clear"/>
         </w:rPr>
-      </w:pPr>
-      <w:r>
-        <w:rPr>
-          <w:b/>
+        <w:t xml:space="preserve"> </w:t>
+      </w:r>
+    </w:p>
+    <w:p>
+      <w:pPr>
+        <w:pStyle w:val="TextBody"/>
+        <w:bidi w:val="0"/>
+        <w:spacing w:lineRule="auto" w:line="240" w:before="0" w:after="0"/>
+        <w:contextualSpacing/>
+        <w:jc w:val="left"/>
+        <w:rPr>
+          <w:b w:val="false"/>
           <w:i w:val="false"/>
           <w:caps w:val="false"/>
           <w:smallCaps w:val="false"/>
@@ -3010,16 +3013,8 @@
           <w:effect w:val="none"/>
           <w:shd w:fill="FFFFFF" w:val="clear"/>
         </w:rPr>
-        <w:t xml:space="preserve">Tangible: </w:t>
-      </w:r>
-    </w:p>
-    <w:p>
-      <w:pPr>
-        <w:pStyle w:val="TextBody"/>
-        <w:bidi w:val="0"/>
-        <w:spacing w:lineRule="auto" w:line="240" w:before="0" w:after="0"/>
-        <w:contextualSpacing/>
-        <w:jc w:val="left"/>
+      </w:pPr>
+      <w:r>
         <w:rPr>
           <w:b w:val="false"/>
           <w:i w:val="false"/>
@@ -3034,10 +3029,39 @@
           <w:effect w:val="none"/>
           <w:shd w:fill="FFFFFF" w:val="clear"/>
         </w:rPr>
-      </w:pPr>
-      <w:r>
-        <w:rPr>
-          <w:b w:val="false"/>
+        <w:t xml:space="preserve">Having a device that can alert and keep track of driving statistics and provide alert functionality will help deter from unsafe texting and driving while providing an analytical solution. Researchers and other users can track data and work to improve driving style/technique as well as increase own personal safety and the safety of others. </w:t>
+      </w:r>
+    </w:p>
+    <w:p>
+      <w:pPr>
+        <w:pStyle w:val="TextBody"/>
+        <w:bidi w:val="0"/>
+        <w:spacing w:lineRule="auto" w:line="240" w:before="0" w:after="0"/>
+        <w:contextualSpacing/>
+        <w:jc w:val="left"/>
+        <w:rPr>
+          <w:b w:val="false"/>
+          <w:sz w:val="24"/>
+          <w:szCs w:val="24"/>
+        </w:rPr>
+      </w:pPr>
+      <w:r>
+        <w:rPr>
+          <w:b w:val="false"/>
+          <w:sz w:val="24"/>
+          <w:szCs w:val="24"/>
+        </w:rPr>
+      </w:r>
+    </w:p>
+    <w:p>
+      <w:pPr>
+        <w:pStyle w:val="TextBody"/>
+        <w:bidi w:val="0"/>
+        <w:spacing w:lineRule="auto" w:line="240" w:before="0" w:after="0"/>
+        <w:contextualSpacing/>
+        <w:jc w:val="left"/>
+        <w:rPr>
+          <w:b/>
           <w:i w:val="false"/>
           <w:caps w:val="false"/>
           <w:smallCaps w:val="false"/>
@@ -3050,40 +3074,13 @@
           <w:effect w:val="none"/>
           <w:shd w:fill="FFFFFF" w:val="clear"/>
         </w:rPr>
-        <w:t>A safer road where drivers will take more caution while driving their vehicles. Less injuries from accidents and other text- or call-related injuries while driving should decrease.</w:t>
-      </w:r>
-    </w:p>
-    <w:p>
-      <w:pPr>
-        <w:pStyle w:val="TextBody"/>
-        <w:bidi w:val="0"/>
-        <w:spacing w:lineRule="auto" w:line="240" w:before="0" w:after="0"/>
-        <w:contextualSpacing/>
-        <w:jc w:val="left"/>
-        <w:rPr>
-          <w:b w:val="false"/>
-          <w:sz w:val="24"/>
-          <w:szCs w:val="24"/>
-        </w:rPr>
-      </w:pPr>
-      <w:r>
-        <w:rPr>
-          <w:b w:val="false"/>
-          <w:sz w:val="24"/>
-          <w:szCs w:val="24"/>
-        </w:rPr>
-      </w:r>
-    </w:p>
-    <w:p>
-      <w:pPr>
-        <w:pStyle w:val="TextBody"/>
-        <w:bidi w:val="0"/>
-        <w:spacing w:lineRule="auto" w:line="240" w:before="0" w:after="0"/>
-        <w:contextualSpacing/>
-        <w:jc w:val="left"/>
-        <w:rPr>
-          <w:b/>
-          <w:i w:val="false"/>
+      </w:pPr>
+      <w:r>
+        <w:rPr>
+          <w:b w:val="false"/>
+          <w:bCs w:val="false"/>
+          <w:i/>
+          <w:iCs/>
           <w:caps w:val="false"/>
           <w:smallCaps w:val="false"/>
           <w:strike w:val="false"/>
@@ -3095,7 +3092,8 @@
           <w:effect w:val="none"/>
           <w:shd w:fill="FFFFFF" w:val="clear"/>
         </w:rPr>
-      </w:pPr>
+        <w:t>Tangible:</w:t>
+      </w:r>
       <w:r>
         <w:rPr>
           <w:b/>
@@ -3111,7 +3109,7 @@
           <w:effect w:val="none"/>
           <w:shd w:fill="FFFFFF" w:val="clear"/>
         </w:rPr>
-        <w:t xml:space="preserve">Intangible: </w:t>
+        <w:t xml:space="preserve"> </w:t>
       </w:r>
     </w:p>
     <w:p>
@@ -3151,7 +3149,7 @@
           <w:effect w:val="none"/>
           <w:shd w:fill="FFFFFF" w:val="clear"/>
         </w:rPr>
-        <w:t>Teaching people not to text and drive and giving them an alert while the driver is texting provides a safer environment increasing security and well-being.</w:t>
+        <w:t>A safer road where drivers will take more caution while driving their vehicles. Less injuries from accidents and other text- or call-related injuries while driving should decrease.</w:t>
       </w:r>
     </w:p>
     <w:p>
@@ -3199,8 +3197,10 @@
       </w:pPr>
       <w:r>
         <w:rPr>
-          <w:b/>
-          <w:i w:val="false"/>
+          <w:b w:val="false"/>
+          <w:bCs w:val="false"/>
+          <w:i/>
+          <w:iCs/>
           <w:caps w:val="false"/>
           <w:smallCaps w:val="false"/>
           <w:strike w:val="false"/>
@@ -3212,18 +3212,11 @@
           <w:effect w:val="none"/>
           <w:shd w:fill="FFFFFF" w:val="clear"/>
         </w:rPr>
-        <w:t xml:space="preserve">Special Issues or Constraints: </w:t>
-      </w:r>
-    </w:p>
-    <w:p>
-      <w:pPr>
-        <w:pStyle w:val="TextBody"/>
-        <w:bidi w:val="0"/>
-        <w:spacing w:lineRule="auto" w:line="240" w:before="0" w:after="0"/>
-        <w:contextualSpacing/>
-        <w:jc w:val="left"/>
-        <w:rPr>
-          <w:b w:val="false"/>
+        <w:t>Intangible:</w:t>
+      </w:r>
+      <w:r>
+        <w:rPr>
+          <w:b/>
           <w:i w:val="false"/>
           <w:caps w:val="false"/>
           <w:smallCaps w:val="false"/>
@@ -3236,8 +3229,16 @@
           <w:effect w:val="none"/>
           <w:shd w:fill="FFFFFF" w:val="clear"/>
         </w:rPr>
-      </w:pPr>
-      <w:r>
+        <w:t xml:space="preserve"> </w:t>
+      </w:r>
+    </w:p>
+    <w:p>
+      <w:pPr>
+        <w:pStyle w:val="TextBody"/>
+        <w:bidi w:val="0"/>
+        <w:spacing w:lineRule="auto" w:line="240" w:before="0" w:after="0"/>
+        <w:contextualSpacing/>
+        <w:jc w:val="left"/>
         <w:rPr>
           <w:b w:val="false"/>
           <w:i w:val="false"/>
@@ -3252,151 +3253,287 @@
           <w:effect w:val="none"/>
           <w:shd w:fill="FFFFFF" w:val="clear"/>
         </w:rPr>
-        <w:t xml:space="preserve">Implementation into different types of vehicles with the current hardware design could uncover difficulty. The mount will need to fit into most vehicles. </w:t>
-      </w:r>
-    </w:p>
-    <w:p>
-      <w:pPr>
-        <w:pStyle w:val="TextBody"/>
-        <w:pageBreakBefore/>
-        <w:bidi w:val="0"/>
-        <w:spacing w:lineRule="auto" w:line="240" w:before="0" w:after="0"/>
-        <w:contextualSpacing/>
-        <w:jc w:val="left"/>
-        <w:rPr>
-          <w:b/>
-          <w:bCs/>
-          <w:sz w:val="24"/>
-          <w:szCs w:val="24"/>
-        </w:rPr>
-      </w:pPr>
-      <w:r>
-        <w:rPr>
-          <w:b/>
-          <w:bCs/>
-          <w:sz w:val="24"/>
-          <w:szCs w:val="24"/>
-        </w:rPr>
-        <w:t>Feasibility Analysis:</w:t>
-      </w:r>
-    </w:p>
-    <w:p>
-      <w:pPr>
-        <w:pStyle w:val="TextBody"/>
-        <w:bidi w:val="0"/>
-        <w:spacing w:lineRule="auto" w:line="240" w:before="0" w:after="0"/>
-        <w:contextualSpacing/>
-        <w:jc w:val="left"/>
-        <w:rPr>
-          <w:sz w:val="24"/>
-          <w:szCs w:val="24"/>
-        </w:rPr>
-      </w:pPr>
-      <w:r>
-        <w:rPr>
-          <w:sz w:val="24"/>
-          <w:szCs w:val="24"/>
-        </w:rPr>
-        <w:t xml:space="preserve">A feasibility analysis will allow our team to determine if creating and managing an Eyetracking Project to Improve Driver safety. The analysis will identify any risks involved and help minimize risks before implementation. The analysis will contain an Economic, Organizational, and Technical feasibility report. </w:t>
-      </w:r>
-    </w:p>
-    <w:p>
-      <w:pPr>
-        <w:pStyle w:val="TextBody"/>
-        <w:bidi w:val="0"/>
-        <w:spacing w:lineRule="auto" w:line="240" w:before="0" w:after="0"/>
-        <w:contextualSpacing/>
-        <w:jc w:val="left"/>
-        <w:rPr/>
-      </w:pPr>
-      <w:r>
-        <w:rPr/>
-      </w:r>
-    </w:p>
-    <w:p>
-      <w:pPr>
-        <w:pStyle w:val="TextBody"/>
-        <w:bidi w:val="0"/>
-        <w:spacing w:lineRule="auto" w:line="240" w:before="0" w:after="0"/>
-        <w:contextualSpacing/>
-        <w:jc w:val="left"/>
-        <w:rPr>
-          <w:b/>
-          <w:bCs/>
-          <w:sz w:val="24"/>
-          <w:szCs w:val="24"/>
-        </w:rPr>
-      </w:pPr>
-      <w:r>
-        <w:rPr>
-          <w:b/>
-          <w:bCs/>
-          <w:sz w:val="24"/>
-          <w:szCs w:val="24"/>
-        </w:rPr>
-        <w:t>Economic Feasibility:</w:t>
-      </w:r>
-    </w:p>
-    <w:p>
-      <w:pPr>
-        <w:pStyle w:val="TextBody"/>
-        <w:bidi w:val="0"/>
-        <w:spacing w:lineRule="auto" w:line="240" w:before="0" w:after="0"/>
-        <w:contextualSpacing/>
-        <w:jc w:val="left"/>
-        <w:rPr>
-          <w:b w:val="false"/>
-          <w:bCs w:val="false"/>
-        </w:rPr>
-      </w:pPr>
-      <w:r>
-        <w:rPr>
-          <w:b w:val="false"/>
-          <w:bCs w:val="false"/>
-        </w:rPr>
-        <w:t xml:space="preserve">Our initial step was to determine the initial cost of development and production and determining if the cost was within budget </w:t>
-      </w:r>
-    </w:p>
-    <w:p>
-      <w:pPr>
-        <w:pStyle w:val="TextBody"/>
-        <w:bidi w:val="0"/>
-        <w:spacing w:lineRule="auto" w:line="240" w:before="0" w:after="0"/>
-        <w:contextualSpacing/>
-        <w:jc w:val="left"/>
-        <w:rPr>
-          <w:b w:val="false"/>
-          <w:bCs w:val="false"/>
-        </w:rPr>
-      </w:pPr>
-      <w:r>
-        <w:rPr>
-          <w:b w:val="false"/>
-          <w:bCs w:val="false"/>
-        </w:rPr>
-      </w:r>
-    </w:p>
-    <w:p>
-      <w:pPr>
-        <w:pStyle w:val="TextBody"/>
-        <w:bidi w:val="0"/>
-        <w:spacing w:lineRule="auto" w:line="240" w:before="0" w:after="0"/>
-        <w:contextualSpacing/>
-        <w:jc w:val="left"/>
+      </w:pPr>
+      <w:r>
+        <w:rPr>
+          <w:b w:val="false"/>
+          <w:i w:val="false"/>
+          <w:caps w:val="false"/>
+          <w:smallCaps w:val="false"/>
+          <w:strike w:val="false"/>
+          <w:dstrike w:val="false"/>
+          <w:color w:val="000000"/>
+          <w:sz w:val="24"/>
+          <w:szCs w:val="24"/>
+          <w:u w:val="none"/>
+          <w:effect w:val="none"/>
+          <w:shd w:fill="FFFFFF" w:val="clear"/>
+        </w:rPr>
+        <w:t>Teaching people not to text and drive and giving them an alert while the driver is texting provides a safer environment increasing security and well-being.</w:t>
+      </w:r>
+    </w:p>
+    <w:p>
+      <w:pPr>
+        <w:pStyle w:val="TextBody"/>
+        <w:bidi w:val="0"/>
+        <w:spacing w:lineRule="auto" w:line="240" w:before="0" w:after="0"/>
+        <w:contextualSpacing/>
+        <w:jc w:val="left"/>
+        <w:rPr>
+          <w:b w:val="false"/>
+          <w:sz w:val="24"/>
+          <w:szCs w:val="24"/>
+        </w:rPr>
+      </w:pPr>
+      <w:r>
+        <w:rPr>
+          <w:b w:val="false"/>
+          <w:sz w:val="24"/>
+          <w:szCs w:val="24"/>
+        </w:rPr>
+      </w:r>
+    </w:p>
+    <w:p>
+      <w:pPr>
+        <w:pStyle w:val="TextBody"/>
+        <w:bidi w:val="0"/>
+        <w:spacing w:lineRule="auto" w:line="240" w:before="0" w:after="0"/>
+        <w:contextualSpacing/>
+        <w:jc w:val="left"/>
+        <w:rPr>
+          <w:b/>
+          <w:i w:val="false"/>
+          <w:caps w:val="false"/>
+          <w:smallCaps w:val="false"/>
+          <w:strike w:val="false"/>
+          <w:dstrike w:val="false"/>
+          <w:color w:val="000000"/>
+          <w:sz w:val="24"/>
+          <w:szCs w:val="24"/>
+          <w:u w:val="none"/>
+          <w:effect w:val="none"/>
+          <w:shd w:fill="FFFFFF" w:val="clear"/>
+        </w:rPr>
+      </w:pPr>
+      <w:r>
         <w:rPr>
           <w:b w:val="false"/>
           <w:bCs w:val="false"/>
           <w:i/>
           <w:iCs/>
-        </w:rPr>
-      </w:pPr>
-      <w:r>
+          <w:caps w:val="false"/>
+          <w:smallCaps w:val="false"/>
+          <w:strike w:val="false"/>
+          <w:dstrike w:val="false"/>
+          <w:color w:val="000000"/>
+          <w:sz w:val="24"/>
+          <w:szCs w:val="24"/>
+          <w:u w:val="none"/>
+          <w:effect w:val="none"/>
+          <w:shd w:fill="FFFFFF" w:val="clear"/>
+        </w:rPr>
+        <w:t>Special Issues or Constraints:</w:t>
+      </w:r>
+      <w:r>
+        <w:rPr>
+          <w:b/>
+          <w:i w:val="false"/>
+          <w:caps w:val="false"/>
+          <w:smallCaps w:val="false"/>
+          <w:strike w:val="false"/>
+          <w:dstrike w:val="false"/>
+          <w:color w:val="000000"/>
+          <w:sz w:val="24"/>
+          <w:szCs w:val="24"/>
+          <w:u w:val="none"/>
+          <w:effect w:val="none"/>
+          <w:shd w:fill="FFFFFF" w:val="clear"/>
+        </w:rPr>
+        <w:t xml:space="preserve"> </w:t>
+      </w:r>
+    </w:p>
+    <w:p>
+      <w:pPr>
+        <w:pStyle w:val="TextBody"/>
+        <w:bidi w:val="0"/>
+        <w:spacing w:lineRule="auto" w:line="240" w:before="0" w:after="0"/>
+        <w:contextualSpacing/>
+        <w:jc w:val="left"/>
+        <w:rPr>
+          <w:b w:val="false"/>
+          <w:i w:val="false"/>
+          <w:caps w:val="false"/>
+          <w:smallCaps w:val="false"/>
+          <w:strike w:val="false"/>
+          <w:dstrike w:val="false"/>
+          <w:color w:val="000000"/>
+          <w:sz w:val="24"/>
+          <w:szCs w:val="24"/>
+          <w:u w:val="none"/>
+          <w:effect w:val="none"/>
+          <w:shd w:fill="FFFFFF" w:val="clear"/>
+        </w:rPr>
+      </w:pPr>
+      <w:r>
+        <w:rPr>
+          <w:b w:val="false"/>
+          <w:i w:val="false"/>
+          <w:caps w:val="false"/>
+          <w:smallCaps w:val="false"/>
+          <w:strike w:val="false"/>
+          <w:dstrike w:val="false"/>
+          <w:color w:val="000000"/>
+          <w:sz w:val="24"/>
+          <w:szCs w:val="24"/>
+          <w:u w:val="none"/>
+          <w:effect w:val="none"/>
+          <w:shd w:fill="FFFFFF" w:val="clear"/>
+        </w:rPr>
+        <w:t xml:space="preserve">Implementation into different types of vehicles with the current hardware design could uncover difficulty. The mount will need to fit into most vehicles. </w:t>
+      </w:r>
+    </w:p>
+    <w:p>
+      <w:pPr>
+        <w:pStyle w:val="TextBody"/>
+        <w:pageBreakBefore/>
+        <w:bidi w:val="0"/>
+        <w:spacing w:lineRule="auto" w:line="240" w:before="0" w:after="0"/>
+        <w:contextualSpacing/>
+        <w:jc w:val="left"/>
+        <w:rPr>
+          <w:b/>
+          <w:bCs/>
+          <w:sz w:val="24"/>
+          <w:szCs w:val="24"/>
+        </w:rPr>
+      </w:pPr>
+      <w:r>
+        <w:rPr>
+          <w:b/>
+          <w:bCs/>
+          <w:sz w:val="24"/>
+          <w:szCs w:val="24"/>
+        </w:rPr>
+        <w:t>Feasibility Analysis:</w:t>
+      </w:r>
+    </w:p>
+    <w:p>
+      <w:pPr>
+        <w:pStyle w:val="TextBody"/>
+        <w:bidi w:val="0"/>
+        <w:spacing w:lineRule="auto" w:line="240" w:before="0" w:after="0"/>
+        <w:contextualSpacing/>
+        <w:jc w:val="left"/>
+        <w:rPr>
+          <w:sz w:val="24"/>
+          <w:szCs w:val="24"/>
+        </w:rPr>
+      </w:pPr>
+      <w:r>
+        <w:rPr>
+          <w:sz w:val="24"/>
+          <w:szCs w:val="24"/>
+        </w:rPr>
+        <w:t xml:space="preserve">A feasibility analysis will allow our team to determine if creating and managing an Eyetracking Project to Improve Driver safety. The analysis will identify any risks involved and help minimize risks before implementation. The analysis will contain an Economic, Organizational, and Technical feasibility report. </w:t>
+      </w:r>
+    </w:p>
+    <w:p>
+      <w:pPr>
+        <w:pStyle w:val="TextBody"/>
+        <w:bidi w:val="0"/>
+        <w:spacing w:lineRule="auto" w:line="240" w:before="0" w:after="0"/>
+        <w:contextualSpacing/>
+        <w:jc w:val="left"/>
+        <w:rPr/>
+      </w:pPr>
+      <w:r>
+        <w:rPr/>
+      </w:r>
+    </w:p>
+    <w:p>
+      <w:pPr>
+        <w:pStyle w:val="TextBody"/>
+        <w:bidi w:val="0"/>
+        <w:spacing w:lineRule="auto" w:line="240" w:before="0" w:after="0"/>
+        <w:contextualSpacing/>
+        <w:jc w:val="left"/>
+        <w:rPr>
+          <w:b/>
+          <w:bCs/>
+          <w:sz w:val="24"/>
+          <w:szCs w:val="24"/>
+        </w:rPr>
+      </w:pPr>
+      <w:r>
+        <w:rPr>
+          <w:b/>
+          <w:bCs/>
+          <w:sz w:val="24"/>
+          <w:szCs w:val="24"/>
+        </w:rPr>
+        <w:t>Economic Feasibility:</w:t>
+      </w:r>
+    </w:p>
+    <w:p>
+      <w:pPr>
+        <w:pStyle w:val="TextBody"/>
+        <w:bidi w:val="0"/>
+        <w:spacing w:lineRule="auto" w:line="240" w:before="0" w:after="0"/>
+        <w:contextualSpacing/>
+        <w:jc w:val="left"/>
+        <w:rPr>
+          <w:b w:val="false"/>
+          <w:bCs w:val="false"/>
+        </w:rPr>
+      </w:pPr>
+      <w:r>
+        <w:rPr>
+          <w:b w:val="false"/>
+          <w:bCs w:val="false"/>
+        </w:rPr>
+        <w:t xml:space="preserve">Our initial step was to determine the initial cost of development and production and determining if the cost was within budget </w:t>
+      </w:r>
+    </w:p>
+    <w:p>
+      <w:pPr>
+        <w:pStyle w:val="TextBody"/>
+        <w:bidi w:val="0"/>
+        <w:spacing w:lineRule="auto" w:line="240" w:before="0" w:after="0"/>
+        <w:contextualSpacing/>
+        <w:jc w:val="left"/>
+        <w:rPr>
+          <w:b w:val="false"/>
+          <w:bCs w:val="false"/>
+        </w:rPr>
+      </w:pPr>
+      <w:r>
+        <w:rPr>
+          <w:b w:val="false"/>
+          <w:bCs w:val="false"/>
+        </w:rPr>
+      </w:r>
+    </w:p>
+    <w:p>
+      <w:pPr>
+        <w:pStyle w:val="TextBody"/>
+        <w:bidi w:val="0"/>
+        <w:spacing w:lineRule="auto" w:line="240" w:before="0" w:after="0"/>
+        <w:contextualSpacing/>
+        <w:jc w:val="left"/>
         <w:rPr>
           <w:b w:val="false"/>
           <w:bCs w:val="false"/>
           <w:i/>
           <w:iCs/>
         </w:rPr>
+      </w:pPr>
+      <w:r>
+        <w:rPr>
+          <w:b w:val="false"/>
+          <w:bCs w:val="false"/>
+          <w:i/>
+          <w:iCs/>
+        </w:rPr>
         <w:t>Development Costs:</w:t>
       </w:r>
     </w:p>
@@ -3469,6 +3606,29 @@
           <w:iCs w:val="false"/>
         </w:rPr>
         <w:t>Table 1-1: Development Costs</w:t>
+      </w:r>
+    </w:p>
+    <w:p>
+      <w:pPr>
+        <w:pStyle w:val="TextBody"/>
+        <w:bidi w:val="0"/>
+        <w:spacing w:lineRule="auto" w:line="240" w:before="0" w:after="0"/>
+        <w:contextualSpacing/>
+        <w:jc w:val="left"/>
+        <w:rPr>
+          <w:b/>
+          <w:bCs/>
+          <w:i w:val="false"/>
+          <w:iCs w:val="false"/>
+        </w:rPr>
+      </w:pPr>
+      <w:r>
+        <w:rPr>
+          <w:b/>
+          <w:bCs/>
+          <w:i w:val="false"/>
+          <w:iCs w:val="false"/>
+        </w:rPr>
       </w:r>
     </w:p>
     <w:tbl>
@@ -3609,7 +3769,7 @@
             </w:pPr>
             <w:r>
               <w:rPr/>
-              <w:t>8 hrs</w:t>
+              <w:t xml:space="preserve">8 </w:t>
             </w:r>
           </w:p>
         </w:tc>
@@ -3668,7 +3828,7 @@
             </w:pPr>
             <w:r>
               <w:rPr/>
-              <w:t>4 members</w:t>
+              <w:t xml:space="preserve">4 </w:t>
             </w:r>
           </w:p>
         </w:tc>
@@ -3727,7 +3887,11 @@
             </w:pPr>
             <w:r>
               <w:rPr/>
-              <w:t>512  hrs</w:t>
+              <w:t>434.45</w:t>
+            </w:r>
+            <w:r>
+              <w:rPr/>
+              <w:t xml:space="preserve"> </w:t>
             </w:r>
           </w:p>
         </w:tc>
@@ -3847,11 +4011,21 @@
           <w:p>
             <w:pPr>
               <w:pStyle w:val="TableContents"/>
-              <w:rPr/>
-            </w:pPr>
-            <w:r>
-              <w:rPr/>
-              <w:t>$15, 360.00</w:t>
+              <w:rPr>
+                <w:b w:val="false"/>
+                <w:bCs w:val="false"/>
+              </w:rPr>
+            </w:pPr>
+            <w:r>
+              <w:rPr/>
+              <w:t>$</w:t>
+            </w:r>
+            <w:r>
+              <w:rPr>
+                <w:b w:val="false"/>
+                <w:bCs w:val="false"/>
+              </w:rPr>
+              <w:t>13033.50</w:t>
             </w:r>
           </w:p>
         </w:tc>
@@ -3973,6 +4147,29 @@
           <w:iCs w:val="false"/>
         </w:rPr>
         <w:t>Table 1-2: Operating Costs</w:t>
+      </w:r>
+    </w:p>
+    <w:p>
+      <w:pPr>
+        <w:pStyle w:val="TextBody"/>
+        <w:bidi w:val="0"/>
+        <w:spacing w:lineRule="auto" w:line="240" w:before="0" w:after="0"/>
+        <w:contextualSpacing/>
+        <w:jc w:val="left"/>
+        <w:rPr>
+          <w:b/>
+          <w:bCs/>
+          <w:i w:val="false"/>
+          <w:iCs w:val="false"/>
+        </w:rPr>
+      </w:pPr>
+      <w:r>
+        <w:rPr>
+          <w:b/>
+          <w:bCs/>
+          <w:i w:val="false"/>
+          <w:iCs w:val="false"/>
+        </w:rPr>
       </w:r>
     </w:p>
     <w:tbl>
@@ -4382,52 +4579,6 @@
         <w:rPr>
           <w:b w:val="false"/>
           <w:bCs w:val="false"/>
-          <w:i w:val="false"/>
-          <w:iCs w:val="false"/>
-        </w:rPr>
-      </w:pPr>
-      <w:r>
-        <w:rPr>
-          <w:b w:val="false"/>
-          <w:bCs w:val="false"/>
-          <w:i w:val="false"/>
-          <w:iCs w:val="false"/>
-        </w:rPr>
-      </w:r>
-    </w:p>
-    <w:p>
-      <w:pPr>
-        <w:pStyle w:val="TextBody"/>
-        <w:bidi w:val="0"/>
-        <w:spacing w:lineRule="auto" w:line="240" w:before="0" w:after="0"/>
-        <w:contextualSpacing/>
-        <w:jc w:val="left"/>
-        <w:rPr>
-          <w:b w:val="false"/>
-          <w:bCs w:val="false"/>
-          <w:i/>
-          <w:iCs/>
-        </w:rPr>
-      </w:pPr>
-      <w:r>
-        <w:rPr>
-          <w:b w:val="false"/>
-          <w:bCs w:val="false"/>
-          <w:i/>
-          <w:iCs/>
-        </w:rPr>
-      </w:r>
-    </w:p>
-    <w:p>
-      <w:pPr>
-        <w:pStyle w:val="TextBody"/>
-        <w:bidi w:val="0"/>
-        <w:spacing w:lineRule="auto" w:line="240" w:before="0" w:after="0"/>
-        <w:contextualSpacing/>
-        <w:jc w:val="left"/>
-        <w:rPr>
-          <w:b w:val="false"/>
-          <w:bCs w:val="false"/>
           <w:i/>
           <w:iCs/>
         </w:rPr>
@@ -5380,23 +5531,5677 @@
           <w:sz w:val="24"/>
           <w:szCs w:val="24"/>
         </w:rPr>
-        <w:t>Budget:</w:t>
-      </w:r>
-    </w:p>
-    <w:p>
-      <w:pPr>
-        <w:pStyle w:val="TextBody"/>
-        <w:bidi w:val="0"/>
-        <w:spacing w:lineRule="auto" w:line="240" w:before="0" w:after="0"/>
-        <w:contextualSpacing/>
-        <w:jc w:val="left"/>
-        <w:rPr>
-          <w:sz w:val="24"/>
-          <w:szCs w:val="24"/>
-        </w:rPr>
-      </w:pPr>
-      <w:r>
-        <w:rPr>
+        <w:t>Budge</w:t>
+      </w:r>
+      <w:r>
+        <w:rPr>
+          <w:b/>
+          <w:bCs/>
+          <w:sz w:val="24"/>
+          <w:szCs w:val="24"/>
+        </w:rPr>
+        <w:t>t:</w:t>
+      </w:r>
+    </w:p>
+    <w:p>
+      <w:pPr>
+        <w:pStyle w:val="TextBody"/>
+        <w:bidi w:val="0"/>
+        <w:spacing w:lineRule="auto" w:line="240" w:before="0" w:after="0"/>
+        <w:contextualSpacing/>
+        <w:jc w:val="left"/>
+        <w:rPr>
+          <w:sz w:val="24"/>
+          <w:szCs w:val="24"/>
+        </w:rPr>
+      </w:pPr>
+      <w:r>
+        <w:rPr>
+          <w:sz w:val="24"/>
+          <w:szCs w:val="24"/>
+        </w:rPr>
+        <w:t>In our budget study we included a detailed development breakdown for the project development plan for the first year in terms of ongoing costs and maintenance costs. The initial project costs are going to be at no cost or charge to prototyping, but a budget is included for reference. Any graphic design was donated by art students at University of Southern Indiana.</w:t>
+      </w:r>
+    </w:p>
+    <w:p>
+      <w:pPr>
+        <w:pStyle w:val="TextBody"/>
+        <w:bidi w:val="0"/>
+        <w:spacing w:lineRule="auto" w:line="240" w:before="0" w:after="0"/>
+        <w:contextualSpacing/>
+        <w:jc w:val="left"/>
+        <w:rPr>
+          <w:sz w:val="24"/>
+          <w:szCs w:val="24"/>
+        </w:rPr>
+      </w:pPr>
+      <w:r>
+        <w:rPr>
+          <w:sz w:val="24"/>
+          <w:szCs w:val="24"/>
+        </w:rPr>
+      </w:r>
+    </w:p>
+    <w:p>
+      <w:pPr>
+        <w:pStyle w:val="TextBody"/>
+        <w:bidi w:val="0"/>
+        <w:spacing w:lineRule="auto" w:line="240" w:before="0" w:after="0"/>
+        <w:contextualSpacing/>
+        <w:jc w:val="left"/>
+        <w:rPr>
+          <w:sz w:val="24"/>
+          <w:szCs w:val="24"/>
+        </w:rPr>
+      </w:pPr>
+      <w:r>
+        <w:rPr>
+          <w:sz w:val="24"/>
+          <w:szCs w:val="24"/>
+        </w:rPr>
+        <w:t xml:space="preserve">In terms of ongoing costs the maintenance costs assume that labor in terms of hardware or technical maintenance, but in terms of reference we are estimating around 100 hours a year at $15.00/hr to manage updates, application modifications and hardware modifications. Any sort of other costs are related to operational costs of the web hosting and webserver space being rented and maintained for the website and application. Any renewal and data hosting services must be renewed in one year after initial creation in 2017. </w:t>
+      </w:r>
+    </w:p>
+    <w:p>
+      <w:pPr>
+        <w:pStyle w:val="TextBody"/>
+        <w:bidi w:val="0"/>
+        <w:spacing w:lineRule="auto" w:line="240" w:before="0" w:after="0"/>
+        <w:contextualSpacing/>
+        <w:jc w:val="left"/>
+        <w:rPr>
+          <w:sz w:val="24"/>
+          <w:szCs w:val="24"/>
+        </w:rPr>
+      </w:pPr>
+      <w:r>
+        <w:rPr>
+          <w:sz w:val="24"/>
+          <w:szCs w:val="24"/>
+        </w:rPr>
+      </w:r>
+    </w:p>
+    <w:p>
+      <w:pPr>
+        <w:pStyle w:val="TextBody"/>
+        <w:bidi w:val="0"/>
+        <w:spacing w:lineRule="auto" w:line="240" w:before="0" w:after="0"/>
+        <w:contextualSpacing/>
+        <w:jc w:val="left"/>
+        <w:rPr>
+          <w:sz w:val="24"/>
+          <w:szCs w:val="24"/>
+        </w:rPr>
+      </w:pPr>
+      <w:r>
+        <w:rPr>
+          <w:sz w:val="24"/>
+          <w:szCs w:val="24"/>
+        </w:rPr>
+      </w:r>
+    </w:p>
+    <w:p>
+      <w:pPr>
+        <w:pStyle w:val="TextBody"/>
+        <w:bidi w:val="0"/>
+        <w:spacing w:lineRule="auto" w:line="240" w:before="0" w:after="0"/>
+        <w:contextualSpacing/>
+        <w:jc w:val="left"/>
+        <w:rPr>
+          <w:sz w:val="24"/>
+          <w:szCs w:val="24"/>
+        </w:rPr>
+      </w:pPr>
+      <w:r>
+        <w:rPr>
+          <w:sz w:val="24"/>
+          <w:szCs w:val="24"/>
+        </w:rPr>
+      </w:r>
+    </w:p>
+    <w:p>
+      <w:pPr>
+        <w:pStyle w:val="TextBody"/>
+        <w:bidi w:val="0"/>
+        <w:spacing w:lineRule="auto" w:line="240" w:before="0" w:after="0"/>
+        <w:contextualSpacing/>
+        <w:jc w:val="left"/>
+        <w:rPr>
+          <w:b/>
+          <w:bCs/>
+          <w:sz w:val="24"/>
+          <w:szCs w:val="24"/>
+        </w:rPr>
+      </w:pPr>
+      <w:r>
+        <w:rPr>
+          <w:b/>
+          <w:bCs/>
+          <w:sz w:val="24"/>
+          <w:szCs w:val="24"/>
+        </w:rPr>
+        <w:t>Table 1-3: 5 Year Budget Plan</w:t>
+      </w:r>
+    </w:p>
+    <w:p>
+      <w:pPr>
+        <w:pStyle w:val="TextBody"/>
+        <w:bidi w:val="0"/>
+        <w:spacing w:lineRule="auto" w:line="240" w:before="0" w:after="0"/>
+        <w:contextualSpacing/>
+        <w:jc w:val="left"/>
+        <w:rPr>
+          <w:b/>
+          <w:bCs/>
+          <w:sz w:val="24"/>
+          <w:szCs w:val="24"/>
+        </w:rPr>
+      </w:pPr>
+      <w:r>
+        <w:rPr>
+          <w:b/>
+          <w:bCs/>
+          <w:sz w:val="24"/>
+          <w:szCs w:val="24"/>
+        </w:rPr>
+      </w:r>
+    </w:p>
+    <w:tbl>
+      <w:tblPr>
+        <w:jc w:val="left"/>
+        <w:tblInd w:w="55" w:type="dxa"/>
+        <w:tblBorders>
+          <w:top w:val="single" w:sz="2" w:space="0" w:color="000000"/>
+          <w:left w:val="single" w:sz="2" w:space="0" w:color="000000"/>
+          <w:bottom w:val="single" w:sz="2" w:space="0" w:color="000000"/>
+          <w:insideH w:val="single" w:sz="2" w:space="0" w:color="000000"/>
+          <w:right w:val="nil"/>
+          <w:insideV w:val="nil"/>
+        </w:tblBorders>
+        <w:tblCellMar>
+          <w:top w:w="55" w:type="dxa"/>
+          <w:left w:w="54" w:type="dxa"/>
+          <w:bottom w:w="55" w:type="dxa"/>
+          <w:right w:w="55" w:type="dxa"/>
+        </w:tblCellMar>
+      </w:tblPr>
+      <w:tblGrid>
+        <w:gridCol w:w="2250"/>
+        <w:gridCol w:w="1260"/>
+        <w:gridCol w:w="1080"/>
+        <w:gridCol w:w="1080"/>
+        <w:gridCol w:w="1080"/>
+        <w:gridCol w:w="1170"/>
+        <w:gridCol w:w="1170"/>
+      </w:tblGrid>
+      <w:tr>
+        <w:trPr>
+          <w:cantSplit w:val="false"/>
+        </w:trPr>
+        <w:tc>
+          <w:tcPr>
+            <w:tcW w:w="2250" w:type="dxa"/>
+            <w:tcBorders>
+              <w:top w:val="single" w:sz="2" w:space="0" w:color="000000"/>
+              <w:left w:val="single" w:sz="2" w:space="0" w:color="000000"/>
+              <w:bottom w:val="single" w:sz="2" w:space="0" w:color="000000"/>
+              <w:insideH w:val="single" w:sz="2" w:space="0" w:color="000000"/>
+              <w:right w:val="nil"/>
+              <w:insideV w:val="nil"/>
+            </w:tcBorders>
+            <w:shd w:fill="auto" w:val="clear"/>
+            <w:tcMar>
+              <w:left w:w="54" w:type="dxa"/>
+            </w:tcMar>
+          </w:tcPr>
+          <w:p>
+            <w:pPr>
+              <w:pStyle w:val="TableHeading"/>
+              <w:jc w:val="center"/>
+              <w:rPr>
+                <w:b/>
+                <w:bCs/>
+              </w:rPr>
+            </w:pPr>
+            <w:r>
+              <w:rPr>
+                <w:b/>
+                <w:bCs/>
+              </w:rPr>
+              <w:t>Project Budget</w:t>
+            </w:r>
+          </w:p>
+        </w:tc>
+        <w:tc>
+          <w:tcPr>
+            <w:tcW w:w="1260" w:type="dxa"/>
+            <w:tcBorders>
+              <w:top w:val="single" w:sz="2" w:space="0" w:color="000000"/>
+              <w:left w:val="single" w:sz="2" w:space="0" w:color="000000"/>
+              <w:bottom w:val="single" w:sz="2" w:space="0" w:color="000000"/>
+              <w:insideH w:val="single" w:sz="2" w:space="0" w:color="000000"/>
+              <w:right w:val="nil"/>
+              <w:insideV w:val="nil"/>
+            </w:tcBorders>
+            <w:shd w:fill="auto" w:val="clear"/>
+            <w:tcMar>
+              <w:left w:w="54" w:type="dxa"/>
+            </w:tcMar>
+          </w:tcPr>
+          <w:p>
+            <w:pPr>
+              <w:pStyle w:val="TableHeading"/>
+              <w:jc w:val="center"/>
+              <w:rPr>
+                <w:b/>
+                <w:bCs/>
+              </w:rPr>
+            </w:pPr>
+            <w:r>
+              <w:rPr>
+                <w:b/>
+                <w:bCs/>
+              </w:rPr>
+              <w:t>2016</w:t>
+            </w:r>
+          </w:p>
+        </w:tc>
+        <w:tc>
+          <w:tcPr>
+            <w:tcW w:w="1080" w:type="dxa"/>
+            <w:tcBorders>
+              <w:top w:val="single" w:sz="2" w:space="0" w:color="000000"/>
+              <w:left w:val="single" w:sz="2" w:space="0" w:color="000000"/>
+              <w:bottom w:val="single" w:sz="2" w:space="0" w:color="000000"/>
+              <w:insideH w:val="single" w:sz="2" w:space="0" w:color="000000"/>
+              <w:right w:val="nil"/>
+              <w:insideV w:val="nil"/>
+            </w:tcBorders>
+            <w:shd w:fill="auto" w:val="clear"/>
+            <w:tcMar>
+              <w:left w:w="54" w:type="dxa"/>
+            </w:tcMar>
+          </w:tcPr>
+          <w:p>
+            <w:pPr>
+              <w:pStyle w:val="TableHeading"/>
+              <w:jc w:val="center"/>
+              <w:rPr>
+                <w:b/>
+                <w:bCs/>
+              </w:rPr>
+            </w:pPr>
+            <w:r>
+              <w:rPr>
+                <w:b/>
+                <w:bCs/>
+              </w:rPr>
+              <w:t>2017</w:t>
+            </w:r>
+          </w:p>
+        </w:tc>
+        <w:tc>
+          <w:tcPr>
+            <w:tcW w:w="1080" w:type="dxa"/>
+            <w:tcBorders>
+              <w:top w:val="single" w:sz="2" w:space="0" w:color="000000"/>
+              <w:left w:val="single" w:sz="2" w:space="0" w:color="000000"/>
+              <w:bottom w:val="single" w:sz="2" w:space="0" w:color="000000"/>
+              <w:insideH w:val="single" w:sz="2" w:space="0" w:color="000000"/>
+              <w:right w:val="nil"/>
+              <w:insideV w:val="nil"/>
+            </w:tcBorders>
+            <w:shd w:fill="auto" w:val="clear"/>
+            <w:tcMar>
+              <w:left w:w="54" w:type="dxa"/>
+            </w:tcMar>
+          </w:tcPr>
+          <w:p>
+            <w:pPr>
+              <w:pStyle w:val="TableHeading"/>
+              <w:jc w:val="center"/>
+              <w:rPr>
+                <w:b/>
+                <w:bCs/>
+              </w:rPr>
+            </w:pPr>
+            <w:r>
+              <w:rPr>
+                <w:b/>
+                <w:bCs/>
+              </w:rPr>
+              <w:t>2018</w:t>
+            </w:r>
+          </w:p>
+        </w:tc>
+        <w:tc>
+          <w:tcPr>
+            <w:tcW w:w="1080" w:type="dxa"/>
+            <w:tcBorders>
+              <w:top w:val="single" w:sz="2" w:space="0" w:color="000000"/>
+              <w:left w:val="single" w:sz="2" w:space="0" w:color="000000"/>
+              <w:bottom w:val="single" w:sz="2" w:space="0" w:color="000000"/>
+              <w:insideH w:val="single" w:sz="2" w:space="0" w:color="000000"/>
+              <w:right w:val="nil"/>
+              <w:insideV w:val="nil"/>
+            </w:tcBorders>
+            <w:shd w:fill="auto" w:val="clear"/>
+            <w:tcMar>
+              <w:left w:w="54" w:type="dxa"/>
+            </w:tcMar>
+          </w:tcPr>
+          <w:p>
+            <w:pPr>
+              <w:pStyle w:val="TableHeading"/>
+              <w:jc w:val="center"/>
+              <w:rPr>
+                <w:b/>
+                <w:bCs/>
+              </w:rPr>
+            </w:pPr>
+            <w:r>
+              <w:rPr>
+                <w:b/>
+                <w:bCs/>
+              </w:rPr>
+              <w:t>2019</w:t>
+            </w:r>
+          </w:p>
+        </w:tc>
+        <w:tc>
+          <w:tcPr>
+            <w:tcW w:w="1170" w:type="dxa"/>
+            <w:tcBorders>
+              <w:top w:val="single" w:sz="2" w:space="0" w:color="000000"/>
+              <w:left w:val="single" w:sz="2" w:space="0" w:color="000000"/>
+              <w:bottom w:val="single" w:sz="2" w:space="0" w:color="000000"/>
+              <w:insideH w:val="single" w:sz="2" w:space="0" w:color="000000"/>
+              <w:right w:val="nil"/>
+              <w:insideV w:val="nil"/>
+            </w:tcBorders>
+            <w:shd w:fill="auto" w:val="clear"/>
+            <w:tcMar>
+              <w:left w:w="54" w:type="dxa"/>
+            </w:tcMar>
+          </w:tcPr>
+          <w:p>
+            <w:pPr>
+              <w:pStyle w:val="TableHeading"/>
+              <w:jc w:val="center"/>
+              <w:rPr>
+                <w:b/>
+                <w:bCs/>
+              </w:rPr>
+            </w:pPr>
+            <w:r>
+              <w:rPr>
+                <w:b/>
+                <w:bCs/>
+              </w:rPr>
+              <w:t>2020</w:t>
+            </w:r>
+          </w:p>
+        </w:tc>
+        <w:tc>
+          <w:tcPr>
+            <w:tcW w:w="1170" w:type="dxa"/>
+            <w:tcBorders>
+              <w:top w:val="single" w:sz="2" w:space="0" w:color="000000"/>
+              <w:left w:val="single" w:sz="2" w:space="0" w:color="000000"/>
+              <w:bottom w:val="single" w:sz="2" w:space="0" w:color="000000"/>
+              <w:insideH w:val="single" w:sz="2" w:space="0" w:color="000000"/>
+              <w:right w:val="single" w:sz="2" w:space="0" w:color="000000"/>
+              <w:insideV w:val="single" w:sz="2" w:space="0" w:color="000000"/>
+            </w:tcBorders>
+            <w:shd w:fill="auto" w:val="clear"/>
+            <w:tcMar>
+              <w:left w:w="54" w:type="dxa"/>
+            </w:tcMar>
+          </w:tcPr>
+          <w:p>
+            <w:pPr>
+              <w:pStyle w:val="TableHeading"/>
+              <w:jc w:val="center"/>
+              <w:rPr>
+                <w:b/>
+                <w:bCs/>
+              </w:rPr>
+            </w:pPr>
+            <w:r>
+              <w:rPr>
+                <w:b/>
+                <w:bCs/>
+              </w:rPr>
+              <w:t>Total</w:t>
+            </w:r>
+          </w:p>
+        </w:tc>
+      </w:tr>
+      <w:tr>
+        <w:trPr>
+          <w:cantSplit w:val="false"/>
+        </w:trPr>
+        <w:tc>
+          <w:tcPr>
+            <w:tcW w:w="2250" w:type="dxa"/>
+            <w:tcBorders>
+              <w:top w:val="nil"/>
+              <w:left w:val="single" w:sz="2" w:space="0" w:color="000000"/>
+              <w:bottom w:val="single" w:sz="2" w:space="0" w:color="000000"/>
+              <w:insideH w:val="single" w:sz="2" w:space="0" w:color="000000"/>
+              <w:right w:val="nil"/>
+              <w:insideV w:val="nil"/>
+            </w:tcBorders>
+            <w:shd w:fill="auto" w:val="clear"/>
+            <w:tcMar>
+              <w:left w:w="54" w:type="dxa"/>
+            </w:tcMar>
+          </w:tcPr>
+          <w:p>
+            <w:pPr>
+              <w:pStyle w:val="TableContents"/>
+              <w:jc w:val="center"/>
+              <w:rPr>
+                <w:b/>
+                <w:bCs/>
+              </w:rPr>
+            </w:pPr>
+            <w:r>
+              <w:rPr>
+                <w:b/>
+                <w:bCs/>
+              </w:rPr>
+              <w:t>Development Costs:</w:t>
+            </w:r>
+          </w:p>
+        </w:tc>
+        <w:tc>
+          <w:tcPr>
+            <w:tcW w:w="1260" w:type="dxa"/>
+            <w:tcBorders>
+              <w:top w:val="nil"/>
+              <w:left w:val="single" w:sz="2" w:space="0" w:color="000000"/>
+              <w:bottom w:val="single" w:sz="2" w:space="0" w:color="000000"/>
+              <w:insideH w:val="single" w:sz="2" w:space="0" w:color="000000"/>
+              <w:right w:val="nil"/>
+              <w:insideV w:val="nil"/>
+            </w:tcBorders>
+            <w:shd w:fill="auto" w:val="clear"/>
+            <w:tcMar>
+              <w:left w:w="54" w:type="dxa"/>
+            </w:tcMar>
+          </w:tcPr>
+          <w:p>
+            <w:pPr>
+              <w:pStyle w:val="TableContents"/>
+              <w:jc w:val="center"/>
+              <w:rPr/>
+            </w:pPr>
+            <w:r>
+              <w:rPr/>
+              <w:t>$15360.00</w:t>
+            </w:r>
+          </w:p>
+        </w:tc>
+        <w:tc>
+          <w:tcPr>
+            <w:tcW w:w="1080" w:type="dxa"/>
+            <w:tcBorders>
+              <w:top w:val="nil"/>
+              <w:left w:val="single" w:sz="2" w:space="0" w:color="000000"/>
+              <w:bottom w:val="single" w:sz="2" w:space="0" w:color="000000"/>
+              <w:insideH w:val="single" w:sz="2" w:space="0" w:color="000000"/>
+              <w:right w:val="nil"/>
+              <w:insideV w:val="nil"/>
+            </w:tcBorders>
+            <w:shd w:fill="auto" w:val="clear"/>
+            <w:tcMar>
+              <w:left w:w="54" w:type="dxa"/>
+            </w:tcMar>
+          </w:tcPr>
+          <w:p>
+            <w:pPr>
+              <w:pStyle w:val="TableContents"/>
+              <w:jc w:val="center"/>
+              <w:rPr/>
+            </w:pPr>
+            <w:r>
+              <w:rPr/>
+              <w:t>$-.--</w:t>
+            </w:r>
+          </w:p>
+        </w:tc>
+        <w:tc>
+          <w:tcPr>
+            <w:tcW w:w="1080" w:type="dxa"/>
+            <w:tcBorders>
+              <w:top w:val="nil"/>
+              <w:left w:val="single" w:sz="2" w:space="0" w:color="000000"/>
+              <w:bottom w:val="single" w:sz="2" w:space="0" w:color="000000"/>
+              <w:insideH w:val="single" w:sz="2" w:space="0" w:color="000000"/>
+              <w:right w:val="nil"/>
+              <w:insideV w:val="nil"/>
+            </w:tcBorders>
+            <w:shd w:fill="auto" w:val="clear"/>
+            <w:tcMar>
+              <w:left w:w="54" w:type="dxa"/>
+            </w:tcMar>
+          </w:tcPr>
+          <w:p>
+            <w:pPr>
+              <w:pStyle w:val="TableContents"/>
+              <w:jc w:val="center"/>
+              <w:rPr/>
+            </w:pPr>
+            <w:r>
+              <w:rPr/>
+              <w:t>$-.--</w:t>
+            </w:r>
+          </w:p>
+        </w:tc>
+        <w:tc>
+          <w:tcPr>
+            <w:tcW w:w="1080" w:type="dxa"/>
+            <w:tcBorders>
+              <w:top w:val="nil"/>
+              <w:left w:val="single" w:sz="2" w:space="0" w:color="000000"/>
+              <w:bottom w:val="single" w:sz="2" w:space="0" w:color="000000"/>
+              <w:insideH w:val="single" w:sz="2" w:space="0" w:color="000000"/>
+              <w:right w:val="nil"/>
+              <w:insideV w:val="nil"/>
+            </w:tcBorders>
+            <w:shd w:fill="auto" w:val="clear"/>
+            <w:tcMar>
+              <w:left w:w="54" w:type="dxa"/>
+            </w:tcMar>
+          </w:tcPr>
+          <w:p>
+            <w:pPr>
+              <w:pStyle w:val="TableContents"/>
+              <w:jc w:val="center"/>
+              <w:rPr/>
+            </w:pPr>
+            <w:r>
+              <w:rPr/>
+              <w:t>$-.--</w:t>
+            </w:r>
+          </w:p>
+        </w:tc>
+        <w:tc>
+          <w:tcPr>
+            <w:tcW w:w="1170" w:type="dxa"/>
+            <w:tcBorders>
+              <w:top w:val="nil"/>
+              <w:left w:val="single" w:sz="2" w:space="0" w:color="000000"/>
+              <w:bottom w:val="single" w:sz="2" w:space="0" w:color="000000"/>
+              <w:insideH w:val="single" w:sz="2" w:space="0" w:color="000000"/>
+              <w:right w:val="nil"/>
+              <w:insideV w:val="nil"/>
+            </w:tcBorders>
+            <w:shd w:fill="auto" w:val="clear"/>
+            <w:tcMar>
+              <w:left w:w="54" w:type="dxa"/>
+            </w:tcMar>
+          </w:tcPr>
+          <w:p>
+            <w:pPr>
+              <w:pStyle w:val="TableContents"/>
+              <w:jc w:val="center"/>
+              <w:rPr/>
+            </w:pPr>
+            <w:r>
+              <w:rPr/>
+              <w:t>$-.--</w:t>
+            </w:r>
+          </w:p>
+        </w:tc>
+        <w:tc>
+          <w:tcPr>
+            <w:tcW w:w="1170" w:type="dxa"/>
+            <w:tcBorders>
+              <w:top w:val="nil"/>
+              <w:left w:val="single" w:sz="2" w:space="0" w:color="000000"/>
+              <w:bottom w:val="single" w:sz="2" w:space="0" w:color="000000"/>
+              <w:insideH w:val="single" w:sz="2" w:space="0" w:color="000000"/>
+              <w:right w:val="single" w:sz="2" w:space="0" w:color="000000"/>
+              <w:insideV w:val="single" w:sz="2" w:space="0" w:color="000000"/>
+            </w:tcBorders>
+            <w:shd w:fill="auto" w:val="clear"/>
+            <w:tcMar>
+              <w:left w:w="54" w:type="dxa"/>
+            </w:tcMar>
+          </w:tcPr>
+          <w:p>
+            <w:pPr>
+              <w:pStyle w:val="TableContents"/>
+              <w:jc w:val="center"/>
+              <w:rPr/>
+            </w:pPr>
+            <w:r>
+              <w:rPr/>
+              <w:t>$15360.00</w:t>
+            </w:r>
+          </w:p>
+        </w:tc>
+      </w:tr>
+      <w:tr>
+        <w:trPr>
+          <w:cantSplit w:val="false"/>
+        </w:trPr>
+        <w:tc>
+          <w:tcPr>
+            <w:tcW w:w="2250" w:type="dxa"/>
+            <w:tcBorders>
+              <w:top w:val="nil"/>
+              <w:left w:val="single" w:sz="2" w:space="0" w:color="000000"/>
+              <w:bottom w:val="single" w:sz="2" w:space="0" w:color="000000"/>
+              <w:insideH w:val="single" w:sz="2" w:space="0" w:color="000000"/>
+              <w:right w:val="nil"/>
+              <w:insideV w:val="nil"/>
+            </w:tcBorders>
+            <w:shd w:fill="auto" w:val="clear"/>
+            <w:tcMar>
+              <w:left w:w="54" w:type="dxa"/>
+            </w:tcMar>
+          </w:tcPr>
+          <w:p>
+            <w:pPr>
+              <w:pStyle w:val="TableContents"/>
+              <w:jc w:val="center"/>
+              <w:rPr>
+                <w:b/>
+                <w:bCs/>
+              </w:rPr>
+            </w:pPr>
+            <w:r>
+              <w:rPr>
+                <w:b/>
+                <w:bCs/>
+              </w:rPr>
+              <w:t>Hosting Costs:</w:t>
+            </w:r>
+          </w:p>
+        </w:tc>
+        <w:tc>
+          <w:tcPr>
+            <w:tcW w:w="1260" w:type="dxa"/>
+            <w:tcBorders>
+              <w:top w:val="nil"/>
+              <w:left w:val="single" w:sz="2" w:space="0" w:color="000000"/>
+              <w:bottom w:val="single" w:sz="2" w:space="0" w:color="000000"/>
+              <w:insideH w:val="single" w:sz="2" w:space="0" w:color="000000"/>
+              <w:right w:val="nil"/>
+              <w:insideV w:val="nil"/>
+            </w:tcBorders>
+            <w:shd w:fill="auto" w:val="clear"/>
+            <w:tcMar>
+              <w:left w:w="54" w:type="dxa"/>
+            </w:tcMar>
+          </w:tcPr>
+          <w:p>
+            <w:pPr>
+              <w:pStyle w:val="TableContents"/>
+              <w:jc w:val="center"/>
+              <w:rPr/>
+            </w:pPr>
+            <w:r>
+              <w:rPr/>
+              <w:t>$500.00</w:t>
+            </w:r>
+          </w:p>
+        </w:tc>
+        <w:tc>
+          <w:tcPr>
+            <w:tcW w:w="1080" w:type="dxa"/>
+            <w:tcBorders>
+              <w:top w:val="nil"/>
+              <w:left w:val="single" w:sz="2" w:space="0" w:color="000000"/>
+              <w:bottom w:val="single" w:sz="2" w:space="0" w:color="000000"/>
+              <w:insideH w:val="single" w:sz="2" w:space="0" w:color="000000"/>
+              <w:right w:val="nil"/>
+              <w:insideV w:val="nil"/>
+            </w:tcBorders>
+            <w:shd w:fill="auto" w:val="clear"/>
+            <w:tcMar>
+              <w:left w:w="54" w:type="dxa"/>
+            </w:tcMar>
+          </w:tcPr>
+          <w:p>
+            <w:pPr>
+              <w:pStyle w:val="TableContents"/>
+              <w:jc w:val="center"/>
+              <w:rPr/>
+            </w:pPr>
+            <w:r>
+              <w:rPr/>
+              <w:t>$500.00</w:t>
+            </w:r>
+          </w:p>
+        </w:tc>
+        <w:tc>
+          <w:tcPr>
+            <w:tcW w:w="1080" w:type="dxa"/>
+            <w:tcBorders>
+              <w:top w:val="nil"/>
+              <w:left w:val="single" w:sz="2" w:space="0" w:color="000000"/>
+              <w:bottom w:val="single" w:sz="2" w:space="0" w:color="000000"/>
+              <w:insideH w:val="single" w:sz="2" w:space="0" w:color="000000"/>
+              <w:right w:val="nil"/>
+              <w:insideV w:val="nil"/>
+            </w:tcBorders>
+            <w:shd w:fill="auto" w:val="clear"/>
+            <w:tcMar>
+              <w:left w:w="54" w:type="dxa"/>
+            </w:tcMar>
+          </w:tcPr>
+          <w:p>
+            <w:pPr>
+              <w:pStyle w:val="TableContents"/>
+              <w:jc w:val="center"/>
+              <w:rPr/>
+            </w:pPr>
+            <w:r>
+              <w:rPr/>
+              <w:t>$500.00</w:t>
+            </w:r>
+          </w:p>
+        </w:tc>
+        <w:tc>
+          <w:tcPr>
+            <w:tcW w:w="1080" w:type="dxa"/>
+            <w:tcBorders>
+              <w:top w:val="nil"/>
+              <w:left w:val="single" w:sz="2" w:space="0" w:color="000000"/>
+              <w:bottom w:val="single" w:sz="2" w:space="0" w:color="000000"/>
+              <w:insideH w:val="single" w:sz="2" w:space="0" w:color="000000"/>
+              <w:right w:val="nil"/>
+              <w:insideV w:val="nil"/>
+            </w:tcBorders>
+            <w:shd w:fill="auto" w:val="clear"/>
+            <w:tcMar>
+              <w:left w:w="54" w:type="dxa"/>
+            </w:tcMar>
+          </w:tcPr>
+          <w:p>
+            <w:pPr>
+              <w:pStyle w:val="TableContents"/>
+              <w:jc w:val="center"/>
+              <w:rPr/>
+            </w:pPr>
+            <w:r>
+              <w:rPr/>
+              <w:t>$500.00</w:t>
+            </w:r>
+          </w:p>
+        </w:tc>
+        <w:tc>
+          <w:tcPr>
+            <w:tcW w:w="1170" w:type="dxa"/>
+            <w:tcBorders>
+              <w:top w:val="nil"/>
+              <w:left w:val="single" w:sz="2" w:space="0" w:color="000000"/>
+              <w:bottom w:val="single" w:sz="2" w:space="0" w:color="000000"/>
+              <w:insideH w:val="single" w:sz="2" w:space="0" w:color="000000"/>
+              <w:right w:val="nil"/>
+              <w:insideV w:val="nil"/>
+            </w:tcBorders>
+            <w:shd w:fill="auto" w:val="clear"/>
+            <w:tcMar>
+              <w:left w:w="54" w:type="dxa"/>
+            </w:tcMar>
+          </w:tcPr>
+          <w:p>
+            <w:pPr>
+              <w:pStyle w:val="TableContents"/>
+              <w:jc w:val="center"/>
+              <w:rPr/>
+            </w:pPr>
+            <w:r>
+              <w:rPr/>
+              <w:t>$500.00</w:t>
+            </w:r>
+          </w:p>
+        </w:tc>
+        <w:tc>
+          <w:tcPr>
+            <w:tcW w:w="1170" w:type="dxa"/>
+            <w:tcBorders>
+              <w:top w:val="nil"/>
+              <w:left w:val="single" w:sz="2" w:space="0" w:color="000000"/>
+              <w:bottom w:val="single" w:sz="2" w:space="0" w:color="000000"/>
+              <w:insideH w:val="single" w:sz="2" w:space="0" w:color="000000"/>
+              <w:right w:val="single" w:sz="2" w:space="0" w:color="000000"/>
+              <w:insideV w:val="single" w:sz="2" w:space="0" w:color="000000"/>
+            </w:tcBorders>
+            <w:shd w:fill="auto" w:val="clear"/>
+            <w:tcMar>
+              <w:left w:w="54" w:type="dxa"/>
+            </w:tcMar>
+          </w:tcPr>
+          <w:p>
+            <w:pPr>
+              <w:pStyle w:val="TableContents"/>
+              <w:jc w:val="center"/>
+              <w:rPr/>
+            </w:pPr>
+            <w:r>
+              <w:rPr/>
+              <w:t>$25000.00</w:t>
+            </w:r>
+          </w:p>
+        </w:tc>
+      </w:tr>
+      <w:tr>
+        <w:trPr>
+          <w:cantSplit w:val="false"/>
+        </w:trPr>
+        <w:tc>
+          <w:tcPr>
+            <w:tcW w:w="2250" w:type="dxa"/>
+            <w:tcBorders>
+              <w:top w:val="nil"/>
+              <w:left w:val="single" w:sz="2" w:space="0" w:color="000000"/>
+              <w:bottom w:val="single" w:sz="2" w:space="0" w:color="000000"/>
+              <w:insideH w:val="single" w:sz="2" w:space="0" w:color="000000"/>
+              <w:right w:val="nil"/>
+              <w:insideV w:val="nil"/>
+            </w:tcBorders>
+            <w:shd w:fill="auto" w:val="clear"/>
+            <w:tcMar>
+              <w:left w:w="54" w:type="dxa"/>
+            </w:tcMar>
+          </w:tcPr>
+          <w:p>
+            <w:pPr>
+              <w:pStyle w:val="TableContents"/>
+              <w:jc w:val="center"/>
+              <w:rPr>
+                <w:b/>
+                <w:bCs/>
+              </w:rPr>
+            </w:pPr>
+            <w:r>
+              <w:rPr>
+                <w:b/>
+                <w:bCs/>
+              </w:rPr>
+              <w:t>Maintenance Costs:</w:t>
+            </w:r>
+          </w:p>
+        </w:tc>
+        <w:tc>
+          <w:tcPr>
+            <w:tcW w:w="1260" w:type="dxa"/>
+            <w:tcBorders>
+              <w:top w:val="nil"/>
+              <w:left w:val="single" w:sz="2" w:space="0" w:color="000000"/>
+              <w:bottom w:val="single" w:sz="2" w:space="0" w:color="000000"/>
+              <w:insideH w:val="single" w:sz="2" w:space="0" w:color="000000"/>
+              <w:right w:val="nil"/>
+              <w:insideV w:val="nil"/>
+            </w:tcBorders>
+            <w:shd w:fill="auto" w:val="clear"/>
+            <w:tcMar>
+              <w:left w:w="54" w:type="dxa"/>
+            </w:tcMar>
+          </w:tcPr>
+          <w:p>
+            <w:pPr>
+              <w:pStyle w:val="TableContents"/>
+              <w:jc w:val="center"/>
+              <w:rPr/>
+            </w:pPr>
+            <w:r>
+              <w:rPr/>
+              <w:t>$-.--</w:t>
+            </w:r>
+          </w:p>
+        </w:tc>
+        <w:tc>
+          <w:tcPr>
+            <w:tcW w:w="1080" w:type="dxa"/>
+            <w:tcBorders>
+              <w:top w:val="nil"/>
+              <w:left w:val="single" w:sz="2" w:space="0" w:color="000000"/>
+              <w:bottom w:val="single" w:sz="2" w:space="0" w:color="000000"/>
+              <w:insideH w:val="single" w:sz="2" w:space="0" w:color="000000"/>
+              <w:right w:val="nil"/>
+              <w:insideV w:val="nil"/>
+            </w:tcBorders>
+            <w:shd w:fill="auto" w:val="clear"/>
+            <w:tcMar>
+              <w:left w:w="54" w:type="dxa"/>
+            </w:tcMar>
+          </w:tcPr>
+          <w:p>
+            <w:pPr>
+              <w:pStyle w:val="TableContents"/>
+              <w:jc w:val="center"/>
+              <w:rPr/>
+            </w:pPr>
+            <w:r>
+              <w:rPr/>
+              <w:t>$1500.00</w:t>
+            </w:r>
+          </w:p>
+        </w:tc>
+        <w:tc>
+          <w:tcPr>
+            <w:tcW w:w="1080" w:type="dxa"/>
+            <w:tcBorders>
+              <w:top w:val="nil"/>
+              <w:left w:val="single" w:sz="2" w:space="0" w:color="000000"/>
+              <w:bottom w:val="single" w:sz="2" w:space="0" w:color="000000"/>
+              <w:insideH w:val="single" w:sz="2" w:space="0" w:color="000000"/>
+              <w:right w:val="nil"/>
+              <w:insideV w:val="nil"/>
+            </w:tcBorders>
+            <w:shd w:fill="auto" w:val="clear"/>
+            <w:tcMar>
+              <w:left w:w="54" w:type="dxa"/>
+            </w:tcMar>
+          </w:tcPr>
+          <w:p>
+            <w:pPr>
+              <w:pStyle w:val="TableContents"/>
+              <w:jc w:val="center"/>
+              <w:rPr/>
+            </w:pPr>
+            <w:r>
+              <w:rPr/>
+              <w:t>$1500.00</w:t>
+            </w:r>
+          </w:p>
+        </w:tc>
+        <w:tc>
+          <w:tcPr>
+            <w:tcW w:w="1080" w:type="dxa"/>
+            <w:tcBorders>
+              <w:top w:val="nil"/>
+              <w:left w:val="single" w:sz="2" w:space="0" w:color="000000"/>
+              <w:bottom w:val="single" w:sz="2" w:space="0" w:color="000000"/>
+              <w:insideH w:val="single" w:sz="2" w:space="0" w:color="000000"/>
+              <w:right w:val="nil"/>
+              <w:insideV w:val="nil"/>
+            </w:tcBorders>
+            <w:shd w:fill="auto" w:val="clear"/>
+            <w:tcMar>
+              <w:left w:w="54" w:type="dxa"/>
+            </w:tcMar>
+          </w:tcPr>
+          <w:p>
+            <w:pPr>
+              <w:pStyle w:val="TableContents"/>
+              <w:jc w:val="center"/>
+              <w:rPr/>
+            </w:pPr>
+            <w:r>
+              <w:rPr/>
+              <w:t>$1500.00</w:t>
+            </w:r>
+          </w:p>
+        </w:tc>
+        <w:tc>
+          <w:tcPr>
+            <w:tcW w:w="1170" w:type="dxa"/>
+            <w:tcBorders>
+              <w:top w:val="nil"/>
+              <w:left w:val="single" w:sz="2" w:space="0" w:color="000000"/>
+              <w:bottom w:val="single" w:sz="2" w:space="0" w:color="000000"/>
+              <w:insideH w:val="single" w:sz="2" w:space="0" w:color="000000"/>
+              <w:right w:val="nil"/>
+              <w:insideV w:val="nil"/>
+            </w:tcBorders>
+            <w:shd w:fill="auto" w:val="clear"/>
+            <w:tcMar>
+              <w:left w:w="54" w:type="dxa"/>
+            </w:tcMar>
+          </w:tcPr>
+          <w:p>
+            <w:pPr>
+              <w:pStyle w:val="TableContents"/>
+              <w:jc w:val="center"/>
+              <w:rPr/>
+            </w:pPr>
+            <w:r>
+              <w:rPr/>
+              <w:t>$1500.00</w:t>
+            </w:r>
+          </w:p>
+        </w:tc>
+        <w:tc>
+          <w:tcPr>
+            <w:tcW w:w="1170" w:type="dxa"/>
+            <w:tcBorders>
+              <w:top w:val="nil"/>
+              <w:left w:val="single" w:sz="2" w:space="0" w:color="000000"/>
+              <w:bottom w:val="single" w:sz="2" w:space="0" w:color="000000"/>
+              <w:insideH w:val="single" w:sz="2" w:space="0" w:color="000000"/>
+              <w:right w:val="single" w:sz="2" w:space="0" w:color="000000"/>
+              <w:insideV w:val="single" w:sz="2" w:space="0" w:color="000000"/>
+            </w:tcBorders>
+            <w:shd w:fill="auto" w:val="clear"/>
+            <w:tcMar>
+              <w:left w:w="54" w:type="dxa"/>
+            </w:tcMar>
+          </w:tcPr>
+          <w:p>
+            <w:pPr>
+              <w:pStyle w:val="TableContents"/>
+              <w:jc w:val="center"/>
+              <w:rPr/>
+            </w:pPr>
+            <w:r>
+              <w:rPr/>
+              <w:t>$1500.00</w:t>
+            </w:r>
+          </w:p>
+        </w:tc>
+      </w:tr>
+      <w:tr>
+        <w:trPr>
+          <w:cantSplit w:val="false"/>
+        </w:trPr>
+        <w:tc>
+          <w:tcPr>
+            <w:tcW w:w="2250" w:type="dxa"/>
+            <w:tcBorders>
+              <w:top w:val="nil"/>
+              <w:left w:val="single" w:sz="2" w:space="0" w:color="000000"/>
+              <w:bottom w:val="single" w:sz="2" w:space="0" w:color="000000"/>
+              <w:insideH w:val="single" w:sz="2" w:space="0" w:color="000000"/>
+              <w:right w:val="nil"/>
+              <w:insideV w:val="nil"/>
+            </w:tcBorders>
+            <w:shd w:fill="auto" w:val="clear"/>
+            <w:tcMar>
+              <w:left w:w="54" w:type="dxa"/>
+            </w:tcMar>
+          </w:tcPr>
+          <w:p>
+            <w:pPr>
+              <w:pStyle w:val="TableContents"/>
+              <w:jc w:val="center"/>
+              <w:rPr>
+                <w:b/>
+                <w:bCs/>
+              </w:rPr>
+            </w:pPr>
+            <w:r>
+              <w:rPr>
+                <w:b/>
+                <w:bCs/>
+              </w:rPr>
+              <w:t>Total:</w:t>
+            </w:r>
+          </w:p>
+        </w:tc>
+        <w:tc>
+          <w:tcPr>
+            <w:tcW w:w="1260" w:type="dxa"/>
+            <w:tcBorders>
+              <w:top w:val="nil"/>
+              <w:left w:val="single" w:sz="2" w:space="0" w:color="000000"/>
+              <w:bottom w:val="single" w:sz="2" w:space="0" w:color="000000"/>
+              <w:insideH w:val="single" w:sz="2" w:space="0" w:color="000000"/>
+              <w:right w:val="nil"/>
+              <w:insideV w:val="nil"/>
+            </w:tcBorders>
+            <w:shd w:fill="auto" w:val="clear"/>
+            <w:tcMar>
+              <w:left w:w="54" w:type="dxa"/>
+            </w:tcMar>
+          </w:tcPr>
+          <w:p>
+            <w:pPr>
+              <w:pStyle w:val="TableContents"/>
+              <w:jc w:val="center"/>
+              <w:rPr/>
+            </w:pPr>
+            <w:r>
+              <w:rPr/>
+              <w:t>$15860.00</w:t>
+            </w:r>
+          </w:p>
+        </w:tc>
+        <w:tc>
+          <w:tcPr>
+            <w:tcW w:w="1080" w:type="dxa"/>
+            <w:tcBorders>
+              <w:top w:val="nil"/>
+              <w:left w:val="single" w:sz="2" w:space="0" w:color="000000"/>
+              <w:bottom w:val="single" w:sz="2" w:space="0" w:color="000000"/>
+              <w:insideH w:val="single" w:sz="2" w:space="0" w:color="000000"/>
+              <w:right w:val="nil"/>
+              <w:insideV w:val="nil"/>
+            </w:tcBorders>
+            <w:shd w:fill="auto" w:val="clear"/>
+            <w:tcMar>
+              <w:left w:w="54" w:type="dxa"/>
+            </w:tcMar>
+          </w:tcPr>
+          <w:p>
+            <w:pPr>
+              <w:pStyle w:val="TableContents"/>
+              <w:jc w:val="center"/>
+              <w:rPr/>
+            </w:pPr>
+            <w:r>
+              <w:rPr/>
+              <w:t>$2000.00</w:t>
+            </w:r>
+          </w:p>
+        </w:tc>
+        <w:tc>
+          <w:tcPr>
+            <w:tcW w:w="1080" w:type="dxa"/>
+            <w:tcBorders>
+              <w:top w:val="nil"/>
+              <w:left w:val="single" w:sz="2" w:space="0" w:color="000000"/>
+              <w:bottom w:val="single" w:sz="2" w:space="0" w:color="000000"/>
+              <w:insideH w:val="single" w:sz="2" w:space="0" w:color="000000"/>
+              <w:right w:val="nil"/>
+              <w:insideV w:val="nil"/>
+            </w:tcBorders>
+            <w:shd w:fill="auto" w:val="clear"/>
+            <w:tcMar>
+              <w:left w:w="54" w:type="dxa"/>
+            </w:tcMar>
+          </w:tcPr>
+          <w:p>
+            <w:pPr>
+              <w:pStyle w:val="TableContents"/>
+              <w:jc w:val="center"/>
+              <w:rPr/>
+            </w:pPr>
+            <w:r>
+              <w:rPr/>
+              <w:t>$2000.00</w:t>
+            </w:r>
+          </w:p>
+        </w:tc>
+        <w:tc>
+          <w:tcPr>
+            <w:tcW w:w="1080" w:type="dxa"/>
+            <w:tcBorders>
+              <w:top w:val="nil"/>
+              <w:left w:val="single" w:sz="2" w:space="0" w:color="000000"/>
+              <w:bottom w:val="single" w:sz="2" w:space="0" w:color="000000"/>
+              <w:insideH w:val="single" w:sz="2" w:space="0" w:color="000000"/>
+              <w:right w:val="nil"/>
+              <w:insideV w:val="nil"/>
+            </w:tcBorders>
+            <w:shd w:fill="auto" w:val="clear"/>
+            <w:tcMar>
+              <w:left w:w="54" w:type="dxa"/>
+            </w:tcMar>
+          </w:tcPr>
+          <w:p>
+            <w:pPr>
+              <w:pStyle w:val="TableContents"/>
+              <w:jc w:val="center"/>
+              <w:rPr/>
+            </w:pPr>
+            <w:r>
+              <w:rPr/>
+              <w:t>$2000.00</w:t>
+            </w:r>
+          </w:p>
+        </w:tc>
+        <w:tc>
+          <w:tcPr>
+            <w:tcW w:w="1170" w:type="dxa"/>
+            <w:tcBorders>
+              <w:top w:val="nil"/>
+              <w:left w:val="single" w:sz="2" w:space="0" w:color="000000"/>
+              <w:bottom w:val="single" w:sz="2" w:space="0" w:color="000000"/>
+              <w:insideH w:val="single" w:sz="2" w:space="0" w:color="000000"/>
+              <w:right w:val="nil"/>
+              <w:insideV w:val="nil"/>
+            </w:tcBorders>
+            <w:shd w:fill="auto" w:val="clear"/>
+            <w:tcMar>
+              <w:left w:w="54" w:type="dxa"/>
+            </w:tcMar>
+          </w:tcPr>
+          <w:p>
+            <w:pPr>
+              <w:pStyle w:val="TableContents"/>
+              <w:jc w:val="center"/>
+              <w:rPr/>
+            </w:pPr>
+            <w:r>
+              <w:rPr/>
+              <w:t>$2000.00</w:t>
+            </w:r>
+          </w:p>
+        </w:tc>
+        <w:tc>
+          <w:tcPr>
+            <w:tcW w:w="1170" w:type="dxa"/>
+            <w:tcBorders>
+              <w:top w:val="nil"/>
+              <w:left w:val="single" w:sz="2" w:space="0" w:color="000000"/>
+              <w:bottom w:val="single" w:sz="2" w:space="0" w:color="000000"/>
+              <w:insideH w:val="single" w:sz="2" w:space="0" w:color="000000"/>
+              <w:right w:val="single" w:sz="2" w:space="0" w:color="000000"/>
+              <w:insideV w:val="single" w:sz="2" w:space="0" w:color="000000"/>
+            </w:tcBorders>
+            <w:shd w:fill="auto" w:val="clear"/>
+            <w:tcMar>
+              <w:left w:w="54" w:type="dxa"/>
+            </w:tcMar>
+          </w:tcPr>
+          <w:p>
+            <w:pPr>
+              <w:pStyle w:val="TableContents"/>
+              <w:jc w:val="center"/>
+              <w:rPr/>
+            </w:pPr>
+            <w:r>
+              <w:rPr/>
+              <w:t>$41860.00</w:t>
+            </w:r>
+          </w:p>
+        </w:tc>
+      </w:tr>
+    </w:tbl>
+    <w:p>
+      <w:pPr>
+        <w:pStyle w:val="TextBody"/>
+        <w:bidi w:val="0"/>
+        <w:spacing w:lineRule="auto" w:line="240" w:before="0" w:after="0"/>
+        <w:contextualSpacing/>
+        <w:jc w:val="left"/>
+        <w:rPr>
+          <w:b w:val="false"/>
+          <w:bCs w:val="false"/>
+          <w:sz w:val="24"/>
+          <w:szCs w:val="24"/>
+        </w:rPr>
+      </w:pPr>
+      <w:r>
+        <w:rPr>
+          <w:b w:val="false"/>
+          <w:bCs w:val="false"/>
+          <w:sz w:val="24"/>
+          <w:szCs w:val="24"/>
+        </w:rPr>
+      </w:r>
+    </w:p>
+    <w:p>
+      <w:pPr>
+        <w:pStyle w:val="TextBody"/>
+        <w:bidi w:val="0"/>
+        <w:spacing w:lineRule="auto" w:line="240" w:before="0" w:after="0"/>
+        <w:contextualSpacing/>
+        <w:jc w:val="left"/>
+        <w:rPr>
+          <w:b/>
+          <w:bCs/>
+          <w:sz w:val="24"/>
+          <w:szCs w:val="24"/>
+        </w:rPr>
+      </w:pPr>
+      <w:r>
+        <w:rPr>
+          <w:b/>
+          <w:bCs/>
+          <w:sz w:val="24"/>
+          <w:szCs w:val="24"/>
+        </w:rPr>
+      </w:r>
+    </w:p>
+    <w:p>
+      <w:pPr>
+        <w:pStyle w:val="TextBody"/>
+        <w:bidi w:val="0"/>
+        <w:spacing w:lineRule="auto" w:line="240" w:before="0" w:after="0"/>
+        <w:contextualSpacing/>
+        <w:jc w:val="left"/>
+        <w:rPr>
+          <w:b/>
+          <w:bCs/>
+          <w:sz w:val="24"/>
+          <w:szCs w:val="24"/>
+        </w:rPr>
+      </w:pPr>
+      <w:r>
+        <w:rPr>
+          <w:b/>
+          <w:bCs/>
+          <w:sz w:val="24"/>
+          <w:szCs w:val="24"/>
+        </w:rPr>
+      </w:r>
+    </w:p>
+    <w:p>
+      <w:pPr>
+        <w:pStyle w:val="TextBody"/>
+        <w:bidi w:val="0"/>
+        <w:spacing w:lineRule="auto" w:line="240" w:before="0" w:after="0"/>
+        <w:contextualSpacing/>
+        <w:jc w:val="left"/>
+        <w:rPr>
+          <w:b/>
+          <w:bCs/>
+          <w:sz w:val="24"/>
+          <w:szCs w:val="24"/>
+        </w:rPr>
+      </w:pPr>
+      <w:r>
+        <w:rPr>
+          <w:b/>
+          <w:bCs/>
+          <w:sz w:val="24"/>
+          <w:szCs w:val="24"/>
+        </w:rPr>
+      </w:r>
+    </w:p>
+    <w:p>
+      <w:pPr>
+        <w:pStyle w:val="TextBody"/>
+        <w:bidi w:val="0"/>
+        <w:spacing w:lineRule="auto" w:line="240" w:before="0" w:after="0"/>
+        <w:contextualSpacing/>
+        <w:jc w:val="left"/>
+        <w:rPr>
+          <w:b/>
+          <w:bCs/>
+          <w:sz w:val="24"/>
+          <w:szCs w:val="24"/>
+        </w:rPr>
+      </w:pPr>
+      <w:r>
+        <w:rPr>
+          <w:b/>
+          <w:bCs/>
+          <w:sz w:val="24"/>
+          <w:szCs w:val="24"/>
+        </w:rPr>
+      </w:r>
+    </w:p>
+    <w:p>
+      <w:pPr>
+        <w:pStyle w:val="TextBody"/>
+        <w:bidi w:val="0"/>
+        <w:spacing w:lineRule="auto" w:line="240" w:before="0" w:after="0"/>
+        <w:contextualSpacing/>
+        <w:jc w:val="left"/>
+        <w:rPr>
+          <w:b/>
+          <w:bCs/>
+          <w:sz w:val="24"/>
+          <w:szCs w:val="24"/>
+        </w:rPr>
+      </w:pPr>
+      <w:r>
+        <w:rPr>
+          <w:b/>
+          <w:bCs/>
+          <w:sz w:val="24"/>
+          <w:szCs w:val="24"/>
+        </w:rPr>
+      </w:r>
+    </w:p>
+    <w:p>
+      <w:pPr>
+        <w:pStyle w:val="TextBody"/>
+        <w:bidi w:val="0"/>
+        <w:spacing w:lineRule="auto" w:line="240" w:before="0" w:after="0"/>
+        <w:contextualSpacing/>
+        <w:jc w:val="left"/>
+        <w:rPr>
+          <w:b/>
+          <w:bCs/>
+          <w:sz w:val="24"/>
+          <w:szCs w:val="24"/>
+        </w:rPr>
+      </w:pPr>
+      <w:r>
+        <w:rPr>
+          <w:b/>
+          <w:bCs/>
+          <w:sz w:val="24"/>
+          <w:szCs w:val="24"/>
+        </w:rPr>
+      </w:r>
+    </w:p>
+    <w:p>
+      <w:pPr>
+        <w:pStyle w:val="TextBody"/>
+        <w:bidi w:val="0"/>
+        <w:spacing w:lineRule="auto" w:line="240" w:before="0" w:after="0"/>
+        <w:contextualSpacing/>
+        <w:jc w:val="left"/>
+        <w:rPr>
+          <w:b/>
+          <w:bCs/>
+          <w:sz w:val="24"/>
+          <w:szCs w:val="24"/>
+        </w:rPr>
+      </w:pPr>
+      <w:r>
+        <w:rPr>
+          <w:b/>
+          <w:bCs/>
+          <w:sz w:val="24"/>
+          <w:szCs w:val="24"/>
+        </w:rPr>
+      </w:r>
+    </w:p>
+    <w:p>
+      <w:pPr>
+        <w:pStyle w:val="TextBody"/>
+        <w:bidi w:val="0"/>
+        <w:spacing w:lineRule="auto" w:line="240" w:before="0" w:after="0"/>
+        <w:contextualSpacing/>
+        <w:jc w:val="left"/>
+        <w:rPr>
+          <w:b/>
+          <w:bCs/>
+          <w:sz w:val="24"/>
+          <w:szCs w:val="24"/>
+        </w:rPr>
+      </w:pPr>
+      <w:r>
+        <w:rPr>
+          <w:b/>
+          <w:bCs/>
+          <w:sz w:val="24"/>
+          <w:szCs w:val="24"/>
+        </w:rPr>
+      </w:r>
+    </w:p>
+    <w:p>
+      <w:pPr>
+        <w:pStyle w:val="TextBody"/>
+        <w:bidi w:val="0"/>
+        <w:spacing w:lineRule="auto" w:line="240" w:before="0" w:after="0"/>
+        <w:contextualSpacing/>
+        <w:jc w:val="left"/>
+        <w:rPr>
+          <w:b/>
+          <w:bCs/>
+          <w:sz w:val="24"/>
+          <w:szCs w:val="24"/>
+        </w:rPr>
+      </w:pPr>
+      <w:r>
+        <w:rPr>
+          <w:b/>
+          <w:bCs/>
+          <w:sz w:val="24"/>
+          <w:szCs w:val="24"/>
+        </w:rPr>
+      </w:r>
+    </w:p>
+    <w:p>
+      <w:pPr>
+        <w:pStyle w:val="TextBody"/>
+        <w:bidi w:val="0"/>
+        <w:spacing w:lineRule="auto" w:line="240" w:before="0" w:after="0"/>
+        <w:contextualSpacing/>
+        <w:jc w:val="left"/>
+        <w:rPr>
+          <w:b/>
+          <w:bCs/>
+          <w:sz w:val="24"/>
+          <w:szCs w:val="24"/>
+        </w:rPr>
+      </w:pPr>
+      <w:r>
+        <w:rPr>
+          <w:b/>
+          <w:bCs/>
+          <w:sz w:val="24"/>
+          <w:szCs w:val="24"/>
+        </w:rPr>
+      </w:r>
+    </w:p>
+    <w:p>
+      <w:pPr>
+        <w:pStyle w:val="TextBody"/>
+        <w:bidi w:val="0"/>
+        <w:spacing w:lineRule="auto" w:line="240" w:before="0" w:after="0"/>
+        <w:contextualSpacing/>
+        <w:jc w:val="left"/>
+        <w:rPr>
+          <w:b/>
+          <w:bCs/>
+          <w:sz w:val="24"/>
+          <w:szCs w:val="24"/>
+        </w:rPr>
+      </w:pPr>
+      <w:r>
+        <w:rPr>
+          <w:b/>
+          <w:bCs/>
+          <w:sz w:val="24"/>
+          <w:szCs w:val="24"/>
+        </w:rPr>
+      </w:r>
+    </w:p>
+    <w:p>
+      <w:pPr>
+        <w:pStyle w:val="TextBody"/>
+        <w:bidi w:val="0"/>
+        <w:spacing w:lineRule="auto" w:line="240" w:before="0" w:after="0"/>
+        <w:contextualSpacing/>
+        <w:jc w:val="left"/>
+        <w:rPr>
+          <w:b/>
+          <w:bCs/>
+          <w:sz w:val="24"/>
+          <w:szCs w:val="24"/>
+        </w:rPr>
+      </w:pPr>
+      <w:r>
+        <w:rPr>
+          <w:b/>
+          <w:bCs/>
+          <w:sz w:val="24"/>
+          <w:szCs w:val="24"/>
+        </w:rPr>
+      </w:r>
+    </w:p>
+    <w:p>
+      <w:pPr>
+        <w:pStyle w:val="TextBody"/>
+        <w:bidi w:val="0"/>
+        <w:spacing w:lineRule="auto" w:line="240" w:before="0" w:after="0"/>
+        <w:contextualSpacing/>
+        <w:jc w:val="left"/>
+        <w:rPr>
+          <w:b/>
+          <w:bCs/>
+          <w:sz w:val="24"/>
+          <w:szCs w:val="24"/>
+        </w:rPr>
+      </w:pPr>
+      <w:r>
+        <w:rPr>
+          <w:b/>
+          <w:bCs/>
+          <w:sz w:val="24"/>
+          <w:szCs w:val="24"/>
+        </w:rPr>
+      </w:r>
+    </w:p>
+    <w:p>
+      <w:pPr>
+        <w:pStyle w:val="TextBody"/>
+        <w:bidi w:val="0"/>
+        <w:spacing w:lineRule="auto" w:line="240" w:before="0" w:after="0"/>
+        <w:contextualSpacing/>
+        <w:jc w:val="left"/>
+        <w:rPr>
+          <w:b/>
+          <w:bCs/>
+          <w:sz w:val="24"/>
+          <w:szCs w:val="24"/>
+        </w:rPr>
+      </w:pPr>
+      <w:r>
+        <w:rPr>
+          <w:b/>
+          <w:bCs/>
+          <w:sz w:val="24"/>
+          <w:szCs w:val="24"/>
+        </w:rPr>
+      </w:r>
+    </w:p>
+    <w:p>
+      <w:pPr>
+        <w:pStyle w:val="TextBody"/>
+        <w:bidi w:val="0"/>
+        <w:spacing w:lineRule="auto" w:line="240" w:before="0" w:after="0"/>
+        <w:contextualSpacing/>
+        <w:jc w:val="left"/>
+        <w:rPr>
+          <w:b/>
+          <w:bCs/>
+          <w:sz w:val="24"/>
+          <w:szCs w:val="24"/>
+        </w:rPr>
+      </w:pPr>
+      <w:r>
+        <w:rPr>
+          <w:b/>
+          <w:bCs/>
+          <w:sz w:val="24"/>
+          <w:szCs w:val="24"/>
+        </w:rPr>
+      </w:r>
+    </w:p>
+    <w:p>
+      <w:pPr>
+        <w:pStyle w:val="TextBody"/>
+        <w:bidi w:val="0"/>
+        <w:spacing w:lineRule="auto" w:line="240" w:before="0" w:after="0"/>
+        <w:contextualSpacing/>
+        <w:jc w:val="left"/>
+        <w:rPr>
+          <w:b/>
+          <w:bCs/>
+          <w:sz w:val="24"/>
+          <w:szCs w:val="24"/>
+        </w:rPr>
+      </w:pPr>
+      <w:r>
+        <w:rPr>
+          <w:b/>
+          <w:bCs/>
+          <w:sz w:val="24"/>
+          <w:szCs w:val="24"/>
+        </w:rPr>
+      </w:r>
+    </w:p>
+    <w:p>
+      <w:pPr>
+        <w:pStyle w:val="TextBody"/>
+        <w:bidi w:val="0"/>
+        <w:spacing w:lineRule="auto" w:line="240" w:before="0" w:after="0"/>
+        <w:contextualSpacing/>
+        <w:jc w:val="left"/>
+        <w:rPr>
+          <w:b/>
+          <w:bCs/>
+          <w:sz w:val="24"/>
+          <w:szCs w:val="24"/>
+        </w:rPr>
+      </w:pPr>
+      <w:r>
+        <w:rPr>
+          <w:b/>
+          <w:bCs/>
+          <w:sz w:val="24"/>
+          <w:szCs w:val="24"/>
+        </w:rPr>
+      </w:r>
+    </w:p>
+    <w:p>
+      <w:pPr>
+        <w:pStyle w:val="TextBody"/>
+        <w:bidi w:val="0"/>
+        <w:spacing w:lineRule="auto" w:line="240" w:before="0" w:after="0"/>
+        <w:contextualSpacing/>
+        <w:jc w:val="left"/>
+        <w:rPr>
+          <w:b/>
+          <w:bCs/>
+          <w:sz w:val="24"/>
+          <w:szCs w:val="24"/>
+        </w:rPr>
+      </w:pPr>
+      <w:r>
+        <w:rPr>
+          <w:b/>
+          <w:bCs/>
+          <w:sz w:val="24"/>
+          <w:szCs w:val="24"/>
+        </w:rPr>
+      </w:r>
+    </w:p>
+    <w:p>
+      <w:pPr>
+        <w:pStyle w:val="TextBody"/>
+        <w:bidi w:val="0"/>
+        <w:spacing w:lineRule="auto" w:line="240" w:before="0" w:after="0"/>
+        <w:contextualSpacing/>
+        <w:jc w:val="left"/>
+        <w:rPr>
+          <w:b/>
+          <w:bCs/>
+          <w:sz w:val="24"/>
+          <w:szCs w:val="24"/>
+        </w:rPr>
+      </w:pPr>
+      <w:r>
+        <w:rPr>
+          <w:b/>
+          <w:bCs/>
+          <w:sz w:val="24"/>
+          <w:szCs w:val="24"/>
+        </w:rPr>
+      </w:r>
+    </w:p>
+    <w:p>
+      <w:pPr>
+        <w:pStyle w:val="TextBody"/>
+        <w:bidi w:val="0"/>
+        <w:spacing w:lineRule="auto" w:line="240" w:before="0" w:after="0"/>
+        <w:contextualSpacing/>
+        <w:jc w:val="left"/>
+        <w:rPr>
+          <w:b/>
+          <w:bCs/>
+          <w:sz w:val="24"/>
+          <w:szCs w:val="24"/>
+        </w:rPr>
+      </w:pPr>
+      <w:r>
+        <w:rPr>
+          <w:b/>
+          <w:bCs/>
+          <w:sz w:val="24"/>
+          <w:szCs w:val="24"/>
+        </w:rPr>
+      </w:r>
+    </w:p>
+    <w:p>
+      <w:pPr>
+        <w:pStyle w:val="TextBody"/>
+        <w:bidi w:val="0"/>
+        <w:spacing w:lineRule="auto" w:line="240" w:before="0" w:after="0"/>
+        <w:contextualSpacing/>
+        <w:jc w:val="left"/>
+        <w:rPr>
+          <w:b/>
+          <w:bCs/>
+          <w:sz w:val="24"/>
+          <w:szCs w:val="24"/>
+        </w:rPr>
+      </w:pPr>
+      <w:r>
+        <w:rPr>
+          <w:b/>
+          <w:bCs/>
+          <w:sz w:val="24"/>
+          <w:szCs w:val="24"/>
+        </w:rPr>
+      </w:r>
+    </w:p>
+    <w:p>
+      <w:pPr>
+        <w:pStyle w:val="TextBody"/>
+        <w:bidi w:val="0"/>
+        <w:spacing w:lineRule="auto" w:line="240" w:before="0" w:after="0"/>
+        <w:contextualSpacing/>
+        <w:jc w:val="left"/>
+        <w:rPr>
+          <w:b/>
+          <w:bCs/>
+          <w:sz w:val="24"/>
+          <w:szCs w:val="24"/>
+        </w:rPr>
+      </w:pPr>
+      <w:r>
+        <w:rPr>
+          <w:b/>
+          <w:bCs/>
+          <w:sz w:val="24"/>
+          <w:szCs w:val="24"/>
+        </w:rPr>
+      </w:r>
+    </w:p>
+    <w:p>
+      <w:pPr>
+        <w:pStyle w:val="TextBody"/>
+        <w:bidi w:val="0"/>
+        <w:spacing w:lineRule="auto" w:line="240" w:before="0" w:after="0"/>
+        <w:contextualSpacing/>
+        <w:jc w:val="left"/>
+        <w:rPr>
+          <w:b/>
+          <w:bCs/>
+          <w:sz w:val="24"/>
+          <w:szCs w:val="24"/>
+        </w:rPr>
+      </w:pPr>
+      <w:r>
+        <w:rPr>
+          <w:b/>
+          <w:bCs/>
+          <w:sz w:val="24"/>
+          <w:szCs w:val="24"/>
+        </w:rPr>
+      </w:r>
+    </w:p>
+    <w:p>
+      <w:pPr>
+        <w:pStyle w:val="TextBody"/>
+        <w:bidi w:val="0"/>
+        <w:spacing w:lineRule="auto" w:line="240" w:before="0" w:after="0"/>
+        <w:contextualSpacing/>
+        <w:jc w:val="left"/>
+        <w:rPr>
+          <w:b/>
+          <w:bCs/>
+          <w:sz w:val="24"/>
+          <w:szCs w:val="24"/>
+        </w:rPr>
+      </w:pPr>
+      <w:r>
+        <w:rPr>
+          <w:b/>
+          <w:bCs/>
+          <w:sz w:val="24"/>
+          <w:szCs w:val="24"/>
+        </w:rPr>
+      </w:r>
+    </w:p>
+    <w:p>
+      <w:pPr>
+        <w:pStyle w:val="TextBody"/>
+        <w:bidi w:val="0"/>
+        <w:spacing w:lineRule="auto" w:line="240" w:before="0" w:after="0"/>
+        <w:contextualSpacing/>
+        <w:jc w:val="left"/>
+        <w:rPr>
+          <w:b/>
+          <w:bCs/>
+          <w:sz w:val="24"/>
+          <w:szCs w:val="24"/>
+        </w:rPr>
+      </w:pPr>
+      <w:r>
+        <w:rPr>
+          <w:b/>
+          <w:bCs/>
+          <w:sz w:val="24"/>
+          <w:szCs w:val="24"/>
+        </w:rPr>
+        <w:t>Table 1-4: Development Budget Plan</w:t>
+      </w:r>
+    </w:p>
+    <w:p>
+      <w:pPr>
+        <w:pStyle w:val="TextBody"/>
+        <w:bidi w:val="0"/>
+        <w:spacing w:lineRule="auto" w:line="240" w:before="0" w:after="0"/>
+        <w:contextualSpacing/>
+        <w:jc w:val="left"/>
+        <w:rPr>
+          <w:b/>
+          <w:bCs/>
+          <w:sz w:val="24"/>
+          <w:szCs w:val="24"/>
+        </w:rPr>
+      </w:pPr>
+      <w:r>
+        <w:rPr>
+          <w:b/>
+          <w:bCs/>
+          <w:sz w:val="24"/>
+          <w:szCs w:val="24"/>
+        </w:rPr>
+      </w:r>
+    </w:p>
+    <w:tbl>
+      <w:tblPr>
+        <w:jc w:val="left"/>
+        <w:tblInd w:w="55" w:type="dxa"/>
+        <w:tblBorders>
+          <w:top w:val="single" w:sz="2" w:space="0" w:color="000000"/>
+          <w:left w:val="single" w:sz="2" w:space="0" w:color="000000"/>
+          <w:bottom w:val="single" w:sz="2" w:space="0" w:color="000000"/>
+          <w:insideH w:val="single" w:sz="2" w:space="0" w:color="000000"/>
+          <w:right w:val="nil"/>
+          <w:insideV w:val="nil"/>
+        </w:tblBorders>
+        <w:tblCellMar>
+          <w:top w:w="55" w:type="dxa"/>
+          <w:left w:w="54" w:type="dxa"/>
+          <w:bottom w:w="55" w:type="dxa"/>
+          <w:right w:w="55" w:type="dxa"/>
+        </w:tblCellMar>
+      </w:tblPr>
+      <w:tblGrid>
+        <w:gridCol w:w="4050"/>
+        <w:gridCol w:w="1890"/>
+        <w:gridCol w:w="3960"/>
+      </w:tblGrid>
+      <w:tr>
+        <w:trPr>
+          <w:tblHeader w:val="true"/>
+          <w:cantSplit w:val="false"/>
+        </w:trPr>
+        <w:tc>
+          <w:tcPr>
+            <w:tcW w:w="4050" w:type="dxa"/>
+            <w:tcBorders>
+              <w:top w:val="single" w:sz="2" w:space="0" w:color="000000"/>
+              <w:left w:val="single" w:sz="2" w:space="0" w:color="000000"/>
+              <w:bottom w:val="single" w:sz="2" w:space="0" w:color="000000"/>
+              <w:insideH w:val="single" w:sz="2" w:space="0" w:color="000000"/>
+              <w:right w:val="nil"/>
+              <w:insideV w:val="nil"/>
+            </w:tcBorders>
+            <w:shd w:fill="auto" w:val="clear"/>
+            <w:tcMar>
+              <w:left w:w="54" w:type="dxa"/>
+            </w:tcMar>
+          </w:tcPr>
+          <w:p>
+            <w:pPr>
+              <w:pStyle w:val="TableHeading"/>
+              <w:jc w:val="center"/>
+              <w:rPr>
+                <w:b/>
+                <w:bCs/>
+              </w:rPr>
+            </w:pPr>
+            <w:r>
+              <w:rPr>
+                <w:b/>
+                <w:bCs/>
+              </w:rPr>
+              <w:t>Task Name</w:t>
+            </w:r>
+          </w:p>
+        </w:tc>
+        <w:tc>
+          <w:tcPr>
+            <w:tcW w:w="1890" w:type="dxa"/>
+            <w:tcBorders>
+              <w:top w:val="single" w:sz="2" w:space="0" w:color="000000"/>
+              <w:left w:val="single" w:sz="2" w:space="0" w:color="000000"/>
+              <w:bottom w:val="single" w:sz="2" w:space="0" w:color="000000"/>
+              <w:insideH w:val="single" w:sz="2" w:space="0" w:color="000000"/>
+              <w:right w:val="nil"/>
+              <w:insideV w:val="nil"/>
+            </w:tcBorders>
+            <w:shd w:fill="auto" w:val="clear"/>
+            <w:tcMar>
+              <w:left w:w="54" w:type="dxa"/>
+            </w:tcMar>
+          </w:tcPr>
+          <w:p>
+            <w:pPr>
+              <w:pStyle w:val="TableHeading"/>
+              <w:jc w:val="center"/>
+              <w:rPr>
+                <w:b/>
+                <w:bCs/>
+              </w:rPr>
+            </w:pPr>
+            <w:r>
+              <w:rPr>
+                <w:b/>
+                <w:bCs/>
+              </w:rPr>
+              <w:t xml:space="preserve">Time </w:t>
+            </w:r>
+          </w:p>
+        </w:tc>
+        <w:tc>
+          <w:tcPr>
+            <w:tcW w:w="3960" w:type="dxa"/>
+            <w:tcBorders>
+              <w:top w:val="single" w:sz="2" w:space="0" w:color="000000"/>
+              <w:left w:val="single" w:sz="2" w:space="0" w:color="000000"/>
+              <w:bottom w:val="single" w:sz="2" w:space="0" w:color="000000"/>
+              <w:insideH w:val="single" w:sz="2" w:space="0" w:color="000000"/>
+              <w:right w:val="single" w:sz="2" w:space="0" w:color="000000"/>
+              <w:insideV w:val="single" w:sz="2" w:space="0" w:color="000000"/>
+            </w:tcBorders>
+            <w:shd w:fill="auto" w:val="clear"/>
+            <w:tcMar>
+              <w:left w:w="54" w:type="dxa"/>
+            </w:tcMar>
+          </w:tcPr>
+          <w:p>
+            <w:pPr>
+              <w:pStyle w:val="TableHeading"/>
+              <w:jc w:val="center"/>
+              <w:rPr>
+                <w:b/>
+                <w:bCs/>
+              </w:rPr>
+            </w:pPr>
+            <w:r>
+              <w:rPr>
+                <w:b/>
+                <w:bCs/>
+              </w:rPr>
+              <w:t>Total Cost</w:t>
+            </w:r>
+          </w:p>
+        </w:tc>
+      </w:tr>
+      <w:tr>
+        <w:trPr>
+          <w:cantSplit w:val="false"/>
+        </w:trPr>
+        <w:tc>
+          <w:tcPr>
+            <w:tcW w:w="4050" w:type="dxa"/>
+            <w:tcBorders>
+              <w:top w:val="nil"/>
+              <w:left w:val="single" w:sz="2" w:space="0" w:color="000000"/>
+              <w:bottom w:val="single" w:sz="2" w:space="0" w:color="000000"/>
+              <w:insideH w:val="single" w:sz="2" w:space="0" w:color="000000"/>
+              <w:right w:val="nil"/>
+              <w:insideV w:val="nil"/>
+            </w:tcBorders>
+            <w:shd w:fill="auto" w:val="clear"/>
+            <w:tcMar>
+              <w:left w:w="54" w:type="dxa"/>
+            </w:tcMar>
+          </w:tcPr>
+          <w:p>
+            <w:pPr>
+              <w:pStyle w:val="TableContents"/>
+              <w:jc w:val="center"/>
+              <w:rPr>
+                <w:b/>
+                <w:bCs/>
+                <w:i/>
+                <w:iCs/>
+              </w:rPr>
+            </w:pPr>
+            <w:r>
+              <w:rPr>
+                <w:b/>
+                <w:bCs/>
+                <w:i/>
+                <w:iCs/>
+              </w:rPr>
+              <w:t>Planning</w:t>
+            </w:r>
+          </w:p>
+        </w:tc>
+        <w:tc>
+          <w:tcPr>
+            <w:tcW w:w="1890" w:type="dxa"/>
+            <w:tcBorders>
+              <w:top w:val="nil"/>
+              <w:left w:val="single" w:sz="2" w:space="0" w:color="000000"/>
+              <w:bottom w:val="single" w:sz="2" w:space="0" w:color="000000"/>
+              <w:insideH w:val="single" w:sz="2" w:space="0" w:color="000000"/>
+              <w:right w:val="nil"/>
+              <w:insideV w:val="nil"/>
+            </w:tcBorders>
+            <w:shd w:fill="auto" w:val="clear"/>
+            <w:tcMar>
+              <w:left w:w="54" w:type="dxa"/>
+            </w:tcMar>
+          </w:tcPr>
+          <w:p>
+            <w:pPr>
+              <w:pStyle w:val="TableContents"/>
+              <w:jc w:val="center"/>
+              <w:rPr>
+                <w:b/>
+                <w:bCs/>
+              </w:rPr>
+            </w:pPr>
+            <w:r>
+              <w:rPr>
+                <w:b/>
+                <w:bCs/>
+              </w:rPr>
+              <w:t xml:space="preserve">32.30 </w:t>
+            </w:r>
+          </w:p>
+        </w:tc>
+        <w:tc>
+          <w:tcPr>
+            <w:tcW w:w="3960" w:type="dxa"/>
+            <w:tcBorders>
+              <w:top w:val="nil"/>
+              <w:left w:val="single" w:sz="2" w:space="0" w:color="000000"/>
+              <w:bottom w:val="single" w:sz="2" w:space="0" w:color="000000"/>
+              <w:insideH w:val="single" w:sz="2" w:space="0" w:color="000000"/>
+              <w:right w:val="single" w:sz="2" w:space="0" w:color="000000"/>
+              <w:insideV w:val="single" w:sz="2" w:space="0" w:color="000000"/>
+            </w:tcBorders>
+            <w:shd w:fill="auto" w:val="clear"/>
+            <w:tcMar>
+              <w:left w:w="54" w:type="dxa"/>
+            </w:tcMar>
+          </w:tcPr>
+          <w:p>
+            <w:pPr>
+              <w:pStyle w:val="TableContents"/>
+              <w:jc w:val="center"/>
+              <w:rPr>
+                <w:b/>
+                <w:bCs/>
+              </w:rPr>
+            </w:pPr>
+            <w:r>
+              <w:rPr>
+                <w:b/>
+                <w:bCs/>
+              </w:rPr>
+              <w:t>$969.00</w:t>
+            </w:r>
+          </w:p>
+        </w:tc>
+      </w:tr>
+      <w:tr>
+        <w:trPr>
+          <w:cantSplit w:val="false"/>
+        </w:trPr>
+        <w:tc>
+          <w:tcPr>
+            <w:tcW w:w="4050" w:type="dxa"/>
+            <w:tcBorders>
+              <w:top w:val="nil"/>
+              <w:left w:val="single" w:sz="2" w:space="0" w:color="000000"/>
+              <w:bottom w:val="single" w:sz="2" w:space="0" w:color="000000"/>
+              <w:insideH w:val="single" w:sz="2" w:space="0" w:color="000000"/>
+              <w:right w:val="nil"/>
+              <w:insideV w:val="nil"/>
+            </w:tcBorders>
+            <w:shd w:fill="auto" w:val="clear"/>
+            <w:tcMar>
+              <w:left w:w="54" w:type="dxa"/>
+            </w:tcMar>
+          </w:tcPr>
+          <w:p>
+            <w:pPr>
+              <w:pStyle w:val="TableContents"/>
+              <w:jc w:val="center"/>
+              <w:rPr/>
+            </w:pPr>
+            <w:r>
+              <w:rPr/>
+              <w:t>Create Team Contract</w:t>
+            </w:r>
+          </w:p>
+        </w:tc>
+        <w:tc>
+          <w:tcPr>
+            <w:tcW w:w="1890" w:type="dxa"/>
+            <w:tcBorders>
+              <w:top w:val="nil"/>
+              <w:left w:val="single" w:sz="2" w:space="0" w:color="000000"/>
+              <w:bottom w:val="single" w:sz="2" w:space="0" w:color="000000"/>
+              <w:insideH w:val="single" w:sz="2" w:space="0" w:color="000000"/>
+              <w:right w:val="nil"/>
+              <w:insideV w:val="nil"/>
+            </w:tcBorders>
+            <w:shd w:fill="auto" w:val="clear"/>
+            <w:tcMar>
+              <w:left w:w="54" w:type="dxa"/>
+            </w:tcMar>
+          </w:tcPr>
+          <w:p>
+            <w:pPr>
+              <w:pStyle w:val="TableContents"/>
+              <w:jc w:val="center"/>
+              <w:rPr/>
+            </w:pPr>
+            <w:r>
+              <w:rPr/>
+              <w:t>1.00</w:t>
+            </w:r>
+          </w:p>
+        </w:tc>
+        <w:tc>
+          <w:tcPr>
+            <w:tcW w:w="3960" w:type="dxa"/>
+            <w:tcBorders>
+              <w:top w:val="nil"/>
+              <w:left w:val="single" w:sz="2" w:space="0" w:color="000000"/>
+              <w:bottom w:val="single" w:sz="2" w:space="0" w:color="000000"/>
+              <w:insideH w:val="single" w:sz="2" w:space="0" w:color="000000"/>
+              <w:right w:val="single" w:sz="2" w:space="0" w:color="000000"/>
+              <w:insideV w:val="single" w:sz="2" w:space="0" w:color="000000"/>
+            </w:tcBorders>
+            <w:shd w:fill="auto" w:val="clear"/>
+            <w:tcMar>
+              <w:left w:w="54" w:type="dxa"/>
+            </w:tcMar>
+          </w:tcPr>
+          <w:p>
+            <w:pPr>
+              <w:pStyle w:val="TableContents"/>
+              <w:jc w:val="center"/>
+              <w:rPr/>
+            </w:pPr>
+            <w:r>
+              <w:rPr/>
+              <w:t>$30.00</w:t>
+            </w:r>
+          </w:p>
+        </w:tc>
+      </w:tr>
+      <w:tr>
+        <w:trPr>
+          <w:cantSplit w:val="false"/>
+        </w:trPr>
+        <w:tc>
+          <w:tcPr>
+            <w:tcW w:w="4050" w:type="dxa"/>
+            <w:tcBorders>
+              <w:top w:val="nil"/>
+              <w:left w:val="single" w:sz="2" w:space="0" w:color="000000"/>
+              <w:bottom w:val="single" w:sz="2" w:space="0" w:color="000000"/>
+              <w:insideH w:val="single" w:sz="2" w:space="0" w:color="000000"/>
+              <w:right w:val="nil"/>
+              <w:insideV w:val="nil"/>
+            </w:tcBorders>
+            <w:shd w:fill="auto" w:val="clear"/>
+            <w:tcMar>
+              <w:left w:w="54" w:type="dxa"/>
+            </w:tcMar>
+          </w:tcPr>
+          <w:p>
+            <w:pPr>
+              <w:pStyle w:val="TableContents"/>
+              <w:jc w:val="center"/>
+              <w:rPr/>
+            </w:pPr>
+            <w:r>
+              <w:rPr/>
+              <w:t>Create System Request</w:t>
+            </w:r>
+          </w:p>
+        </w:tc>
+        <w:tc>
+          <w:tcPr>
+            <w:tcW w:w="1890" w:type="dxa"/>
+            <w:tcBorders>
+              <w:top w:val="nil"/>
+              <w:left w:val="single" w:sz="2" w:space="0" w:color="000000"/>
+              <w:bottom w:val="single" w:sz="2" w:space="0" w:color="000000"/>
+              <w:insideH w:val="single" w:sz="2" w:space="0" w:color="000000"/>
+              <w:right w:val="nil"/>
+              <w:insideV w:val="nil"/>
+            </w:tcBorders>
+            <w:shd w:fill="auto" w:val="clear"/>
+            <w:tcMar>
+              <w:left w:w="54" w:type="dxa"/>
+            </w:tcMar>
+          </w:tcPr>
+          <w:p>
+            <w:pPr>
+              <w:pStyle w:val="TableContents"/>
+              <w:jc w:val="center"/>
+              <w:rPr/>
+            </w:pPr>
+            <w:r>
+              <w:rPr/>
+              <w:t>2.25</w:t>
+            </w:r>
+          </w:p>
+        </w:tc>
+        <w:tc>
+          <w:tcPr>
+            <w:tcW w:w="3960" w:type="dxa"/>
+            <w:tcBorders>
+              <w:top w:val="nil"/>
+              <w:left w:val="single" w:sz="2" w:space="0" w:color="000000"/>
+              <w:bottom w:val="single" w:sz="2" w:space="0" w:color="000000"/>
+              <w:insideH w:val="single" w:sz="2" w:space="0" w:color="000000"/>
+              <w:right w:val="single" w:sz="2" w:space="0" w:color="000000"/>
+              <w:insideV w:val="single" w:sz="2" w:space="0" w:color="000000"/>
+            </w:tcBorders>
+            <w:shd w:fill="auto" w:val="clear"/>
+            <w:tcMar>
+              <w:left w:w="54" w:type="dxa"/>
+            </w:tcMar>
+          </w:tcPr>
+          <w:p>
+            <w:pPr>
+              <w:pStyle w:val="TableContents"/>
+              <w:jc w:val="center"/>
+              <w:rPr/>
+            </w:pPr>
+            <w:r>
+              <w:rPr/>
+              <w:t>$67.50</w:t>
+            </w:r>
+          </w:p>
+        </w:tc>
+      </w:tr>
+      <w:tr>
+        <w:trPr>
+          <w:cantSplit w:val="false"/>
+        </w:trPr>
+        <w:tc>
+          <w:tcPr>
+            <w:tcW w:w="4050" w:type="dxa"/>
+            <w:tcBorders>
+              <w:top w:val="nil"/>
+              <w:left w:val="single" w:sz="2" w:space="0" w:color="000000"/>
+              <w:bottom w:val="single" w:sz="2" w:space="0" w:color="000000"/>
+              <w:insideH w:val="single" w:sz="2" w:space="0" w:color="000000"/>
+              <w:right w:val="nil"/>
+              <w:insideV w:val="nil"/>
+            </w:tcBorders>
+            <w:shd w:fill="auto" w:val="clear"/>
+            <w:tcMar>
+              <w:left w:w="54" w:type="dxa"/>
+            </w:tcMar>
+          </w:tcPr>
+          <w:p>
+            <w:pPr>
+              <w:pStyle w:val="TableContents"/>
+              <w:jc w:val="center"/>
+              <w:rPr/>
+            </w:pPr>
+            <w:r>
+              <w:rPr/>
+              <w:t>Gather Requirements</w:t>
+            </w:r>
+          </w:p>
+        </w:tc>
+        <w:tc>
+          <w:tcPr>
+            <w:tcW w:w="1890" w:type="dxa"/>
+            <w:tcBorders>
+              <w:top w:val="nil"/>
+              <w:left w:val="single" w:sz="2" w:space="0" w:color="000000"/>
+              <w:bottom w:val="single" w:sz="2" w:space="0" w:color="000000"/>
+              <w:insideH w:val="single" w:sz="2" w:space="0" w:color="000000"/>
+              <w:right w:val="nil"/>
+              <w:insideV w:val="nil"/>
+            </w:tcBorders>
+            <w:shd w:fill="auto" w:val="clear"/>
+            <w:tcMar>
+              <w:left w:w="54" w:type="dxa"/>
+            </w:tcMar>
+          </w:tcPr>
+          <w:p>
+            <w:pPr>
+              <w:pStyle w:val="TableContents"/>
+              <w:jc w:val="center"/>
+              <w:rPr/>
+            </w:pPr>
+            <w:r>
+              <w:rPr/>
+              <w:t>11.00</w:t>
+            </w:r>
+          </w:p>
+        </w:tc>
+        <w:tc>
+          <w:tcPr>
+            <w:tcW w:w="3960" w:type="dxa"/>
+            <w:tcBorders>
+              <w:top w:val="nil"/>
+              <w:left w:val="single" w:sz="2" w:space="0" w:color="000000"/>
+              <w:bottom w:val="single" w:sz="2" w:space="0" w:color="000000"/>
+              <w:insideH w:val="single" w:sz="2" w:space="0" w:color="000000"/>
+              <w:right w:val="single" w:sz="2" w:space="0" w:color="000000"/>
+              <w:insideV w:val="single" w:sz="2" w:space="0" w:color="000000"/>
+            </w:tcBorders>
+            <w:shd w:fill="auto" w:val="clear"/>
+            <w:tcMar>
+              <w:left w:w="54" w:type="dxa"/>
+            </w:tcMar>
+          </w:tcPr>
+          <w:p>
+            <w:pPr>
+              <w:pStyle w:val="TableContents"/>
+              <w:jc w:val="center"/>
+              <w:rPr/>
+            </w:pPr>
+            <w:r>
+              <w:rPr/>
+              <w:t>$330.00</w:t>
+            </w:r>
+          </w:p>
+        </w:tc>
+      </w:tr>
+      <w:tr>
+        <w:trPr>
+          <w:cantSplit w:val="false"/>
+        </w:trPr>
+        <w:tc>
+          <w:tcPr>
+            <w:tcW w:w="4050" w:type="dxa"/>
+            <w:tcBorders>
+              <w:top w:val="nil"/>
+              <w:left w:val="single" w:sz="2" w:space="0" w:color="000000"/>
+              <w:bottom w:val="single" w:sz="2" w:space="0" w:color="000000"/>
+              <w:insideH w:val="single" w:sz="2" w:space="0" w:color="000000"/>
+              <w:right w:val="nil"/>
+              <w:insideV w:val="nil"/>
+            </w:tcBorders>
+            <w:shd w:fill="auto" w:val="clear"/>
+            <w:tcMar>
+              <w:left w:w="54" w:type="dxa"/>
+            </w:tcMar>
+          </w:tcPr>
+          <w:p>
+            <w:pPr>
+              <w:pStyle w:val="TableContents"/>
+              <w:jc w:val="center"/>
+              <w:rPr/>
+            </w:pPr>
+            <w:r>
+              <w:rPr/>
+              <w:t>Create Feasibility Analysis</w:t>
+            </w:r>
+          </w:p>
+        </w:tc>
+        <w:tc>
+          <w:tcPr>
+            <w:tcW w:w="1890" w:type="dxa"/>
+            <w:tcBorders>
+              <w:top w:val="nil"/>
+              <w:left w:val="single" w:sz="2" w:space="0" w:color="000000"/>
+              <w:bottom w:val="single" w:sz="2" w:space="0" w:color="000000"/>
+              <w:insideH w:val="single" w:sz="2" w:space="0" w:color="000000"/>
+              <w:right w:val="nil"/>
+              <w:insideV w:val="nil"/>
+            </w:tcBorders>
+            <w:shd w:fill="auto" w:val="clear"/>
+            <w:tcMar>
+              <w:left w:w="54" w:type="dxa"/>
+            </w:tcMar>
+          </w:tcPr>
+          <w:p>
+            <w:pPr>
+              <w:pStyle w:val="TableContents"/>
+              <w:jc w:val="center"/>
+              <w:rPr/>
+            </w:pPr>
+            <w:r>
+              <w:rPr/>
+              <w:t>5.25</w:t>
+            </w:r>
+          </w:p>
+        </w:tc>
+        <w:tc>
+          <w:tcPr>
+            <w:tcW w:w="3960" w:type="dxa"/>
+            <w:tcBorders>
+              <w:top w:val="nil"/>
+              <w:left w:val="single" w:sz="2" w:space="0" w:color="000000"/>
+              <w:bottom w:val="single" w:sz="2" w:space="0" w:color="000000"/>
+              <w:insideH w:val="single" w:sz="2" w:space="0" w:color="000000"/>
+              <w:right w:val="single" w:sz="2" w:space="0" w:color="000000"/>
+              <w:insideV w:val="single" w:sz="2" w:space="0" w:color="000000"/>
+            </w:tcBorders>
+            <w:shd w:fill="auto" w:val="clear"/>
+            <w:tcMar>
+              <w:left w:w="54" w:type="dxa"/>
+            </w:tcMar>
+          </w:tcPr>
+          <w:p>
+            <w:pPr>
+              <w:pStyle w:val="TableContents"/>
+              <w:jc w:val="center"/>
+              <w:rPr/>
+            </w:pPr>
+            <w:r>
+              <w:rPr/>
+              <w:t>$157.50</w:t>
+            </w:r>
+          </w:p>
+        </w:tc>
+      </w:tr>
+      <w:tr>
+        <w:trPr>
+          <w:cantSplit w:val="false"/>
+        </w:trPr>
+        <w:tc>
+          <w:tcPr>
+            <w:tcW w:w="4050" w:type="dxa"/>
+            <w:tcBorders>
+              <w:top w:val="nil"/>
+              <w:left w:val="single" w:sz="2" w:space="0" w:color="000000"/>
+              <w:bottom w:val="single" w:sz="2" w:space="0" w:color="000000"/>
+              <w:insideH w:val="single" w:sz="2" w:space="0" w:color="000000"/>
+              <w:right w:val="nil"/>
+              <w:insideV w:val="nil"/>
+            </w:tcBorders>
+            <w:shd w:fill="auto" w:val="clear"/>
+            <w:tcMar>
+              <w:left w:w="54" w:type="dxa"/>
+            </w:tcMar>
+          </w:tcPr>
+          <w:p>
+            <w:pPr>
+              <w:pStyle w:val="TableContents"/>
+              <w:jc w:val="center"/>
+              <w:rPr/>
+            </w:pPr>
+            <w:r>
+              <w:rPr/>
+              <w:t>Create Project Charter</w:t>
+            </w:r>
+          </w:p>
+        </w:tc>
+        <w:tc>
+          <w:tcPr>
+            <w:tcW w:w="1890" w:type="dxa"/>
+            <w:tcBorders>
+              <w:top w:val="nil"/>
+              <w:left w:val="single" w:sz="2" w:space="0" w:color="000000"/>
+              <w:bottom w:val="single" w:sz="2" w:space="0" w:color="000000"/>
+              <w:insideH w:val="single" w:sz="2" w:space="0" w:color="000000"/>
+              <w:right w:val="nil"/>
+              <w:insideV w:val="nil"/>
+            </w:tcBorders>
+            <w:shd w:fill="auto" w:val="clear"/>
+            <w:tcMar>
+              <w:left w:w="54" w:type="dxa"/>
+            </w:tcMar>
+          </w:tcPr>
+          <w:p>
+            <w:pPr>
+              <w:pStyle w:val="TableContents"/>
+              <w:jc w:val="center"/>
+              <w:rPr/>
+            </w:pPr>
+            <w:r>
+              <w:rPr/>
+              <w:t>1.00</w:t>
+            </w:r>
+          </w:p>
+        </w:tc>
+        <w:tc>
+          <w:tcPr>
+            <w:tcW w:w="3960" w:type="dxa"/>
+            <w:tcBorders>
+              <w:top w:val="nil"/>
+              <w:left w:val="single" w:sz="2" w:space="0" w:color="000000"/>
+              <w:bottom w:val="single" w:sz="2" w:space="0" w:color="000000"/>
+              <w:insideH w:val="single" w:sz="2" w:space="0" w:color="000000"/>
+              <w:right w:val="single" w:sz="2" w:space="0" w:color="000000"/>
+              <w:insideV w:val="single" w:sz="2" w:space="0" w:color="000000"/>
+            </w:tcBorders>
+            <w:shd w:fill="auto" w:val="clear"/>
+            <w:tcMar>
+              <w:left w:w="54" w:type="dxa"/>
+            </w:tcMar>
+          </w:tcPr>
+          <w:p>
+            <w:pPr>
+              <w:pStyle w:val="TableContents"/>
+              <w:jc w:val="center"/>
+              <w:rPr/>
+            </w:pPr>
+            <w:r>
+              <w:rPr/>
+              <w:t>$30.00</w:t>
+            </w:r>
+          </w:p>
+        </w:tc>
+      </w:tr>
+      <w:tr>
+        <w:trPr>
+          <w:cantSplit w:val="false"/>
+        </w:trPr>
+        <w:tc>
+          <w:tcPr>
+            <w:tcW w:w="4050" w:type="dxa"/>
+            <w:tcBorders>
+              <w:top w:val="nil"/>
+              <w:left w:val="single" w:sz="2" w:space="0" w:color="000000"/>
+              <w:bottom w:val="single" w:sz="2" w:space="0" w:color="000000"/>
+              <w:insideH w:val="single" w:sz="2" w:space="0" w:color="000000"/>
+              <w:right w:val="nil"/>
+              <w:insideV w:val="nil"/>
+            </w:tcBorders>
+            <w:shd w:fill="auto" w:val="clear"/>
+            <w:tcMar>
+              <w:left w:w="54" w:type="dxa"/>
+            </w:tcMar>
+          </w:tcPr>
+          <w:p>
+            <w:pPr>
+              <w:pStyle w:val="TableContents"/>
+              <w:jc w:val="center"/>
+              <w:rPr/>
+            </w:pPr>
+            <w:r>
+              <w:rPr/>
+              <w:t>Develop Project Plan</w:t>
+            </w:r>
+          </w:p>
+        </w:tc>
+        <w:tc>
+          <w:tcPr>
+            <w:tcW w:w="1890" w:type="dxa"/>
+            <w:tcBorders>
+              <w:top w:val="nil"/>
+              <w:left w:val="single" w:sz="2" w:space="0" w:color="000000"/>
+              <w:bottom w:val="single" w:sz="2" w:space="0" w:color="000000"/>
+              <w:insideH w:val="single" w:sz="2" w:space="0" w:color="000000"/>
+              <w:right w:val="nil"/>
+              <w:insideV w:val="nil"/>
+            </w:tcBorders>
+            <w:shd w:fill="auto" w:val="clear"/>
+            <w:tcMar>
+              <w:left w:w="54" w:type="dxa"/>
+            </w:tcMar>
+          </w:tcPr>
+          <w:p>
+            <w:pPr>
+              <w:pStyle w:val="TableContents"/>
+              <w:jc w:val="center"/>
+              <w:rPr/>
+            </w:pPr>
+            <w:r>
+              <w:rPr/>
+              <w:t>9.30</w:t>
+            </w:r>
+          </w:p>
+        </w:tc>
+        <w:tc>
+          <w:tcPr>
+            <w:tcW w:w="3960" w:type="dxa"/>
+            <w:tcBorders>
+              <w:top w:val="nil"/>
+              <w:left w:val="single" w:sz="2" w:space="0" w:color="000000"/>
+              <w:bottom w:val="single" w:sz="2" w:space="0" w:color="000000"/>
+              <w:insideH w:val="single" w:sz="2" w:space="0" w:color="000000"/>
+              <w:right w:val="single" w:sz="2" w:space="0" w:color="000000"/>
+              <w:insideV w:val="single" w:sz="2" w:space="0" w:color="000000"/>
+            </w:tcBorders>
+            <w:shd w:fill="auto" w:val="clear"/>
+            <w:tcMar>
+              <w:left w:w="54" w:type="dxa"/>
+            </w:tcMar>
+          </w:tcPr>
+          <w:p>
+            <w:pPr>
+              <w:pStyle w:val="TableContents"/>
+              <w:jc w:val="center"/>
+              <w:rPr/>
+            </w:pPr>
+            <w:r>
+              <w:rPr/>
+              <w:t>$279.00</w:t>
+            </w:r>
+          </w:p>
+        </w:tc>
+      </w:tr>
+      <w:tr>
+        <w:trPr>
+          <w:cantSplit w:val="false"/>
+        </w:trPr>
+        <w:tc>
+          <w:tcPr>
+            <w:tcW w:w="4050" w:type="dxa"/>
+            <w:tcBorders>
+              <w:top w:val="nil"/>
+              <w:left w:val="single" w:sz="2" w:space="0" w:color="000000"/>
+              <w:bottom w:val="single" w:sz="2" w:space="0" w:color="000000"/>
+              <w:insideH w:val="single" w:sz="2" w:space="0" w:color="000000"/>
+              <w:right w:val="nil"/>
+              <w:insideV w:val="nil"/>
+            </w:tcBorders>
+            <w:shd w:fill="auto" w:val="clear"/>
+            <w:tcMar>
+              <w:left w:w="54" w:type="dxa"/>
+            </w:tcMar>
+          </w:tcPr>
+          <w:p>
+            <w:pPr>
+              <w:pStyle w:val="TableContents"/>
+              <w:jc w:val="center"/>
+              <w:rPr/>
+            </w:pPr>
+            <w:r>
+              <w:rPr/>
+              <w:t>Research Technology for Project</w:t>
+            </w:r>
+          </w:p>
+        </w:tc>
+        <w:tc>
+          <w:tcPr>
+            <w:tcW w:w="1890" w:type="dxa"/>
+            <w:tcBorders>
+              <w:top w:val="nil"/>
+              <w:left w:val="single" w:sz="2" w:space="0" w:color="000000"/>
+              <w:bottom w:val="single" w:sz="2" w:space="0" w:color="000000"/>
+              <w:insideH w:val="single" w:sz="2" w:space="0" w:color="000000"/>
+              <w:right w:val="nil"/>
+              <w:insideV w:val="nil"/>
+            </w:tcBorders>
+            <w:shd w:fill="auto" w:val="clear"/>
+            <w:tcMar>
+              <w:left w:w="54" w:type="dxa"/>
+            </w:tcMar>
+          </w:tcPr>
+          <w:p>
+            <w:pPr>
+              <w:pStyle w:val="TableContents"/>
+              <w:jc w:val="center"/>
+              <w:rPr/>
+            </w:pPr>
+            <w:r>
+              <w:rPr/>
+              <w:t>2.50</w:t>
+            </w:r>
+          </w:p>
+        </w:tc>
+        <w:tc>
+          <w:tcPr>
+            <w:tcW w:w="3960" w:type="dxa"/>
+            <w:tcBorders>
+              <w:top w:val="nil"/>
+              <w:left w:val="single" w:sz="2" w:space="0" w:color="000000"/>
+              <w:bottom w:val="single" w:sz="2" w:space="0" w:color="000000"/>
+              <w:insideH w:val="single" w:sz="2" w:space="0" w:color="000000"/>
+              <w:right w:val="single" w:sz="2" w:space="0" w:color="000000"/>
+              <w:insideV w:val="single" w:sz="2" w:space="0" w:color="000000"/>
+            </w:tcBorders>
+            <w:shd w:fill="auto" w:val="clear"/>
+            <w:tcMar>
+              <w:left w:w="54" w:type="dxa"/>
+            </w:tcMar>
+          </w:tcPr>
+          <w:p>
+            <w:pPr>
+              <w:pStyle w:val="TableContents"/>
+              <w:jc w:val="center"/>
+              <w:rPr/>
+            </w:pPr>
+            <w:r>
+              <w:rPr/>
+              <w:t>$75.00</w:t>
+            </w:r>
+          </w:p>
+        </w:tc>
+      </w:tr>
+      <w:tr>
+        <w:trPr>
+          <w:cantSplit w:val="false"/>
+        </w:trPr>
+        <w:tc>
+          <w:tcPr>
+            <w:tcW w:w="4050" w:type="dxa"/>
+            <w:tcBorders>
+              <w:top w:val="nil"/>
+              <w:left w:val="single" w:sz="2" w:space="0" w:color="000000"/>
+              <w:bottom w:val="single" w:sz="2" w:space="0" w:color="000000"/>
+              <w:insideH w:val="single" w:sz="2" w:space="0" w:color="000000"/>
+              <w:right w:val="nil"/>
+              <w:insideV w:val="nil"/>
+            </w:tcBorders>
+            <w:shd w:fill="auto" w:val="clear"/>
+            <w:tcMar>
+              <w:left w:w="54" w:type="dxa"/>
+            </w:tcMar>
+          </w:tcPr>
+          <w:p>
+            <w:pPr>
+              <w:pStyle w:val="TableContents"/>
+              <w:jc w:val="center"/>
+              <w:rPr>
+                <w:b/>
+                <w:bCs/>
+                <w:i/>
+                <w:iCs/>
+              </w:rPr>
+            </w:pPr>
+            <w:r>
+              <w:rPr>
+                <w:b/>
+                <w:bCs/>
+                <w:i/>
+                <w:iCs/>
+              </w:rPr>
+              <w:t>Analysis</w:t>
+            </w:r>
+          </w:p>
+        </w:tc>
+        <w:tc>
+          <w:tcPr>
+            <w:tcW w:w="1890" w:type="dxa"/>
+            <w:tcBorders>
+              <w:top w:val="nil"/>
+              <w:left w:val="single" w:sz="2" w:space="0" w:color="000000"/>
+              <w:bottom w:val="single" w:sz="2" w:space="0" w:color="000000"/>
+              <w:insideH w:val="single" w:sz="2" w:space="0" w:color="000000"/>
+              <w:right w:val="nil"/>
+              <w:insideV w:val="nil"/>
+            </w:tcBorders>
+            <w:shd w:fill="auto" w:val="clear"/>
+            <w:tcMar>
+              <w:left w:w="54" w:type="dxa"/>
+            </w:tcMar>
+          </w:tcPr>
+          <w:p>
+            <w:pPr>
+              <w:pStyle w:val="TableContents"/>
+              <w:jc w:val="center"/>
+              <w:rPr>
+                <w:b/>
+                <w:bCs/>
+              </w:rPr>
+            </w:pPr>
+            <w:r>
+              <w:rPr>
+                <w:b/>
+                <w:bCs/>
+              </w:rPr>
+              <w:t>31.85</w:t>
+            </w:r>
+          </w:p>
+        </w:tc>
+        <w:tc>
+          <w:tcPr>
+            <w:tcW w:w="3960" w:type="dxa"/>
+            <w:tcBorders>
+              <w:top w:val="nil"/>
+              <w:left w:val="single" w:sz="2" w:space="0" w:color="000000"/>
+              <w:bottom w:val="single" w:sz="2" w:space="0" w:color="000000"/>
+              <w:insideH w:val="single" w:sz="2" w:space="0" w:color="000000"/>
+              <w:right w:val="single" w:sz="2" w:space="0" w:color="000000"/>
+              <w:insideV w:val="single" w:sz="2" w:space="0" w:color="000000"/>
+            </w:tcBorders>
+            <w:shd w:fill="auto" w:val="clear"/>
+            <w:tcMar>
+              <w:left w:w="54" w:type="dxa"/>
+            </w:tcMar>
+          </w:tcPr>
+          <w:p>
+            <w:pPr>
+              <w:pStyle w:val="TableContents"/>
+              <w:jc w:val="center"/>
+              <w:rPr>
+                <w:b/>
+                <w:bCs/>
+              </w:rPr>
+            </w:pPr>
+            <w:r>
+              <w:rPr>
+                <w:b/>
+                <w:bCs/>
+              </w:rPr>
+              <w:t>$955.50</w:t>
+            </w:r>
+          </w:p>
+        </w:tc>
+      </w:tr>
+      <w:tr>
+        <w:trPr>
+          <w:cantSplit w:val="false"/>
+        </w:trPr>
+        <w:tc>
+          <w:tcPr>
+            <w:tcW w:w="4050" w:type="dxa"/>
+            <w:tcBorders>
+              <w:top w:val="nil"/>
+              <w:left w:val="single" w:sz="2" w:space="0" w:color="000000"/>
+              <w:bottom w:val="single" w:sz="2" w:space="0" w:color="000000"/>
+              <w:insideH w:val="single" w:sz="2" w:space="0" w:color="000000"/>
+              <w:right w:val="nil"/>
+              <w:insideV w:val="nil"/>
+            </w:tcBorders>
+            <w:shd w:fill="auto" w:val="clear"/>
+            <w:tcMar>
+              <w:left w:w="54" w:type="dxa"/>
+            </w:tcMar>
+          </w:tcPr>
+          <w:p>
+            <w:pPr>
+              <w:pStyle w:val="TableContents"/>
+              <w:jc w:val="center"/>
+              <w:rPr/>
+            </w:pPr>
+            <w:r>
+              <w:rPr/>
+              <w:t>System Requirements</w:t>
+            </w:r>
+          </w:p>
+        </w:tc>
+        <w:tc>
+          <w:tcPr>
+            <w:tcW w:w="1890" w:type="dxa"/>
+            <w:tcBorders>
+              <w:top w:val="nil"/>
+              <w:left w:val="single" w:sz="2" w:space="0" w:color="000000"/>
+              <w:bottom w:val="single" w:sz="2" w:space="0" w:color="000000"/>
+              <w:insideH w:val="single" w:sz="2" w:space="0" w:color="000000"/>
+              <w:right w:val="nil"/>
+              <w:insideV w:val="nil"/>
+            </w:tcBorders>
+            <w:shd w:fill="auto" w:val="clear"/>
+            <w:tcMar>
+              <w:left w:w="54" w:type="dxa"/>
+            </w:tcMar>
+          </w:tcPr>
+          <w:p>
+            <w:pPr>
+              <w:pStyle w:val="TableContents"/>
+              <w:jc w:val="center"/>
+              <w:rPr/>
+            </w:pPr>
+            <w:r>
+              <w:rPr/>
+              <w:t>3.00</w:t>
+            </w:r>
+          </w:p>
+        </w:tc>
+        <w:tc>
+          <w:tcPr>
+            <w:tcW w:w="3960" w:type="dxa"/>
+            <w:tcBorders>
+              <w:top w:val="nil"/>
+              <w:left w:val="single" w:sz="2" w:space="0" w:color="000000"/>
+              <w:bottom w:val="single" w:sz="2" w:space="0" w:color="000000"/>
+              <w:insideH w:val="single" w:sz="2" w:space="0" w:color="000000"/>
+              <w:right w:val="single" w:sz="2" w:space="0" w:color="000000"/>
+              <w:insideV w:val="single" w:sz="2" w:space="0" w:color="000000"/>
+            </w:tcBorders>
+            <w:shd w:fill="auto" w:val="clear"/>
+            <w:tcMar>
+              <w:left w:w="54" w:type="dxa"/>
+            </w:tcMar>
+          </w:tcPr>
+          <w:p>
+            <w:pPr>
+              <w:pStyle w:val="TableContents"/>
+              <w:jc w:val="center"/>
+              <w:rPr/>
+            </w:pPr>
+            <w:r>
+              <w:rPr/>
+              <w:t>$90.00</w:t>
+            </w:r>
+          </w:p>
+        </w:tc>
+      </w:tr>
+      <w:tr>
+        <w:trPr>
+          <w:cantSplit w:val="false"/>
+        </w:trPr>
+        <w:tc>
+          <w:tcPr>
+            <w:tcW w:w="4050" w:type="dxa"/>
+            <w:tcBorders>
+              <w:top w:val="nil"/>
+              <w:left w:val="single" w:sz="2" w:space="0" w:color="000000"/>
+              <w:bottom w:val="single" w:sz="2" w:space="0" w:color="000000"/>
+              <w:insideH w:val="single" w:sz="2" w:space="0" w:color="000000"/>
+              <w:right w:val="nil"/>
+              <w:insideV w:val="nil"/>
+            </w:tcBorders>
+            <w:shd w:fill="auto" w:val="clear"/>
+            <w:tcMar>
+              <w:left w:w="54" w:type="dxa"/>
+            </w:tcMar>
+          </w:tcPr>
+          <w:p>
+            <w:pPr>
+              <w:pStyle w:val="TableContents"/>
+              <w:jc w:val="center"/>
+              <w:rPr/>
+            </w:pPr>
+            <w:r>
+              <w:rPr/>
+              <w:t>Logical DFD</w:t>
+            </w:r>
+          </w:p>
+        </w:tc>
+        <w:tc>
+          <w:tcPr>
+            <w:tcW w:w="1890" w:type="dxa"/>
+            <w:tcBorders>
+              <w:top w:val="nil"/>
+              <w:left w:val="single" w:sz="2" w:space="0" w:color="000000"/>
+              <w:bottom w:val="single" w:sz="2" w:space="0" w:color="000000"/>
+              <w:insideH w:val="single" w:sz="2" w:space="0" w:color="000000"/>
+              <w:right w:val="nil"/>
+              <w:insideV w:val="nil"/>
+            </w:tcBorders>
+            <w:shd w:fill="auto" w:val="clear"/>
+            <w:tcMar>
+              <w:left w:w="54" w:type="dxa"/>
+            </w:tcMar>
+          </w:tcPr>
+          <w:p>
+            <w:pPr>
+              <w:pStyle w:val="TableContents"/>
+              <w:jc w:val="center"/>
+              <w:rPr/>
+            </w:pPr>
+            <w:r>
+              <w:rPr/>
+              <w:t>6.25</w:t>
+            </w:r>
+          </w:p>
+        </w:tc>
+        <w:tc>
+          <w:tcPr>
+            <w:tcW w:w="3960" w:type="dxa"/>
+            <w:tcBorders>
+              <w:top w:val="nil"/>
+              <w:left w:val="single" w:sz="2" w:space="0" w:color="000000"/>
+              <w:bottom w:val="single" w:sz="2" w:space="0" w:color="000000"/>
+              <w:insideH w:val="single" w:sz="2" w:space="0" w:color="000000"/>
+              <w:right w:val="single" w:sz="2" w:space="0" w:color="000000"/>
+              <w:insideV w:val="single" w:sz="2" w:space="0" w:color="000000"/>
+            </w:tcBorders>
+            <w:shd w:fill="auto" w:val="clear"/>
+            <w:tcMar>
+              <w:left w:w="54" w:type="dxa"/>
+            </w:tcMar>
+          </w:tcPr>
+          <w:p>
+            <w:pPr>
+              <w:pStyle w:val="TableContents"/>
+              <w:jc w:val="center"/>
+              <w:rPr/>
+            </w:pPr>
+            <w:r>
+              <w:rPr/>
+              <w:t>$187.50</w:t>
+            </w:r>
+          </w:p>
+        </w:tc>
+      </w:tr>
+      <w:tr>
+        <w:trPr>
+          <w:cantSplit w:val="false"/>
+        </w:trPr>
+        <w:tc>
+          <w:tcPr>
+            <w:tcW w:w="4050" w:type="dxa"/>
+            <w:tcBorders>
+              <w:top w:val="nil"/>
+              <w:left w:val="single" w:sz="2" w:space="0" w:color="000000"/>
+              <w:bottom w:val="single" w:sz="2" w:space="0" w:color="000000"/>
+              <w:insideH w:val="single" w:sz="2" w:space="0" w:color="000000"/>
+              <w:right w:val="nil"/>
+              <w:insideV w:val="nil"/>
+            </w:tcBorders>
+            <w:shd w:fill="auto" w:val="clear"/>
+            <w:tcMar>
+              <w:left w:w="54" w:type="dxa"/>
+            </w:tcMar>
+          </w:tcPr>
+          <w:p>
+            <w:pPr>
+              <w:pStyle w:val="TableContents"/>
+              <w:jc w:val="center"/>
+              <w:rPr/>
+            </w:pPr>
+            <w:r>
+              <w:rPr/>
+              <w:t>Logical ERD</w:t>
+            </w:r>
+          </w:p>
+        </w:tc>
+        <w:tc>
+          <w:tcPr>
+            <w:tcW w:w="1890" w:type="dxa"/>
+            <w:tcBorders>
+              <w:top w:val="nil"/>
+              <w:left w:val="single" w:sz="2" w:space="0" w:color="000000"/>
+              <w:bottom w:val="single" w:sz="2" w:space="0" w:color="000000"/>
+              <w:insideH w:val="single" w:sz="2" w:space="0" w:color="000000"/>
+              <w:right w:val="nil"/>
+              <w:insideV w:val="nil"/>
+            </w:tcBorders>
+            <w:shd w:fill="auto" w:val="clear"/>
+            <w:tcMar>
+              <w:left w:w="54" w:type="dxa"/>
+            </w:tcMar>
+          </w:tcPr>
+          <w:p>
+            <w:pPr>
+              <w:pStyle w:val="TableContents"/>
+              <w:jc w:val="center"/>
+              <w:rPr/>
+            </w:pPr>
+            <w:r>
+              <w:rPr/>
+              <w:t>5.25</w:t>
+            </w:r>
+          </w:p>
+        </w:tc>
+        <w:tc>
+          <w:tcPr>
+            <w:tcW w:w="3960" w:type="dxa"/>
+            <w:tcBorders>
+              <w:top w:val="nil"/>
+              <w:left w:val="single" w:sz="2" w:space="0" w:color="000000"/>
+              <w:bottom w:val="single" w:sz="2" w:space="0" w:color="000000"/>
+              <w:insideH w:val="single" w:sz="2" w:space="0" w:color="000000"/>
+              <w:right w:val="single" w:sz="2" w:space="0" w:color="000000"/>
+              <w:insideV w:val="single" w:sz="2" w:space="0" w:color="000000"/>
+            </w:tcBorders>
+            <w:shd w:fill="auto" w:val="clear"/>
+            <w:tcMar>
+              <w:left w:w="54" w:type="dxa"/>
+            </w:tcMar>
+          </w:tcPr>
+          <w:p>
+            <w:pPr>
+              <w:pStyle w:val="TableContents"/>
+              <w:jc w:val="center"/>
+              <w:rPr/>
+            </w:pPr>
+            <w:r>
+              <w:rPr/>
+              <w:t>$157.50</w:t>
+            </w:r>
+          </w:p>
+        </w:tc>
+      </w:tr>
+      <w:tr>
+        <w:trPr>
+          <w:cantSplit w:val="false"/>
+        </w:trPr>
+        <w:tc>
+          <w:tcPr>
+            <w:tcW w:w="4050" w:type="dxa"/>
+            <w:tcBorders>
+              <w:top w:val="nil"/>
+              <w:left w:val="single" w:sz="2" w:space="0" w:color="000000"/>
+              <w:bottom w:val="single" w:sz="2" w:space="0" w:color="000000"/>
+              <w:insideH w:val="single" w:sz="2" w:space="0" w:color="000000"/>
+              <w:right w:val="nil"/>
+              <w:insideV w:val="nil"/>
+            </w:tcBorders>
+            <w:shd w:fill="auto" w:val="clear"/>
+            <w:tcMar>
+              <w:left w:w="54" w:type="dxa"/>
+            </w:tcMar>
+          </w:tcPr>
+          <w:p>
+            <w:pPr>
+              <w:pStyle w:val="TableContents"/>
+              <w:jc w:val="center"/>
+              <w:rPr/>
+            </w:pPr>
+            <w:r>
+              <w:rPr/>
+              <w:t>Alternative Matrix</w:t>
+            </w:r>
+          </w:p>
+        </w:tc>
+        <w:tc>
+          <w:tcPr>
+            <w:tcW w:w="1890" w:type="dxa"/>
+            <w:tcBorders>
+              <w:top w:val="nil"/>
+              <w:left w:val="single" w:sz="2" w:space="0" w:color="000000"/>
+              <w:bottom w:val="single" w:sz="2" w:space="0" w:color="000000"/>
+              <w:insideH w:val="single" w:sz="2" w:space="0" w:color="000000"/>
+              <w:right w:val="nil"/>
+              <w:insideV w:val="nil"/>
+            </w:tcBorders>
+            <w:shd w:fill="auto" w:val="clear"/>
+            <w:tcMar>
+              <w:left w:w="54" w:type="dxa"/>
+            </w:tcMar>
+          </w:tcPr>
+          <w:p>
+            <w:pPr>
+              <w:pStyle w:val="TableContents"/>
+              <w:jc w:val="center"/>
+              <w:rPr/>
+            </w:pPr>
+            <w:r>
+              <w:rPr/>
+              <w:t>2.35</w:t>
+            </w:r>
+          </w:p>
+        </w:tc>
+        <w:tc>
+          <w:tcPr>
+            <w:tcW w:w="3960" w:type="dxa"/>
+            <w:tcBorders>
+              <w:top w:val="nil"/>
+              <w:left w:val="single" w:sz="2" w:space="0" w:color="000000"/>
+              <w:bottom w:val="single" w:sz="2" w:space="0" w:color="000000"/>
+              <w:insideH w:val="single" w:sz="2" w:space="0" w:color="000000"/>
+              <w:right w:val="single" w:sz="2" w:space="0" w:color="000000"/>
+              <w:insideV w:val="single" w:sz="2" w:space="0" w:color="000000"/>
+            </w:tcBorders>
+            <w:shd w:fill="auto" w:val="clear"/>
+            <w:tcMar>
+              <w:left w:w="54" w:type="dxa"/>
+            </w:tcMar>
+          </w:tcPr>
+          <w:p>
+            <w:pPr>
+              <w:pStyle w:val="TableContents"/>
+              <w:jc w:val="center"/>
+              <w:rPr/>
+            </w:pPr>
+            <w:r>
+              <w:rPr/>
+              <w:t>$70.50</w:t>
+            </w:r>
+          </w:p>
+        </w:tc>
+      </w:tr>
+      <w:tr>
+        <w:trPr>
+          <w:cantSplit w:val="false"/>
+        </w:trPr>
+        <w:tc>
+          <w:tcPr>
+            <w:tcW w:w="4050" w:type="dxa"/>
+            <w:tcBorders>
+              <w:top w:val="nil"/>
+              <w:left w:val="single" w:sz="2" w:space="0" w:color="000000"/>
+              <w:bottom w:val="single" w:sz="2" w:space="0" w:color="000000"/>
+              <w:insideH w:val="single" w:sz="2" w:space="0" w:color="000000"/>
+              <w:right w:val="nil"/>
+              <w:insideV w:val="nil"/>
+            </w:tcBorders>
+            <w:shd w:fill="auto" w:val="clear"/>
+            <w:tcMar>
+              <w:left w:w="54" w:type="dxa"/>
+            </w:tcMar>
+          </w:tcPr>
+          <w:p>
+            <w:pPr>
+              <w:pStyle w:val="TableContents"/>
+              <w:jc w:val="center"/>
+              <w:rPr/>
+            </w:pPr>
+            <w:r>
+              <w:rPr/>
+              <w:t>Use Cases</w:t>
+            </w:r>
+          </w:p>
+        </w:tc>
+        <w:tc>
+          <w:tcPr>
+            <w:tcW w:w="1890" w:type="dxa"/>
+            <w:tcBorders>
+              <w:top w:val="nil"/>
+              <w:left w:val="single" w:sz="2" w:space="0" w:color="000000"/>
+              <w:bottom w:val="single" w:sz="2" w:space="0" w:color="000000"/>
+              <w:insideH w:val="single" w:sz="2" w:space="0" w:color="000000"/>
+              <w:right w:val="nil"/>
+              <w:insideV w:val="nil"/>
+            </w:tcBorders>
+            <w:shd w:fill="auto" w:val="clear"/>
+            <w:tcMar>
+              <w:left w:w="54" w:type="dxa"/>
+            </w:tcMar>
+          </w:tcPr>
+          <w:p>
+            <w:pPr>
+              <w:pStyle w:val="TableContents"/>
+              <w:jc w:val="center"/>
+              <w:rPr/>
+            </w:pPr>
+            <w:r>
+              <w:rPr/>
+              <w:t>15.00</w:t>
+            </w:r>
+          </w:p>
+        </w:tc>
+        <w:tc>
+          <w:tcPr>
+            <w:tcW w:w="3960" w:type="dxa"/>
+            <w:tcBorders>
+              <w:top w:val="nil"/>
+              <w:left w:val="single" w:sz="2" w:space="0" w:color="000000"/>
+              <w:bottom w:val="single" w:sz="2" w:space="0" w:color="000000"/>
+              <w:insideH w:val="single" w:sz="2" w:space="0" w:color="000000"/>
+              <w:right w:val="single" w:sz="2" w:space="0" w:color="000000"/>
+              <w:insideV w:val="single" w:sz="2" w:space="0" w:color="000000"/>
+            </w:tcBorders>
+            <w:shd w:fill="auto" w:val="clear"/>
+            <w:tcMar>
+              <w:left w:w="54" w:type="dxa"/>
+            </w:tcMar>
+          </w:tcPr>
+          <w:p>
+            <w:pPr>
+              <w:pStyle w:val="TableContents"/>
+              <w:jc w:val="center"/>
+              <w:rPr/>
+            </w:pPr>
+            <w:r>
+              <w:rPr/>
+              <w:t>$450.00</w:t>
+            </w:r>
+          </w:p>
+        </w:tc>
+      </w:tr>
+      <w:tr>
+        <w:trPr>
+          <w:cantSplit w:val="false"/>
+        </w:trPr>
+        <w:tc>
+          <w:tcPr>
+            <w:tcW w:w="4050" w:type="dxa"/>
+            <w:tcBorders>
+              <w:top w:val="nil"/>
+              <w:left w:val="single" w:sz="2" w:space="0" w:color="000000"/>
+              <w:bottom w:val="single" w:sz="2" w:space="0" w:color="000000"/>
+              <w:insideH w:val="single" w:sz="2" w:space="0" w:color="000000"/>
+              <w:right w:val="nil"/>
+              <w:insideV w:val="nil"/>
+            </w:tcBorders>
+            <w:shd w:fill="auto" w:val="clear"/>
+            <w:tcMar>
+              <w:left w:w="54" w:type="dxa"/>
+            </w:tcMar>
+          </w:tcPr>
+          <w:p>
+            <w:pPr>
+              <w:pStyle w:val="TableContents"/>
+              <w:jc w:val="center"/>
+              <w:rPr>
+                <w:b/>
+                <w:bCs/>
+                <w:i/>
+                <w:iCs/>
+              </w:rPr>
+            </w:pPr>
+            <w:r>
+              <w:rPr>
+                <w:b/>
+                <w:bCs/>
+                <w:i/>
+                <w:iCs/>
+              </w:rPr>
+              <w:t>Design</w:t>
+            </w:r>
+          </w:p>
+        </w:tc>
+        <w:tc>
+          <w:tcPr>
+            <w:tcW w:w="1890" w:type="dxa"/>
+            <w:tcBorders>
+              <w:top w:val="nil"/>
+              <w:left w:val="single" w:sz="2" w:space="0" w:color="000000"/>
+              <w:bottom w:val="single" w:sz="2" w:space="0" w:color="000000"/>
+              <w:insideH w:val="single" w:sz="2" w:space="0" w:color="000000"/>
+              <w:right w:val="nil"/>
+              <w:insideV w:val="nil"/>
+            </w:tcBorders>
+            <w:shd w:fill="auto" w:val="clear"/>
+            <w:tcMar>
+              <w:left w:w="54" w:type="dxa"/>
+            </w:tcMar>
+          </w:tcPr>
+          <w:p>
+            <w:pPr>
+              <w:pStyle w:val="TableContents"/>
+              <w:jc w:val="center"/>
+              <w:rPr>
+                <w:b/>
+                <w:bCs/>
+              </w:rPr>
+            </w:pPr>
+            <w:r>
+              <w:rPr>
+                <w:b/>
+                <w:bCs/>
+              </w:rPr>
+              <w:t>95.30</w:t>
+            </w:r>
+          </w:p>
+        </w:tc>
+        <w:tc>
+          <w:tcPr>
+            <w:tcW w:w="3960" w:type="dxa"/>
+            <w:tcBorders>
+              <w:top w:val="nil"/>
+              <w:left w:val="single" w:sz="2" w:space="0" w:color="000000"/>
+              <w:bottom w:val="single" w:sz="2" w:space="0" w:color="000000"/>
+              <w:insideH w:val="single" w:sz="2" w:space="0" w:color="000000"/>
+              <w:right w:val="single" w:sz="2" w:space="0" w:color="000000"/>
+              <w:insideV w:val="single" w:sz="2" w:space="0" w:color="000000"/>
+            </w:tcBorders>
+            <w:shd w:fill="auto" w:val="clear"/>
+            <w:tcMar>
+              <w:left w:w="54" w:type="dxa"/>
+            </w:tcMar>
+          </w:tcPr>
+          <w:p>
+            <w:pPr>
+              <w:pStyle w:val="TableContents"/>
+              <w:jc w:val="center"/>
+              <w:rPr>
+                <w:b/>
+                <w:bCs/>
+              </w:rPr>
+            </w:pPr>
+            <w:r>
+              <w:rPr>
+                <w:b/>
+                <w:bCs/>
+              </w:rPr>
+              <w:t>$2859.00</w:t>
+            </w:r>
+          </w:p>
+        </w:tc>
+      </w:tr>
+      <w:tr>
+        <w:trPr>
+          <w:cantSplit w:val="false"/>
+        </w:trPr>
+        <w:tc>
+          <w:tcPr>
+            <w:tcW w:w="4050" w:type="dxa"/>
+            <w:tcBorders>
+              <w:top w:val="nil"/>
+              <w:left w:val="single" w:sz="2" w:space="0" w:color="000000"/>
+              <w:bottom w:val="single" w:sz="2" w:space="0" w:color="000000"/>
+              <w:insideH w:val="single" w:sz="2" w:space="0" w:color="000000"/>
+              <w:right w:val="nil"/>
+              <w:insideV w:val="nil"/>
+            </w:tcBorders>
+            <w:shd w:fill="auto" w:val="clear"/>
+            <w:tcMar>
+              <w:left w:w="54" w:type="dxa"/>
+            </w:tcMar>
+          </w:tcPr>
+          <w:p>
+            <w:pPr>
+              <w:pStyle w:val="TableContents"/>
+              <w:jc w:val="center"/>
+              <w:rPr/>
+            </w:pPr>
+            <w:r>
+              <w:rPr/>
+              <w:t>Interface Design</w:t>
+            </w:r>
+          </w:p>
+        </w:tc>
+        <w:tc>
+          <w:tcPr>
+            <w:tcW w:w="1890" w:type="dxa"/>
+            <w:tcBorders>
+              <w:top w:val="nil"/>
+              <w:left w:val="single" w:sz="2" w:space="0" w:color="000000"/>
+              <w:bottom w:val="single" w:sz="2" w:space="0" w:color="000000"/>
+              <w:insideH w:val="single" w:sz="2" w:space="0" w:color="000000"/>
+              <w:right w:val="nil"/>
+              <w:insideV w:val="nil"/>
+            </w:tcBorders>
+            <w:shd w:fill="auto" w:val="clear"/>
+            <w:tcMar>
+              <w:left w:w="54" w:type="dxa"/>
+            </w:tcMar>
+          </w:tcPr>
+          <w:p>
+            <w:pPr>
+              <w:pStyle w:val="TableContents"/>
+              <w:jc w:val="center"/>
+              <w:rPr/>
+            </w:pPr>
+            <w:r>
+              <w:rPr/>
+              <w:t>6.00</w:t>
+            </w:r>
+          </w:p>
+        </w:tc>
+        <w:tc>
+          <w:tcPr>
+            <w:tcW w:w="3960" w:type="dxa"/>
+            <w:tcBorders>
+              <w:top w:val="nil"/>
+              <w:left w:val="single" w:sz="2" w:space="0" w:color="000000"/>
+              <w:bottom w:val="single" w:sz="2" w:space="0" w:color="000000"/>
+              <w:insideH w:val="single" w:sz="2" w:space="0" w:color="000000"/>
+              <w:right w:val="single" w:sz="2" w:space="0" w:color="000000"/>
+              <w:insideV w:val="single" w:sz="2" w:space="0" w:color="000000"/>
+            </w:tcBorders>
+            <w:shd w:fill="auto" w:val="clear"/>
+            <w:tcMar>
+              <w:left w:w="54" w:type="dxa"/>
+            </w:tcMar>
+          </w:tcPr>
+          <w:p>
+            <w:pPr>
+              <w:pStyle w:val="TableContents"/>
+              <w:jc w:val="center"/>
+              <w:rPr/>
+            </w:pPr>
+            <w:r>
+              <w:rPr/>
+              <w:t>$180.00</w:t>
+            </w:r>
+          </w:p>
+        </w:tc>
+      </w:tr>
+      <w:tr>
+        <w:trPr>
+          <w:cantSplit w:val="false"/>
+        </w:trPr>
+        <w:tc>
+          <w:tcPr>
+            <w:tcW w:w="4050" w:type="dxa"/>
+            <w:tcBorders>
+              <w:top w:val="nil"/>
+              <w:left w:val="single" w:sz="2" w:space="0" w:color="000000"/>
+              <w:bottom w:val="single" w:sz="2" w:space="0" w:color="000000"/>
+              <w:insideH w:val="single" w:sz="2" w:space="0" w:color="000000"/>
+              <w:right w:val="nil"/>
+              <w:insideV w:val="nil"/>
+            </w:tcBorders>
+            <w:shd w:fill="auto" w:val="clear"/>
+            <w:tcMar>
+              <w:left w:w="54" w:type="dxa"/>
+            </w:tcMar>
+          </w:tcPr>
+          <w:p>
+            <w:pPr>
+              <w:pStyle w:val="TableContents"/>
+              <w:jc w:val="center"/>
+              <w:rPr/>
+            </w:pPr>
+            <w:r>
+              <w:rPr/>
+              <w:t>Hardware and Software Specification</w:t>
+            </w:r>
+          </w:p>
+        </w:tc>
+        <w:tc>
+          <w:tcPr>
+            <w:tcW w:w="1890" w:type="dxa"/>
+            <w:tcBorders>
+              <w:top w:val="nil"/>
+              <w:left w:val="single" w:sz="2" w:space="0" w:color="000000"/>
+              <w:bottom w:val="single" w:sz="2" w:space="0" w:color="000000"/>
+              <w:insideH w:val="single" w:sz="2" w:space="0" w:color="000000"/>
+              <w:right w:val="nil"/>
+              <w:insideV w:val="nil"/>
+            </w:tcBorders>
+            <w:shd w:fill="auto" w:val="clear"/>
+            <w:tcMar>
+              <w:left w:w="54" w:type="dxa"/>
+            </w:tcMar>
+          </w:tcPr>
+          <w:p>
+            <w:pPr>
+              <w:pStyle w:val="TableContents"/>
+              <w:jc w:val="center"/>
+              <w:rPr/>
+            </w:pPr>
+            <w:r>
+              <w:rPr/>
+              <w:t>5.00</w:t>
+            </w:r>
+          </w:p>
+        </w:tc>
+        <w:tc>
+          <w:tcPr>
+            <w:tcW w:w="3960" w:type="dxa"/>
+            <w:tcBorders>
+              <w:top w:val="nil"/>
+              <w:left w:val="single" w:sz="2" w:space="0" w:color="000000"/>
+              <w:bottom w:val="single" w:sz="2" w:space="0" w:color="000000"/>
+              <w:insideH w:val="single" w:sz="2" w:space="0" w:color="000000"/>
+              <w:right w:val="single" w:sz="2" w:space="0" w:color="000000"/>
+              <w:insideV w:val="single" w:sz="2" w:space="0" w:color="000000"/>
+            </w:tcBorders>
+            <w:shd w:fill="auto" w:val="clear"/>
+            <w:tcMar>
+              <w:left w:w="54" w:type="dxa"/>
+            </w:tcMar>
+          </w:tcPr>
+          <w:p>
+            <w:pPr>
+              <w:pStyle w:val="TableContents"/>
+              <w:jc w:val="center"/>
+              <w:rPr/>
+            </w:pPr>
+            <w:r>
+              <w:rPr/>
+              <w:t>$150.00</w:t>
+            </w:r>
+          </w:p>
+        </w:tc>
+      </w:tr>
+      <w:tr>
+        <w:trPr>
+          <w:cantSplit w:val="false"/>
+        </w:trPr>
+        <w:tc>
+          <w:tcPr>
+            <w:tcW w:w="4050" w:type="dxa"/>
+            <w:tcBorders>
+              <w:top w:val="nil"/>
+              <w:left w:val="single" w:sz="2" w:space="0" w:color="000000"/>
+              <w:bottom w:val="single" w:sz="2" w:space="0" w:color="000000"/>
+              <w:insideH w:val="single" w:sz="2" w:space="0" w:color="000000"/>
+              <w:right w:val="nil"/>
+              <w:insideV w:val="nil"/>
+            </w:tcBorders>
+            <w:shd w:fill="auto" w:val="clear"/>
+            <w:tcMar>
+              <w:left w:w="54" w:type="dxa"/>
+            </w:tcMar>
+          </w:tcPr>
+          <w:p>
+            <w:pPr>
+              <w:pStyle w:val="TableContents"/>
+              <w:jc w:val="center"/>
+              <w:rPr/>
+            </w:pPr>
+            <w:r>
+              <w:rPr/>
+              <w:t>Architecture Design</w:t>
+            </w:r>
+          </w:p>
+        </w:tc>
+        <w:tc>
+          <w:tcPr>
+            <w:tcW w:w="1890" w:type="dxa"/>
+            <w:tcBorders>
+              <w:top w:val="nil"/>
+              <w:left w:val="single" w:sz="2" w:space="0" w:color="000000"/>
+              <w:bottom w:val="single" w:sz="2" w:space="0" w:color="000000"/>
+              <w:insideH w:val="single" w:sz="2" w:space="0" w:color="000000"/>
+              <w:right w:val="nil"/>
+              <w:insideV w:val="nil"/>
+            </w:tcBorders>
+            <w:shd w:fill="auto" w:val="clear"/>
+            <w:tcMar>
+              <w:left w:w="54" w:type="dxa"/>
+            </w:tcMar>
+          </w:tcPr>
+          <w:p>
+            <w:pPr>
+              <w:pStyle w:val="TableContents"/>
+              <w:jc w:val="center"/>
+              <w:rPr/>
+            </w:pPr>
+            <w:r>
+              <w:rPr/>
+              <w:t>3.25</w:t>
+            </w:r>
+          </w:p>
+        </w:tc>
+        <w:tc>
+          <w:tcPr>
+            <w:tcW w:w="3960" w:type="dxa"/>
+            <w:tcBorders>
+              <w:top w:val="nil"/>
+              <w:left w:val="single" w:sz="2" w:space="0" w:color="000000"/>
+              <w:bottom w:val="single" w:sz="2" w:space="0" w:color="000000"/>
+              <w:insideH w:val="single" w:sz="2" w:space="0" w:color="000000"/>
+              <w:right w:val="single" w:sz="2" w:space="0" w:color="000000"/>
+              <w:insideV w:val="single" w:sz="2" w:space="0" w:color="000000"/>
+            </w:tcBorders>
+            <w:shd w:fill="auto" w:val="clear"/>
+            <w:tcMar>
+              <w:left w:w="54" w:type="dxa"/>
+            </w:tcMar>
+          </w:tcPr>
+          <w:p>
+            <w:pPr>
+              <w:pStyle w:val="TableContents"/>
+              <w:jc w:val="center"/>
+              <w:rPr/>
+            </w:pPr>
+            <w:r>
+              <w:rPr/>
+              <w:t>$97.50</w:t>
+            </w:r>
+          </w:p>
+        </w:tc>
+      </w:tr>
+      <w:tr>
+        <w:trPr>
+          <w:cantSplit w:val="false"/>
+        </w:trPr>
+        <w:tc>
+          <w:tcPr>
+            <w:tcW w:w="4050" w:type="dxa"/>
+            <w:tcBorders>
+              <w:top w:val="nil"/>
+              <w:left w:val="single" w:sz="2" w:space="0" w:color="000000"/>
+              <w:bottom w:val="single" w:sz="2" w:space="0" w:color="000000"/>
+              <w:insideH w:val="single" w:sz="2" w:space="0" w:color="000000"/>
+              <w:right w:val="nil"/>
+              <w:insideV w:val="nil"/>
+            </w:tcBorders>
+            <w:shd w:fill="auto" w:val="clear"/>
+            <w:tcMar>
+              <w:left w:w="54" w:type="dxa"/>
+            </w:tcMar>
+          </w:tcPr>
+          <w:p>
+            <w:pPr>
+              <w:pStyle w:val="TableContents"/>
+              <w:jc w:val="center"/>
+              <w:rPr/>
+            </w:pPr>
+            <w:r>
+              <w:rPr/>
+              <w:t>Use Scenarios</w:t>
+            </w:r>
+          </w:p>
+        </w:tc>
+        <w:tc>
+          <w:tcPr>
+            <w:tcW w:w="1890" w:type="dxa"/>
+            <w:tcBorders>
+              <w:top w:val="nil"/>
+              <w:left w:val="single" w:sz="2" w:space="0" w:color="000000"/>
+              <w:bottom w:val="single" w:sz="2" w:space="0" w:color="000000"/>
+              <w:insideH w:val="single" w:sz="2" w:space="0" w:color="000000"/>
+              <w:right w:val="nil"/>
+              <w:insideV w:val="nil"/>
+            </w:tcBorders>
+            <w:shd w:fill="auto" w:val="clear"/>
+            <w:tcMar>
+              <w:left w:w="54" w:type="dxa"/>
+            </w:tcMar>
+          </w:tcPr>
+          <w:p>
+            <w:pPr>
+              <w:pStyle w:val="TableContents"/>
+              <w:jc w:val="center"/>
+              <w:rPr/>
+            </w:pPr>
+            <w:r>
+              <w:rPr/>
+              <w:t>9.50</w:t>
+            </w:r>
+          </w:p>
+        </w:tc>
+        <w:tc>
+          <w:tcPr>
+            <w:tcW w:w="3960" w:type="dxa"/>
+            <w:tcBorders>
+              <w:top w:val="nil"/>
+              <w:left w:val="single" w:sz="2" w:space="0" w:color="000000"/>
+              <w:bottom w:val="single" w:sz="2" w:space="0" w:color="000000"/>
+              <w:insideH w:val="single" w:sz="2" w:space="0" w:color="000000"/>
+              <w:right w:val="single" w:sz="2" w:space="0" w:color="000000"/>
+              <w:insideV w:val="single" w:sz="2" w:space="0" w:color="000000"/>
+            </w:tcBorders>
+            <w:shd w:fill="auto" w:val="clear"/>
+            <w:tcMar>
+              <w:left w:w="54" w:type="dxa"/>
+            </w:tcMar>
+          </w:tcPr>
+          <w:p>
+            <w:pPr>
+              <w:pStyle w:val="TableContents"/>
+              <w:jc w:val="center"/>
+              <w:rPr/>
+            </w:pPr>
+            <w:r>
+              <w:rPr/>
+              <w:t>$285.00</w:t>
+            </w:r>
+          </w:p>
+        </w:tc>
+      </w:tr>
+      <w:tr>
+        <w:trPr>
+          <w:cantSplit w:val="false"/>
+        </w:trPr>
+        <w:tc>
+          <w:tcPr>
+            <w:tcW w:w="4050" w:type="dxa"/>
+            <w:tcBorders>
+              <w:top w:val="nil"/>
+              <w:left w:val="single" w:sz="2" w:space="0" w:color="000000"/>
+              <w:bottom w:val="single" w:sz="2" w:space="0" w:color="000000"/>
+              <w:insideH w:val="single" w:sz="2" w:space="0" w:color="000000"/>
+              <w:right w:val="nil"/>
+              <w:insideV w:val="nil"/>
+            </w:tcBorders>
+            <w:shd w:fill="auto" w:val="clear"/>
+            <w:tcMar>
+              <w:left w:w="54" w:type="dxa"/>
+            </w:tcMar>
+          </w:tcPr>
+          <w:p>
+            <w:pPr>
+              <w:pStyle w:val="TableContents"/>
+              <w:jc w:val="center"/>
+              <w:rPr/>
+            </w:pPr>
+            <w:r>
+              <w:rPr/>
+              <w:t>Program Design</w:t>
+            </w:r>
+          </w:p>
+        </w:tc>
+        <w:tc>
+          <w:tcPr>
+            <w:tcW w:w="1890" w:type="dxa"/>
+            <w:tcBorders>
+              <w:top w:val="nil"/>
+              <w:left w:val="single" w:sz="2" w:space="0" w:color="000000"/>
+              <w:bottom w:val="single" w:sz="2" w:space="0" w:color="000000"/>
+              <w:insideH w:val="single" w:sz="2" w:space="0" w:color="000000"/>
+              <w:right w:val="nil"/>
+              <w:insideV w:val="nil"/>
+            </w:tcBorders>
+            <w:shd w:fill="auto" w:val="clear"/>
+            <w:tcMar>
+              <w:left w:w="54" w:type="dxa"/>
+            </w:tcMar>
+          </w:tcPr>
+          <w:p>
+            <w:pPr>
+              <w:pStyle w:val="TableContents"/>
+              <w:jc w:val="center"/>
+              <w:rPr/>
+            </w:pPr>
+            <w:r>
+              <w:rPr/>
+              <w:t>46.75</w:t>
+            </w:r>
+          </w:p>
+        </w:tc>
+        <w:tc>
+          <w:tcPr>
+            <w:tcW w:w="3960" w:type="dxa"/>
+            <w:tcBorders>
+              <w:top w:val="nil"/>
+              <w:left w:val="single" w:sz="2" w:space="0" w:color="000000"/>
+              <w:bottom w:val="single" w:sz="2" w:space="0" w:color="000000"/>
+              <w:insideH w:val="single" w:sz="2" w:space="0" w:color="000000"/>
+              <w:right w:val="single" w:sz="2" w:space="0" w:color="000000"/>
+              <w:insideV w:val="single" w:sz="2" w:space="0" w:color="000000"/>
+            </w:tcBorders>
+            <w:shd w:fill="auto" w:val="clear"/>
+            <w:tcMar>
+              <w:left w:w="54" w:type="dxa"/>
+            </w:tcMar>
+          </w:tcPr>
+          <w:p>
+            <w:pPr>
+              <w:pStyle w:val="TableContents"/>
+              <w:jc w:val="center"/>
+              <w:rPr/>
+            </w:pPr>
+            <w:r>
+              <w:rPr/>
+              <w:t>$1402.50</w:t>
+            </w:r>
+          </w:p>
+        </w:tc>
+      </w:tr>
+      <w:tr>
+        <w:trPr>
+          <w:cantSplit w:val="false"/>
+        </w:trPr>
+        <w:tc>
+          <w:tcPr>
+            <w:tcW w:w="4050" w:type="dxa"/>
+            <w:tcBorders>
+              <w:top w:val="nil"/>
+              <w:left w:val="single" w:sz="2" w:space="0" w:color="000000"/>
+              <w:bottom w:val="single" w:sz="2" w:space="0" w:color="000000"/>
+              <w:insideH w:val="single" w:sz="2" w:space="0" w:color="000000"/>
+              <w:right w:val="nil"/>
+              <w:insideV w:val="nil"/>
+            </w:tcBorders>
+            <w:shd w:fill="auto" w:val="clear"/>
+            <w:tcMar>
+              <w:left w:w="54" w:type="dxa"/>
+            </w:tcMar>
+          </w:tcPr>
+          <w:p>
+            <w:pPr>
+              <w:pStyle w:val="TableContents"/>
+              <w:jc w:val="center"/>
+              <w:rPr/>
+            </w:pPr>
+            <w:r>
+              <w:rPr/>
+              <w:t>Physical DFD</w:t>
+            </w:r>
+          </w:p>
+        </w:tc>
+        <w:tc>
+          <w:tcPr>
+            <w:tcW w:w="1890" w:type="dxa"/>
+            <w:tcBorders>
+              <w:top w:val="nil"/>
+              <w:left w:val="single" w:sz="2" w:space="0" w:color="000000"/>
+              <w:bottom w:val="single" w:sz="2" w:space="0" w:color="000000"/>
+              <w:insideH w:val="single" w:sz="2" w:space="0" w:color="000000"/>
+              <w:right w:val="nil"/>
+              <w:insideV w:val="nil"/>
+            </w:tcBorders>
+            <w:shd w:fill="auto" w:val="clear"/>
+            <w:tcMar>
+              <w:left w:w="54" w:type="dxa"/>
+            </w:tcMar>
+          </w:tcPr>
+          <w:p>
+            <w:pPr>
+              <w:pStyle w:val="TableContents"/>
+              <w:jc w:val="center"/>
+              <w:rPr/>
+            </w:pPr>
+            <w:r>
+              <w:rPr/>
+              <w:t>9.55</w:t>
+            </w:r>
+          </w:p>
+        </w:tc>
+        <w:tc>
+          <w:tcPr>
+            <w:tcW w:w="3960" w:type="dxa"/>
+            <w:tcBorders>
+              <w:top w:val="nil"/>
+              <w:left w:val="single" w:sz="2" w:space="0" w:color="000000"/>
+              <w:bottom w:val="single" w:sz="2" w:space="0" w:color="000000"/>
+              <w:insideH w:val="single" w:sz="2" w:space="0" w:color="000000"/>
+              <w:right w:val="single" w:sz="2" w:space="0" w:color="000000"/>
+              <w:insideV w:val="single" w:sz="2" w:space="0" w:color="000000"/>
+            </w:tcBorders>
+            <w:shd w:fill="auto" w:val="clear"/>
+            <w:tcMar>
+              <w:left w:w="54" w:type="dxa"/>
+            </w:tcMar>
+          </w:tcPr>
+          <w:p>
+            <w:pPr>
+              <w:pStyle w:val="TableContents"/>
+              <w:jc w:val="center"/>
+              <w:rPr/>
+            </w:pPr>
+            <w:r>
+              <w:rPr/>
+              <w:t>$286.50</w:t>
+            </w:r>
+          </w:p>
+        </w:tc>
+      </w:tr>
+      <w:tr>
+        <w:trPr>
+          <w:cantSplit w:val="false"/>
+        </w:trPr>
+        <w:tc>
+          <w:tcPr>
+            <w:tcW w:w="4050" w:type="dxa"/>
+            <w:tcBorders>
+              <w:top w:val="nil"/>
+              <w:left w:val="single" w:sz="2" w:space="0" w:color="000000"/>
+              <w:bottom w:val="single" w:sz="2" w:space="0" w:color="000000"/>
+              <w:insideH w:val="single" w:sz="2" w:space="0" w:color="000000"/>
+              <w:right w:val="nil"/>
+              <w:insideV w:val="nil"/>
+            </w:tcBorders>
+            <w:shd w:fill="auto" w:val="clear"/>
+            <w:tcMar>
+              <w:left w:w="54" w:type="dxa"/>
+            </w:tcMar>
+          </w:tcPr>
+          <w:p>
+            <w:pPr>
+              <w:pStyle w:val="TableContents"/>
+              <w:jc w:val="center"/>
+              <w:rPr/>
+            </w:pPr>
+            <w:r>
+              <w:rPr/>
+              <w:t>Data Dictionary</w:t>
+            </w:r>
+          </w:p>
+        </w:tc>
+        <w:tc>
+          <w:tcPr>
+            <w:tcW w:w="1890" w:type="dxa"/>
+            <w:tcBorders>
+              <w:top w:val="nil"/>
+              <w:left w:val="single" w:sz="2" w:space="0" w:color="000000"/>
+              <w:bottom w:val="single" w:sz="2" w:space="0" w:color="000000"/>
+              <w:insideH w:val="single" w:sz="2" w:space="0" w:color="000000"/>
+              <w:right w:val="nil"/>
+              <w:insideV w:val="nil"/>
+            </w:tcBorders>
+            <w:shd w:fill="auto" w:val="clear"/>
+            <w:tcMar>
+              <w:left w:w="54" w:type="dxa"/>
+            </w:tcMar>
+          </w:tcPr>
+          <w:p>
+            <w:pPr>
+              <w:pStyle w:val="TableContents"/>
+              <w:jc w:val="center"/>
+              <w:rPr/>
+            </w:pPr>
+            <w:r>
+              <w:rPr/>
+              <w:t>4.50</w:t>
+            </w:r>
+          </w:p>
+        </w:tc>
+        <w:tc>
+          <w:tcPr>
+            <w:tcW w:w="3960" w:type="dxa"/>
+            <w:tcBorders>
+              <w:top w:val="nil"/>
+              <w:left w:val="single" w:sz="2" w:space="0" w:color="000000"/>
+              <w:bottom w:val="single" w:sz="2" w:space="0" w:color="000000"/>
+              <w:insideH w:val="single" w:sz="2" w:space="0" w:color="000000"/>
+              <w:right w:val="single" w:sz="2" w:space="0" w:color="000000"/>
+              <w:insideV w:val="single" w:sz="2" w:space="0" w:color="000000"/>
+            </w:tcBorders>
+            <w:shd w:fill="auto" w:val="clear"/>
+            <w:tcMar>
+              <w:left w:w="54" w:type="dxa"/>
+            </w:tcMar>
+          </w:tcPr>
+          <w:p>
+            <w:pPr>
+              <w:pStyle w:val="TableContents"/>
+              <w:jc w:val="center"/>
+              <w:rPr/>
+            </w:pPr>
+            <w:r>
+              <w:rPr/>
+              <w:t>$135.00</w:t>
+            </w:r>
+          </w:p>
+        </w:tc>
+      </w:tr>
+      <w:tr>
+        <w:trPr>
+          <w:cantSplit w:val="false"/>
+        </w:trPr>
+        <w:tc>
+          <w:tcPr>
+            <w:tcW w:w="4050" w:type="dxa"/>
+            <w:tcBorders>
+              <w:top w:val="nil"/>
+              <w:left w:val="single" w:sz="2" w:space="0" w:color="000000"/>
+              <w:bottom w:val="single" w:sz="2" w:space="0" w:color="000000"/>
+              <w:insideH w:val="single" w:sz="2" w:space="0" w:color="000000"/>
+              <w:right w:val="nil"/>
+              <w:insideV w:val="nil"/>
+            </w:tcBorders>
+            <w:shd w:fill="auto" w:val="clear"/>
+            <w:tcMar>
+              <w:left w:w="54" w:type="dxa"/>
+            </w:tcMar>
+          </w:tcPr>
+          <w:p>
+            <w:pPr>
+              <w:pStyle w:val="TableContents"/>
+              <w:jc w:val="center"/>
+              <w:rPr/>
+            </w:pPr>
+            <w:r>
+              <w:rPr/>
+              <w:t>Physical ERD</w:t>
+            </w:r>
+          </w:p>
+        </w:tc>
+        <w:tc>
+          <w:tcPr>
+            <w:tcW w:w="1890" w:type="dxa"/>
+            <w:tcBorders>
+              <w:top w:val="nil"/>
+              <w:left w:val="single" w:sz="2" w:space="0" w:color="000000"/>
+              <w:bottom w:val="single" w:sz="2" w:space="0" w:color="000000"/>
+              <w:insideH w:val="single" w:sz="2" w:space="0" w:color="000000"/>
+              <w:right w:val="nil"/>
+              <w:insideV w:val="nil"/>
+            </w:tcBorders>
+            <w:shd w:fill="auto" w:val="clear"/>
+            <w:tcMar>
+              <w:left w:w="54" w:type="dxa"/>
+            </w:tcMar>
+          </w:tcPr>
+          <w:p>
+            <w:pPr>
+              <w:pStyle w:val="TableContents"/>
+              <w:jc w:val="center"/>
+              <w:rPr/>
+            </w:pPr>
+            <w:r>
+              <w:rPr/>
+              <w:t>6.50</w:t>
+            </w:r>
+          </w:p>
+        </w:tc>
+        <w:tc>
+          <w:tcPr>
+            <w:tcW w:w="3960" w:type="dxa"/>
+            <w:tcBorders>
+              <w:top w:val="nil"/>
+              <w:left w:val="single" w:sz="2" w:space="0" w:color="000000"/>
+              <w:bottom w:val="single" w:sz="2" w:space="0" w:color="000000"/>
+              <w:insideH w:val="single" w:sz="2" w:space="0" w:color="000000"/>
+              <w:right w:val="single" w:sz="2" w:space="0" w:color="000000"/>
+              <w:insideV w:val="single" w:sz="2" w:space="0" w:color="000000"/>
+            </w:tcBorders>
+            <w:shd w:fill="auto" w:val="clear"/>
+            <w:tcMar>
+              <w:left w:w="54" w:type="dxa"/>
+            </w:tcMar>
+          </w:tcPr>
+          <w:p>
+            <w:pPr>
+              <w:pStyle w:val="TableContents"/>
+              <w:jc w:val="center"/>
+              <w:rPr/>
+            </w:pPr>
+            <w:r>
+              <w:rPr/>
+              <w:t>$195.00</w:t>
+            </w:r>
+          </w:p>
+        </w:tc>
+      </w:tr>
+      <w:tr>
+        <w:trPr>
+          <w:cantSplit w:val="false"/>
+        </w:trPr>
+        <w:tc>
+          <w:tcPr>
+            <w:tcW w:w="4050" w:type="dxa"/>
+            <w:tcBorders>
+              <w:top w:val="nil"/>
+              <w:left w:val="single" w:sz="2" w:space="0" w:color="000000"/>
+              <w:bottom w:val="single" w:sz="2" w:space="0" w:color="000000"/>
+              <w:insideH w:val="single" w:sz="2" w:space="0" w:color="000000"/>
+              <w:right w:val="nil"/>
+              <w:insideV w:val="nil"/>
+            </w:tcBorders>
+            <w:shd w:fill="auto" w:val="clear"/>
+            <w:tcMar>
+              <w:left w:w="54" w:type="dxa"/>
+            </w:tcMar>
+          </w:tcPr>
+          <w:p>
+            <w:pPr>
+              <w:pStyle w:val="TableContents"/>
+              <w:jc w:val="center"/>
+              <w:rPr/>
+            </w:pPr>
+            <w:r>
+              <w:rPr/>
+              <w:t>CRUD Matrix</w:t>
+            </w:r>
+          </w:p>
+        </w:tc>
+        <w:tc>
+          <w:tcPr>
+            <w:tcW w:w="1890" w:type="dxa"/>
+            <w:tcBorders>
+              <w:top w:val="nil"/>
+              <w:left w:val="single" w:sz="2" w:space="0" w:color="000000"/>
+              <w:bottom w:val="single" w:sz="2" w:space="0" w:color="000000"/>
+              <w:insideH w:val="single" w:sz="2" w:space="0" w:color="000000"/>
+              <w:right w:val="nil"/>
+              <w:insideV w:val="nil"/>
+            </w:tcBorders>
+            <w:shd w:fill="auto" w:val="clear"/>
+            <w:tcMar>
+              <w:left w:w="54" w:type="dxa"/>
+            </w:tcMar>
+          </w:tcPr>
+          <w:p>
+            <w:pPr>
+              <w:pStyle w:val="TableContents"/>
+              <w:jc w:val="center"/>
+              <w:rPr/>
+            </w:pPr>
+            <w:r>
+              <w:rPr/>
+              <w:t>4.25</w:t>
+            </w:r>
+          </w:p>
+        </w:tc>
+        <w:tc>
+          <w:tcPr>
+            <w:tcW w:w="3960" w:type="dxa"/>
+            <w:tcBorders>
+              <w:top w:val="nil"/>
+              <w:left w:val="single" w:sz="2" w:space="0" w:color="000000"/>
+              <w:bottom w:val="single" w:sz="2" w:space="0" w:color="000000"/>
+              <w:insideH w:val="single" w:sz="2" w:space="0" w:color="000000"/>
+              <w:right w:val="single" w:sz="2" w:space="0" w:color="000000"/>
+              <w:insideV w:val="single" w:sz="2" w:space="0" w:color="000000"/>
+            </w:tcBorders>
+            <w:shd w:fill="auto" w:val="clear"/>
+            <w:tcMar>
+              <w:left w:w="54" w:type="dxa"/>
+            </w:tcMar>
+          </w:tcPr>
+          <w:p>
+            <w:pPr>
+              <w:pStyle w:val="TableContents"/>
+              <w:jc w:val="center"/>
+              <w:rPr/>
+            </w:pPr>
+            <w:r>
+              <w:rPr/>
+              <w:t>$127.50</w:t>
+            </w:r>
+          </w:p>
+        </w:tc>
+      </w:tr>
+      <w:tr>
+        <w:trPr>
+          <w:cantSplit w:val="false"/>
+        </w:trPr>
+        <w:tc>
+          <w:tcPr>
+            <w:tcW w:w="4050" w:type="dxa"/>
+            <w:tcBorders>
+              <w:top w:val="nil"/>
+              <w:left w:val="single" w:sz="2" w:space="0" w:color="000000"/>
+              <w:bottom w:val="single" w:sz="2" w:space="0" w:color="000000"/>
+              <w:insideH w:val="single" w:sz="2" w:space="0" w:color="000000"/>
+              <w:right w:val="nil"/>
+              <w:insideV w:val="nil"/>
+            </w:tcBorders>
+            <w:shd w:fill="auto" w:val="clear"/>
+            <w:tcMar>
+              <w:left w:w="54" w:type="dxa"/>
+            </w:tcMar>
+          </w:tcPr>
+          <w:p>
+            <w:pPr>
+              <w:pStyle w:val="TableContents"/>
+              <w:jc w:val="center"/>
+              <w:rPr>
+                <w:b/>
+                <w:bCs/>
+                <w:i/>
+                <w:iCs/>
+              </w:rPr>
+            </w:pPr>
+            <w:r>
+              <w:rPr>
+                <w:b/>
+                <w:bCs/>
+                <w:i/>
+                <w:iCs/>
+              </w:rPr>
+              <w:t>Implementation</w:t>
+            </w:r>
+          </w:p>
+        </w:tc>
+        <w:tc>
+          <w:tcPr>
+            <w:tcW w:w="1890" w:type="dxa"/>
+            <w:tcBorders>
+              <w:top w:val="nil"/>
+              <w:left w:val="single" w:sz="2" w:space="0" w:color="000000"/>
+              <w:bottom w:val="single" w:sz="2" w:space="0" w:color="000000"/>
+              <w:insideH w:val="single" w:sz="2" w:space="0" w:color="000000"/>
+              <w:right w:val="nil"/>
+              <w:insideV w:val="nil"/>
+            </w:tcBorders>
+            <w:shd w:fill="auto" w:val="clear"/>
+            <w:tcMar>
+              <w:left w:w="54" w:type="dxa"/>
+            </w:tcMar>
+          </w:tcPr>
+          <w:p>
+            <w:pPr>
+              <w:pStyle w:val="TableContents"/>
+              <w:jc w:val="center"/>
+              <w:rPr>
+                <w:b/>
+                <w:bCs/>
+              </w:rPr>
+            </w:pPr>
+            <w:r>
+              <w:rPr>
+                <w:b/>
+                <w:bCs/>
+              </w:rPr>
+              <w:t>145.00</w:t>
+            </w:r>
+          </w:p>
+        </w:tc>
+        <w:tc>
+          <w:tcPr>
+            <w:tcW w:w="3960" w:type="dxa"/>
+            <w:tcBorders>
+              <w:top w:val="nil"/>
+              <w:left w:val="single" w:sz="2" w:space="0" w:color="000000"/>
+              <w:bottom w:val="single" w:sz="2" w:space="0" w:color="000000"/>
+              <w:insideH w:val="single" w:sz="2" w:space="0" w:color="000000"/>
+              <w:right w:val="single" w:sz="2" w:space="0" w:color="000000"/>
+              <w:insideV w:val="single" w:sz="2" w:space="0" w:color="000000"/>
+            </w:tcBorders>
+            <w:shd w:fill="auto" w:val="clear"/>
+            <w:tcMar>
+              <w:left w:w="54" w:type="dxa"/>
+            </w:tcMar>
+          </w:tcPr>
+          <w:p>
+            <w:pPr>
+              <w:pStyle w:val="TableContents"/>
+              <w:jc w:val="center"/>
+              <w:rPr>
+                <w:b/>
+                <w:bCs/>
+              </w:rPr>
+            </w:pPr>
+            <w:r>
+              <w:rPr>
+                <w:b/>
+                <w:bCs/>
+              </w:rPr>
+              <w:t>$4350.00</w:t>
+            </w:r>
+          </w:p>
+        </w:tc>
+      </w:tr>
+      <w:tr>
+        <w:trPr>
+          <w:cantSplit w:val="false"/>
+        </w:trPr>
+        <w:tc>
+          <w:tcPr>
+            <w:tcW w:w="4050" w:type="dxa"/>
+            <w:tcBorders>
+              <w:top w:val="nil"/>
+              <w:left w:val="single" w:sz="2" w:space="0" w:color="000000"/>
+              <w:bottom w:val="single" w:sz="2" w:space="0" w:color="000000"/>
+              <w:insideH w:val="single" w:sz="2" w:space="0" w:color="000000"/>
+              <w:right w:val="nil"/>
+              <w:insideV w:val="nil"/>
+            </w:tcBorders>
+            <w:shd w:fill="auto" w:val="clear"/>
+            <w:tcMar>
+              <w:left w:w="54" w:type="dxa"/>
+            </w:tcMar>
+          </w:tcPr>
+          <w:p>
+            <w:pPr>
+              <w:pStyle w:val="TableContents"/>
+              <w:jc w:val="center"/>
+              <w:rPr/>
+            </w:pPr>
+            <w:r>
+              <w:rPr/>
+              <w:t>Web Based Interface</w:t>
+            </w:r>
+          </w:p>
+        </w:tc>
+        <w:tc>
+          <w:tcPr>
+            <w:tcW w:w="1890" w:type="dxa"/>
+            <w:tcBorders>
+              <w:top w:val="nil"/>
+              <w:left w:val="single" w:sz="2" w:space="0" w:color="000000"/>
+              <w:bottom w:val="single" w:sz="2" w:space="0" w:color="000000"/>
+              <w:insideH w:val="single" w:sz="2" w:space="0" w:color="000000"/>
+              <w:right w:val="nil"/>
+              <w:insideV w:val="nil"/>
+            </w:tcBorders>
+            <w:shd w:fill="auto" w:val="clear"/>
+            <w:tcMar>
+              <w:left w:w="54" w:type="dxa"/>
+            </w:tcMar>
+          </w:tcPr>
+          <w:p>
+            <w:pPr>
+              <w:pStyle w:val="TableContents"/>
+              <w:jc w:val="center"/>
+              <w:rPr/>
+            </w:pPr>
+            <w:r>
+              <w:rPr/>
+              <w:t>40.00</w:t>
+            </w:r>
+          </w:p>
+        </w:tc>
+        <w:tc>
+          <w:tcPr>
+            <w:tcW w:w="3960" w:type="dxa"/>
+            <w:tcBorders>
+              <w:top w:val="nil"/>
+              <w:left w:val="single" w:sz="2" w:space="0" w:color="000000"/>
+              <w:bottom w:val="single" w:sz="2" w:space="0" w:color="000000"/>
+              <w:insideH w:val="single" w:sz="2" w:space="0" w:color="000000"/>
+              <w:right w:val="single" w:sz="2" w:space="0" w:color="000000"/>
+              <w:insideV w:val="single" w:sz="2" w:space="0" w:color="000000"/>
+            </w:tcBorders>
+            <w:shd w:fill="auto" w:val="clear"/>
+            <w:tcMar>
+              <w:left w:w="54" w:type="dxa"/>
+            </w:tcMar>
+          </w:tcPr>
+          <w:p>
+            <w:pPr>
+              <w:pStyle w:val="TableContents"/>
+              <w:jc w:val="center"/>
+              <w:rPr/>
+            </w:pPr>
+            <w:r>
+              <w:rPr/>
+              <w:t>$1200.00</w:t>
+            </w:r>
+          </w:p>
+        </w:tc>
+      </w:tr>
+      <w:tr>
+        <w:trPr>
+          <w:cantSplit w:val="false"/>
+        </w:trPr>
+        <w:tc>
+          <w:tcPr>
+            <w:tcW w:w="4050" w:type="dxa"/>
+            <w:tcBorders>
+              <w:top w:val="nil"/>
+              <w:left w:val="single" w:sz="2" w:space="0" w:color="000000"/>
+              <w:bottom w:val="single" w:sz="2" w:space="0" w:color="000000"/>
+              <w:insideH w:val="single" w:sz="2" w:space="0" w:color="000000"/>
+              <w:right w:val="nil"/>
+              <w:insideV w:val="nil"/>
+            </w:tcBorders>
+            <w:shd w:fill="auto" w:val="clear"/>
+            <w:tcMar>
+              <w:left w:w="54" w:type="dxa"/>
+            </w:tcMar>
+          </w:tcPr>
+          <w:p>
+            <w:pPr>
+              <w:pStyle w:val="TableContents"/>
+              <w:jc w:val="center"/>
+              <w:rPr/>
+            </w:pPr>
+            <w:r>
+              <w:rPr/>
+              <w:t>Data Submission</w:t>
+            </w:r>
+          </w:p>
+        </w:tc>
+        <w:tc>
+          <w:tcPr>
+            <w:tcW w:w="1890" w:type="dxa"/>
+            <w:tcBorders>
+              <w:top w:val="nil"/>
+              <w:left w:val="single" w:sz="2" w:space="0" w:color="000000"/>
+              <w:bottom w:val="single" w:sz="2" w:space="0" w:color="000000"/>
+              <w:insideH w:val="single" w:sz="2" w:space="0" w:color="000000"/>
+              <w:right w:val="nil"/>
+              <w:insideV w:val="nil"/>
+            </w:tcBorders>
+            <w:shd w:fill="auto" w:val="clear"/>
+            <w:tcMar>
+              <w:left w:w="54" w:type="dxa"/>
+            </w:tcMar>
+          </w:tcPr>
+          <w:p>
+            <w:pPr>
+              <w:pStyle w:val="TableContents"/>
+              <w:jc w:val="center"/>
+              <w:rPr/>
+            </w:pPr>
+            <w:r>
+              <w:rPr/>
+              <w:t>25.00</w:t>
+            </w:r>
+          </w:p>
+        </w:tc>
+        <w:tc>
+          <w:tcPr>
+            <w:tcW w:w="3960" w:type="dxa"/>
+            <w:tcBorders>
+              <w:top w:val="nil"/>
+              <w:left w:val="single" w:sz="2" w:space="0" w:color="000000"/>
+              <w:bottom w:val="single" w:sz="2" w:space="0" w:color="000000"/>
+              <w:insideH w:val="single" w:sz="2" w:space="0" w:color="000000"/>
+              <w:right w:val="single" w:sz="2" w:space="0" w:color="000000"/>
+              <w:insideV w:val="single" w:sz="2" w:space="0" w:color="000000"/>
+            </w:tcBorders>
+            <w:shd w:fill="auto" w:val="clear"/>
+            <w:tcMar>
+              <w:left w:w="54" w:type="dxa"/>
+            </w:tcMar>
+          </w:tcPr>
+          <w:p>
+            <w:pPr>
+              <w:pStyle w:val="TableContents"/>
+              <w:jc w:val="center"/>
+              <w:rPr/>
+            </w:pPr>
+            <w:r>
+              <w:rPr/>
+              <w:t>$750.00</w:t>
+            </w:r>
+          </w:p>
+        </w:tc>
+      </w:tr>
+      <w:tr>
+        <w:trPr>
+          <w:trHeight w:val="414" w:hRule="atLeast"/>
+          <w:cantSplit w:val="false"/>
+        </w:trPr>
+        <w:tc>
+          <w:tcPr>
+            <w:tcW w:w="4050" w:type="dxa"/>
+            <w:tcBorders>
+              <w:top w:val="nil"/>
+              <w:left w:val="single" w:sz="2" w:space="0" w:color="000000"/>
+              <w:bottom w:val="single" w:sz="2" w:space="0" w:color="000000"/>
+              <w:insideH w:val="single" w:sz="2" w:space="0" w:color="000000"/>
+              <w:right w:val="nil"/>
+              <w:insideV w:val="nil"/>
+            </w:tcBorders>
+            <w:shd w:fill="auto" w:val="clear"/>
+            <w:tcMar>
+              <w:left w:w="54" w:type="dxa"/>
+            </w:tcMar>
+          </w:tcPr>
+          <w:p>
+            <w:pPr>
+              <w:pStyle w:val="TableContents"/>
+              <w:jc w:val="center"/>
+              <w:rPr/>
+            </w:pPr>
+            <w:r>
+              <w:rPr/>
+              <w:t>Application Based Interface</w:t>
+            </w:r>
+          </w:p>
+        </w:tc>
+        <w:tc>
+          <w:tcPr>
+            <w:tcW w:w="1890" w:type="dxa"/>
+            <w:tcBorders>
+              <w:top w:val="nil"/>
+              <w:left w:val="single" w:sz="2" w:space="0" w:color="000000"/>
+              <w:bottom w:val="single" w:sz="2" w:space="0" w:color="000000"/>
+              <w:insideH w:val="single" w:sz="2" w:space="0" w:color="000000"/>
+              <w:right w:val="nil"/>
+              <w:insideV w:val="nil"/>
+            </w:tcBorders>
+            <w:shd w:fill="auto" w:val="clear"/>
+            <w:tcMar>
+              <w:left w:w="54" w:type="dxa"/>
+            </w:tcMar>
+          </w:tcPr>
+          <w:p>
+            <w:pPr>
+              <w:pStyle w:val="TableContents"/>
+              <w:jc w:val="center"/>
+              <w:rPr/>
+            </w:pPr>
+            <w:r>
+              <w:rPr/>
+              <w:t>35.00</w:t>
+            </w:r>
+          </w:p>
+        </w:tc>
+        <w:tc>
+          <w:tcPr>
+            <w:tcW w:w="3960" w:type="dxa"/>
+            <w:tcBorders>
+              <w:top w:val="nil"/>
+              <w:left w:val="single" w:sz="2" w:space="0" w:color="000000"/>
+              <w:bottom w:val="single" w:sz="2" w:space="0" w:color="000000"/>
+              <w:insideH w:val="single" w:sz="2" w:space="0" w:color="000000"/>
+              <w:right w:val="single" w:sz="2" w:space="0" w:color="000000"/>
+              <w:insideV w:val="single" w:sz="2" w:space="0" w:color="000000"/>
+            </w:tcBorders>
+            <w:shd w:fill="auto" w:val="clear"/>
+            <w:tcMar>
+              <w:left w:w="54" w:type="dxa"/>
+            </w:tcMar>
+          </w:tcPr>
+          <w:p>
+            <w:pPr>
+              <w:pStyle w:val="TableContents"/>
+              <w:jc w:val="center"/>
+              <w:rPr/>
+            </w:pPr>
+            <w:r>
+              <w:rPr/>
+              <w:t>$1050.00</w:t>
+            </w:r>
+          </w:p>
+        </w:tc>
+      </w:tr>
+      <w:tr>
+        <w:trPr>
+          <w:trHeight w:val="414" w:hRule="atLeast"/>
+          <w:cantSplit w:val="false"/>
+        </w:trPr>
+        <w:tc>
+          <w:tcPr>
+            <w:tcW w:w="4050" w:type="dxa"/>
+            <w:tcBorders>
+              <w:top w:val="nil"/>
+              <w:left w:val="single" w:sz="2" w:space="0" w:color="000000"/>
+              <w:bottom w:val="single" w:sz="2" w:space="0" w:color="000000"/>
+              <w:insideH w:val="single" w:sz="2" w:space="0" w:color="000000"/>
+              <w:right w:val="nil"/>
+              <w:insideV w:val="nil"/>
+            </w:tcBorders>
+            <w:shd w:fill="auto" w:val="clear"/>
+            <w:tcMar>
+              <w:left w:w="54" w:type="dxa"/>
+            </w:tcMar>
+          </w:tcPr>
+          <w:p>
+            <w:pPr>
+              <w:pStyle w:val="TableContents"/>
+              <w:jc w:val="center"/>
+              <w:rPr/>
+            </w:pPr>
+            <w:r>
+              <w:rPr/>
+              <w:t>Hardware Implementation</w:t>
+            </w:r>
+          </w:p>
+        </w:tc>
+        <w:tc>
+          <w:tcPr>
+            <w:tcW w:w="1890" w:type="dxa"/>
+            <w:tcBorders>
+              <w:top w:val="nil"/>
+              <w:left w:val="single" w:sz="2" w:space="0" w:color="000000"/>
+              <w:bottom w:val="single" w:sz="2" w:space="0" w:color="000000"/>
+              <w:insideH w:val="single" w:sz="2" w:space="0" w:color="000000"/>
+              <w:right w:val="nil"/>
+              <w:insideV w:val="nil"/>
+            </w:tcBorders>
+            <w:shd w:fill="auto" w:val="clear"/>
+            <w:tcMar>
+              <w:left w:w="54" w:type="dxa"/>
+            </w:tcMar>
+          </w:tcPr>
+          <w:p>
+            <w:pPr>
+              <w:pStyle w:val="TableContents"/>
+              <w:jc w:val="center"/>
+              <w:rPr/>
+            </w:pPr>
+            <w:r>
+              <w:rPr/>
+              <w:t>45.00</w:t>
+            </w:r>
+          </w:p>
+        </w:tc>
+        <w:tc>
+          <w:tcPr>
+            <w:tcW w:w="3960" w:type="dxa"/>
+            <w:tcBorders>
+              <w:top w:val="nil"/>
+              <w:left w:val="single" w:sz="2" w:space="0" w:color="000000"/>
+              <w:bottom w:val="single" w:sz="2" w:space="0" w:color="000000"/>
+              <w:insideH w:val="single" w:sz="2" w:space="0" w:color="000000"/>
+              <w:right w:val="single" w:sz="2" w:space="0" w:color="000000"/>
+              <w:insideV w:val="single" w:sz="2" w:space="0" w:color="000000"/>
+            </w:tcBorders>
+            <w:shd w:fill="auto" w:val="clear"/>
+            <w:tcMar>
+              <w:left w:w="54" w:type="dxa"/>
+            </w:tcMar>
+          </w:tcPr>
+          <w:p>
+            <w:pPr>
+              <w:pStyle w:val="TableContents"/>
+              <w:jc w:val="center"/>
+              <w:rPr/>
+            </w:pPr>
+            <w:r>
+              <w:rPr/>
+              <w:t>$1350.00</w:t>
+            </w:r>
+          </w:p>
+        </w:tc>
+      </w:tr>
+      <w:tr>
+        <w:trPr>
+          <w:trHeight w:val="414" w:hRule="atLeast"/>
+          <w:cantSplit w:val="false"/>
+        </w:trPr>
+        <w:tc>
+          <w:tcPr>
+            <w:tcW w:w="4050" w:type="dxa"/>
+            <w:tcBorders>
+              <w:top w:val="nil"/>
+              <w:left w:val="single" w:sz="2" w:space="0" w:color="000000"/>
+              <w:bottom w:val="single" w:sz="2" w:space="0" w:color="000000"/>
+              <w:insideH w:val="single" w:sz="2" w:space="0" w:color="000000"/>
+              <w:right w:val="nil"/>
+              <w:insideV w:val="nil"/>
+            </w:tcBorders>
+            <w:shd w:fill="auto" w:val="clear"/>
+            <w:tcMar>
+              <w:left w:w="54" w:type="dxa"/>
+            </w:tcMar>
+          </w:tcPr>
+          <w:p>
+            <w:pPr>
+              <w:pStyle w:val="TableContents"/>
+              <w:jc w:val="center"/>
+              <w:rPr>
+                <w:b/>
+                <w:bCs/>
+                <w:i/>
+                <w:iCs/>
+              </w:rPr>
+            </w:pPr>
+            <w:r>
+              <w:rPr>
+                <w:b/>
+                <w:bCs/>
+                <w:i/>
+                <w:iCs/>
+              </w:rPr>
+              <w:t>Testing</w:t>
+            </w:r>
+          </w:p>
+        </w:tc>
+        <w:tc>
+          <w:tcPr>
+            <w:tcW w:w="1890" w:type="dxa"/>
+            <w:tcBorders>
+              <w:top w:val="nil"/>
+              <w:left w:val="single" w:sz="2" w:space="0" w:color="000000"/>
+              <w:bottom w:val="single" w:sz="2" w:space="0" w:color="000000"/>
+              <w:insideH w:val="single" w:sz="2" w:space="0" w:color="000000"/>
+              <w:right w:val="nil"/>
+              <w:insideV w:val="nil"/>
+            </w:tcBorders>
+            <w:shd w:fill="auto" w:val="clear"/>
+            <w:tcMar>
+              <w:left w:w="54" w:type="dxa"/>
+            </w:tcMar>
+          </w:tcPr>
+          <w:p>
+            <w:pPr>
+              <w:pStyle w:val="TableContents"/>
+              <w:jc w:val="center"/>
+              <w:rPr>
+                <w:b/>
+                <w:bCs/>
+              </w:rPr>
+            </w:pPr>
+            <w:r>
+              <w:rPr>
+                <w:b/>
+                <w:bCs/>
+              </w:rPr>
+              <w:t>120.00</w:t>
+            </w:r>
+          </w:p>
+        </w:tc>
+        <w:tc>
+          <w:tcPr>
+            <w:tcW w:w="3960" w:type="dxa"/>
+            <w:tcBorders>
+              <w:top w:val="nil"/>
+              <w:left w:val="single" w:sz="2" w:space="0" w:color="000000"/>
+              <w:bottom w:val="single" w:sz="2" w:space="0" w:color="000000"/>
+              <w:insideH w:val="single" w:sz="2" w:space="0" w:color="000000"/>
+              <w:right w:val="single" w:sz="2" w:space="0" w:color="000000"/>
+              <w:insideV w:val="single" w:sz="2" w:space="0" w:color="000000"/>
+            </w:tcBorders>
+            <w:shd w:fill="auto" w:val="clear"/>
+            <w:tcMar>
+              <w:left w:w="54" w:type="dxa"/>
+            </w:tcMar>
+          </w:tcPr>
+          <w:p>
+            <w:pPr>
+              <w:pStyle w:val="TableContents"/>
+              <w:jc w:val="center"/>
+              <w:rPr>
+                <w:b/>
+                <w:bCs/>
+              </w:rPr>
+            </w:pPr>
+            <w:r>
+              <w:rPr>
+                <w:b/>
+                <w:bCs/>
+              </w:rPr>
+              <w:t>$3600.00</w:t>
+            </w:r>
+          </w:p>
+        </w:tc>
+      </w:tr>
+      <w:tr>
+        <w:trPr>
+          <w:trHeight w:val="414" w:hRule="atLeast"/>
+          <w:cantSplit w:val="false"/>
+        </w:trPr>
+        <w:tc>
+          <w:tcPr>
+            <w:tcW w:w="4050" w:type="dxa"/>
+            <w:tcBorders>
+              <w:top w:val="nil"/>
+              <w:left w:val="single" w:sz="2" w:space="0" w:color="000000"/>
+              <w:bottom w:val="single" w:sz="2" w:space="0" w:color="000000"/>
+              <w:insideH w:val="single" w:sz="2" w:space="0" w:color="000000"/>
+              <w:right w:val="nil"/>
+              <w:insideV w:val="nil"/>
+            </w:tcBorders>
+            <w:shd w:fill="auto" w:val="clear"/>
+            <w:tcMar>
+              <w:left w:w="54" w:type="dxa"/>
+            </w:tcMar>
+          </w:tcPr>
+          <w:p>
+            <w:pPr>
+              <w:pStyle w:val="TableContents"/>
+              <w:jc w:val="center"/>
+              <w:rPr/>
+            </w:pPr>
+            <w:r>
+              <w:rPr/>
+              <w:t>Prototype Testing</w:t>
+            </w:r>
+          </w:p>
+        </w:tc>
+        <w:tc>
+          <w:tcPr>
+            <w:tcW w:w="1890" w:type="dxa"/>
+            <w:tcBorders>
+              <w:top w:val="nil"/>
+              <w:left w:val="single" w:sz="2" w:space="0" w:color="000000"/>
+              <w:bottom w:val="single" w:sz="2" w:space="0" w:color="000000"/>
+              <w:insideH w:val="single" w:sz="2" w:space="0" w:color="000000"/>
+              <w:right w:val="nil"/>
+              <w:insideV w:val="nil"/>
+            </w:tcBorders>
+            <w:shd w:fill="auto" w:val="clear"/>
+            <w:tcMar>
+              <w:left w:w="54" w:type="dxa"/>
+            </w:tcMar>
+          </w:tcPr>
+          <w:p>
+            <w:pPr>
+              <w:pStyle w:val="TableContents"/>
+              <w:jc w:val="center"/>
+              <w:rPr/>
+            </w:pPr>
+            <w:r>
+              <w:rPr/>
+              <w:t>100.00</w:t>
+            </w:r>
+          </w:p>
+        </w:tc>
+        <w:tc>
+          <w:tcPr>
+            <w:tcW w:w="3960" w:type="dxa"/>
+            <w:tcBorders>
+              <w:top w:val="nil"/>
+              <w:left w:val="single" w:sz="2" w:space="0" w:color="000000"/>
+              <w:bottom w:val="single" w:sz="2" w:space="0" w:color="000000"/>
+              <w:insideH w:val="single" w:sz="2" w:space="0" w:color="000000"/>
+              <w:right w:val="single" w:sz="2" w:space="0" w:color="000000"/>
+              <w:insideV w:val="single" w:sz="2" w:space="0" w:color="000000"/>
+            </w:tcBorders>
+            <w:shd w:fill="auto" w:val="clear"/>
+            <w:tcMar>
+              <w:left w:w="54" w:type="dxa"/>
+            </w:tcMar>
+          </w:tcPr>
+          <w:p>
+            <w:pPr>
+              <w:pStyle w:val="TableContents"/>
+              <w:jc w:val="center"/>
+              <w:rPr/>
+            </w:pPr>
+            <w:r>
+              <w:rPr/>
+              <w:t>$3000.00</w:t>
+            </w:r>
+          </w:p>
+        </w:tc>
+      </w:tr>
+      <w:tr>
+        <w:trPr>
+          <w:trHeight w:val="414" w:hRule="atLeast"/>
+          <w:cantSplit w:val="false"/>
+        </w:trPr>
+        <w:tc>
+          <w:tcPr>
+            <w:tcW w:w="4050" w:type="dxa"/>
+            <w:tcBorders>
+              <w:top w:val="nil"/>
+              <w:left w:val="single" w:sz="2" w:space="0" w:color="000000"/>
+              <w:bottom w:val="single" w:sz="2" w:space="0" w:color="000000"/>
+              <w:insideH w:val="single" w:sz="2" w:space="0" w:color="000000"/>
+              <w:right w:val="nil"/>
+              <w:insideV w:val="nil"/>
+            </w:tcBorders>
+            <w:shd w:fill="auto" w:val="clear"/>
+            <w:tcMar>
+              <w:left w:w="54" w:type="dxa"/>
+            </w:tcMar>
+          </w:tcPr>
+          <w:p>
+            <w:pPr>
+              <w:pStyle w:val="TableContents"/>
+              <w:jc w:val="center"/>
+              <w:rPr/>
+            </w:pPr>
+            <w:r>
+              <w:rPr/>
+              <w:t>Final Testing</w:t>
+            </w:r>
+          </w:p>
+        </w:tc>
+        <w:tc>
+          <w:tcPr>
+            <w:tcW w:w="1890" w:type="dxa"/>
+            <w:tcBorders>
+              <w:top w:val="nil"/>
+              <w:left w:val="single" w:sz="2" w:space="0" w:color="000000"/>
+              <w:bottom w:val="single" w:sz="2" w:space="0" w:color="000000"/>
+              <w:insideH w:val="single" w:sz="2" w:space="0" w:color="000000"/>
+              <w:right w:val="nil"/>
+              <w:insideV w:val="nil"/>
+            </w:tcBorders>
+            <w:shd w:fill="auto" w:val="clear"/>
+            <w:tcMar>
+              <w:left w:w="54" w:type="dxa"/>
+            </w:tcMar>
+          </w:tcPr>
+          <w:p>
+            <w:pPr>
+              <w:pStyle w:val="TableContents"/>
+              <w:jc w:val="center"/>
+              <w:rPr/>
+            </w:pPr>
+            <w:r>
+              <w:rPr/>
+              <w:t>20.00</w:t>
+            </w:r>
+          </w:p>
+        </w:tc>
+        <w:tc>
+          <w:tcPr>
+            <w:tcW w:w="3960" w:type="dxa"/>
+            <w:tcBorders>
+              <w:top w:val="nil"/>
+              <w:left w:val="single" w:sz="2" w:space="0" w:color="000000"/>
+              <w:bottom w:val="single" w:sz="2" w:space="0" w:color="000000"/>
+              <w:insideH w:val="single" w:sz="2" w:space="0" w:color="000000"/>
+              <w:right w:val="single" w:sz="2" w:space="0" w:color="000000"/>
+              <w:insideV w:val="single" w:sz="2" w:space="0" w:color="000000"/>
+            </w:tcBorders>
+            <w:shd w:fill="auto" w:val="clear"/>
+            <w:tcMar>
+              <w:left w:w="54" w:type="dxa"/>
+            </w:tcMar>
+          </w:tcPr>
+          <w:p>
+            <w:pPr>
+              <w:pStyle w:val="TableContents"/>
+              <w:jc w:val="center"/>
+              <w:rPr/>
+            </w:pPr>
+            <w:r>
+              <w:rPr/>
+              <w:t>$600.00</w:t>
+            </w:r>
+          </w:p>
+        </w:tc>
+      </w:tr>
+      <w:tr>
+        <w:trPr>
+          <w:trHeight w:val="414" w:hRule="atLeast"/>
+          <w:cantSplit w:val="false"/>
+        </w:trPr>
+        <w:tc>
+          <w:tcPr>
+            <w:tcW w:w="4050" w:type="dxa"/>
+            <w:tcBorders>
+              <w:top w:val="nil"/>
+              <w:left w:val="single" w:sz="2" w:space="0" w:color="000000"/>
+              <w:bottom w:val="single" w:sz="2" w:space="0" w:color="000000"/>
+              <w:insideH w:val="single" w:sz="2" w:space="0" w:color="000000"/>
+              <w:right w:val="nil"/>
+              <w:insideV w:val="nil"/>
+            </w:tcBorders>
+            <w:shd w:fill="auto" w:val="clear"/>
+            <w:tcMar>
+              <w:left w:w="54" w:type="dxa"/>
+            </w:tcMar>
+          </w:tcPr>
+          <w:p>
+            <w:pPr>
+              <w:pStyle w:val="TableContents"/>
+              <w:jc w:val="center"/>
+              <w:rPr>
+                <w:b/>
+                <w:bCs/>
+                <w:i/>
+                <w:iCs/>
+              </w:rPr>
+            </w:pPr>
+            <w:r>
+              <w:rPr>
+                <w:b/>
+                <w:bCs/>
+                <w:i/>
+                <w:iCs/>
+              </w:rPr>
+              <w:t xml:space="preserve">Presentation </w:t>
+            </w:r>
+          </w:p>
+        </w:tc>
+        <w:tc>
+          <w:tcPr>
+            <w:tcW w:w="1890" w:type="dxa"/>
+            <w:tcBorders>
+              <w:top w:val="nil"/>
+              <w:left w:val="single" w:sz="2" w:space="0" w:color="000000"/>
+              <w:bottom w:val="single" w:sz="2" w:space="0" w:color="000000"/>
+              <w:insideH w:val="single" w:sz="2" w:space="0" w:color="000000"/>
+              <w:right w:val="nil"/>
+              <w:insideV w:val="nil"/>
+            </w:tcBorders>
+            <w:shd w:fill="auto" w:val="clear"/>
+            <w:tcMar>
+              <w:left w:w="54" w:type="dxa"/>
+            </w:tcMar>
+          </w:tcPr>
+          <w:p>
+            <w:pPr>
+              <w:pStyle w:val="TableContents"/>
+              <w:jc w:val="center"/>
+              <w:rPr>
+                <w:b/>
+                <w:bCs/>
+              </w:rPr>
+            </w:pPr>
+            <w:r>
+              <w:rPr>
+                <w:b/>
+                <w:bCs/>
+              </w:rPr>
+              <w:t>10.00</w:t>
+            </w:r>
+          </w:p>
+        </w:tc>
+        <w:tc>
+          <w:tcPr>
+            <w:tcW w:w="3960" w:type="dxa"/>
+            <w:tcBorders>
+              <w:top w:val="nil"/>
+              <w:left w:val="single" w:sz="2" w:space="0" w:color="000000"/>
+              <w:bottom w:val="single" w:sz="2" w:space="0" w:color="000000"/>
+              <w:insideH w:val="single" w:sz="2" w:space="0" w:color="000000"/>
+              <w:right w:val="single" w:sz="2" w:space="0" w:color="000000"/>
+              <w:insideV w:val="single" w:sz="2" w:space="0" w:color="000000"/>
+            </w:tcBorders>
+            <w:shd w:fill="auto" w:val="clear"/>
+            <w:tcMar>
+              <w:left w:w="54" w:type="dxa"/>
+            </w:tcMar>
+          </w:tcPr>
+          <w:p>
+            <w:pPr>
+              <w:pStyle w:val="TableContents"/>
+              <w:jc w:val="center"/>
+              <w:rPr>
+                <w:b/>
+                <w:bCs/>
+              </w:rPr>
+            </w:pPr>
+            <w:r>
+              <w:rPr>
+                <w:b/>
+                <w:bCs/>
+              </w:rPr>
+              <w:t>$300.00</w:t>
+            </w:r>
+          </w:p>
+        </w:tc>
+      </w:tr>
+      <w:tr>
+        <w:trPr>
+          <w:trHeight w:val="414" w:hRule="atLeast"/>
+          <w:cantSplit w:val="false"/>
+        </w:trPr>
+        <w:tc>
+          <w:tcPr>
+            <w:tcW w:w="4050" w:type="dxa"/>
+            <w:tcBorders>
+              <w:top w:val="nil"/>
+              <w:left w:val="single" w:sz="2" w:space="0" w:color="000000"/>
+              <w:bottom w:val="single" w:sz="2" w:space="0" w:color="000000"/>
+              <w:insideH w:val="single" w:sz="2" w:space="0" w:color="000000"/>
+              <w:right w:val="nil"/>
+              <w:insideV w:val="nil"/>
+            </w:tcBorders>
+            <w:shd w:fill="auto" w:val="clear"/>
+            <w:tcMar>
+              <w:left w:w="54" w:type="dxa"/>
+            </w:tcMar>
+          </w:tcPr>
+          <w:p>
+            <w:pPr>
+              <w:pStyle w:val="TableContents"/>
+              <w:jc w:val="center"/>
+              <w:rPr>
+                <w:i w:val="false"/>
+                <w:iCs w:val="false"/>
+              </w:rPr>
+            </w:pPr>
+            <w:r>
+              <w:rPr>
+                <w:i w:val="false"/>
+                <w:iCs w:val="false"/>
+              </w:rPr>
+              <w:t>Finalize Documentation</w:t>
+            </w:r>
+          </w:p>
+        </w:tc>
+        <w:tc>
+          <w:tcPr>
+            <w:tcW w:w="1890" w:type="dxa"/>
+            <w:tcBorders>
+              <w:top w:val="nil"/>
+              <w:left w:val="single" w:sz="2" w:space="0" w:color="000000"/>
+              <w:bottom w:val="single" w:sz="2" w:space="0" w:color="000000"/>
+              <w:insideH w:val="single" w:sz="2" w:space="0" w:color="000000"/>
+              <w:right w:val="nil"/>
+              <w:insideV w:val="nil"/>
+            </w:tcBorders>
+            <w:shd w:fill="auto" w:val="clear"/>
+            <w:tcMar>
+              <w:left w:w="54" w:type="dxa"/>
+            </w:tcMar>
+          </w:tcPr>
+          <w:p>
+            <w:pPr>
+              <w:pStyle w:val="TableContents"/>
+              <w:jc w:val="center"/>
+              <w:rPr/>
+            </w:pPr>
+            <w:r>
+              <w:rPr/>
+              <w:t>10.00</w:t>
+            </w:r>
+          </w:p>
+        </w:tc>
+        <w:tc>
+          <w:tcPr>
+            <w:tcW w:w="3960" w:type="dxa"/>
+            <w:tcBorders>
+              <w:top w:val="nil"/>
+              <w:left w:val="single" w:sz="2" w:space="0" w:color="000000"/>
+              <w:bottom w:val="single" w:sz="2" w:space="0" w:color="000000"/>
+              <w:insideH w:val="single" w:sz="2" w:space="0" w:color="000000"/>
+              <w:right w:val="single" w:sz="2" w:space="0" w:color="000000"/>
+              <w:insideV w:val="single" w:sz="2" w:space="0" w:color="000000"/>
+            </w:tcBorders>
+            <w:shd w:fill="auto" w:val="clear"/>
+            <w:tcMar>
+              <w:left w:w="54" w:type="dxa"/>
+            </w:tcMar>
+          </w:tcPr>
+          <w:p>
+            <w:pPr>
+              <w:pStyle w:val="TableContents"/>
+              <w:jc w:val="center"/>
+              <w:rPr/>
+            </w:pPr>
+            <w:r>
+              <w:rPr/>
+              <w:t>$300.00</w:t>
+            </w:r>
+          </w:p>
+        </w:tc>
+      </w:tr>
+      <w:tr>
+        <w:trPr>
+          <w:trHeight w:val="414" w:hRule="atLeast"/>
+          <w:cantSplit w:val="false"/>
+        </w:trPr>
+        <w:tc>
+          <w:tcPr>
+            <w:tcW w:w="4050" w:type="dxa"/>
+            <w:tcBorders>
+              <w:top w:val="nil"/>
+              <w:left w:val="single" w:sz="2" w:space="0" w:color="000000"/>
+              <w:bottom w:val="single" w:sz="2" w:space="0" w:color="000000"/>
+              <w:insideH w:val="single" w:sz="2" w:space="0" w:color="000000"/>
+              <w:right w:val="nil"/>
+              <w:insideV w:val="nil"/>
+            </w:tcBorders>
+            <w:shd w:fill="auto" w:val="clear"/>
+            <w:tcMar>
+              <w:left w:w="54" w:type="dxa"/>
+            </w:tcMar>
+          </w:tcPr>
+          <w:p>
+            <w:pPr>
+              <w:pStyle w:val="TableContents"/>
+              <w:jc w:val="center"/>
+              <w:rPr>
+                <w:b/>
+                <w:bCs/>
+                <w:i/>
+                <w:iCs/>
+              </w:rPr>
+            </w:pPr>
+            <w:r>
+              <w:rPr>
+                <w:b/>
+                <w:bCs/>
+                <w:i/>
+                <w:iCs/>
+              </w:rPr>
+              <w:t>Other Costs</w:t>
+            </w:r>
+          </w:p>
+        </w:tc>
+        <w:tc>
+          <w:tcPr>
+            <w:tcW w:w="1890" w:type="dxa"/>
+            <w:tcBorders>
+              <w:top w:val="nil"/>
+              <w:left w:val="single" w:sz="2" w:space="0" w:color="000000"/>
+              <w:bottom w:val="single" w:sz="2" w:space="0" w:color="000000"/>
+              <w:insideH w:val="single" w:sz="2" w:space="0" w:color="000000"/>
+              <w:right w:val="nil"/>
+              <w:insideV w:val="nil"/>
+            </w:tcBorders>
+            <w:shd w:fill="auto" w:val="clear"/>
+            <w:tcMar>
+              <w:left w:w="54" w:type="dxa"/>
+            </w:tcMar>
+          </w:tcPr>
+          <w:p>
+            <w:pPr>
+              <w:pStyle w:val="TableContents"/>
+              <w:jc w:val="center"/>
+              <w:rPr>
+                <w:b/>
+                <w:bCs/>
+              </w:rPr>
+            </w:pPr>
+            <w:r>
+              <w:rPr>
+                <w:b/>
+                <w:bCs/>
+              </w:rPr>
+            </w:r>
+          </w:p>
+        </w:tc>
+        <w:tc>
+          <w:tcPr>
+            <w:tcW w:w="3960" w:type="dxa"/>
+            <w:tcBorders>
+              <w:top w:val="nil"/>
+              <w:left w:val="single" w:sz="2" w:space="0" w:color="000000"/>
+              <w:bottom w:val="single" w:sz="2" w:space="0" w:color="000000"/>
+              <w:insideH w:val="single" w:sz="2" w:space="0" w:color="000000"/>
+              <w:right w:val="single" w:sz="2" w:space="0" w:color="000000"/>
+              <w:insideV w:val="single" w:sz="2" w:space="0" w:color="000000"/>
+            </w:tcBorders>
+            <w:shd w:fill="auto" w:val="clear"/>
+            <w:tcMar>
+              <w:left w:w="54" w:type="dxa"/>
+            </w:tcMar>
+          </w:tcPr>
+          <w:p>
+            <w:pPr>
+              <w:pStyle w:val="TableContents"/>
+              <w:jc w:val="center"/>
+              <w:rPr>
+                <w:b/>
+                <w:bCs/>
+              </w:rPr>
+            </w:pPr>
+            <w:r>
+              <w:rPr>
+                <w:b/>
+                <w:bCs/>
+              </w:rPr>
+            </w:r>
+          </w:p>
+        </w:tc>
+      </w:tr>
+      <w:tr>
+        <w:trPr>
+          <w:trHeight w:val="414" w:hRule="atLeast"/>
+          <w:cantSplit w:val="false"/>
+        </w:trPr>
+        <w:tc>
+          <w:tcPr>
+            <w:tcW w:w="4050" w:type="dxa"/>
+            <w:tcBorders>
+              <w:top w:val="nil"/>
+              <w:left w:val="single" w:sz="2" w:space="0" w:color="000000"/>
+              <w:bottom w:val="single" w:sz="2" w:space="0" w:color="000000"/>
+              <w:insideH w:val="single" w:sz="2" w:space="0" w:color="000000"/>
+              <w:right w:val="nil"/>
+              <w:insideV w:val="nil"/>
+            </w:tcBorders>
+            <w:shd w:fill="auto" w:val="clear"/>
+            <w:tcMar>
+              <w:left w:w="54" w:type="dxa"/>
+            </w:tcMar>
+          </w:tcPr>
+          <w:p>
+            <w:pPr>
+              <w:pStyle w:val="TableContents"/>
+              <w:jc w:val="center"/>
+              <w:rPr>
+                <w:i w:val="false"/>
+                <w:iCs w:val="false"/>
+              </w:rPr>
+            </w:pPr>
+            <w:r>
+              <w:rPr>
+                <w:i w:val="false"/>
+                <w:iCs w:val="false"/>
+              </w:rPr>
+              <w:t>Publishing on Google Play</w:t>
+            </w:r>
+          </w:p>
+        </w:tc>
+        <w:tc>
+          <w:tcPr>
+            <w:tcW w:w="1890" w:type="dxa"/>
+            <w:tcBorders>
+              <w:top w:val="nil"/>
+              <w:left w:val="single" w:sz="2" w:space="0" w:color="000000"/>
+              <w:bottom w:val="single" w:sz="2" w:space="0" w:color="000000"/>
+              <w:insideH w:val="single" w:sz="2" w:space="0" w:color="000000"/>
+              <w:right w:val="nil"/>
+              <w:insideV w:val="nil"/>
+            </w:tcBorders>
+            <w:shd w:fill="auto" w:val="clear"/>
+            <w:tcMar>
+              <w:left w:w="54" w:type="dxa"/>
+            </w:tcMar>
+          </w:tcPr>
+          <w:p>
+            <w:pPr>
+              <w:pStyle w:val="TableContents"/>
+              <w:jc w:val="center"/>
+              <w:rPr/>
+            </w:pPr>
+            <w:r>
+              <w:rPr/>
+              <w:t>N/A</w:t>
+            </w:r>
+          </w:p>
+        </w:tc>
+        <w:tc>
+          <w:tcPr>
+            <w:tcW w:w="3960" w:type="dxa"/>
+            <w:tcBorders>
+              <w:top w:val="nil"/>
+              <w:left w:val="single" w:sz="2" w:space="0" w:color="000000"/>
+              <w:bottom w:val="single" w:sz="2" w:space="0" w:color="000000"/>
+              <w:insideH w:val="single" w:sz="2" w:space="0" w:color="000000"/>
+              <w:right w:val="single" w:sz="2" w:space="0" w:color="000000"/>
+              <w:insideV w:val="single" w:sz="2" w:space="0" w:color="000000"/>
+            </w:tcBorders>
+            <w:shd w:fill="auto" w:val="clear"/>
+            <w:tcMar>
+              <w:left w:w="54" w:type="dxa"/>
+            </w:tcMar>
+          </w:tcPr>
+          <w:p>
+            <w:pPr>
+              <w:pStyle w:val="TableContents"/>
+              <w:jc w:val="center"/>
+              <w:rPr/>
+            </w:pPr>
+            <w:r>
+              <w:rPr/>
+              <w:t>$25.00</w:t>
+            </w:r>
+          </w:p>
+        </w:tc>
+      </w:tr>
+      <w:tr>
+        <w:trPr>
+          <w:trHeight w:val="414" w:hRule="atLeast"/>
+          <w:cantSplit w:val="false"/>
+        </w:trPr>
+        <w:tc>
+          <w:tcPr>
+            <w:tcW w:w="4050" w:type="dxa"/>
+            <w:tcBorders>
+              <w:top w:val="nil"/>
+              <w:left w:val="single" w:sz="2" w:space="0" w:color="000000"/>
+              <w:bottom w:val="single" w:sz="2" w:space="0" w:color="000000"/>
+              <w:insideH w:val="single" w:sz="2" w:space="0" w:color="000000"/>
+              <w:right w:val="nil"/>
+              <w:insideV w:val="nil"/>
+            </w:tcBorders>
+            <w:shd w:fill="auto" w:val="clear"/>
+            <w:tcMar>
+              <w:left w:w="54" w:type="dxa"/>
+            </w:tcMar>
+          </w:tcPr>
+          <w:p>
+            <w:pPr>
+              <w:pStyle w:val="TableContents"/>
+              <w:jc w:val="center"/>
+              <w:rPr>
+                <w:i w:val="false"/>
+                <w:iCs w:val="false"/>
+              </w:rPr>
+            </w:pPr>
+            <w:r>
+              <w:rPr>
+                <w:i w:val="false"/>
+                <w:iCs w:val="false"/>
+              </w:rPr>
+              <w:t>Raspberry Pi w/Camera &amp; Casing</w:t>
+            </w:r>
+          </w:p>
+        </w:tc>
+        <w:tc>
+          <w:tcPr>
+            <w:tcW w:w="1890" w:type="dxa"/>
+            <w:tcBorders>
+              <w:top w:val="nil"/>
+              <w:left w:val="single" w:sz="2" w:space="0" w:color="000000"/>
+              <w:bottom w:val="single" w:sz="2" w:space="0" w:color="000000"/>
+              <w:insideH w:val="single" w:sz="2" w:space="0" w:color="000000"/>
+              <w:right w:val="nil"/>
+              <w:insideV w:val="nil"/>
+            </w:tcBorders>
+            <w:shd w:fill="auto" w:val="clear"/>
+            <w:tcMar>
+              <w:left w:w="54" w:type="dxa"/>
+            </w:tcMar>
+          </w:tcPr>
+          <w:p>
+            <w:pPr>
+              <w:pStyle w:val="TableContents"/>
+              <w:jc w:val="center"/>
+              <w:rPr/>
+            </w:pPr>
+            <w:r>
+              <w:rPr/>
+            </w:r>
+          </w:p>
+        </w:tc>
+        <w:tc>
+          <w:tcPr>
+            <w:tcW w:w="3960" w:type="dxa"/>
+            <w:tcBorders>
+              <w:top w:val="nil"/>
+              <w:left w:val="single" w:sz="2" w:space="0" w:color="000000"/>
+              <w:bottom w:val="single" w:sz="2" w:space="0" w:color="000000"/>
+              <w:insideH w:val="single" w:sz="2" w:space="0" w:color="000000"/>
+              <w:right w:val="single" w:sz="2" w:space="0" w:color="000000"/>
+              <w:insideV w:val="single" w:sz="2" w:space="0" w:color="000000"/>
+            </w:tcBorders>
+            <w:shd w:fill="auto" w:val="clear"/>
+            <w:tcMar>
+              <w:left w:w="54" w:type="dxa"/>
+            </w:tcMar>
+          </w:tcPr>
+          <w:p>
+            <w:pPr>
+              <w:pStyle w:val="TableContents"/>
+              <w:jc w:val="center"/>
+              <w:rPr/>
+            </w:pPr>
+            <w:r>
+              <w:rPr/>
+              <w:t>$35.00</w:t>
+            </w:r>
+          </w:p>
+        </w:tc>
+      </w:tr>
+      <w:tr>
+        <w:trPr>
+          <w:trHeight w:val="414" w:hRule="atLeast"/>
+          <w:cantSplit w:val="false"/>
+        </w:trPr>
+        <w:tc>
+          <w:tcPr>
+            <w:tcW w:w="4050" w:type="dxa"/>
+            <w:tcBorders>
+              <w:top w:val="nil"/>
+              <w:left w:val="single" w:sz="2" w:space="0" w:color="000000"/>
+              <w:bottom w:val="single" w:sz="2" w:space="0" w:color="000000"/>
+              <w:insideH w:val="single" w:sz="2" w:space="0" w:color="000000"/>
+              <w:right w:val="nil"/>
+              <w:insideV w:val="nil"/>
+            </w:tcBorders>
+            <w:shd w:fill="auto" w:val="clear"/>
+            <w:tcMar>
+              <w:left w:w="54" w:type="dxa"/>
+            </w:tcMar>
+          </w:tcPr>
+          <w:p>
+            <w:pPr>
+              <w:pStyle w:val="TableContents"/>
+              <w:jc w:val="center"/>
+              <w:rPr>
+                <w:b/>
+                <w:bCs/>
+                <w:i/>
+                <w:iCs/>
+              </w:rPr>
+            </w:pPr>
+            <w:r>
+              <w:rPr>
+                <w:b/>
+                <w:bCs/>
+                <w:i/>
+                <w:iCs/>
+              </w:rPr>
+              <w:t xml:space="preserve">Total Cost: </w:t>
+            </w:r>
+          </w:p>
+        </w:tc>
+        <w:tc>
+          <w:tcPr>
+            <w:tcW w:w="1890" w:type="dxa"/>
+            <w:tcBorders>
+              <w:top w:val="nil"/>
+              <w:left w:val="single" w:sz="2" w:space="0" w:color="000000"/>
+              <w:bottom w:val="single" w:sz="2" w:space="0" w:color="000000"/>
+              <w:insideH w:val="single" w:sz="2" w:space="0" w:color="000000"/>
+              <w:right w:val="nil"/>
+              <w:insideV w:val="nil"/>
+            </w:tcBorders>
+            <w:shd w:fill="auto" w:val="clear"/>
+            <w:tcMar>
+              <w:left w:w="54" w:type="dxa"/>
+            </w:tcMar>
+          </w:tcPr>
+          <w:p>
+            <w:pPr>
+              <w:pStyle w:val="TableContents"/>
+              <w:jc w:val="center"/>
+              <w:rPr>
+                <w:b/>
+                <w:bCs/>
+              </w:rPr>
+            </w:pPr>
+            <w:r>
+              <w:rPr>
+                <w:b/>
+                <w:bCs/>
+              </w:rPr>
+              <w:t>434.45</w:t>
+            </w:r>
+          </w:p>
+        </w:tc>
+        <w:tc>
+          <w:tcPr>
+            <w:tcW w:w="3960" w:type="dxa"/>
+            <w:tcBorders>
+              <w:top w:val="nil"/>
+              <w:left w:val="single" w:sz="2" w:space="0" w:color="000000"/>
+              <w:bottom w:val="single" w:sz="2" w:space="0" w:color="000000"/>
+              <w:insideH w:val="single" w:sz="2" w:space="0" w:color="000000"/>
+              <w:right w:val="single" w:sz="2" w:space="0" w:color="000000"/>
+              <w:insideV w:val="single" w:sz="2" w:space="0" w:color="000000"/>
+            </w:tcBorders>
+            <w:shd w:fill="auto" w:val="clear"/>
+            <w:tcMar>
+              <w:left w:w="54" w:type="dxa"/>
+            </w:tcMar>
+          </w:tcPr>
+          <w:p>
+            <w:pPr>
+              <w:pStyle w:val="TableContents"/>
+              <w:jc w:val="center"/>
+              <w:rPr>
+                <w:b/>
+                <w:bCs/>
+              </w:rPr>
+            </w:pPr>
+            <w:r>
+              <w:rPr>
+                <w:b/>
+                <w:bCs/>
+              </w:rPr>
+              <w:t>$</w:t>
+            </w:r>
+            <w:bookmarkStart w:id="1" w:name="__DdeLink__3026_1614339756"/>
+            <w:r>
+              <w:rPr>
+                <w:b/>
+                <w:bCs/>
+              </w:rPr>
+              <w:t>13033.5</w:t>
+            </w:r>
+            <w:bookmarkEnd w:id="1"/>
+            <w:r>
+              <w:rPr>
+                <w:b/>
+                <w:bCs/>
+              </w:rPr>
+              <w:t>0</w:t>
+            </w:r>
+          </w:p>
+        </w:tc>
+      </w:tr>
+    </w:tbl>
+    <w:p>
+      <w:pPr>
+        <w:pStyle w:val="TextBody"/>
+        <w:bidi w:val="0"/>
+        <w:spacing w:lineRule="auto" w:line="240" w:before="0" w:after="0"/>
+        <w:contextualSpacing/>
+        <w:jc w:val="left"/>
+        <w:rPr>
+          <w:b w:val="false"/>
+          <w:bCs w:val="false"/>
+          <w:sz w:val="24"/>
+          <w:szCs w:val="24"/>
+        </w:rPr>
+      </w:pPr>
+      <w:r>
+        <w:rPr>
+          <w:b w:val="false"/>
+          <w:bCs w:val="false"/>
+          <w:sz w:val="24"/>
+          <w:szCs w:val="24"/>
+        </w:rPr>
+      </w:r>
+    </w:p>
+    <w:p>
+      <w:pPr>
+        <w:pStyle w:val="TextBody"/>
+        <w:bidi w:val="0"/>
+        <w:spacing w:lineRule="auto" w:line="240" w:before="0" w:after="0"/>
+        <w:contextualSpacing/>
+        <w:jc w:val="left"/>
+        <w:rPr>
+          <w:b w:val="false"/>
+          <w:bCs w:val="false"/>
+          <w:sz w:val="24"/>
+          <w:szCs w:val="24"/>
+        </w:rPr>
+      </w:pPr>
+      <w:r>
+        <w:rPr>
+          <w:b w:val="false"/>
+          <w:bCs w:val="false"/>
           <w:sz w:val="24"/>
           <w:szCs w:val="24"/>
         </w:rPr>
@@ -5444,25 +11249,46 @@
           <w:sz w:val="24"/>
           <w:szCs w:val="24"/>
         </w:rPr>
-      </w:r>
-    </w:p>
-    <w:p>
-      <w:pPr>
-        <w:pStyle w:val="TextBody"/>
-        <w:bidi w:val="0"/>
-        <w:spacing w:lineRule="auto" w:line="240" w:before="0" w:after="0"/>
-        <w:contextualSpacing/>
-        <w:jc w:val="left"/>
-        <w:rPr>
-          <w:sz w:val="24"/>
-          <w:szCs w:val="24"/>
-        </w:rPr>
-      </w:pPr>
-      <w:r>
-        <w:rPr>
-          <w:sz w:val="24"/>
-          <w:szCs w:val="24"/>
-        </w:rPr>
+        <w:t xml:space="preserve">The Eyetracking project plan details all of the tasks that were needed to be completed in the order they were needed to be completed in and the approximate date that each task was completed. We chose to use an agile development method with prototyping of each interface or section we were working with because of the short development time, learning of the programming tools/languages, the amount of work needed for each section, and ease of understanding in terms of basic concept. </w:t>
+      </w:r>
+    </w:p>
+    <w:p>
+      <w:pPr>
+        <w:pStyle w:val="TextBody"/>
+        <w:bidi w:val="0"/>
+        <w:spacing w:lineRule="auto" w:line="240" w:before="0" w:after="0"/>
+        <w:contextualSpacing/>
+        <w:jc w:val="left"/>
+        <w:rPr>
+          <w:sz w:val="24"/>
+          <w:szCs w:val="24"/>
+        </w:rPr>
+      </w:pPr>
+      <w:r>
+        <w:rPr>
+          <w:sz w:val="24"/>
+          <w:szCs w:val="24"/>
+        </w:rPr>
+      </w:r>
+    </w:p>
+    <w:p>
+      <w:pPr>
+        <w:pStyle w:val="TextBody"/>
+        <w:bidi w:val="0"/>
+        <w:spacing w:lineRule="auto" w:line="240" w:before="0" w:after="0"/>
+        <w:contextualSpacing/>
+        <w:jc w:val="left"/>
+        <w:rPr>
+          <w:sz w:val="24"/>
+          <w:szCs w:val="24"/>
+        </w:rPr>
+      </w:pPr>
+      <w:r>
+        <w:rPr>
+          <w:sz w:val="24"/>
+          <w:szCs w:val="24"/>
+        </w:rPr>
+        <w:t xml:space="preserve">The deadlines for the project were project development completed before April 11, 2016 and the final IT Alliance presentation on April 27, 2016. </w:t>
       </w:r>
     </w:p>
     <w:p>
@@ -6539,7 +12365,7 @@
       <w:fldChar w:fldCharType="separate"/>
     </w:r>
     <w:r>
-      <w:t>26</w:t>
+      <w:t>3</w:t>
     </w:r>
     <w:r>
       <w:fldChar w:fldCharType="end"/>

--- a/eyeprojectspec.docx
+++ b/eyeprojectspec.docx
@@ -422,16 +422,7 @@
           <w:sz w:val="24"/>
           <w:szCs w:val="24"/>
         </w:rPr>
-        <w:t xml:space="preserve">Project </w:t>
-      </w:r>
-      <w:r>
-        <w:rPr>
-          <w:b/>
-          <w:bCs/>
-          <w:sz w:val="24"/>
-          <w:szCs w:val="24"/>
-        </w:rPr>
-        <w:t>Eyetracking:</w:t>
+        <w:t>Project Eyetracking:</w:t>
       </w:r>
     </w:p>
     <w:p>
@@ -1304,16 +1295,7 @@
           <w:sz w:val="24"/>
           <w:szCs w:val="24"/>
         </w:rPr>
-        <w:t>Budget........................................................................................................................................................</w:t>
-      </w:r>
-      <w:r>
-        <w:rPr>
-          <w:b w:val="false"/>
-          <w:bCs w:val="false"/>
-          <w:sz w:val="24"/>
-          <w:szCs w:val="24"/>
-        </w:rPr>
-        <w:t>8</w:t>
+        <w:t>Budget........................................................................................................................................................8</w:t>
       </w:r>
     </w:p>
     <w:p>
@@ -1337,16 +1319,7 @@
           <w:sz w:val="24"/>
           <w:szCs w:val="24"/>
         </w:rPr>
-        <w:t>Project Plan..............................................................................................................................................</w:t>
-      </w:r>
-      <w:r>
-        <w:rPr>
-          <w:b w:val="false"/>
-          <w:bCs w:val="false"/>
-          <w:sz w:val="24"/>
-          <w:szCs w:val="24"/>
-        </w:rPr>
-        <w:t>11</w:t>
+        <w:t>Project Plan..............................................................................................................................................11</w:t>
       </w:r>
     </w:p>
     <w:p>
@@ -1440,7 +1413,16 @@
           <w:sz w:val="24"/>
           <w:szCs w:val="24"/>
         </w:rPr>
-        <w:t>System Requirements..................................................................................................................................</w:t>
+        <w:t>System Requirements...............................................................................................................................</w:t>
+      </w:r>
+      <w:r>
+        <w:rPr>
+          <w:b w:val="false"/>
+          <w:bCs w:val="false"/>
+          <w:sz w:val="24"/>
+          <w:szCs w:val="24"/>
+        </w:rPr>
+        <w:t>13</w:t>
       </w:r>
     </w:p>
     <w:p>
@@ -3633,27 +3615,26 @@
     </w:p>
     <w:tbl>
       <w:tblPr>
-        <w:tblW w:w="9972" w:type="dxa"/>
-        <w:jc w:val="left"/>
-        <w:tblInd w:w="55" w:type="dxa"/>
+        <w:jc w:val="left"/>
+        <w:tblInd w:w="53" w:type="dxa"/>
         <w:tblBorders>
-          <w:top w:val="single" w:sz="2" w:space="0" w:color="000000"/>
-          <w:left w:val="single" w:sz="2" w:space="0" w:color="000000"/>
-          <w:bottom w:val="single" w:sz="2" w:space="0" w:color="000000"/>
-          <w:insideH w:val="single" w:sz="2" w:space="0" w:color="000000"/>
+          <w:top w:val="single" w:sz="2" w:space="0" w:color="000001"/>
+          <w:left w:val="single" w:sz="2" w:space="0" w:color="000001"/>
+          <w:bottom w:val="single" w:sz="2" w:space="0" w:color="000001"/>
+          <w:insideH w:val="single" w:sz="2" w:space="0" w:color="000001"/>
           <w:right w:val="nil"/>
           <w:insideV w:val="nil"/>
         </w:tblBorders>
         <w:tblCellMar>
           <w:top w:w="55" w:type="dxa"/>
-          <w:left w:w="54" w:type="dxa"/>
+          <w:left w:w="51" w:type="dxa"/>
           <w:bottom w:w="55" w:type="dxa"/>
           <w:right w:w="55" w:type="dxa"/>
         </w:tblCellMar>
       </w:tblPr>
       <w:tblGrid>
         <w:gridCol w:w="4986"/>
-        <w:gridCol w:w="4986"/>
+        <w:gridCol w:w="4985"/>
       </w:tblGrid>
       <w:tr>
         <w:trPr>
@@ -3664,16 +3645,16 @@
           <w:tcPr>
             <w:tcW w:w="4986" w:type="dxa"/>
             <w:tcBorders>
-              <w:top w:val="single" w:sz="2" w:space="0" w:color="000000"/>
-              <w:left w:val="single" w:sz="2" w:space="0" w:color="000000"/>
-              <w:bottom w:val="single" w:sz="2" w:space="0" w:color="000000"/>
-              <w:insideH w:val="single" w:sz="2" w:space="0" w:color="000000"/>
+              <w:top w:val="single" w:sz="2" w:space="0" w:color="000001"/>
+              <w:left w:val="single" w:sz="2" w:space="0" w:color="000001"/>
+              <w:bottom w:val="single" w:sz="2" w:space="0" w:color="000001"/>
+              <w:insideH w:val="single" w:sz="2" w:space="0" w:color="000001"/>
               <w:right w:val="nil"/>
               <w:insideV w:val="nil"/>
             </w:tcBorders>
-            <w:shd w:fill="auto" w:val="clear"/>
-            <w:tcMar>
-              <w:left w:w="54" w:type="dxa"/>
+            <w:shd w:fill="FFFFFF" w:val="clear"/>
+            <w:tcMar>
+              <w:left w:w="51" w:type="dxa"/>
             </w:tcMar>
           </w:tcPr>
           <w:p>
@@ -3689,18 +3670,18 @@
         </w:tc>
         <w:tc>
           <w:tcPr>
-            <w:tcW w:w="4986" w:type="dxa"/>
-            <w:tcBorders>
-              <w:top w:val="single" w:sz="2" w:space="0" w:color="000000"/>
-              <w:left w:val="single" w:sz="2" w:space="0" w:color="000000"/>
-              <w:bottom w:val="single" w:sz="2" w:space="0" w:color="000000"/>
-              <w:insideH w:val="single" w:sz="2" w:space="0" w:color="000000"/>
-              <w:right w:val="single" w:sz="2" w:space="0" w:color="000000"/>
-              <w:insideV w:val="single" w:sz="2" w:space="0" w:color="000000"/>
-            </w:tcBorders>
-            <w:shd w:fill="auto" w:val="clear"/>
-            <w:tcMar>
-              <w:left w:w="54" w:type="dxa"/>
+            <w:tcW w:w="4985" w:type="dxa"/>
+            <w:tcBorders>
+              <w:top w:val="single" w:sz="2" w:space="0" w:color="000001"/>
+              <w:left w:val="single" w:sz="2" w:space="0" w:color="000001"/>
+              <w:bottom w:val="single" w:sz="2" w:space="0" w:color="000001"/>
+              <w:insideH w:val="single" w:sz="2" w:space="0" w:color="000001"/>
+              <w:right w:val="single" w:sz="2" w:space="0" w:color="000001"/>
+              <w:insideV w:val="single" w:sz="2" w:space="0" w:color="000001"/>
+            </w:tcBorders>
+            <w:shd w:fill="FFFFFF" w:val="clear"/>
+            <w:tcMar>
+              <w:left w:w="51" w:type="dxa"/>
             </w:tcMar>
           </w:tcPr>
           <w:p>
@@ -3724,15 +3705,15 @@
             <w:tcW w:w="4986" w:type="dxa"/>
             <w:tcBorders>
               <w:top w:val="nil"/>
-              <w:left w:val="single" w:sz="2" w:space="0" w:color="000000"/>
-              <w:bottom w:val="single" w:sz="2" w:space="0" w:color="000000"/>
-              <w:insideH w:val="single" w:sz="2" w:space="0" w:color="000000"/>
+              <w:left w:val="single" w:sz="2" w:space="0" w:color="000001"/>
+              <w:bottom w:val="single" w:sz="2" w:space="0" w:color="000001"/>
+              <w:insideH w:val="single" w:sz="2" w:space="0" w:color="000001"/>
               <w:right w:val="nil"/>
               <w:insideV w:val="nil"/>
             </w:tcBorders>
-            <w:shd w:fill="auto" w:val="clear"/>
-            <w:tcMar>
-              <w:left w:w="54" w:type="dxa"/>
+            <w:shd w:fill="FFFFFF" w:val="clear"/>
+            <w:tcMar>
+              <w:left w:w="51" w:type="dxa"/>
             </w:tcMar>
           </w:tcPr>
           <w:p>
@@ -3748,18 +3729,18 @@
         </w:tc>
         <w:tc>
           <w:tcPr>
-            <w:tcW w:w="4986" w:type="dxa"/>
-            <w:tcBorders>
-              <w:top w:val="nil"/>
-              <w:left w:val="single" w:sz="2" w:space="0" w:color="000000"/>
-              <w:bottom w:val="single" w:sz="2" w:space="0" w:color="000000"/>
-              <w:insideH w:val="single" w:sz="2" w:space="0" w:color="000000"/>
-              <w:right w:val="single" w:sz="2" w:space="0" w:color="000000"/>
-              <w:insideV w:val="single" w:sz="2" w:space="0" w:color="000000"/>
-            </w:tcBorders>
-            <w:shd w:fill="auto" w:val="clear"/>
-            <w:tcMar>
-              <w:left w:w="54" w:type="dxa"/>
+            <w:tcW w:w="4985" w:type="dxa"/>
+            <w:tcBorders>
+              <w:top w:val="nil"/>
+              <w:left w:val="single" w:sz="2" w:space="0" w:color="000001"/>
+              <w:bottom w:val="single" w:sz="2" w:space="0" w:color="000001"/>
+              <w:insideH w:val="single" w:sz="2" w:space="0" w:color="000001"/>
+              <w:right w:val="single" w:sz="2" w:space="0" w:color="000001"/>
+              <w:insideV w:val="single" w:sz="2" w:space="0" w:color="000001"/>
+            </w:tcBorders>
+            <w:shd w:fill="FFFFFF" w:val="clear"/>
+            <w:tcMar>
+              <w:left w:w="51" w:type="dxa"/>
             </w:tcMar>
           </w:tcPr>
           <w:p>
@@ -3783,15 +3764,15 @@
             <w:tcW w:w="4986" w:type="dxa"/>
             <w:tcBorders>
               <w:top w:val="nil"/>
-              <w:left w:val="single" w:sz="2" w:space="0" w:color="000000"/>
-              <w:bottom w:val="single" w:sz="2" w:space="0" w:color="000000"/>
-              <w:insideH w:val="single" w:sz="2" w:space="0" w:color="000000"/>
+              <w:left w:val="single" w:sz="2" w:space="0" w:color="000001"/>
+              <w:bottom w:val="single" w:sz="2" w:space="0" w:color="000001"/>
+              <w:insideH w:val="single" w:sz="2" w:space="0" w:color="000001"/>
               <w:right w:val="nil"/>
               <w:insideV w:val="nil"/>
             </w:tcBorders>
-            <w:shd w:fill="auto" w:val="clear"/>
-            <w:tcMar>
-              <w:left w:w="54" w:type="dxa"/>
+            <w:shd w:fill="FFFFFF" w:val="clear"/>
+            <w:tcMar>
+              <w:left w:w="51" w:type="dxa"/>
             </w:tcMar>
           </w:tcPr>
           <w:p>
@@ -3807,18 +3788,18 @@
         </w:tc>
         <w:tc>
           <w:tcPr>
-            <w:tcW w:w="4986" w:type="dxa"/>
-            <w:tcBorders>
-              <w:top w:val="nil"/>
-              <w:left w:val="single" w:sz="2" w:space="0" w:color="000000"/>
-              <w:bottom w:val="single" w:sz="2" w:space="0" w:color="000000"/>
-              <w:insideH w:val="single" w:sz="2" w:space="0" w:color="000000"/>
-              <w:right w:val="single" w:sz="2" w:space="0" w:color="000000"/>
-              <w:insideV w:val="single" w:sz="2" w:space="0" w:color="000000"/>
-            </w:tcBorders>
-            <w:shd w:fill="auto" w:val="clear"/>
-            <w:tcMar>
-              <w:left w:w="54" w:type="dxa"/>
+            <w:tcW w:w="4985" w:type="dxa"/>
+            <w:tcBorders>
+              <w:top w:val="nil"/>
+              <w:left w:val="single" w:sz="2" w:space="0" w:color="000001"/>
+              <w:bottom w:val="single" w:sz="2" w:space="0" w:color="000001"/>
+              <w:insideH w:val="single" w:sz="2" w:space="0" w:color="000001"/>
+              <w:right w:val="single" w:sz="2" w:space="0" w:color="000001"/>
+              <w:insideV w:val="single" w:sz="2" w:space="0" w:color="000001"/>
+            </w:tcBorders>
+            <w:shd w:fill="FFFFFF" w:val="clear"/>
+            <w:tcMar>
+              <w:left w:w="51" w:type="dxa"/>
             </w:tcMar>
           </w:tcPr>
           <w:p>
@@ -3842,15 +3823,15 @@
             <w:tcW w:w="4986" w:type="dxa"/>
             <w:tcBorders>
               <w:top w:val="nil"/>
-              <w:left w:val="single" w:sz="2" w:space="0" w:color="000000"/>
-              <w:bottom w:val="single" w:sz="2" w:space="0" w:color="000000"/>
-              <w:insideH w:val="single" w:sz="2" w:space="0" w:color="000000"/>
+              <w:left w:val="single" w:sz="2" w:space="0" w:color="000001"/>
+              <w:bottom w:val="single" w:sz="2" w:space="0" w:color="000001"/>
+              <w:insideH w:val="single" w:sz="2" w:space="0" w:color="000001"/>
               <w:right w:val="nil"/>
               <w:insideV w:val="nil"/>
             </w:tcBorders>
-            <w:shd w:fill="auto" w:val="clear"/>
-            <w:tcMar>
-              <w:left w:w="54" w:type="dxa"/>
+            <w:shd w:fill="FFFFFF" w:val="clear"/>
+            <w:tcMar>
+              <w:left w:w="51" w:type="dxa"/>
             </w:tcMar>
           </w:tcPr>
           <w:p>
@@ -3866,32 +3847,28 @@
         </w:tc>
         <w:tc>
           <w:tcPr>
-            <w:tcW w:w="4986" w:type="dxa"/>
-            <w:tcBorders>
-              <w:top w:val="nil"/>
-              <w:left w:val="single" w:sz="2" w:space="0" w:color="000000"/>
-              <w:bottom w:val="single" w:sz="2" w:space="0" w:color="000000"/>
-              <w:insideH w:val="single" w:sz="2" w:space="0" w:color="000000"/>
-              <w:right w:val="single" w:sz="2" w:space="0" w:color="000000"/>
-              <w:insideV w:val="single" w:sz="2" w:space="0" w:color="000000"/>
-            </w:tcBorders>
-            <w:shd w:fill="auto" w:val="clear"/>
-            <w:tcMar>
-              <w:left w:w="54" w:type="dxa"/>
-            </w:tcMar>
-          </w:tcPr>
-          <w:p>
-            <w:pPr>
-              <w:pStyle w:val="TableContents"/>
-              <w:rPr/>
-            </w:pPr>
-            <w:r>
-              <w:rPr/>
-              <w:t>434.45</w:t>
-            </w:r>
-            <w:r>
-              <w:rPr/>
-              <w:t xml:space="preserve"> </w:t>
+            <w:tcW w:w="4985" w:type="dxa"/>
+            <w:tcBorders>
+              <w:top w:val="nil"/>
+              <w:left w:val="single" w:sz="2" w:space="0" w:color="000001"/>
+              <w:bottom w:val="single" w:sz="2" w:space="0" w:color="000001"/>
+              <w:insideH w:val="single" w:sz="2" w:space="0" w:color="000001"/>
+              <w:right w:val="single" w:sz="2" w:space="0" w:color="000001"/>
+              <w:insideV w:val="single" w:sz="2" w:space="0" w:color="000001"/>
+            </w:tcBorders>
+            <w:shd w:fill="FFFFFF" w:val="clear"/>
+            <w:tcMar>
+              <w:left w:w="51" w:type="dxa"/>
+            </w:tcMar>
+          </w:tcPr>
+          <w:p>
+            <w:pPr>
+              <w:pStyle w:val="TableContents"/>
+              <w:rPr/>
+            </w:pPr>
+            <w:r>
+              <w:rPr/>
+              <w:t xml:space="preserve">434.45 </w:t>
             </w:r>
           </w:p>
         </w:tc>
@@ -3905,15 +3882,15 @@
             <w:tcW w:w="4986" w:type="dxa"/>
             <w:tcBorders>
               <w:top w:val="nil"/>
-              <w:left w:val="single" w:sz="2" w:space="0" w:color="000000"/>
-              <w:bottom w:val="single" w:sz="2" w:space="0" w:color="000000"/>
-              <w:insideH w:val="single" w:sz="2" w:space="0" w:color="000000"/>
+              <w:left w:val="single" w:sz="2" w:space="0" w:color="000001"/>
+              <w:bottom w:val="single" w:sz="2" w:space="0" w:color="000001"/>
+              <w:insideH w:val="single" w:sz="2" w:space="0" w:color="000001"/>
               <w:right w:val="nil"/>
               <w:insideV w:val="nil"/>
             </w:tcBorders>
-            <w:shd w:fill="auto" w:val="clear"/>
-            <w:tcMar>
-              <w:left w:w="54" w:type="dxa"/>
+            <w:shd w:fill="FFFFFF" w:val="clear"/>
+            <w:tcMar>
+              <w:left w:w="51" w:type="dxa"/>
             </w:tcMar>
           </w:tcPr>
           <w:p>
@@ -3929,18 +3906,18 @@
         </w:tc>
         <w:tc>
           <w:tcPr>
-            <w:tcW w:w="4986" w:type="dxa"/>
-            <w:tcBorders>
-              <w:top w:val="nil"/>
-              <w:left w:val="single" w:sz="2" w:space="0" w:color="000000"/>
-              <w:bottom w:val="single" w:sz="2" w:space="0" w:color="000000"/>
-              <w:insideH w:val="single" w:sz="2" w:space="0" w:color="000000"/>
-              <w:right w:val="single" w:sz="2" w:space="0" w:color="000000"/>
-              <w:insideV w:val="single" w:sz="2" w:space="0" w:color="000000"/>
-            </w:tcBorders>
-            <w:shd w:fill="auto" w:val="clear"/>
-            <w:tcMar>
-              <w:left w:w="54" w:type="dxa"/>
+            <w:tcW w:w="4985" w:type="dxa"/>
+            <w:tcBorders>
+              <w:top w:val="nil"/>
+              <w:left w:val="single" w:sz="2" w:space="0" w:color="000001"/>
+              <w:bottom w:val="single" w:sz="2" w:space="0" w:color="000001"/>
+              <w:insideH w:val="single" w:sz="2" w:space="0" w:color="000001"/>
+              <w:right w:val="single" w:sz="2" w:space="0" w:color="000001"/>
+              <w:insideV w:val="single" w:sz="2" w:space="0" w:color="000001"/>
+            </w:tcBorders>
+            <w:shd w:fill="FFFFFF" w:val="clear"/>
+            <w:tcMar>
+              <w:left w:w="51" w:type="dxa"/>
             </w:tcMar>
           </w:tcPr>
           <w:p>
@@ -3964,15 +3941,15 @@
             <w:tcW w:w="4986" w:type="dxa"/>
             <w:tcBorders>
               <w:top w:val="nil"/>
-              <w:left w:val="single" w:sz="2" w:space="0" w:color="000000"/>
-              <w:bottom w:val="single" w:sz="2" w:space="0" w:color="000000"/>
-              <w:insideH w:val="single" w:sz="2" w:space="0" w:color="000000"/>
+              <w:left w:val="single" w:sz="2" w:space="0" w:color="000001"/>
+              <w:bottom w:val="single" w:sz="2" w:space="0" w:color="000001"/>
+              <w:insideH w:val="single" w:sz="2" w:space="0" w:color="000001"/>
               <w:right w:val="nil"/>
               <w:insideV w:val="nil"/>
             </w:tcBorders>
-            <w:shd w:fill="auto" w:val="clear"/>
-            <w:tcMar>
-              <w:left w:w="54" w:type="dxa"/>
+            <w:shd w:fill="FFFFFF" w:val="clear"/>
+            <w:tcMar>
+              <w:left w:w="51" w:type="dxa"/>
             </w:tcMar>
           </w:tcPr>
           <w:p>
@@ -3994,18 +3971,18 @@
         </w:tc>
         <w:tc>
           <w:tcPr>
-            <w:tcW w:w="4986" w:type="dxa"/>
-            <w:tcBorders>
-              <w:top w:val="nil"/>
-              <w:left w:val="single" w:sz="2" w:space="0" w:color="000000"/>
-              <w:bottom w:val="single" w:sz="2" w:space="0" w:color="000000"/>
-              <w:insideH w:val="single" w:sz="2" w:space="0" w:color="000000"/>
-              <w:right w:val="single" w:sz="2" w:space="0" w:color="000000"/>
-              <w:insideV w:val="single" w:sz="2" w:space="0" w:color="000000"/>
-            </w:tcBorders>
-            <w:shd w:fill="auto" w:val="clear"/>
-            <w:tcMar>
-              <w:left w:w="54" w:type="dxa"/>
+            <w:tcW w:w="4985" w:type="dxa"/>
+            <w:tcBorders>
+              <w:top w:val="nil"/>
+              <w:left w:val="single" w:sz="2" w:space="0" w:color="000001"/>
+              <w:bottom w:val="single" w:sz="2" w:space="0" w:color="000001"/>
+              <w:insideH w:val="single" w:sz="2" w:space="0" w:color="000001"/>
+              <w:right w:val="single" w:sz="2" w:space="0" w:color="000001"/>
+              <w:insideV w:val="single" w:sz="2" w:space="0" w:color="000001"/>
+            </w:tcBorders>
+            <w:shd w:fill="FFFFFF" w:val="clear"/>
+            <w:tcMar>
+              <w:left w:w="51" w:type="dxa"/>
             </w:tcMar>
           </w:tcPr>
           <w:p>
@@ -4174,27 +4151,26 @@
     </w:p>
     <w:tbl>
       <w:tblPr>
-        <w:tblW w:w="9972" w:type="dxa"/>
-        <w:jc w:val="left"/>
-        <w:tblInd w:w="55" w:type="dxa"/>
+        <w:jc w:val="left"/>
+        <w:tblInd w:w="53" w:type="dxa"/>
         <w:tblBorders>
-          <w:top w:val="single" w:sz="2" w:space="0" w:color="000000"/>
-          <w:left w:val="single" w:sz="2" w:space="0" w:color="000000"/>
-          <w:bottom w:val="single" w:sz="2" w:space="0" w:color="000000"/>
-          <w:insideH w:val="single" w:sz="2" w:space="0" w:color="000000"/>
+          <w:top w:val="single" w:sz="2" w:space="0" w:color="000001"/>
+          <w:left w:val="single" w:sz="2" w:space="0" w:color="000001"/>
+          <w:bottom w:val="single" w:sz="2" w:space="0" w:color="000001"/>
+          <w:insideH w:val="single" w:sz="2" w:space="0" w:color="000001"/>
           <w:right w:val="nil"/>
           <w:insideV w:val="nil"/>
         </w:tblBorders>
         <w:tblCellMar>
           <w:top w:w="55" w:type="dxa"/>
-          <w:left w:w="54" w:type="dxa"/>
+          <w:left w:w="51" w:type="dxa"/>
           <w:bottom w:w="55" w:type="dxa"/>
           <w:right w:w="55" w:type="dxa"/>
         </w:tblCellMar>
       </w:tblPr>
       <w:tblGrid>
         <w:gridCol w:w="4986"/>
-        <w:gridCol w:w="4986"/>
+        <w:gridCol w:w="4985"/>
       </w:tblGrid>
       <w:tr>
         <w:trPr>
@@ -4204,16 +4180,16 @@
           <w:tcPr>
             <w:tcW w:w="4986" w:type="dxa"/>
             <w:tcBorders>
-              <w:top w:val="single" w:sz="2" w:space="0" w:color="000000"/>
-              <w:left w:val="single" w:sz="2" w:space="0" w:color="000000"/>
-              <w:bottom w:val="single" w:sz="2" w:space="0" w:color="000000"/>
-              <w:insideH w:val="single" w:sz="2" w:space="0" w:color="000000"/>
+              <w:top w:val="single" w:sz="2" w:space="0" w:color="000001"/>
+              <w:left w:val="single" w:sz="2" w:space="0" w:color="000001"/>
+              <w:bottom w:val="single" w:sz="2" w:space="0" w:color="000001"/>
+              <w:insideH w:val="single" w:sz="2" w:space="0" w:color="000001"/>
               <w:right w:val="nil"/>
               <w:insideV w:val="nil"/>
             </w:tcBorders>
-            <w:shd w:fill="auto" w:val="clear"/>
-            <w:tcMar>
-              <w:left w:w="54" w:type="dxa"/>
+            <w:shd w:fill="FFFFFF" w:val="clear"/>
+            <w:tcMar>
+              <w:left w:w="51" w:type="dxa"/>
             </w:tcMar>
           </w:tcPr>
           <w:p>
@@ -4229,18 +4205,18 @@
         </w:tc>
         <w:tc>
           <w:tcPr>
-            <w:tcW w:w="4986" w:type="dxa"/>
-            <w:tcBorders>
-              <w:top w:val="single" w:sz="2" w:space="0" w:color="000000"/>
-              <w:left w:val="single" w:sz="2" w:space="0" w:color="000000"/>
-              <w:bottom w:val="single" w:sz="2" w:space="0" w:color="000000"/>
-              <w:insideH w:val="single" w:sz="2" w:space="0" w:color="000000"/>
-              <w:right w:val="single" w:sz="2" w:space="0" w:color="000000"/>
-              <w:insideV w:val="single" w:sz="2" w:space="0" w:color="000000"/>
-            </w:tcBorders>
-            <w:shd w:fill="auto" w:val="clear"/>
-            <w:tcMar>
-              <w:left w:w="54" w:type="dxa"/>
+            <w:tcW w:w="4985" w:type="dxa"/>
+            <w:tcBorders>
+              <w:top w:val="single" w:sz="2" w:space="0" w:color="000001"/>
+              <w:left w:val="single" w:sz="2" w:space="0" w:color="000001"/>
+              <w:bottom w:val="single" w:sz="2" w:space="0" w:color="000001"/>
+              <w:insideH w:val="single" w:sz="2" w:space="0" w:color="000001"/>
+              <w:right w:val="single" w:sz="2" w:space="0" w:color="000001"/>
+              <w:insideV w:val="single" w:sz="2" w:space="0" w:color="000001"/>
+            </w:tcBorders>
+            <w:shd w:fill="FFFFFF" w:val="clear"/>
+            <w:tcMar>
+              <w:left w:w="51" w:type="dxa"/>
             </w:tcMar>
           </w:tcPr>
           <w:p>
@@ -4264,15 +4240,15 @@
             <w:tcW w:w="4986" w:type="dxa"/>
             <w:tcBorders>
               <w:top w:val="nil"/>
-              <w:left w:val="single" w:sz="2" w:space="0" w:color="000000"/>
-              <w:bottom w:val="single" w:sz="2" w:space="0" w:color="000000"/>
-              <w:insideH w:val="single" w:sz="2" w:space="0" w:color="000000"/>
+              <w:left w:val="single" w:sz="2" w:space="0" w:color="000001"/>
+              <w:bottom w:val="single" w:sz="2" w:space="0" w:color="000001"/>
+              <w:insideH w:val="single" w:sz="2" w:space="0" w:color="000001"/>
               <w:right w:val="nil"/>
               <w:insideV w:val="nil"/>
             </w:tcBorders>
-            <w:shd w:fill="auto" w:val="clear"/>
-            <w:tcMar>
-              <w:left w:w="54" w:type="dxa"/>
+            <w:shd w:fill="FFFFFF" w:val="clear"/>
+            <w:tcMar>
+              <w:left w:w="51" w:type="dxa"/>
             </w:tcMar>
           </w:tcPr>
           <w:p>
@@ -4288,18 +4264,18 @@
         </w:tc>
         <w:tc>
           <w:tcPr>
-            <w:tcW w:w="4986" w:type="dxa"/>
-            <w:tcBorders>
-              <w:top w:val="nil"/>
-              <w:left w:val="single" w:sz="2" w:space="0" w:color="000000"/>
-              <w:bottom w:val="single" w:sz="2" w:space="0" w:color="000000"/>
-              <w:insideH w:val="single" w:sz="2" w:space="0" w:color="000000"/>
-              <w:right w:val="single" w:sz="2" w:space="0" w:color="000000"/>
-              <w:insideV w:val="single" w:sz="2" w:space="0" w:color="000000"/>
-            </w:tcBorders>
-            <w:shd w:fill="auto" w:val="clear"/>
-            <w:tcMar>
-              <w:left w:w="54" w:type="dxa"/>
+            <w:tcW w:w="4985" w:type="dxa"/>
+            <w:tcBorders>
+              <w:top w:val="nil"/>
+              <w:left w:val="single" w:sz="2" w:space="0" w:color="000001"/>
+              <w:bottom w:val="single" w:sz="2" w:space="0" w:color="000001"/>
+              <w:insideH w:val="single" w:sz="2" w:space="0" w:color="000001"/>
+              <w:right w:val="single" w:sz="2" w:space="0" w:color="000001"/>
+              <w:insideV w:val="single" w:sz="2" w:space="0" w:color="000001"/>
+            </w:tcBorders>
+            <w:shd w:fill="FFFFFF" w:val="clear"/>
+            <w:tcMar>
+              <w:left w:w="51" w:type="dxa"/>
             </w:tcMar>
           </w:tcPr>
           <w:p>
@@ -4323,15 +4299,15 @@
             <w:tcW w:w="4986" w:type="dxa"/>
             <w:tcBorders>
               <w:top w:val="nil"/>
-              <w:left w:val="single" w:sz="2" w:space="0" w:color="000000"/>
-              <w:bottom w:val="single" w:sz="2" w:space="0" w:color="000000"/>
-              <w:insideH w:val="single" w:sz="2" w:space="0" w:color="000000"/>
+              <w:left w:val="single" w:sz="2" w:space="0" w:color="000001"/>
+              <w:bottom w:val="single" w:sz="2" w:space="0" w:color="000001"/>
+              <w:insideH w:val="single" w:sz="2" w:space="0" w:color="000001"/>
               <w:right w:val="nil"/>
               <w:insideV w:val="nil"/>
             </w:tcBorders>
-            <w:shd w:fill="auto" w:val="clear"/>
-            <w:tcMar>
-              <w:left w:w="54" w:type="dxa"/>
+            <w:shd w:fill="FFFFFF" w:val="clear"/>
+            <w:tcMar>
+              <w:left w:w="51" w:type="dxa"/>
             </w:tcMar>
           </w:tcPr>
           <w:p>
@@ -4347,18 +4323,18 @@
         </w:tc>
         <w:tc>
           <w:tcPr>
-            <w:tcW w:w="4986" w:type="dxa"/>
-            <w:tcBorders>
-              <w:top w:val="nil"/>
-              <w:left w:val="single" w:sz="2" w:space="0" w:color="000000"/>
-              <w:bottom w:val="single" w:sz="2" w:space="0" w:color="000000"/>
-              <w:insideH w:val="single" w:sz="2" w:space="0" w:color="000000"/>
-              <w:right w:val="single" w:sz="2" w:space="0" w:color="000000"/>
-              <w:insideV w:val="single" w:sz="2" w:space="0" w:color="000000"/>
-            </w:tcBorders>
-            <w:shd w:fill="auto" w:val="clear"/>
-            <w:tcMar>
-              <w:left w:w="54" w:type="dxa"/>
+            <w:tcW w:w="4985" w:type="dxa"/>
+            <w:tcBorders>
+              <w:top w:val="nil"/>
+              <w:left w:val="single" w:sz="2" w:space="0" w:color="000001"/>
+              <w:bottom w:val="single" w:sz="2" w:space="0" w:color="000001"/>
+              <w:insideH w:val="single" w:sz="2" w:space="0" w:color="000001"/>
+              <w:right w:val="single" w:sz="2" w:space="0" w:color="000001"/>
+              <w:insideV w:val="single" w:sz="2" w:space="0" w:color="000001"/>
+            </w:tcBorders>
+            <w:shd w:fill="FFFFFF" w:val="clear"/>
+            <w:tcMar>
+              <w:left w:w="51" w:type="dxa"/>
             </w:tcMar>
           </w:tcPr>
           <w:p>
@@ -4382,15 +4358,15 @@
             <w:tcW w:w="4986" w:type="dxa"/>
             <w:tcBorders>
               <w:top w:val="nil"/>
-              <w:left w:val="single" w:sz="2" w:space="0" w:color="000000"/>
-              <w:bottom w:val="single" w:sz="2" w:space="0" w:color="000000"/>
-              <w:insideH w:val="single" w:sz="2" w:space="0" w:color="000000"/>
+              <w:left w:val="single" w:sz="2" w:space="0" w:color="000001"/>
+              <w:bottom w:val="single" w:sz="2" w:space="0" w:color="000001"/>
+              <w:insideH w:val="single" w:sz="2" w:space="0" w:color="000001"/>
               <w:right w:val="nil"/>
               <w:insideV w:val="nil"/>
             </w:tcBorders>
-            <w:shd w:fill="auto" w:val="clear"/>
-            <w:tcMar>
-              <w:left w:w="54" w:type="dxa"/>
+            <w:shd w:fill="FFFFFF" w:val="clear"/>
+            <w:tcMar>
+              <w:left w:w="51" w:type="dxa"/>
             </w:tcMar>
           </w:tcPr>
           <w:p>
@@ -4406,18 +4382,18 @@
         </w:tc>
         <w:tc>
           <w:tcPr>
-            <w:tcW w:w="4986" w:type="dxa"/>
-            <w:tcBorders>
-              <w:top w:val="nil"/>
-              <w:left w:val="single" w:sz="2" w:space="0" w:color="000000"/>
-              <w:bottom w:val="single" w:sz="2" w:space="0" w:color="000000"/>
-              <w:insideH w:val="single" w:sz="2" w:space="0" w:color="000000"/>
-              <w:right w:val="single" w:sz="2" w:space="0" w:color="000000"/>
-              <w:insideV w:val="single" w:sz="2" w:space="0" w:color="000000"/>
-            </w:tcBorders>
-            <w:shd w:fill="auto" w:val="clear"/>
-            <w:tcMar>
-              <w:left w:w="54" w:type="dxa"/>
+            <w:tcW w:w="4985" w:type="dxa"/>
+            <w:tcBorders>
+              <w:top w:val="nil"/>
+              <w:left w:val="single" w:sz="2" w:space="0" w:color="000001"/>
+              <w:bottom w:val="single" w:sz="2" w:space="0" w:color="000001"/>
+              <w:insideH w:val="single" w:sz="2" w:space="0" w:color="000001"/>
+              <w:right w:val="single" w:sz="2" w:space="0" w:color="000001"/>
+              <w:insideV w:val="single" w:sz="2" w:space="0" w:color="000001"/>
+            </w:tcBorders>
+            <w:shd w:fill="FFFFFF" w:val="clear"/>
+            <w:tcMar>
+              <w:left w:w="51" w:type="dxa"/>
             </w:tcMar>
           </w:tcPr>
           <w:p>
@@ -4441,15 +4417,15 @@
             <w:tcW w:w="4986" w:type="dxa"/>
             <w:tcBorders>
               <w:top w:val="nil"/>
-              <w:left w:val="single" w:sz="2" w:space="0" w:color="000000"/>
-              <w:bottom w:val="single" w:sz="2" w:space="0" w:color="000000"/>
-              <w:insideH w:val="single" w:sz="2" w:space="0" w:color="000000"/>
+              <w:left w:val="single" w:sz="2" w:space="0" w:color="000001"/>
+              <w:bottom w:val="single" w:sz="2" w:space="0" w:color="000001"/>
+              <w:insideH w:val="single" w:sz="2" w:space="0" w:color="000001"/>
               <w:right w:val="nil"/>
               <w:insideV w:val="nil"/>
             </w:tcBorders>
-            <w:shd w:fill="auto" w:val="clear"/>
-            <w:tcMar>
-              <w:left w:w="54" w:type="dxa"/>
+            <w:shd w:fill="FFFFFF" w:val="clear"/>
+            <w:tcMar>
+              <w:left w:w="51" w:type="dxa"/>
             </w:tcMar>
           </w:tcPr>
           <w:p>
@@ -4471,18 +4447,18 @@
         </w:tc>
         <w:tc>
           <w:tcPr>
-            <w:tcW w:w="4986" w:type="dxa"/>
-            <w:tcBorders>
-              <w:top w:val="nil"/>
-              <w:left w:val="single" w:sz="2" w:space="0" w:color="000000"/>
-              <w:bottom w:val="single" w:sz="2" w:space="0" w:color="000000"/>
-              <w:insideH w:val="single" w:sz="2" w:space="0" w:color="000000"/>
-              <w:right w:val="single" w:sz="2" w:space="0" w:color="000000"/>
-              <w:insideV w:val="single" w:sz="2" w:space="0" w:color="000000"/>
-            </w:tcBorders>
-            <w:shd w:fill="auto" w:val="clear"/>
-            <w:tcMar>
-              <w:left w:w="54" w:type="dxa"/>
+            <w:tcW w:w="4985" w:type="dxa"/>
+            <w:tcBorders>
+              <w:top w:val="nil"/>
+              <w:left w:val="single" w:sz="2" w:space="0" w:color="000001"/>
+              <w:bottom w:val="single" w:sz="2" w:space="0" w:color="000001"/>
+              <w:insideH w:val="single" w:sz="2" w:space="0" w:color="000001"/>
+              <w:right w:val="single" w:sz="2" w:space="0" w:color="000001"/>
+              <w:insideV w:val="single" w:sz="2" w:space="0" w:color="000001"/>
+            </w:tcBorders>
+            <w:shd w:fill="FFFFFF" w:val="clear"/>
+            <w:tcMar>
+              <w:left w:w="51" w:type="dxa"/>
             </w:tcMar>
           </w:tcPr>
           <w:p>
@@ -5531,16 +5507,7 @@
           <w:sz w:val="24"/>
           <w:szCs w:val="24"/>
         </w:rPr>
-        <w:t>Budge</w:t>
-      </w:r>
-      <w:r>
-        <w:rPr>
-          <w:b/>
-          <w:bCs/>
-          <w:sz w:val="24"/>
-          <w:szCs w:val="24"/>
-        </w:rPr>
-        <w:t>t:</w:t>
+        <w:t>Budget:</w:t>
       </w:r>
     </w:p>
     <w:p>
@@ -5709,18 +5676,18 @@
     <w:tbl>
       <w:tblPr>
         <w:jc w:val="left"/>
-        <w:tblInd w:w="55" w:type="dxa"/>
+        <w:tblInd w:w="53" w:type="dxa"/>
         <w:tblBorders>
-          <w:top w:val="single" w:sz="2" w:space="0" w:color="000000"/>
-          <w:left w:val="single" w:sz="2" w:space="0" w:color="000000"/>
-          <w:bottom w:val="single" w:sz="2" w:space="0" w:color="000000"/>
-          <w:insideH w:val="single" w:sz="2" w:space="0" w:color="000000"/>
+          <w:top w:val="single" w:sz="2" w:space="0" w:color="000001"/>
+          <w:left w:val="single" w:sz="2" w:space="0" w:color="000001"/>
+          <w:bottom w:val="single" w:sz="2" w:space="0" w:color="000001"/>
+          <w:insideH w:val="single" w:sz="2" w:space="0" w:color="000001"/>
           <w:right w:val="nil"/>
           <w:insideV w:val="nil"/>
         </w:tblBorders>
         <w:tblCellMar>
           <w:top w:w="55" w:type="dxa"/>
-          <w:left w:w="54" w:type="dxa"/>
+          <w:left w:w="51" w:type="dxa"/>
           <w:bottom w:w="55" w:type="dxa"/>
           <w:right w:w="55" w:type="dxa"/>
         </w:tblCellMar>
@@ -5742,16 +5709,16 @@
           <w:tcPr>
             <w:tcW w:w="2250" w:type="dxa"/>
             <w:tcBorders>
-              <w:top w:val="single" w:sz="2" w:space="0" w:color="000000"/>
-              <w:left w:val="single" w:sz="2" w:space="0" w:color="000000"/>
-              <w:bottom w:val="single" w:sz="2" w:space="0" w:color="000000"/>
-              <w:insideH w:val="single" w:sz="2" w:space="0" w:color="000000"/>
+              <w:top w:val="single" w:sz="2" w:space="0" w:color="000001"/>
+              <w:left w:val="single" w:sz="2" w:space="0" w:color="000001"/>
+              <w:bottom w:val="single" w:sz="2" w:space="0" w:color="000001"/>
+              <w:insideH w:val="single" w:sz="2" w:space="0" w:color="000001"/>
               <w:right w:val="nil"/>
               <w:insideV w:val="nil"/>
             </w:tcBorders>
-            <w:shd w:fill="auto" w:val="clear"/>
-            <w:tcMar>
-              <w:left w:w="54" w:type="dxa"/>
+            <w:shd w:fill="FFFFFF" w:val="clear"/>
+            <w:tcMar>
+              <w:left w:w="51" w:type="dxa"/>
             </w:tcMar>
           </w:tcPr>
           <w:p>
@@ -5776,16 +5743,16 @@
           <w:tcPr>
             <w:tcW w:w="1260" w:type="dxa"/>
             <w:tcBorders>
-              <w:top w:val="single" w:sz="2" w:space="0" w:color="000000"/>
-              <w:left w:val="single" w:sz="2" w:space="0" w:color="000000"/>
-              <w:bottom w:val="single" w:sz="2" w:space="0" w:color="000000"/>
-              <w:insideH w:val="single" w:sz="2" w:space="0" w:color="000000"/>
+              <w:top w:val="single" w:sz="2" w:space="0" w:color="000001"/>
+              <w:left w:val="single" w:sz="2" w:space="0" w:color="000001"/>
+              <w:bottom w:val="single" w:sz="2" w:space="0" w:color="000001"/>
+              <w:insideH w:val="single" w:sz="2" w:space="0" w:color="000001"/>
               <w:right w:val="nil"/>
               <w:insideV w:val="nil"/>
             </w:tcBorders>
-            <w:shd w:fill="auto" w:val="clear"/>
-            <w:tcMar>
-              <w:left w:w="54" w:type="dxa"/>
+            <w:shd w:fill="FFFFFF" w:val="clear"/>
+            <w:tcMar>
+              <w:left w:w="51" w:type="dxa"/>
             </w:tcMar>
           </w:tcPr>
           <w:p>
@@ -5810,16 +5777,16 @@
           <w:tcPr>
             <w:tcW w:w="1080" w:type="dxa"/>
             <w:tcBorders>
-              <w:top w:val="single" w:sz="2" w:space="0" w:color="000000"/>
-              <w:left w:val="single" w:sz="2" w:space="0" w:color="000000"/>
-              <w:bottom w:val="single" w:sz="2" w:space="0" w:color="000000"/>
-              <w:insideH w:val="single" w:sz="2" w:space="0" w:color="000000"/>
+              <w:top w:val="single" w:sz="2" w:space="0" w:color="000001"/>
+              <w:left w:val="single" w:sz="2" w:space="0" w:color="000001"/>
+              <w:bottom w:val="single" w:sz="2" w:space="0" w:color="000001"/>
+              <w:insideH w:val="single" w:sz="2" w:space="0" w:color="000001"/>
               <w:right w:val="nil"/>
               <w:insideV w:val="nil"/>
             </w:tcBorders>
-            <w:shd w:fill="auto" w:val="clear"/>
-            <w:tcMar>
-              <w:left w:w="54" w:type="dxa"/>
+            <w:shd w:fill="FFFFFF" w:val="clear"/>
+            <w:tcMar>
+              <w:left w:w="51" w:type="dxa"/>
             </w:tcMar>
           </w:tcPr>
           <w:p>
@@ -5844,16 +5811,16 @@
           <w:tcPr>
             <w:tcW w:w="1080" w:type="dxa"/>
             <w:tcBorders>
-              <w:top w:val="single" w:sz="2" w:space="0" w:color="000000"/>
-              <w:left w:val="single" w:sz="2" w:space="0" w:color="000000"/>
-              <w:bottom w:val="single" w:sz="2" w:space="0" w:color="000000"/>
-              <w:insideH w:val="single" w:sz="2" w:space="0" w:color="000000"/>
+              <w:top w:val="single" w:sz="2" w:space="0" w:color="000001"/>
+              <w:left w:val="single" w:sz="2" w:space="0" w:color="000001"/>
+              <w:bottom w:val="single" w:sz="2" w:space="0" w:color="000001"/>
+              <w:insideH w:val="single" w:sz="2" w:space="0" w:color="000001"/>
               <w:right w:val="nil"/>
               <w:insideV w:val="nil"/>
             </w:tcBorders>
-            <w:shd w:fill="auto" w:val="clear"/>
-            <w:tcMar>
-              <w:left w:w="54" w:type="dxa"/>
+            <w:shd w:fill="FFFFFF" w:val="clear"/>
+            <w:tcMar>
+              <w:left w:w="51" w:type="dxa"/>
             </w:tcMar>
           </w:tcPr>
           <w:p>
@@ -5878,16 +5845,16 @@
           <w:tcPr>
             <w:tcW w:w="1080" w:type="dxa"/>
             <w:tcBorders>
-              <w:top w:val="single" w:sz="2" w:space="0" w:color="000000"/>
-              <w:left w:val="single" w:sz="2" w:space="0" w:color="000000"/>
-              <w:bottom w:val="single" w:sz="2" w:space="0" w:color="000000"/>
-              <w:insideH w:val="single" w:sz="2" w:space="0" w:color="000000"/>
+              <w:top w:val="single" w:sz="2" w:space="0" w:color="000001"/>
+              <w:left w:val="single" w:sz="2" w:space="0" w:color="000001"/>
+              <w:bottom w:val="single" w:sz="2" w:space="0" w:color="000001"/>
+              <w:insideH w:val="single" w:sz="2" w:space="0" w:color="000001"/>
               <w:right w:val="nil"/>
               <w:insideV w:val="nil"/>
             </w:tcBorders>
-            <w:shd w:fill="auto" w:val="clear"/>
-            <w:tcMar>
-              <w:left w:w="54" w:type="dxa"/>
+            <w:shd w:fill="FFFFFF" w:val="clear"/>
+            <w:tcMar>
+              <w:left w:w="51" w:type="dxa"/>
             </w:tcMar>
           </w:tcPr>
           <w:p>
@@ -5912,16 +5879,16 @@
           <w:tcPr>
             <w:tcW w:w="1170" w:type="dxa"/>
             <w:tcBorders>
-              <w:top w:val="single" w:sz="2" w:space="0" w:color="000000"/>
-              <w:left w:val="single" w:sz="2" w:space="0" w:color="000000"/>
-              <w:bottom w:val="single" w:sz="2" w:space="0" w:color="000000"/>
-              <w:insideH w:val="single" w:sz="2" w:space="0" w:color="000000"/>
+              <w:top w:val="single" w:sz="2" w:space="0" w:color="000001"/>
+              <w:left w:val="single" w:sz="2" w:space="0" w:color="000001"/>
+              <w:bottom w:val="single" w:sz="2" w:space="0" w:color="000001"/>
+              <w:insideH w:val="single" w:sz="2" w:space="0" w:color="000001"/>
               <w:right w:val="nil"/>
               <w:insideV w:val="nil"/>
             </w:tcBorders>
-            <w:shd w:fill="auto" w:val="clear"/>
-            <w:tcMar>
-              <w:left w:w="54" w:type="dxa"/>
+            <w:shd w:fill="FFFFFF" w:val="clear"/>
+            <w:tcMar>
+              <w:left w:w="51" w:type="dxa"/>
             </w:tcMar>
           </w:tcPr>
           <w:p>
@@ -5946,16 +5913,16 @@
           <w:tcPr>
             <w:tcW w:w="1170" w:type="dxa"/>
             <w:tcBorders>
-              <w:top w:val="single" w:sz="2" w:space="0" w:color="000000"/>
-              <w:left w:val="single" w:sz="2" w:space="0" w:color="000000"/>
-              <w:bottom w:val="single" w:sz="2" w:space="0" w:color="000000"/>
-              <w:insideH w:val="single" w:sz="2" w:space="0" w:color="000000"/>
-              <w:right w:val="single" w:sz="2" w:space="0" w:color="000000"/>
-              <w:insideV w:val="single" w:sz="2" w:space="0" w:color="000000"/>
-            </w:tcBorders>
-            <w:shd w:fill="auto" w:val="clear"/>
-            <w:tcMar>
-              <w:left w:w="54" w:type="dxa"/>
+              <w:top w:val="single" w:sz="2" w:space="0" w:color="000001"/>
+              <w:left w:val="single" w:sz="2" w:space="0" w:color="000001"/>
+              <w:bottom w:val="single" w:sz="2" w:space="0" w:color="000001"/>
+              <w:insideH w:val="single" w:sz="2" w:space="0" w:color="000001"/>
+              <w:right w:val="single" w:sz="2" w:space="0" w:color="000001"/>
+              <w:insideV w:val="single" w:sz="2" w:space="0" w:color="000001"/>
+            </w:tcBorders>
+            <w:shd w:fill="FFFFFF" w:val="clear"/>
+            <w:tcMar>
+              <w:left w:w="51" w:type="dxa"/>
             </w:tcMar>
           </w:tcPr>
           <w:p>
@@ -5986,15 +5953,15 @@
             <w:tcW w:w="2250" w:type="dxa"/>
             <w:tcBorders>
               <w:top w:val="nil"/>
-              <w:left w:val="single" w:sz="2" w:space="0" w:color="000000"/>
-              <w:bottom w:val="single" w:sz="2" w:space="0" w:color="000000"/>
-              <w:insideH w:val="single" w:sz="2" w:space="0" w:color="000000"/>
+              <w:left w:val="single" w:sz="2" w:space="0" w:color="000001"/>
+              <w:bottom w:val="single" w:sz="2" w:space="0" w:color="000001"/>
+              <w:insideH w:val="single" w:sz="2" w:space="0" w:color="000001"/>
               <w:right w:val="nil"/>
               <w:insideV w:val="nil"/>
             </w:tcBorders>
-            <w:shd w:fill="auto" w:val="clear"/>
-            <w:tcMar>
-              <w:left w:w="54" w:type="dxa"/>
+            <w:shd w:fill="FFFFFF" w:val="clear"/>
+            <w:tcMar>
+              <w:left w:w="51" w:type="dxa"/>
             </w:tcMar>
           </w:tcPr>
           <w:p>
@@ -6020,15 +5987,15 @@
             <w:tcW w:w="1260" w:type="dxa"/>
             <w:tcBorders>
               <w:top w:val="nil"/>
-              <w:left w:val="single" w:sz="2" w:space="0" w:color="000000"/>
-              <w:bottom w:val="single" w:sz="2" w:space="0" w:color="000000"/>
-              <w:insideH w:val="single" w:sz="2" w:space="0" w:color="000000"/>
+              <w:left w:val="single" w:sz="2" w:space="0" w:color="000001"/>
+              <w:bottom w:val="single" w:sz="2" w:space="0" w:color="000001"/>
+              <w:insideH w:val="single" w:sz="2" w:space="0" w:color="000001"/>
               <w:right w:val="nil"/>
               <w:insideV w:val="nil"/>
             </w:tcBorders>
-            <w:shd w:fill="auto" w:val="clear"/>
-            <w:tcMar>
-              <w:left w:w="54" w:type="dxa"/>
+            <w:shd w:fill="FFFFFF" w:val="clear"/>
+            <w:tcMar>
+              <w:left w:w="51" w:type="dxa"/>
             </w:tcMar>
           </w:tcPr>
           <w:p>
@@ -6048,15 +6015,15 @@
             <w:tcW w:w="1080" w:type="dxa"/>
             <w:tcBorders>
               <w:top w:val="nil"/>
-              <w:left w:val="single" w:sz="2" w:space="0" w:color="000000"/>
-              <w:bottom w:val="single" w:sz="2" w:space="0" w:color="000000"/>
-              <w:insideH w:val="single" w:sz="2" w:space="0" w:color="000000"/>
+              <w:left w:val="single" w:sz="2" w:space="0" w:color="000001"/>
+              <w:bottom w:val="single" w:sz="2" w:space="0" w:color="000001"/>
+              <w:insideH w:val="single" w:sz="2" w:space="0" w:color="000001"/>
               <w:right w:val="nil"/>
               <w:insideV w:val="nil"/>
             </w:tcBorders>
-            <w:shd w:fill="auto" w:val="clear"/>
-            <w:tcMar>
-              <w:left w:w="54" w:type="dxa"/>
+            <w:shd w:fill="FFFFFF" w:val="clear"/>
+            <w:tcMar>
+              <w:left w:w="51" w:type="dxa"/>
             </w:tcMar>
           </w:tcPr>
           <w:p>
@@ -6076,15 +6043,15 @@
             <w:tcW w:w="1080" w:type="dxa"/>
             <w:tcBorders>
               <w:top w:val="nil"/>
-              <w:left w:val="single" w:sz="2" w:space="0" w:color="000000"/>
-              <w:bottom w:val="single" w:sz="2" w:space="0" w:color="000000"/>
-              <w:insideH w:val="single" w:sz="2" w:space="0" w:color="000000"/>
+              <w:left w:val="single" w:sz="2" w:space="0" w:color="000001"/>
+              <w:bottom w:val="single" w:sz="2" w:space="0" w:color="000001"/>
+              <w:insideH w:val="single" w:sz="2" w:space="0" w:color="000001"/>
               <w:right w:val="nil"/>
               <w:insideV w:val="nil"/>
             </w:tcBorders>
-            <w:shd w:fill="auto" w:val="clear"/>
-            <w:tcMar>
-              <w:left w:w="54" w:type="dxa"/>
+            <w:shd w:fill="FFFFFF" w:val="clear"/>
+            <w:tcMar>
+              <w:left w:w="51" w:type="dxa"/>
             </w:tcMar>
           </w:tcPr>
           <w:p>
@@ -6104,15 +6071,15 @@
             <w:tcW w:w="1080" w:type="dxa"/>
             <w:tcBorders>
               <w:top w:val="nil"/>
-              <w:left w:val="single" w:sz="2" w:space="0" w:color="000000"/>
-              <w:bottom w:val="single" w:sz="2" w:space="0" w:color="000000"/>
-              <w:insideH w:val="single" w:sz="2" w:space="0" w:color="000000"/>
+              <w:left w:val="single" w:sz="2" w:space="0" w:color="000001"/>
+              <w:bottom w:val="single" w:sz="2" w:space="0" w:color="000001"/>
+              <w:insideH w:val="single" w:sz="2" w:space="0" w:color="000001"/>
               <w:right w:val="nil"/>
               <w:insideV w:val="nil"/>
             </w:tcBorders>
-            <w:shd w:fill="auto" w:val="clear"/>
-            <w:tcMar>
-              <w:left w:w="54" w:type="dxa"/>
+            <w:shd w:fill="FFFFFF" w:val="clear"/>
+            <w:tcMar>
+              <w:left w:w="51" w:type="dxa"/>
             </w:tcMar>
           </w:tcPr>
           <w:p>
@@ -6132,15 +6099,15 @@
             <w:tcW w:w="1170" w:type="dxa"/>
             <w:tcBorders>
               <w:top w:val="nil"/>
-              <w:left w:val="single" w:sz="2" w:space="0" w:color="000000"/>
-              <w:bottom w:val="single" w:sz="2" w:space="0" w:color="000000"/>
-              <w:insideH w:val="single" w:sz="2" w:space="0" w:color="000000"/>
+              <w:left w:val="single" w:sz="2" w:space="0" w:color="000001"/>
+              <w:bottom w:val="single" w:sz="2" w:space="0" w:color="000001"/>
+              <w:insideH w:val="single" w:sz="2" w:space="0" w:color="000001"/>
               <w:right w:val="nil"/>
               <w:insideV w:val="nil"/>
             </w:tcBorders>
-            <w:shd w:fill="auto" w:val="clear"/>
-            <w:tcMar>
-              <w:left w:w="54" w:type="dxa"/>
+            <w:shd w:fill="FFFFFF" w:val="clear"/>
+            <w:tcMar>
+              <w:left w:w="51" w:type="dxa"/>
             </w:tcMar>
           </w:tcPr>
           <w:p>
@@ -6160,15 +6127,15 @@
             <w:tcW w:w="1170" w:type="dxa"/>
             <w:tcBorders>
               <w:top w:val="nil"/>
-              <w:left w:val="single" w:sz="2" w:space="0" w:color="000000"/>
-              <w:bottom w:val="single" w:sz="2" w:space="0" w:color="000000"/>
-              <w:insideH w:val="single" w:sz="2" w:space="0" w:color="000000"/>
-              <w:right w:val="single" w:sz="2" w:space="0" w:color="000000"/>
-              <w:insideV w:val="single" w:sz="2" w:space="0" w:color="000000"/>
-            </w:tcBorders>
-            <w:shd w:fill="auto" w:val="clear"/>
-            <w:tcMar>
-              <w:left w:w="54" w:type="dxa"/>
+              <w:left w:val="single" w:sz="2" w:space="0" w:color="000001"/>
+              <w:bottom w:val="single" w:sz="2" w:space="0" w:color="000001"/>
+              <w:insideH w:val="single" w:sz="2" w:space="0" w:color="000001"/>
+              <w:right w:val="single" w:sz="2" w:space="0" w:color="000001"/>
+              <w:insideV w:val="single" w:sz="2" w:space="0" w:color="000001"/>
+            </w:tcBorders>
+            <w:shd w:fill="FFFFFF" w:val="clear"/>
+            <w:tcMar>
+              <w:left w:w="51" w:type="dxa"/>
             </w:tcMar>
           </w:tcPr>
           <w:p>
@@ -6193,15 +6160,15 @@
             <w:tcW w:w="2250" w:type="dxa"/>
             <w:tcBorders>
               <w:top w:val="nil"/>
-              <w:left w:val="single" w:sz="2" w:space="0" w:color="000000"/>
-              <w:bottom w:val="single" w:sz="2" w:space="0" w:color="000000"/>
-              <w:insideH w:val="single" w:sz="2" w:space="0" w:color="000000"/>
+              <w:left w:val="single" w:sz="2" w:space="0" w:color="000001"/>
+              <w:bottom w:val="single" w:sz="2" w:space="0" w:color="000001"/>
+              <w:insideH w:val="single" w:sz="2" w:space="0" w:color="000001"/>
               <w:right w:val="nil"/>
               <w:insideV w:val="nil"/>
             </w:tcBorders>
-            <w:shd w:fill="auto" w:val="clear"/>
-            <w:tcMar>
-              <w:left w:w="54" w:type="dxa"/>
+            <w:shd w:fill="FFFFFF" w:val="clear"/>
+            <w:tcMar>
+              <w:left w:w="51" w:type="dxa"/>
             </w:tcMar>
           </w:tcPr>
           <w:p>
@@ -6227,15 +6194,15 @@
             <w:tcW w:w="1260" w:type="dxa"/>
             <w:tcBorders>
               <w:top w:val="nil"/>
-              <w:left w:val="single" w:sz="2" w:space="0" w:color="000000"/>
-              <w:bottom w:val="single" w:sz="2" w:space="0" w:color="000000"/>
-              <w:insideH w:val="single" w:sz="2" w:space="0" w:color="000000"/>
+              <w:left w:val="single" w:sz="2" w:space="0" w:color="000001"/>
+              <w:bottom w:val="single" w:sz="2" w:space="0" w:color="000001"/>
+              <w:insideH w:val="single" w:sz="2" w:space="0" w:color="000001"/>
               <w:right w:val="nil"/>
               <w:insideV w:val="nil"/>
             </w:tcBorders>
-            <w:shd w:fill="auto" w:val="clear"/>
-            <w:tcMar>
-              <w:left w:w="54" w:type="dxa"/>
+            <w:shd w:fill="FFFFFF" w:val="clear"/>
+            <w:tcMar>
+              <w:left w:w="51" w:type="dxa"/>
             </w:tcMar>
           </w:tcPr>
           <w:p>
@@ -6255,15 +6222,15 @@
             <w:tcW w:w="1080" w:type="dxa"/>
             <w:tcBorders>
               <w:top w:val="nil"/>
-              <w:left w:val="single" w:sz="2" w:space="0" w:color="000000"/>
-              <w:bottom w:val="single" w:sz="2" w:space="0" w:color="000000"/>
-              <w:insideH w:val="single" w:sz="2" w:space="0" w:color="000000"/>
+              <w:left w:val="single" w:sz="2" w:space="0" w:color="000001"/>
+              <w:bottom w:val="single" w:sz="2" w:space="0" w:color="000001"/>
+              <w:insideH w:val="single" w:sz="2" w:space="0" w:color="000001"/>
               <w:right w:val="nil"/>
               <w:insideV w:val="nil"/>
             </w:tcBorders>
-            <w:shd w:fill="auto" w:val="clear"/>
-            <w:tcMar>
-              <w:left w:w="54" w:type="dxa"/>
+            <w:shd w:fill="FFFFFF" w:val="clear"/>
+            <w:tcMar>
+              <w:left w:w="51" w:type="dxa"/>
             </w:tcMar>
           </w:tcPr>
           <w:p>
@@ -6283,15 +6250,15 @@
             <w:tcW w:w="1080" w:type="dxa"/>
             <w:tcBorders>
               <w:top w:val="nil"/>
-              <w:left w:val="single" w:sz="2" w:space="0" w:color="000000"/>
-              <w:bottom w:val="single" w:sz="2" w:space="0" w:color="000000"/>
-              <w:insideH w:val="single" w:sz="2" w:space="0" w:color="000000"/>
+              <w:left w:val="single" w:sz="2" w:space="0" w:color="000001"/>
+              <w:bottom w:val="single" w:sz="2" w:space="0" w:color="000001"/>
+              <w:insideH w:val="single" w:sz="2" w:space="0" w:color="000001"/>
               <w:right w:val="nil"/>
               <w:insideV w:val="nil"/>
             </w:tcBorders>
-            <w:shd w:fill="auto" w:val="clear"/>
-            <w:tcMar>
-              <w:left w:w="54" w:type="dxa"/>
+            <w:shd w:fill="FFFFFF" w:val="clear"/>
+            <w:tcMar>
+              <w:left w:w="51" w:type="dxa"/>
             </w:tcMar>
           </w:tcPr>
           <w:p>
@@ -6311,15 +6278,15 @@
             <w:tcW w:w="1080" w:type="dxa"/>
             <w:tcBorders>
               <w:top w:val="nil"/>
-              <w:left w:val="single" w:sz="2" w:space="0" w:color="000000"/>
-              <w:bottom w:val="single" w:sz="2" w:space="0" w:color="000000"/>
-              <w:insideH w:val="single" w:sz="2" w:space="0" w:color="000000"/>
+              <w:left w:val="single" w:sz="2" w:space="0" w:color="000001"/>
+              <w:bottom w:val="single" w:sz="2" w:space="0" w:color="000001"/>
+              <w:insideH w:val="single" w:sz="2" w:space="0" w:color="000001"/>
               <w:right w:val="nil"/>
               <w:insideV w:val="nil"/>
             </w:tcBorders>
-            <w:shd w:fill="auto" w:val="clear"/>
-            <w:tcMar>
-              <w:left w:w="54" w:type="dxa"/>
+            <w:shd w:fill="FFFFFF" w:val="clear"/>
+            <w:tcMar>
+              <w:left w:w="51" w:type="dxa"/>
             </w:tcMar>
           </w:tcPr>
           <w:p>
@@ -6339,15 +6306,15 @@
             <w:tcW w:w="1170" w:type="dxa"/>
             <w:tcBorders>
               <w:top w:val="nil"/>
-              <w:left w:val="single" w:sz="2" w:space="0" w:color="000000"/>
-              <w:bottom w:val="single" w:sz="2" w:space="0" w:color="000000"/>
-              <w:insideH w:val="single" w:sz="2" w:space="0" w:color="000000"/>
+              <w:left w:val="single" w:sz="2" w:space="0" w:color="000001"/>
+              <w:bottom w:val="single" w:sz="2" w:space="0" w:color="000001"/>
+              <w:insideH w:val="single" w:sz="2" w:space="0" w:color="000001"/>
               <w:right w:val="nil"/>
               <w:insideV w:val="nil"/>
             </w:tcBorders>
-            <w:shd w:fill="auto" w:val="clear"/>
-            <w:tcMar>
-              <w:left w:w="54" w:type="dxa"/>
+            <w:shd w:fill="FFFFFF" w:val="clear"/>
+            <w:tcMar>
+              <w:left w:w="51" w:type="dxa"/>
             </w:tcMar>
           </w:tcPr>
           <w:p>
@@ -6367,15 +6334,15 @@
             <w:tcW w:w="1170" w:type="dxa"/>
             <w:tcBorders>
               <w:top w:val="nil"/>
-              <w:left w:val="single" w:sz="2" w:space="0" w:color="000000"/>
-              <w:bottom w:val="single" w:sz="2" w:space="0" w:color="000000"/>
-              <w:insideH w:val="single" w:sz="2" w:space="0" w:color="000000"/>
-              <w:right w:val="single" w:sz="2" w:space="0" w:color="000000"/>
-              <w:insideV w:val="single" w:sz="2" w:space="0" w:color="000000"/>
-            </w:tcBorders>
-            <w:shd w:fill="auto" w:val="clear"/>
-            <w:tcMar>
-              <w:left w:w="54" w:type="dxa"/>
+              <w:left w:val="single" w:sz="2" w:space="0" w:color="000001"/>
+              <w:bottom w:val="single" w:sz="2" w:space="0" w:color="000001"/>
+              <w:insideH w:val="single" w:sz="2" w:space="0" w:color="000001"/>
+              <w:right w:val="single" w:sz="2" w:space="0" w:color="000001"/>
+              <w:insideV w:val="single" w:sz="2" w:space="0" w:color="000001"/>
+            </w:tcBorders>
+            <w:shd w:fill="FFFFFF" w:val="clear"/>
+            <w:tcMar>
+              <w:left w:w="51" w:type="dxa"/>
             </w:tcMar>
           </w:tcPr>
           <w:p>
@@ -6400,15 +6367,15 @@
             <w:tcW w:w="2250" w:type="dxa"/>
             <w:tcBorders>
               <w:top w:val="nil"/>
-              <w:left w:val="single" w:sz="2" w:space="0" w:color="000000"/>
-              <w:bottom w:val="single" w:sz="2" w:space="0" w:color="000000"/>
-              <w:insideH w:val="single" w:sz="2" w:space="0" w:color="000000"/>
+              <w:left w:val="single" w:sz="2" w:space="0" w:color="000001"/>
+              <w:bottom w:val="single" w:sz="2" w:space="0" w:color="000001"/>
+              <w:insideH w:val="single" w:sz="2" w:space="0" w:color="000001"/>
               <w:right w:val="nil"/>
               <w:insideV w:val="nil"/>
             </w:tcBorders>
-            <w:shd w:fill="auto" w:val="clear"/>
-            <w:tcMar>
-              <w:left w:w="54" w:type="dxa"/>
+            <w:shd w:fill="FFFFFF" w:val="clear"/>
+            <w:tcMar>
+              <w:left w:w="51" w:type="dxa"/>
             </w:tcMar>
           </w:tcPr>
           <w:p>
@@ -6434,15 +6401,15 @@
             <w:tcW w:w="1260" w:type="dxa"/>
             <w:tcBorders>
               <w:top w:val="nil"/>
-              <w:left w:val="single" w:sz="2" w:space="0" w:color="000000"/>
-              <w:bottom w:val="single" w:sz="2" w:space="0" w:color="000000"/>
-              <w:insideH w:val="single" w:sz="2" w:space="0" w:color="000000"/>
+              <w:left w:val="single" w:sz="2" w:space="0" w:color="000001"/>
+              <w:bottom w:val="single" w:sz="2" w:space="0" w:color="000001"/>
+              <w:insideH w:val="single" w:sz="2" w:space="0" w:color="000001"/>
               <w:right w:val="nil"/>
               <w:insideV w:val="nil"/>
             </w:tcBorders>
-            <w:shd w:fill="auto" w:val="clear"/>
-            <w:tcMar>
-              <w:left w:w="54" w:type="dxa"/>
+            <w:shd w:fill="FFFFFF" w:val="clear"/>
+            <w:tcMar>
+              <w:left w:w="51" w:type="dxa"/>
             </w:tcMar>
           </w:tcPr>
           <w:p>
@@ -6462,15 +6429,15 @@
             <w:tcW w:w="1080" w:type="dxa"/>
             <w:tcBorders>
               <w:top w:val="nil"/>
-              <w:left w:val="single" w:sz="2" w:space="0" w:color="000000"/>
-              <w:bottom w:val="single" w:sz="2" w:space="0" w:color="000000"/>
-              <w:insideH w:val="single" w:sz="2" w:space="0" w:color="000000"/>
+              <w:left w:val="single" w:sz="2" w:space="0" w:color="000001"/>
+              <w:bottom w:val="single" w:sz="2" w:space="0" w:color="000001"/>
+              <w:insideH w:val="single" w:sz="2" w:space="0" w:color="000001"/>
               <w:right w:val="nil"/>
               <w:insideV w:val="nil"/>
             </w:tcBorders>
-            <w:shd w:fill="auto" w:val="clear"/>
-            <w:tcMar>
-              <w:left w:w="54" w:type="dxa"/>
+            <w:shd w:fill="FFFFFF" w:val="clear"/>
+            <w:tcMar>
+              <w:left w:w="51" w:type="dxa"/>
             </w:tcMar>
           </w:tcPr>
           <w:p>
@@ -6490,15 +6457,15 @@
             <w:tcW w:w="1080" w:type="dxa"/>
             <w:tcBorders>
               <w:top w:val="nil"/>
-              <w:left w:val="single" w:sz="2" w:space="0" w:color="000000"/>
-              <w:bottom w:val="single" w:sz="2" w:space="0" w:color="000000"/>
-              <w:insideH w:val="single" w:sz="2" w:space="0" w:color="000000"/>
+              <w:left w:val="single" w:sz="2" w:space="0" w:color="000001"/>
+              <w:bottom w:val="single" w:sz="2" w:space="0" w:color="000001"/>
+              <w:insideH w:val="single" w:sz="2" w:space="0" w:color="000001"/>
               <w:right w:val="nil"/>
               <w:insideV w:val="nil"/>
             </w:tcBorders>
-            <w:shd w:fill="auto" w:val="clear"/>
-            <w:tcMar>
-              <w:left w:w="54" w:type="dxa"/>
+            <w:shd w:fill="FFFFFF" w:val="clear"/>
+            <w:tcMar>
+              <w:left w:w="51" w:type="dxa"/>
             </w:tcMar>
           </w:tcPr>
           <w:p>
@@ -6518,15 +6485,15 @@
             <w:tcW w:w="1080" w:type="dxa"/>
             <w:tcBorders>
               <w:top w:val="nil"/>
-              <w:left w:val="single" w:sz="2" w:space="0" w:color="000000"/>
-              <w:bottom w:val="single" w:sz="2" w:space="0" w:color="000000"/>
-              <w:insideH w:val="single" w:sz="2" w:space="0" w:color="000000"/>
+              <w:left w:val="single" w:sz="2" w:space="0" w:color="000001"/>
+              <w:bottom w:val="single" w:sz="2" w:space="0" w:color="000001"/>
+              <w:insideH w:val="single" w:sz="2" w:space="0" w:color="000001"/>
               <w:right w:val="nil"/>
               <w:insideV w:val="nil"/>
             </w:tcBorders>
-            <w:shd w:fill="auto" w:val="clear"/>
-            <w:tcMar>
-              <w:left w:w="54" w:type="dxa"/>
+            <w:shd w:fill="FFFFFF" w:val="clear"/>
+            <w:tcMar>
+              <w:left w:w="51" w:type="dxa"/>
             </w:tcMar>
           </w:tcPr>
           <w:p>
@@ -6546,15 +6513,15 @@
             <w:tcW w:w="1170" w:type="dxa"/>
             <w:tcBorders>
               <w:top w:val="nil"/>
-              <w:left w:val="single" w:sz="2" w:space="0" w:color="000000"/>
-              <w:bottom w:val="single" w:sz="2" w:space="0" w:color="000000"/>
-              <w:insideH w:val="single" w:sz="2" w:space="0" w:color="000000"/>
+              <w:left w:val="single" w:sz="2" w:space="0" w:color="000001"/>
+              <w:bottom w:val="single" w:sz="2" w:space="0" w:color="000001"/>
+              <w:insideH w:val="single" w:sz="2" w:space="0" w:color="000001"/>
               <w:right w:val="nil"/>
               <w:insideV w:val="nil"/>
             </w:tcBorders>
-            <w:shd w:fill="auto" w:val="clear"/>
-            <w:tcMar>
-              <w:left w:w="54" w:type="dxa"/>
+            <w:shd w:fill="FFFFFF" w:val="clear"/>
+            <w:tcMar>
+              <w:left w:w="51" w:type="dxa"/>
             </w:tcMar>
           </w:tcPr>
           <w:p>
@@ -6574,15 +6541,15 @@
             <w:tcW w:w="1170" w:type="dxa"/>
             <w:tcBorders>
               <w:top w:val="nil"/>
-              <w:left w:val="single" w:sz="2" w:space="0" w:color="000000"/>
-              <w:bottom w:val="single" w:sz="2" w:space="0" w:color="000000"/>
-              <w:insideH w:val="single" w:sz="2" w:space="0" w:color="000000"/>
-              <w:right w:val="single" w:sz="2" w:space="0" w:color="000000"/>
-              <w:insideV w:val="single" w:sz="2" w:space="0" w:color="000000"/>
-            </w:tcBorders>
-            <w:shd w:fill="auto" w:val="clear"/>
-            <w:tcMar>
-              <w:left w:w="54" w:type="dxa"/>
+              <w:left w:val="single" w:sz="2" w:space="0" w:color="000001"/>
+              <w:bottom w:val="single" w:sz="2" w:space="0" w:color="000001"/>
+              <w:insideH w:val="single" w:sz="2" w:space="0" w:color="000001"/>
+              <w:right w:val="single" w:sz="2" w:space="0" w:color="000001"/>
+              <w:insideV w:val="single" w:sz="2" w:space="0" w:color="000001"/>
+            </w:tcBorders>
+            <w:shd w:fill="FFFFFF" w:val="clear"/>
+            <w:tcMar>
+              <w:left w:w="51" w:type="dxa"/>
             </w:tcMar>
           </w:tcPr>
           <w:p>
@@ -6607,15 +6574,15 @@
             <w:tcW w:w="2250" w:type="dxa"/>
             <w:tcBorders>
               <w:top w:val="nil"/>
-              <w:left w:val="single" w:sz="2" w:space="0" w:color="000000"/>
-              <w:bottom w:val="single" w:sz="2" w:space="0" w:color="000000"/>
-              <w:insideH w:val="single" w:sz="2" w:space="0" w:color="000000"/>
+              <w:left w:val="single" w:sz="2" w:space="0" w:color="000001"/>
+              <w:bottom w:val="single" w:sz="2" w:space="0" w:color="000001"/>
+              <w:insideH w:val="single" w:sz="2" w:space="0" w:color="000001"/>
               <w:right w:val="nil"/>
               <w:insideV w:val="nil"/>
             </w:tcBorders>
-            <w:shd w:fill="auto" w:val="clear"/>
-            <w:tcMar>
-              <w:left w:w="54" w:type="dxa"/>
+            <w:shd w:fill="FFFFFF" w:val="clear"/>
+            <w:tcMar>
+              <w:left w:w="51" w:type="dxa"/>
             </w:tcMar>
           </w:tcPr>
           <w:p>
@@ -6641,15 +6608,15 @@
             <w:tcW w:w="1260" w:type="dxa"/>
             <w:tcBorders>
               <w:top w:val="nil"/>
-              <w:left w:val="single" w:sz="2" w:space="0" w:color="000000"/>
-              <w:bottom w:val="single" w:sz="2" w:space="0" w:color="000000"/>
-              <w:insideH w:val="single" w:sz="2" w:space="0" w:color="000000"/>
+              <w:left w:val="single" w:sz="2" w:space="0" w:color="000001"/>
+              <w:bottom w:val="single" w:sz="2" w:space="0" w:color="000001"/>
+              <w:insideH w:val="single" w:sz="2" w:space="0" w:color="000001"/>
               <w:right w:val="nil"/>
               <w:insideV w:val="nil"/>
             </w:tcBorders>
-            <w:shd w:fill="auto" w:val="clear"/>
-            <w:tcMar>
-              <w:left w:w="54" w:type="dxa"/>
+            <w:shd w:fill="FFFFFF" w:val="clear"/>
+            <w:tcMar>
+              <w:left w:w="51" w:type="dxa"/>
             </w:tcMar>
           </w:tcPr>
           <w:p>
@@ -6669,15 +6636,15 @@
             <w:tcW w:w="1080" w:type="dxa"/>
             <w:tcBorders>
               <w:top w:val="nil"/>
-              <w:left w:val="single" w:sz="2" w:space="0" w:color="000000"/>
-              <w:bottom w:val="single" w:sz="2" w:space="0" w:color="000000"/>
-              <w:insideH w:val="single" w:sz="2" w:space="0" w:color="000000"/>
+              <w:left w:val="single" w:sz="2" w:space="0" w:color="000001"/>
+              <w:bottom w:val="single" w:sz="2" w:space="0" w:color="000001"/>
+              <w:insideH w:val="single" w:sz="2" w:space="0" w:color="000001"/>
               <w:right w:val="nil"/>
               <w:insideV w:val="nil"/>
             </w:tcBorders>
-            <w:shd w:fill="auto" w:val="clear"/>
-            <w:tcMar>
-              <w:left w:w="54" w:type="dxa"/>
+            <w:shd w:fill="FFFFFF" w:val="clear"/>
+            <w:tcMar>
+              <w:left w:w="51" w:type="dxa"/>
             </w:tcMar>
           </w:tcPr>
           <w:p>
@@ -6697,15 +6664,15 @@
             <w:tcW w:w="1080" w:type="dxa"/>
             <w:tcBorders>
               <w:top w:val="nil"/>
-              <w:left w:val="single" w:sz="2" w:space="0" w:color="000000"/>
-              <w:bottom w:val="single" w:sz="2" w:space="0" w:color="000000"/>
-              <w:insideH w:val="single" w:sz="2" w:space="0" w:color="000000"/>
+              <w:left w:val="single" w:sz="2" w:space="0" w:color="000001"/>
+              <w:bottom w:val="single" w:sz="2" w:space="0" w:color="000001"/>
+              <w:insideH w:val="single" w:sz="2" w:space="0" w:color="000001"/>
               <w:right w:val="nil"/>
               <w:insideV w:val="nil"/>
             </w:tcBorders>
-            <w:shd w:fill="auto" w:val="clear"/>
-            <w:tcMar>
-              <w:left w:w="54" w:type="dxa"/>
+            <w:shd w:fill="FFFFFF" w:val="clear"/>
+            <w:tcMar>
+              <w:left w:w="51" w:type="dxa"/>
             </w:tcMar>
           </w:tcPr>
           <w:p>
@@ -6725,15 +6692,15 @@
             <w:tcW w:w="1080" w:type="dxa"/>
             <w:tcBorders>
               <w:top w:val="nil"/>
-              <w:left w:val="single" w:sz="2" w:space="0" w:color="000000"/>
-              <w:bottom w:val="single" w:sz="2" w:space="0" w:color="000000"/>
-              <w:insideH w:val="single" w:sz="2" w:space="0" w:color="000000"/>
+              <w:left w:val="single" w:sz="2" w:space="0" w:color="000001"/>
+              <w:bottom w:val="single" w:sz="2" w:space="0" w:color="000001"/>
+              <w:insideH w:val="single" w:sz="2" w:space="0" w:color="000001"/>
               <w:right w:val="nil"/>
               <w:insideV w:val="nil"/>
             </w:tcBorders>
-            <w:shd w:fill="auto" w:val="clear"/>
-            <w:tcMar>
-              <w:left w:w="54" w:type="dxa"/>
+            <w:shd w:fill="FFFFFF" w:val="clear"/>
+            <w:tcMar>
+              <w:left w:w="51" w:type="dxa"/>
             </w:tcMar>
           </w:tcPr>
           <w:p>
@@ -6753,15 +6720,15 @@
             <w:tcW w:w="1170" w:type="dxa"/>
             <w:tcBorders>
               <w:top w:val="nil"/>
-              <w:left w:val="single" w:sz="2" w:space="0" w:color="000000"/>
-              <w:bottom w:val="single" w:sz="2" w:space="0" w:color="000000"/>
-              <w:insideH w:val="single" w:sz="2" w:space="0" w:color="000000"/>
+              <w:left w:val="single" w:sz="2" w:space="0" w:color="000001"/>
+              <w:bottom w:val="single" w:sz="2" w:space="0" w:color="000001"/>
+              <w:insideH w:val="single" w:sz="2" w:space="0" w:color="000001"/>
               <w:right w:val="nil"/>
               <w:insideV w:val="nil"/>
             </w:tcBorders>
-            <w:shd w:fill="auto" w:val="clear"/>
-            <w:tcMar>
-              <w:left w:w="54" w:type="dxa"/>
+            <w:shd w:fill="FFFFFF" w:val="clear"/>
+            <w:tcMar>
+              <w:left w:w="51" w:type="dxa"/>
             </w:tcMar>
           </w:tcPr>
           <w:p>
@@ -6781,15 +6748,15 @@
             <w:tcW w:w="1170" w:type="dxa"/>
             <w:tcBorders>
               <w:top w:val="nil"/>
-              <w:left w:val="single" w:sz="2" w:space="0" w:color="000000"/>
-              <w:bottom w:val="single" w:sz="2" w:space="0" w:color="000000"/>
-              <w:insideH w:val="single" w:sz="2" w:space="0" w:color="000000"/>
-              <w:right w:val="single" w:sz="2" w:space="0" w:color="000000"/>
-              <w:insideV w:val="single" w:sz="2" w:space="0" w:color="000000"/>
-            </w:tcBorders>
-            <w:shd w:fill="auto" w:val="clear"/>
-            <w:tcMar>
-              <w:left w:w="54" w:type="dxa"/>
+              <w:left w:val="single" w:sz="2" w:space="0" w:color="000001"/>
+              <w:bottom w:val="single" w:sz="2" w:space="0" w:color="000001"/>
+              <w:insideH w:val="single" w:sz="2" w:space="0" w:color="000001"/>
+              <w:right w:val="single" w:sz="2" w:space="0" w:color="000001"/>
+              <w:insideV w:val="single" w:sz="2" w:space="0" w:color="000001"/>
+            </w:tcBorders>
+            <w:shd w:fill="FFFFFF" w:val="clear"/>
+            <w:tcMar>
+              <w:left w:w="51" w:type="dxa"/>
             </w:tcMar>
           </w:tcPr>
           <w:p>
@@ -7431,26 +7398,26 @@
     <w:tbl>
       <w:tblPr>
         <w:jc w:val="left"/>
-        <w:tblInd w:w="55" w:type="dxa"/>
+        <w:tblInd w:w="53" w:type="dxa"/>
         <w:tblBorders>
-          <w:top w:val="single" w:sz="2" w:space="0" w:color="000000"/>
-          <w:left w:val="single" w:sz="2" w:space="0" w:color="000000"/>
-          <w:bottom w:val="single" w:sz="2" w:space="0" w:color="000000"/>
-          <w:insideH w:val="single" w:sz="2" w:space="0" w:color="000000"/>
+          <w:top w:val="single" w:sz="2" w:space="0" w:color="000001"/>
+          <w:left w:val="single" w:sz="2" w:space="0" w:color="000001"/>
+          <w:bottom w:val="single" w:sz="2" w:space="0" w:color="000001"/>
+          <w:insideH w:val="single" w:sz="2" w:space="0" w:color="000001"/>
           <w:right w:val="nil"/>
           <w:insideV w:val="nil"/>
         </w:tblBorders>
         <w:tblCellMar>
           <w:top w:w="55" w:type="dxa"/>
-          <w:left w:w="54" w:type="dxa"/>
+          <w:left w:w="51" w:type="dxa"/>
           <w:bottom w:w="55" w:type="dxa"/>
           <w:right w:w="55" w:type="dxa"/>
         </w:tblCellMar>
       </w:tblPr>
       <w:tblGrid>
-        <w:gridCol w:w="4050"/>
+        <w:gridCol w:w="4049"/>
         <w:gridCol w:w="1890"/>
-        <w:gridCol w:w="3960"/>
+        <w:gridCol w:w="3961"/>
       </w:tblGrid>
       <w:tr>
         <w:trPr>
@@ -7459,18 +7426,18 @@
         </w:trPr>
         <w:tc>
           <w:tcPr>
-            <w:tcW w:w="4050" w:type="dxa"/>
-            <w:tcBorders>
-              <w:top w:val="single" w:sz="2" w:space="0" w:color="000000"/>
-              <w:left w:val="single" w:sz="2" w:space="0" w:color="000000"/>
-              <w:bottom w:val="single" w:sz="2" w:space="0" w:color="000000"/>
-              <w:insideH w:val="single" w:sz="2" w:space="0" w:color="000000"/>
+            <w:tcW w:w="4049" w:type="dxa"/>
+            <w:tcBorders>
+              <w:top w:val="single" w:sz="2" w:space="0" w:color="000001"/>
+              <w:left w:val="single" w:sz="2" w:space="0" w:color="000001"/>
+              <w:bottom w:val="single" w:sz="2" w:space="0" w:color="000001"/>
+              <w:insideH w:val="single" w:sz="2" w:space="0" w:color="000001"/>
               <w:right w:val="nil"/>
               <w:insideV w:val="nil"/>
             </w:tcBorders>
-            <w:shd w:fill="auto" w:val="clear"/>
-            <w:tcMar>
-              <w:left w:w="54" w:type="dxa"/>
+            <w:shd w:fill="FFFFFF" w:val="clear"/>
+            <w:tcMar>
+              <w:left w:w="51" w:type="dxa"/>
             </w:tcMar>
           </w:tcPr>
           <w:p>
@@ -7495,16 +7462,16 @@
           <w:tcPr>
             <w:tcW w:w="1890" w:type="dxa"/>
             <w:tcBorders>
-              <w:top w:val="single" w:sz="2" w:space="0" w:color="000000"/>
-              <w:left w:val="single" w:sz="2" w:space="0" w:color="000000"/>
-              <w:bottom w:val="single" w:sz="2" w:space="0" w:color="000000"/>
-              <w:insideH w:val="single" w:sz="2" w:space="0" w:color="000000"/>
+              <w:top w:val="single" w:sz="2" w:space="0" w:color="000001"/>
+              <w:left w:val="single" w:sz="2" w:space="0" w:color="000001"/>
+              <w:bottom w:val="single" w:sz="2" w:space="0" w:color="000001"/>
+              <w:insideH w:val="single" w:sz="2" w:space="0" w:color="000001"/>
               <w:right w:val="nil"/>
               <w:insideV w:val="nil"/>
             </w:tcBorders>
-            <w:shd w:fill="auto" w:val="clear"/>
-            <w:tcMar>
-              <w:left w:w="54" w:type="dxa"/>
+            <w:shd w:fill="FFFFFF" w:val="clear"/>
+            <w:tcMar>
+              <w:left w:w="51" w:type="dxa"/>
             </w:tcMar>
           </w:tcPr>
           <w:p>
@@ -7527,18 +7494,18 @@
         </w:tc>
         <w:tc>
           <w:tcPr>
-            <w:tcW w:w="3960" w:type="dxa"/>
-            <w:tcBorders>
-              <w:top w:val="single" w:sz="2" w:space="0" w:color="000000"/>
-              <w:left w:val="single" w:sz="2" w:space="0" w:color="000000"/>
-              <w:bottom w:val="single" w:sz="2" w:space="0" w:color="000000"/>
-              <w:insideH w:val="single" w:sz="2" w:space="0" w:color="000000"/>
-              <w:right w:val="single" w:sz="2" w:space="0" w:color="000000"/>
-              <w:insideV w:val="single" w:sz="2" w:space="0" w:color="000000"/>
-            </w:tcBorders>
-            <w:shd w:fill="auto" w:val="clear"/>
-            <w:tcMar>
-              <w:left w:w="54" w:type="dxa"/>
+            <w:tcW w:w="3961" w:type="dxa"/>
+            <w:tcBorders>
+              <w:top w:val="single" w:sz="2" w:space="0" w:color="000001"/>
+              <w:left w:val="single" w:sz="2" w:space="0" w:color="000001"/>
+              <w:bottom w:val="single" w:sz="2" w:space="0" w:color="000001"/>
+              <w:insideH w:val="single" w:sz="2" w:space="0" w:color="000001"/>
+              <w:right w:val="single" w:sz="2" w:space="0" w:color="000001"/>
+              <w:insideV w:val="single" w:sz="2" w:space="0" w:color="000001"/>
+            </w:tcBorders>
+            <w:shd w:fill="FFFFFF" w:val="clear"/>
+            <w:tcMar>
+              <w:left w:w="51" w:type="dxa"/>
             </w:tcMar>
           </w:tcPr>
           <w:p>
@@ -7566,18 +7533,18 @@
         </w:trPr>
         <w:tc>
           <w:tcPr>
-            <w:tcW w:w="4050" w:type="dxa"/>
-            <w:tcBorders>
-              <w:top w:val="nil"/>
-              <w:left w:val="single" w:sz="2" w:space="0" w:color="000000"/>
-              <w:bottom w:val="single" w:sz="2" w:space="0" w:color="000000"/>
-              <w:insideH w:val="single" w:sz="2" w:space="0" w:color="000000"/>
+            <w:tcW w:w="4049" w:type="dxa"/>
+            <w:tcBorders>
+              <w:top w:val="nil"/>
+              <w:left w:val="single" w:sz="2" w:space="0" w:color="000001"/>
+              <w:bottom w:val="single" w:sz="2" w:space="0" w:color="000001"/>
+              <w:insideH w:val="single" w:sz="2" w:space="0" w:color="000001"/>
               <w:right w:val="nil"/>
               <w:insideV w:val="nil"/>
             </w:tcBorders>
-            <w:shd w:fill="auto" w:val="clear"/>
-            <w:tcMar>
-              <w:left w:w="54" w:type="dxa"/>
+            <w:shd w:fill="FFFFFF" w:val="clear"/>
+            <w:tcMar>
+              <w:left w:w="51" w:type="dxa"/>
             </w:tcMar>
           </w:tcPr>
           <w:p>
@@ -7607,15 +7574,15 @@
             <w:tcW w:w="1890" w:type="dxa"/>
             <w:tcBorders>
               <w:top w:val="nil"/>
-              <w:left w:val="single" w:sz="2" w:space="0" w:color="000000"/>
-              <w:bottom w:val="single" w:sz="2" w:space="0" w:color="000000"/>
-              <w:insideH w:val="single" w:sz="2" w:space="0" w:color="000000"/>
+              <w:left w:val="single" w:sz="2" w:space="0" w:color="000001"/>
+              <w:bottom w:val="single" w:sz="2" w:space="0" w:color="000001"/>
+              <w:insideH w:val="single" w:sz="2" w:space="0" w:color="000001"/>
               <w:right w:val="nil"/>
               <w:insideV w:val="nil"/>
             </w:tcBorders>
-            <w:shd w:fill="auto" w:val="clear"/>
-            <w:tcMar>
-              <w:left w:w="54" w:type="dxa"/>
+            <w:shd w:fill="FFFFFF" w:val="clear"/>
+            <w:tcMar>
+              <w:left w:w="51" w:type="dxa"/>
             </w:tcMar>
           </w:tcPr>
           <w:p>
@@ -7638,18 +7605,18 @@
         </w:tc>
         <w:tc>
           <w:tcPr>
-            <w:tcW w:w="3960" w:type="dxa"/>
-            <w:tcBorders>
-              <w:top w:val="nil"/>
-              <w:left w:val="single" w:sz="2" w:space="0" w:color="000000"/>
-              <w:bottom w:val="single" w:sz="2" w:space="0" w:color="000000"/>
-              <w:insideH w:val="single" w:sz="2" w:space="0" w:color="000000"/>
-              <w:right w:val="single" w:sz="2" w:space="0" w:color="000000"/>
-              <w:insideV w:val="single" w:sz="2" w:space="0" w:color="000000"/>
-            </w:tcBorders>
-            <w:shd w:fill="auto" w:val="clear"/>
-            <w:tcMar>
-              <w:left w:w="54" w:type="dxa"/>
+            <w:tcW w:w="3961" w:type="dxa"/>
+            <w:tcBorders>
+              <w:top w:val="nil"/>
+              <w:left w:val="single" w:sz="2" w:space="0" w:color="000001"/>
+              <w:bottom w:val="single" w:sz="2" w:space="0" w:color="000001"/>
+              <w:insideH w:val="single" w:sz="2" w:space="0" w:color="000001"/>
+              <w:right w:val="single" w:sz="2" w:space="0" w:color="000001"/>
+              <w:insideV w:val="single" w:sz="2" w:space="0" w:color="000001"/>
+            </w:tcBorders>
+            <w:shd w:fill="FFFFFF" w:val="clear"/>
+            <w:tcMar>
+              <w:left w:w="51" w:type="dxa"/>
             </w:tcMar>
           </w:tcPr>
           <w:p>
@@ -7677,18 +7644,18 @@
         </w:trPr>
         <w:tc>
           <w:tcPr>
-            <w:tcW w:w="4050" w:type="dxa"/>
-            <w:tcBorders>
-              <w:top w:val="nil"/>
-              <w:left w:val="single" w:sz="2" w:space="0" w:color="000000"/>
-              <w:bottom w:val="single" w:sz="2" w:space="0" w:color="000000"/>
-              <w:insideH w:val="single" w:sz="2" w:space="0" w:color="000000"/>
+            <w:tcW w:w="4049" w:type="dxa"/>
+            <w:tcBorders>
+              <w:top w:val="nil"/>
+              <w:left w:val="single" w:sz="2" w:space="0" w:color="000001"/>
+              <w:bottom w:val="single" w:sz="2" w:space="0" w:color="000001"/>
+              <w:insideH w:val="single" w:sz="2" w:space="0" w:color="000001"/>
               <w:right w:val="nil"/>
               <w:insideV w:val="nil"/>
             </w:tcBorders>
-            <w:shd w:fill="auto" w:val="clear"/>
-            <w:tcMar>
-              <w:left w:w="54" w:type="dxa"/>
+            <w:shd w:fill="FFFFFF" w:val="clear"/>
+            <w:tcMar>
+              <w:left w:w="51" w:type="dxa"/>
             </w:tcMar>
           </w:tcPr>
           <w:p>
@@ -7708,15 +7675,15 @@
             <w:tcW w:w="1890" w:type="dxa"/>
             <w:tcBorders>
               <w:top w:val="nil"/>
-              <w:left w:val="single" w:sz="2" w:space="0" w:color="000000"/>
-              <w:bottom w:val="single" w:sz="2" w:space="0" w:color="000000"/>
-              <w:insideH w:val="single" w:sz="2" w:space="0" w:color="000000"/>
+              <w:left w:val="single" w:sz="2" w:space="0" w:color="000001"/>
+              <w:bottom w:val="single" w:sz="2" w:space="0" w:color="000001"/>
+              <w:insideH w:val="single" w:sz="2" w:space="0" w:color="000001"/>
               <w:right w:val="nil"/>
               <w:insideV w:val="nil"/>
             </w:tcBorders>
-            <w:shd w:fill="auto" w:val="clear"/>
-            <w:tcMar>
-              <w:left w:w="54" w:type="dxa"/>
+            <w:shd w:fill="FFFFFF" w:val="clear"/>
+            <w:tcMar>
+              <w:left w:w="51" w:type="dxa"/>
             </w:tcMar>
           </w:tcPr>
           <w:p>
@@ -7733,18 +7700,18 @@
         </w:tc>
         <w:tc>
           <w:tcPr>
-            <w:tcW w:w="3960" w:type="dxa"/>
-            <w:tcBorders>
-              <w:top w:val="nil"/>
-              <w:left w:val="single" w:sz="2" w:space="0" w:color="000000"/>
-              <w:bottom w:val="single" w:sz="2" w:space="0" w:color="000000"/>
-              <w:insideH w:val="single" w:sz="2" w:space="0" w:color="000000"/>
-              <w:right w:val="single" w:sz="2" w:space="0" w:color="000000"/>
-              <w:insideV w:val="single" w:sz="2" w:space="0" w:color="000000"/>
-            </w:tcBorders>
-            <w:shd w:fill="auto" w:val="clear"/>
-            <w:tcMar>
-              <w:left w:w="54" w:type="dxa"/>
+            <w:tcW w:w="3961" w:type="dxa"/>
+            <w:tcBorders>
+              <w:top w:val="nil"/>
+              <w:left w:val="single" w:sz="2" w:space="0" w:color="000001"/>
+              <w:bottom w:val="single" w:sz="2" w:space="0" w:color="000001"/>
+              <w:insideH w:val="single" w:sz="2" w:space="0" w:color="000001"/>
+              <w:right w:val="single" w:sz="2" w:space="0" w:color="000001"/>
+              <w:insideV w:val="single" w:sz="2" w:space="0" w:color="000001"/>
+            </w:tcBorders>
+            <w:shd w:fill="FFFFFF" w:val="clear"/>
+            <w:tcMar>
+              <w:left w:w="51" w:type="dxa"/>
             </w:tcMar>
           </w:tcPr>
           <w:p>
@@ -7766,18 +7733,18 @@
         </w:trPr>
         <w:tc>
           <w:tcPr>
-            <w:tcW w:w="4050" w:type="dxa"/>
-            <w:tcBorders>
-              <w:top w:val="nil"/>
-              <w:left w:val="single" w:sz="2" w:space="0" w:color="000000"/>
-              <w:bottom w:val="single" w:sz="2" w:space="0" w:color="000000"/>
-              <w:insideH w:val="single" w:sz="2" w:space="0" w:color="000000"/>
+            <w:tcW w:w="4049" w:type="dxa"/>
+            <w:tcBorders>
+              <w:top w:val="nil"/>
+              <w:left w:val="single" w:sz="2" w:space="0" w:color="000001"/>
+              <w:bottom w:val="single" w:sz="2" w:space="0" w:color="000001"/>
+              <w:insideH w:val="single" w:sz="2" w:space="0" w:color="000001"/>
               <w:right w:val="nil"/>
               <w:insideV w:val="nil"/>
             </w:tcBorders>
-            <w:shd w:fill="auto" w:val="clear"/>
-            <w:tcMar>
-              <w:left w:w="54" w:type="dxa"/>
+            <w:shd w:fill="FFFFFF" w:val="clear"/>
+            <w:tcMar>
+              <w:left w:w="51" w:type="dxa"/>
             </w:tcMar>
           </w:tcPr>
           <w:p>
@@ -7797,15 +7764,15 @@
             <w:tcW w:w="1890" w:type="dxa"/>
             <w:tcBorders>
               <w:top w:val="nil"/>
-              <w:left w:val="single" w:sz="2" w:space="0" w:color="000000"/>
-              <w:bottom w:val="single" w:sz="2" w:space="0" w:color="000000"/>
-              <w:insideH w:val="single" w:sz="2" w:space="0" w:color="000000"/>
+              <w:left w:val="single" w:sz="2" w:space="0" w:color="000001"/>
+              <w:bottom w:val="single" w:sz="2" w:space="0" w:color="000001"/>
+              <w:insideH w:val="single" w:sz="2" w:space="0" w:color="000001"/>
               <w:right w:val="nil"/>
               <w:insideV w:val="nil"/>
             </w:tcBorders>
-            <w:shd w:fill="auto" w:val="clear"/>
-            <w:tcMar>
-              <w:left w:w="54" w:type="dxa"/>
+            <w:shd w:fill="FFFFFF" w:val="clear"/>
+            <w:tcMar>
+              <w:left w:w="51" w:type="dxa"/>
             </w:tcMar>
           </w:tcPr>
           <w:p>
@@ -7822,18 +7789,18 @@
         </w:tc>
         <w:tc>
           <w:tcPr>
-            <w:tcW w:w="3960" w:type="dxa"/>
-            <w:tcBorders>
-              <w:top w:val="nil"/>
-              <w:left w:val="single" w:sz="2" w:space="0" w:color="000000"/>
-              <w:bottom w:val="single" w:sz="2" w:space="0" w:color="000000"/>
-              <w:insideH w:val="single" w:sz="2" w:space="0" w:color="000000"/>
-              <w:right w:val="single" w:sz="2" w:space="0" w:color="000000"/>
-              <w:insideV w:val="single" w:sz="2" w:space="0" w:color="000000"/>
-            </w:tcBorders>
-            <w:shd w:fill="auto" w:val="clear"/>
-            <w:tcMar>
-              <w:left w:w="54" w:type="dxa"/>
+            <w:tcW w:w="3961" w:type="dxa"/>
+            <w:tcBorders>
+              <w:top w:val="nil"/>
+              <w:left w:val="single" w:sz="2" w:space="0" w:color="000001"/>
+              <w:bottom w:val="single" w:sz="2" w:space="0" w:color="000001"/>
+              <w:insideH w:val="single" w:sz="2" w:space="0" w:color="000001"/>
+              <w:right w:val="single" w:sz="2" w:space="0" w:color="000001"/>
+              <w:insideV w:val="single" w:sz="2" w:space="0" w:color="000001"/>
+            </w:tcBorders>
+            <w:shd w:fill="FFFFFF" w:val="clear"/>
+            <w:tcMar>
+              <w:left w:w="51" w:type="dxa"/>
             </w:tcMar>
           </w:tcPr>
           <w:p>
@@ -7855,18 +7822,18 @@
         </w:trPr>
         <w:tc>
           <w:tcPr>
-            <w:tcW w:w="4050" w:type="dxa"/>
-            <w:tcBorders>
-              <w:top w:val="nil"/>
-              <w:left w:val="single" w:sz="2" w:space="0" w:color="000000"/>
-              <w:bottom w:val="single" w:sz="2" w:space="0" w:color="000000"/>
-              <w:insideH w:val="single" w:sz="2" w:space="0" w:color="000000"/>
+            <w:tcW w:w="4049" w:type="dxa"/>
+            <w:tcBorders>
+              <w:top w:val="nil"/>
+              <w:left w:val="single" w:sz="2" w:space="0" w:color="000001"/>
+              <w:bottom w:val="single" w:sz="2" w:space="0" w:color="000001"/>
+              <w:insideH w:val="single" w:sz="2" w:space="0" w:color="000001"/>
               <w:right w:val="nil"/>
               <w:insideV w:val="nil"/>
             </w:tcBorders>
-            <w:shd w:fill="auto" w:val="clear"/>
-            <w:tcMar>
-              <w:left w:w="54" w:type="dxa"/>
+            <w:shd w:fill="FFFFFF" w:val="clear"/>
+            <w:tcMar>
+              <w:left w:w="51" w:type="dxa"/>
             </w:tcMar>
           </w:tcPr>
           <w:p>
@@ -7886,15 +7853,15 @@
             <w:tcW w:w="1890" w:type="dxa"/>
             <w:tcBorders>
               <w:top w:val="nil"/>
-              <w:left w:val="single" w:sz="2" w:space="0" w:color="000000"/>
-              <w:bottom w:val="single" w:sz="2" w:space="0" w:color="000000"/>
-              <w:insideH w:val="single" w:sz="2" w:space="0" w:color="000000"/>
+              <w:left w:val="single" w:sz="2" w:space="0" w:color="000001"/>
+              <w:bottom w:val="single" w:sz="2" w:space="0" w:color="000001"/>
+              <w:insideH w:val="single" w:sz="2" w:space="0" w:color="000001"/>
               <w:right w:val="nil"/>
               <w:insideV w:val="nil"/>
             </w:tcBorders>
-            <w:shd w:fill="auto" w:val="clear"/>
-            <w:tcMar>
-              <w:left w:w="54" w:type="dxa"/>
+            <w:shd w:fill="FFFFFF" w:val="clear"/>
+            <w:tcMar>
+              <w:left w:w="51" w:type="dxa"/>
             </w:tcMar>
           </w:tcPr>
           <w:p>
@@ -7911,18 +7878,18 @@
         </w:tc>
         <w:tc>
           <w:tcPr>
-            <w:tcW w:w="3960" w:type="dxa"/>
-            <w:tcBorders>
-              <w:top w:val="nil"/>
-              <w:left w:val="single" w:sz="2" w:space="0" w:color="000000"/>
-              <w:bottom w:val="single" w:sz="2" w:space="0" w:color="000000"/>
-              <w:insideH w:val="single" w:sz="2" w:space="0" w:color="000000"/>
-              <w:right w:val="single" w:sz="2" w:space="0" w:color="000000"/>
-              <w:insideV w:val="single" w:sz="2" w:space="0" w:color="000000"/>
-            </w:tcBorders>
-            <w:shd w:fill="auto" w:val="clear"/>
-            <w:tcMar>
-              <w:left w:w="54" w:type="dxa"/>
+            <w:tcW w:w="3961" w:type="dxa"/>
+            <w:tcBorders>
+              <w:top w:val="nil"/>
+              <w:left w:val="single" w:sz="2" w:space="0" w:color="000001"/>
+              <w:bottom w:val="single" w:sz="2" w:space="0" w:color="000001"/>
+              <w:insideH w:val="single" w:sz="2" w:space="0" w:color="000001"/>
+              <w:right w:val="single" w:sz="2" w:space="0" w:color="000001"/>
+              <w:insideV w:val="single" w:sz="2" w:space="0" w:color="000001"/>
+            </w:tcBorders>
+            <w:shd w:fill="FFFFFF" w:val="clear"/>
+            <w:tcMar>
+              <w:left w:w="51" w:type="dxa"/>
             </w:tcMar>
           </w:tcPr>
           <w:p>
@@ -7944,18 +7911,18 @@
         </w:trPr>
         <w:tc>
           <w:tcPr>
-            <w:tcW w:w="4050" w:type="dxa"/>
-            <w:tcBorders>
-              <w:top w:val="nil"/>
-              <w:left w:val="single" w:sz="2" w:space="0" w:color="000000"/>
-              <w:bottom w:val="single" w:sz="2" w:space="0" w:color="000000"/>
-              <w:insideH w:val="single" w:sz="2" w:space="0" w:color="000000"/>
+            <w:tcW w:w="4049" w:type="dxa"/>
+            <w:tcBorders>
+              <w:top w:val="nil"/>
+              <w:left w:val="single" w:sz="2" w:space="0" w:color="000001"/>
+              <w:bottom w:val="single" w:sz="2" w:space="0" w:color="000001"/>
+              <w:insideH w:val="single" w:sz="2" w:space="0" w:color="000001"/>
               <w:right w:val="nil"/>
               <w:insideV w:val="nil"/>
             </w:tcBorders>
-            <w:shd w:fill="auto" w:val="clear"/>
-            <w:tcMar>
-              <w:left w:w="54" w:type="dxa"/>
+            <w:shd w:fill="FFFFFF" w:val="clear"/>
+            <w:tcMar>
+              <w:left w:w="51" w:type="dxa"/>
             </w:tcMar>
           </w:tcPr>
           <w:p>
@@ -7975,15 +7942,15 @@
             <w:tcW w:w="1890" w:type="dxa"/>
             <w:tcBorders>
               <w:top w:val="nil"/>
-              <w:left w:val="single" w:sz="2" w:space="0" w:color="000000"/>
-              <w:bottom w:val="single" w:sz="2" w:space="0" w:color="000000"/>
-              <w:insideH w:val="single" w:sz="2" w:space="0" w:color="000000"/>
+              <w:left w:val="single" w:sz="2" w:space="0" w:color="000001"/>
+              <w:bottom w:val="single" w:sz="2" w:space="0" w:color="000001"/>
+              <w:insideH w:val="single" w:sz="2" w:space="0" w:color="000001"/>
               <w:right w:val="nil"/>
               <w:insideV w:val="nil"/>
             </w:tcBorders>
-            <w:shd w:fill="auto" w:val="clear"/>
-            <w:tcMar>
-              <w:left w:w="54" w:type="dxa"/>
+            <w:shd w:fill="FFFFFF" w:val="clear"/>
+            <w:tcMar>
+              <w:left w:w="51" w:type="dxa"/>
             </w:tcMar>
           </w:tcPr>
           <w:p>
@@ -8000,18 +7967,18 @@
         </w:tc>
         <w:tc>
           <w:tcPr>
-            <w:tcW w:w="3960" w:type="dxa"/>
-            <w:tcBorders>
-              <w:top w:val="nil"/>
-              <w:left w:val="single" w:sz="2" w:space="0" w:color="000000"/>
-              <w:bottom w:val="single" w:sz="2" w:space="0" w:color="000000"/>
-              <w:insideH w:val="single" w:sz="2" w:space="0" w:color="000000"/>
-              <w:right w:val="single" w:sz="2" w:space="0" w:color="000000"/>
-              <w:insideV w:val="single" w:sz="2" w:space="0" w:color="000000"/>
-            </w:tcBorders>
-            <w:shd w:fill="auto" w:val="clear"/>
-            <w:tcMar>
-              <w:left w:w="54" w:type="dxa"/>
+            <w:tcW w:w="3961" w:type="dxa"/>
+            <w:tcBorders>
+              <w:top w:val="nil"/>
+              <w:left w:val="single" w:sz="2" w:space="0" w:color="000001"/>
+              <w:bottom w:val="single" w:sz="2" w:space="0" w:color="000001"/>
+              <w:insideH w:val="single" w:sz="2" w:space="0" w:color="000001"/>
+              <w:right w:val="single" w:sz="2" w:space="0" w:color="000001"/>
+              <w:insideV w:val="single" w:sz="2" w:space="0" w:color="000001"/>
+            </w:tcBorders>
+            <w:shd w:fill="FFFFFF" w:val="clear"/>
+            <w:tcMar>
+              <w:left w:w="51" w:type="dxa"/>
             </w:tcMar>
           </w:tcPr>
           <w:p>
@@ -8033,18 +8000,18 @@
         </w:trPr>
         <w:tc>
           <w:tcPr>
-            <w:tcW w:w="4050" w:type="dxa"/>
-            <w:tcBorders>
-              <w:top w:val="nil"/>
-              <w:left w:val="single" w:sz="2" w:space="0" w:color="000000"/>
-              <w:bottom w:val="single" w:sz="2" w:space="0" w:color="000000"/>
-              <w:insideH w:val="single" w:sz="2" w:space="0" w:color="000000"/>
+            <w:tcW w:w="4049" w:type="dxa"/>
+            <w:tcBorders>
+              <w:top w:val="nil"/>
+              <w:left w:val="single" w:sz="2" w:space="0" w:color="000001"/>
+              <w:bottom w:val="single" w:sz="2" w:space="0" w:color="000001"/>
+              <w:insideH w:val="single" w:sz="2" w:space="0" w:color="000001"/>
               <w:right w:val="nil"/>
               <w:insideV w:val="nil"/>
             </w:tcBorders>
-            <w:shd w:fill="auto" w:val="clear"/>
-            <w:tcMar>
-              <w:left w:w="54" w:type="dxa"/>
+            <w:shd w:fill="FFFFFF" w:val="clear"/>
+            <w:tcMar>
+              <w:left w:w="51" w:type="dxa"/>
             </w:tcMar>
           </w:tcPr>
           <w:p>
@@ -8064,15 +8031,15 @@
             <w:tcW w:w="1890" w:type="dxa"/>
             <w:tcBorders>
               <w:top w:val="nil"/>
-              <w:left w:val="single" w:sz="2" w:space="0" w:color="000000"/>
-              <w:bottom w:val="single" w:sz="2" w:space="0" w:color="000000"/>
-              <w:insideH w:val="single" w:sz="2" w:space="0" w:color="000000"/>
+              <w:left w:val="single" w:sz="2" w:space="0" w:color="000001"/>
+              <w:bottom w:val="single" w:sz="2" w:space="0" w:color="000001"/>
+              <w:insideH w:val="single" w:sz="2" w:space="0" w:color="000001"/>
               <w:right w:val="nil"/>
               <w:insideV w:val="nil"/>
             </w:tcBorders>
-            <w:shd w:fill="auto" w:val="clear"/>
-            <w:tcMar>
-              <w:left w:w="54" w:type="dxa"/>
+            <w:shd w:fill="FFFFFF" w:val="clear"/>
+            <w:tcMar>
+              <w:left w:w="51" w:type="dxa"/>
             </w:tcMar>
           </w:tcPr>
           <w:p>
@@ -8089,18 +8056,18 @@
         </w:tc>
         <w:tc>
           <w:tcPr>
-            <w:tcW w:w="3960" w:type="dxa"/>
-            <w:tcBorders>
-              <w:top w:val="nil"/>
-              <w:left w:val="single" w:sz="2" w:space="0" w:color="000000"/>
-              <w:bottom w:val="single" w:sz="2" w:space="0" w:color="000000"/>
-              <w:insideH w:val="single" w:sz="2" w:space="0" w:color="000000"/>
-              <w:right w:val="single" w:sz="2" w:space="0" w:color="000000"/>
-              <w:insideV w:val="single" w:sz="2" w:space="0" w:color="000000"/>
-            </w:tcBorders>
-            <w:shd w:fill="auto" w:val="clear"/>
-            <w:tcMar>
-              <w:left w:w="54" w:type="dxa"/>
+            <w:tcW w:w="3961" w:type="dxa"/>
+            <w:tcBorders>
+              <w:top w:val="nil"/>
+              <w:left w:val="single" w:sz="2" w:space="0" w:color="000001"/>
+              <w:bottom w:val="single" w:sz="2" w:space="0" w:color="000001"/>
+              <w:insideH w:val="single" w:sz="2" w:space="0" w:color="000001"/>
+              <w:right w:val="single" w:sz="2" w:space="0" w:color="000001"/>
+              <w:insideV w:val="single" w:sz="2" w:space="0" w:color="000001"/>
+            </w:tcBorders>
+            <w:shd w:fill="FFFFFF" w:val="clear"/>
+            <w:tcMar>
+              <w:left w:w="51" w:type="dxa"/>
             </w:tcMar>
           </w:tcPr>
           <w:p>
@@ -8122,18 +8089,18 @@
         </w:trPr>
         <w:tc>
           <w:tcPr>
-            <w:tcW w:w="4050" w:type="dxa"/>
-            <w:tcBorders>
-              <w:top w:val="nil"/>
-              <w:left w:val="single" w:sz="2" w:space="0" w:color="000000"/>
-              <w:bottom w:val="single" w:sz="2" w:space="0" w:color="000000"/>
-              <w:insideH w:val="single" w:sz="2" w:space="0" w:color="000000"/>
+            <w:tcW w:w="4049" w:type="dxa"/>
+            <w:tcBorders>
+              <w:top w:val="nil"/>
+              <w:left w:val="single" w:sz="2" w:space="0" w:color="000001"/>
+              <w:bottom w:val="single" w:sz="2" w:space="0" w:color="000001"/>
+              <w:insideH w:val="single" w:sz="2" w:space="0" w:color="000001"/>
               <w:right w:val="nil"/>
               <w:insideV w:val="nil"/>
             </w:tcBorders>
-            <w:shd w:fill="auto" w:val="clear"/>
-            <w:tcMar>
-              <w:left w:w="54" w:type="dxa"/>
+            <w:shd w:fill="FFFFFF" w:val="clear"/>
+            <w:tcMar>
+              <w:left w:w="51" w:type="dxa"/>
             </w:tcMar>
           </w:tcPr>
           <w:p>
@@ -8153,15 +8120,15 @@
             <w:tcW w:w="1890" w:type="dxa"/>
             <w:tcBorders>
               <w:top w:val="nil"/>
-              <w:left w:val="single" w:sz="2" w:space="0" w:color="000000"/>
-              <w:bottom w:val="single" w:sz="2" w:space="0" w:color="000000"/>
-              <w:insideH w:val="single" w:sz="2" w:space="0" w:color="000000"/>
+              <w:left w:val="single" w:sz="2" w:space="0" w:color="000001"/>
+              <w:bottom w:val="single" w:sz="2" w:space="0" w:color="000001"/>
+              <w:insideH w:val="single" w:sz="2" w:space="0" w:color="000001"/>
               <w:right w:val="nil"/>
               <w:insideV w:val="nil"/>
             </w:tcBorders>
-            <w:shd w:fill="auto" w:val="clear"/>
-            <w:tcMar>
-              <w:left w:w="54" w:type="dxa"/>
+            <w:shd w:fill="FFFFFF" w:val="clear"/>
+            <w:tcMar>
+              <w:left w:w="51" w:type="dxa"/>
             </w:tcMar>
           </w:tcPr>
           <w:p>
@@ -8178,18 +8145,18 @@
         </w:tc>
         <w:tc>
           <w:tcPr>
-            <w:tcW w:w="3960" w:type="dxa"/>
-            <w:tcBorders>
-              <w:top w:val="nil"/>
-              <w:left w:val="single" w:sz="2" w:space="0" w:color="000000"/>
-              <w:bottom w:val="single" w:sz="2" w:space="0" w:color="000000"/>
-              <w:insideH w:val="single" w:sz="2" w:space="0" w:color="000000"/>
-              <w:right w:val="single" w:sz="2" w:space="0" w:color="000000"/>
-              <w:insideV w:val="single" w:sz="2" w:space="0" w:color="000000"/>
-            </w:tcBorders>
-            <w:shd w:fill="auto" w:val="clear"/>
-            <w:tcMar>
-              <w:left w:w="54" w:type="dxa"/>
+            <w:tcW w:w="3961" w:type="dxa"/>
+            <w:tcBorders>
+              <w:top w:val="nil"/>
+              <w:left w:val="single" w:sz="2" w:space="0" w:color="000001"/>
+              <w:bottom w:val="single" w:sz="2" w:space="0" w:color="000001"/>
+              <w:insideH w:val="single" w:sz="2" w:space="0" w:color="000001"/>
+              <w:right w:val="single" w:sz="2" w:space="0" w:color="000001"/>
+              <w:insideV w:val="single" w:sz="2" w:space="0" w:color="000001"/>
+            </w:tcBorders>
+            <w:shd w:fill="FFFFFF" w:val="clear"/>
+            <w:tcMar>
+              <w:left w:w="51" w:type="dxa"/>
             </w:tcMar>
           </w:tcPr>
           <w:p>
@@ -8211,18 +8178,18 @@
         </w:trPr>
         <w:tc>
           <w:tcPr>
-            <w:tcW w:w="4050" w:type="dxa"/>
-            <w:tcBorders>
-              <w:top w:val="nil"/>
-              <w:left w:val="single" w:sz="2" w:space="0" w:color="000000"/>
-              <w:bottom w:val="single" w:sz="2" w:space="0" w:color="000000"/>
-              <w:insideH w:val="single" w:sz="2" w:space="0" w:color="000000"/>
+            <w:tcW w:w="4049" w:type="dxa"/>
+            <w:tcBorders>
+              <w:top w:val="nil"/>
+              <w:left w:val="single" w:sz="2" w:space="0" w:color="000001"/>
+              <w:bottom w:val="single" w:sz="2" w:space="0" w:color="000001"/>
+              <w:insideH w:val="single" w:sz="2" w:space="0" w:color="000001"/>
               <w:right w:val="nil"/>
               <w:insideV w:val="nil"/>
             </w:tcBorders>
-            <w:shd w:fill="auto" w:val="clear"/>
-            <w:tcMar>
-              <w:left w:w="54" w:type="dxa"/>
+            <w:shd w:fill="FFFFFF" w:val="clear"/>
+            <w:tcMar>
+              <w:left w:w="51" w:type="dxa"/>
             </w:tcMar>
           </w:tcPr>
           <w:p>
@@ -8242,15 +8209,15 @@
             <w:tcW w:w="1890" w:type="dxa"/>
             <w:tcBorders>
               <w:top w:val="nil"/>
-              <w:left w:val="single" w:sz="2" w:space="0" w:color="000000"/>
-              <w:bottom w:val="single" w:sz="2" w:space="0" w:color="000000"/>
-              <w:insideH w:val="single" w:sz="2" w:space="0" w:color="000000"/>
+              <w:left w:val="single" w:sz="2" w:space="0" w:color="000001"/>
+              <w:bottom w:val="single" w:sz="2" w:space="0" w:color="000001"/>
+              <w:insideH w:val="single" w:sz="2" w:space="0" w:color="000001"/>
               <w:right w:val="nil"/>
               <w:insideV w:val="nil"/>
             </w:tcBorders>
-            <w:shd w:fill="auto" w:val="clear"/>
-            <w:tcMar>
-              <w:left w:w="54" w:type="dxa"/>
+            <w:shd w:fill="FFFFFF" w:val="clear"/>
+            <w:tcMar>
+              <w:left w:w="51" w:type="dxa"/>
             </w:tcMar>
           </w:tcPr>
           <w:p>
@@ -8267,18 +8234,18 @@
         </w:tc>
         <w:tc>
           <w:tcPr>
-            <w:tcW w:w="3960" w:type="dxa"/>
-            <w:tcBorders>
-              <w:top w:val="nil"/>
-              <w:left w:val="single" w:sz="2" w:space="0" w:color="000000"/>
-              <w:bottom w:val="single" w:sz="2" w:space="0" w:color="000000"/>
-              <w:insideH w:val="single" w:sz="2" w:space="0" w:color="000000"/>
-              <w:right w:val="single" w:sz="2" w:space="0" w:color="000000"/>
-              <w:insideV w:val="single" w:sz="2" w:space="0" w:color="000000"/>
-            </w:tcBorders>
-            <w:shd w:fill="auto" w:val="clear"/>
-            <w:tcMar>
-              <w:left w:w="54" w:type="dxa"/>
+            <w:tcW w:w="3961" w:type="dxa"/>
+            <w:tcBorders>
+              <w:top w:val="nil"/>
+              <w:left w:val="single" w:sz="2" w:space="0" w:color="000001"/>
+              <w:bottom w:val="single" w:sz="2" w:space="0" w:color="000001"/>
+              <w:insideH w:val="single" w:sz="2" w:space="0" w:color="000001"/>
+              <w:right w:val="single" w:sz="2" w:space="0" w:color="000001"/>
+              <w:insideV w:val="single" w:sz="2" w:space="0" w:color="000001"/>
+            </w:tcBorders>
+            <w:shd w:fill="FFFFFF" w:val="clear"/>
+            <w:tcMar>
+              <w:left w:w="51" w:type="dxa"/>
             </w:tcMar>
           </w:tcPr>
           <w:p>
@@ -8300,18 +8267,18 @@
         </w:trPr>
         <w:tc>
           <w:tcPr>
-            <w:tcW w:w="4050" w:type="dxa"/>
-            <w:tcBorders>
-              <w:top w:val="nil"/>
-              <w:left w:val="single" w:sz="2" w:space="0" w:color="000000"/>
-              <w:bottom w:val="single" w:sz="2" w:space="0" w:color="000000"/>
-              <w:insideH w:val="single" w:sz="2" w:space="0" w:color="000000"/>
+            <w:tcW w:w="4049" w:type="dxa"/>
+            <w:tcBorders>
+              <w:top w:val="nil"/>
+              <w:left w:val="single" w:sz="2" w:space="0" w:color="000001"/>
+              <w:bottom w:val="single" w:sz="2" w:space="0" w:color="000001"/>
+              <w:insideH w:val="single" w:sz="2" w:space="0" w:color="000001"/>
               <w:right w:val="nil"/>
               <w:insideV w:val="nil"/>
             </w:tcBorders>
-            <w:shd w:fill="auto" w:val="clear"/>
-            <w:tcMar>
-              <w:left w:w="54" w:type="dxa"/>
+            <w:shd w:fill="FFFFFF" w:val="clear"/>
+            <w:tcMar>
+              <w:left w:w="51" w:type="dxa"/>
             </w:tcMar>
           </w:tcPr>
           <w:p>
@@ -8341,15 +8308,15 @@
             <w:tcW w:w="1890" w:type="dxa"/>
             <w:tcBorders>
               <w:top w:val="nil"/>
-              <w:left w:val="single" w:sz="2" w:space="0" w:color="000000"/>
-              <w:bottom w:val="single" w:sz="2" w:space="0" w:color="000000"/>
-              <w:insideH w:val="single" w:sz="2" w:space="0" w:color="000000"/>
+              <w:left w:val="single" w:sz="2" w:space="0" w:color="000001"/>
+              <w:bottom w:val="single" w:sz="2" w:space="0" w:color="000001"/>
+              <w:insideH w:val="single" w:sz="2" w:space="0" w:color="000001"/>
               <w:right w:val="nil"/>
               <w:insideV w:val="nil"/>
             </w:tcBorders>
-            <w:shd w:fill="auto" w:val="clear"/>
-            <w:tcMar>
-              <w:left w:w="54" w:type="dxa"/>
+            <w:shd w:fill="FFFFFF" w:val="clear"/>
+            <w:tcMar>
+              <w:left w:w="51" w:type="dxa"/>
             </w:tcMar>
           </w:tcPr>
           <w:p>
@@ -8372,18 +8339,18 @@
         </w:tc>
         <w:tc>
           <w:tcPr>
-            <w:tcW w:w="3960" w:type="dxa"/>
-            <w:tcBorders>
-              <w:top w:val="nil"/>
-              <w:left w:val="single" w:sz="2" w:space="0" w:color="000000"/>
-              <w:bottom w:val="single" w:sz="2" w:space="0" w:color="000000"/>
-              <w:insideH w:val="single" w:sz="2" w:space="0" w:color="000000"/>
-              <w:right w:val="single" w:sz="2" w:space="0" w:color="000000"/>
-              <w:insideV w:val="single" w:sz="2" w:space="0" w:color="000000"/>
-            </w:tcBorders>
-            <w:shd w:fill="auto" w:val="clear"/>
-            <w:tcMar>
-              <w:left w:w="54" w:type="dxa"/>
+            <w:tcW w:w="3961" w:type="dxa"/>
+            <w:tcBorders>
+              <w:top w:val="nil"/>
+              <w:left w:val="single" w:sz="2" w:space="0" w:color="000001"/>
+              <w:bottom w:val="single" w:sz="2" w:space="0" w:color="000001"/>
+              <w:insideH w:val="single" w:sz="2" w:space="0" w:color="000001"/>
+              <w:right w:val="single" w:sz="2" w:space="0" w:color="000001"/>
+              <w:insideV w:val="single" w:sz="2" w:space="0" w:color="000001"/>
+            </w:tcBorders>
+            <w:shd w:fill="FFFFFF" w:val="clear"/>
+            <w:tcMar>
+              <w:left w:w="51" w:type="dxa"/>
             </w:tcMar>
           </w:tcPr>
           <w:p>
@@ -8411,18 +8378,18 @@
         </w:trPr>
         <w:tc>
           <w:tcPr>
-            <w:tcW w:w="4050" w:type="dxa"/>
-            <w:tcBorders>
-              <w:top w:val="nil"/>
-              <w:left w:val="single" w:sz="2" w:space="0" w:color="000000"/>
-              <w:bottom w:val="single" w:sz="2" w:space="0" w:color="000000"/>
-              <w:insideH w:val="single" w:sz="2" w:space="0" w:color="000000"/>
+            <w:tcW w:w="4049" w:type="dxa"/>
+            <w:tcBorders>
+              <w:top w:val="nil"/>
+              <w:left w:val="single" w:sz="2" w:space="0" w:color="000001"/>
+              <w:bottom w:val="single" w:sz="2" w:space="0" w:color="000001"/>
+              <w:insideH w:val="single" w:sz="2" w:space="0" w:color="000001"/>
               <w:right w:val="nil"/>
               <w:insideV w:val="nil"/>
             </w:tcBorders>
-            <w:shd w:fill="auto" w:val="clear"/>
-            <w:tcMar>
-              <w:left w:w="54" w:type="dxa"/>
+            <w:shd w:fill="FFFFFF" w:val="clear"/>
+            <w:tcMar>
+              <w:left w:w="51" w:type="dxa"/>
             </w:tcMar>
           </w:tcPr>
           <w:p>
@@ -8442,15 +8409,15 @@
             <w:tcW w:w="1890" w:type="dxa"/>
             <w:tcBorders>
               <w:top w:val="nil"/>
-              <w:left w:val="single" w:sz="2" w:space="0" w:color="000000"/>
-              <w:bottom w:val="single" w:sz="2" w:space="0" w:color="000000"/>
-              <w:insideH w:val="single" w:sz="2" w:space="0" w:color="000000"/>
+              <w:left w:val="single" w:sz="2" w:space="0" w:color="000001"/>
+              <w:bottom w:val="single" w:sz="2" w:space="0" w:color="000001"/>
+              <w:insideH w:val="single" w:sz="2" w:space="0" w:color="000001"/>
               <w:right w:val="nil"/>
               <w:insideV w:val="nil"/>
             </w:tcBorders>
-            <w:shd w:fill="auto" w:val="clear"/>
-            <w:tcMar>
-              <w:left w:w="54" w:type="dxa"/>
+            <w:shd w:fill="FFFFFF" w:val="clear"/>
+            <w:tcMar>
+              <w:left w:w="51" w:type="dxa"/>
             </w:tcMar>
           </w:tcPr>
           <w:p>
@@ -8467,18 +8434,18 @@
         </w:tc>
         <w:tc>
           <w:tcPr>
-            <w:tcW w:w="3960" w:type="dxa"/>
-            <w:tcBorders>
-              <w:top w:val="nil"/>
-              <w:left w:val="single" w:sz="2" w:space="0" w:color="000000"/>
-              <w:bottom w:val="single" w:sz="2" w:space="0" w:color="000000"/>
-              <w:insideH w:val="single" w:sz="2" w:space="0" w:color="000000"/>
-              <w:right w:val="single" w:sz="2" w:space="0" w:color="000000"/>
-              <w:insideV w:val="single" w:sz="2" w:space="0" w:color="000000"/>
-            </w:tcBorders>
-            <w:shd w:fill="auto" w:val="clear"/>
-            <w:tcMar>
-              <w:left w:w="54" w:type="dxa"/>
+            <w:tcW w:w="3961" w:type="dxa"/>
+            <w:tcBorders>
+              <w:top w:val="nil"/>
+              <w:left w:val="single" w:sz="2" w:space="0" w:color="000001"/>
+              <w:bottom w:val="single" w:sz="2" w:space="0" w:color="000001"/>
+              <w:insideH w:val="single" w:sz="2" w:space="0" w:color="000001"/>
+              <w:right w:val="single" w:sz="2" w:space="0" w:color="000001"/>
+              <w:insideV w:val="single" w:sz="2" w:space="0" w:color="000001"/>
+            </w:tcBorders>
+            <w:shd w:fill="FFFFFF" w:val="clear"/>
+            <w:tcMar>
+              <w:left w:w="51" w:type="dxa"/>
             </w:tcMar>
           </w:tcPr>
           <w:p>
@@ -8500,18 +8467,18 @@
         </w:trPr>
         <w:tc>
           <w:tcPr>
-            <w:tcW w:w="4050" w:type="dxa"/>
-            <w:tcBorders>
-              <w:top w:val="nil"/>
-              <w:left w:val="single" w:sz="2" w:space="0" w:color="000000"/>
-              <w:bottom w:val="single" w:sz="2" w:space="0" w:color="000000"/>
-              <w:insideH w:val="single" w:sz="2" w:space="0" w:color="000000"/>
+            <w:tcW w:w="4049" w:type="dxa"/>
+            <w:tcBorders>
+              <w:top w:val="nil"/>
+              <w:left w:val="single" w:sz="2" w:space="0" w:color="000001"/>
+              <w:bottom w:val="single" w:sz="2" w:space="0" w:color="000001"/>
+              <w:insideH w:val="single" w:sz="2" w:space="0" w:color="000001"/>
               <w:right w:val="nil"/>
               <w:insideV w:val="nil"/>
             </w:tcBorders>
-            <w:shd w:fill="auto" w:val="clear"/>
-            <w:tcMar>
-              <w:left w:w="54" w:type="dxa"/>
+            <w:shd w:fill="FFFFFF" w:val="clear"/>
+            <w:tcMar>
+              <w:left w:w="51" w:type="dxa"/>
             </w:tcMar>
           </w:tcPr>
           <w:p>
@@ -8531,15 +8498,15 @@
             <w:tcW w:w="1890" w:type="dxa"/>
             <w:tcBorders>
               <w:top w:val="nil"/>
-              <w:left w:val="single" w:sz="2" w:space="0" w:color="000000"/>
-              <w:bottom w:val="single" w:sz="2" w:space="0" w:color="000000"/>
-              <w:insideH w:val="single" w:sz="2" w:space="0" w:color="000000"/>
+              <w:left w:val="single" w:sz="2" w:space="0" w:color="000001"/>
+              <w:bottom w:val="single" w:sz="2" w:space="0" w:color="000001"/>
+              <w:insideH w:val="single" w:sz="2" w:space="0" w:color="000001"/>
               <w:right w:val="nil"/>
               <w:insideV w:val="nil"/>
             </w:tcBorders>
-            <w:shd w:fill="auto" w:val="clear"/>
-            <w:tcMar>
-              <w:left w:w="54" w:type="dxa"/>
+            <w:shd w:fill="FFFFFF" w:val="clear"/>
+            <w:tcMar>
+              <w:left w:w="51" w:type="dxa"/>
             </w:tcMar>
           </w:tcPr>
           <w:p>
@@ -8556,18 +8523,18 @@
         </w:tc>
         <w:tc>
           <w:tcPr>
-            <w:tcW w:w="3960" w:type="dxa"/>
-            <w:tcBorders>
-              <w:top w:val="nil"/>
-              <w:left w:val="single" w:sz="2" w:space="0" w:color="000000"/>
-              <w:bottom w:val="single" w:sz="2" w:space="0" w:color="000000"/>
-              <w:insideH w:val="single" w:sz="2" w:space="0" w:color="000000"/>
-              <w:right w:val="single" w:sz="2" w:space="0" w:color="000000"/>
-              <w:insideV w:val="single" w:sz="2" w:space="0" w:color="000000"/>
-            </w:tcBorders>
-            <w:shd w:fill="auto" w:val="clear"/>
-            <w:tcMar>
-              <w:left w:w="54" w:type="dxa"/>
+            <w:tcW w:w="3961" w:type="dxa"/>
+            <w:tcBorders>
+              <w:top w:val="nil"/>
+              <w:left w:val="single" w:sz="2" w:space="0" w:color="000001"/>
+              <w:bottom w:val="single" w:sz="2" w:space="0" w:color="000001"/>
+              <w:insideH w:val="single" w:sz="2" w:space="0" w:color="000001"/>
+              <w:right w:val="single" w:sz="2" w:space="0" w:color="000001"/>
+              <w:insideV w:val="single" w:sz="2" w:space="0" w:color="000001"/>
+            </w:tcBorders>
+            <w:shd w:fill="FFFFFF" w:val="clear"/>
+            <w:tcMar>
+              <w:left w:w="51" w:type="dxa"/>
             </w:tcMar>
           </w:tcPr>
           <w:p>
@@ -8589,18 +8556,18 @@
         </w:trPr>
         <w:tc>
           <w:tcPr>
-            <w:tcW w:w="4050" w:type="dxa"/>
-            <w:tcBorders>
-              <w:top w:val="nil"/>
-              <w:left w:val="single" w:sz="2" w:space="0" w:color="000000"/>
-              <w:bottom w:val="single" w:sz="2" w:space="0" w:color="000000"/>
-              <w:insideH w:val="single" w:sz="2" w:space="0" w:color="000000"/>
+            <w:tcW w:w="4049" w:type="dxa"/>
+            <w:tcBorders>
+              <w:top w:val="nil"/>
+              <w:left w:val="single" w:sz="2" w:space="0" w:color="000001"/>
+              <w:bottom w:val="single" w:sz="2" w:space="0" w:color="000001"/>
+              <w:insideH w:val="single" w:sz="2" w:space="0" w:color="000001"/>
               <w:right w:val="nil"/>
               <w:insideV w:val="nil"/>
             </w:tcBorders>
-            <w:shd w:fill="auto" w:val="clear"/>
-            <w:tcMar>
-              <w:left w:w="54" w:type="dxa"/>
+            <w:shd w:fill="FFFFFF" w:val="clear"/>
+            <w:tcMar>
+              <w:left w:w="51" w:type="dxa"/>
             </w:tcMar>
           </w:tcPr>
           <w:p>
@@ -8620,15 +8587,15 @@
             <w:tcW w:w="1890" w:type="dxa"/>
             <w:tcBorders>
               <w:top w:val="nil"/>
-              <w:left w:val="single" w:sz="2" w:space="0" w:color="000000"/>
-              <w:bottom w:val="single" w:sz="2" w:space="0" w:color="000000"/>
-              <w:insideH w:val="single" w:sz="2" w:space="0" w:color="000000"/>
+              <w:left w:val="single" w:sz="2" w:space="0" w:color="000001"/>
+              <w:bottom w:val="single" w:sz="2" w:space="0" w:color="000001"/>
+              <w:insideH w:val="single" w:sz="2" w:space="0" w:color="000001"/>
               <w:right w:val="nil"/>
               <w:insideV w:val="nil"/>
             </w:tcBorders>
-            <w:shd w:fill="auto" w:val="clear"/>
-            <w:tcMar>
-              <w:left w:w="54" w:type="dxa"/>
+            <w:shd w:fill="FFFFFF" w:val="clear"/>
+            <w:tcMar>
+              <w:left w:w="51" w:type="dxa"/>
             </w:tcMar>
           </w:tcPr>
           <w:p>
@@ -8645,18 +8612,18 @@
         </w:tc>
         <w:tc>
           <w:tcPr>
-            <w:tcW w:w="3960" w:type="dxa"/>
-            <w:tcBorders>
-              <w:top w:val="nil"/>
-              <w:left w:val="single" w:sz="2" w:space="0" w:color="000000"/>
-              <w:bottom w:val="single" w:sz="2" w:space="0" w:color="000000"/>
-              <w:insideH w:val="single" w:sz="2" w:space="0" w:color="000000"/>
-              <w:right w:val="single" w:sz="2" w:space="0" w:color="000000"/>
-              <w:insideV w:val="single" w:sz="2" w:space="0" w:color="000000"/>
-            </w:tcBorders>
-            <w:shd w:fill="auto" w:val="clear"/>
-            <w:tcMar>
-              <w:left w:w="54" w:type="dxa"/>
+            <w:tcW w:w="3961" w:type="dxa"/>
+            <w:tcBorders>
+              <w:top w:val="nil"/>
+              <w:left w:val="single" w:sz="2" w:space="0" w:color="000001"/>
+              <w:bottom w:val="single" w:sz="2" w:space="0" w:color="000001"/>
+              <w:insideH w:val="single" w:sz="2" w:space="0" w:color="000001"/>
+              <w:right w:val="single" w:sz="2" w:space="0" w:color="000001"/>
+              <w:insideV w:val="single" w:sz="2" w:space="0" w:color="000001"/>
+            </w:tcBorders>
+            <w:shd w:fill="FFFFFF" w:val="clear"/>
+            <w:tcMar>
+              <w:left w:w="51" w:type="dxa"/>
             </w:tcMar>
           </w:tcPr>
           <w:p>
@@ -8678,18 +8645,18 @@
         </w:trPr>
         <w:tc>
           <w:tcPr>
-            <w:tcW w:w="4050" w:type="dxa"/>
-            <w:tcBorders>
-              <w:top w:val="nil"/>
-              <w:left w:val="single" w:sz="2" w:space="0" w:color="000000"/>
-              <w:bottom w:val="single" w:sz="2" w:space="0" w:color="000000"/>
-              <w:insideH w:val="single" w:sz="2" w:space="0" w:color="000000"/>
+            <w:tcW w:w="4049" w:type="dxa"/>
+            <w:tcBorders>
+              <w:top w:val="nil"/>
+              <w:left w:val="single" w:sz="2" w:space="0" w:color="000001"/>
+              <w:bottom w:val="single" w:sz="2" w:space="0" w:color="000001"/>
+              <w:insideH w:val="single" w:sz="2" w:space="0" w:color="000001"/>
               <w:right w:val="nil"/>
               <w:insideV w:val="nil"/>
             </w:tcBorders>
-            <w:shd w:fill="auto" w:val="clear"/>
-            <w:tcMar>
-              <w:left w:w="54" w:type="dxa"/>
+            <w:shd w:fill="FFFFFF" w:val="clear"/>
+            <w:tcMar>
+              <w:left w:w="51" w:type="dxa"/>
             </w:tcMar>
           </w:tcPr>
           <w:p>
@@ -8709,15 +8676,15 @@
             <w:tcW w:w="1890" w:type="dxa"/>
             <w:tcBorders>
               <w:top w:val="nil"/>
-              <w:left w:val="single" w:sz="2" w:space="0" w:color="000000"/>
-              <w:bottom w:val="single" w:sz="2" w:space="0" w:color="000000"/>
-              <w:insideH w:val="single" w:sz="2" w:space="0" w:color="000000"/>
+              <w:left w:val="single" w:sz="2" w:space="0" w:color="000001"/>
+              <w:bottom w:val="single" w:sz="2" w:space="0" w:color="000001"/>
+              <w:insideH w:val="single" w:sz="2" w:space="0" w:color="000001"/>
               <w:right w:val="nil"/>
               <w:insideV w:val="nil"/>
             </w:tcBorders>
-            <w:shd w:fill="auto" w:val="clear"/>
-            <w:tcMar>
-              <w:left w:w="54" w:type="dxa"/>
+            <w:shd w:fill="FFFFFF" w:val="clear"/>
+            <w:tcMar>
+              <w:left w:w="51" w:type="dxa"/>
             </w:tcMar>
           </w:tcPr>
           <w:p>
@@ -8734,18 +8701,18 @@
         </w:tc>
         <w:tc>
           <w:tcPr>
-            <w:tcW w:w="3960" w:type="dxa"/>
-            <w:tcBorders>
-              <w:top w:val="nil"/>
-              <w:left w:val="single" w:sz="2" w:space="0" w:color="000000"/>
-              <w:bottom w:val="single" w:sz="2" w:space="0" w:color="000000"/>
-              <w:insideH w:val="single" w:sz="2" w:space="0" w:color="000000"/>
-              <w:right w:val="single" w:sz="2" w:space="0" w:color="000000"/>
-              <w:insideV w:val="single" w:sz="2" w:space="0" w:color="000000"/>
-            </w:tcBorders>
-            <w:shd w:fill="auto" w:val="clear"/>
-            <w:tcMar>
-              <w:left w:w="54" w:type="dxa"/>
+            <w:tcW w:w="3961" w:type="dxa"/>
+            <w:tcBorders>
+              <w:top w:val="nil"/>
+              <w:left w:val="single" w:sz="2" w:space="0" w:color="000001"/>
+              <w:bottom w:val="single" w:sz="2" w:space="0" w:color="000001"/>
+              <w:insideH w:val="single" w:sz="2" w:space="0" w:color="000001"/>
+              <w:right w:val="single" w:sz="2" w:space="0" w:color="000001"/>
+              <w:insideV w:val="single" w:sz="2" w:space="0" w:color="000001"/>
+            </w:tcBorders>
+            <w:shd w:fill="FFFFFF" w:val="clear"/>
+            <w:tcMar>
+              <w:left w:w="51" w:type="dxa"/>
             </w:tcMar>
           </w:tcPr>
           <w:p>
@@ -8767,18 +8734,18 @@
         </w:trPr>
         <w:tc>
           <w:tcPr>
-            <w:tcW w:w="4050" w:type="dxa"/>
-            <w:tcBorders>
-              <w:top w:val="nil"/>
-              <w:left w:val="single" w:sz="2" w:space="0" w:color="000000"/>
-              <w:bottom w:val="single" w:sz="2" w:space="0" w:color="000000"/>
-              <w:insideH w:val="single" w:sz="2" w:space="0" w:color="000000"/>
+            <w:tcW w:w="4049" w:type="dxa"/>
+            <w:tcBorders>
+              <w:top w:val="nil"/>
+              <w:left w:val="single" w:sz="2" w:space="0" w:color="000001"/>
+              <w:bottom w:val="single" w:sz="2" w:space="0" w:color="000001"/>
+              <w:insideH w:val="single" w:sz="2" w:space="0" w:color="000001"/>
               <w:right w:val="nil"/>
               <w:insideV w:val="nil"/>
             </w:tcBorders>
-            <w:shd w:fill="auto" w:val="clear"/>
-            <w:tcMar>
-              <w:left w:w="54" w:type="dxa"/>
+            <w:shd w:fill="FFFFFF" w:val="clear"/>
+            <w:tcMar>
+              <w:left w:w="51" w:type="dxa"/>
             </w:tcMar>
           </w:tcPr>
           <w:p>
@@ -8798,15 +8765,15 @@
             <w:tcW w:w="1890" w:type="dxa"/>
             <w:tcBorders>
               <w:top w:val="nil"/>
-              <w:left w:val="single" w:sz="2" w:space="0" w:color="000000"/>
-              <w:bottom w:val="single" w:sz="2" w:space="0" w:color="000000"/>
-              <w:insideH w:val="single" w:sz="2" w:space="0" w:color="000000"/>
+              <w:left w:val="single" w:sz="2" w:space="0" w:color="000001"/>
+              <w:bottom w:val="single" w:sz="2" w:space="0" w:color="000001"/>
+              <w:insideH w:val="single" w:sz="2" w:space="0" w:color="000001"/>
               <w:right w:val="nil"/>
               <w:insideV w:val="nil"/>
             </w:tcBorders>
-            <w:shd w:fill="auto" w:val="clear"/>
-            <w:tcMar>
-              <w:left w:w="54" w:type="dxa"/>
+            <w:shd w:fill="FFFFFF" w:val="clear"/>
+            <w:tcMar>
+              <w:left w:w="51" w:type="dxa"/>
             </w:tcMar>
           </w:tcPr>
           <w:p>
@@ -8823,18 +8790,18 @@
         </w:tc>
         <w:tc>
           <w:tcPr>
-            <w:tcW w:w="3960" w:type="dxa"/>
-            <w:tcBorders>
-              <w:top w:val="nil"/>
-              <w:left w:val="single" w:sz="2" w:space="0" w:color="000000"/>
-              <w:bottom w:val="single" w:sz="2" w:space="0" w:color="000000"/>
-              <w:insideH w:val="single" w:sz="2" w:space="0" w:color="000000"/>
-              <w:right w:val="single" w:sz="2" w:space="0" w:color="000000"/>
-              <w:insideV w:val="single" w:sz="2" w:space="0" w:color="000000"/>
-            </w:tcBorders>
-            <w:shd w:fill="auto" w:val="clear"/>
-            <w:tcMar>
-              <w:left w:w="54" w:type="dxa"/>
+            <w:tcW w:w="3961" w:type="dxa"/>
+            <w:tcBorders>
+              <w:top w:val="nil"/>
+              <w:left w:val="single" w:sz="2" w:space="0" w:color="000001"/>
+              <w:bottom w:val="single" w:sz="2" w:space="0" w:color="000001"/>
+              <w:insideH w:val="single" w:sz="2" w:space="0" w:color="000001"/>
+              <w:right w:val="single" w:sz="2" w:space="0" w:color="000001"/>
+              <w:insideV w:val="single" w:sz="2" w:space="0" w:color="000001"/>
+            </w:tcBorders>
+            <w:shd w:fill="FFFFFF" w:val="clear"/>
+            <w:tcMar>
+              <w:left w:w="51" w:type="dxa"/>
             </w:tcMar>
           </w:tcPr>
           <w:p>
@@ -8856,18 +8823,18 @@
         </w:trPr>
         <w:tc>
           <w:tcPr>
-            <w:tcW w:w="4050" w:type="dxa"/>
-            <w:tcBorders>
-              <w:top w:val="nil"/>
-              <w:left w:val="single" w:sz="2" w:space="0" w:color="000000"/>
-              <w:bottom w:val="single" w:sz="2" w:space="0" w:color="000000"/>
-              <w:insideH w:val="single" w:sz="2" w:space="0" w:color="000000"/>
+            <w:tcW w:w="4049" w:type="dxa"/>
+            <w:tcBorders>
+              <w:top w:val="nil"/>
+              <w:left w:val="single" w:sz="2" w:space="0" w:color="000001"/>
+              <w:bottom w:val="single" w:sz="2" w:space="0" w:color="000001"/>
+              <w:insideH w:val="single" w:sz="2" w:space="0" w:color="000001"/>
               <w:right w:val="nil"/>
               <w:insideV w:val="nil"/>
             </w:tcBorders>
-            <w:shd w:fill="auto" w:val="clear"/>
-            <w:tcMar>
-              <w:left w:w="54" w:type="dxa"/>
+            <w:shd w:fill="FFFFFF" w:val="clear"/>
+            <w:tcMar>
+              <w:left w:w="51" w:type="dxa"/>
             </w:tcMar>
           </w:tcPr>
           <w:p>
@@ -8897,15 +8864,15 @@
             <w:tcW w:w="1890" w:type="dxa"/>
             <w:tcBorders>
               <w:top w:val="nil"/>
-              <w:left w:val="single" w:sz="2" w:space="0" w:color="000000"/>
-              <w:bottom w:val="single" w:sz="2" w:space="0" w:color="000000"/>
-              <w:insideH w:val="single" w:sz="2" w:space="0" w:color="000000"/>
+              <w:left w:val="single" w:sz="2" w:space="0" w:color="000001"/>
+              <w:bottom w:val="single" w:sz="2" w:space="0" w:color="000001"/>
+              <w:insideH w:val="single" w:sz="2" w:space="0" w:color="000001"/>
               <w:right w:val="nil"/>
               <w:insideV w:val="nil"/>
             </w:tcBorders>
-            <w:shd w:fill="auto" w:val="clear"/>
-            <w:tcMar>
-              <w:left w:w="54" w:type="dxa"/>
+            <w:shd w:fill="FFFFFF" w:val="clear"/>
+            <w:tcMar>
+              <w:left w:w="51" w:type="dxa"/>
             </w:tcMar>
           </w:tcPr>
           <w:p>
@@ -8928,18 +8895,18 @@
         </w:tc>
         <w:tc>
           <w:tcPr>
-            <w:tcW w:w="3960" w:type="dxa"/>
-            <w:tcBorders>
-              <w:top w:val="nil"/>
-              <w:left w:val="single" w:sz="2" w:space="0" w:color="000000"/>
-              <w:bottom w:val="single" w:sz="2" w:space="0" w:color="000000"/>
-              <w:insideH w:val="single" w:sz="2" w:space="0" w:color="000000"/>
-              <w:right w:val="single" w:sz="2" w:space="0" w:color="000000"/>
-              <w:insideV w:val="single" w:sz="2" w:space="0" w:color="000000"/>
-            </w:tcBorders>
-            <w:shd w:fill="auto" w:val="clear"/>
-            <w:tcMar>
-              <w:left w:w="54" w:type="dxa"/>
+            <w:tcW w:w="3961" w:type="dxa"/>
+            <w:tcBorders>
+              <w:top w:val="nil"/>
+              <w:left w:val="single" w:sz="2" w:space="0" w:color="000001"/>
+              <w:bottom w:val="single" w:sz="2" w:space="0" w:color="000001"/>
+              <w:insideH w:val="single" w:sz="2" w:space="0" w:color="000001"/>
+              <w:right w:val="single" w:sz="2" w:space="0" w:color="000001"/>
+              <w:insideV w:val="single" w:sz="2" w:space="0" w:color="000001"/>
+            </w:tcBorders>
+            <w:shd w:fill="FFFFFF" w:val="clear"/>
+            <w:tcMar>
+              <w:left w:w="51" w:type="dxa"/>
             </w:tcMar>
           </w:tcPr>
           <w:p>
@@ -8967,18 +8934,18 @@
         </w:trPr>
         <w:tc>
           <w:tcPr>
-            <w:tcW w:w="4050" w:type="dxa"/>
-            <w:tcBorders>
-              <w:top w:val="nil"/>
-              <w:left w:val="single" w:sz="2" w:space="0" w:color="000000"/>
-              <w:bottom w:val="single" w:sz="2" w:space="0" w:color="000000"/>
-              <w:insideH w:val="single" w:sz="2" w:space="0" w:color="000000"/>
+            <w:tcW w:w="4049" w:type="dxa"/>
+            <w:tcBorders>
+              <w:top w:val="nil"/>
+              <w:left w:val="single" w:sz="2" w:space="0" w:color="000001"/>
+              <w:bottom w:val="single" w:sz="2" w:space="0" w:color="000001"/>
+              <w:insideH w:val="single" w:sz="2" w:space="0" w:color="000001"/>
               <w:right w:val="nil"/>
               <w:insideV w:val="nil"/>
             </w:tcBorders>
-            <w:shd w:fill="auto" w:val="clear"/>
-            <w:tcMar>
-              <w:left w:w="54" w:type="dxa"/>
+            <w:shd w:fill="FFFFFF" w:val="clear"/>
+            <w:tcMar>
+              <w:left w:w="51" w:type="dxa"/>
             </w:tcMar>
           </w:tcPr>
           <w:p>
@@ -8998,15 +8965,15 @@
             <w:tcW w:w="1890" w:type="dxa"/>
             <w:tcBorders>
               <w:top w:val="nil"/>
-              <w:left w:val="single" w:sz="2" w:space="0" w:color="000000"/>
-              <w:bottom w:val="single" w:sz="2" w:space="0" w:color="000000"/>
-              <w:insideH w:val="single" w:sz="2" w:space="0" w:color="000000"/>
+              <w:left w:val="single" w:sz="2" w:space="0" w:color="000001"/>
+              <w:bottom w:val="single" w:sz="2" w:space="0" w:color="000001"/>
+              <w:insideH w:val="single" w:sz="2" w:space="0" w:color="000001"/>
               <w:right w:val="nil"/>
               <w:insideV w:val="nil"/>
             </w:tcBorders>
-            <w:shd w:fill="auto" w:val="clear"/>
-            <w:tcMar>
-              <w:left w:w="54" w:type="dxa"/>
+            <w:shd w:fill="FFFFFF" w:val="clear"/>
+            <w:tcMar>
+              <w:left w:w="51" w:type="dxa"/>
             </w:tcMar>
           </w:tcPr>
           <w:p>
@@ -9023,18 +8990,18 @@
         </w:tc>
         <w:tc>
           <w:tcPr>
-            <w:tcW w:w="3960" w:type="dxa"/>
-            <w:tcBorders>
-              <w:top w:val="nil"/>
-              <w:left w:val="single" w:sz="2" w:space="0" w:color="000000"/>
-              <w:bottom w:val="single" w:sz="2" w:space="0" w:color="000000"/>
-              <w:insideH w:val="single" w:sz="2" w:space="0" w:color="000000"/>
-              <w:right w:val="single" w:sz="2" w:space="0" w:color="000000"/>
-              <w:insideV w:val="single" w:sz="2" w:space="0" w:color="000000"/>
-            </w:tcBorders>
-            <w:shd w:fill="auto" w:val="clear"/>
-            <w:tcMar>
-              <w:left w:w="54" w:type="dxa"/>
+            <w:tcW w:w="3961" w:type="dxa"/>
+            <w:tcBorders>
+              <w:top w:val="nil"/>
+              <w:left w:val="single" w:sz="2" w:space="0" w:color="000001"/>
+              <w:bottom w:val="single" w:sz="2" w:space="0" w:color="000001"/>
+              <w:insideH w:val="single" w:sz="2" w:space="0" w:color="000001"/>
+              <w:right w:val="single" w:sz="2" w:space="0" w:color="000001"/>
+              <w:insideV w:val="single" w:sz="2" w:space="0" w:color="000001"/>
+            </w:tcBorders>
+            <w:shd w:fill="FFFFFF" w:val="clear"/>
+            <w:tcMar>
+              <w:left w:w="51" w:type="dxa"/>
             </w:tcMar>
           </w:tcPr>
           <w:p>
@@ -9056,18 +9023,18 @@
         </w:trPr>
         <w:tc>
           <w:tcPr>
-            <w:tcW w:w="4050" w:type="dxa"/>
-            <w:tcBorders>
-              <w:top w:val="nil"/>
-              <w:left w:val="single" w:sz="2" w:space="0" w:color="000000"/>
-              <w:bottom w:val="single" w:sz="2" w:space="0" w:color="000000"/>
-              <w:insideH w:val="single" w:sz="2" w:space="0" w:color="000000"/>
+            <w:tcW w:w="4049" w:type="dxa"/>
+            <w:tcBorders>
+              <w:top w:val="nil"/>
+              <w:left w:val="single" w:sz="2" w:space="0" w:color="000001"/>
+              <w:bottom w:val="single" w:sz="2" w:space="0" w:color="000001"/>
+              <w:insideH w:val="single" w:sz="2" w:space="0" w:color="000001"/>
               <w:right w:val="nil"/>
               <w:insideV w:val="nil"/>
             </w:tcBorders>
-            <w:shd w:fill="auto" w:val="clear"/>
-            <w:tcMar>
-              <w:left w:w="54" w:type="dxa"/>
+            <w:shd w:fill="FFFFFF" w:val="clear"/>
+            <w:tcMar>
+              <w:left w:w="51" w:type="dxa"/>
             </w:tcMar>
           </w:tcPr>
           <w:p>
@@ -9087,15 +9054,15 @@
             <w:tcW w:w="1890" w:type="dxa"/>
             <w:tcBorders>
               <w:top w:val="nil"/>
-              <w:left w:val="single" w:sz="2" w:space="0" w:color="000000"/>
-              <w:bottom w:val="single" w:sz="2" w:space="0" w:color="000000"/>
-              <w:insideH w:val="single" w:sz="2" w:space="0" w:color="000000"/>
+              <w:left w:val="single" w:sz="2" w:space="0" w:color="000001"/>
+              <w:bottom w:val="single" w:sz="2" w:space="0" w:color="000001"/>
+              <w:insideH w:val="single" w:sz="2" w:space="0" w:color="000001"/>
               <w:right w:val="nil"/>
               <w:insideV w:val="nil"/>
             </w:tcBorders>
-            <w:shd w:fill="auto" w:val="clear"/>
-            <w:tcMar>
-              <w:left w:w="54" w:type="dxa"/>
+            <w:shd w:fill="FFFFFF" w:val="clear"/>
+            <w:tcMar>
+              <w:left w:w="51" w:type="dxa"/>
             </w:tcMar>
           </w:tcPr>
           <w:p>
@@ -9112,18 +9079,18 @@
         </w:tc>
         <w:tc>
           <w:tcPr>
-            <w:tcW w:w="3960" w:type="dxa"/>
-            <w:tcBorders>
-              <w:top w:val="nil"/>
-              <w:left w:val="single" w:sz="2" w:space="0" w:color="000000"/>
-              <w:bottom w:val="single" w:sz="2" w:space="0" w:color="000000"/>
-              <w:insideH w:val="single" w:sz="2" w:space="0" w:color="000000"/>
-              <w:right w:val="single" w:sz="2" w:space="0" w:color="000000"/>
-              <w:insideV w:val="single" w:sz="2" w:space="0" w:color="000000"/>
-            </w:tcBorders>
-            <w:shd w:fill="auto" w:val="clear"/>
-            <w:tcMar>
-              <w:left w:w="54" w:type="dxa"/>
+            <w:tcW w:w="3961" w:type="dxa"/>
+            <w:tcBorders>
+              <w:top w:val="nil"/>
+              <w:left w:val="single" w:sz="2" w:space="0" w:color="000001"/>
+              <w:bottom w:val="single" w:sz="2" w:space="0" w:color="000001"/>
+              <w:insideH w:val="single" w:sz="2" w:space="0" w:color="000001"/>
+              <w:right w:val="single" w:sz="2" w:space="0" w:color="000001"/>
+              <w:insideV w:val="single" w:sz="2" w:space="0" w:color="000001"/>
+            </w:tcBorders>
+            <w:shd w:fill="FFFFFF" w:val="clear"/>
+            <w:tcMar>
+              <w:left w:w="51" w:type="dxa"/>
             </w:tcMar>
           </w:tcPr>
           <w:p>
@@ -9145,18 +9112,18 @@
         </w:trPr>
         <w:tc>
           <w:tcPr>
-            <w:tcW w:w="4050" w:type="dxa"/>
-            <w:tcBorders>
-              <w:top w:val="nil"/>
-              <w:left w:val="single" w:sz="2" w:space="0" w:color="000000"/>
-              <w:bottom w:val="single" w:sz="2" w:space="0" w:color="000000"/>
-              <w:insideH w:val="single" w:sz="2" w:space="0" w:color="000000"/>
+            <w:tcW w:w="4049" w:type="dxa"/>
+            <w:tcBorders>
+              <w:top w:val="nil"/>
+              <w:left w:val="single" w:sz="2" w:space="0" w:color="000001"/>
+              <w:bottom w:val="single" w:sz="2" w:space="0" w:color="000001"/>
+              <w:insideH w:val="single" w:sz="2" w:space="0" w:color="000001"/>
               <w:right w:val="nil"/>
               <w:insideV w:val="nil"/>
             </w:tcBorders>
-            <w:shd w:fill="auto" w:val="clear"/>
-            <w:tcMar>
-              <w:left w:w="54" w:type="dxa"/>
+            <w:shd w:fill="FFFFFF" w:val="clear"/>
+            <w:tcMar>
+              <w:left w:w="51" w:type="dxa"/>
             </w:tcMar>
           </w:tcPr>
           <w:p>
@@ -9176,15 +9143,15 @@
             <w:tcW w:w="1890" w:type="dxa"/>
             <w:tcBorders>
               <w:top w:val="nil"/>
-              <w:left w:val="single" w:sz="2" w:space="0" w:color="000000"/>
-              <w:bottom w:val="single" w:sz="2" w:space="0" w:color="000000"/>
-              <w:insideH w:val="single" w:sz="2" w:space="0" w:color="000000"/>
+              <w:left w:val="single" w:sz="2" w:space="0" w:color="000001"/>
+              <w:bottom w:val="single" w:sz="2" w:space="0" w:color="000001"/>
+              <w:insideH w:val="single" w:sz="2" w:space="0" w:color="000001"/>
               <w:right w:val="nil"/>
               <w:insideV w:val="nil"/>
             </w:tcBorders>
-            <w:shd w:fill="auto" w:val="clear"/>
-            <w:tcMar>
-              <w:left w:w="54" w:type="dxa"/>
+            <w:shd w:fill="FFFFFF" w:val="clear"/>
+            <w:tcMar>
+              <w:left w:w="51" w:type="dxa"/>
             </w:tcMar>
           </w:tcPr>
           <w:p>
@@ -9201,18 +9168,18 @@
         </w:tc>
         <w:tc>
           <w:tcPr>
-            <w:tcW w:w="3960" w:type="dxa"/>
-            <w:tcBorders>
-              <w:top w:val="nil"/>
-              <w:left w:val="single" w:sz="2" w:space="0" w:color="000000"/>
-              <w:bottom w:val="single" w:sz="2" w:space="0" w:color="000000"/>
-              <w:insideH w:val="single" w:sz="2" w:space="0" w:color="000000"/>
-              <w:right w:val="single" w:sz="2" w:space="0" w:color="000000"/>
-              <w:insideV w:val="single" w:sz="2" w:space="0" w:color="000000"/>
-            </w:tcBorders>
-            <w:shd w:fill="auto" w:val="clear"/>
-            <w:tcMar>
-              <w:left w:w="54" w:type="dxa"/>
+            <w:tcW w:w="3961" w:type="dxa"/>
+            <w:tcBorders>
+              <w:top w:val="nil"/>
+              <w:left w:val="single" w:sz="2" w:space="0" w:color="000001"/>
+              <w:bottom w:val="single" w:sz="2" w:space="0" w:color="000001"/>
+              <w:insideH w:val="single" w:sz="2" w:space="0" w:color="000001"/>
+              <w:right w:val="single" w:sz="2" w:space="0" w:color="000001"/>
+              <w:insideV w:val="single" w:sz="2" w:space="0" w:color="000001"/>
+            </w:tcBorders>
+            <w:shd w:fill="FFFFFF" w:val="clear"/>
+            <w:tcMar>
+              <w:left w:w="51" w:type="dxa"/>
             </w:tcMar>
           </w:tcPr>
           <w:p>
@@ -9234,18 +9201,18 @@
         </w:trPr>
         <w:tc>
           <w:tcPr>
-            <w:tcW w:w="4050" w:type="dxa"/>
-            <w:tcBorders>
-              <w:top w:val="nil"/>
-              <w:left w:val="single" w:sz="2" w:space="0" w:color="000000"/>
-              <w:bottom w:val="single" w:sz="2" w:space="0" w:color="000000"/>
-              <w:insideH w:val="single" w:sz="2" w:space="0" w:color="000000"/>
+            <w:tcW w:w="4049" w:type="dxa"/>
+            <w:tcBorders>
+              <w:top w:val="nil"/>
+              <w:left w:val="single" w:sz="2" w:space="0" w:color="000001"/>
+              <w:bottom w:val="single" w:sz="2" w:space="0" w:color="000001"/>
+              <w:insideH w:val="single" w:sz="2" w:space="0" w:color="000001"/>
               <w:right w:val="nil"/>
               <w:insideV w:val="nil"/>
             </w:tcBorders>
-            <w:shd w:fill="auto" w:val="clear"/>
-            <w:tcMar>
-              <w:left w:w="54" w:type="dxa"/>
+            <w:shd w:fill="FFFFFF" w:val="clear"/>
+            <w:tcMar>
+              <w:left w:w="51" w:type="dxa"/>
             </w:tcMar>
           </w:tcPr>
           <w:p>
@@ -9265,15 +9232,15 @@
             <w:tcW w:w="1890" w:type="dxa"/>
             <w:tcBorders>
               <w:top w:val="nil"/>
-              <w:left w:val="single" w:sz="2" w:space="0" w:color="000000"/>
-              <w:bottom w:val="single" w:sz="2" w:space="0" w:color="000000"/>
-              <w:insideH w:val="single" w:sz="2" w:space="0" w:color="000000"/>
+              <w:left w:val="single" w:sz="2" w:space="0" w:color="000001"/>
+              <w:bottom w:val="single" w:sz="2" w:space="0" w:color="000001"/>
+              <w:insideH w:val="single" w:sz="2" w:space="0" w:color="000001"/>
               <w:right w:val="nil"/>
               <w:insideV w:val="nil"/>
             </w:tcBorders>
-            <w:shd w:fill="auto" w:val="clear"/>
-            <w:tcMar>
-              <w:left w:w="54" w:type="dxa"/>
+            <w:shd w:fill="FFFFFF" w:val="clear"/>
+            <w:tcMar>
+              <w:left w:w="51" w:type="dxa"/>
             </w:tcMar>
           </w:tcPr>
           <w:p>
@@ -9290,18 +9257,18 @@
         </w:tc>
         <w:tc>
           <w:tcPr>
-            <w:tcW w:w="3960" w:type="dxa"/>
-            <w:tcBorders>
-              <w:top w:val="nil"/>
-              <w:left w:val="single" w:sz="2" w:space="0" w:color="000000"/>
-              <w:bottom w:val="single" w:sz="2" w:space="0" w:color="000000"/>
-              <w:insideH w:val="single" w:sz="2" w:space="0" w:color="000000"/>
-              <w:right w:val="single" w:sz="2" w:space="0" w:color="000000"/>
-              <w:insideV w:val="single" w:sz="2" w:space="0" w:color="000000"/>
-            </w:tcBorders>
-            <w:shd w:fill="auto" w:val="clear"/>
-            <w:tcMar>
-              <w:left w:w="54" w:type="dxa"/>
+            <w:tcW w:w="3961" w:type="dxa"/>
+            <w:tcBorders>
+              <w:top w:val="nil"/>
+              <w:left w:val="single" w:sz="2" w:space="0" w:color="000001"/>
+              <w:bottom w:val="single" w:sz="2" w:space="0" w:color="000001"/>
+              <w:insideH w:val="single" w:sz="2" w:space="0" w:color="000001"/>
+              <w:right w:val="single" w:sz="2" w:space="0" w:color="000001"/>
+              <w:insideV w:val="single" w:sz="2" w:space="0" w:color="000001"/>
+            </w:tcBorders>
+            <w:shd w:fill="FFFFFF" w:val="clear"/>
+            <w:tcMar>
+              <w:left w:w="51" w:type="dxa"/>
             </w:tcMar>
           </w:tcPr>
           <w:p>
@@ -9323,18 +9290,18 @@
         </w:trPr>
         <w:tc>
           <w:tcPr>
-            <w:tcW w:w="4050" w:type="dxa"/>
-            <w:tcBorders>
-              <w:top w:val="nil"/>
-              <w:left w:val="single" w:sz="2" w:space="0" w:color="000000"/>
-              <w:bottom w:val="single" w:sz="2" w:space="0" w:color="000000"/>
-              <w:insideH w:val="single" w:sz="2" w:space="0" w:color="000000"/>
+            <w:tcW w:w="4049" w:type="dxa"/>
+            <w:tcBorders>
+              <w:top w:val="nil"/>
+              <w:left w:val="single" w:sz="2" w:space="0" w:color="000001"/>
+              <w:bottom w:val="single" w:sz="2" w:space="0" w:color="000001"/>
+              <w:insideH w:val="single" w:sz="2" w:space="0" w:color="000001"/>
               <w:right w:val="nil"/>
               <w:insideV w:val="nil"/>
             </w:tcBorders>
-            <w:shd w:fill="auto" w:val="clear"/>
-            <w:tcMar>
-              <w:left w:w="54" w:type="dxa"/>
+            <w:shd w:fill="FFFFFF" w:val="clear"/>
+            <w:tcMar>
+              <w:left w:w="51" w:type="dxa"/>
             </w:tcMar>
           </w:tcPr>
           <w:p>
@@ -9354,15 +9321,15 @@
             <w:tcW w:w="1890" w:type="dxa"/>
             <w:tcBorders>
               <w:top w:val="nil"/>
-              <w:left w:val="single" w:sz="2" w:space="0" w:color="000000"/>
-              <w:bottom w:val="single" w:sz="2" w:space="0" w:color="000000"/>
-              <w:insideH w:val="single" w:sz="2" w:space="0" w:color="000000"/>
+              <w:left w:val="single" w:sz="2" w:space="0" w:color="000001"/>
+              <w:bottom w:val="single" w:sz="2" w:space="0" w:color="000001"/>
+              <w:insideH w:val="single" w:sz="2" w:space="0" w:color="000001"/>
               <w:right w:val="nil"/>
               <w:insideV w:val="nil"/>
             </w:tcBorders>
-            <w:shd w:fill="auto" w:val="clear"/>
-            <w:tcMar>
-              <w:left w:w="54" w:type="dxa"/>
+            <w:shd w:fill="FFFFFF" w:val="clear"/>
+            <w:tcMar>
+              <w:left w:w="51" w:type="dxa"/>
             </w:tcMar>
           </w:tcPr>
           <w:p>
@@ -9379,18 +9346,18 @@
         </w:tc>
         <w:tc>
           <w:tcPr>
-            <w:tcW w:w="3960" w:type="dxa"/>
-            <w:tcBorders>
-              <w:top w:val="nil"/>
-              <w:left w:val="single" w:sz="2" w:space="0" w:color="000000"/>
-              <w:bottom w:val="single" w:sz="2" w:space="0" w:color="000000"/>
-              <w:insideH w:val="single" w:sz="2" w:space="0" w:color="000000"/>
-              <w:right w:val="single" w:sz="2" w:space="0" w:color="000000"/>
-              <w:insideV w:val="single" w:sz="2" w:space="0" w:color="000000"/>
-            </w:tcBorders>
-            <w:shd w:fill="auto" w:val="clear"/>
-            <w:tcMar>
-              <w:left w:w="54" w:type="dxa"/>
+            <w:tcW w:w="3961" w:type="dxa"/>
+            <w:tcBorders>
+              <w:top w:val="nil"/>
+              <w:left w:val="single" w:sz="2" w:space="0" w:color="000001"/>
+              <w:bottom w:val="single" w:sz="2" w:space="0" w:color="000001"/>
+              <w:insideH w:val="single" w:sz="2" w:space="0" w:color="000001"/>
+              <w:right w:val="single" w:sz="2" w:space="0" w:color="000001"/>
+              <w:insideV w:val="single" w:sz="2" w:space="0" w:color="000001"/>
+            </w:tcBorders>
+            <w:shd w:fill="FFFFFF" w:val="clear"/>
+            <w:tcMar>
+              <w:left w:w="51" w:type="dxa"/>
             </w:tcMar>
           </w:tcPr>
           <w:p>
@@ -9412,18 +9379,18 @@
         </w:trPr>
         <w:tc>
           <w:tcPr>
-            <w:tcW w:w="4050" w:type="dxa"/>
-            <w:tcBorders>
-              <w:top w:val="nil"/>
-              <w:left w:val="single" w:sz="2" w:space="0" w:color="000000"/>
-              <w:bottom w:val="single" w:sz="2" w:space="0" w:color="000000"/>
-              <w:insideH w:val="single" w:sz="2" w:space="0" w:color="000000"/>
+            <w:tcW w:w="4049" w:type="dxa"/>
+            <w:tcBorders>
+              <w:top w:val="nil"/>
+              <w:left w:val="single" w:sz="2" w:space="0" w:color="000001"/>
+              <w:bottom w:val="single" w:sz="2" w:space="0" w:color="000001"/>
+              <w:insideH w:val="single" w:sz="2" w:space="0" w:color="000001"/>
               <w:right w:val="nil"/>
               <w:insideV w:val="nil"/>
             </w:tcBorders>
-            <w:shd w:fill="auto" w:val="clear"/>
-            <w:tcMar>
-              <w:left w:w="54" w:type="dxa"/>
+            <w:shd w:fill="FFFFFF" w:val="clear"/>
+            <w:tcMar>
+              <w:left w:w="51" w:type="dxa"/>
             </w:tcMar>
           </w:tcPr>
           <w:p>
@@ -9443,15 +9410,15 @@
             <w:tcW w:w="1890" w:type="dxa"/>
             <w:tcBorders>
               <w:top w:val="nil"/>
-              <w:left w:val="single" w:sz="2" w:space="0" w:color="000000"/>
-              <w:bottom w:val="single" w:sz="2" w:space="0" w:color="000000"/>
-              <w:insideH w:val="single" w:sz="2" w:space="0" w:color="000000"/>
+              <w:left w:val="single" w:sz="2" w:space="0" w:color="000001"/>
+              <w:bottom w:val="single" w:sz="2" w:space="0" w:color="000001"/>
+              <w:insideH w:val="single" w:sz="2" w:space="0" w:color="000001"/>
               <w:right w:val="nil"/>
               <w:insideV w:val="nil"/>
             </w:tcBorders>
-            <w:shd w:fill="auto" w:val="clear"/>
-            <w:tcMar>
-              <w:left w:w="54" w:type="dxa"/>
+            <w:shd w:fill="FFFFFF" w:val="clear"/>
+            <w:tcMar>
+              <w:left w:w="51" w:type="dxa"/>
             </w:tcMar>
           </w:tcPr>
           <w:p>
@@ -9468,18 +9435,18 @@
         </w:tc>
         <w:tc>
           <w:tcPr>
-            <w:tcW w:w="3960" w:type="dxa"/>
-            <w:tcBorders>
-              <w:top w:val="nil"/>
-              <w:left w:val="single" w:sz="2" w:space="0" w:color="000000"/>
-              <w:bottom w:val="single" w:sz="2" w:space="0" w:color="000000"/>
-              <w:insideH w:val="single" w:sz="2" w:space="0" w:color="000000"/>
-              <w:right w:val="single" w:sz="2" w:space="0" w:color="000000"/>
-              <w:insideV w:val="single" w:sz="2" w:space="0" w:color="000000"/>
-            </w:tcBorders>
-            <w:shd w:fill="auto" w:val="clear"/>
-            <w:tcMar>
-              <w:left w:w="54" w:type="dxa"/>
+            <w:tcW w:w="3961" w:type="dxa"/>
+            <w:tcBorders>
+              <w:top w:val="nil"/>
+              <w:left w:val="single" w:sz="2" w:space="0" w:color="000001"/>
+              <w:bottom w:val="single" w:sz="2" w:space="0" w:color="000001"/>
+              <w:insideH w:val="single" w:sz="2" w:space="0" w:color="000001"/>
+              <w:right w:val="single" w:sz="2" w:space="0" w:color="000001"/>
+              <w:insideV w:val="single" w:sz="2" w:space="0" w:color="000001"/>
+            </w:tcBorders>
+            <w:shd w:fill="FFFFFF" w:val="clear"/>
+            <w:tcMar>
+              <w:left w:w="51" w:type="dxa"/>
             </w:tcMar>
           </w:tcPr>
           <w:p>
@@ -9501,18 +9468,18 @@
         </w:trPr>
         <w:tc>
           <w:tcPr>
-            <w:tcW w:w="4050" w:type="dxa"/>
-            <w:tcBorders>
-              <w:top w:val="nil"/>
-              <w:left w:val="single" w:sz="2" w:space="0" w:color="000000"/>
-              <w:bottom w:val="single" w:sz="2" w:space="0" w:color="000000"/>
-              <w:insideH w:val="single" w:sz="2" w:space="0" w:color="000000"/>
+            <w:tcW w:w="4049" w:type="dxa"/>
+            <w:tcBorders>
+              <w:top w:val="nil"/>
+              <w:left w:val="single" w:sz="2" w:space="0" w:color="000001"/>
+              <w:bottom w:val="single" w:sz="2" w:space="0" w:color="000001"/>
+              <w:insideH w:val="single" w:sz="2" w:space="0" w:color="000001"/>
               <w:right w:val="nil"/>
               <w:insideV w:val="nil"/>
             </w:tcBorders>
-            <w:shd w:fill="auto" w:val="clear"/>
-            <w:tcMar>
-              <w:left w:w="54" w:type="dxa"/>
+            <w:shd w:fill="FFFFFF" w:val="clear"/>
+            <w:tcMar>
+              <w:left w:w="51" w:type="dxa"/>
             </w:tcMar>
           </w:tcPr>
           <w:p>
@@ -9532,15 +9499,15 @@
             <w:tcW w:w="1890" w:type="dxa"/>
             <w:tcBorders>
               <w:top w:val="nil"/>
-              <w:left w:val="single" w:sz="2" w:space="0" w:color="000000"/>
-              <w:bottom w:val="single" w:sz="2" w:space="0" w:color="000000"/>
-              <w:insideH w:val="single" w:sz="2" w:space="0" w:color="000000"/>
+              <w:left w:val="single" w:sz="2" w:space="0" w:color="000001"/>
+              <w:bottom w:val="single" w:sz="2" w:space="0" w:color="000001"/>
+              <w:insideH w:val="single" w:sz="2" w:space="0" w:color="000001"/>
               <w:right w:val="nil"/>
               <w:insideV w:val="nil"/>
             </w:tcBorders>
-            <w:shd w:fill="auto" w:val="clear"/>
-            <w:tcMar>
-              <w:left w:w="54" w:type="dxa"/>
+            <w:shd w:fill="FFFFFF" w:val="clear"/>
+            <w:tcMar>
+              <w:left w:w="51" w:type="dxa"/>
             </w:tcMar>
           </w:tcPr>
           <w:p>
@@ -9557,18 +9524,18 @@
         </w:tc>
         <w:tc>
           <w:tcPr>
-            <w:tcW w:w="3960" w:type="dxa"/>
-            <w:tcBorders>
-              <w:top w:val="nil"/>
-              <w:left w:val="single" w:sz="2" w:space="0" w:color="000000"/>
-              <w:bottom w:val="single" w:sz="2" w:space="0" w:color="000000"/>
-              <w:insideH w:val="single" w:sz="2" w:space="0" w:color="000000"/>
-              <w:right w:val="single" w:sz="2" w:space="0" w:color="000000"/>
-              <w:insideV w:val="single" w:sz="2" w:space="0" w:color="000000"/>
-            </w:tcBorders>
-            <w:shd w:fill="auto" w:val="clear"/>
-            <w:tcMar>
-              <w:left w:w="54" w:type="dxa"/>
+            <w:tcW w:w="3961" w:type="dxa"/>
+            <w:tcBorders>
+              <w:top w:val="nil"/>
+              <w:left w:val="single" w:sz="2" w:space="0" w:color="000001"/>
+              <w:bottom w:val="single" w:sz="2" w:space="0" w:color="000001"/>
+              <w:insideH w:val="single" w:sz="2" w:space="0" w:color="000001"/>
+              <w:right w:val="single" w:sz="2" w:space="0" w:color="000001"/>
+              <w:insideV w:val="single" w:sz="2" w:space="0" w:color="000001"/>
+            </w:tcBorders>
+            <w:shd w:fill="FFFFFF" w:val="clear"/>
+            <w:tcMar>
+              <w:left w:w="51" w:type="dxa"/>
             </w:tcMar>
           </w:tcPr>
           <w:p>
@@ -9590,18 +9557,18 @@
         </w:trPr>
         <w:tc>
           <w:tcPr>
-            <w:tcW w:w="4050" w:type="dxa"/>
-            <w:tcBorders>
-              <w:top w:val="nil"/>
-              <w:left w:val="single" w:sz="2" w:space="0" w:color="000000"/>
-              <w:bottom w:val="single" w:sz="2" w:space="0" w:color="000000"/>
-              <w:insideH w:val="single" w:sz="2" w:space="0" w:color="000000"/>
+            <w:tcW w:w="4049" w:type="dxa"/>
+            <w:tcBorders>
+              <w:top w:val="nil"/>
+              <w:left w:val="single" w:sz="2" w:space="0" w:color="000001"/>
+              <w:bottom w:val="single" w:sz="2" w:space="0" w:color="000001"/>
+              <w:insideH w:val="single" w:sz="2" w:space="0" w:color="000001"/>
               <w:right w:val="nil"/>
               <w:insideV w:val="nil"/>
             </w:tcBorders>
-            <w:shd w:fill="auto" w:val="clear"/>
-            <w:tcMar>
-              <w:left w:w="54" w:type="dxa"/>
+            <w:shd w:fill="FFFFFF" w:val="clear"/>
+            <w:tcMar>
+              <w:left w:w="51" w:type="dxa"/>
             </w:tcMar>
           </w:tcPr>
           <w:p>
@@ -9621,15 +9588,15 @@
             <w:tcW w:w="1890" w:type="dxa"/>
             <w:tcBorders>
               <w:top w:val="nil"/>
-              <w:left w:val="single" w:sz="2" w:space="0" w:color="000000"/>
-              <w:bottom w:val="single" w:sz="2" w:space="0" w:color="000000"/>
-              <w:insideH w:val="single" w:sz="2" w:space="0" w:color="000000"/>
+              <w:left w:val="single" w:sz="2" w:space="0" w:color="000001"/>
+              <w:bottom w:val="single" w:sz="2" w:space="0" w:color="000001"/>
+              <w:insideH w:val="single" w:sz="2" w:space="0" w:color="000001"/>
               <w:right w:val="nil"/>
               <w:insideV w:val="nil"/>
             </w:tcBorders>
-            <w:shd w:fill="auto" w:val="clear"/>
-            <w:tcMar>
-              <w:left w:w="54" w:type="dxa"/>
+            <w:shd w:fill="FFFFFF" w:val="clear"/>
+            <w:tcMar>
+              <w:left w:w="51" w:type="dxa"/>
             </w:tcMar>
           </w:tcPr>
           <w:p>
@@ -9646,18 +9613,18 @@
         </w:tc>
         <w:tc>
           <w:tcPr>
-            <w:tcW w:w="3960" w:type="dxa"/>
-            <w:tcBorders>
-              <w:top w:val="nil"/>
-              <w:left w:val="single" w:sz="2" w:space="0" w:color="000000"/>
-              <w:bottom w:val="single" w:sz="2" w:space="0" w:color="000000"/>
-              <w:insideH w:val="single" w:sz="2" w:space="0" w:color="000000"/>
-              <w:right w:val="single" w:sz="2" w:space="0" w:color="000000"/>
-              <w:insideV w:val="single" w:sz="2" w:space="0" w:color="000000"/>
-            </w:tcBorders>
-            <w:shd w:fill="auto" w:val="clear"/>
-            <w:tcMar>
-              <w:left w:w="54" w:type="dxa"/>
+            <w:tcW w:w="3961" w:type="dxa"/>
+            <w:tcBorders>
+              <w:top w:val="nil"/>
+              <w:left w:val="single" w:sz="2" w:space="0" w:color="000001"/>
+              <w:bottom w:val="single" w:sz="2" w:space="0" w:color="000001"/>
+              <w:insideH w:val="single" w:sz="2" w:space="0" w:color="000001"/>
+              <w:right w:val="single" w:sz="2" w:space="0" w:color="000001"/>
+              <w:insideV w:val="single" w:sz="2" w:space="0" w:color="000001"/>
+            </w:tcBorders>
+            <w:shd w:fill="FFFFFF" w:val="clear"/>
+            <w:tcMar>
+              <w:left w:w="51" w:type="dxa"/>
             </w:tcMar>
           </w:tcPr>
           <w:p>
@@ -9679,18 +9646,18 @@
         </w:trPr>
         <w:tc>
           <w:tcPr>
-            <w:tcW w:w="4050" w:type="dxa"/>
-            <w:tcBorders>
-              <w:top w:val="nil"/>
-              <w:left w:val="single" w:sz="2" w:space="0" w:color="000000"/>
-              <w:bottom w:val="single" w:sz="2" w:space="0" w:color="000000"/>
-              <w:insideH w:val="single" w:sz="2" w:space="0" w:color="000000"/>
+            <w:tcW w:w="4049" w:type="dxa"/>
+            <w:tcBorders>
+              <w:top w:val="nil"/>
+              <w:left w:val="single" w:sz="2" w:space="0" w:color="000001"/>
+              <w:bottom w:val="single" w:sz="2" w:space="0" w:color="000001"/>
+              <w:insideH w:val="single" w:sz="2" w:space="0" w:color="000001"/>
               <w:right w:val="nil"/>
               <w:insideV w:val="nil"/>
             </w:tcBorders>
-            <w:shd w:fill="auto" w:val="clear"/>
-            <w:tcMar>
-              <w:left w:w="54" w:type="dxa"/>
+            <w:shd w:fill="FFFFFF" w:val="clear"/>
+            <w:tcMar>
+              <w:left w:w="51" w:type="dxa"/>
             </w:tcMar>
           </w:tcPr>
           <w:p>
@@ -9710,15 +9677,15 @@
             <w:tcW w:w="1890" w:type="dxa"/>
             <w:tcBorders>
               <w:top w:val="nil"/>
-              <w:left w:val="single" w:sz="2" w:space="0" w:color="000000"/>
-              <w:bottom w:val="single" w:sz="2" w:space="0" w:color="000000"/>
-              <w:insideH w:val="single" w:sz="2" w:space="0" w:color="000000"/>
+              <w:left w:val="single" w:sz="2" w:space="0" w:color="000001"/>
+              <w:bottom w:val="single" w:sz="2" w:space="0" w:color="000001"/>
+              <w:insideH w:val="single" w:sz="2" w:space="0" w:color="000001"/>
               <w:right w:val="nil"/>
               <w:insideV w:val="nil"/>
             </w:tcBorders>
-            <w:shd w:fill="auto" w:val="clear"/>
-            <w:tcMar>
-              <w:left w:w="54" w:type="dxa"/>
+            <w:shd w:fill="FFFFFF" w:val="clear"/>
+            <w:tcMar>
+              <w:left w:w="51" w:type="dxa"/>
             </w:tcMar>
           </w:tcPr>
           <w:p>
@@ -9735,18 +9702,18 @@
         </w:tc>
         <w:tc>
           <w:tcPr>
-            <w:tcW w:w="3960" w:type="dxa"/>
-            <w:tcBorders>
-              <w:top w:val="nil"/>
-              <w:left w:val="single" w:sz="2" w:space="0" w:color="000000"/>
-              <w:bottom w:val="single" w:sz="2" w:space="0" w:color="000000"/>
-              <w:insideH w:val="single" w:sz="2" w:space="0" w:color="000000"/>
-              <w:right w:val="single" w:sz="2" w:space="0" w:color="000000"/>
-              <w:insideV w:val="single" w:sz="2" w:space="0" w:color="000000"/>
-            </w:tcBorders>
-            <w:shd w:fill="auto" w:val="clear"/>
-            <w:tcMar>
-              <w:left w:w="54" w:type="dxa"/>
+            <w:tcW w:w="3961" w:type="dxa"/>
+            <w:tcBorders>
+              <w:top w:val="nil"/>
+              <w:left w:val="single" w:sz="2" w:space="0" w:color="000001"/>
+              <w:bottom w:val="single" w:sz="2" w:space="0" w:color="000001"/>
+              <w:insideH w:val="single" w:sz="2" w:space="0" w:color="000001"/>
+              <w:right w:val="single" w:sz="2" w:space="0" w:color="000001"/>
+              <w:insideV w:val="single" w:sz="2" w:space="0" w:color="000001"/>
+            </w:tcBorders>
+            <w:shd w:fill="FFFFFF" w:val="clear"/>
+            <w:tcMar>
+              <w:left w:w="51" w:type="dxa"/>
             </w:tcMar>
           </w:tcPr>
           <w:p>
@@ -9768,18 +9735,18 @@
         </w:trPr>
         <w:tc>
           <w:tcPr>
-            <w:tcW w:w="4050" w:type="dxa"/>
-            <w:tcBorders>
-              <w:top w:val="nil"/>
-              <w:left w:val="single" w:sz="2" w:space="0" w:color="000000"/>
-              <w:bottom w:val="single" w:sz="2" w:space="0" w:color="000000"/>
-              <w:insideH w:val="single" w:sz="2" w:space="0" w:color="000000"/>
+            <w:tcW w:w="4049" w:type="dxa"/>
+            <w:tcBorders>
+              <w:top w:val="nil"/>
+              <w:left w:val="single" w:sz="2" w:space="0" w:color="000001"/>
+              <w:bottom w:val="single" w:sz="2" w:space="0" w:color="000001"/>
+              <w:insideH w:val="single" w:sz="2" w:space="0" w:color="000001"/>
               <w:right w:val="nil"/>
               <w:insideV w:val="nil"/>
             </w:tcBorders>
-            <w:shd w:fill="auto" w:val="clear"/>
-            <w:tcMar>
-              <w:left w:w="54" w:type="dxa"/>
+            <w:shd w:fill="FFFFFF" w:val="clear"/>
+            <w:tcMar>
+              <w:left w:w="51" w:type="dxa"/>
             </w:tcMar>
           </w:tcPr>
           <w:p>
@@ -9809,15 +9776,15 @@
             <w:tcW w:w="1890" w:type="dxa"/>
             <w:tcBorders>
               <w:top w:val="nil"/>
-              <w:left w:val="single" w:sz="2" w:space="0" w:color="000000"/>
-              <w:bottom w:val="single" w:sz="2" w:space="0" w:color="000000"/>
-              <w:insideH w:val="single" w:sz="2" w:space="0" w:color="000000"/>
+              <w:left w:val="single" w:sz="2" w:space="0" w:color="000001"/>
+              <w:bottom w:val="single" w:sz="2" w:space="0" w:color="000001"/>
+              <w:insideH w:val="single" w:sz="2" w:space="0" w:color="000001"/>
               <w:right w:val="nil"/>
               <w:insideV w:val="nil"/>
             </w:tcBorders>
-            <w:shd w:fill="auto" w:val="clear"/>
-            <w:tcMar>
-              <w:left w:w="54" w:type="dxa"/>
+            <w:shd w:fill="FFFFFF" w:val="clear"/>
+            <w:tcMar>
+              <w:left w:w="51" w:type="dxa"/>
             </w:tcMar>
           </w:tcPr>
           <w:p>
@@ -9840,18 +9807,18 @@
         </w:tc>
         <w:tc>
           <w:tcPr>
-            <w:tcW w:w="3960" w:type="dxa"/>
-            <w:tcBorders>
-              <w:top w:val="nil"/>
-              <w:left w:val="single" w:sz="2" w:space="0" w:color="000000"/>
-              <w:bottom w:val="single" w:sz="2" w:space="0" w:color="000000"/>
-              <w:insideH w:val="single" w:sz="2" w:space="0" w:color="000000"/>
-              <w:right w:val="single" w:sz="2" w:space="0" w:color="000000"/>
-              <w:insideV w:val="single" w:sz="2" w:space="0" w:color="000000"/>
-            </w:tcBorders>
-            <w:shd w:fill="auto" w:val="clear"/>
-            <w:tcMar>
-              <w:left w:w="54" w:type="dxa"/>
+            <w:tcW w:w="3961" w:type="dxa"/>
+            <w:tcBorders>
+              <w:top w:val="nil"/>
+              <w:left w:val="single" w:sz="2" w:space="0" w:color="000001"/>
+              <w:bottom w:val="single" w:sz="2" w:space="0" w:color="000001"/>
+              <w:insideH w:val="single" w:sz="2" w:space="0" w:color="000001"/>
+              <w:right w:val="single" w:sz="2" w:space="0" w:color="000001"/>
+              <w:insideV w:val="single" w:sz="2" w:space="0" w:color="000001"/>
+            </w:tcBorders>
+            <w:shd w:fill="FFFFFF" w:val="clear"/>
+            <w:tcMar>
+              <w:left w:w="51" w:type="dxa"/>
             </w:tcMar>
           </w:tcPr>
           <w:p>
@@ -9879,18 +9846,18 @@
         </w:trPr>
         <w:tc>
           <w:tcPr>
-            <w:tcW w:w="4050" w:type="dxa"/>
-            <w:tcBorders>
-              <w:top w:val="nil"/>
-              <w:left w:val="single" w:sz="2" w:space="0" w:color="000000"/>
-              <w:bottom w:val="single" w:sz="2" w:space="0" w:color="000000"/>
-              <w:insideH w:val="single" w:sz="2" w:space="0" w:color="000000"/>
+            <w:tcW w:w="4049" w:type="dxa"/>
+            <w:tcBorders>
+              <w:top w:val="nil"/>
+              <w:left w:val="single" w:sz="2" w:space="0" w:color="000001"/>
+              <w:bottom w:val="single" w:sz="2" w:space="0" w:color="000001"/>
+              <w:insideH w:val="single" w:sz="2" w:space="0" w:color="000001"/>
               <w:right w:val="nil"/>
               <w:insideV w:val="nil"/>
             </w:tcBorders>
-            <w:shd w:fill="auto" w:val="clear"/>
-            <w:tcMar>
-              <w:left w:w="54" w:type="dxa"/>
+            <w:shd w:fill="FFFFFF" w:val="clear"/>
+            <w:tcMar>
+              <w:left w:w="51" w:type="dxa"/>
             </w:tcMar>
           </w:tcPr>
           <w:p>
@@ -9910,15 +9877,15 @@
             <w:tcW w:w="1890" w:type="dxa"/>
             <w:tcBorders>
               <w:top w:val="nil"/>
-              <w:left w:val="single" w:sz="2" w:space="0" w:color="000000"/>
-              <w:bottom w:val="single" w:sz="2" w:space="0" w:color="000000"/>
-              <w:insideH w:val="single" w:sz="2" w:space="0" w:color="000000"/>
+              <w:left w:val="single" w:sz="2" w:space="0" w:color="000001"/>
+              <w:bottom w:val="single" w:sz="2" w:space="0" w:color="000001"/>
+              <w:insideH w:val="single" w:sz="2" w:space="0" w:color="000001"/>
               <w:right w:val="nil"/>
               <w:insideV w:val="nil"/>
             </w:tcBorders>
-            <w:shd w:fill="auto" w:val="clear"/>
-            <w:tcMar>
-              <w:left w:w="54" w:type="dxa"/>
+            <w:shd w:fill="FFFFFF" w:val="clear"/>
+            <w:tcMar>
+              <w:left w:w="51" w:type="dxa"/>
             </w:tcMar>
           </w:tcPr>
           <w:p>
@@ -9935,18 +9902,18 @@
         </w:tc>
         <w:tc>
           <w:tcPr>
-            <w:tcW w:w="3960" w:type="dxa"/>
-            <w:tcBorders>
-              <w:top w:val="nil"/>
-              <w:left w:val="single" w:sz="2" w:space="0" w:color="000000"/>
-              <w:bottom w:val="single" w:sz="2" w:space="0" w:color="000000"/>
-              <w:insideH w:val="single" w:sz="2" w:space="0" w:color="000000"/>
-              <w:right w:val="single" w:sz="2" w:space="0" w:color="000000"/>
-              <w:insideV w:val="single" w:sz="2" w:space="0" w:color="000000"/>
-            </w:tcBorders>
-            <w:shd w:fill="auto" w:val="clear"/>
-            <w:tcMar>
-              <w:left w:w="54" w:type="dxa"/>
+            <w:tcW w:w="3961" w:type="dxa"/>
+            <w:tcBorders>
+              <w:top w:val="nil"/>
+              <w:left w:val="single" w:sz="2" w:space="0" w:color="000001"/>
+              <w:bottom w:val="single" w:sz="2" w:space="0" w:color="000001"/>
+              <w:insideH w:val="single" w:sz="2" w:space="0" w:color="000001"/>
+              <w:right w:val="single" w:sz="2" w:space="0" w:color="000001"/>
+              <w:insideV w:val="single" w:sz="2" w:space="0" w:color="000001"/>
+            </w:tcBorders>
+            <w:shd w:fill="FFFFFF" w:val="clear"/>
+            <w:tcMar>
+              <w:left w:w="51" w:type="dxa"/>
             </w:tcMar>
           </w:tcPr>
           <w:p>
@@ -9968,18 +9935,18 @@
         </w:trPr>
         <w:tc>
           <w:tcPr>
-            <w:tcW w:w="4050" w:type="dxa"/>
-            <w:tcBorders>
-              <w:top w:val="nil"/>
-              <w:left w:val="single" w:sz="2" w:space="0" w:color="000000"/>
-              <w:bottom w:val="single" w:sz="2" w:space="0" w:color="000000"/>
-              <w:insideH w:val="single" w:sz="2" w:space="0" w:color="000000"/>
+            <w:tcW w:w="4049" w:type="dxa"/>
+            <w:tcBorders>
+              <w:top w:val="nil"/>
+              <w:left w:val="single" w:sz="2" w:space="0" w:color="000001"/>
+              <w:bottom w:val="single" w:sz="2" w:space="0" w:color="000001"/>
+              <w:insideH w:val="single" w:sz="2" w:space="0" w:color="000001"/>
               <w:right w:val="nil"/>
               <w:insideV w:val="nil"/>
             </w:tcBorders>
-            <w:shd w:fill="auto" w:val="clear"/>
-            <w:tcMar>
-              <w:left w:w="54" w:type="dxa"/>
+            <w:shd w:fill="FFFFFF" w:val="clear"/>
+            <w:tcMar>
+              <w:left w:w="51" w:type="dxa"/>
             </w:tcMar>
           </w:tcPr>
           <w:p>
@@ -9999,15 +9966,15 @@
             <w:tcW w:w="1890" w:type="dxa"/>
             <w:tcBorders>
               <w:top w:val="nil"/>
-              <w:left w:val="single" w:sz="2" w:space="0" w:color="000000"/>
-              <w:bottom w:val="single" w:sz="2" w:space="0" w:color="000000"/>
-              <w:insideH w:val="single" w:sz="2" w:space="0" w:color="000000"/>
+              <w:left w:val="single" w:sz="2" w:space="0" w:color="000001"/>
+              <w:bottom w:val="single" w:sz="2" w:space="0" w:color="000001"/>
+              <w:insideH w:val="single" w:sz="2" w:space="0" w:color="000001"/>
               <w:right w:val="nil"/>
               <w:insideV w:val="nil"/>
             </w:tcBorders>
-            <w:shd w:fill="auto" w:val="clear"/>
-            <w:tcMar>
-              <w:left w:w="54" w:type="dxa"/>
+            <w:shd w:fill="FFFFFF" w:val="clear"/>
+            <w:tcMar>
+              <w:left w:w="51" w:type="dxa"/>
             </w:tcMar>
           </w:tcPr>
           <w:p>
@@ -10024,18 +9991,18 @@
         </w:tc>
         <w:tc>
           <w:tcPr>
-            <w:tcW w:w="3960" w:type="dxa"/>
-            <w:tcBorders>
-              <w:top w:val="nil"/>
-              <w:left w:val="single" w:sz="2" w:space="0" w:color="000000"/>
-              <w:bottom w:val="single" w:sz="2" w:space="0" w:color="000000"/>
-              <w:insideH w:val="single" w:sz="2" w:space="0" w:color="000000"/>
-              <w:right w:val="single" w:sz="2" w:space="0" w:color="000000"/>
-              <w:insideV w:val="single" w:sz="2" w:space="0" w:color="000000"/>
-            </w:tcBorders>
-            <w:shd w:fill="auto" w:val="clear"/>
-            <w:tcMar>
-              <w:left w:w="54" w:type="dxa"/>
+            <w:tcW w:w="3961" w:type="dxa"/>
+            <w:tcBorders>
+              <w:top w:val="nil"/>
+              <w:left w:val="single" w:sz="2" w:space="0" w:color="000001"/>
+              <w:bottom w:val="single" w:sz="2" w:space="0" w:color="000001"/>
+              <w:insideH w:val="single" w:sz="2" w:space="0" w:color="000001"/>
+              <w:right w:val="single" w:sz="2" w:space="0" w:color="000001"/>
+              <w:insideV w:val="single" w:sz="2" w:space="0" w:color="000001"/>
+            </w:tcBorders>
+            <w:shd w:fill="FFFFFF" w:val="clear"/>
+            <w:tcMar>
+              <w:left w:w="51" w:type="dxa"/>
             </w:tcMar>
           </w:tcPr>
           <w:p>
@@ -10058,18 +10025,18 @@
         </w:trPr>
         <w:tc>
           <w:tcPr>
-            <w:tcW w:w="4050" w:type="dxa"/>
-            <w:tcBorders>
-              <w:top w:val="nil"/>
-              <w:left w:val="single" w:sz="2" w:space="0" w:color="000000"/>
-              <w:bottom w:val="single" w:sz="2" w:space="0" w:color="000000"/>
-              <w:insideH w:val="single" w:sz="2" w:space="0" w:color="000000"/>
+            <w:tcW w:w="4049" w:type="dxa"/>
+            <w:tcBorders>
+              <w:top w:val="nil"/>
+              <w:left w:val="single" w:sz="2" w:space="0" w:color="000001"/>
+              <w:bottom w:val="single" w:sz="2" w:space="0" w:color="000001"/>
+              <w:insideH w:val="single" w:sz="2" w:space="0" w:color="000001"/>
               <w:right w:val="nil"/>
               <w:insideV w:val="nil"/>
             </w:tcBorders>
-            <w:shd w:fill="auto" w:val="clear"/>
-            <w:tcMar>
-              <w:left w:w="54" w:type="dxa"/>
+            <w:shd w:fill="FFFFFF" w:val="clear"/>
+            <w:tcMar>
+              <w:left w:w="51" w:type="dxa"/>
             </w:tcMar>
           </w:tcPr>
           <w:p>
@@ -10089,15 +10056,15 @@
             <w:tcW w:w="1890" w:type="dxa"/>
             <w:tcBorders>
               <w:top w:val="nil"/>
-              <w:left w:val="single" w:sz="2" w:space="0" w:color="000000"/>
-              <w:bottom w:val="single" w:sz="2" w:space="0" w:color="000000"/>
-              <w:insideH w:val="single" w:sz="2" w:space="0" w:color="000000"/>
+              <w:left w:val="single" w:sz="2" w:space="0" w:color="000001"/>
+              <w:bottom w:val="single" w:sz="2" w:space="0" w:color="000001"/>
+              <w:insideH w:val="single" w:sz="2" w:space="0" w:color="000001"/>
               <w:right w:val="nil"/>
               <w:insideV w:val="nil"/>
             </w:tcBorders>
-            <w:shd w:fill="auto" w:val="clear"/>
-            <w:tcMar>
-              <w:left w:w="54" w:type="dxa"/>
+            <w:shd w:fill="FFFFFF" w:val="clear"/>
+            <w:tcMar>
+              <w:left w:w="51" w:type="dxa"/>
             </w:tcMar>
           </w:tcPr>
           <w:p>
@@ -10114,18 +10081,18 @@
         </w:tc>
         <w:tc>
           <w:tcPr>
-            <w:tcW w:w="3960" w:type="dxa"/>
-            <w:tcBorders>
-              <w:top w:val="nil"/>
-              <w:left w:val="single" w:sz="2" w:space="0" w:color="000000"/>
-              <w:bottom w:val="single" w:sz="2" w:space="0" w:color="000000"/>
-              <w:insideH w:val="single" w:sz="2" w:space="0" w:color="000000"/>
-              <w:right w:val="single" w:sz="2" w:space="0" w:color="000000"/>
-              <w:insideV w:val="single" w:sz="2" w:space="0" w:color="000000"/>
-            </w:tcBorders>
-            <w:shd w:fill="auto" w:val="clear"/>
-            <w:tcMar>
-              <w:left w:w="54" w:type="dxa"/>
+            <w:tcW w:w="3961" w:type="dxa"/>
+            <w:tcBorders>
+              <w:top w:val="nil"/>
+              <w:left w:val="single" w:sz="2" w:space="0" w:color="000001"/>
+              <w:bottom w:val="single" w:sz="2" w:space="0" w:color="000001"/>
+              <w:insideH w:val="single" w:sz="2" w:space="0" w:color="000001"/>
+              <w:right w:val="single" w:sz="2" w:space="0" w:color="000001"/>
+              <w:insideV w:val="single" w:sz="2" w:space="0" w:color="000001"/>
+            </w:tcBorders>
+            <w:shd w:fill="FFFFFF" w:val="clear"/>
+            <w:tcMar>
+              <w:left w:w="51" w:type="dxa"/>
             </w:tcMar>
           </w:tcPr>
           <w:p>
@@ -10148,18 +10115,18 @@
         </w:trPr>
         <w:tc>
           <w:tcPr>
-            <w:tcW w:w="4050" w:type="dxa"/>
-            <w:tcBorders>
-              <w:top w:val="nil"/>
-              <w:left w:val="single" w:sz="2" w:space="0" w:color="000000"/>
-              <w:bottom w:val="single" w:sz="2" w:space="0" w:color="000000"/>
-              <w:insideH w:val="single" w:sz="2" w:space="0" w:color="000000"/>
+            <w:tcW w:w="4049" w:type="dxa"/>
+            <w:tcBorders>
+              <w:top w:val="nil"/>
+              <w:left w:val="single" w:sz="2" w:space="0" w:color="000001"/>
+              <w:bottom w:val="single" w:sz="2" w:space="0" w:color="000001"/>
+              <w:insideH w:val="single" w:sz="2" w:space="0" w:color="000001"/>
               <w:right w:val="nil"/>
               <w:insideV w:val="nil"/>
             </w:tcBorders>
-            <w:shd w:fill="auto" w:val="clear"/>
-            <w:tcMar>
-              <w:left w:w="54" w:type="dxa"/>
+            <w:shd w:fill="FFFFFF" w:val="clear"/>
+            <w:tcMar>
+              <w:left w:w="51" w:type="dxa"/>
             </w:tcMar>
           </w:tcPr>
           <w:p>
@@ -10179,15 +10146,15 @@
             <w:tcW w:w="1890" w:type="dxa"/>
             <w:tcBorders>
               <w:top w:val="nil"/>
-              <w:left w:val="single" w:sz="2" w:space="0" w:color="000000"/>
-              <w:bottom w:val="single" w:sz="2" w:space="0" w:color="000000"/>
-              <w:insideH w:val="single" w:sz="2" w:space="0" w:color="000000"/>
+              <w:left w:val="single" w:sz="2" w:space="0" w:color="000001"/>
+              <w:bottom w:val="single" w:sz="2" w:space="0" w:color="000001"/>
+              <w:insideH w:val="single" w:sz="2" w:space="0" w:color="000001"/>
               <w:right w:val="nil"/>
               <w:insideV w:val="nil"/>
             </w:tcBorders>
-            <w:shd w:fill="auto" w:val="clear"/>
-            <w:tcMar>
-              <w:left w:w="54" w:type="dxa"/>
+            <w:shd w:fill="FFFFFF" w:val="clear"/>
+            <w:tcMar>
+              <w:left w:w="51" w:type="dxa"/>
             </w:tcMar>
           </w:tcPr>
           <w:p>
@@ -10204,18 +10171,18 @@
         </w:tc>
         <w:tc>
           <w:tcPr>
-            <w:tcW w:w="3960" w:type="dxa"/>
-            <w:tcBorders>
-              <w:top w:val="nil"/>
-              <w:left w:val="single" w:sz="2" w:space="0" w:color="000000"/>
-              <w:bottom w:val="single" w:sz="2" w:space="0" w:color="000000"/>
-              <w:insideH w:val="single" w:sz="2" w:space="0" w:color="000000"/>
-              <w:right w:val="single" w:sz="2" w:space="0" w:color="000000"/>
-              <w:insideV w:val="single" w:sz="2" w:space="0" w:color="000000"/>
-            </w:tcBorders>
-            <w:shd w:fill="auto" w:val="clear"/>
-            <w:tcMar>
-              <w:left w:w="54" w:type="dxa"/>
+            <w:tcW w:w="3961" w:type="dxa"/>
+            <w:tcBorders>
+              <w:top w:val="nil"/>
+              <w:left w:val="single" w:sz="2" w:space="0" w:color="000001"/>
+              <w:bottom w:val="single" w:sz="2" w:space="0" w:color="000001"/>
+              <w:insideH w:val="single" w:sz="2" w:space="0" w:color="000001"/>
+              <w:right w:val="single" w:sz="2" w:space="0" w:color="000001"/>
+              <w:insideV w:val="single" w:sz="2" w:space="0" w:color="000001"/>
+            </w:tcBorders>
+            <w:shd w:fill="FFFFFF" w:val="clear"/>
+            <w:tcMar>
+              <w:left w:w="51" w:type="dxa"/>
             </w:tcMar>
           </w:tcPr>
           <w:p>
@@ -10238,18 +10205,18 @@
         </w:trPr>
         <w:tc>
           <w:tcPr>
-            <w:tcW w:w="4050" w:type="dxa"/>
-            <w:tcBorders>
-              <w:top w:val="nil"/>
-              <w:left w:val="single" w:sz="2" w:space="0" w:color="000000"/>
-              <w:bottom w:val="single" w:sz="2" w:space="0" w:color="000000"/>
-              <w:insideH w:val="single" w:sz="2" w:space="0" w:color="000000"/>
+            <w:tcW w:w="4049" w:type="dxa"/>
+            <w:tcBorders>
+              <w:top w:val="nil"/>
+              <w:left w:val="single" w:sz="2" w:space="0" w:color="000001"/>
+              <w:bottom w:val="single" w:sz="2" w:space="0" w:color="000001"/>
+              <w:insideH w:val="single" w:sz="2" w:space="0" w:color="000001"/>
               <w:right w:val="nil"/>
               <w:insideV w:val="nil"/>
             </w:tcBorders>
-            <w:shd w:fill="auto" w:val="clear"/>
-            <w:tcMar>
-              <w:left w:w="54" w:type="dxa"/>
+            <w:shd w:fill="FFFFFF" w:val="clear"/>
+            <w:tcMar>
+              <w:left w:w="51" w:type="dxa"/>
             </w:tcMar>
           </w:tcPr>
           <w:p>
@@ -10279,15 +10246,15 @@
             <w:tcW w:w="1890" w:type="dxa"/>
             <w:tcBorders>
               <w:top w:val="nil"/>
-              <w:left w:val="single" w:sz="2" w:space="0" w:color="000000"/>
-              <w:bottom w:val="single" w:sz="2" w:space="0" w:color="000000"/>
-              <w:insideH w:val="single" w:sz="2" w:space="0" w:color="000000"/>
+              <w:left w:val="single" w:sz="2" w:space="0" w:color="000001"/>
+              <w:bottom w:val="single" w:sz="2" w:space="0" w:color="000001"/>
+              <w:insideH w:val="single" w:sz="2" w:space="0" w:color="000001"/>
               <w:right w:val="nil"/>
               <w:insideV w:val="nil"/>
             </w:tcBorders>
-            <w:shd w:fill="auto" w:val="clear"/>
-            <w:tcMar>
-              <w:left w:w="54" w:type="dxa"/>
+            <w:shd w:fill="FFFFFF" w:val="clear"/>
+            <w:tcMar>
+              <w:left w:w="51" w:type="dxa"/>
             </w:tcMar>
           </w:tcPr>
           <w:p>
@@ -10310,18 +10277,18 @@
         </w:tc>
         <w:tc>
           <w:tcPr>
-            <w:tcW w:w="3960" w:type="dxa"/>
-            <w:tcBorders>
-              <w:top w:val="nil"/>
-              <w:left w:val="single" w:sz="2" w:space="0" w:color="000000"/>
-              <w:bottom w:val="single" w:sz="2" w:space="0" w:color="000000"/>
-              <w:insideH w:val="single" w:sz="2" w:space="0" w:color="000000"/>
-              <w:right w:val="single" w:sz="2" w:space="0" w:color="000000"/>
-              <w:insideV w:val="single" w:sz="2" w:space="0" w:color="000000"/>
-            </w:tcBorders>
-            <w:shd w:fill="auto" w:val="clear"/>
-            <w:tcMar>
-              <w:left w:w="54" w:type="dxa"/>
+            <w:tcW w:w="3961" w:type="dxa"/>
+            <w:tcBorders>
+              <w:top w:val="nil"/>
+              <w:left w:val="single" w:sz="2" w:space="0" w:color="000001"/>
+              <w:bottom w:val="single" w:sz="2" w:space="0" w:color="000001"/>
+              <w:insideH w:val="single" w:sz="2" w:space="0" w:color="000001"/>
+              <w:right w:val="single" w:sz="2" w:space="0" w:color="000001"/>
+              <w:insideV w:val="single" w:sz="2" w:space="0" w:color="000001"/>
+            </w:tcBorders>
+            <w:shd w:fill="FFFFFF" w:val="clear"/>
+            <w:tcMar>
+              <w:left w:w="51" w:type="dxa"/>
             </w:tcMar>
           </w:tcPr>
           <w:p>
@@ -10350,18 +10317,18 @@
         </w:trPr>
         <w:tc>
           <w:tcPr>
-            <w:tcW w:w="4050" w:type="dxa"/>
-            <w:tcBorders>
-              <w:top w:val="nil"/>
-              <w:left w:val="single" w:sz="2" w:space="0" w:color="000000"/>
-              <w:bottom w:val="single" w:sz="2" w:space="0" w:color="000000"/>
-              <w:insideH w:val="single" w:sz="2" w:space="0" w:color="000000"/>
+            <w:tcW w:w="4049" w:type="dxa"/>
+            <w:tcBorders>
+              <w:top w:val="nil"/>
+              <w:left w:val="single" w:sz="2" w:space="0" w:color="000001"/>
+              <w:bottom w:val="single" w:sz="2" w:space="0" w:color="000001"/>
+              <w:insideH w:val="single" w:sz="2" w:space="0" w:color="000001"/>
               <w:right w:val="nil"/>
               <w:insideV w:val="nil"/>
             </w:tcBorders>
-            <w:shd w:fill="auto" w:val="clear"/>
-            <w:tcMar>
-              <w:left w:w="54" w:type="dxa"/>
+            <w:shd w:fill="FFFFFF" w:val="clear"/>
+            <w:tcMar>
+              <w:left w:w="51" w:type="dxa"/>
             </w:tcMar>
           </w:tcPr>
           <w:p>
@@ -10381,15 +10348,15 @@
             <w:tcW w:w="1890" w:type="dxa"/>
             <w:tcBorders>
               <w:top w:val="nil"/>
-              <w:left w:val="single" w:sz="2" w:space="0" w:color="000000"/>
-              <w:bottom w:val="single" w:sz="2" w:space="0" w:color="000000"/>
-              <w:insideH w:val="single" w:sz="2" w:space="0" w:color="000000"/>
+              <w:left w:val="single" w:sz="2" w:space="0" w:color="000001"/>
+              <w:bottom w:val="single" w:sz="2" w:space="0" w:color="000001"/>
+              <w:insideH w:val="single" w:sz="2" w:space="0" w:color="000001"/>
               <w:right w:val="nil"/>
               <w:insideV w:val="nil"/>
             </w:tcBorders>
-            <w:shd w:fill="auto" w:val="clear"/>
-            <w:tcMar>
-              <w:left w:w="54" w:type="dxa"/>
+            <w:shd w:fill="FFFFFF" w:val="clear"/>
+            <w:tcMar>
+              <w:left w:w="51" w:type="dxa"/>
             </w:tcMar>
           </w:tcPr>
           <w:p>
@@ -10406,18 +10373,18 @@
         </w:tc>
         <w:tc>
           <w:tcPr>
-            <w:tcW w:w="3960" w:type="dxa"/>
-            <w:tcBorders>
-              <w:top w:val="nil"/>
-              <w:left w:val="single" w:sz="2" w:space="0" w:color="000000"/>
-              <w:bottom w:val="single" w:sz="2" w:space="0" w:color="000000"/>
-              <w:insideH w:val="single" w:sz="2" w:space="0" w:color="000000"/>
-              <w:right w:val="single" w:sz="2" w:space="0" w:color="000000"/>
-              <w:insideV w:val="single" w:sz="2" w:space="0" w:color="000000"/>
-            </w:tcBorders>
-            <w:shd w:fill="auto" w:val="clear"/>
-            <w:tcMar>
-              <w:left w:w="54" w:type="dxa"/>
+            <w:tcW w:w="3961" w:type="dxa"/>
+            <w:tcBorders>
+              <w:top w:val="nil"/>
+              <w:left w:val="single" w:sz="2" w:space="0" w:color="000001"/>
+              <w:bottom w:val="single" w:sz="2" w:space="0" w:color="000001"/>
+              <w:insideH w:val="single" w:sz="2" w:space="0" w:color="000001"/>
+              <w:right w:val="single" w:sz="2" w:space="0" w:color="000001"/>
+              <w:insideV w:val="single" w:sz="2" w:space="0" w:color="000001"/>
+            </w:tcBorders>
+            <w:shd w:fill="FFFFFF" w:val="clear"/>
+            <w:tcMar>
+              <w:left w:w="51" w:type="dxa"/>
             </w:tcMar>
           </w:tcPr>
           <w:p>
@@ -10440,18 +10407,18 @@
         </w:trPr>
         <w:tc>
           <w:tcPr>
-            <w:tcW w:w="4050" w:type="dxa"/>
-            <w:tcBorders>
-              <w:top w:val="nil"/>
-              <w:left w:val="single" w:sz="2" w:space="0" w:color="000000"/>
-              <w:bottom w:val="single" w:sz="2" w:space="0" w:color="000000"/>
-              <w:insideH w:val="single" w:sz="2" w:space="0" w:color="000000"/>
+            <w:tcW w:w="4049" w:type="dxa"/>
+            <w:tcBorders>
+              <w:top w:val="nil"/>
+              <w:left w:val="single" w:sz="2" w:space="0" w:color="000001"/>
+              <w:bottom w:val="single" w:sz="2" w:space="0" w:color="000001"/>
+              <w:insideH w:val="single" w:sz="2" w:space="0" w:color="000001"/>
               <w:right w:val="nil"/>
               <w:insideV w:val="nil"/>
             </w:tcBorders>
-            <w:shd w:fill="auto" w:val="clear"/>
-            <w:tcMar>
-              <w:left w:w="54" w:type="dxa"/>
+            <w:shd w:fill="FFFFFF" w:val="clear"/>
+            <w:tcMar>
+              <w:left w:w="51" w:type="dxa"/>
             </w:tcMar>
           </w:tcPr>
           <w:p>
@@ -10471,15 +10438,15 @@
             <w:tcW w:w="1890" w:type="dxa"/>
             <w:tcBorders>
               <w:top w:val="nil"/>
-              <w:left w:val="single" w:sz="2" w:space="0" w:color="000000"/>
-              <w:bottom w:val="single" w:sz="2" w:space="0" w:color="000000"/>
-              <w:insideH w:val="single" w:sz="2" w:space="0" w:color="000000"/>
+              <w:left w:val="single" w:sz="2" w:space="0" w:color="000001"/>
+              <w:bottom w:val="single" w:sz="2" w:space="0" w:color="000001"/>
+              <w:insideH w:val="single" w:sz="2" w:space="0" w:color="000001"/>
               <w:right w:val="nil"/>
               <w:insideV w:val="nil"/>
             </w:tcBorders>
-            <w:shd w:fill="auto" w:val="clear"/>
-            <w:tcMar>
-              <w:left w:w="54" w:type="dxa"/>
+            <w:shd w:fill="FFFFFF" w:val="clear"/>
+            <w:tcMar>
+              <w:left w:w="51" w:type="dxa"/>
             </w:tcMar>
           </w:tcPr>
           <w:p>
@@ -10496,18 +10463,18 @@
         </w:tc>
         <w:tc>
           <w:tcPr>
-            <w:tcW w:w="3960" w:type="dxa"/>
-            <w:tcBorders>
-              <w:top w:val="nil"/>
-              <w:left w:val="single" w:sz="2" w:space="0" w:color="000000"/>
-              <w:bottom w:val="single" w:sz="2" w:space="0" w:color="000000"/>
-              <w:insideH w:val="single" w:sz="2" w:space="0" w:color="000000"/>
-              <w:right w:val="single" w:sz="2" w:space="0" w:color="000000"/>
-              <w:insideV w:val="single" w:sz="2" w:space="0" w:color="000000"/>
-            </w:tcBorders>
-            <w:shd w:fill="auto" w:val="clear"/>
-            <w:tcMar>
-              <w:left w:w="54" w:type="dxa"/>
+            <w:tcW w:w="3961" w:type="dxa"/>
+            <w:tcBorders>
+              <w:top w:val="nil"/>
+              <w:left w:val="single" w:sz="2" w:space="0" w:color="000001"/>
+              <w:bottom w:val="single" w:sz="2" w:space="0" w:color="000001"/>
+              <w:insideH w:val="single" w:sz="2" w:space="0" w:color="000001"/>
+              <w:right w:val="single" w:sz="2" w:space="0" w:color="000001"/>
+              <w:insideV w:val="single" w:sz="2" w:space="0" w:color="000001"/>
+            </w:tcBorders>
+            <w:shd w:fill="FFFFFF" w:val="clear"/>
+            <w:tcMar>
+              <w:left w:w="51" w:type="dxa"/>
             </w:tcMar>
           </w:tcPr>
           <w:p>
@@ -10530,18 +10497,18 @@
         </w:trPr>
         <w:tc>
           <w:tcPr>
-            <w:tcW w:w="4050" w:type="dxa"/>
-            <w:tcBorders>
-              <w:top w:val="nil"/>
-              <w:left w:val="single" w:sz="2" w:space="0" w:color="000000"/>
-              <w:bottom w:val="single" w:sz="2" w:space="0" w:color="000000"/>
-              <w:insideH w:val="single" w:sz="2" w:space="0" w:color="000000"/>
+            <w:tcW w:w="4049" w:type="dxa"/>
+            <w:tcBorders>
+              <w:top w:val="nil"/>
+              <w:left w:val="single" w:sz="2" w:space="0" w:color="000001"/>
+              <w:bottom w:val="single" w:sz="2" w:space="0" w:color="000001"/>
+              <w:insideH w:val="single" w:sz="2" w:space="0" w:color="000001"/>
               <w:right w:val="nil"/>
               <w:insideV w:val="nil"/>
             </w:tcBorders>
-            <w:shd w:fill="auto" w:val="clear"/>
-            <w:tcMar>
-              <w:left w:w="54" w:type="dxa"/>
+            <w:shd w:fill="FFFFFF" w:val="clear"/>
+            <w:tcMar>
+              <w:left w:w="51" w:type="dxa"/>
             </w:tcMar>
           </w:tcPr>
           <w:p>
@@ -10571,15 +10538,15 @@
             <w:tcW w:w="1890" w:type="dxa"/>
             <w:tcBorders>
               <w:top w:val="nil"/>
-              <w:left w:val="single" w:sz="2" w:space="0" w:color="000000"/>
-              <w:bottom w:val="single" w:sz="2" w:space="0" w:color="000000"/>
-              <w:insideH w:val="single" w:sz="2" w:space="0" w:color="000000"/>
+              <w:left w:val="single" w:sz="2" w:space="0" w:color="000001"/>
+              <w:bottom w:val="single" w:sz="2" w:space="0" w:color="000001"/>
+              <w:insideH w:val="single" w:sz="2" w:space="0" w:color="000001"/>
               <w:right w:val="nil"/>
               <w:insideV w:val="nil"/>
             </w:tcBorders>
-            <w:shd w:fill="auto" w:val="clear"/>
-            <w:tcMar>
-              <w:left w:w="54" w:type="dxa"/>
+            <w:shd w:fill="FFFFFF" w:val="clear"/>
+            <w:tcMar>
+              <w:left w:w="51" w:type="dxa"/>
             </w:tcMar>
           </w:tcPr>
           <w:p>
@@ -10602,18 +10569,18 @@
         </w:tc>
         <w:tc>
           <w:tcPr>
-            <w:tcW w:w="3960" w:type="dxa"/>
-            <w:tcBorders>
-              <w:top w:val="nil"/>
-              <w:left w:val="single" w:sz="2" w:space="0" w:color="000000"/>
-              <w:bottom w:val="single" w:sz="2" w:space="0" w:color="000000"/>
-              <w:insideH w:val="single" w:sz="2" w:space="0" w:color="000000"/>
-              <w:right w:val="single" w:sz="2" w:space="0" w:color="000000"/>
-              <w:insideV w:val="single" w:sz="2" w:space="0" w:color="000000"/>
-            </w:tcBorders>
-            <w:shd w:fill="auto" w:val="clear"/>
-            <w:tcMar>
-              <w:left w:w="54" w:type="dxa"/>
+            <w:tcW w:w="3961" w:type="dxa"/>
+            <w:tcBorders>
+              <w:top w:val="nil"/>
+              <w:left w:val="single" w:sz="2" w:space="0" w:color="000001"/>
+              <w:bottom w:val="single" w:sz="2" w:space="0" w:color="000001"/>
+              <w:insideH w:val="single" w:sz="2" w:space="0" w:color="000001"/>
+              <w:right w:val="single" w:sz="2" w:space="0" w:color="000001"/>
+              <w:insideV w:val="single" w:sz="2" w:space="0" w:color="000001"/>
+            </w:tcBorders>
+            <w:shd w:fill="FFFFFF" w:val="clear"/>
+            <w:tcMar>
+              <w:left w:w="51" w:type="dxa"/>
             </w:tcMar>
           </w:tcPr>
           <w:p>
@@ -10642,18 +10609,18 @@
         </w:trPr>
         <w:tc>
           <w:tcPr>
-            <w:tcW w:w="4050" w:type="dxa"/>
-            <w:tcBorders>
-              <w:top w:val="nil"/>
-              <w:left w:val="single" w:sz="2" w:space="0" w:color="000000"/>
-              <w:bottom w:val="single" w:sz="2" w:space="0" w:color="000000"/>
-              <w:insideH w:val="single" w:sz="2" w:space="0" w:color="000000"/>
+            <w:tcW w:w="4049" w:type="dxa"/>
+            <w:tcBorders>
+              <w:top w:val="nil"/>
+              <w:left w:val="single" w:sz="2" w:space="0" w:color="000001"/>
+              <w:bottom w:val="single" w:sz="2" w:space="0" w:color="000001"/>
+              <w:insideH w:val="single" w:sz="2" w:space="0" w:color="000001"/>
               <w:right w:val="nil"/>
               <w:insideV w:val="nil"/>
             </w:tcBorders>
-            <w:shd w:fill="auto" w:val="clear"/>
-            <w:tcMar>
-              <w:left w:w="54" w:type="dxa"/>
+            <w:shd w:fill="FFFFFF" w:val="clear"/>
+            <w:tcMar>
+              <w:left w:w="51" w:type="dxa"/>
             </w:tcMar>
           </w:tcPr>
           <w:p>
@@ -10679,15 +10646,15 @@
             <w:tcW w:w="1890" w:type="dxa"/>
             <w:tcBorders>
               <w:top w:val="nil"/>
-              <w:left w:val="single" w:sz="2" w:space="0" w:color="000000"/>
-              <w:bottom w:val="single" w:sz="2" w:space="0" w:color="000000"/>
-              <w:insideH w:val="single" w:sz="2" w:space="0" w:color="000000"/>
+              <w:left w:val="single" w:sz="2" w:space="0" w:color="000001"/>
+              <w:bottom w:val="single" w:sz="2" w:space="0" w:color="000001"/>
+              <w:insideH w:val="single" w:sz="2" w:space="0" w:color="000001"/>
               <w:right w:val="nil"/>
               <w:insideV w:val="nil"/>
             </w:tcBorders>
-            <w:shd w:fill="auto" w:val="clear"/>
-            <w:tcMar>
-              <w:left w:w="54" w:type="dxa"/>
+            <w:shd w:fill="FFFFFF" w:val="clear"/>
+            <w:tcMar>
+              <w:left w:w="51" w:type="dxa"/>
             </w:tcMar>
           </w:tcPr>
           <w:p>
@@ -10704,18 +10671,18 @@
         </w:tc>
         <w:tc>
           <w:tcPr>
-            <w:tcW w:w="3960" w:type="dxa"/>
-            <w:tcBorders>
-              <w:top w:val="nil"/>
-              <w:left w:val="single" w:sz="2" w:space="0" w:color="000000"/>
-              <w:bottom w:val="single" w:sz="2" w:space="0" w:color="000000"/>
-              <w:insideH w:val="single" w:sz="2" w:space="0" w:color="000000"/>
-              <w:right w:val="single" w:sz="2" w:space="0" w:color="000000"/>
-              <w:insideV w:val="single" w:sz="2" w:space="0" w:color="000000"/>
-            </w:tcBorders>
-            <w:shd w:fill="auto" w:val="clear"/>
-            <w:tcMar>
-              <w:left w:w="54" w:type="dxa"/>
+            <w:tcW w:w="3961" w:type="dxa"/>
+            <w:tcBorders>
+              <w:top w:val="nil"/>
+              <w:left w:val="single" w:sz="2" w:space="0" w:color="000001"/>
+              <w:bottom w:val="single" w:sz="2" w:space="0" w:color="000001"/>
+              <w:insideH w:val="single" w:sz="2" w:space="0" w:color="000001"/>
+              <w:right w:val="single" w:sz="2" w:space="0" w:color="000001"/>
+              <w:insideV w:val="single" w:sz="2" w:space="0" w:color="000001"/>
+            </w:tcBorders>
+            <w:shd w:fill="FFFFFF" w:val="clear"/>
+            <w:tcMar>
+              <w:left w:w="51" w:type="dxa"/>
             </w:tcMar>
           </w:tcPr>
           <w:p>
@@ -10738,18 +10705,18 @@
         </w:trPr>
         <w:tc>
           <w:tcPr>
-            <w:tcW w:w="4050" w:type="dxa"/>
-            <w:tcBorders>
-              <w:top w:val="nil"/>
-              <w:left w:val="single" w:sz="2" w:space="0" w:color="000000"/>
-              <w:bottom w:val="single" w:sz="2" w:space="0" w:color="000000"/>
-              <w:insideH w:val="single" w:sz="2" w:space="0" w:color="000000"/>
+            <w:tcW w:w="4049" w:type="dxa"/>
+            <w:tcBorders>
+              <w:top w:val="nil"/>
+              <w:left w:val="single" w:sz="2" w:space="0" w:color="000001"/>
+              <w:bottom w:val="single" w:sz="2" w:space="0" w:color="000001"/>
+              <w:insideH w:val="single" w:sz="2" w:space="0" w:color="000001"/>
               <w:right w:val="nil"/>
               <w:insideV w:val="nil"/>
             </w:tcBorders>
-            <w:shd w:fill="auto" w:val="clear"/>
-            <w:tcMar>
-              <w:left w:w="54" w:type="dxa"/>
+            <w:shd w:fill="FFFFFF" w:val="clear"/>
+            <w:tcMar>
+              <w:left w:w="51" w:type="dxa"/>
             </w:tcMar>
           </w:tcPr>
           <w:p>
@@ -10779,15 +10746,15 @@
             <w:tcW w:w="1890" w:type="dxa"/>
             <w:tcBorders>
               <w:top w:val="nil"/>
-              <w:left w:val="single" w:sz="2" w:space="0" w:color="000000"/>
-              <w:bottom w:val="single" w:sz="2" w:space="0" w:color="000000"/>
-              <w:insideH w:val="single" w:sz="2" w:space="0" w:color="000000"/>
+              <w:left w:val="single" w:sz="2" w:space="0" w:color="000001"/>
+              <w:bottom w:val="single" w:sz="2" w:space="0" w:color="000001"/>
+              <w:insideH w:val="single" w:sz="2" w:space="0" w:color="000001"/>
               <w:right w:val="nil"/>
               <w:insideV w:val="nil"/>
             </w:tcBorders>
-            <w:shd w:fill="auto" w:val="clear"/>
-            <w:tcMar>
-              <w:left w:w="54" w:type="dxa"/>
+            <w:shd w:fill="FFFFFF" w:val="clear"/>
+            <w:tcMar>
+              <w:left w:w="51" w:type="dxa"/>
             </w:tcMar>
           </w:tcPr>
           <w:p>
@@ -10809,18 +10776,18 @@
         </w:tc>
         <w:tc>
           <w:tcPr>
-            <w:tcW w:w="3960" w:type="dxa"/>
-            <w:tcBorders>
-              <w:top w:val="nil"/>
-              <w:left w:val="single" w:sz="2" w:space="0" w:color="000000"/>
-              <w:bottom w:val="single" w:sz="2" w:space="0" w:color="000000"/>
-              <w:insideH w:val="single" w:sz="2" w:space="0" w:color="000000"/>
-              <w:right w:val="single" w:sz="2" w:space="0" w:color="000000"/>
-              <w:insideV w:val="single" w:sz="2" w:space="0" w:color="000000"/>
-            </w:tcBorders>
-            <w:shd w:fill="auto" w:val="clear"/>
-            <w:tcMar>
-              <w:left w:w="54" w:type="dxa"/>
+            <w:tcW w:w="3961" w:type="dxa"/>
+            <w:tcBorders>
+              <w:top w:val="nil"/>
+              <w:left w:val="single" w:sz="2" w:space="0" w:color="000001"/>
+              <w:bottom w:val="single" w:sz="2" w:space="0" w:color="000001"/>
+              <w:insideH w:val="single" w:sz="2" w:space="0" w:color="000001"/>
+              <w:right w:val="single" w:sz="2" w:space="0" w:color="000001"/>
+              <w:insideV w:val="single" w:sz="2" w:space="0" w:color="000001"/>
+            </w:tcBorders>
+            <w:shd w:fill="FFFFFF" w:val="clear"/>
+            <w:tcMar>
+              <w:left w:w="51" w:type="dxa"/>
             </w:tcMar>
           </w:tcPr>
           <w:p>
@@ -10848,18 +10815,18 @@
         </w:trPr>
         <w:tc>
           <w:tcPr>
-            <w:tcW w:w="4050" w:type="dxa"/>
-            <w:tcBorders>
-              <w:top w:val="nil"/>
-              <w:left w:val="single" w:sz="2" w:space="0" w:color="000000"/>
-              <w:bottom w:val="single" w:sz="2" w:space="0" w:color="000000"/>
-              <w:insideH w:val="single" w:sz="2" w:space="0" w:color="000000"/>
+            <w:tcW w:w="4049" w:type="dxa"/>
+            <w:tcBorders>
+              <w:top w:val="nil"/>
+              <w:left w:val="single" w:sz="2" w:space="0" w:color="000001"/>
+              <w:bottom w:val="single" w:sz="2" w:space="0" w:color="000001"/>
+              <w:insideH w:val="single" w:sz="2" w:space="0" w:color="000001"/>
               <w:right w:val="nil"/>
               <w:insideV w:val="nil"/>
             </w:tcBorders>
-            <w:shd w:fill="auto" w:val="clear"/>
-            <w:tcMar>
-              <w:left w:w="54" w:type="dxa"/>
+            <w:shd w:fill="FFFFFF" w:val="clear"/>
+            <w:tcMar>
+              <w:left w:w="51" w:type="dxa"/>
             </w:tcMar>
           </w:tcPr>
           <w:p>
@@ -10885,15 +10852,15 @@
             <w:tcW w:w="1890" w:type="dxa"/>
             <w:tcBorders>
               <w:top w:val="nil"/>
-              <w:left w:val="single" w:sz="2" w:space="0" w:color="000000"/>
-              <w:bottom w:val="single" w:sz="2" w:space="0" w:color="000000"/>
-              <w:insideH w:val="single" w:sz="2" w:space="0" w:color="000000"/>
+              <w:left w:val="single" w:sz="2" w:space="0" w:color="000001"/>
+              <w:bottom w:val="single" w:sz="2" w:space="0" w:color="000001"/>
+              <w:insideH w:val="single" w:sz="2" w:space="0" w:color="000001"/>
               <w:right w:val="nil"/>
               <w:insideV w:val="nil"/>
             </w:tcBorders>
-            <w:shd w:fill="auto" w:val="clear"/>
-            <w:tcMar>
-              <w:left w:w="54" w:type="dxa"/>
+            <w:shd w:fill="FFFFFF" w:val="clear"/>
+            <w:tcMar>
+              <w:left w:w="51" w:type="dxa"/>
             </w:tcMar>
           </w:tcPr>
           <w:p>
@@ -10910,18 +10877,18 @@
         </w:tc>
         <w:tc>
           <w:tcPr>
-            <w:tcW w:w="3960" w:type="dxa"/>
-            <w:tcBorders>
-              <w:top w:val="nil"/>
-              <w:left w:val="single" w:sz="2" w:space="0" w:color="000000"/>
-              <w:bottom w:val="single" w:sz="2" w:space="0" w:color="000000"/>
-              <w:insideH w:val="single" w:sz="2" w:space="0" w:color="000000"/>
-              <w:right w:val="single" w:sz="2" w:space="0" w:color="000000"/>
-              <w:insideV w:val="single" w:sz="2" w:space="0" w:color="000000"/>
-            </w:tcBorders>
-            <w:shd w:fill="auto" w:val="clear"/>
-            <w:tcMar>
-              <w:left w:w="54" w:type="dxa"/>
+            <w:tcW w:w="3961" w:type="dxa"/>
+            <w:tcBorders>
+              <w:top w:val="nil"/>
+              <w:left w:val="single" w:sz="2" w:space="0" w:color="000001"/>
+              <w:bottom w:val="single" w:sz="2" w:space="0" w:color="000001"/>
+              <w:insideH w:val="single" w:sz="2" w:space="0" w:color="000001"/>
+              <w:right w:val="single" w:sz="2" w:space="0" w:color="000001"/>
+              <w:insideV w:val="single" w:sz="2" w:space="0" w:color="000001"/>
+            </w:tcBorders>
+            <w:shd w:fill="FFFFFF" w:val="clear"/>
+            <w:tcMar>
+              <w:left w:w="51" w:type="dxa"/>
             </w:tcMar>
           </w:tcPr>
           <w:p>
@@ -10944,18 +10911,18 @@
         </w:trPr>
         <w:tc>
           <w:tcPr>
-            <w:tcW w:w="4050" w:type="dxa"/>
-            <w:tcBorders>
-              <w:top w:val="nil"/>
-              <w:left w:val="single" w:sz="2" w:space="0" w:color="000000"/>
-              <w:bottom w:val="single" w:sz="2" w:space="0" w:color="000000"/>
-              <w:insideH w:val="single" w:sz="2" w:space="0" w:color="000000"/>
+            <w:tcW w:w="4049" w:type="dxa"/>
+            <w:tcBorders>
+              <w:top w:val="nil"/>
+              <w:left w:val="single" w:sz="2" w:space="0" w:color="000001"/>
+              <w:bottom w:val="single" w:sz="2" w:space="0" w:color="000001"/>
+              <w:insideH w:val="single" w:sz="2" w:space="0" w:color="000001"/>
               <w:right w:val="nil"/>
               <w:insideV w:val="nil"/>
             </w:tcBorders>
-            <w:shd w:fill="auto" w:val="clear"/>
-            <w:tcMar>
-              <w:left w:w="54" w:type="dxa"/>
+            <w:shd w:fill="FFFFFF" w:val="clear"/>
+            <w:tcMar>
+              <w:left w:w="51" w:type="dxa"/>
             </w:tcMar>
           </w:tcPr>
           <w:p>
@@ -10981,42 +10948,42 @@
             <w:tcW w:w="1890" w:type="dxa"/>
             <w:tcBorders>
               <w:top w:val="nil"/>
-              <w:left w:val="single" w:sz="2" w:space="0" w:color="000000"/>
-              <w:bottom w:val="single" w:sz="2" w:space="0" w:color="000000"/>
-              <w:insideH w:val="single" w:sz="2" w:space="0" w:color="000000"/>
+              <w:left w:val="single" w:sz="2" w:space="0" w:color="000001"/>
+              <w:bottom w:val="single" w:sz="2" w:space="0" w:color="000001"/>
+              <w:insideH w:val="single" w:sz="2" w:space="0" w:color="000001"/>
               <w:right w:val="nil"/>
               <w:insideV w:val="nil"/>
             </w:tcBorders>
-            <w:shd w:fill="auto" w:val="clear"/>
-            <w:tcMar>
-              <w:left w:w="54" w:type="dxa"/>
-            </w:tcMar>
-          </w:tcPr>
-          <w:p>
-            <w:pPr>
-              <w:pStyle w:val="TableContents"/>
-              <w:jc w:val="center"/>
-              <w:rPr/>
-            </w:pPr>
-            <w:r>
-              <w:rPr/>
-            </w:r>
-          </w:p>
-        </w:tc>
-        <w:tc>
-          <w:tcPr>
-            <w:tcW w:w="3960" w:type="dxa"/>
-            <w:tcBorders>
-              <w:top w:val="nil"/>
-              <w:left w:val="single" w:sz="2" w:space="0" w:color="000000"/>
-              <w:bottom w:val="single" w:sz="2" w:space="0" w:color="000000"/>
-              <w:insideH w:val="single" w:sz="2" w:space="0" w:color="000000"/>
-              <w:right w:val="single" w:sz="2" w:space="0" w:color="000000"/>
-              <w:insideV w:val="single" w:sz="2" w:space="0" w:color="000000"/>
-            </w:tcBorders>
-            <w:shd w:fill="auto" w:val="clear"/>
-            <w:tcMar>
-              <w:left w:w="54" w:type="dxa"/>
+            <w:shd w:fill="FFFFFF" w:val="clear"/>
+            <w:tcMar>
+              <w:left w:w="51" w:type="dxa"/>
+            </w:tcMar>
+          </w:tcPr>
+          <w:p>
+            <w:pPr>
+              <w:pStyle w:val="TableContents"/>
+              <w:jc w:val="center"/>
+              <w:rPr/>
+            </w:pPr>
+            <w:r>
+              <w:rPr/>
+            </w:r>
+          </w:p>
+        </w:tc>
+        <w:tc>
+          <w:tcPr>
+            <w:tcW w:w="3961" w:type="dxa"/>
+            <w:tcBorders>
+              <w:top w:val="nil"/>
+              <w:left w:val="single" w:sz="2" w:space="0" w:color="000001"/>
+              <w:bottom w:val="single" w:sz="2" w:space="0" w:color="000001"/>
+              <w:insideH w:val="single" w:sz="2" w:space="0" w:color="000001"/>
+              <w:right w:val="single" w:sz="2" w:space="0" w:color="000001"/>
+              <w:insideV w:val="single" w:sz="2" w:space="0" w:color="000001"/>
+            </w:tcBorders>
+            <w:shd w:fill="FFFFFF" w:val="clear"/>
+            <w:tcMar>
+              <w:left w:w="51" w:type="dxa"/>
             </w:tcMar>
           </w:tcPr>
           <w:p>
@@ -11039,18 +11006,18 @@
         </w:trPr>
         <w:tc>
           <w:tcPr>
-            <w:tcW w:w="4050" w:type="dxa"/>
-            <w:tcBorders>
-              <w:top w:val="nil"/>
-              <w:left w:val="single" w:sz="2" w:space="0" w:color="000000"/>
-              <w:bottom w:val="single" w:sz="2" w:space="0" w:color="000000"/>
-              <w:insideH w:val="single" w:sz="2" w:space="0" w:color="000000"/>
+            <w:tcW w:w="4049" w:type="dxa"/>
+            <w:tcBorders>
+              <w:top w:val="nil"/>
+              <w:left w:val="single" w:sz="2" w:space="0" w:color="000001"/>
+              <w:bottom w:val="single" w:sz="2" w:space="0" w:color="000001"/>
+              <w:insideH w:val="single" w:sz="2" w:space="0" w:color="000001"/>
               <w:right w:val="nil"/>
               <w:insideV w:val="nil"/>
             </w:tcBorders>
-            <w:shd w:fill="auto" w:val="clear"/>
-            <w:tcMar>
-              <w:left w:w="54" w:type="dxa"/>
+            <w:shd w:fill="FFFFFF" w:val="clear"/>
+            <w:tcMar>
+              <w:left w:w="51" w:type="dxa"/>
             </w:tcMar>
           </w:tcPr>
           <w:p>
@@ -11080,15 +11047,15 @@
             <w:tcW w:w="1890" w:type="dxa"/>
             <w:tcBorders>
               <w:top w:val="nil"/>
-              <w:left w:val="single" w:sz="2" w:space="0" w:color="000000"/>
-              <w:bottom w:val="single" w:sz="2" w:space="0" w:color="000000"/>
-              <w:insideH w:val="single" w:sz="2" w:space="0" w:color="000000"/>
+              <w:left w:val="single" w:sz="2" w:space="0" w:color="000001"/>
+              <w:bottom w:val="single" w:sz="2" w:space="0" w:color="000001"/>
+              <w:insideH w:val="single" w:sz="2" w:space="0" w:color="000001"/>
               <w:right w:val="nil"/>
               <w:insideV w:val="nil"/>
             </w:tcBorders>
-            <w:shd w:fill="auto" w:val="clear"/>
-            <w:tcMar>
-              <w:left w:w="54" w:type="dxa"/>
+            <w:shd w:fill="FFFFFF" w:val="clear"/>
+            <w:tcMar>
+              <w:left w:w="51" w:type="dxa"/>
             </w:tcMar>
           </w:tcPr>
           <w:p>
@@ -11111,18 +11078,18 @@
         </w:tc>
         <w:tc>
           <w:tcPr>
-            <w:tcW w:w="3960" w:type="dxa"/>
-            <w:tcBorders>
-              <w:top w:val="nil"/>
-              <w:left w:val="single" w:sz="2" w:space="0" w:color="000000"/>
-              <w:bottom w:val="single" w:sz="2" w:space="0" w:color="000000"/>
-              <w:insideH w:val="single" w:sz="2" w:space="0" w:color="000000"/>
-              <w:right w:val="single" w:sz="2" w:space="0" w:color="000000"/>
-              <w:insideV w:val="single" w:sz="2" w:space="0" w:color="000000"/>
-            </w:tcBorders>
-            <w:shd w:fill="auto" w:val="clear"/>
-            <w:tcMar>
-              <w:left w:w="54" w:type="dxa"/>
+            <w:tcW w:w="3961" w:type="dxa"/>
+            <w:tcBorders>
+              <w:top w:val="nil"/>
+              <w:left w:val="single" w:sz="2" w:space="0" w:color="000001"/>
+              <w:bottom w:val="single" w:sz="2" w:space="0" w:color="000001"/>
+              <w:insideH w:val="single" w:sz="2" w:space="0" w:color="000001"/>
+              <w:right w:val="single" w:sz="2" w:space="0" w:color="000001"/>
+              <w:insideV w:val="single" w:sz="2" w:space="0" w:color="000001"/>
+            </w:tcBorders>
+            <w:shd w:fill="FFFFFF" w:val="clear"/>
+            <w:tcMar>
+              <w:left w:w="51" w:type="dxa"/>
             </w:tcMar>
           </w:tcPr>
           <w:p>
@@ -11294,6 +11261,562 @@
     <w:p>
       <w:pPr>
         <w:pStyle w:val="TextBody"/>
+        <w:bidi w:val="0"/>
+        <w:spacing w:lineRule="auto" w:line="240" w:before="0" w:after="0"/>
+        <w:contextualSpacing/>
+        <w:jc w:val="left"/>
+        <w:rPr/>
+      </w:pPr>
+      <w:r>
+        <w:rPr/>
+      </w:r>
+    </w:p>
+    <w:p>
+      <w:pPr>
+        <w:pStyle w:val="TextBody"/>
+        <w:bidi w:val="0"/>
+        <w:spacing w:lineRule="auto" w:line="240" w:before="0" w:after="0"/>
+        <w:contextualSpacing/>
+        <w:jc w:val="left"/>
+        <w:rPr/>
+      </w:pPr>
+      <w:r>
+        <w:rPr/>
+      </w:r>
+    </w:p>
+    <w:p>
+      <w:pPr>
+        <w:pStyle w:val="TextBody"/>
+        <w:bidi w:val="0"/>
+        <w:spacing w:lineRule="auto" w:line="240" w:before="0" w:after="0"/>
+        <w:contextualSpacing/>
+        <w:jc w:val="left"/>
+        <w:rPr/>
+      </w:pPr>
+      <w:r>
+        <w:rPr/>
+      </w:r>
+    </w:p>
+    <w:p>
+      <w:pPr>
+        <w:pStyle w:val="TextBody"/>
+        <w:bidi w:val="0"/>
+        <w:spacing w:lineRule="auto" w:line="240" w:before="0" w:after="0"/>
+        <w:contextualSpacing/>
+        <w:jc w:val="left"/>
+        <w:rPr/>
+      </w:pPr>
+      <w:r>
+        <w:rPr/>
+      </w:r>
+    </w:p>
+    <w:p>
+      <w:pPr>
+        <w:pStyle w:val="TextBody"/>
+        <w:bidi w:val="0"/>
+        <w:spacing w:lineRule="auto" w:line="240" w:before="0" w:after="0"/>
+        <w:contextualSpacing/>
+        <w:jc w:val="left"/>
+        <w:rPr/>
+      </w:pPr>
+      <w:r>
+        <w:rPr/>
+      </w:r>
+    </w:p>
+    <w:p>
+      <w:pPr>
+        <w:pStyle w:val="TextBody"/>
+        <w:bidi w:val="0"/>
+        <w:spacing w:lineRule="auto" w:line="240" w:before="0" w:after="0"/>
+        <w:contextualSpacing/>
+        <w:jc w:val="left"/>
+        <w:rPr/>
+      </w:pPr>
+      <w:r>
+        <w:rPr/>
+      </w:r>
+    </w:p>
+    <w:p>
+      <w:pPr>
+        <w:pStyle w:val="TextBody"/>
+        <w:bidi w:val="0"/>
+        <w:spacing w:lineRule="auto" w:line="240" w:before="0" w:after="0"/>
+        <w:contextualSpacing/>
+        <w:jc w:val="left"/>
+        <w:rPr/>
+      </w:pPr>
+      <w:r>
+        <w:rPr/>
+      </w:r>
+    </w:p>
+    <w:p>
+      <w:pPr>
+        <w:pStyle w:val="TextBody"/>
+        <w:bidi w:val="0"/>
+        <w:spacing w:lineRule="auto" w:line="240" w:before="0" w:after="0"/>
+        <w:contextualSpacing/>
+        <w:jc w:val="left"/>
+        <w:rPr/>
+      </w:pPr>
+      <w:r>
+        <w:rPr/>
+      </w:r>
+    </w:p>
+    <w:p>
+      <w:pPr>
+        <w:pStyle w:val="TextBody"/>
+        <w:bidi w:val="0"/>
+        <w:spacing w:lineRule="auto" w:line="240" w:before="0" w:after="0"/>
+        <w:contextualSpacing/>
+        <w:jc w:val="left"/>
+        <w:rPr/>
+      </w:pPr>
+      <w:r>
+        <w:rPr/>
+      </w:r>
+    </w:p>
+    <w:p>
+      <w:pPr>
+        <w:pStyle w:val="TextBody"/>
+        <w:bidi w:val="0"/>
+        <w:spacing w:lineRule="auto" w:line="240" w:before="0" w:after="0"/>
+        <w:contextualSpacing/>
+        <w:jc w:val="left"/>
+        <w:rPr/>
+      </w:pPr>
+      <w:r>
+        <w:rPr/>
+      </w:r>
+    </w:p>
+    <w:p>
+      <w:pPr>
+        <w:pStyle w:val="TextBody"/>
+        <w:bidi w:val="0"/>
+        <w:spacing w:lineRule="auto" w:line="240" w:before="0" w:after="0"/>
+        <w:contextualSpacing/>
+        <w:jc w:val="left"/>
+        <w:rPr/>
+      </w:pPr>
+      <w:r>
+        <w:rPr/>
+      </w:r>
+    </w:p>
+    <w:p>
+      <w:pPr>
+        <w:pStyle w:val="TextBody"/>
+        <w:bidi w:val="0"/>
+        <w:spacing w:lineRule="auto" w:line="240" w:before="0" w:after="0"/>
+        <w:contextualSpacing/>
+        <w:jc w:val="left"/>
+        <w:rPr/>
+      </w:pPr>
+      <w:r>
+        <w:rPr/>
+      </w:r>
+    </w:p>
+    <w:p>
+      <w:pPr>
+        <w:pStyle w:val="TextBody"/>
+        <w:bidi w:val="0"/>
+        <w:spacing w:lineRule="auto" w:line="240" w:before="0" w:after="0"/>
+        <w:contextualSpacing/>
+        <w:jc w:val="left"/>
+        <w:rPr/>
+      </w:pPr>
+      <w:r>
+        <w:rPr/>
+      </w:r>
+    </w:p>
+    <w:p>
+      <w:pPr>
+        <w:pStyle w:val="TextBody"/>
+        <w:bidi w:val="0"/>
+        <w:spacing w:lineRule="auto" w:line="240" w:before="0" w:after="0"/>
+        <w:contextualSpacing/>
+        <w:jc w:val="left"/>
+        <w:rPr/>
+      </w:pPr>
+      <w:r>
+        <w:rPr/>
+      </w:r>
+    </w:p>
+    <w:p>
+      <w:pPr>
+        <w:pStyle w:val="TextBody"/>
+        <w:bidi w:val="0"/>
+        <w:spacing w:lineRule="auto" w:line="240" w:before="0" w:after="0"/>
+        <w:contextualSpacing/>
+        <w:jc w:val="left"/>
+        <w:rPr/>
+      </w:pPr>
+      <w:r>
+        <w:rPr/>
+      </w:r>
+    </w:p>
+    <w:p>
+      <w:pPr>
+        <w:pStyle w:val="TextBody"/>
+        <w:bidi w:val="0"/>
+        <w:spacing w:lineRule="auto" w:line="240" w:before="0" w:after="0"/>
+        <w:contextualSpacing/>
+        <w:jc w:val="left"/>
+        <w:rPr/>
+      </w:pPr>
+      <w:r>
+        <w:rPr/>
+      </w:r>
+    </w:p>
+    <w:p>
+      <w:pPr>
+        <w:pStyle w:val="TextBody"/>
+        <w:bidi w:val="0"/>
+        <w:spacing w:lineRule="auto" w:line="240" w:before="0" w:after="0"/>
+        <w:contextualSpacing/>
+        <w:jc w:val="left"/>
+        <w:rPr/>
+      </w:pPr>
+      <w:r>
+        <w:rPr/>
+      </w:r>
+    </w:p>
+    <w:p>
+      <w:pPr>
+        <w:pStyle w:val="TextBody"/>
+        <w:bidi w:val="0"/>
+        <w:spacing w:lineRule="auto" w:line="240" w:before="0" w:after="0"/>
+        <w:contextualSpacing/>
+        <w:jc w:val="left"/>
+        <w:rPr/>
+      </w:pPr>
+      <w:r>
+        <w:rPr/>
+      </w:r>
+    </w:p>
+    <w:p>
+      <w:pPr>
+        <w:pStyle w:val="TextBody"/>
+        <w:bidi w:val="0"/>
+        <w:spacing w:lineRule="auto" w:line="240" w:before="0" w:after="0"/>
+        <w:contextualSpacing/>
+        <w:jc w:val="left"/>
+        <w:rPr/>
+      </w:pPr>
+      <w:r>
+        <w:rPr/>
+      </w:r>
+    </w:p>
+    <w:p>
+      <w:pPr>
+        <w:pStyle w:val="TextBody"/>
+        <w:bidi w:val="0"/>
+        <w:spacing w:lineRule="auto" w:line="240" w:before="0" w:after="0"/>
+        <w:contextualSpacing/>
+        <w:jc w:val="left"/>
+        <w:rPr/>
+      </w:pPr>
+      <w:r>
+        <w:rPr/>
+      </w:r>
+    </w:p>
+    <w:p>
+      <w:pPr>
+        <w:pStyle w:val="TextBody"/>
+        <w:bidi w:val="0"/>
+        <w:spacing w:lineRule="auto" w:line="240" w:before="0" w:after="0"/>
+        <w:contextualSpacing/>
+        <w:jc w:val="left"/>
+        <w:rPr/>
+      </w:pPr>
+      <w:r>
+        <w:rPr/>
+      </w:r>
+    </w:p>
+    <w:p>
+      <w:pPr>
+        <w:pStyle w:val="TextBody"/>
+        <w:bidi w:val="0"/>
+        <w:spacing w:lineRule="auto" w:line="240" w:before="0" w:after="0"/>
+        <w:contextualSpacing/>
+        <w:jc w:val="left"/>
+        <w:rPr/>
+      </w:pPr>
+      <w:r>
+        <w:rPr/>
+      </w:r>
+    </w:p>
+    <w:p>
+      <w:pPr>
+        <w:pStyle w:val="TextBody"/>
+        <w:bidi w:val="0"/>
+        <w:spacing w:lineRule="auto" w:line="240" w:before="0" w:after="0"/>
+        <w:contextualSpacing/>
+        <w:jc w:val="left"/>
+        <w:rPr/>
+      </w:pPr>
+      <w:r>
+        <w:rPr/>
+      </w:r>
+    </w:p>
+    <w:p>
+      <w:pPr>
+        <w:pStyle w:val="TextBody"/>
+        <w:bidi w:val="0"/>
+        <w:spacing w:lineRule="auto" w:line="240" w:before="0" w:after="0"/>
+        <w:contextualSpacing/>
+        <w:jc w:val="left"/>
+        <w:rPr/>
+      </w:pPr>
+      <w:r>
+        <w:rPr/>
+      </w:r>
+    </w:p>
+    <w:p>
+      <w:pPr>
+        <w:pStyle w:val="TextBody"/>
+        <w:bidi w:val="0"/>
+        <w:spacing w:lineRule="auto" w:line="240" w:before="0" w:after="0"/>
+        <w:contextualSpacing/>
+        <w:jc w:val="left"/>
+        <w:rPr/>
+      </w:pPr>
+      <w:r>
+        <w:rPr/>
+      </w:r>
+    </w:p>
+    <w:p>
+      <w:pPr>
+        <w:pStyle w:val="TextBody"/>
+        <w:bidi w:val="0"/>
+        <w:spacing w:lineRule="auto" w:line="240" w:before="0" w:after="0"/>
+        <w:contextualSpacing/>
+        <w:jc w:val="left"/>
+        <w:rPr/>
+      </w:pPr>
+      <w:r>
+        <w:rPr/>
+      </w:r>
+    </w:p>
+    <w:p>
+      <w:pPr>
+        <w:pStyle w:val="TextBody"/>
+        <w:bidi w:val="0"/>
+        <w:spacing w:lineRule="auto" w:line="240" w:before="0" w:after="0"/>
+        <w:contextualSpacing/>
+        <w:jc w:val="left"/>
+        <w:rPr/>
+      </w:pPr>
+      <w:r>
+        <w:rPr/>
+      </w:r>
+    </w:p>
+    <w:p>
+      <w:pPr>
+        <w:pStyle w:val="TextBody"/>
+        <w:bidi w:val="0"/>
+        <w:spacing w:lineRule="auto" w:line="240" w:before="0" w:after="0"/>
+        <w:contextualSpacing/>
+        <w:jc w:val="left"/>
+        <w:rPr/>
+      </w:pPr>
+      <w:r>
+        <w:rPr/>
+      </w:r>
+    </w:p>
+    <w:p>
+      <w:pPr>
+        <w:pStyle w:val="TextBody"/>
+        <w:bidi w:val="0"/>
+        <w:spacing w:lineRule="auto" w:line="240" w:before="0" w:after="0"/>
+        <w:contextualSpacing/>
+        <w:jc w:val="left"/>
+        <w:rPr/>
+      </w:pPr>
+      <w:r>
+        <w:rPr/>
+      </w:r>
+    </w:p>
+    <w:p>
+      <w:pPr>
+        <w:pStyle w:val="TextBody"/>
+        <w:bidi w:val="0"/>
+        <w:spacing w:lineRule="auto" w:line="240" w:before="0" w:after="0"/>
+        <w:contextualSpacing/>
+        <w:jc w:val="left"/>
+        <w:rPr/>
+      </w:pPr>
+      <w:r>
+        <w:rPr/>
+      </w:r>
+    </w:p>
+    <w:p>
+      <w:pPr>
+        <w:pStyle w:val="TextBody"/>
+        <w:bidi w:val="0"/>
+        <w:spacing w:lineRule="auto" w:line="240" w:before="0" w:after="0"/>
+        <w:contextualSpacing/>
+        <w:jc w:val="left"/>
+        <w:rPr/>
+      </w:pPr>
+      <w:r>
+        <w:rPr/>
+      </w:r>
+    </w:p>
+    <w:p>
+      <w:pPr>
+        <w:pStyle w:val="TextBody"/>
+        <w:bidi w:val="0"/>
+        <w:spacing w:lineRule="auto" w:line="240" w:before="0" w:after="0"/>
+        <w:contextualSpacing/>
+        <w:jc w:val="left"/>
+        <w:rPr/>
+      </w:pPr>
+      <w:r>
+        <w:rPr/>
+      </w:r>
+    </w:p>
+    <w:p>
+      <w:pPr>
+        <w:pStyle w:val="TextBody"/>
+        <w:bidi w:val="0"/>
+        <w:spacing w:lineRule="auto" w:line="240" w:before="0" w:after="0"/>
+        <w:contextualSpacing/>
+        <w:jc w:val="left"/>
+        <w:rPr/>
+      </w:pPr>
+      <w:r>
+        <w:rPr/>
+      </w:r>
+    </w:p>
+    <w:p>
+      <w:pPr>
+        <w:pStyle w:val="TextBody"/>
+        <w:bidi w:val="0"/>
+        <w:spacing w:lineRule="auto" w:line="240" w:before="0" w:after="0"/>
+        <w:contextualSpacing/>
+        <w:jc w:val="left"/>
+        <w:rPr/>
+      </w:pPr>
+      <w:r>
+        <w:rPr/>
+      </w:r>
+    </w:p>
+    <w:p>
+      <w:pPr>
+        <w:pStyle w:val="TextBody"/>
+        <w:bidi w:val="0"/>
+        <w:spacing w:lineRule="auto" w:line="240" w:before="0" w:after="0"/>
+        <w:contextualSpacing/>
+        <w:jc w:val="left"/>
+        <w:rPr/>
+      </w:pPr>
+      <w:r>
+        <w:rPr/>
+      </w:r>
+    </w:p>
+    <w:p>
+      <w:pPr>
+        <w:pStyle w:val="TextBody"/>
+        <w:bidi w:val="0"/>
+        <w:spacing w:lineRule="auto" w:line="240" w:before="0" w:after="0"/>
+        <w:contextualSpacing/>
+        <w:jc w:val="left"/>
+        <w:rPr/>
+      </w:pPr>
+      <w:r>
+        <w:rPr/>
+      </w:r>
+    </w:p>
+    <w:p>
+      <w:pPr>
+        <w:pStyle w:val="TextBody"/>
+        <w:bidi w:val="0"/>
+        <w:spacing w:lineRule="auto" w:line="240" w:before="0" w:after="0"/>
+        <w:contextualSpacing/>
+        <w:jc w:val="left"/>
+        <w:rPr/>
+      </w:pPr>
+      <w:r>
+        <w:rPr/>
+      </w:r>
+    </w:p>
+    <w:p>
+      <w:pPr>
+        <w:pStyle w:val="TextBody"/>
+        <w:bidi w:val="0"/>
+        <w:spacing w:lineRule="auto" w:line="240" w:before="0" w:after="0"/>
+        <w:contextualSpacing/>
+        <w:jc w:val="left"/>
+        <w:rPr/>
+      </w:pPr>
+      <w:r>
+        <w:rPr/>
+      </w:r>
+    </w:p>
+    <w:p>
+      <w:pPr>
+        <w:pStyle w:val="TextBody"/>
+        <w:bidi w:val="0"/>
+        <w:spacing w:lineRule="auto" w:line="240" w:before="0" w:after="0"/>
+        <w:contextualSpacing/>
+        <w:jc w:val="left"/>
+        <w:rPr>
+          <w:b/>
+          <w:bCs/>
+          <w:sz w:val="24"/>
+          <w:szCs w:val="24"/>
+        </w:rPr>
+      </w:pPr>
+      <w:r>
+        <w:rPr>
+          <w:b/>
+          <w:bCs/>
+          <w:sz w:val="24"/>
+          <w:szCs w:val="24"/>
+        </w:rPr>
+        <w:t xml:space="preserve">Table 1-5: Gantt Chart </w:t>
+      </w:r>
+    </w:p>
+    <w:p>
+      <w:pPr>
+        <w:pStyle w:val="TextBody"/>
+        <w:bidi w:val="0"/>
+        <w:spacing w:lineRule="auto" w:line="240" w:before="0" w:after="0"/>
+        <w:contextualSpacing/>
+        <w:jc w:val="left"/>
+        <w:rPr>
+          <w:b/>
+          <w:bCs/>
+        </w:rPr>
+      </w:pPr>
+      <w:r>
+        <w:rPr>
+          <w:b/>
+          <w:bCs/>
+        </w:rPr>
+      </w:r>
+    </w:p>
+    <w:p>
+      <w:pPr>
+        <w:pStyle w:val="TextBody"/>
+        <w:bidi w:val="0"/>
+        <w:spacing w:lineRule="auto" w:line="240" w:before="0" w:after="0"/>
+        <w:contextualSpacing/>
+        <w:jc w:val="left"/>
+        <w:rPr>
+          <w:b/>
+          <w:bCs/>
+        </w:rPr>
+      </w:pPr>
+      <w:r>
+        <w:rPr>
+          <w:b/>
+          <w:bCs/>
+        </w:rPr>
+      </w:r>
+    </w:p>
+    <w:p>
+      <w:pPr>
+        <w:pStyle w:val="TextBody"/>
         <w:pageBreakBefore/>
         <w:bidi w:val="0"/>
         <w:spacing w:lineRule="auto" w:line="240" w:before="0" w:after="0"/>
@@ -11343,15 +11866,887 @@
         <w:contextualSpacing/>
         <w:jc w:val="left"/>
         <w:rPr>
-          <w:sz w:val="24"/>
-          <w:szCs w:val="24"/>
-        </w:rPr>
-      </w:pPr>
-      <w:r>
-        <w:rPr>
-          <w:sz w:val="24"/>
-          <w:szCs w:val="24"/>
-        </w:rPr>
+          <w:b/>
+          <w:bCs/>
+          <w:sz w:val="24"/>
+          <w:szCs w:val="24"/>
+        </w:rPr>
+      </w:pPr>
+      <w:r>
+        <w:rPr>
+          <w:b/>
+          <w:bCs/>
+          <w:sz w:val="24"/>
+          <w:szCs w:val="24"/>
+        </w:rPr>
+        <w:t>1. Functional Requirements:</w:t>
+      </w:r>
+    </w:p>
+    <w:p>
+      <w:pPr>
+        <w:pStyle w:val="TextBody"/>
+        <w:bidi w:val="0"/>
+        <w:spacing w:lineRule="auto" w:line="240" w:before="0" w:after="0"/>
+        <w:contextualSpacing/>
+        <w:jc w:val="left"/>
+        <w:rPr>
+          <w:b w:val="false"/>
+          <w:bCs w:val="false"/>
+          <w:i/>
+          <w:iCs/>
+          <w:sz w:val="24"/>
+          <w:szCs w:val="24"/>
+        </w:rPr>
+      </w:pPr>
+      <w:r>
+        <w:rPr>
+          <w:b w:val="false"/>
+          <w:bCs w:val="false"/>
+          <w:i/>
+          <w:iCs/>
+          <w:sz w:val="24"/>
+          <w:szCs w:val="24"/>
+        </w:rPr>
+      </w:r>
+    </w:p>
+    <w:p>
+      <w:pPr>
+        <w:pStyle w:val="TextBody"/>
+        <w:bidi w:val="0"/>
+        <w:spacing w:lineRule="auto" w:line="240" w:before="0" w:after="0"/>
+        <w:contextualSpacing/>
+        <w:jc w:val="left"/>
+        <w:rPr>
+          <w:b/>
+          <w:bCs/>
+          <w:i/>
+          <w:iCs/>
+          <w:sz w:val="24"/>
+          <w:szCs w:val="24"/>
+        </w:rPr>
+      </w:pPr>
+      <w:r>
+        <w:rPr>
+          <w:b/>
+          <w:bCs/>
+          <w:i/>
+          <w:iCs/>
+          <w:sz w:val="24"/>
+          <w:szCs w:val="24"/>
+        </w:rPr>
+        <w:tab/>
+        <w:t>1.1. The system should have a web-based interface</w:t>
+      </w:r>
+    </w:p>
+    <w:p>
+      <w:pPr>
+        <w:pStyle w:val="TextBody"/>
+        <w:bidi w:val="0"/>
+        <w:spacing w:lineRule="auto" w:line="240" w:before="0" w:after="0"/>
+        <w:contextualSpacing/>
+        <w:jc w:val="left"/>
+        <w:rPr>
+          <w:b w:val="false"/>
+          <w:bCs w:val="false"/>
+          <w:i w:val="false"/>
+          <w:iCs w:val="false"/>
+          <w:sz w:val="24"/>
+          <w:szCs w:val="24"/>
+        </w:rPr>
+      </w:pPr>
+      <w:r>
+        <w:rPr>
+          <w:b w:val="false"/>
+          <w:bCs w:val="false"/>
+          <w:i w:val="false"/>
+          <w:iCs w:val="false"/>
+          <w:sz w:val="24"/>
+          <w:szCs w:val="24"/>
+        </w:rPr>
+        <w:tab/>
+        <w:tab/>
+        <w:t xml:space="preserve">1.1.1. The system should contain a home page with direction on how to set-up </w:t>
+        <w:tab/>
+        <w:tab/>
+        <w:tab/>
+        <w:tab/>
+        <w:t>eyetracking system.</w:t>
+      </w:r>
+    </w:p>
+    <w:p>
+      <w:pPr>
+        <w:pStyle w:val="TextBody"/>
+        <w:bidi w:val="0"/>
+        <w:spacing w:lineRule="auto" w:line="240" w:before="0" w:after="0"/>
+        <w:contextualSpacing/>
+        <w:jc w:val="left"/>
+        <w:rPr>
+          <w:b w:val="false"/>
+          <w:bCs w:val="false"/>
+          <w:i w:val="false"/>
+          <w:iCs w:val="false"/>
+          <w:sz w:val="24"/>
+          <w:szCs w:val="24"/>
+        </w:rPr>
+      </w:pPr>
+      <w:r>
+        <w:rPr>
+          <w:b w:val="false"/>
+          <w:bCs w:val="false"/>
+          <w:i w:val="false"/>
+          <w:iCs w:val="false"/>
+          <w:sz w:val="24"/>
+          <w:szCs w:val="24"/>
+        </w:rPr>
+        <w:tab/>
+        <w:tab/>
+        <w:t xml:space="preserve">1.1.2. The system should contain an about page with information on content creators and </w:t>
+        <w:tab/>
+        <w:tab/>
+        <w:t>purpose of the project.</w:t>
+      </w:r>
+    </w:p>
+    <w:p>
+      <w:pPr>
+        <w:pStyle w:val="TextBody"/>
+        <w:bidi w:val="0"/>
+        <w:spacing w:lineRule="auto" w:line="240" w:before="0" w:after="0"/>
+        <w:contextualSpacing/>
+        <w:jc w:val="left"/>
+        <w:rPr>
+          <w:b w:val="false"/>
+          <w:bCs w:val="false"/>
+          <w:i w:val="false"/>
+          <w:iCs w:val="false"/>
+          <w:sz w:val="24"/>
+          <w:szCs w:val="24"/>
+        </w:rPr>
+      </w:pPr>
+      <w:r>
+        <w:rPr>
+          <w:b w:val="false"/>
+          <w:bCs w:val="false"/>
+          <w:i w:val="false"/>
+          <w:iCs w:val="false"/>
+          <w:sz w:val="24"/>
+          <w:szCs w:val="24"/>
+        </w:rPr>
+        <w:tab/>
+        <w:tab/>
+        <w:t>1.1.3. The system should have a user registration page</w:t>
+      </w:r>
+    </w:p>
+    <w:p>
+      <w:pPr>
+        <w:pStyle w:val="TextBody"/>
+        <w:bidi w:val="0"/>
+        <w:spacing w:lineRule="auto" w:line="240" w:before="0" w:after="0"/>
+        <w:contextualSpacing/>
+        <w:jc w:val="left"/>
+        <w:rPr>
+          <w:b w:val="false"/>
+          <w:bCs w:val="false"/>
+          <w:i w:val="false"/>
+          <w:iCs w:val="false"/>
+          <w:sz w:val="24"/>
+          <w:szCs w:val="24"/>
+        </w:rPr>
+      </w:pPr>
+      <w:r>
+        <w:rPr>
+          <w:b w:val="false"/>
+          <w:bCs w:val="false"/>
+          <w:i w:val="false"/>
+          <w:iCs w:val="false"/>
+          <w:sz w:val="24"/>
+          <w:szCs w:val="24"/>
+        </w:rPr>
+        <w:tab/>
+        <w:tab/>
+        <w:tab/>
+        <w:t xml:space="preserve">1.1.3.1. The system should contain information for the user to create a username, </w:t>
+        <w:tab/>
+        <w:tab/>
+        <w:tab/>
+        <w:t>password, etc.</w:t>
+      </w:r>
+    </w:p>
+    <w:p>
+      <w:pPr>
+        <w:pStyle w:val="TextBody"/>
+        <w:bidi w:val="0"/>
+        <w:spacing w:lineRule="auto" w:line="240" w:before="0" w:after="0"/>
+        <w:contextualSpacing/>
+        <w:jc w:val="left"/>
+        <w:rPr>
+          <w:b w:val="false"/>
+          <w:bCs w:val="false"/>
+          <w:i w:val="false"/>
+          <w:iCs w:val="false"/>
+          <w:sz w:val="24"/>
+          <w:szCs w:val="24"/>
+        </w:rPr>
+      </w:pPr>
+      <w:r>
+        <w:rPr>
+          <w:b w:val="false"/>
+          <w:bCs w:val="false"/>
+          <w:i w:val="false"/>
+          <w:iCs w:val="false"/>
+          <w:sz w:val="24"/>
+          <w:szCs w:val="24"/>
+        </w:rPr>
+        <w:tab/>
+        <w:tab/>
+        <w:t xml:space="preserve">1.1.4. The system should contain a user page displaying user information, data captured, </w:t>
+        <w:tab/>
+        <w:tab/>
+        <w:t>and data analytics</w:t>
+      </w:r>
+    </w:p>
+    <w:p>
+      <w:pPr>
+        <w:pStyle w:val="TextBody"/>
+        <w:bidi w:val="0"/>
+        <w:spacing w:lineRule="auto" w:line="240" w:before="0" w:after="0"/>
+        <w:contextualSpacing/>
+        <w:jc w:val="left"/>
+        <w:rPr>
+          <w:b w:val="false"/>
+          <w:bCs w:val="false"/>
+          <w:i w:val="false"/>
+          <w:iCs w:val="false"/>
+          <w:sz w:val="24"/>
+          <w:szCs w:val="24"/>
+        </w:rPr>
+      </w:pPr>
+      <w:r>
+        <w:rPr>
+          <w:b w:val="false"/>
+          <w:bCs w:val="false"/>
+          <w:i w:val="false"/>
+          <w:iCs w:val="false"/>
+          <w:sz w:val="24"/>
+          <w:szCs w:val="24"/>
+        </w:rPr>
+        <w:tab/>
+        <w:tab/>
+        <w:tab/>
+        <w:t xml:space="preserve">1.1.4.1. Users can edit information about there user page such as first and last </w:t>
+        <w:tab/>
+        <w:tab/>
+        <w:tab/>
+        <w:tab/>
+        <w:t>name, email address, etc.</w:t>
+      </w:r>
+    </w:p>
+    <w:p>
+      <w:pPr>
+        <w:pStyle w:val="TextBody"/>
+        <w:bidi w:val="0"/>
+        <w:spacing w:lineRule="auto" w:line="240" w:before="0" w:after="0"/>
+        <w:contextualSpacing/>
+        <w:jc w:val="left"/>
+        <w:rPr>
+          <w:b w:val="false"/>
+          <w:bCs w:val="false"/>
+          <w:i w:val="false"/>
+          <w:iCs w:val="false"/>
+          <w:sz w:val="24"/>
+          <w:szCs w:val="24"/>
+        </w:rPr>
+      </w:pPr>
+      <w:r>
+        <w:rPr>
+          <w:b w:val="false"/>
+          <w:bCs w:val="false"/>
+          <w:i w:val="false"/>
+          <w:iCs w:val="false"/>
+          <w:sz w:val="24"/>
+          <w:szCs w:val="24"/>
+        </w:rPr>
+        <w:tab/>
+        <w:tab/>
+        <w:t xml:space="preserve">1.1.5. The web based system should be able to receive requests from the application and </w:t>
+        <w:tab/>
+        <w:tab/>
+        <w:t>store information inside a database</w:t>
+      </w:r>
+    </w:p>
+    <w:p>
+      <w:pPr>
+        <w:pStyle w:val="TextBody"/>
+        <w:bidi w:val="0"/>
+        <w:spacing w:lineRule="auto" w:line="240" w:before="0" w:after="0"/>
+        <w:contextualSpacing/>
+        <w:jc w:val="left"/>
+        <w:rPr>
+          <w:b w:val="false"/>
+          <w:bCs w:val="false"/>
+          <w:i/>
+          <w:iCs/>
+          <w:sz w:val="24"/>
+          <w:szCs w:val="24"/>
+        </w:rPr>
+      </w:pPr>
+      <w:r>
+        <w:rPr>
+          <w:b w:val="false"/>
+          <w:bCs w:val="false"/>
+          <w:i/>
+          <w:iCs/>
+          <w:sz w:val="24"/>
+          <w:szCs w:val="24"/>
+        </w:rPr>
+      </w:r>
+    </w:p>
+    <w:p>
+      <w:pPr>
+        <w:pStyle w:val="TextBody"/>
+        <w:bidi w:val="0"/>
+        <w:spacing w:lineRule="auto" w:line="240" w:before="0" w:after="0"/>
+        <w:contextualSpacing/>
+        <w:jc w:val="left"/>
+        <w:rPr>
+          <w:b/>
+          <w:bCs/>
+          <w:i/>
+          <w:iCs/>
+          <w:sz w:val="24"/>
+          <w:szCs w:val="24"/>
+        </w:rPr>
+      </w:pPr>
+      <w:r>
+        <w:rPr>
+          <w:b/>
+          <w:bCs/>
+          <w:i/>
+          <w:iCs/>
+          <w:sz w:val="24"/>
+          <w:szCs w:val="24"/>
+        </w:rPr>
+        <w:tab/>
+        <w:t>1.2. The system should have an application based interface</w:t>
+      </w:r>
+    </w:p>
+    <w:p>
+      <w:pPr>
+        <w:pStyle w:val="TextBody"/>
+        <w:bidi w:val="0"/>
+        <w:spacing w:lineRule="auto" w:line="240" w:before="0" w:after="0"/>
+        <w:contextualSpacing/>
+        <w:jc w:val="left"/>
+        <w:rPr>
+          <w:b w:val="false"/>
+          <w:bCs w:val="false"/>
+          <w:i w:val="false"/>
+          <w:iCs w:val="false"/>
+          <w:sz w:val="24"/>
+          <w:szCs w:val="24"/>
+        </w:rPr>
+      </w:pPr>
+      <w:r>
+        <w:rPr>
+          <w:b w:val="false"/>
+          <w:bCs w:val="false"/>
+          <w:i w:val="false"/>
+          <w:iCs w:val="false"/>
+          <w:sz w:val="24"/>
+          <w:szCs w:val="24"/>
+        </w:rPr>
+        <w:tab/>
+        <w:tab/>
+        <w:t>1.2.1. The system should...</w:t>
+      </w:r>
+    </w:p>
+    <w:p>
+      <w:pPr>
+        <w:pStyle w:val="TextBody"/>
+        <w:bidi w:val="0"/>
+        <w:spacing w:lineRule="auto" w:line="240" w:before="0" w:after="0"/>
+        <w:contextualSpacing/>
+        <w:jc w:val="left"/>
+        <w:rPr>
+          <w:b w:val="false"/>
+          <w:bCs w:val="false"/>
+          <w:i w:val="false"/>
+          <w:iCs w:val="false"/>
+          <w:sz w:val="24"/>
+          <w:szCs w:val="24"/>
+        </w:rPr>
+      </w:pPr>
+      <w:r>
+        <w:rPr>
+          <w:b w:val="false"/>
+          <w:bCs w:val="false"/>
+          <w:i w:val="false"/>
+          <w:iCs w:val="false"/>
+          <w:sz w:val="24"/>
+          <w:szCs w:val="24"/>
+        </w:rPr>
+      </w:r>
+    </w:p>
+    <w:p>
+      <w:pPr>
+        <w:pStyle w:val="TextBody"/>
+        <w:bidi w:val="0"/>
+        <w:spacing w:lineRule="auto" w:line="240" w:before="0" w:after="0"/>
+        <w:contextualSpacing/>
+        <w:jc w:val="left"/>
+        <w:rPr>
+          <w:b/>
+          <w:bCs/>
+          <w:i/>
+          <w:iCs/>
+          <w:sz w:val="24"/>
+          <w:szCs w:val="24"/>
+        </w:rPr>
+      </w:pPr>
+      <w:r>
+        <w:rPr>
+          <w:b/>
+          <w:bCs/>
+          <w:i/>
+          <w:iCs/>
+          <w:sz w:val="24"/>
+          <w:szCs w:val="24"/>
+        </w:rPr>
+        <w:tab/>
+        <w:t>1.3. The system should contain hardware with eyetracking software</w:t>
+      </w:r>
+    </w:p>
+    <w:p>
+      <w:pPr>
+        <w:pStyle w:val="TextBody"/>
+        <w:bidi w:val="0"/>
+        <w:spacing w:lineRule="auto" w:line="240" w:before="0" w:after="0"/>
+        <w:contextualSpacing/>
+        <w:jc w:val="left"/>
+        <w:rPr>
+          <w:b w:val="false"/>
+          <w:bCs w:val="false"/>
+          <w:i w:val="false"/>
+          <w:iCs w:val="false"/>
+          <w:sz w:val="24"/>
+          <w:szCs w:val="24"/>
+        </w:rPr>
+      </w:pPr>
+      <w:r>
+        <w:rPr>
+          <w:b w:val="false"/>
+          <w:bCs w:val="false"/>
+          <w:i w:val="false"/>
+          <w:iCs w:val="false"/>
+          <w:sz w:val="24"/>
+          <w:szCs w:val="24"/>
+        </w:rPr>
+        <w:tab/>
+        <w:tab/>
+        <w:t>1.3.1. The system should...</w:t>
+      </w:r>
+    </w:p>
+    <w:p>
+      <w:pPr>
+        <w:pStyle w:val="TextBody"/>
+        <w:bidi w:val="0"/>
+        <w:spacing w:lineRule="auto" w:line="240" w:before="0" w:after="0"/>
+        <w:contextualSpacing/>
+        <w:jc w:val="left"/>
+        <w:rPr>
+          <w:b w:val="false"/>
+          <w:bCs w:val="false"/>
+          <w:i w:val="false"/>
+          <w:iCs w:val="false"/>
+        </w:rPr>
+      </w:pPr>
+      <w:r>
+        <w:rPr>
+          <w:b w:val="false"/>
+          <w:bCs w:val="false"/>
+          <w:i w:val="false"/>
+          <w:iCs w:val="false"/>
+        </w:rPr>
+      </w:r>
+    </w:p>
+    <w:p>
+      <w:pPr>
+        <w:pStyle w:val="TextBody"/>
+        <w:bidi w:val="0"/>
+        <w:spacing w:lineRule="auto" w:line="240" w:before="0" w:after="0"/>
+        <w:contextualSpacing/>
+        <w:jc w:val="left"/>
+        <w:rPr>
+          <w:b/>
+          <w:bCs/>
+          <w:i w:val="false"/>
+          <w:iCs w:val="false"/>
+          <w:sz w:val="24"/>
+          <w:szCs w:val="24"/>
+        </w:rPr>
+      </w:pPr>
+      <w:r>
+        <w:rPr>
+          <w:b/>
+          <w:bCs/>
+          <w:i w:val="false"/>
+          <w:iCs w:val="false"/>
+          <w:sz w:val="24"/>
+          <w:szCs w:val="24"/>
+        </w:rPr>
+        <w:t>2. Nonfunctional Requirements</w:t>
+      </w:r>
+    </w:p>
+    <w:p>
+      <w:pPr>
+        <w:pStyle w:val="TextBody"/>
+        <w:bidi w:val="0"/>
+        <w:spacing w:lineRule="auto" w:line="240" w:before="0" w:after="0"/>
+        <w:contextualSpacing/>
+        <w:jc w:val="left"/>
+        <w:rPr>
+          <w:b/>
+          <w:bCs/>
+          <w:i w:val="false"/>
+          <w:iCs w:val="false"/>
+        </w:rPr>
+      </w:pPr>
+      <w:r>
+        <w:rPr>
+          <w:b/>
+          <w:bCs/>
+          <w:i w:val="false"/>
+          <w:iCs w:val="false"/>
+        </w:rPr>
+      </w:r>
+    </w:p>
+    <w:p>
+      <w:pPr>
+        <w:pStyle w:val="TextBody"/>
+        <w:bidi w:val="0"/>
+        <w:spacing w:lineRule="auto" w:line="240" w:before="0" w:after="0"/>
+        <w:contextualSpacing/>
+        <w:jc w:val="left"/>
+        <w:rPr>
+          <w:b/>
+          <w:bCs/>
+          <w:i/>
+          <w:iCs/>
+          <w:sz w:val="24"/>
+          <w:szCs w:val="24"/>
+        </w:rPr>
+      </w:pPr>
+      <w:r>
+        <w:rPr>
+          <w:b/>
+          <w:bCs/>
+          <w:i/>
+          <w:iCs/>
+          <w:sz w:val="24"/>
+          <w:szCs w:val="24"/>
+        </w:rPr>
+        <w:tab/>
+        <w:t>2.1. Cultural</w:t>
+      </w:r>
+    </w:p>
+    <w:p>
+      <w:pPr>
+        <w:pStyle w:val="TextBody"/>
+        <w:bidi w:val="0"/>
+        <w:spacing w:lineRule="auto" w:line="240" w:before="0" w:after="0"/>
+        <w:contextualSpacing/>
+        <w:jc w:val="left"/>
+        <w:rPr>
+          <w:b w:val="false"/>
+          <w:bCs w:val="false"/>
+          <w:i w:val="false"/>
+          <w:iCs w:val="false"/>
+          <w:sz w:val="24"/>
+          <w:szCs w:val="24"/>
+        </w:rPr>
+      </w:pPr>
+      <w:r>
+        <w:rPr>
+          <w:b w:val="false"/>
+          <w:bCs w:val="false"/>
+          <w:i w:val="false"/>
+          <w:iCs w:val="false"/>
+          <w:sz w:val="24"/>
+          <w:szCs w:val="24"/>
+        </w:rPr>
+        <w:tab/>
+        <w:tab/>
+        <w:t>2.1.1. The system is going to be written in English</w:t>
+      </w:r>
+    </w:p>
+    <w:p>
+      <w:pPr>
+        <w:pStyle w:val="TextBody"/>
+        <w:bidi w:val="0"/>
+        <w:spacing w:lineRule="auto" w:line="240" w:before="0" w:after="0"/>
+        <w:contextualSpacing/>
+        <w:jc w:val="left"/>
+        <w:rPr>
+          <w:b w:val="false"/>
+          <w:bCs w:val="false"/>
+          <w:i w:val="false"/>
+          <w:iCs w:val="false"/>
+          <w:sz w:val="24"/>
+          <w:szCs w:val="24"/>
+        </w:rPr>
+      </w:pPr>
+      <w:r>
+        <w:rPr>
+          <w:b w:val="false"/>
+          <w:bCs w:val="false"/>
+          <w:i w:val="false"/>
+          <w:iCs w:val="false"/>
+          <w:sz w:val="24"/>
+          <w:szCs w:val="24"/>
+        </w:rPr>
+        <w:tab/>
+        <w:tab/>
+        <w:t xml:space="preserve">2.1.2. The system is going to be targeted to consumers who drive or companies who </w:t>
+        <w:tab/>
+        <w:tab/>
+        <w:tab/>
+        <w:t>employ drivers</w:t>
+      </w:r>
+    </w:p>
+    <w:p>
+      <w:pPr>
+        <w:pStyle w:val="TextBody"/>
+        <w:bidi w:val="0"/>
+        <w:spacing w:lineRule="auto" w:line="240" w:before="0" w:after="0"/>
+        <w:contextualSpacing/>
+        <w:jc w:val="left"/>
+        <w:rPr>
+          <w:b/>
+          <w:bCs/>
+          <w:i/>
+          <w:iCs/>
+          <w:sz w:val="24"/>
+          <w:szCs w:val="24"/>
+        </w:rPr>
+      </w:pPr>
+      <w:r>
+        <w:rPr>
+          <w:b/>
+          <w:bCs/>
+          <w:i/>
+          <w:iCs/>
+          <w:sz w:val="24"/>
+          <w:szCs w:val="24"/>
+        </w:rPr>
+        <w:tab/>
+        <w:t>2.2. Other</w:t>
+      </w:r>
+    </w:p>
+    <w:p>
+      <w:pPr>
+        <w:pStyle w:val="TextBody"/>
+        <w:bidi w:val="0"/>
+        <w:spacing w:lineRule="auto" w:line="240" w:before="0" w:after="0"/>
+        <w:contextualSpacing/>
+        <w:jc w:val="left"/>
+        <w:rPr>
+          <w:b w:val="false"/>
+          <w:bCs w:val="false"/>
+          <w:i w:val="false"/>
+          <w:iCs w:val="false"/>
+          <w:sz w:val="24"/>
+          <w:szCs w:val="24"/>
+        </w:rPr>
+      </w:pPr>
+      <w:r>
+        <w:rPr>
+          <w:b w:val="false"/>
+          <w:bCs w:val="false"/>
+          <w:i w:val="false"/>
+          <w:iCs w:val="false"/>
+          <w:sz w:val="24"/>
+          <w:szCs w:val="24"/>
+        </w:rPr>
+        <w:tab/>
+        <w:tab/>
+        <w:t>2.2.1. The system will be easy to use for new users</w:t>
+      </w:r>
+    </w:p>
+    <w:p>
+      <w:pPr>
+        <w:pStyle w:val="TextBody"/>
+        <w:bidi w:val="0"/>
+        <w:spacing w:lineRule="auto" w:line="240" w:before="0" w:after="0"/>
+        <w:contextualSpacing/>
+        <w:jc w:val="left"/>
+        <w:rPr>
+          <w:b w:val="false"/>
+          <w:bCs w:val="false"/>
+          <w:i w:val="false"/>
+          <w:iCs w:val="false"/>
+          <w:sz w:val="24"/>
+          <w:szCs w:val="24"/>
+        </w:rPr>
+      </w:pPr>
+      <w:r>
+        <w:rPr>
+          <w:b w:val="false"/>
+          <w:bCs w:val="false"/>
+          <w:i w:val="false"/>
+          <w:iCs w:val="false"/>
+          <w:sz w:val="24"/>
+          <w:szCs w:val="24"/>
+        </w:rPr>
+        <w:tab/>
+        <w:tab/>
+        <w:t>2.2.2. The system will help increase driving safety and awareness of safety while driving</w:t>
+      </w:r>
+    </w:p>
+    <w:p>
+      <w:pPr>
+        <w:pStyle w:val="TextBody"/>
+        <w:bidi w:val="0"/>
+        <w:spacing w:lineRule="auto" w:line="240" w:before="0" w:after="0"/>
+        <w:contextualSpacing/>
+        <w:jc w:val="left"/>
+        <w:rPr>
+          <w:b/>
+          <w:bCs/>
+          <w:i/>
+          <w:iCs/>
+          <w:sz w:val="24"/>
+          <w:szCs w:val="24"/>
+        </w:rPr>
+      </w:pPr>
+      <w:r>
+        <w:rPr>
+          <w:b/>
+          <w:bCs/>
+          <w:i/>
+          <w:iCs/>
+          <w:sz w:val="24"/>
+          <w:szCs w:val="24"/>
+        </w:rPr>
+        <w:tab/>
+        <w:t>2.3. Performance</w:t>
+      </w:r>
+    </w:p>
+    <w:p>
+      <w:pPr>
+        <w:pStyle w:val="TextBody"/>
+        <w:bidi w:val="0"/>
+        <w:spacing w:lineRule="auto" w:line="240" w:before="0" w:after="0"/>
+        <w:contextualSpacing/>
+        <w:jc w:val="left"/>
+        <w:rPr>
+          <w:b w:val="false"/>
+          <w:bCs w:val="false"/>
+          <w:i w:val="false"/>
+          <w:iCs w:val="false"/>
+          <w:sz w:val="24"/>
+          <w:szCs w:val="24"/>
+        </w:rPr>
+      </w:pPr>
+      <w:r>
+        <w:rPr>
+          <w:b w:val="false"/>
+          <w:bCs w:val="false"/>
+          <w:i w:val="false"/>
+          <w:iCs w:val="false"/>
+          <w:sz w:val="24"/>
+          <w:szCs w:val="24"/>
+        </w:rPr>
+        <w:tab/>
+        <w:tab/>
+        <w:t>2.3.1. The system will respond quickly to all requests</w:t>
+      </w:r>
+    </w:p>
+    <w:p>
+      <w:pPr>
+        <w:pStyle w:val="TextBody"/>
+        <w:bidi w:val="0"/>
+        <w:spacing w:lineRule="auto" w:line="240" w:before="0" w:after="0"/>
+        <w:contextualSpacing/>
+        <w:jc w:val="left"/>
+        <w:rPr>
+          <w:b w:val="false"/>
+          <w:bCs w:val="false"/>
+          <w:i w:val="false"/>
+          <w:iCs w:val="false"/>
+          <w:sz w:val="24"/>
+          <w:szCs w:val="24"/>
+        </w:rPr>
+      </w:pPr>
+      <w:r>
+        <w:rPr>
+          <w:b w:val="false"/>
+          <w:bCs w:val="false"/>
+          <w:i w:val="false"/>
+          <w:iCs w:val="false"/>
+          <w:sz w:val="24"/>
+          <w:szCs w:val="24"/>
+        </w:rPr>
+        <w:tab/>
+        <w:tab/>
+        <w:t>2.3.2. The system will collect data accurately</w:t>
+      </w:r>
+    </w:p>
+    <w:p>
+      <w:pPr>
+        <w:pStyle w:val="TextBody"/>
+        <w:bidi w:val="0"/>
+        <w:spacing w:lineRule="auto" w:line="240" w:before="0" w:after="0"/>
+        <w:contextualSpacing/>
+        <w:jc w:val="left"/>
+        <w:rPr>
+          <w:b/>
+          <w:bCs/>
+          <w:i/>
+          <w:iCs/>
+          <w:sz w:val="24"/>
+          <w:szCs w:val="24"/>
+        </w:rPr>
+      </w:pPr>
+      <w:r>
+        <w:rPr>
+          <w:b/>
+          <w:bCs/>
+          <w:i/>
+          <w:iCs/>
+          <w:sz w:val="24"/>
+          <w:szCs w:val="24"/>
+        </w:rPr>
+        <w:tab/>
+        <w:t>2.4. Operational</w:t>
+      </w:r>
+    </w:p>
+    <w:p>
+      <w:pPr>
+        <w:pStyle w:val="TextBody"/>
+        <w:bidi w:val="0"/>
+        <w:spacing w:lineRule="auto" w:line="240" w:before="0" w:after="0"/>
+        <w:contextualSpacing/>
+        <w:jc w:val="left"/>
+        <w:rPr>
+          <w:b w:val="false"/>
+          <w:bCs w:val="false"/>
+          <w:i w:val="false"/>
+          <w:iCs w:val="false"/>
+          <w:sz w:val="24"/>
+          <w:szCs w:val="24"/>
+        </w:rPr>
+      </w:pPr>
+      <w:r>
+        <w:rPr>
+          <w:b w:val="false"/>
+          <w:bCs w:val="false"/>
+          <w:i w:val="false"/>
+          <w:iCs w:val="false"/>
+          <w:sz w:val="24"/>
+          <w:szCs w:val="24"/>
+        </w:rPr>
+        <w:tab/>
+        <w:tab/>
+        <w:t xml:space="preserve">2.4.1. The system should run on mobile phones, desktops, and laptops </w:t>
       </w:r>
     </w:p>
     <w:p>
@@ -12365,7 +13760,7 @@
       <w:fldChar w:fldCharType="separate"/>
     </w:r>
     <w:r>
-      <w:t>3</w:t>
+      <w:t>29</w:t>
     </w:r>
     <w:r>
       <w:fldChar w:fldCharType="end"/>
@@ -12388,7 +13783,6 @@
         </w:tabs>
         <w:ind w:left="720" w:hanging="360"/>
       </w:pPr>
-      <w:rPr/>
     </w:lvl>
     <w:lvl w:ilvl="1">
       <w:start w:val="1"/>
@@ -12401,7 +13795,6 @@
         </w:tabs>
         <w:ind w:left="1080" w:hanging="360"/>
       </w:pPr>
-      <w:rPr/>
     </w:lvl>
     <w:lvl w:ilvl="2">
       <w:start w:val="1"/>
@@ -12414,7 +13807,6 @@
         </w:tabs>
         <w:ind w:left="1440" w:hanging="360"/>
       </w:pPr>
-      <w:rPr/>
     </w:lvl>
     <w:lvl w:ilvl="3">
       <w:start w:val="1"/>
@@ -12427,7 +13819,6 @@
         </w:tabs>
         <w:ind w:left="1800" w:hanging="360"/>
       </w:pPr>
-      <w:rPr/>
     </w:lvl>
     <w:lvl w:ilvl="4">
       <w:start w:val="1"/>
@@ -12440,7 +13831,6 @@
         </w:tabs>
         <w:ind w:left="2160" w:hanging="360"/>
       </w:pPr>
-      <w:rPr/>
     </w:lvl>
     <w:lvl w:ilvl="5">
       <w:start w:val="1"/>
@@ -12453,7 +13843,6 @@
         </w:tabs>
         <w:ind w:left="2520" w:hanging="360"/>
       </w:pPr>
-      <w:rPr/>
     </w:lvl>
     <w:lvl w:ilvl="6">
       <w:start w:val="1"/>
@@ -12466,7 +13855,6 @@
         </w:tabs>
         <w:ind w:left="2880" w:hanging="360"/>
       </w:pPr>
-      <w:rPr/>
     </w:lvl>
     <w:lvl w:ilvl="7">
       <w:start w:val="1"/>
@@ -12479,7 +13867,6 @@
         </w:tabs>
         <w:ind w:left="3240" w:hanging="360"/>
       </w:pPr>
-      <w:rPr/>
     </w:lvl>
     <w:lvl w:ilvl="8">
       <w:start w:val="1"/>
@@ -12492,7 +13879,6 @@
         </w:tabs>
         <w:ind w:left="3600" w:hanging="360"/>
       </w:pPr>
-      <w:rPr/>
     </w:lvl>
   </w:abstractNum>
   <w:abstractNum w:abstractNumId="2">
@@ -12507,7 +13893,6 @@
         </w:tabs>
         <w:ind w:left="720" w:hanging="360"/>
       </w:pPr>
-      <w:rPr/>
     </w:lvl>
     <w:lvl w:ilvl="1">
       <w:start w:val="1"/>
@@ -12520,7 +13905,6 @@
         </w:tabs>
         <w:ind w:left="1080" w:hanging="360"/>
       </w:pPr>
-      <w:rPr/>
     </w:lvl>
     <w:lvl w:ilvl="2">
       <w:start w:val="1"/>
@@ -12533,7 +13917,6 @@
         </w:tabs>
         <w:ind w:left="1440" w:hanging="360"/>
       </w:pPr>
-      <w:rPr/>
     </w:lvl>
     <w:lvl w:ilvl="3">
       <w:start w:val="1"/>
@@ -12546,7 +13929,6 @@
         </w:tabs>
         <w:ind w:left="1800" w:hanging="360"/>
       </w:pPr>
-      <w:rPr/>
     </w:lvl>
     <w:lvl w:ilvl="4">
       <w:start w:val="1"/>
@@ -12559,7 +13941,6 @@
         </w:tabs>
         <w:ind w:left="2160" w:hanging="360"/>
       </w:pPr>
-      <w:rPr/>
     </w:lvl>
     <w:lvl w:ilvl="5">
       <w:start w:val="1"/>
@@ -12572,7 +13953,6 @@
         </w:tabs>
         <w:ind w:left="2520" w:hanging="360"/>
       </w:pPr>
-      <w:rPr/>
     </w:lvl>
     <w:lvl w:ilvl="6">
       <w:start w:val="1"/>
@@ -12585,7 +13965,6 @@
         </w:tabs>
         <w:ind w:left="2880" w:hanging="360"/>
       </w:pPr>
-      <w:rPr/>
     </w:lvl>
     <w:lvl w:ilvl="7">
       <w:start w:val="1"/>
@@ -12598,7 +13977,6 @@
         </w:tabs>
         <w:ind w:left="3240" w:hanging="360"/>
       </w:pPr>
-      <w:rPr/>
     </w:lvl>
     <w:lvl w:ilvl="8">
       <w:start w:val="1"/>
@@ -12611,7 +13989,6 @@
         </w:tabs>
         <w:ind w:left="3600" w:hanging="360"/>
       </w:pPr>
-      <w:rPr/>
     </w:lvl>
   </w:abstractNum>
   <w:abstractNum w:abstractNumId="3">
@@ -12776,6 +14153,12 @@
       <w:lang w:val="en-US" w:eastAsia="zh-CN" w:bidi="hi-IN"/>
     </w:rPr>
   </w:style>
+  <w:style w:type="paragraph" w:styleId="Heading1">
+    <w:name w:val="Heading 1"/>
+    <w:basedOn w:val="Heading"/>
+    <w:pPr/>
+    <w:rPr/>
+  </w:style>
   <w:style w:type="character" w:styleId="InternetLink">
     <w:name w:val="Internet Link"/>
     <w:rPr>
@@ -12783,10 +14166,6 @@
       <w:u w:val="single"/>
       <w:lang w:val="zxx" w:eastAsia="zxx" w:bidi="zxx"/>
     </w:rPr>
-  </w:style>
-  <w:style w:type="character" w:styleId="NumberingSymbols">
-    <w:name w:val="Numbering Symbols"/>
-    <w:rPr/>
   </w:style>
   <w:style w:type="paragraph" w:styleId="Heading">
     <w:name w:val="Heading"/>

--- a/eyeprojectspec.docx
+++ b/eyeprojectspec.docx
@@ -537,6 +537,9 @@
           <w:szCs w:val="24"/>
         </w:rPr>
       </w:pPr>
+      <w:bookmarkStart w:id="0" w:name="Ref_Executive%20Summary"/>
+      <w:bookmarkStart w:id="1" w:name="Ref_Executive%20Summary"/>
+      <w:bookmarkEnd w:id="1"/>
       <w:r>
         <w:rPr>
           <w:b/>
@@ -1145,19 +1148,29 @@
       </w:pPr>
       <w:r>
         <w:rPr>
-          <w:b w:val="false"/>
-          <w:bCs w:val="false"/>
-          <w:sz w:val="24"/>
-          <w:szCs w:val="24"/>
-        </w:rPr>
-        <w:t>Executive Summary</w:t>
-      </w:r>
-      <w:r>
-        <w:rPr>
-          <w:sz w:val="24"/>
-          <w:szCs w:val="24"/>
-        </w:rPr>
-        <w:t>...................................................................................................................................2</w:t>
+          <w:sz w:val="24"/>
+          <w:szCs w:val="24"/>
+        </w:rPr>
+        <w:t>Executive Summary...................................................................................................................................</w:t>
+      </w:r>
+      <w:r>
+        <w:rPr>
+          <w:sz w:val="24"/>
+          <w:szCs w:val="24"/>
+        </w:rPr>
+        <w:fldChar w:fldCharType="begin"/>
+      </w:r>
+      <w:r>
+        <w:instrText> PAGEREF Ref_Executive%20Summary \h </w:instrText>
+      </w:r>
+      <w:r>
+        <w:fldChar w:fldCharType="separate"/>
+      </w:r>
+      <w:r>
+        <w:t>2</w:t>
+      </w:r>
+      <w:r>
+        <w:fldChar w:fldCharType="end"/>
       </w:r>
     </w:p>
     <w:p>
@@ -1247,7 +1260,28 @@
           <w:sz w:val="24"/>
           <w:szCs w:val="24"/>
         </w:rPr>
-        <w:t>System Request..........................................................................................................................................4</w:t>
+        <w:t>System Request..........................................................................................................................................</w:t>
+      </w:r>
+      <w:r>
+        <w:rPr>
+          <w:b w:val="false"/>
+          <w:bCs w:val="false"/>
+          <w:sz w:val="24"/>
+          <w:szCs w:val="24"/>
+        </w:rPr>
+        <w:fldChar w:fldCharType="begin"/>
+      </w:r>
+      <w:r>
+        <w:instrText> PAGEREF Ref_System%20Request \h </w:instrText>
+      </w:r>
+      <w:r>
+        <w:fldChar w:fldCharType="separate"/>
+      </w:r>
+      <w:r>
+        <w:t>4</w:t>
+      </w:r>
+      <w:r>
+        <w:fldChar w:fldCharType="end"/>
       </w:r>
     </w:p>
     <w:p>
@@ -1271,7 +1305,28 @@
           <w:sz w:val="24"/>
           <w:szCs w:val="24"/>
         </w:rPr>
-        <w:t>Feasibility Analysis....................................................................................................................................5</w:t>
+        <w:t>Feasibility Analysis....................................................................................................................................</w:t>
+      </w:r>
+      <w:r>
+        <w:rPr>
+          <w:b w:val="false"/>
+          <w:bCs w:val="false"/>
+          <w:sz w:val="24"/>
+          <w:szCs w:val="24"/>
+        </w:rPr>
+        <w:fldChar w:fldCharType="begin"/>
+      </w:r>
+      <w:r>
+        <w:instrText> PAGEREF Ref_Feasibility%20Analysis \h </w:instrText>
+      </w:r>
+      <w:r>
+        <w:fldChar w:fldCharType="separate"/>
+      </w:r>
+      <w:r>
+        <w:t>5</w:t>
+      </w:r>
+      <w:r>
+        <w:fldChar w:fldCharType="end"/>
       </w:r>
     </w:p>
     <w:p>
@@ -1295,7 +1350,28 @@
           <w:sz w:val="24"/>
           <w:szCs w:val="24"/>
         </w:rPr>
-        <w:t>Budget........................................................................................................................................................8</w:t>
+        <w:t>Budget........................................................................................................................................................</w:t>
+      </w:r>
+      <w:r>
+        <w:rPr>
+          <w:b w:val="false"/>
+          <w:bCs w:val="false"/>
+          <w:sz w:val="24"/>
+          <w:szCs w:val="24"/>
+        </w:rPr>
+        <w:fldChar w:fldCharType="begin"/>
+      </w:r>
+      <w:r>
+        <w:instrText> PAGEREF Ref_Budget \h </w:instrText>
+      </w:r>
+      <w:r>
+        <w:fldChar w:fldCharType="separate"/>
+      </w:r>
+      <w:r>
+        <w:t>8</w:t>
+      </w:r>
+      <w:r>
+        <w:fldChar w:fldCharType="end"/>
       </w:r>
     </w:p>
     <w:p>
@@ -1319,7 +1395,28 @@
           <w:sz w:val="24"/>
           <w:szCs w:val="24"/>
         </w:rPr>
-        <w:t>Project Plan..............................................................................................................................................11</w:t>
+        <w:t>Project Plan..............................................................................................................................................</w:t>
+      </w:r>
+      <w:r>
+        <w:rPr>
+          <w:b w:val="false"/>
+          <w:bCs w:val="false"/>
+          <w:sz w:val="24"/>
+          <w:szCs w:val="24"/>
+        </w:rPr>
+        <w:fldChar w:fldCharType="begin"/>
+      </w:r>
+      <w:r>
+        <w:instrText> PAGEREF Ref_Project%20Plan%20 \h </w:instrText>
+      </w:r>
+      <w:r>
+        <w:fldChar w:fldCharType="separate"/>
+      </w:r>
+      <w:r>
+        <w:t>11</w:t>
+      </w:r>
+      <w:r>
+        <w:fldChar w:fldCharType="end"/>
       </w:r>
     </w:p>
     <w:p>
@@ -1422,7 +1519,19 @@
           <w:sz w:val="24"/>
           <w:szCs w:val="24"/>
         </w:rPr>
+        <w:fldChar w:fldCharType="begin"/>
+      </w:r>
+      <w:r>
+        <w:instrText> PAGEREF Ref_System%20Requirements \h </w:instrText>
+      </w:r>
+      <w:r>
+        <w:fldChar w:fldCharType="separate"/>
+      </w:r>
+      <w:r>
         <w:t>13</w:t>
+      </w:r>
+      <w:r>
+        <w:fldChar w:fldCharType="end"/>
       </w:r>
     </w:p>
     <w:p>
@@ -1962,6 +2071,8 @@
           <w:szCs w:val="24"/>
         </w:rPr>
       </w:pPr>
+      <w:bookmarkStart w:id="2" w:name="Ref_System%20Request"/>
+      <w:bookmarkEnd w:id="2"/>
       <w:r>
         <w:rPr>
           <w:b/>
@@ -1971,6 +2082,8 @@
         </w:rPr>
         <w:t>System Request:</w:t>
       </w:r>
+      <w:bookmarkStart w:id="3" w:name="Ref_System%20Request"/>
+      <w:bookmarkEnd w:id="3"/>
       <w:r>
         <w:rPr>
           <w:sz w:val="24"/>
@@ -2019,8 +2132,8 @@
           <w:shd w:fill="FFFFFF" w:val="clear"/>
         </w:rPr>
       </w:pPr>
-      <w:bookmarkStart w:id="0" w:name="docs-internal-guid-17c6300e-d85d-3a30-27d2-6b4831a2cfcd"/>
-      <w:bookmarkEnd w:id="0"/>
+      <w:bookmarkStart w:id="4" w:name="docs-internal-guid-17c6300e-d85d-3a30-27d2-6b4831a2cfcd"/>
+      <w:bookmarkEnd w:id="4"/>
       <w:r>
         <w:rPr>
           <w:b w:val="false"/>
@@ -3389,6 +3502,9 @@
           <w:szCs w:val="24"/>
         </w:rPr>
       </w:pPr>
+      <w:bookmarkStart w:id="5" w:name="Ref_Feasibility%20Analysis"/>
+      <w:bookmarkStart w:id="6" w:name="Ref_Feasibility%20Analysis"/>
+      <w:bookmarkEnd w:id="6"/>
       <w:r>
         <w:rPr>
           <w:b/>
@@ -3616,7 +3732,7 @@
     <w:tbl>
       <w:tblPr>
         <w:jc w:val="left"/>
-        <w:tblInd w:w="53" w:type="dxa"/>
+        <w:tblInd w:w="50" w:type="dxa"/>
         <w:tblBorders>
           <w:top w:val="single" w:sz="2" w:space="0" w:color="000001"/>
           <w:left w:val="single" w:sz="2" w:space="0" w:color="000001"/>
@@ -3627,13 +3743,13 @@
         </w:tblBorders>
         <w:tblCellMar>
           <w:top w:w="55" w:type="dxa"/>
-          <w:left w:w="51" w:type="dxa"/>
+          <w:left w:w="48" w:type="dxa"/>
           <w:bottom w:w="55" w:type="dxa"/>
           <w:right w:w="55" w:type="dxa"/>
         </w:tblCellMar>
       </w:tblPr>
       <w:tblGrid>
-        <w:gridCol w:w="4986"/>
+        <w:gridCol w:w="4985"/>
         <w:gridCol w:w="4985"/>
       </w:tblGrid>
       <w:tr>
@@ -3643,7 +3759,7 @@
         </w:trPr>
         <w:tc>
           <w:tcPr>
-            <w:tcW w:w="4986" w:type="dxa"/>
+            <w:tcW w:w="4985" w:type="dxa"/>
             <w:tcBorders>
               <w:top w:val="single" w:sz="2" w:space="0" w:color="000001"/>
               <w:left w:val="single" w:sz="2" w:space="0" w:color="000001"/>
@@ -3654,7 +3770,7 @@
             </w:tcBorders>
             <w:shd w:fill="FFFFFF" w:val="clear"/>
             <w:tcMar>
-              <w:left w:w="51" w:type="dxa"/>
+              <w:left w:w="48" w:type="dxa"/>
             </w:tcMar>
           </w:tcPr>
           <w:p>
@@ -3681,7 +3797,7 @@
             </w:tcBorders>
             <w:shd w:fill="FFFFFF" w:val="clear"/>
             <w:tcMar>
-              <w:left w:w="51" w:type="dxa"/>
+              <w:left w:w="48" w:type="dxa"/>
             </w:tcMar>
           </w:tcPr>
           <w:p>
@@ -3702,7 +3818,7 @@
         </w:trPr>
         <w:tc>
           <w:tcPr>
-            <w:tcW w:w="4986" w:type="dxa"/>
+            <w:tcW w:w="4985" w:type="dxa"/>
             <w:tcBorders>
               <w:top w:val="nil"/>
               <w:left w:val="single" w:sz="2" w:space="0" w:color="000001"/>
@@ -3713,7 +3829,7 @@
             </w:tcBorders>
             <w:shd w:fill="FFFFFF" w:val="clear"/>
             <w:tcMar>
-              <w:left w:w="51" w:type="dxa"/>
+              <w:left w:w="48" w:type="dxa"/>
             </w:tcMar>
           </w:tcPr>
           <w:p>
@@ -3740,7 +3856,7 @@
             </w:tcBorders>
             <w:shd w:fill="FFFFFF" w:val="clear"/>
             <w:tcMar>
-              <w:left w:w="51" w:type="dxa"/>
+              <w:left w:w="48" w:type="dxa"/>
             </w:tcMar>
           </w:tcPr>
           <w:p>
@@ -3761,7 +3877,7 @@
         </w:trPr>
         <w:tc>
           <w:tcPr>
-            <w:tcW w:w="4986" w:type="dxa"/>
+            <w:tcW w:w="4985" w:type="dxa"/>
             <w:tcBorders>
               <w:top w:val="nil"/>
               <w:left w:val="single" w:sz="2" w:space="0" w:color="000001"/>
@@ -3772,7 +3888,7 @@
             </w:tcBorders>
             <w:shd w:fill="FFFFFF" w:val="clear"/>
             <w:tcMar>
-              <w:left w:w="51" w:type="dxa"/>
+              <w:left w:w="48" w:type="dxa"/>
             </w:tcMar>
           </w:tcPr>
           <w:p>
@@ -3799,7 +3915,7 @@
             </w:tcBorders>
             <w:shd w:fill="FFFFFF" w:val="clear"/>
             <w:tcMar>
-              <w:left w:w="51" w:type="dxa"/>
+              <w:left w:w="48" w:type="dxa"/>
             </w:tcMar>
           </w:tcPr>
           <w:p>
@@ -3820,7 +3936,7 @@
         </w:trPr>
         <w:tc>
           <w:tcPr>
-            <w:tcW w:w="4986" w:type="dxa"/>
+            <w:tcW w:w="4985" w:type="dxa"/>
             <w:tcBorders>
               <w:top w:val="nil"/>
               <w:left w:val="single" w:sz="2" w:space="0" w:color="000001"/>
@@ -3831,7 +3947,7 @@
             </w:tcBorders>
             <w:shd w:fill="FFFFFF" w:val="clear"/>
             <w:tcMar>
-              <w:left w:w="51" w:type="dxa"/>
+              <w:left w:w="48" w:type="dxa"/>
             </w:tcMar>
           </w:tcPr>
           <w:p>
@@ -3858,7 +3974,7 @@
             </w:tcBorders>
             <w:shd w:fill="FFFFFF" w:val="clear"/>
             <w:tcMar>
-              <w:left w:w="51" w:type="dxa"/>
+              <w:left w:w="48" w:type="dxa"/>
             </w:tcMar>
           </w:tcPr>
           <w:p>
@@ -3879,7 +3995,7 @@
         </w:trPr>
         <w:tc>
           <w:tcPr>
-            <w:tcW w:w="4986" w:type="dxa"/>
+            <w:tcW w:w="4985" w:type="dxa"/>
             <w:tcBorders>
               <w:top w:val="nil"/>
               <w:left w:val="single" w:sz="2" w:space="0" w:color="000001"/>
@@ -3890,7 +4006,7 @@
             </w:tcBorders>
             <w:shd w:fill="FFFFFF" w:val="clear"/>
             <w:tcMar>
-              <w:left w:w="51" w:type="dxa"/>
+              <w:left w:w="48" w:type="dxa"/>
             </w:tcMar>
           </w:tcPr>
           <w:p>
@@ -3917,7 +4033,7 @@
             </w:tcBorders>
             <w:shd w:fill="FFFFFF" w:val="clear"/>
             <w:tcMar>
-              <w:left w:w="51" w:type="dxa"/>
+              <w:left w:w="48" w:type="dxa"/>
             </w:tcMar>
           </w:tcPr>
           <w:p>
@@ -3938,7 +4054,7 @@
         </w:trPr>
         <w:tc>
           <w:tcPr>
-            <w:tcW w:w="4986" w:type="dxa"/>
+            <w:tcW w:w="4985" w:type="dxa"/>
             <w:tcBorders>
               <w:top w:val="nil"/>
               <w:left w:val="single" w:sz="2" w:space="0" w:color="000001"/>
@@ -3949,7 +4065,7 @@
             </w:tcBorders>
             <w:shd w:fill="FFFFFF" w:val="clear"/>
             <w:tcMar>
-              <w:left w:w="51" w:type="dxa"/>
+              <w:left w:w="48" w:type="dxa"/>
             </w:tcMar>
           </w:tcPr>
           <w:p>
@@ -3982,7 +4098,7 @@
             </w:tcBorders>
             <w:shd w:fill="FFFFFF" w:val="clear"/>
             <w:tcMar>
-              <w:left w:w="51" w:type="dxa"/>
+              <w:left w:w="48" w:type="dxa"/>
             </w:tcMar>
           </w:tcPr>
           <w:p>
@@ -4152,7 +4268,7 @@
     <w:tbl>
       <w:tblPr>
         <w:jc w:val="left"/>
-        <w:tblInd w:w="53" w:type="dxa"/>
+        <w:tblInd w:w="50" w:type="dxa"/>
         <w:tblBorders>
           <w:top w:val="single" w:sz="2" w:space="0" w:color="000001"/>
           <w:left w:val="single" w:sz="2" w:space="0" w:color="000001"/>
@@ -4163,13 +4279,13 @@
         </w:tblBorders>
         <w:tblCellMar>
           <w:top w:w="55" w:type="dxa"/>
-          <w:left w:w="51" w:type="dxa"/>
+          <w:left w:w="48" w:type="dxa"/>
           <w:bottom w:w="55" w:type="dxa"/>
           <w:right w:w="55" w:type="dxa"/>
         </w:tblCellMar>
       </w:tblPr>
       <w:tblGrid>
-        <w:gridCol w:w="4986"/>
+        <w:gridCol w:w="4985"/>
         <w:gridCol w:w="4985"/>
       </w:tblGrid>
       <w:tr>
@@ -4178,7 +4294,7 @@
         </w:trPr>
         <w:tc>
           <w:tcPr>
-            <w:tcW w:w="4986" w:type="dxa"/>
+            <w:tcW w:w="4985" w:type="dxa"/>
             <w:tcBorders>
               <w:top w:val="single" w:sz="2" w:space="0" w:color="000001"/>
               <w:left w:val="single" w:sz="2" w:space="0" w:color="000001"/>
@@ -4189,7 +4305,7 @@
             </w:tcBorders>
             <w:shd w:fill="FFFFFF" w:val="clear"/>
             <w:tcMar>
-              <w:left w:w="51" w:type="dxa"/>
+              <w:left w:w="48" w:type="dxa"/>
             </w:tcMar>
           </w:tcPr>
           <w:p>
@@ -4216,7 +4332,7 @@
             </w:tcBorders>
             <w:shd w:fill="FFFFFF" w:val="clear"/>
             <w:tcMar>
-              <w:left w:w="51" w:type="dxa"/>
+              <w:left w:w="48" w:type="dxa"/>
             </w:tcMar>
           </w:tcPr>
           <w:p>
@@ -4237,7 +4353,7 @@
         </w:trPr>
         <w:tc>
           <w:tcPr>
-            <w:tcW w:w="4986" w:type="dxa"/>
+            <w:tcW w:w="4985" w:type="dxa"/>
             <w:tcBorders>
               <w:top w:val="nil"/>
               <w:left w:val="single" w:sz="2" w:space="0" w:color="000001"/>
@@ -4248,7 +4364,7 @@
             </w:tcBorders>
             <w:shd w:fill="FFFFFF" w:val="clear"/>
             <w:tcMar>
-              <w:left w:w="51" w:type="dxa"/>
+              <w:left w:w="48" w:type="dxa"/>
             </w:tcMar>
           </w:tcPr>
           <w:p>
@@ -4275,7 +4391,7 @@
             </w:tcBorders>
             <w:shd w:fill="FFFFFF" w:val="clear"/>
             <w:tcMar>
-              <w:left w:w="51" w:type="dxa"/>
+              <w:left w:w="48" w:type="dxa"/>
             </w:tcMar>
           </w:tcPr>
           <w:p>
@@ -4296,7 +4412,7 @@
         </w:trPr>
         <w:tc>
           <w:tcPr>
-            <w:tcW w:w="4986" w:type="dxa"/>
+            <w:tcW w:w="4985" w:type="dxa"/>
             <w:tcBorders>
               <w:top w:val="nil"/>
               <w:left w:val="single" w:sz="2" w:space="0" w:color="000001"/>
@@ -4307,7 +4423,7 @@
             </w:tcBorders>
             <w:shd w:fill="FFFFFF" w:val="clear"/>
             <w:tcMar>
-              <w:left w:w="51" w:type="dxa"/>
+              <w:left w:w="48" w:type="dxa"/>
             </w:tcMar>
           </w:tcPr>
           <w:p>
@@ -4334,7 +4450,7 @@
             </w:tcBorders>
             <w:shd w:fill="FFFFFF" w:val="clear"/>
             <w:tcMar>
-              <w:left w:w="51" w:type="dxa"/>
+              <w:left w:w="48" w:type="dxa"/>
             </w:tcMar>
           </w:tcPr>
           <w:p>
@@ -4355,7 +4471,7 @@
         </w:trPr>
         <w:tc>
           <w:tcPr>
-            <w:tcW w:w="4986" w:type="dxa"/>
+            <w:tcW w:w="4985" w:type="dxa"/>
             <w:tcBorders>
               <w:top w:val="nil"/>
               <w:left w:val="single" w:sz="2" w:space="0" w:color="000001"/>
@@ -4366,7 +4482,7 @@
             </w:tcBorders>
             <w:shd w:fill="FFFFFF" w:val="clear"/>
             <w:tcMar>
-              <w:left w:w="51" w:type="dxa"/>
+              <w:left w:w="48" w:type="dxa"/>
             </w:tcMar>
           </w:tcPr>
           <w:p>
@@ -4393,7 +4509,7 @@
             </w:tcBorders>
             <w:shd w:fill="FFFFFF" w:val="clear"/>
             <w:tcMar>
-              <w:left w:w="51" w:type="dxa"/>
+              <w:left w:w="48" w:type="dxa"/>
             </w:tcMar>
           </w:tcPr>
           <w:p>
@@ -4414,7 +4530,7 @@
         </w:trPr>
         <w:tc>
           <w:tcPr>
-            <w:tcW w:w="4986" w:type="dxa"/>
+            <w:tcW w:w="4985" w:type="dxa"/>
             <w:tcBorders>
               <w:top w:val="nil"/>
               <w:left w:val="single" w:sz="2" w:space="0" w:color="000001"/>
@@ -4425,7 +4541,7 @@
             </w:tcBorders>
             <w:shd w:fill="FFFFFF" w:val="clear"/>
             <w:tcMar>
-              <w:left w:w="51" w:type="dxa"/>
+              <w:left w:w="48" w:type="dxa"/>
             </w:tcMar>
           </w:tcPr>
           <w:p>
@@ -4458,7 +4574,7 @@
             </w:tcBorders>
             <w:shd w:fill="FFFFFF" w:val="clear"/>
             <w:tcMar>
-              <w:left w:w="51" w:type="dxa"/>
+              <w:left w:w="48" w:type="dxa"/>
             </w:tcMar>
           </w:tcPr>
           <w:p>
@@ -5500,6 +5616,9 @@
           <w:szCs w:val="24"/>
         </w:rPr>
       </w:pPr>
+      <w:bookmarkStart w:id="7" w:name="Ref_Budget"/>
+      <w:bookmarkStart w:id="8" w:name="Ref_Budget"/>
+      <w:bookmarkEnd w:id="8"/>
       <w:r>
         <w:rPr>
           <w:b/>
@@ -5676,7 +5795,7 @@
     <w:tbl>
       <w:tblPr>
         <w:jc w:val="left"/>
-        <w:tblInd w:w="53" w:type="dxa"/>
+        <w:tblInd w:w="50" w:type="dxa"/>
         <w:tblBorders>
           <w:top w:val="single" w:sz="2" w:space="0" w:color="000001"/>
           <w:left w:val="single" w:sz="2" w:space="0" w:color="000001"/>
@@ -5687,7 +5806,7 @@
         </w:tblBorders>
         <w:tblCellMar>
           <w:top w:w="55" w:type="dxa"/>
-          <w:left w:w="51" w:type="dxa"/>
+          <w:left w:w="48" w:type="dxa"/>
           <w:bottom w:w="55" w:type="dxa"/>
           <w:right w:w="55" w:type="dxa"/>
         </w:tblCellMar>
@@ -5718,7 +5837,7 @@
             </w:tcBorders>
             <w:shd w:fill="FFFFFF" w:val="clear"/>
             <w:tcMar>
-              <w:left w:w="51" w:type="dxa"/>
+              <w:left w:w="48" w:type="dxa"/>
             </w:tcMar>
           </w:tcPr>
           <w:p>
@@ -5752,7 +5871,7 @@
             </w:tcBorders>
             <w:shd w:fill="FFFFFF" w:val="clear"/>
             <w:tcMar>
-              <w:left w:w="51" w:type="dxa"/>
+              <w:left w:w="48" w:type="dxa"/>
             </w:tcMar>
           </w:tcPr>
           <w:p>
@@ -5786,7 +5905,7 @@
             </w:tcBorders>
             <w:shd w:fill="FFFFFF" w:val="clear"/>
             <w:tcMar>
-              <w:left w:w="51" w:type="dxa"/>
+              <w:left w:w="48" w:type="dxa"/>
             </w:tcMar>
           </w:tcPr>
           <w:p>
@@ -5820,7 +5939,7 @@
             </w:tcBorders>
             <w:shd w:fill="FFFFFF" w:val="clear"/>
             <w:tcMar>
-              <w:left w:w="51" w:type="dxa"/>
+              <w:left w:w="48" w:type="dxa"/>
             </w:tcMar>
           </w:tcPr>
           <w:p>
@@ -5854,7 +5973,7 @@
             </w:tcBorders>
             <w:shd w:fill="FFFFFF" w:val="clear"/>
             <w:tcMar>
-              <w:left w:w="51" w:type="dxa"/>
+              <w:left w:w="48" w:type="dxa"/>
             </w:tcMar>
           </w:tcPr>
           <w:p>
@@ -5888,7 +6007,7 @@
             </w:tcBorders>
             <w:shd w:fill="FFFFFF" w:val="clear"/>
             <w:tcMar>
-              <w:left w:w="51" w:type="dxa"/>
+              <w:left w:w="48" w:type="dxa"/>
             </w:tcMar>
           </w:tcPr>
           <w:p>
@@ -5922,7 +6041,7 @@
             </w:tcBorders>
             <w:shd w:fill="FFFFFF" w:val="clear"/>
             <w:tcMar>
-              <w:left w:w="51" w:type="dxa"/>
+              <w:left w:w="48" w:type="dxa"/>
             </w:tcMar>
           </w:tcPr>
           <w:p>
@@ -5961,7 +6080,7 @@
             </w:tcBorders>
             <w:shd w:fill="FFFFFF" w:val="clear"/>
             <w:tcMar>
-              <w:left w:w="51" w:type="dxa"/>
+              <w:left w:w="48" w:type="dxa"/>
             </w:tcMar>
           </w:tcPr>
           <w:p>
@@ -5995,7 +6114,7 @@
             </w:tcBorders>
             <w:shd w:fill="FFFFFF" w:val="clear"/>
             <w:tcMar>
-              <w:left w:w="51" w:type="dxa"/>
+              <w:left w:w="48" w:type="dxa"/>
             </w:tcMar>
           </w:tcPr>
           <w:p>
@@ -6023,7 +6142,7 @@
             </w:tcBorders>
             <w:shd w:fill="FFFFFF" w:val="clear"/>
             <w:tcMar>
-              <w:left w:w="51" w:type="dxa"/>
+              <w:left w:w="48" w:type="dxa"/>
             </w:tcMar>
           </w:tcPr>
           <w:p>
@@ -6051,7 +6170,7 @@
             </w:tcBorders>
             <w:shd w:fill="FFFFFF" w:val="clear"/>
             <w:tcMar>
-              <w:left w:w="51" w:type="dxa"/>
+              <w:left w:w="48" w:type="dxa"/>
             </w:tcMar>
           </w:tcPr>
           <w:p>
@@ -6079,7 +6198,7 @@
             </w:tcBorders>
             <w:shd w:fill="FFFFFF" w:val="clear"/>
             <w:tcMar>
-              <w:left w:w="51" w:type="dxa"/>
+              <w:left w:w="48" w:type="dxa"/>
             </w:tcMar>
           </w:tcPr>
           <w:p>
@@ -6107,7 +6226,7 @@
             </w:tcBorders>
             <w:shd w:fill="FFFFFF" w:val="clear"/>
             <w:tcMar>
-              <w:left w:w="51" w:type="dxa"/>
+              <w:left w:w="48" w:type="dxa"/>
             </w:tcMar>
           </w:tcPr>
           <w:p>
@@ -6135,7 +6254,7 @@
             </w:tcBorders>
             <w:shd w:fill="FFFFFF" w:val="clear"/>
             <w:tcMar>
-              <w:left w:w="51" w:type="dxa"/>
+              <w:left w:w="48" w:type="dxa"/>
             </w:tcMar>
           </w:tcPr>
           <w:p>
@@ -6168,7 +6287,7 @@
             </w:tcBorders>
             <w:shd w:fill="FFFFFF" w:val="clear"/>
             <w:tcMar>
-              <w:left w:w="51" w:type="dxa"/>
+              <w:left w:w="48" w:type="dxa"/>
             </w:tcMar>
           </w:tcPr>
           <w:p>
@@ -6202,7 +6321,7 @@
             </w:tcBorders>
             <w:shd w:fill="FFFFFF" w:val="clear"/>
             <w:tcMar>
-              <w:left w:w="51" w:type="dxa"/>
+              <w:left w:w="48" w:type="dxa"/>
             </w:tcMar>
           </w:tcPr>
           <w:p>
@@ -6230,7 +6349,7 @@
             </w:tcBorders>
             <w:shd w:fill="FFFFFF" w:val="clear"/>
             <w:tcMar>
-              <w:left w:w="51" w:type="dxa"/>
+              <w:left w:w="48" w:type="dxa"/>
             </w:tcMar>
           </w:tcPr>
           <w:p>
@@ -6258,7 +6377,7 @@
             </w:tcBorders>
             <w:shd w:fill="FFFFFF" w:val="clear"/>
             <w:tcMar>
-              <w:left w:w="51" w:type="dxa"/>
+              <w:left w:w="48" w:type="dxa"/>
             </w:tcMar>
           </w:tcPr>
           <w:p>
@@ -6286,7 +6405,7 @@
             </w:tcBorders>
             <w:shd w:fill="FFFFFF" w:val="clear"/>
             <w:tcMar>
-              <w:left w:w="51" w:type="dxa"/>
+              <w:left w:w="48" w:type="dxa"/>
             </w:tcMar>
           </w:tcPr>
           <w:p>
@@ -6314,7 +6433,7 @@
             </w:tcBorders>
             <w:shd w:fill="FFFFFF" w:val="clear"/>
             <w:tcMar>
-              <w:left w:w="51" w:type="dxa"/>
+              <w:left w:w="48" w:type="dxa"/>
             </w:tcMar>
           </w:tcPr>
           <w:p>
@@ -6342,7 +6461,7 @@
             </w:tcBorders>
             <w:shd w:fill="FFFFFF" w:val="clear"/>
             <w:tcMar>
-              <w:left w:w="51" w:type="dxa"/>
+              <w:left w:w="48" w:type="dxa"/>
             </w:tcMar>
           </w:tcPr>
           <w:p>
@@ -6375,7 +6494,7 @@
             </w:tcBorders>
             <w:shd w:fill="FFFFFF" w:val="clear"/>
             <w:tcMar>
-              <w:left w:w="51" w:type="dxa"/>
+              <w:left w:w="48" w:type="dxa"/>
             </w:tcMar>
           </w:tcPr>
           <w:p>
@@ -6409,7 +6528,7 @@
             </w:tcBorders>
             <w:shd w:fill="FFFFFF" w:val="clear"/>
             <w:tcMar>
-              <w:left w:w="51" w:type="dxa"/>
+              <w:left w:w="48" w:type="dxa"/>
             </w:tcMar>
           </w:tcPr>
           <w:p>
@@ -6437,7 +6556,7 @@
             </w:tcBorders>
             <w:shd w:fill="FFFFFF" w:val="clear"/>
             <w:tcMar>
-              <w:left w:w="51" w:type="dxa"/>
+              <w:left w:w="48" w:type="dxa"/>
             </w:tcMar>
           </w:tcPr>
           <w:p>
@@ -6465,7 +6584,7 @@
             </w:tcBorders>
             <w:shd w:fill="FFFFFF" w:val="clear"/>
             <w:tcMar>
-              <w:left w:w="51" w:type="dxa"/>
+              <w:left w:w="48" w:type="dxa"/>
             </w:tcMar>
           </w:tcPr>
           <w:p>
@@ -6493,7 +6612,7 @@
             </w:tcBorders>
             <w:shd w:fill="FFFFFF" w:val="clear"/>
             <w:tcMar>
-              <w:left w:w="51" w:type="dxa"/>
+              <w:left w:w="48" w:type="dxa"/>
             </w:tcMar>
           </w:tcPr>
           <w:p>
@@ -6521,7 +6640,7 @@
             </w:tcBorders>
             <w:shd w:fill="FFFFFF" w:val="clear"/>
             <w:tcMar>
-              <w:left w:w="51" w:type="dxa"/>
+              <w:left w:w="48" w:type="dxa"/>
             </w:tcMar>
           </w:tcPr>
           <w:p>
@@ -6549,7 +6668,7 @@
             </w:tcBorders>
             <w:shd w:fill="FFFFFF" w:val="clear"/>
             <w:tcMar>
-              <w:left w:w="51" w:type="dxa"/>
+              <w:left w:w="48" w:type="dxa"/>
             </w:tcMar>
           </w:tcPr>
           <w:p>
@@ -6582,7 +6701,7 @@
             </w:tcBorders>
             <w:shd w:fill="FFFFFF" w:val="clear"/>
             <w:tcMar>
-              <w:left w:w="51" w:type="dxa"/>
+              <w:left w:w="48" w:type="dxa"/>
             </w:tcMar>
           </w:tcPr>
           <w:p>
@@ -6616,7 +6735,7 @@
             </w:tcBorders>
             <w:shd w:fill="FFFFFF" w:val="clear"/>
             <w:tcMar>
-              <w:left w:w="51" w:type="dxa"/>
+              <w:left w:w="48" w:type="dxa"/>
             </w:tcMar>
           </w:tcPr>
           <w:p>
@@ -6644,7 +6763,7 @@
             </w:tcBorders>
             <w:shd w:fill="FFFFFF" w:val="clear"/>
             <w:tcMar>
-              <w:left w:w="51" w:type="dxa"/>
+              <w:left w:w="48" w:type="dxa"/>
             </w:tcMar>
           </w:tcPr>
           <w:p>
@@ -6672,7 +6791,7 @@
             </w:tcBorders>
             <w:shd w:fill="FFFFFF" w:val="clear"/>
             <w:tcMar>
-              <w:left w:w="51" w:type="dxa"/>
+              <w:left w:w="48" w:type="dxa"/>
             </w:tcMar>
           </w:tcPr>
           <w:p>
@@ -6700,7 +6819,7 @@
             </w:tcBorders>
             <w:shd w:fill="FFFFFF" w:val="clear"/>
             <w:tcMar>
-              <w:left w:w="51" w:type="dxa"/>
+              <w:left w:w="48" w:type="dxa"/>
             </w:tcMar>
           </w:tcPr>
           <w:p>
@@ -6728,7 +6847,7 @@
             </w:tcBorders>
             <w:shd w:fill="FFFFFF" w:val="clear"/>
             <w:tcMar>
-              <w:left w:w="51" w:type="dxa"/>
+              <w:left w:w="48" w:type="dxa"/>
             </w:tcMar>
           </w:tcPr>
           <w:p>
@@ -6756,7 +6875,7 @@
             </w:tcBorders>
             <w:shd w:fill="FFFFFF" w:val="clear"/>
             <w:tcMar>
-              <w:left w:w="51" w:type="dxa"/>
+              <w:left w:w="48" w:type="dxa"/>
             </w:tcMar>
           </w:tcPr>
           <w:p>
@@ -7398,7 +7517,7 @@
     <w:tbl>
       <w:tblPr>
         <w:jc w:val="left"/>
-        <w:tblInd w:w="53" w:type="dxa"/>
+        <w:tblInd w:w="50" w:type="dxa"/>
         <w:tblBorders>
           <w:top w:val="single" w:sz="2" w:space="0" w:color="000001"/>
           <w:left w:val="single" w:sz="2" w:space="0" w:color="000001"/>
@@ -7409,15 +7528,15 @@
         </w:tblBorders>
         <w:tblCellMar>
           <w:top w:w="55" w:type="dxa"/>
-          <w:left w:w="51" w:type="dxa"/>
+          <w:left w:w="48" w:type="dxa"/>
           <w:bottom w:w="55" w:type="dxa"/>
           <w:right w:w="55" w:type="dxa"/>
         </w:tblCellMar>
       </w:tblPr>
       <w:tblGrid>
-        <w:gridCol w:w="4049"/>
+        <w:gridCol w:w="4048"/>
         <w:gridCol w:w="1890"/>
-        <w:gridCol w:w="3961"/>
+        <w:gridCol w:w="3962"/>
       </w:tblGrid>
       <w:tr>
         <w:trPr>
@@ -7426,7 +7545,7 @@
         </w:trPr>
         <w:tc>
           <w:tcPr>
-            <w:tcW w:w="4049" w:type="dxa"/>
+            <w:tcW w:w="4048" w:type="dxa"/>
             <w:tcBorders>
               <w:top w:val="single" w:sz="2" w:space="0" w:color="000001"/>
               <w:left w:val="single" w:sz="2" w:space="0" w:color="000001"/>
@@ -7437,7 +7556,7 @@
             </w:tcBorders>
             <w:shd w:fill="FFFFFF" w:val="clear"/>
             <w:tcMar>
-              <w:left w:w="51" w:type="dxa"/>
+              <w:left w:w="48" w:type="dxa"/>
             </w:tcMar>
           </w:tcPr>
           <w:p>
@@ -7471,7 +7590,7 @@
             </w:tcBorders>
             <w:shd w:fill="FFFFFF" w:val="clear"/>
             <w:tcMar>
-              <w:left w:w="51" w:type="dxa"/>
+              <w:left w:w="48" w:type="dxa"/>
             </w:tcMar>
           </w:tcPr>
           <w:p>
@@ -7494,7 +7613,7 @@
         </w:tc>
         <w:tc>
           <w:tcPr>
-            <w:tcW w:w="3961" w:type="dxa"/>
+            <w:tcW w:w="3962" w:type="dxa"/>
             <w:tcBorders>
               <w:top w:val="single" w:sz="2" w:space="0" w:color="000001"/>
               <w:left w:val="single" w:sz="2" w:space="0" w:color="000001"/>
@@ -7505,7 +7624,7 @@
             </w:tcBorders>
             <w:shd w:fill="FFFFFF" w:val="clear"/>
             <w:tcMar>
-              <w:left w:w="51" w:type="dxa"/>
+              <w:left w:w="48" w:type="dxa"/>
             </w:tcMar>
           </w:tcPr>
           <w:p>
@@ -7533,7 +7652,7 @@
         </w:trPr>
         <w:tc>
           <w:tcPr>
-            <w:tcW w:w="4049" w:type="dxa"/>
+            <w:tcW w:w="4048" w:type="dxa"/>
             <w:tcBorders>
               <w:top w:val="nil"/>
               <w:left w:val="single" w:sz="2" w:space="0" w:color="000001"/>
@@ -7544,7 +7663,7 @@
             </w:tcBorders>
             <w:shd w:fill="FFFFFF" w:val="clear"/>
             <w:tcMar>
-              <w:left w:w="51" w:type="dxa"/>
+              <w:left w:w="48" w:type="dxa"/>
             </w:tcMar>
           </w:tcPr>
           <w:p>
@@ -7582,7 +7701,7 @@
             </w:tcBorders>
             <w:shd w:fill="FFFFFF" w:val="clear"/>
             <w:tcMar>
-              <w:left w:w="51" w:type="dxa"/>
+              <w:left w:w="48" w:type="dxa"/>
             </w:tcMar>
           </w:tcPr>
           <w:p>
@@ -7605,7 +7724,7 @@
         </w:tc>
         <w:tc>
           <w:tcPr>
-            <w:tcW w:w="3961" w:type="dxa"/>
+            <w:tcW w:w="3962" w:type="dxa"/>
             <w:tcBorders>
               <w:top w:val="nil"/>
               <w:left w:val="single" w:sz="2" w:space="0" w:color="000001"/>
@@ -7616,7 +7735,7 @@
             </w:tcBorders>
             <w:shd w:fill="FFFFFF" w:val="clear"/>
             <w:tcMar>
-              <w:left w:w="51" w:type="dxa"/>
+              <w:left w:w="48" w:type="dxa"/>
             </w:tcMar>
           </w:tcPr>
           <w:p>
@@ -7644,7 +7763,7 @@
         </w:trPr>
         <w:tc>
           <w:tcPr>
-            <w:tcW w:w="4049" w:type="dxa"/>
+            <w:tcW w:w="4048" w:type="dxa"/>
             <w:tcBorders>
               <w:top w:val="nil"/>
               <w:left w:val="single" w:sz="2" w:space="0" w:color="000001"/>
@@ -7655,7 +7774,7 @@
             </w:tcBorders>
             <w:shd w:fill="FFFFFF" w:val="clear"/>
             <w:tcMar>
-              <w:left w:w="51" w:type="dxa"/>
+              <w:left w:w="48" w:type="dxa"/>
             </w:tcMar>
           </w:tcPr>
           <w:p>
@@ -7683,7 +7802,7 @@
             </w:tcBorders>
             <w:shd w:fill="FFFFFF" w:val="clear"/>
             <w:tcMar>
-              <w:left w:w="51" w:type="dxa"/>
+              <w:left w:w="48" w:type="dxa"/>
             </w:tcMar>
           </w:tcPr>
           <w:p>
@@ -7700,7 +7819,7 @@
         </w:tc>
         <w:tc>
           <w:tcPr>
-            <w:tcW w:w="3961" w:type="dxa"/>
+            <w:tcW w:w="3962" w:type="dxa"/>
             <w:tcBorders>
               <w:top w:val="nil"/>
               <w:left w:val="single" w:sz="2" w:space="0" w:color="000001"/>
@@ -7711,7 +7830,7 @@
             </w:tcBorders>
             <w:shd w:fill="FFFFFF" w:val="clear"/>
             <w:tcMar>
-              <w:left w:w="51" w:type="dxa"/>
+              <w:left w:w="48" w:type="dxa"/>
             </w:tcMar>
           </w:tcPr>
           <w:p>
@@ -7733,7 +7852,7 @@
         </w:trPr>
         <w:tc>
           <w:tcPr>
-            <w:tcW w:w="4049" w:type="dxa"/>
+            <w:tcW w:w="4048" w:type="dxa"/>
             <w:tcBorders>
               <w:top w:val="nil"/>
               <w:left w:val="single" w:sz="2" w:space="0" w:color="000001"/>
@@ -7744,7 +7863,7 @@
             </w:tcBorders>
             <w:shd w:fill="FFFFFF" w:val="clear"/>
             <w:tcMar>
-              <w:left w:w="51" w:type="dxa"/>
+              <w:left w:w="48" w:type="dxa"/>
             </w:tcMar>
           </w:tcPr>
           <w:p>
@@ -7772,7 +7891,7 @@
             </w:tcBorders>
             <w:shd w:fill="FFFFFF" w:val="clear"/>
             <w:tcMar>
-              <w:left w:w="51" w:type="dxa"/>
+              <w:left w:w="48" w:type="dxa"/>
             </w:tcMar>
           </w:tcPr>
           <w:p>
@@ -7789,7 +7908,7 @@
         </w:tc>
         <w:tc>
           <w:tcPr>
-            <w:tcW w:w="3961" w:type="dxa"/>
+            <w:tcW w:w="3962" w:type="dxa"/>
             <w:tcBorders>
               <w:top w:val="nil"/>
               <w:left w:val="single" w:sz="2" w:space="0" w:color="000001"/>
@@ -7800,7 +7919,7 @@
             </w:tcBorders>
             <w:shd w:fill="FFFFFF" w:val="clear"/>
             <w:tcMar>
-              <w:left w:w="51" w:type="dxa"/>
+              <w:left w:w="48" w:type="dxa"/>
             </w:tcMar>
           </w:tcPr>
           <w:p>
@@ -7822,7 +7941,7 @@
         </w:trPr>
         <w:tc>
           <w:tcPr>
-            <w:tcW w:w="4049" w:type="dxa"/>
+            <w:tcW w:w="4048" w:type="dxa"/>
             <w:tcBorders>
               <w:top w:val="nil"/>
               <w:left w:val="single" w:sz="2" w:space="0" w:color="000001"/>
@@ -7833,7 +7952,7 @@
             </w:tcBorders>
             <w:shd w:fill="FFFFFF" w:val="clear"/>
             <w:tcMar>
-              <w:left w:w="51" w:type="dxa"/>
+              <w:left w:w="48" w:type="dxa"/>
             </w:tcMar>
           </w:tcPr>
           <w:p>
@@ -7861,7 +7980,7 @@
             </w:tcBorders>
             <w:shd w:fill="FFFFFF" w:val="clear"/>
             <w:tcMar>
-              <w:left w:w="51" w:type="dxa"/>
+              <w:left w:w="48" w:type="dxa"/>
             </w:tcMar>
           </w:tcPr>
           <w:p>
@@ -7878,7 +7997,7 @@
         </w:tc>
         <w:tc>
           <w:tcPr>
-            <w:tcW w:w="3961" w:type="dxa"/>
+            <w:tcW w:w="3962" w:type="dxa"/>
             <w:tcBorders>
               <w:top w:val="nil"/>
               <w:left w:val="single" w:sz="2" w:space="0" w:color="000001"/>
@@ -7889,7 +8008,7 @@
             </w:tcBorders>
             <w:shd w:fill="FFFFFF" w:val="clear"/>
             <w:tcMar>
-              <w:left w:w="51" w:type="dxa"/>
+              <w:left w:w="48" w:type="dxa"/>
             </w:tcMar>
           </w:tcPr>
           <w:p>
@@ -7911,7 +8030,7 @@
         </w:trPr>
         <w:tc>
           <w:tcPr>
-            <w:tcW w:w="4049" w:type="dxa"/>
+            <w:tcW w:w="4048" w:type="dxa"/>
             <w:tcBorders>
               <w:top w:val="nil"/>
               <w:left w:val="single" w:sz="2" w:space="0" w:color="000001"/>
@@ -7922,7 +8041,7 @@
             </w:tcBorders>
             <w:shd w:fill="FFFFFF" w:val="clear"/>
             <w:tcMar>
-              <w:left w:w="51" w:type="dxa"/>
+              <w:left w:w="48" w:type="dxa"/>
             </w:tcMar>
           </w:tcPr>
           <w:p>
@@ -7950,7 +8069,7 @@
             </w:tcBorders>
             <w:shd w:fill="FFFFFF" w:val="clear"/>
             <w:tcMar>
-              <w:left w:w="51" w:type="dxa"/>
+              <w:left w:w="48" w:type="dxa"/>
             </w:tcMar>
           </w:tcPr>
           <w:p>
@@ -7967,7 +8086,7 @@
         </w:tc>
         <w:tc>
           <w:tcPr>
-            <w:tcW w:w="3961" w:type="dxa"/>
+            <w:tcW w:w="3962" w:type="dxa"/>
             <w:tcBorders>
               <w:top w:val="nil"/>
               <w:left w:val="single" w:sz="2" w:space="0" w:color="000001"/>
@@ -7978,7 +8097,7 @@
             </w:tcBorders>
             <w:shd w:fill="FFFFFF" w:val="clear"/>
             <w:tcMar>
-              <w:left w:w="51" w:type="dxa"/>
+              <w:left w:w="48" w:type="dxa"/>
             </w:tcMar>
           </w:tcPr>
           <w:p>
@@ -8000,7 +8119,7 @@
         </w:trPr>
         <w:tc>
           <w:tcPr>
-            <w:tcW w:w="4049" w:type="dxa"/>
+            <w:tcW w:w="4048" w:type="dxa"/>
             <w:tcBorders>
               <w:top w:val="nil"/>
               <w:left w:val="single" w:sz="2" w:space="0" w:color="000001"/>
@@ -8011,7 +8130,7 @@
             </w:tcBorders>
             <w:shd w:fill="FFFFFF" w:val="clear"/>
             <w:tcMar>
-              <w:left w:w="51" w:type="dxa"/>
+              <w:left w:w="48" w:type="dxa"/>
             </w:tcMar>
           </w:tcPr>
           <w:p>
@@ -8039,7 +8158,7 @@
             </w:tcBorders>
             <w:shd w:fill="FFFFFF" w:val="clear"/>
             <w:tcMar>
-              <w:left w:w="51" w:type="dxa"/>
+              <w:left w:w="48" w:type="dxa"/>
             </w:tcMar>
           </w:tcPr>
           <w:p>
@@ -8056,7 +8175,7 @@
         </w:tc>
         <w:tc>
           <w:tcPr>
-            <w:tcW w:w="3961" w:type="dxa"/>
+            <w:tcW w:w="3962" w:type="dxa"/>
             <w:tcBorders>
               <w:top w:val="nil"/>
               <w:left w:val="single" w:sz="2" w:space="0" w:color="000001"/>
@@ -8067,7 +8186,7 @@
             </w:tcBorders>
             <w:shd w:fill="FFFFFF" w:val="clear"/>
             <w:tcMar>
-              <w:left w:w="51" w:type="dxa"/>
+              <w:left w:w="48" w:type="dxa"/>
             </w:tcMar>
           </w:tcPr>
           <w:p>
@@ -8089,7 +8208,7 @@
         </w:trPr>
         <w:tc>
           <w:tcPr>
-            <w:tcW w:w="4049" w:type="dxa"/>
+            <w:tcW w:w="4048" w:type="dxa"/>
             <w:tcBorders>
               <w:top w:val="nil"/>
               <w:left w:val="single" w:sz="2" w:space="0" w:color="000001"/>
@@ -8100,7 +8219,7 @@
             </w:tcBorders>
             <w:shd w:fill="FFFFFF" w:val="clear"/>
             <w:tcMar>
-              <w:left w:w="51" w:type="dxa"/>
+              <w:left w:w="48" w:type="dxa"/>
             </w:tcMar>
           </w:tcPr>
           <w:p>
@@ -8128,7 +8247,7 @@
             </w:tcBorders>
             <w:shd w:fill="FFFFFF" w:val="clear"/>
             <w:tcMar>
-              <w:left w:w="51" w:type="dxa"/>
+              <w:left w:w="48" w:type="dxa"/>
             </w:tcMar>
           </w:tcPr>
           <w:p>
@@ -8145,7 +8264,7 @@
         </w:tc>
         <w:tc>
           <w:tcPr>
-            <w:tcW w:w="3961" w:type="dxa"/>
+            <w:tcW w:w="3962" w:type="dxa"/>
             <w:tcBorders>
               <w:top w:val="nil"/>
               <w:left w:val="single" w:sz="2" w:space="0" w:color="000001"/>
@@ -8156,7 +8275,7 @@
             </w:tcBorders>
             <w:shd w:fill="FFFFFF" w:val="clear"/>
             <w:tcMar>
-              <w:left w:w="51" w:type="dxa"/>
+              <w:left w:w="48" w:type="dxa"/>
             </w:tcMar>
           </w:tcPr>
           <w:p>
@@ -8178,7 +8297,7 @@
         </w:trPr>
         <w:tc>
           <w:tcPr>
-            <w:tcW w:w="4049" w:type="dxa"/>
+            <w:tcW w:w="4048" w:type="dxa"/>
             <w:tcBorders>
               <w:top w:val="nil"/>
               <w:left w:val="single" w:sz="2" w:space="0" w:color="000001"/>
@@ -8189,7 +8308,7 @@
             </w:tcBorders>
             <w:shd w:fill="FFFFFF" w:val="clear"/>
             <w:tcMar>
-              <w:left w:w="51" w:type="dxa"/>
+              <w:left w:w="48" w:type="dxa"/>
             </w:tcMar>
           </w:tcPr>
           <w:p>
@@ -8217,7 +8336,7 @@
             </w:tcBorders>
             <w:shd w:fill="FFFFFF" w:val="clear"/>
             <w:tcMar>
-              <w:left w:w="51" w:type="dxa"/>
+              <w:left w:w="48" w:type="dxa"/>
             </w:tcMar>
           </w:tcPr>
           <w:p>
@@ -8234,7 +8353,7 @@
         </w:tc>
         <w:tc>
           <w:tcPr>
-            <w:tcW w:w="3961" w:type="dxa"/>
+            <w:tcW w:w="3962" w:type="dxa"/>
             <w:tcBorders>
               <w:top w:val="nil"/>
               <w:left w:val="single" w:sz="2" w:space="0" w:color="000001"/>
@@ -8245,7 +8364,7 @@
             </w:tcBorders>
             <w:shd w:fill="FFFFFF" w:val="clear"/>
             <w:tcMar>
-              <w:left w:w="51" w:type="dxa"/>
+              <w:left w:w="48" w:type="dxa"/>
             </w:tcMar>
           </w:tcPr>
           <w:p>
@@ -8267,7 +8386,7 @@
         </w:trPr>
         <w:tc>
           <w:tcPr>
-            <w:tcW w:w="4049" w:type="dxa"/>
+            <w:tcW w:w="4048" w:type="dxa"/>
             <w:tcBorders>
               <w:top w:val="nil"/>
               <w:left w:val="single" w:sz="2" w:space="0" w:color="000001"/>
@@ -8278,7 +8397,7 @@
             </w:tcBorders>
             <w:shd w:fill="FFFFFF" w:val="clear"/>
             <w:tcMar>
-              <w:left w:w="51" w:type="dxa"/>
+              <w:left w:w="48" w:type="dxa"/>
             </w:tcMar>
           </w:tcPr>
           <w:p>
@@ -8316,7 +8435,7 @@
             </w:tcBorders>
             <w:shd w:fill="FFFFFF" w:val="clear"/>
             <w:tcMar>
-              <w:left w:w="51" w:type="dxa"/>
+              <w:left w:w="48" w:type="dxa"/>
             </w:tcMar>
           </w:tcPr>
           <w:p>
@@ -8339,7 +8458,7 @@
         </w:tc>
         <w:tc>
           <w:tcPr>
-            <w:tcW w:w="3961" w:type="dxa"/>
+            <w:tcW w:w="3962" w:type="dxa"/>
             <w:tcBorders>
               <w:top w:val="nil"/>
               <w:left w:val="single" w:sz="2" w:space="0" w:color="000001"/>
@@ -8350,7 +8469,7 @@
             </w:tcBorders>
             <w:shd w:fill="FFFFFF" w:val="clear"/>
             <w:tcMar>
-              <w:left w:w="51" w:type="dxa"/>
+              <w:left w:w="48" w:type="dxa"/>
             </w:tcMar>
           </w:tcPr>
           <w:p>
@@ -8378,7 +8497,7 @@
         </w:trPr>
         <w:tc>
           <w:tcPr>
-            <w:tcW w:w="4049" w:type="dxa"/>
+            <w:tcW w:w="4048" w:type="dxa"/>
             <w:tcBorders>
               <w:top w:val="nil"/>
               <w:left w:val="single" w:sz="2" w:space="0" w:color="000001"/>
@@ -8389,7 +8508,7 @@
             </w:tcBorders>
             <w:shd w:fill="FFFFFF" w:val="clear"/>
             <w:tcMar>
-              <w:left w:w="51" w:type="dxa"/>
+              <w:left w:w="48" w:type="dxa"/>
             </w:tcMar>
           </w:tcPr>
           <w:p>
@@ -8417,7 +8536,7 @@
             </w:tcBorders>
             <w:shd w:fill="FFFFFF" w:val="clear"/>
             <w:tcMar>
-              <w:left w:w="51" w:type="dxa"/>
+              <w:left w:w="48" w:type="dxa"/>
             </w:tcMar>
           </w:tcPr>
           <w:p>
@@ -8434,7 +8553,7 @@
         </w:tc>
         <w:tc>
           <w:tcPr>
-            <w:tcW w:w="3961" w:type="dxa"/>
+            <w:tcW w:w="3962" w:type="dxa"/>
             <w:tcBorders>
               <w:top w:val="nil"/>
               <w:left w:val="single" w:sz="2" w:space="0" w:color="000001"/>
@@ -8445,7 +8564,7 @@
             </w:tcBorders>
             <w:shd w:fill="FFFFFF" w:val="clear"/>
             <w:tcMar>
-              <w:left w:w="51" w:type="dxa"/>
+              <w:left w:w="48" w:type="dxa"/>
             </w:tcMar>
           </w:tcPr>
           <w:p>
@@ -8467,7 +8586,7 @@
         </w:trPr>
         <w:tc>
           <w:tcPr>
-            <w:tcW w:w="4049" w:type="dxa"/>
+            <w:tcW w:w="4048" w:type="dxa"/>
             <w:tcBorders>
               <w:top w:val="nil"/>
               <w:left w:val="single" w:sz="2" w:space="0" w:color="000001"/>
@@ -8478,7 +8597,7 @@
             </w:tcBorders>
             <w:shd w:fill="FFFFFF" w:val="clear"/>
             <w:tcMar>
-              <w:left w:w="51" w:type="dxa"/>
+              <w:left w:w="48" w:type="dxa"/>
             </w:tcMar>
           </w:tcPr>
           <w:p>
@@ -8506,7 +8625,7 @@
             </w:tcBorders>
             <w:shd w:fill="FFFFFF" w:val="clear"/>
             <w:tcMar>
-              <w:left w:w="51" w:type="dxa"/>
+              <w:left w:w="48" w:type="dxa"/>
             </w:tcMar>
           </w:tcPr>
           <w:p>
@@ -8523,7 +8642,7 @@
         </w:tc>
         <w:tc>
           <w:tcPr>
-            <w:tcW w:w="3961" w:type="dxa"/>
+            <w:tcW w:w="3962" w:type="dxa"/>
             <w:tcBorders>
               <w:top w:val="nil"/>
               <w:left w:val="single" w:sz="2" w:space="0" w:color="000001"/>
@@ -8534,7 +8653,7 @@
             </w:tcBorders>
             <w:shd w:fill="FFFFFF" w:val="clear"/>
             <w:tcMar>
-              <w:left w:w="51" w:type="dxa"/>
+              <w:left w:w="48" w:type="dxa"/>
             </w:tcMar>
           </w:tcPr>
           <w:p>
@@ -8556,7 +8675,7 @@
         </w:trPr>
         <w:tc>
           <w:tcPr>
-            <w:tcW w:w="4049" w:type="dxa"/>
+            <w:tcW w:w="4048" w:type="dxa"/>
             <w:tcBorders>
               <w:top w:val="nil"/>
               <w:left w:val="single" w:sz="2" w:space="0" w:color="000001"/>
@@ -8567,7 +8686,7 @@
             </w:tcBorders>
             <w:shd w:fill="FFFFFF" w:val="clear"/>
             <w:tcMar>
-              <w:left w:w="51" w:type="dxa"/>
+              <w:left w:w="48" w:type="dxa"/>
             </w:tcMar>
           </w:tcPr>
           <w:p>
@@ -8595,7 +8714,7 @@
             </w:tcBorders>
             <w:shd w:fill="FFFFFF" w:val="clear"/>
             <w:tcMar>
-              <w:left w:w="51" w:type="dxa"/>
+              <w:left w:w="48" w:type="dxa"/>
             </w:tcMar>
           </w:tcPr>
           <w:p>
@@ -8612,7 +8731,7 @@
         </w:tc>
         <w:tc>
           <w:tcPr>
-            <w:tcW w:w="3961" w:type="dxa"/>
+            <w:tcW w:w="3962" w:type="dxa"/>
             <w:tcBorders>
               <w:top w:val="nil"/>
               <w:left w:val="single" w:sz="2" w:space="0" w:color="000001"/>
@@ -8623,7 +8742,7 @@
             </w:tcBorders>
             <w:shd w:fill="FFFFFF" w:val="clear"/>
             <w:tcMar>
-              <w:left w:w="51" w:type="dxa"/>
+              <w:left w:w="48" w:type="dxa"/>
             </w:tcMar>
           </w:tcPr>
           <w:p>
@@ -8645,7 +8764,7 @@
         </w:trPr>
         <w:tc>
           <w:tcPr>
-            <w:tcW w:w="4049" w:type="dxa"/>
+            <w:tcW w:w="4048" w:type="dxa"/>
             <w:tcBorders>
               <w:top w:val="nil"/>
               <w:left w:val="single" w:sz="2" w:space="0" w:color="000001"/>
@@ -8656,7 +8775,7 @@
             </w:tcBorders>
             <w:shd w:fill="FFFFFF" w:val="clear"/>
             <w:tcMar>
-              <w:left w:w="51" w:type="dxa"/>
+              <w:left w:w="48" w:type="dxa"/>
             </w:tcMar>
           </w:tcPr>
           <w:p>
@@ -8684,7 +8803,7 @@
             </w:tcBorders>
             <w:shd w:fill="FFFFFF" w:val="clear"/>
             <w:tcMar>
-              <w:left w:w="51" w:type="dxa"/>
+              <w:left w:w="48" w:type="dxa"/>
             </w:tcMar>
           </w:tcPr>
           <w:p>
@@ -8701,7 +8820,7 @@
         </w:tc>
         <w:tc>
           <w:tcPr>
-            <w:tcW w:w="3961" w:type="dxa"/>
+            <w:tcW w:w="3962" w:type="dxa"/>
             <w:tcBorders>
               <w:top w:val="nil"/>
               <w:left w:val="single" w:sz="2" w:space="0" w:color="000001"/>
@@ -8712,7 +8831,7 @@
             </w:tcBorders>
             <w:shd w:fill="FFFFFF" w:val="clear"/>
             <w:tcMar>
-              <w:left w:w="51" w:type="dxa"/>
+              <w:left w:w="48" w:type="dxa"/>
             </w:tcMar>
           </w:tcPr>
           <w:p>
@@ -8734,7 +8853,7 @@
         </w:trPr>
         <w:tc>
           <w:tcPr>
-            <w:tcW w:w="4049" w:type="dxa"/>
+            <w:tcW w:w="4048" w:type="dxa"/>
             <w:tcBorders>
               <w:top w:val="nil"/>
               <w:left w:val="single" w:sz="2" w:space="0" w:color="000001"/>
@@ -8745,7 +8864,7 @@
             </w:tcBorders>
             <w:shd w:fill="FFFFFF" w:val="clear"/>
             <w:tcMar>
-              <w:left w:w="51" w:type="dxa"/>
+              <w:left w:w="48" w:type="dxa"/>
             </w:tcMar>
           </w:tcPr>
           <w:p>
@@ -8773,7 +8892,7 @@
             </w:tcBorders>
             <w:shd w:fill="FFFFFF" w:val="clear"/>
             <w:tcMar>
-              <w:left w:w="51" w:type="dxa"/>
+              <w:left w:w="48" w:type="dxa"/>
             </w:tcMar>
           </w:tcPr>
           <w:p>
@@ -8790,7 +8909,7 @@
         </w:tc>
         <w:tc>
           <w:tcPr>
-            <w:tcW w:w="3961" w:type="dxa"/>
+            <w:tcW w:w="3962" w:type="dxa"/>
             <w:tcBorders>
               <w:top w:val="nil"/>
               <w:left w:val="single" w:sz="2" w:space="0" w:color="000001"/>
@@ -8801,7 +8920,7 @@
             </w:tcBorders>
             <w:shd w:fill="FFFFFF" w:val="clear"/>
             <w:tcMar>
-              <w:left w:w="51" w:type="dxa"/>
+              <w:left w:w="48" w:type="dxa"/>
             </w:tcMar>
           </w:tcPr>
           <w:p>
@@ -8823,7 +8942,7 @@
         </w:trPr>
         <w:tc>
           <w:tcPr>
-            <w:tcW w:w="4049" w:type="dxa"/>
+            <w:tcW w:w="4048" w:type="dxa"/>
             <w:tcBorders>
               <w:top w:val="nil"/>
               <w:left w:val="single" w:sz="2" w:space="0" w:color="000001"/>
@@ -8834,7 +8953,7 @@
             </w:tcBorders>
             <w:shd w:fill="FFFFFF" w:val="clear"/>
             <w:tcMar>
-              <w:left w:w="51" w:type="dxa"/>
+              <w:left w:w="48" w:type="dxa"/>
             </w:tcMar>
           </w:tcPr>
           <w:p>
@@ -8872,7 +8991,7 @@
             </w:tcBorders>
             <w:shd w:fill="FFFFFF" w:val="clear"/>
             <w:tcMar>
-              <w:left w:w="51" w:type="dxa"/>
+              <w:left w:w="48" w:type="dxa"/>
             </w:tcMar>
           </w:tcPr>
           <w:p>
@@ -8895,7 +9014,7 @@
         </w:tc>
         <w:tc>
           <w:tcPr>
-            <w:tcW w:w="3961" w:type="dxa"/>
+            <w:tcW w:w="3962" w:type="dxa"/>
             <w:tcBorders>
               <w:top w:val="nil"/>
               <w:left w:val="single" w:sz="2" w:space="0" w:color="000001"/>
@@ -8906,7 +9025,7 @@
             </w:tcBorders>
             <w:shd w:fill="FFFFFF" w:val="clear"/>
             <w:tcMar>
-              <w:left w:w="51" w:type="dxa"/>
+              <w:left w:w="48" w:type="dxa"/>
             </w:tcMar>
           </w:tcPr>
           <w:p>
@@ -8934,7 +9053,7 @@
         </w:trPr>
         <w:tc>
           <w:tcPr>
-            <w:tcW w:w="4049" w:type="dxa"/>
+            <w:tcW w:w="4048" w:type="dxa"/>
             <w:tcBorders>
               <w:top w:val="nil"/>
               <w:left w:val="single" w:sz="2" w:space="0" w:color="000001"/>
@@ -8945,7 +9064,7 @@
             </w:tcBorders>
             <w:shd w:fill="FFFFFF" w:val="clear"/>
             <w:tcMar>
-              <w:left w:w="51" w:type="dxa"/>
+              <w:left w:w="48" w:type="dxa"/>
             </w:tcMar>
           </w:tcPr>
           <w:p>
@@ -8973,7 +9092,7 @@
             </w:tcBorders>
             <w:shd w:fill="FFFFFF" w:val="clear"/>
             <w:tcMar>
-              <w:left w:w="51" w:type="dxa"/>
+              <w:left w:w="48" w:type="dxa"/>
             </w:tcMar>
           </w:tcPr>
           <w:p>
@@ -8990,7 +9109,7 @@
         </w:tc>
         <w:tc>
           <w:tcPr>
-            <w:tcW w:w="3961" w:type="dxa"/>
+            <w:tcW w:w="3962" w:type="dxa"/>
             <w:tcBorders>
               <w:top w:val="nil"/>
               <w:left w:val="single" w:sz="2" w:space="0" w:color="000001"/>
@@ -9001,7 +9120,7 @@
             </w:tcBorders>
             <w:shd w:fill="FFFFFF" w:val="clear"/>
             <w:tcMar>
-              <w:left w:w="51" w:type="dxa"/>
+              <w:left w:w="48" w:type="dxa"/>
             </w:tcMar>
           </w:tcPr>
           <w:p>
@@ -9023,7 +9142,7 @@
         </w:trPr>
         <w:tc>
           <w:tcPr>
-            <w:tcW w:w="4049" w:type="dxa"/>
+            <w:tcW w:w="4048" w:type="dxa"/>
             <w:tcBorders>
               <w:top w:val="nil"/>
               <w:left w:val="single" w:sz="2" w:space="0" w:color="000001"/>
@@ -9034,7 +9153,7 @@
             </w:tcBorders>
             <w:shd w:fill="FFFFFF" w:val="clear"/>
             <w:tcMar>
-              <w:left w:w="51" w:type="dxa"/>
+              <w:left w:w="48" w:type="dxa"/>
             </w:tcMar>
           </w:tcPr>
           <w:p>
@@ -9062,7 +9181,7 @@
             </w:tcBorders>
             <w:shd w:fill="FFFFFF" w:val="clear"/>
             <w:tcMar>
-              <w:left w:w="51" w:type="dxa"/>
+              <w:left w:w="48" w:type="dxa"/>
             </w:tcMar>
           </w:tcPr>
           <w:p>
@@ -9079,7 +9198,7 @@
         </w:tc>
         <w:tc>
           <w:tcPr>
-            <w:tcW w:w="3961" w:type="dxa"/>
+            <w:tcW w:w="3962" w:type="dxa"/>
             <w:tcBorders>
               <w:top w:val="nil"/>
               <w:left w:val="single" w:sz="2" w:space="0" w:color="000001"/>
@@ -9090,7 +9209,7 @@
             </w:tcBorders>
             <w:shd w:fill="FFFFFF" w:val="clear"/>
             <w:tcMar>
-              <w:left w:w="51" w:type="dxa"/>
+              <w:left w:w="48" w:type="dxa"/>
             </w:tcMar>
           </w:tcPr>
           <w:p>
@@ -9112,7 +9231,7 @@
         </w:trPr>
         <w:tc>
           <w:tcPr>
-            <w:tcW w:w="4049" w:type="dxa"/>
+            <w:tcW w:w="4048" w:type="dxa"/>
             <w:tcBorders>
               <w:top w:val="nil"/>
               <w:left w:val="single" w:sz="2" w:space="0" w:color="000001"/>
@@ -9123,7 +9242,7 @@
             </w:tcBorders>
             <w:shd w:fill="FFFFFF" w:val="clear"/>
             <w:tcMar>
-              <w:left w:w="51" w:type="dxa"/>
+              <w:left w:w="48" w:type="dxa"/>
             </w:tcMar>
           </w:tcPr>
           <w:p>
@@ -9151,7 +9270,7 @@
             </w:tcBorders>
             <w:shd w:fill="FFFFFF" w:val="clear"/>
             <w:tcMar>
-              <w:left w:w="51" w:type="dxa"/>
+              <w:left w:w="48" w:type="dxa"/>
             </w:tcMar>
           </w:tcPr>
           <w:p>
@@ -9168,7 +9287,7 @@
         </w:tc>
         <w:tc>
           <w:tcPr>
-            <w:tcW w:w="3961" w:type="dxa"/>
+            <w:tcW w:w="3962" w:type="dxa"/>
             <w:tcBorders>
               <w:top w:val="nil"/>
               <w:left w:val="single" w:sz="2" w:space="0" w:color="000001"/>
@@ -9179,7 +9298,7 @@
             </w:tcBorders>
             <w:shd w:fill="FFFFFF" w:val="clear"/>
             <w:tcMar>
-              <w:left w:w="51" w:type="dxa"/>
+              <w:left w:w="48" w:type="dxa"/>
             </w:tcMar>
           </w:tcPr>
           <w:p>
@@ -9201,7 +9320,7 @@
         </w:trPr>
         <w:tc>
           <w:tcPr>
-            <w:tcW w:w="4049" w:type="dxa"/>
+            <w:tcW w:w="4048" w:type="dxa"/>
             <w:tcBorders>
               <w:top w:val="nil"/>
               <w:left w:val="single" w:sz="2" w:space="0" w:color="000001"/>
@@ -9212,7 +9331,7 @@
             </w:tcBorders>
             <w:shd w:fill="FFFFFF" w:val="clear"/>
             <w:tcMar>
-              <w:left w:w="51" w:type="dxa"/>
+              <w:left w:w="48" w:type="dxa"/>
             </w:tcMar>
           </w:tcPr>
           <w:p>
@@ -9240,7 +9359,7 @@
             </w:tcBorders>
             <w:shd w:fill="FFFFFF" w:val="clear"/>
             <w:tcMar>
-              <w:left w:w="51" w:type="dxa"/>
+              <w:left w:w="48" w:type="dxa"/>
             </w:tcMar>
           </w:tcPr>
           <w:p>
@@ -9257,7 +9376,7 @@
         </w:tc>
         <w:tc>
           <w:tcPr>
-            <w:tcW w:w="3961" w:type="dxa"/>
+            <w:tcW w:w="3962" w:type="dxa"/>
             <w:tcBorders>
               <w:top w:val="nil"/>
               <w:left w:val="single" w:sz="2" w:space="0" w:color="000001"/>
@@ -9268,7 +9387,7 @@
             </w:tcBorders>
             <w:shd w:fill="FFFFFF" w:val="clear"/>
             <w:tcMar>
-              <w:left w:w="51" w:type="dxa"/>
+              <w:left w:w="48" w:type="dxa"/>
             </w:tcMar>
           </w:tcPr>
           <w:p>
@@ -9290,7 +9409,7 @@
         </w:trPr>
         <w:tc>
           <w:tcPr>
-            <w:tcW w:w="4049" w:type="dxa"/>
+            <w:tcW w:w="4048" w:type="dxa"/>
             <w:tcBorders>
               <w:top w:val="nil"/>
               <w:left w:val="single" w:sz="2" w:space="0" w:color="000001"/>
@@ -9301,7 +9420,7 @@
             </w:tcBorders>
             <w:shd w:fill="FFFFFF" w:val="clear"/>
             <w:tcMar>
-              <w:left w:w="51" w:type="dxa"/>
+              <w:left w:w="48" w:type="dxa"/>
             </w:tcMar>
           </w:tcPr>
           <w:p>
@@ -9329,7 +9448,7 @@
             </w:tcBorders>
             <w:shd w:fill="FFFFFF" w:val="clear"/>
             <w:tcMar>
-              <w:left w:w="51" w:type="dxa"/>
+              <w:left w:w="48" w:type="dxa"/>
             </w:tcMar>
           </w:tcPr>
           <w:p>
@@ -9346,7 +9465,7 @@
         </w:tc>
         <w:tc>
           <w:tcPr>
-            <w:tcW w:w="3961" w:type="dxa"/>
+            <w:tcW w:w="3962" w:type="dxa"/>
             <w:tcBorders>
               <w:top w:val="nil"/>
               <w:left w:val="single" w:sz="2" w:space="0" w:color="000001"/>
@@ -9357,7 +9476,7 @@
             </w:tcBorders>
             <w:shd w:fill="FFFFFF" w:val="clear"/>
             <w:tcMar>
-              <w:left w:w="51" w:type="dxa"/>
+              <w:left w:w="48" w:type="dxa"/>
             </w:tcMar>
           </w:tcPr>
           <w:p>
@@ -9379,7 +9498,7 @@
         </w:trPr>
         <w:tc>
           <w:tcPr>
-            <w:tcW w:w="4049" w:type="dxa"/>
+            <w:tcW w:w="4048" w:type="dxa"/>
             <w:tcBorders>
               <w:top w:val="nil"/>
               <w:left w:val="single" w:sz="2" w:space="0" w:color="000001"/>
@@ -9390,7 +9509,7 @@
             </w:tcBorders>
             <w:shd w:fill="FFFFFF" w:val="clear"/>
             <w:tcMar>
-              <w:left w:w="51" w:type="dxa"/>
+              <w:left w:w="48" w:type="dxa"/>
             </w:tcMar>
           </w:tcPr>
           <w:p>
@@ -9418,7 +9537,7 @@
             </w:tcBorders>
             <w:shd w:fill="FFFFFF" w:val="clear"/>
             <w:tcMar>
-              <w:left w:w="51" w:type="dxa"/>
+              <w:left w:w="48" w:type="dxa"/>
             </w:tcMar>
           </w:tcPr>
           <w:p>
@@ -9435,7 +9554,7 @@
         </w:tc>
         <w:tc>
           <w:tcPr>
-            <w:tcW w:w="3961" w:type="dxa"/>
+            <w:tcW w:w="3962" w:type="dxa"/>
             <w:tcBorders>
               <w:top w:val="nil"/>
               <w:left w:val="single" w:sz="2" w:space="0" w:color="000001"/>
@@ -9446,7 +9565,7 @@
             </w:tcBorders>
             <w:shd w:fill="FFFFFF" w:val="clear"/>
             <w:tcMar>
-              <w:left w:w="51" w:type="dxa"/>
+              <w:left w:w="48" w:type="dxa"/>
             </w:tcMar>
           </w:tcPr>
           <w:p>
@@ -9468,7 +9587,7 @@
         </w:trPr>
         <w:tc>
           <w:tcPr>
-            <w:tcW w:w="4049" w:type="dxa"/>
+            <w:tcW w:w="4048" w:type="dxa"/>
             <w:tcBorders>
               <w:top w:val="nil"/>
               <w:left w:val="single" w:sz="2" w:space="0" w:color="000001"/>
@@ -9479,7 +9598,7 @@
             </w:tcBorders>
             <w:shd w:fill="FFFFFF" w:val="clear"/>
             <w:tcMar>
-              <w:left w:w="51" w:type="dxa"/>
+              <w:left w:w="48" w:type="dxa"/>
             </w:tcMar>
           </w:tcPr>
           <w:p>
@@ -9507,7 +9626,7 @@
             </w:tcBorders>
             <w:shd w:fill="FFFFFF" w:val="clear"/>
             <w:tcMar>
-              <w:left w:w="51" w:type="dxa"/>
+              <w:left w:w="48" w:type="dxa"/>
             </w:tcMar>
           </w:tcPr>
           <w:p>
@@ -9524,7 +9643,7 @@
         </w:tc>
         <w:tc>
           <w:tcPr>
-            <w:tcW w:w="3961" w:type="dxa"/>
+            <w:tcW w:w="3962" w:type="dxa"/>
             <w:tcBorders>
               <w:top w:val="nil"/>
               <w:left w:val="single" w:sz="2" w:space="0" w:color="000001"/>
@@ -9535,7 +9654,7 @@
             </w:tcBorders>
             <w:shd w:fill="FFFFFF" w:val="clear"/>
             <w:tcMar>
-              <w:left w:w="51" w:type="dxa"/>
+              <w:left w:w="48" w:type="dxa"/>
             </w:tcMar>
           </w:tcPr>
           <w:p>
@@ -9557,7 +9676,7 @@
         </w:trPr>
         <w:tc>
           <w:tcPr>
-            <w:tcW w:w="4049" w:type="dxa"/>
+            <w:tcW w:w="4048" w:type="dxa"/>
             <w:tcBorders>
               <w:top w:val="nil"/>
               <w:left w:val="single" w:sz="2" w:space="0" w:color="000001"/>
@@ -9568,7 +9687,7 @@
             </w:tcBorders>
             <w:shd w:fill="FFFFFF" w:val="clear"/>
             <w:tcMar>
-              <w:left w:w="51" w:type="dxa"/>
+              <w:left w:w="48" w:type="dxa"/>
             </w:tcMar>
           </w:tcPr>
           <w:p>
@@ -9596,7 +9715,7 @@
             </w:tcBorders>
             <w:shd w:fill="FFFFFF" w:val="clear"/>
             <w:tcMar>
-              <w:left w:w="51" w:type="dxa"/>
+              <w:left w:w="48" w:type="dxa"/>
             </w:tcMar>
           </w:tcPr>
           <w:p>
@@ -9613,7 +9732,7 @@
         </w:tc>
         <w:tc>
           <w:tcPr>
-            <w:tcW w:w="3961" w:type="dxa"/>
+            <w:tcW w:w="3962" w:type="dxa"/>
             <w:tcBorders>
               <w:top w:val="nil"/>
               <w:left w:val="single" w:sz="2" w:space="0" w:color="000001"/>
@@ -9624,7 +9743,7 @@
             </w:tcBorders>
             <w:shd w:fill="FFFFFF" w:val="clear"/>
             <w:tcMar>
-              <w:left w:w="51" w:type="dxa"/>
+              <w:left w:w="48" w:type="dxa"/>
             </w:tcMar>
           </w:tcPr>
           <w:p>
@@ -9646,7 +9765,7 @@
         </w:trPr>
         <w:tc>
           <w:tcPr>
-            <w:tcW w:w="4049" w:type="dxa"/>
+            <w:tcW w:w="4048" w:type="dxa"/>
             <w:tcBorders>
               <w:top w:val="nil"/>
               <w:left w:val="single" w:sz="2" w:space="0" w:color="000001"/>
@@ -9657,7 +9776,7 @@
             </w:tcBorders>
             <w:shd w:fill="FFFFFF" w:val="clear"/>
             <w:tcMar>
-              <w:left w:w="51" w:type="dxa"/>
+              <w:left w:w="48" w:type="dxa"/>
             </w:tcMar>
           </w:tcPr>
           <w:p>
@@ -9685,7 +9804,7 @@
             </w:tcBorders>
             <w:shd w:fill="FFFFFF" w:val="clear"/>
             <w:tcMar>
-              <w:left w:w="51" w:type="dxa"/>
+              <w:left w:w="48" w:type="dxa"/>
             </w:tcMar>
           </w:tcPr>
           <w:p>
@@ -9702,7 +9821,7 @@
         </w:tc>
         <w:tc>
           <w:tcPr>
-            <w:tcW w:w="3961" w:type="dxa"/>
+            <w:tcW w:w="3962" w:type="dxa"/>
             <w:tcBorders>
               <w:top w:val="nil"/>
               <w:left w:val="single" w:sz="2" w:space="0" w:color="000001"/>
@@ -9713,7 +9832,7 @@
             </w:tcBorders>
             <w:shd w:fill="FFFFFF" w:val="clear"/>
             <w:tcMar>
-              <w:left w:w="51" w:type="dxa"/>
+              <w:left w:w="48" w:type="dxa"/>
             </w:tcMar>
           </w:tcPr>
           <w:p>
@@ -9735,7 +9854,7 @@
         </w:trPr>
         <w:tc>
           <w:tcPr>
-            <w:tcW w:w="4049" w:type="dxa"/>
+            <w:tcW w:w="4048" w:type="dxa"/>
             <w:tcBorders>
               <w:top w:val="nil"/>
               <w:left w:val="single" w:sz="2" w:space="0" w:color="000001"/>
@@ -9746,7 +9865,7 @@
             </w:tcBorders>
             <w:shd w:fill="FFFFFF" w:val="clear"/>
             <w:tcMar>
-              <w:left w:w="51" w:type="dxa"/>
+              <w:left w:w="48" w:type="dxa"/>
             </w:tcMar>
           </w:tcPr>
           <w:p>
@@ -9784,7 +9903,7 @@
             </w:tcBorders>
             <w:shd w:fill="FFFFFF" w:val="clear"/>
             <w:tcMar>
-              <w:left w:w="51" w:type="dxa"/>
+              <w:left w:w="48" w:type="dxa"/>
             </w:tcMar>
           </w:tcPr>
           <w:p>
@@ -9807,7 +9926,7 @@
         </w:tc>
         <w:tc>
           <w:tcPr>
-            <w:tcW w:w="3961" w:type="dxa"/>
+            <w:tcW w:w="3962" w:type="dxa"/>
             <w:tcBorders>
               <w:top w:val="nil"/>
               <w:left w:val="single" w:sz="2" w:space="0" w:color="000001"/>
@@ -9818,7 +9937,7 @@
             </w:tcBorders>
             <w:shd w:fill="FFFFFF" w:val="clear"/>
             <w:tcMar>
-              <w:left w:w="51" w:type="dxa"/>
+              <w:left w:w="48" w:type="dxa"/>
             </w:tcMar>
           </w:tcPr>
           <w:p>
@@ -9846,7 +9965,7 @@
         </w:trPr>
         <w:tc>
           <w:tcPr>
-            <w:tcW w:w="4049" w:type="dxa"/>
+            <w:tcW w:w="4048" w:type="dxa"/>
             <w:tcBorders>
               <w:top w:val="nil"/>
               <w:left w:val="single" w:sz="2" w:space="0" w:color="000001"/>
@@ -9857,7 +9976,7 @@
             </w:tcBorders>
             <w:shd w:fill="FFFFFF" w:val="clear"/>
             <w:tcMar>
-              <w:left w:w="51" w:type="dxa"/>
+              <w:left w:w="48" w:type="dxa"/>
             </w:tcMar>
           </w:tcPr>
           <w:p>
@@ -9885,7 +10004,7 @@
             </w:tcBorders>
             <w:shd w:fill="FFFFFF" w:val="clear"/>
             <w:tcMar>
-              <w:left w:w="51" w:type="dxa"/>
+              <w:left w:w="48" w:type="dxa"/>
             </w:tcMar>
           </w:tcPr>
           <w:p>
@@ -9902,7 +10021,7 @@
         </w:tc>
         <w:tc>
           <w:tcPr>
-            <w:tcW w:w="3961" w:type="dxa"/>
+            <w:tcW w:w="3962" w:type="dxa"/>
             <w:tcBorders>
               <w:top w:val="nil"/>
               <w:left w:val="single" w:sz="2" w:space="0" w:color="000001"/>
@@ -9913,7 +10032,7 @@
             </w:tcBorders>
             <w:shd w:fill="FFFFFF" w:val="clear"/>
             <w:tcMar>
-              <w:left w:w="51" w:type="dxa"/>
+              <w:left w:w="48" w:type="dxa"/>
             </w:tcMar>
           </w:tcPr>
           <w:p>
@@ -9935,7 +10054,7 @@
         </w:trPr>
         <w:tc>
           <w:tcPr>
-            <w:tcW w:w="4049" w:type="dxa"/>
+            <w:tcW w:w="4048" w:type="dxa"/>
             <w:tcBorders>
               <w:top w:val="nil"/>
               <w:left w:val="single" w:sz="2" w:space="0" w:color="000001"/>
@@ -9946,7 +10065,7 @@
             </w:tcBorders>
             <w:shd w:fill="FFFFFF" w:val="clear"/>
             <w:tcMar>
-              <w:left w:w="51" w:type="dxa"/>
+              <w:left w:w="48" w:type="dxa"/>
             </w:tcMar>
           </w:tcPr>
           <w:p>
@@ -9974,7 +10093,7 @@
             </w:tcBorders>
             <w:shd w:fill="FFFFFF" w:val="clear"/>
             <w:tcMar>
-              <w:left w:w="51" w:type="dxa"/>
+              <w:left w:w="48" w:type="dxa"/>
             </w:tcMar>
           </w:tcPr>
           <w:p>
@@ -9991,7 +10110,7 @@
         </w:tc>
         <w:tc>
           <w:tcPr>
-            <w:tcW w:w="3961" w:type="dxa"/>
+            <w:tcW w:w="3962" w:type="dxa"/>
             <w:tcBorders>
               <w:top w:val="nil"/>
               <w:left w:val="single" w:sz="2" w:space="0" w:color="000001"/>
@@ -10002,7 +10121,7 @@
             </w:tcBorders>
             <w:shd w:fill="FFFFFF" w:val="clear"/>
             <w:tcMar>
-              <w:left w:w="51" w:type="dxa"/>
+              <w:left w:w="48" w:type="dxa"/>
             </w:tcMar>
           </w:tcPr>
           <w:p>
@@ -10025,7 +10144,7 @@
         </w:trPr>
         <w:tc>
           <w:tcPr>
-            <w:tcW w:w="4049" w:type="dxa"/>
+            <w:tcW w:w="4048" w:type="dxa"/>
             <w:tcBorders>
               <w:top w:val="nil"/>
               <w:left w:val="single" w:sz="2" w:space="0" w:color="000001"/>
@@ -10036,7 +10155,7 @@
             </w:tcBorders>
             <w:shd w:fill="FFFFFF" w:val="clear"/>
             <w:tcMar>
-              <w:left w:w="51" w:type="dxa"/>
+              <w:left w:w="48" w:type="dxa"/>
             </w:tcMar>
           </w:tcPr>
           <w:p>
@@ -10064,7 +10183,7 @@
             </w:tcBorders>
             <w:shd w:fill="FFFFFF" w:val="clear"/>
             <w:tcMar>
-              <w:left w:w="51" w:type="dxa"/>
+              <w:left w:w="48" w:type="dxa"/>
             </w:tcMar>
           </w:tcPr>
           <w:p>
@@ -10081,7 +10200,7 @@
         </w:tc>
         <w:tc>
           <w:tcPr>
-            <w:tcW w:w="3961" w:type="dxa"/>
+            <w:tcW w:w="3962" w:type="dxa"/>
             <w:tcBorders>
               <w:top w:val="nil"/>
               <w:left w:val="single" w:sz="2" w:space="0" w:color="000001"/>
@@ -10092,7 +10211,7 @@
             </w:tcBorders>
             <w:shd w:fill="FFFFFF" w:val="clear"/>
             <w:tcMar>
-              <w:left w:w="51" w:type="dxa"/>
+              <w:left w:w="48" w:type="dxa"/>
             </w:tcMar>
           </w:tcPr>
           <w:p>
@@ -10115,7 +10234,7 @@
         </w:trPr>
         <w:tc>
           <w:tcPr>
-            <w:tcW w:w="4049" w:type="dxa"/>
+            <w:tcW w:w="4048" w:type="dxa"/>
             <w:tcBorders>
               <w:top w:val="nil"/>
               <w:left w:val="single" w:sz="2" w:space="0" w:color="000001"/>
@@ -10126,7 +10245,7 @@
             </w:tcBorders>
             <w:shd w:fill="FFFFFF" w:val="clear"/>
             <w:tcMar>
-              <w:left w:w="51" w:type="dxa"/>
+              <w:left w:w="48" w:type="dxa"/>
             </w:tcMar>
           </w:tcPr>
           <w:p>
@@ -10154,7 +10273,7 @@
             </w:tcBorders>
             <w:shd w:fill="FFFFFF" w:val="clear"/>
             <w:tcMar>
-              <w:left w:w="51" w:type="dxa"/>
+              <w:left w:w="48" w:type="dxa"/>
             </w:tcMar>
           </w:tcPr>
           <w:p>
@@ -10171,7 +10290,7 @@
         </w:tc>
         <w:tc>
           <w:tcPr>
-            <w:tcW w:w="3961" w:type="dxa"/>
+            <w:tcW w:w="3962" w:type="dxa"/>
             <w:tcBorders>
               <w:top w:val="nil"/>
               <w:left w:val="single" w:sz="2" w:space="0" w:color="000001"/>
@@ -10182,7 +10301,7 @@
             </w:tcBorders>
             <w:shd w:fill="FFFFFF" w:val="clear"/>
             <w:tcMar>
-              <w:left w:w="51" w:type="dxa"/>
+              <w:left w:w="48" w:type="dxa"/>
             </w:tcMar>
           </w:tcPr>
           <w:p>
@@ -10205,7 +10324,7 @@
         </w:trPr>
         <w:tc>
           <w:tcPr>
-            <w:tcW w:w="4049" w:type="dxa"/>
+            <w:tcW w:w="4048" w:type="dxa"/>
             <w:tcBorders>
               <w:top w:val="nil"/>
               <w:left w:val="single" w:sz="2" w:space="0" w:color="000001"/>
@@ -10216,7 +10335,7 @@
             </w:tcBorders>
             <w:shd w:fill="FFFFFF" w:val="clear"/>
             <w:tcMar>
-              <w:left w:w="51" w:type="dxa"/>
+              <w:left w:w="48" w:type="dxa"/>
             </w:tcMar>
           </w:tcPr>
           <w:p>
@@ -10254,7 +10373,7 @@
             </w:tcBorders>
             <w:shd w:fill="FFFFFF" w:val="clear"/>
             <w:tcMar>
-              <w:left w:w="51" w:type="dxa"/>
+              <w:left w:w="48" w:type="dxa"/>
             </w:tcMar>
           </w:tcPr>
           <w:p>
@@ -10277,7 +10396,7 @@
         </w:tc>
         <w:tc>
           <w:tcPr>
-            <w:tcW w:w="3961" w:type="dxa"/>
+            <w:tcW w:w="3962" w:type="dxa"/>
             <w:tcBorders>
               <w:top w:val="nil"/>
               <w:left w:val="single" w:sz="2" w:space="0" w:color="000001"/>
@@ -10288,7 +10407,7 @@
             </w:tcBorders>
             <w:shd w:fill="FFFFFF" w:val="clear"/>
             <w:tcMar>
-              <w:left w:w="51" w:type="dxa"/>
+              <w:left w:w="48" w:type="dxa"/>
             </w:tcMar>
           </w:tcPr>
           <w:p>
@@ -10317,7 +10436,7 @@
         </w:trPr>
         <w:tc>
           <w:tcPr>
-            <w:tcW w:w="4049" w:type="dxa"/>
+            <w:tcW w:w="4048" w:type="dxa"/>
             <w:tcBorders>
               <w:top w:val="nil"/>
               <w:left w:val="single" w:sz="2" w:space="0" w:color="000001"/>
@@ -10328,7 +10447,7 @@
             </w:tcBorders>
             <w:shd w:fill="FFFFFF" w:val="clear"/>
             <w:tcMar>
-              <w:left w:w="51" w:type="dxa"/>
+              <w:left w:w="48" w:type="dxa"/>
             </w:tcMar>
           </w:tcPr>
           <w:p>
@@ -10356,7 +10475,7 @@
             </w:tcBorders>
             <w:shd w:fill="FFFFFF" w:val="clear"/>
             <w:tcMar>
-              <w:left w:w="51" w:type="dxa"/>
+              <w:left w:w="48" w:type="dxa"/>
             </w:tcMar>
           </w:tcPr>
           <w:p>
@@ -10373,7 +10492,7 @@
         </w:tc>
         <w:tc>
           <w:tcPr>
-            <w:tcW w:w="3961" w:type="dxa"/>
+            <w:tcW w:w="3962" w:type="dxa"/>
             <w:tcBorders>
               <w:top w:val="nil"/>
               <w:left w:val="single" w:sz="2" w:space="0" w:color="000001"/>
@@ -10384,7 +10503,7 @@
             </w:tcBorders>
             <w:shd w:fill="FFFFFF" w:val="clear"/>
             <w:tcMar>
-              <w:left w:w="51" w:type="dxa"/>
+              <w:left w:w="48" w:type="dxa"/>
             </w:tcMar>
           </w:tcPr>
           <w:p>
@@ -10407,7 +10526,7 @@
         </w:trPr>
         <w:tc>
           <w:tcPr>
-            <w:tcW w:w="4049" w:type="dxa"/>
+            <w:tcW w:w="4048" w:type="dxa"/>
             <w:tcBorders>
               <w:top w:val="nil"/>
               <w:left w:val="single" w:sz="2" w:space="0" w:color="000001"/>
@@ -10418,7 +10537,7 @@
             </w:tcBorders>
             <w:shd w:fill="FFFFFF" w:val="clear"/>
             <w:tcMar>
-              <w:left w:w="51" w:type="dxa"/>
+              <w:left w:w="48" w:type="dxa"/>
             </w:tcMar>
           </w:tcPr>
           <w:p>
@@ -10446,7 +10565,7 @@
             </w:tcBorders>
             <w:shd w:fill="FFFFFF" w:val="clear"/>
             <w:tcMar>
-              <w:left w:w="51" w:type="dxa"/>
+              <w:left w:w="48" w:type="dxa"/>
             </w:tcMar>
           </w:tcPr>
           <w:p>
@@ -10463,7 +10582,7 @@
         </w:tc>
         <w:tc>
           <w:tcPr>
-            <w:tcW w:w="3961" w:type="dxa"/>
+            <w:tcW w:w="3962" w:type="dxa"/>
             <w:tcBorders>
               <w:top w:val="nil"/>
               <w:left w:val="single" w:sz="2" w:space="0" w:color="000001"/>
@@ -10474,7 +10593,7 @@
             </w:tcBorders>
             <w:shd w:fill="FFFFFF" w:val="clear"/>
             <w:tcMar>
-              <w:left w:w="51" w:type="dxa"/>
+              <w:left w:w="48" w:type="dxa"/>
             </w:tcMar>
           </w:tcPr>
           <w:p>
@@ -10497,7 +10616,7 @@
         </w:trPr>
         <w:tc>
           <w:tcPr>
-            <w:tcW w:w="4049" w:type="dxa"/>
+            <w:tcW w:w="4048" w:type="dxa"/>
             <w:tcBorders>
               <w:top w:val="nil"/>
               <w:left w:val="single" w:sz="2" w:space="0" w:color="000001"/>
@@ -10508,7 +10627,7 @@
             </w:tcBorders>
             <w:shd w:fill="FFFFFF" w:val="clear"/>
             <w:tcMar>
-              <w:left w:w="51" w:type="dxa"/>
+              <w:left w:w="48" w:type="dxa"/>
             </w:tcMar>
           </w:tcPr>
           <w:p>
@@ -10546,7 +10665,7 @@
             </w:tcBorders>
             <w:shd w:fill="FFFFFF" w:val="clear"/>
             <w:tcMar>
-              <w:left w:w="51" w:type="dxa"/>
+              <w:left w:w="48" w:type="dxa"/>
             </w:tcMar>
           </w:tcPr>
           <w:p>
@@ -10569,7 +10688,7 @@
         </w:tc>
         <w:tc>
           <w:tcPr>
-            <w:tcW w:w="3961" w:type="dxa"/>
+            <w:tcW w:w="3962" w:type="dxa"/>
             <w:tcBorders>
               <w:top w:val="nil"/>
               <w:left w:val="single" w:sz="2" w:space="0" w:color="000001"/>
@@ -10580,7 +10699,7 @@
             </w:tcBorders>
             <w:shd w:fill="FFFFFF" w:val="clear"/>
             <w:tcMar>
-              <w:left w:w="51" w:type="dxa"/>
+              <w:left w:w="48" w:type="dxa"/>
             </w:tcMar>
           </w:tcPr>
           <w:p>
@@ -10609,7 +10728,7 @@
         </w:trPr>
         <w:tc>
           <w:tcPr>
-            <w:tcW w:w="4049" w:type="dxa"/>
+            <w:tcW w:w="4048" w:type="dxa"/>
             <w:tcBorders>
               <w:top w:val="nil"/>
               <w:left w:val="single" w:sz="2" w:space="0" w:color="000001"/>
@@ -10620,7 +10739,7 @@
             </w:tcBorders>
             <w:shd w:fill="FFFFFF" w:val="clear"/>
             <w:tcMar>
-              <w:left w:w="51" w:type="dxa"/>
+              <w:left w:w="48" w:type="dxa"/>
             </w:tcMar>
           </w:tcPr>
           <w:p>
@@ -10654,7 +10773,7 @@
             </w:tcBorders>
             <w:shd w:fill="FFFFFF" w:val="clear"/>
             <w:tcMar>
-              <w:left w:w="51" w:type="dxa"/>
+              <w:left w:w="48" w:type="dxa"/>
             </w:tcMar>
           </w:tcPr>
           <w:p>
@@ -10671,7 +10790,7 @@
         </w:tc>
         <w:tc>
           <w:tcPr>
-            <w:tcW w:w="3961" w:type="dxa"/>
+            <w:tcW w:w="3962" w:type="dxa"/>
             <w:tcBorders>
               <w:top w:val="nil"/>
               <w:left w:val="single" w:sz="2" w:space="0" w:color="000001"/>
@@ -10682,7 +10801,7 @@
             </w:tcBorders>
             <w:shd w:fill="FFFFFF" w:val="clear"/>
             <w:tcMar>
-              <w:left w:w="51" w:type="dxa"/>
+              <w:left w:w="48" w:type="dxa"/>
             </w:tcMar>
           </w:tcPr>
           <w:p>
@@ -10705,7 +10824,7 @@
         </w:trPr>
         <w:tc>
           <w:tcPr>
-            <w:tcW w:w="4049" w:type="dxa"/>
+            <w:tcW w:w="4048" w:type="dxa"/>
             <w:tcBorders>
               <w:top w:val="nil"/>
               <w:left w:val="single" w:sz="2" w:space="0" w:color="000001"/>
@@ -10716,7 +10835,7 @@
             </w:tcBorders>
             <w:shd w:fill="FFFFFF" w:val="clear"/>
             <w:tcMar>
-              <w:left w:w="51" w:type="dxa"/>
+              <w:left w:w="48" w:type="dxa"/>
             </w:tcMar>
           </w:tcPr>
           <w:p>
@@ -10754,7 +10873,7 @@
             </w:tcBorders>
             <w:shd w:fill="FFFFFF" w:val="clear"/>
             <w:tcMar>
-              <w:left w:w="51" w:type="dxa"/>
+              <w:left w:w="48" w:type="dxa"/>
             </w:tcMar>
           </w:tcPr>
           <w:p>
@@ -10776,7 +10895,7 @@
         </w:tc>
         <w:tc>
           <w:tcPr>
-            <w:tcW w:w="3961" w:type="dxa"/>
+            <w:tcW w:w="3962" w:type="dxa"/>
             <w:tcBorders>
               <w:top w:val="nil"/>
               <w:left w:val="single" w:sz="2" w:space="0" w:color="000001"/>
@@ -10787,7 +10906,7 @@
             </w:tcBorders>
             <w:shd w:fill="FFFFFF" w:val="clear"/>
             <w:tcMar>
-              <w:left w:w="51" w:type="dxa"/>
+              <w:left w:w="48" w:type="dxa"/>
             </w:tcMar>
           </w:tcPr>
           <w:p>
@@ -10815,7 +10934,7 @@
         </w:trPr>
         <w:tc>
           <w:tcPr>
-            <w:tcW w:w="4049" w:type="dxa"/>
+            <w:tcW w:w="4048" w:type="dxa"/>
             <w:tcBorders>
               <w:top w:val="nil"/>
               <w:left w:val="single" w:sz="2" w:space="0" w:color="000001"/>
@@ -10826,7 +10945,7 @@
             </w:tcBorders>
             <w:shd w:fill="FFFFFF" w:val="clear"/>
             <w:tcMar>
-              <w:left w:w="51" w:type="dxa"/>
+              <w:left w:w="48" w:type="dxa"/>
             </w:tcMar>
           </w:tcPr>
           <w:p>
@@ -10860,7 +10979,7 @@
             </w:tcBorders>
             <w:shd w:fill="FFFFFF" w:val="clear"/>
             <w:tcMar>
-              <w:left w:w="51" w:type="dxa"/>
+              <w:left w:w="48" w:type="dxa"/>
             </w:tcMar>
           </w:tcPr>
           <w:p>
@@ -10877,7 +10996,7 @@
         </w:tc>
         <w:tc>
           <w:tcPr>
-            <w:tcW w:w="3961" w:type="dxa"/>
+            <w:tcW w:w="3962" w:type="dxa"/>
             <w:tcBorders>
               <w:top w:val="nil"/>
               <w:left w:val="single" w:sz="2" w:space="0" w:color="000001"/>
@@ -10888,7 +11007,7 @@
             </w:tcBorders>
             <w:shd w:fill="FFFFFF" w:val="clear"/>
             <w:tcMar>
-              <w:left w:w="51" w:type="dxa"/>
+              <w:left w:w="48" w:type="dxa"/>
             </w:tcMar>
           </w:tcPr>
           <w:p>
@@ -10911,7 +11030,7 @@
         </w:trPr>
         <w:tc>
           <w:tcPr>
-            <w:tcW w:w="4049" w:type="dxa"/>
+            <w:tcW w:w="4048" w:type="dxa"/>
             <w:tcBorders>
               <w:top w:val="nil"/>
               <w:left w:val="single" w:sz="2" w:space="0" w:color="000001"/>
@@ -10922,7 +11041,7 @@
             </w:tcBorders>
             <w:shd w:fill="FFFFFF" w:val="clear"/>
             <w:tcMar>
-              <w:left w:w="51" w:type="dxa"/>
+              <w:left w:w="48" w:type="dxa"/>
             </w:tcMar>
           </w:tcPr>
           <w:p>
@@ -10956,23 +11075,23 @@
             </w:tcBorders>
             <w:shd w:fill="FFFFFF" w:val="clear"/>
             <w:tcMar>
-              <w:left w:w="51" w:type="dxa"/>
-            </w:tcMar>
-          </w:tcPr>
-          <w:p>
-            <w:pPr>
-              <w:pStyle w:val="TableContents"/>
-              <w:jc w:val="center"/>
-              <w:rPr/>
-            </w:pPr>
-            <w:r>
-              <w:rPr/>
-            </w:r>
-          </w:p>
-        </w:tc>
-        <w:tc>
-          <w:tcPr>
-            <w:tcW w:w="3961" w:type="dxa"/>
+              <w:left w:w="48" w:type="dxa"/>
+            </w:tcMar>
+          </w:tcPr>
+          <w:p>
+            <w:pPr>
+              <w:pStyle w:val="TableContents"/>
+              <w:jc w:val="center"/>
+              <w:rPr/>
+            </w:pPr>
+            <w:r>
+              <w:rPr/>
+            </w:r>
+          </w:p>
+        </w:tc>
+        <w:tc>
+          <w:tcPr>
+            <w:tcW w:w="3962" w:type="dxa"/>
             <w:tcBorders>
               <w:top w:val="nil"/>
               <w:left w:val="single" w:sz="2" w:space="0" w:color="000001"/>
@@ -10983,7 +11102,7 @@
             </w:tcBorders>
             <w:shd w:fill="FFFFFF" w:val="clear"/>
             <w:tcMar>
-              <w:left w:w="51" w:type="dxa"/>
+              <w:left w:w="48" w:type="dxa"/>
             </w:tcMar>
           </w:tcPr>
           <w:p>
@@ -11006,7 +11125,7 @@
         </w:trPr>
         <w:tc>
           <w:tcPr>
-            <w:tcW w:w="4049" w:type="dxa"/>
+            <w:tcW w:w="4048" w:type="dxa"/>
             <w:tcBorders>
               <w:top w:val="nil"/>
               <w:left w:val="single" w:sz="2" w:space="0" w:color="000001"/>
@@ -11017,7 +11136,7 @@
             </w:tcBorders>
             <w:shd w:fill="FFFFFF" w:val="clear"/>
             <w:tcMar>
-              <w:left w:w="51" w:type="dxa"/>
+              <w:left w:w="48" w:type="dxa"/>
             </w:tcMar>
           </w:tcPr>
           <w:p>
@@ -11055,7 +11174,7 @@
             </w:tcBorders>
             <w:shd w:fill="FFFFFF" w:val="clear"/>
             <w:tcMar>
-              <w:left w:w="51" w:type="dxa"/>
+              <w:left w:w="48" w:type="dxa"/>
             </w:tcMar>
           </w:tcPr>
           <w:p>
@@ -11078,7 +11197,7 @@
         </w:tc>
         <w:tc>
           <w:tcPr>
-            <w:tcW w:w="3961" w:type="dxa"/>
+            <w:tcW w:w="3962" w:type="dxa"/>
             <w:tcBorders>
               <w:top w:val="nil"/>
               <w:left w:val="single" w:sz="2" w:space="0" w:color="000001"/>
@@ -11089,7 +11208,7 @@
             </w:tcBorders>
             <w:shd w:fill="FFFFFF" w:val="clear"/>
             <w:tcMar>
-              <w:left w:w="51" w:type="dxa"/>
+              <w:left w:w="48" w:type="dxa"/>
             </w:tcMar>
           </w:tcPr>
           <w:p>
@@ -11108,7 +11227,7 @@
               </w:rPr>
               <w:t>$</w:t>
             </w:r>
-            <w:bookmarkStart w:id="1" w:name="__DdeLink__3026_1614339756"/>
+            <w:bookmarkStart w:id="9" w:name="__DdeLink__3026_1614339756"/>
             <w:r>
               <w:rPr>
                 <w:b/>
@@ -11116,7 +11235,7 @@
               </w:rPr>
               <w:t>13033.5</w:t>
             </w:r>
-            <w:bookmarkEnd w:id="1"/>
+            <w:bookmarkEnd w:id="9"/>
             <w:r>
               <w:rPr>
                 <w:b/>
@@ -11189,6 +11308,9 @@
           <w:szCs w:val="24"/>
         </w:rPr>
       </w:pPr>
+      <w:bookmarkStart w:id="10" w:name="Ref_Project%20Plan%20"/>
+      <w:bookmarkStart w:id="11" w:name="Ref_Project%20Plan%20"/>
+      <w:bookmarkEnd w:id="11"/>
       <w:r>
         <w:rPr>
           <w:b/>
@@ -11829,6 +11951,9 @@
           <w:szCs w:val="24"/>
         </w:rPr>
       </w:pPr>
+      <w:bookmarkStart w:id="12" w:name="Ref_System%20Requirements"/>
+      <w:bookmarkStart w:id="13" w:name="Ref_System%20Requirements"/>
+      <w:bookmarkEnd w:id="13"/>
       <w:r>
         <w:rPr>
           <w:b/>
@@ -13760,7 +13885,7 @@
       <w:fldChar w:fldCharType="separate"/>
     </w:r>
     <w:r>
-      <w:t>29</w:t>
+      <w:t>14</w:t>
     </w:r>
     <w:r>
       <w:fldChar w:fldCharType="end"/>

--- a/eyeprojectspec.docx
+++ b/eyeprojectspec.docx
@@ -538,8 +538,7 @@
         </w:rPr>
       </w:pPr>
       <w:bookmarkStart w:id="0" w:name="Ref_Executive%20Summary"/>
-      <w:bookmarkStart w:id="1" w:name="Ref_Executive%20Summary"/>
-      <w:bookmarkEnd w:id="1"/>
+      <w:bookmarkEnd w:id="0"/>
       <w:r>
         <w:rPr>
           <w:b/>
@@ -1161,13 +1160,13 @@
         <w:fldChar w:fldCharType="begin"/>
       </w:r>
       <w:r>
-        <w:instrText> PAGEREF Ref_Executive%20Summary \h </w:instrText>
+        <w:instrText> PAGEREF Ref_Executive%252520Summary \h </w:instrText>
       </w:r>
       <w:r>
         <w:fldChar w:fldCharType="separate"/>
       </w:r>
       <w:r>
-        <w:t>2</w:t>
+        <w:t>Error: Reference source not found</w:t>
       </w:r>
       <w:r>
         <w:fldChar w:fldCharType="end"/>
@@ -1272,13 +1271,13 @@
         <w:fldChar w:fldCharType="begin"/>
       </w:r>
       <w:r>
-        <w:instrText> PAGEREF Ref_System%20Request \h </w:instrText>
+        <w:instrText> PAGEREF Ref_System%252520Request \h </w:instrText>
       </w:r>
       <w:r>
         <w:fldChar w:fldCharType="separate"/>
       </w:r>
       <w:r>
-        <w:t>4</w:t>
+        <w:t>Error: Reference source not found</w:t>
       </w:r>
       <w:r>
         <w:fldChar w:fldCharType="end"/>
@@ -1317,13 +1316,13 @@
         <w:fldChar w:fldCharType="begin"/>
       </w:r>
       <w:r>
-        <w:instrText> PAGEREF Ref_Feasibility%20Analysis \h </w:instrText>
+        <w:instrText> PAGEREF Ref_Feasibility%252520Analysis \h </w:instrText>
       </w:r>
       <w:r>
         <w:fldChar w:fldCharType="separate"/>
       </w:r>
       <w:r>
-        <w:t>5</w:t>
+        <w:t>Error: Reference source not found</w:t>
       </w:r>
       <w:r>
         <w:fldChar w:fldCharType="end"/>
@@ -1407,13 +1406,13 @@
         <w:fldChar w:fldCharType="begin"/>
       </w:r>
       <w:r>
-        <w:instrText> PAGEREF Ref_Project%20Plan%20 \h </w:instrText>
+        <w:instrText> PAGEREF Ref_Project%252520Plan%252520 \h </w:instrText>
       </w:r>
       <w:r>
         <w:fldChar w:fldCharType="separate"/>
       </w:r>
       <w:r>
-        <w:t>11</w:t>
+        <w:t>Error: Reference source not found</w:t>
       </w:r>
       <w:r>
         <w:fldChar w:fldCharType="end"/>
@@ -1522,13 +1521,13 @@
         <w:fldChar w:fldCharType="begin"/>
       </w:r>
       <w:r>
-        <w:instrText> PAGEREF Ref_System%20Requirements \h </w:instrText>
+        <w:instrText> PAGEREF Ref_System%252520Requirements \h </w:instrText>
       </w:r>
       <w:r>
         <w:fldChar w:fldCharType="separate"/>
       </w:r>
       <w:r>
-        <w:t>13</w:t>
+        <w:t>Error: Reference source not found</w:t>
       </w:r>
       <w:r>
         <w:fldChar w:fldCharType="end"/>
@@ -2071,19 +2070,19 @@
           <w:szCs w:val="24"/>
         </w:rPr>
       </w:pPr>
-      <w:bookmarkStart w:id="2" w:name="Ref_System%20Request"/>
+      <w:bookmarkStart w:id="1" w:name="Ref_System%20Request"/>
+      <w:bookmarkEnd w:id="1"/>
+      <w:r>
+        <w:rPr>
+          <w:b/>
+          <w:bCs/>
+          <w:sz w:val="24"/>
+          <w:szCs w:val="24"/>
+        </w:rPr>
+        <w:t>System Request:</w:t>
+      </w:r>
+      <w:bookmarkStart w:id="2" w:name="Ref_System%20Request1"/>
       <w:bookmarkEnd w:id="2"/>
-      <w:r>
-        <w:rPr>
-          <w:b/>
-          <w:bCs/>
-          <w:sz w:val="24"/>
-          <w:szCs w:val="24"/>
-        </w:rPr>
-        <w:t>System Request:</w:t>
-      </w:r>
-      <w:bookmarkStart w:id="3" w:name="Ref_System%20Request"/>
-      <w:bookmarkEnd w:id="3"/>
       <w:r>
         <w:rPr>
           <w:sz w:val="24"/>
@@ -2132,8 +2131,8 @@
           <w:shd w:fill="FFFFFF" w:val="clear"/>
         </w:rPr>
       </w:pPr>
-      <w:bookmarkStart w:id="4" w:name="docs-internal-guid-17c6300e-d85d-3a30-27d2-6b4831a2cfcd"/>
-      <w:bookmarkEnd w:id="4"/>
+      <w:bookmarkStart w:id="3" w:name="docs-internal-guid-17c6300e-d85d-3a30-27d2-6b4831a2cfcd"/>
+      <w:bookmarkEnd w:id="3"/>
       <w:r>
         <w:rPr>
           <w:b w:val="false"/>
@@ -3502,9 +3501,8 @@
           <w:szCs w:val="24"/>
         </w:rPr>
       </w:pPr>
-      <w:bookmarkStart w:id="5" w:name="Ref_Feasibility%20Analysis"/>
-      <w:bookmarkStart w:id="6" w:name="Ref_Feasibility%20Analysis"/>
-      <w:bookmarkEnd w:id="6"/>
+      <w:bookmarkStart w:id="4" w:name="Ref_Feasibility%20Analysis"/>
+      <w:bookmarkEnd w:id="4"/>
       <w:r>
         <w:rPr>
           <w:b/>
@@ -3732,7 +3730,7 @@
     <w:tbl>
       <w:tblPr>
         <w:jc w:val="left"/>
-        <w:tblInd w:w="50" w:type="dxa"/>
+        <w:tblInd w:w="45" w:type="dxa"/>
         <w:tblBorders>
           <w:top w:val="single" w:sz="2" w:space="0" w:color="000001"/>
           <w:left w:val="single" w:sz="2" w:space="0" w:color="000001"/>
@@ -3743,14 +3741,14 @@
         </w:tblBorders>
         <w:tblCellMar>
           <w:top w:w="55" w:type="dxa"/>
-          <w:left w:w="48" w:type="dxa"/>
+          <w:left w:w="42" w:type="dxa"/>
           <w:bottom w:w="55" w:type="dxa"/>
           <w:right w:w="55" w:type="dxa"/>
         </w:tblCellMar>
       </w:tblPr>
       <w:tblGrid>
-        <w:gridCol w:w="4985"/>
-        <w:gridCol w:w="4985"/>
+        <w:gridCol w:w="4984"/>
+        <w:gridCol w:w="4984"/>
       </w:tblGrid>
       <w:tr>
         <w:trPr>
@@ -3759,7 +3757,7 @@
         </w:trPr>
         <w:tc>
           <w:tcPr>
-            <w:tcW w:w="4985" w:type="dxa"/>
+            <w:tcW w:w="4984" w:type="dxa"/>
             <w:tcBorders>
               <w:top w:val="single" w:sz="2" w:space="0" w:color="000001"/>
               <w:left w:val="single" w:sz="2" w:space="0" w:color="000001"/>
@@ -3770,7 +3768,7 @@
             </w:tcBorders>
             <w:shd w:fill="FFFFFF" w:val="clear"/>
             <w:tcMar>
-              <w:left w:w="48" w:type="dxa"/>
+              <w:left w:w="42" w:type="dxa"/>
             </w:tcMar>
           </w:tcPr>
           <w:p>
@@ -3786,7 +3784,7 @@
         </w:tc>
         <w:tc>
           <w:tcPr>
-            <w:tcW w:w="4985" w:type="dxa"/>
+            <w:tcW w:w="4984" w:type="dxa"/>
             <w:tcBorders>
               <w:top w:val="single" w:sz="2" w:space="0" w:color="000001"/>
               <w:left w:val="single" w:sz="2" w:space="0" w:color="000001"/>
@@ -3797,7 +3795,7 @@
             </w:tcBorders>
             <w:shd w:fill="FFFFFF" w:val="clear"/>
             <w:tcMar>
-              <w:left w:w="48" w:type="dxa"/>
+              <w:left w:w="42" w:type="dxa"/>
             </w:tcMar>
           </w:tcPr>
           <w:p>
@@ -3818,7 +3816,7 @@
         </w:trPr>
         <w:tc>
           <w:tcPr>
-            <w:tcW w:w="4985" w:type="dxa"/>
+            <w:tcW w:w="4984" w:type="dxa"/>
             <w:tcBorders>
               <w:top w:val="nil"/>
               <w:left w:val="single" w:sz="2" w:space="0" w:color="000001"/>
@@ -3829,7 +3827,7 @@
             </w:tcBorders>
             <w:shd w:fill="FFFFFF" w:val="clear"/>
             <w:tcMar>
-              <w:left w:w="48" w:type="dxa"/>
+              <w:left w:w="42" w:type="dxa"/>
             </w:tcMar>
           </w:tcPr>
           <w:p>
@@ -3845,7 +3843,7 @@
         </w:tc>
         <w:tc>
           <w:tcPr>
-            <w:tcW w:w="4985" w:type="dxa"/>
+            <w:tcW w:w="4984" w:type="dxa"/>
             <w:tcBorders>
               <w:top w:val="nil"/>
               <w:left w:val="single" w:sz="2" w:space="0" w:color="000001"/>
@@ -3856,7 +3854,7 @@
             </w:tcBorders>
             <w:shd w:fill="FFFFFF" w:val="clear"/>
             <w:tcMar>
-              <w:left w:w="48" w:type="dxa"/>
+              <w:left w:w="42" w:type="dxa"/>
             </w:tcMar>
           </w:tcPr>
           <w:p>
@@ -3877,7 +3875,7 @@
         </w:trPr>
         <w:tc>
           <w:tcPr>
-            <w:tcW w:w="4985" w:type="dxa"/>
+            <w:tcW w:w="4984" w:type="dxa"/>
             <w:tcBorders>
               <w:top w:val="nil"/>
               <w:left w:val="single" w:sz="2" w:space="0" w:color="000001"/>
@@ -3888,7 +3886,7 @@
             </w:tcBorders>
             <w:shd w:fill="FFFFFF" w:val="clear"/>
             <w:tcMar>
-              <w:left w:w="48" w:type="dxa"/>
+              <w:left w:w="42" w:type="dxa"/>
             </w:tcMar>
           </w:tcPr>
           <w:p>
@@ -3904,7 +3902,7 @@
         </w:tc>
         <w:tc>
           <w:tcPr>
-            <w:tcW w:w="4985" w:type="dxa"/>
+            <w:tcW w:w="4984" w:type="dxa"/>
             <w:tcBorders>
               <w:top w:val="nil"/>
               <w:left w:val="single" w:sz="2" w:space="0" w:color="000001"/>
@@ -3915,7 +3913,7 @@
             </w:tcBorders>
             <w:shd w:fill="FFFFFF" w:val="clear"/>
             <w:tcMar>
-              <w:left w:w="48" w:type="dxa"/>
+              <w:left w:w="42" w:type="dxa"/>
             </w:tcMar>
           </w:tcPr>
           <w:p>
@@ -3936,7 +3934,7 @@
         </w:trPr>
         <w:tc>
           <w:tcPr>
-            <w:tcW w:w="4985" w:type="dxa"/>
+            <w:tcW w:w="4984" w:type="dxa"/>
             <w:tcBorders>
               <w:top w:val="nil"/>
               <w:left w:val="single" w:sz="2" w:space="0" w:color="000001"/>
@@ -3947,7 +3945,7 @@
             </w:tcBorders>
             <w:shd w:fill="FFFFFF" w:val="clear"/>
             <w:tcMar>
-              <w:left w:w="48" w:type="dxa"/>
+              <w:left w:w="42" w:type="dxa"/>
             </w:tcMar>
           </w:tcPr>
           <w:p>
@@ -3963,7 +3961,7 @@
         </w:tc>
         <w:tc>
           <w:tcPr>
-            <w:tcW w:w="4985" w:type="dxa"/>
+            <w:tcW w:w="4984" w:type="dxa"/>
             <w:tcBorders>
               <w:top w:val="nil"/>
               <w:left w:val="single" w:sz="2" w:space="0" w:color="000001"/>
@@ -3974,7 +3972,7 @@
             </w:tcBorders>
             <w:shd w:fill="FFFFFF" w:val="clear"/>
             <w:tcMar>
-              <w:left w:w="48" w:type="dxa"/>
+              <w:left w:w="42" w:type="dxa"/>
             </w:tcMar>
           </w:tcPr>
           <w:p>
@@ -3995,7 +3993,7 @@
         </w:trPr>
         <w:tc>
           <w:tcPr>
-            <w:tcW w:w="4985" w:type="dxa"/>
+            <w:tcW w:w="4984" w:type="dxa"/>
             <w:tcBorders>
               <w:top w:val="nil"/>
               <w:left w:val="single" w:sz="2" w:space="0" w:color="000001"/>
@@ -4006,7 +4004,7 @@
             </w:tcBorders>
             <w:shd w:fill="FFFFFF" w:val="clear"/>
             <w:tcMar>
-              <w:left w:w="48" w:type="dxa"/>
+              <w:left w:w="42" w:type="dxa"/>
             </w:tcMar>
           </w:tcPr>
           <w:p>
@@ -4022,7 +4020,7 @@
         </w:tc>
         <w:tc>
           <w:tcPr>
-            <w:tcW w:w="4985" w:type="dxa"/>
+            <w:tcW w:w="4984" w:type="dxa"/>
             <w:tcBorders>
               <w:top w:val="nil"/>
               <w:left w:val="single" w:sz="2" w:space="0" w:color="000001"/>
@@ -4033,7 +4031,7 @@
             </w:tcBorders>
             <w:shd w:fill="FFFFFF" w:val="clear"/>
             <w:tcMar>
-              <w:left w:w="48" w:type="dxa"/>
+              <w:left w:w="42" w:type="dxa"/>
             </w:tcMar>
           </w:tcPr>
           <w:p>
@@ -4054,7 +4052,7 @@
         </w:trPr>
         <w:tc>
           <w:tcPr>
-            <w:tcW w:w="4985" w:type="dxa"/>
+            <w:tcW w:w="4984" w:type="dxa"/>
             <w:tcBorders>
               <w:top w:val="nil"/>
               <w:left w:val="single" w:sz="2" w:space="0" w:color="000001"/>
@@ -4065,7 +4063,7 @@
             </w:tcBorders>
             <w:shd w:fill="FFFFFF" w:val="clear"/>
             <w:tcMar>
-              <w:left w:w="48" w:type="dxa"/>
+              <w:left w:w="42" w:type="dxa"/>
             </w:tcMar>
           </w:tcPr>
           <w:p>
@@ -4087,7 +4085,7 @@
         </w:tc>
         <w:tc>
           <w:tcPr>
-            <w:tcW w:w="4985" w:type="dxa"/>
+            <w:tcW w:w="4984" w:type="dxa"/>
             <w:tcBorders>
               <w:top w:val="nil"/>
               <w:left w:val="single" w:sz="2" w:space="0" w:color="000001"/>
@@ -4098,7 +4096,7 @@
             </w:tcBorders>
             <w:shd w:fill="FFFFFF" w:val="clear"/>
             <w:tcMar>
-              <w:left w:w="48" w:type="dxa"/>
+              <w:left w:w="42" w:type="dxa"/>
             </w:tcMar>
           </w:tcPr>
           <w:p>
@@ -4268,7 +4266,7 @@
     <w:tbl>
       <w:tblPr>
         <w:jc w:val="left"/>
-        <w:tblInd w:w="50" w:type="dxa"/>
+        <w:tblInd w:w="45" w:type="dxa"/>
         <w:tblBorders>
           <w:top w:val="single" w:sz="2" w:space="0" w:color="000001"/>
           <w:left w:val="single" w:sz="2" w:space="0" w:color="000001"/>
@@ -4279,14 +4277,14 @@
         </w:tblBorders>
         <w:tblCellMar>
           <w:top w:w="55" w:type="dxa"/>
-          <w:left w:w="48" w:type="dxa"/>
+          <w:left w:w="42" w:type="dxa"/>
           <w:bottom w:w="55" w:type="dxa"/>
           <w:right w:w="55" w:type="dxa"/>
         </w:tblCellMar>
       </w:tblPr>
       <w:tblGrid>
-        <w:gridCol w:w="4985"/>
-        <w:gridCol w:w="4985"/>
+        <w:gridCol w:w="4984"/>
+        <w:gridCol w:w="4984"/>
       </w:tblGrid>
       <w:tr>
         <w:trPr>
@@ -4294,7 +4292,7 @@
         </w:trPr>
         <w:tc>
           <w:tcPr>
-            <w:tcW w:w="4985" w:type="dxa"/>
+            <w:tcW w:w="4984" w:type="dxa"/>
             <w:tcBorders>
               <w:top w:val="single" w:sz="2" w:space="0" w:color="000001"/>
               <w:left w:val="single" w:sz="2" w:space="0" w:color="000001"/>
@@ -4305,7 +4303,7 @@
             </w:tcBorders>
             <w:shd w:fill="FFFFFF" w:val="clear"/>
             <w:tcMar>
-              <w:left w:w="48" w:type="dxa"/>
+              <w:left w:w="42" w:type="dxa"/>
             </w:tcMar>
           </w:tcPr>
           <w:p>
@@ -4321,7 +4319,7 @@
         </w:tc>
         <w:tc>
           <w:tcPr>
-            <w:tcW w:w="4985" w:type="dxa"/>
+            <w:tcW w:w="4984" w:type="dxa"/>
             <w:tcBorders>
               <w:top w:val="single" w:sz="2" w:space="0" w:color="000001"/>
               <w:left w:val="single" w:sz="2" w:space="0" w:color="000001"/>
@@ -4332,7 +4330,7 @@
             </w:tcBorders>
             <w:shd w:fill="FFFFFF" w:val="clear"/>
             <w:tcMar>
-              <w:left w:w="48" w:type="dxa"/>
+              <w:left w:w="42" w:type="dxa"/>
             </w:tcMar>
           </w:tcPr>
           <w:p>
@@ -4353,7 +4351,7 @@
         </w:trPr>
         <w:tc>
           <w:tcPr>
-            <w:tcW w:w="4985" w:type="dxa"/>
+            <w:tcW w:w="4984" w:type="dxa"/>
             <w:tcBorders>
               <w:top w:val="nil"/>
               <w:left w:val="single" w:sz="2" w:space="0" w:color="000001"/>
@@ -4364,7 +4362,7 @@
             </w:tcBorders>
             <w:shd w:fill="FFFFFF" w:val="clear"/>
             <w:tcMar>
-              <w:left w:w="48" w:type="dxa"/>
+              <w:left w:w="42" w:type="dxa"/>
             </w:tcMar>
           </w:tcPr>
           <w:p>
@@ -4380,7 +4378,7 @@
         </w:tc>
         <w:tc>
           <w:tcPr>
-            <w:tcW w:w="4985" w:type="dxa"/>
+            <w:tcW w:w="4984" w:type="dxa"/>
             <w:tcBorders>
               <w:top w:val="nil"/>
               <w:left w:val="single" w:sz="2" w:space="0" w:color="000001"/>
@@ -4391,7 +4389,7 @@
             </w:tcBorders>
             <w:shd w:fill="FFFFFF" w:val="clear"/>
             <w:tcMar>
-              <w:left w:w="48" w:type="dxa"/>
+              <w:left w:w="42" w:type="dxa"/>
             </w:tcMar>
           </w:tcPr>
           <w:p>
@@ -4412,7 +4410,7 @@
         </w:trPr>
         <w:tc>
           <w:tcPr>
-            <w:tcW w:w="4985" w:type="dxa"/>
+            <w:tcW w:w="4984" w:type="dxa"/>
             <w:tcBorders>
               <w:top w:val="nil"/>
               <w:left w:val="single" w:sz="2" w:space="0" w:color="000001"/>
@@ -4423,7 +4421,7 @@
             </w:tcBorders>
             <w:shd w:fill="FFFFFF" w:val="clear"/>
             <w:tcMar>
-              <w:left w:w="48" w:type="dxa"/>
+              <w:left w:w="42" w:type="dxa"/>
             </w:tcMar>
           </w:tcPr>
           <w:p>
@@ -4439,7 +4437,7 @@
         </w:tc>
         <w:tc>
           <w:tcPr>
-            <w:tcW w:w="4985" w:type="dxa"/>
+            <w:tcW w:w="4984" w:type="dxa"/>
             <w:tcBorders>
               <w:top w:val="nil"/>
               <w:left w:val="single" w:sz="2" w:space="0" w:color="000001"/>
@@ -4450,7 +4448,7 @@
             </w:tcBorders>
             <w:shd w:fill="FFFFFF" w:val="clear"/>
             <w:tcMar>
-              <w:left w:w="48" w:type="dxa"/>
+              <w:left w:w="42" w:type="dxa"/>
             </w:tcMar>
           </w:tcPr>
           <w:p>
@@ -4471,7 +4469,7 @@
         </w:trPr>
         <w:tc>
           <w:tcPr>
-            <w:tcW w:w="4985" w:type="dxa"/>
+            <w:tcW w:w="4984" w:type="dxa"/>
             <w:tcBorders>
               <w:top w:val="nil"/>
               <w:left w:val="single" w:sz="2" w:space="0" w:color="000001"/>
@@ -4482,7 +4480,7 @@
             </w:tcBorders>
             <w:shd w:fill="FFFFFF" w:val="clear"/>
             <w:tcMar>
-              <w:left w:w="48" w:type="dxa"/>
+              <w:left w:w="42" w:type="dxa"/>
             </w:tcMar>
           </w:tcPr>
           <w:p>
@@ -4498,7 +4496,7 @@
         </w:tc>
         <w:tc>
           <w:tcPr>
-            <w:tcW w:w="4985" w:type="dxa"/>
+            <w:tcW w:w="4984" w:type="dxa"/>
             <w:tcBorders>
               <w:top w:val="nil"/>
               <w:left w:val="single" w:sz="2" w:space="0" w:color="000001"/>
@@ -4509,7 +4507,7 @@
             </w:tcBorders>
             <w:shd w:fill="FFFFFF" w:val="clear"/>
             <w:tcMar>
-              <w:left w:w="48" w:type="dxa"/>
+              <w:left w:w="42" w:type="dxa"/>
             </w:tcMar>
           </w:tcPr>
           <w:p>
@@ -4530,7 +4528,7 @@
         </w:trPr>
         <w:tc>
           <w:tcPr>
-            <w:tcW w:w="4985" w:type="dxa"/>
+            <w:tcW w:w="4984" w:type="dxa"/>
             <w:tcBorders>
               <w:top w:val="nil"/>
               <w:left w:val="single" w:sz="2" w:space="0" w:color="000001"/>
@@ -4541,7 +4539,7 @@
             </w:tcBorders>
             <w:shd w:fill="FFFFFF" w:val="clear"/>
             <w:tcMar>
-              <w:left w:w="48" w:type="dxa"/>
+              <w:left w:w="42" w:type="dxa"/>
             </w:tcMar>
           </w:tcPr>
           <w:p>
@@ -4563,7 +4561,7 @@
         </w:tc>
         <w:tc>
           <w:tcPr>
-            <w:tcW w:w="4985" w:type="dxa"/>
+            <w:tcW w:w="4984" w:type="dxa"/>
             <w:tcBorders>
               <w:top w:val="nil"/>
               <w:left w:val="single" w:sz="2" w:space="0" w:color="000001"/>
@@ -4574,7 +4572,7 @@
             </w:tcBorders>
             <w:shd w:fill="FFFFFF" w:val="clear"/>
             <w:tcMar>
-              <w:left w:w="48" w:type="dxa"/>
+              <w:left w:w="42" w:type="dxa"/>
             </w:tcMar>
           </w:tcPr>
           <w:p>
@@ -5616,9 +5614,8 @@
           <w:szCs w:val="24"/>
         </w:rPr>
       </w:pPr>
-      <w:bookmarkStart w:id="7" w:name="Ref_Budget"/>
-      <w:bookmarkStart w:id="8" w:name="Ref_Budget"/>
-      <w:bookmarkEnd w:id="8"/>
+      <w:bookmarkStart w:id="5" w:name="Ref_Budget"/>
+      <w:bookmarkEnd w:id="5"/>
       <w:r>
         <w:rPr>
           <w:b/>
@@ -5795,7 +5792,7 @@
     <w:tbl>
       <w:tblPr>
         <w:jc w:val="left"/>
-        <w:tblInd w:w="50" w:type="dxa"/>
+        <w:tblInd w:w="45" w:type="dxa"/>
         <w:tblBorders>
           <w:top w:val="single" w:sz="2" w:space="0" w:color="000001"/>
           <w:left w:val="single" w:sz="2" w:space="0" w:color="000001"/>
@@ -5806,19 +5803,19 @@
         </w:tblBorders>
         <w:tblCellMar>
           <w:top w:w="55" w:type="dxa"/>
-          <w:left w:w="48" w:type="dxa"/>
+          <w:left w:w="42" w:type="dxa"/>
           <w:bottom w:w="55" w:type="dxa"/>
           <w:right w:w="55" w:type="dxa"/>
         </w:tblCellMar>
       </w:tblPr>
       <w:tblGrid>
-        <w:gridCol w:w="2250"/>
+        <w:gridCol w:w="2249"/>
         <w:gridCol w:w="1260"/>
+        <w:gridCol w:w="1079"/>
         <w:gridCol w:w="1080"/>
-        <w:gridCol w:w="1080"/>
-        <w:gridCol w:w="1080"/>
+        <w:gridCol w:w="1079"/>
         <w:gridCol w:w="1170"/>
-        <w:gridCol w:w="1170"/>
+        <w:gridCol w:w="1443"/>
       </w:tblGrid>
       <w:tr>
         <w:trPr>
@@ -5826,7 +5823,7 @@
         </w:trPr>
         <w:tc>
           <w:tcPr>
-            <w:tcW w:w="2250" w:type="dxa"/>
+            <w:tcW w:w="2249" w:type="dxa"/>
             <w:tcBorders>
               <w:top w:val="single" w:sz="2" w:space="0" w:color="000001"/>
               <w:left w:val="single" w:sz="2" w:space="0" w:color="000001"/>
@@ -5837,7 +5834,7 @@
             </w:tcBorders>
             <w:shd w:fill="FFFFFF" w:val="clear"/>
             <w:tcMar>
-              <w:left w:w="48" w:type="dxa"/>
+              <w:left w:w="42" w:type="dxa"/>
             </w:tcMar>
           </w:tcPr>
           <w:p>
@@ -5871,7 +5868,7 @@
             </w:tcBorders>
             <w:shd w:fill="FFFFFF" w:val="clear"/>
             <w:tcMar>
-              <w:left w:w="48" w:type="dxa"/>
+              <w:left w:w="42" w:type="dxa"/>
             </w:tcMar>
           </w:tcPr>
           <w:p>
@@ -5894,7 +5891,7 @@
         </w:tc>
         <w:tc>
           <w:tcPr>
-            <w:tcW w:w="1080" w:type="dxa"/>
+            <w:tcW w:w="1079" w:type="dxa"/>
             <w:tcBorders>
               <w:top w:val="single" w:sz="2" w:space="0" w:color="000001"/>
               <w:left w:val="single" w:sz="2" w:space="0" w:color="000001"/>
@@ -5905,7 +5902,7 @@
             </w:tcBorders>
             <w:shd w:fill="FFFFFF" w:val="clear"/>
             <w:tcMar>
-              <w:left w:w="48" w:type="dxa"/>
+              <w:left w:w="42" w:type="dxa"/>
             </w:tcMar>
           </w:tcPr>
           <w:p>
@@ -5939,7 +5936,7 @@
             </w:tcBorders>
             <w:shd w:fill="FFFFFF" w:val="clear"/>
             <w:tcMar>
-              <w:left w:w="48" w:type="dxa"/>
+              <w:left w:w="42" w:type="dxa"/>
             </w:tcMar>
           </w:tcPr>
           <w:p>
@@ -5962,7 +5959,7 @@
         </w:tc>
         <w:tc>
           <w:tcPr>
-            <w:tcW w:w="1080" w:type="dxa"/>
+            <w:tcW w:w="1079" w:type="dxa"/>
             <w:tcBorders>
               <w:top w:val="single" w:sz="2" w:space="0" w:color="000001"/>
               <w:left w:val="single" w:sz="2" w:space="0" w:color="000001"/>
@@ -5973,7 +5970,7 @@
             </w:tcBorders>
             <w:shd w:fill="FFFFFF" w:val="clear"/>
             <w:tcMar>
-              <w:left w:w="48" w:type="dxa"/>
+              <w:left w:w="42" w:type="dxa"/>
             </w:tcMar>
           </w:tcPr>
           <w:p>
@@ -6007,7 +6004,7 @@
             </w:tcBorders>
             <w:shd w:fill="FFFFFF" w:val="clear"/>
             <w:tcMar>
-              <w:left w:w="48" w:type="dxa"/>
+              <w:left w:w="42" w:type="dxa"/>
             </w:tcMar>
           </w:tcPr>
           <w:p>
@@ -6030,7 +6027,7 @@
         </w:tc>
         <w:tc>
           <w:tcPr>
-            <w:tcW w:w="1170" w:type="dxa"/>
+            <w:tcW w:w="1443" w:type="dxa"/>
             <w:tcBorders>
               <w:top w:val="single" w:sz="2" w:space="0" w:color="000001"/>
               <w:left w:val="single" w:sz="2" w:space="0" w:color="000001"/>
@@ -6041,7 +6038,7 @@
             </w:tcBorders>
             <w:shd w:fill="FFFFFF" w:val="clear"/>
             <w:tcMar>
-              <w:left w:w="48" w:type="dxa"/>
+              <w:left w:w="42" w:type="dxa"/>
             </w:tcMar>
           </w:tcPr>
           <w:p>
@@ -6069,7 +6066,7 @@
         </w:trPr>
         <w:tc>
           <w:tcPr>
-            <w:tcW w:w="2250" w:type="dxa"/>
+            <w:tcW w:w="2249" w:type="dxa"/>
             <w:tcBorders>
               <w:top w:val="nil"/>
               <w:left w:val="single" w:sz="2" w:space="0" w:color="000001"/>
@@ -6080,7 +6077,7 @@
             </w:tcBorders>
             <w:shd w:fill="FFFFFF" w:val="clear"/>
             <w:tcMar>
-              <w:left w:w="48" w:type="dxa"/>
+              <w:left w:w="42" w:type="dxa"/>
             </w:tcMar>
           </w:tcPr>
           <w:p>
@@ -6114,7 +6111,7 @@
             </w:tcBorders>
             <w:shd w:fill="FFFFFF" w:val="clear"/>
             <w:tcMar>
-              <w:left w:w="48" w:type="dxa"/>
+              <w:left w:w="42" w:type="dxa"/>
             </w:tcMar>
           </w:tcPr>
           <w:p>
@@ -6131,7 +6128,7 @@
         </w:tc>
         <w:tc>
           <w:tcPr>
-            <w:tcW w:w="1080" w:type="dxa"/>
+            <w:tcW w:w="1079" w:type="dxa"/>
             <w:tcBorders>
               <w:top w:val="nil"/>
               <w:left w:val="single" w:sz="2" w:space="0" w:color="000001"/>
@@ -6142,7 +6139,7 @@
             </w:tcBorders>
             <w:shd w:fill="FFFFFF" w:val="clear"/>
             <w:tcMar>
-              <w:left w:w="48" w:type="dxa"/>
+              <w:left w:w="42" w:type="dxa"/>
             </w:tcMar>
           </w:tcPr>
           <w:p>
@@ -6170,7 +6167,7 @@
             </w:tcBorders>
             <w:shd w:fill="FFFFFF" w:val="clear"/>
             <w:tcMar>
-              <w:left w:w="48" w:type="dxa"/>
+              <w:left w:w="42" w:type="dxa"/>
             </w:tcMar>
           </w:tcPr>
           <w:p>
@@ -6187,7 +6184,7 @@
         </w:tc>
         <w:tc>
           <w:tcPr>
-            <w:tcW w:w="1080" w:type="dxa"/>
+            <w:tcW w:w="1079" w:type="dxa"/>
             <w:tcBorders>
               <w:top w:val="nil"/>
               <w:left w:val="single" w:sz="2" w:space="0" w:color="000001"/>
@@ -6198,7 +6195,7 @@
             </w:tcBorders>
             <w:shd w:fill="FFFFFF" w:val="clear"/>
             <w:tcMar>
-              <w:left w:w="48" w:type="dxa"/>
+              <w:left w:w="42" w:type="dxa"/>
             </w:tcMar>
           </w:tcPr>
           <w:p>
@@ -6226,7 +6223,7 @@
             </w:tcBorders>
             <w:shd w:fill="FFFFFF" w:val="clear"/>
             <w:tcMar>
-              <w:left w:w="48" w:type="dxa"/>
+              <w:left w:w="42" w:type="dxa"/>
             </w:tcMar>
           </w:tcPr>
           <w:p>
@@ -6243,7 +6240,7 @@
         </w:tc>
         <w:tc>
           <w:tcPr>
-            <w:tcW w:w="1170" w:type="dxa"/>
+            <w:tcW w:w="1443" w:type="dxa"/>
             <w:tcBorders>
               <w:top w:val="nil"/>
               <w:left w:val="single" w:sz="2" w:space="0" w:color="000001"/>
@@ -6254,7 +6251,7 @@
             </w:tcBorders>
             <w:shd w:fill="FFFFFF" w:val="clear"/>
             <w:tcMar>
-              <w:left w:w="48" w:type="dxa"/>
+              <w:left w:w="42" w:type="dxa"/>
             </w:tcMar>
           </w:tcPr>
           <w:p>
@@ -6276,7 +6273,7 @@
         </w:trPr>
         <w:tc>
           <w:tcPr>
-            <w:tcW w:w="2250" w:type="dxa"/>
+            <w:tcW w:w="2249" w:type="dxa"/>
             <w:tcBorders>
               <w:top w:val="nil"/>
               <w:left w:val="single" w:sz="2" w:space="0" w:color="000001"/>
@@ -6287,7 +6284,7 @@
             </w:tcBorders>
             <w:shd w:fill="FFFFFF" w:val="clear"/>
             <w:tcMar>
-              <w:left w:w="48" w:type="dxa"/>
+              <w:left w:w="42" w:type="dxa"/>
             </w:tcMar>
           </w:tcPr>
           <w:p>
@@ -6321,7 +6318,7 @@
             </w:tcBorders>
             <w:shd w:fill="FFFFFF" w:val="clear"/>
             <w:tcMar>
-              <w:left w:w="48" w:type="dxa"/>
+              <w:left w:w="42" w:type="dxa"/>
             </w:tcMar>
           </w:tcPr>
           <w:p>
@@ -6338,7 +6335,7 @@
         </w:tc>
         <w:tc>
           <w:tcPr>
-            <w:tcW w:w="1080" w:type="dxa"/>
+            <w:tcW w:w="1079" w:type="dxa"/>
             <w:tcBorders>
               <w:top w:val="nil"/>
               <w:left w:val="single" w:sz="2" w:space="0" w:color="000001"/>
@@ -6349,7 +6346,7 @@
             </w:tcBorders>
             <w:shd w:fill="FFFFFF" w:val="clear"/>
             <w:tcMar>
-              <w:left w:w="48" w:type="dxa"/>
+              <w:left w:w="42" w:type="dxa"/>
             </w:tcMar>
           </w:tcPr>
           <w:p>
@@ -6377,7 +6374,7 @@
             </w:tcBorders>
             <w:shd w:fill="FFFFFF" w:val="clear"/>
             <w:tcMar>
-              <w:left w:w="48" w:type="dxa"/>
+              <w:left w:w="42" w:type="dxa"/>
             </w:tcMar>
           </w:tcPr>
           <w:p>
@@ -6394,7 +6391,7 @@
         </w:tc>
         <w:tc>
           <w:tcPr>
-            <w:tcW w:w="1080" w:type="dxa"/>
+            <w:tcW w:w="1079" w:type="dxa"/>
             <w:tcBorders>
               <w:top w:val="nil"/>
               <w:left w:val="single" w:sz="2" w:space="0" w:color="000001"/>
@@ -6405,7 +6402,7 @@
             </w:tcBorders>
             <w:shd w:fill="FFFFFF" w:val="clear"/>
             <w:tcMar>
-              <w:left w:w="48" w:type="dxa"/>
+              <w:left w:w="42" w:type="dxa"/>
             </w:tcMar>
           </w:tcPr>
           <w:p>
@@ -6433,7 +6430,7 @@
             </w:tcBorders>
             <w:shd w:fill="FFFFFF" w:val="clear"/>
             <w:tcMar>
-              <w:left w:w="48" w:type="dxa"/>
+              <w:left w:w="42" w:type="dxa"/>
             </w:tcMar>
           </w:tcPr>
           <w:p>
@@ -6450,7 +6447,7 @@
         </w:tc>
         <w:tc>
           <w:tcPr>
-            <w:tcW w:w="1170" w:type="dxa"/>
+            <w:tcW w:w="1443" w:type="dxa"/>
             <w:tcBorders>
               <w:top w:val="nil"/>
               <w:left w:val="single" w:sz="2" w:space="0" w:color="000001"/>
@@ -6461,7 +6458,7 @@
             </w:tcBorders>
             <w:shd w:fill="FFFFFF" w:val="clear"/>
             <w:tcMar>
-              <w:left w:w="48" w:type="dxa"/>
+              <w:left w:w="42" w:type="dxa"/>
             </w:tcMar>
           </w:tcPr>
           <w:p>
@@ -6483,7 +6480,7 @@
         </w:trPr>
         <w:tc>
           <w:tcPr>
-            <w:tcW w:w="2250" w:type="dxa"/>
+            <w:tcW w:w="2249" w:type="dxa"/>
             <w:tcBorders>
               <w:top w:val="nil"/>
               <w:left w:val="single" w:sz="2" w:space="0" w:color="000001"/>
@@ -6494,7 +6491,7 @@
             </w:tcBorders>
             <w:shd w:fill="FFFFFF" w:val="clear"/>
             <w:tcMar>
-              <w:left w:w="48" w:type="dxa"/>
+              <w:left w:w="42" w:type="dxa"/>
             </w:tcMar>
           </w:tcPr>
           <w:p>
@@ -6528,7 +6525,7 @@
             </w:tcBorders>
             <w:shd w:fill="FFFFFF" w:val="clear"/>
             <w:tcMar>
-              <w:left w:w="48" w:type="dxa"/>
+              <w:left w:w="42" w:type="dxa"/>
             </w:tcMar>
           </w:tcPr>
           <w:p>
@@ -6545,7 +6542,7 @@
         </w:tc>
         <w:tc>
           <w:tcPr>
-            <w:tcW w:w="1080" w:type="dxa"/>
+            <w:tcW w:w="1079" w:type="dxa"/>
             <w:tcBorders>
               <w:top w:val="nil"/>
               <w:left w:val="single" w:sz="2" w:space="0" w:color="000001"/>
@@ -6556,7 +6553,7 @@
             </w:tcBorders>
             <w:shd w:fill="FFFFFF" w:val="clear"/>
             <w:tcMar>
-              <w:left w:w="48" w:type="dxa"/>
+              <w:left w:w="42" w:type="dxa"/>
             </w:tcMar>
           </w:tcPr>
           <w:p>
@@ -6584,7 +6581,7 @@
             </w:tcBorders>
             <w:shd w:fill="FFFFFF" w:val="clear"/>
             <w:tcMar>
-              <w:left w:w="48" w:type="dxa"/>
+              <w:left w:w="42" w:type="dxa"/>
             </w:tcMar>
           </w:tcPr>
           <w:p>
@@ -6601,7 +6598,7 @@
         </w:tc>
         <w:tc>
           <w:tcPr>
-            <w:tcW w:w="1080" w:type="dxa"/>
+            <w:tcW w:w="1079" w:type="dxa"/>
             <w:tcBorders>
               <w:top w:val="nil"/>
               <w:left w:val="single" w:sz="2" w:space="0" w:color="000001"/>
@@ -6612,7 +6609,7 @@
             </w:tcBorders>
             <w:shd w:fill="FFFFFF" w:val="clear"/>
             <w:tcMar>
-              <w:left w:w="48" w:type="dxa"/>
+              <w:left w:w="42" w:type="dxa"/>
             </w:tcMar>
           </w:tcPr>
           <w:p>
@@ -6640,7 +6637,7 @@
             </w:tcBorders>
             <w:shd w:fill="FFFFFF" w:val="clear"/>
             <w:tcMar>
-              <w:left w:w="48" w:type="dxa"/>
+              <w:left w:w="42" w:type="dxa"/>
             </w:tcMar>
           </w:tcPr>
           <w:p>
@@ -6657,7 +6654,7 @@
         </w:tc>
         <w:tc>
           <w:tcPr>
-            <w:tcW w:w="1170" w:type="dxa"/>
+            <w:tcW w:w="1443" w:type="dxa"/>
             <w:tcBorders>
               <w:top w:val="nil"/>
               <w:left w:val="single" w:sz="2" w:space="0" w:color="000001"/>
@@ -6668,7 +6665,7 @@
             </w:tcBorders>
             <w:shd w:fill="FFFFFF" w:val="clear"/>
             <w:tcMar>
-              <w:left w:w="48" w:type="dxa"/>
+              <w:left w:w="42" w:type="dxa"/>
             </w:tcMar>
           </w:tcPr>
           <w:p>
@@ -6690,7 +6687,7 @@
         </w:trPr>
         <w:tc>
           <w:tcPr>
-            <w:tcW w:w="2250" w:type="dxa"/>
+            <w:tcW w:w="2249" w:type="dxa"/>
             <w:tcBorders>
               <w:top w:val="nil"/>
               <w:left w:val="single" w:sz="2" w:space="0" w:color="000001"/>
@@ -6701,7 +6698,7 @@
             </w:tcBorders>
             <w:shd w:fill="FFFFFF" w:val="clear"/>
             <w:tcMar>
-              <w:left w:w="48" w:type="dxa"/>
+              <w:left w:w="42" w:type="dxa"/>
             </w:tcMar>
           </w:tcPr>
           <w:p>
@@ -6735,7 +6732,7 @@
             </w:tcBorders>
             <w:shd w:fill="FFFFFF" w:val="clear"/>
             <w:tcMar>
-              <w:left w:w="48" w:type="dxa"/>
+              <w:left w:w="42" w:type="dxa"/>
             </w:tcMar>
           </w:tcPr>
           <w:p>
@@ -6752,7 +6749,7 @@
         </w:tc>
         <w:tc>
           <w:tcPr>
-            <w:tcW w:w="1080" w:type="dxa"/>
+            <w:tcW w:w="1079" w:type="dxa"/>
             <w:tcBorders>
               <w:top w:val="nil"/>
               <w:left w:val="single" w:sz="2" w:space="0" w:color="000001"/>
@@ -6763,7 +6760,7 @@
             </w:tcBorders>
             <w:shd w:fill="FFFFFF" w:val="clear"/>
             <w:tcMar>
-              <w:left w:w="48" w:type="dxa"/>
+              <w:left w:w="42" w:type="dxa"/>
             </w:tcMar>
           </w:tcPr>
           <w:p>
@@ -6791,7 +6788,7 @@
             </w:tcBorders>
             <w:shd w:fill="FFFFFF" w:val="clear"/>
             <w:tcMar>
-              <w:left w:w="48" w:type="dxa"/>
+              <w:left w:w="42" w:type="dxa"/>
             </w:tcMar>
           </w:tcPr>
           <w:p>
@@ -6808,7 +6805,7 @@
         </w:tc>
         <w:tc>
           <w:tcPr>
-            <w:tcW w:w="1080" w:type="dxa"/>
+            <w:tcW w:w="1079" w:type="dxa"/>
             <w:tcBorders>
               <w:top w:val="nil"/>
               <w:left w:val="single" w:sz="2" w:space="0" w:color="000001"/>
@@ -6819,7 +6816,7 @@
             </w:tcBorders>
             <w:shd w:fill="FFFFFF" w:val="clear"/>
             <w:tcMar>
-              <w:left w:w="48" w:type="dxa"/>
+              <w:left w:w="42" w:type="dxa"/>
             </w:tcMar>
           </w:tcPr>
           <w:p>
@@ -6847,7 +6844,7 @@
             </w:tcBorders>
             <w:shd w:fill="FFFFFF" w:val="clear"/>
             <w:tcMar>
-              <w:left w:w="48" w:type="dxa"/>
+              <w:left w:w="42" w:type="dxa"/>
             </w:tcMar>
           </w:tcPr>
           <w:p>
@@ -6864,7 +6861,7 @@
         </w:tc>
         <w:tc>
           <w:tcPr>
-            <w:tcW w:w="1170" w:type="dxa"/>
+            <w:tcW w:w="1443" w:type="dxa"/>
             <w:tcBorders>
               <w:top w:val="nil"/>
               <w:left w:val="single" w:sz="2" w:space="0" w:color="000001"/>
@@ -6875,7 +6872,7 @@
             </w:tcBorders>
             <w:shd w:fill="FFFFFF" w:val="clear"/>
             <w:tcMar>
-              <w:left w:w="48" w:type="dxa"/>
+              <w:left w:w="42" w:type="dxa"/>
             </w:tcMar>
           </w:tcPr>
           <w:p>
@@ -7442,52 +7439,6 @@
           <w:sz w:val="24"/>
           <w:szCs w:val="24"/>
         </w:rPr>
-      </w:r>
-    </w:p>
-    <w:p>
-      <w:pPr>
-        <w:pStyle w:val="TextBody"/>
-        <w:bidi w:val="0"/>
-        <w:spacing w:lineRule="auto" w:line="240" w:before="0" w:after="0"/>
-        <w:contextualSpacing/>
-        <w:jc w:val="left"/>
-        <w:rPr>
-          <w:b/>
-          <w:bCs/>
-          <w:sz w:val="24"/>
-          <w:szCs w:val="24"/>
-        </w:rPr>
-      </w:pPr>
-      <w:r>
-        <w:rPr>
-          <w:b/>
-          <w:bCs/>
-          <w:sz w:val="24"/>
-          <w:szCs w:val="24"/>
-        </w:rPr>
-      </w:r>
-    </w:p>
-    <w:p>
-      <w:pPr>
-        <w:pStyle w:val="TextBody"/>
-        <w:bidi w:val="0"/>
-        <w:spacing w:lineRule="auto" w:line="240" w:before="0" w:after="0"/>
-        <w:contextualSpacing/>
-        <w:jc w:val="left"/>
-        <w:rPr>
-          <w:b/>
-          <w:bCs/>
-          <w:sz w:val="24"/>
-          <w:szCs w:val="24"/>
-        </w:rPr>
-      </w:pPr>
-      <w:r>
-        <w:rPr>
-          <w:b/>
-          <w:bCs/>
-          <w:sz w:val="24"/>
-          <w:szCs w:val="24"/>
-        </w:rPr>
         <w:t>Table 1-4: Development Budget Plan</w:t>
       </w:r>
     </w:p>
@@ -7517,7 +7468,7 @@
     <w:tbl>
       <w:tblPr>
         <w:jc w:val="left"/>
-        <w:tblInd w:w="50" w:type="dxa"/>
+        <w:tblInd w:w="45" w:type="dxa"/>
         <w:tblBorders>
           <w:top w:val="single" w:sz="2" w:space="0" w:color="000001"/>
           <w:left w:val="single" w:sz="2" w:space="0" w:color="000001"/>
@@ -7528,15 +7479,15 @@
         </w:tblBorders>
         <w:tblCellMar>
           <w:top w:w="55" w:type="dxa"/>
-          <w:left w:w="48" w:type="dxa"/>
+          <w:left w:w="42" w:type="dxa"/>
           <w:bottom w:w="55" w:type="dxa"/>
           <w:right w:w="55" w:type="dxa"/>
         </w:tblCellMar>
       </w:tblPr>
       <w:tblGrid>
-        <w:gridCol w:w="4048"/>
+        <w:gridCol w:w="4046"/>
         <w:gridCol w:w="1890"/>
-        <w:gridCol w:w="3962"/>
+        <w:gridCol w:w="3964"/>
       </w:tblGrid>
       <w:tr>
         <w:trPr>
@@ -7545,7 +7496,7 @@
         </w:trPr>
         <w:tc>
           <w:tcPr>
-            <w:tcW w:w="4048" w:type="dxa"/>
+            <w:tcW w:w="4046" w:type="dxa"/>
             <w:tcBorders>
               <w:top w:val="single" w:sz="2" w:space="0" w:color="000001"/>
               <w:left w:val="single" w:sz="2" w:space="0" w:color="000001"/>
@@ -7556,7 +7507,7 @@
             </w:tcBorders>
             <w:shd w:fill="FFFFFF" w:val="clear"/>
             <w:tcMar>
-              <w:left w:w="48" w:type="dxa"/>
+              <w:left w:w="42" w:type="dxa"/>
             </w:tcMar>
           </w:tcPr>
           <w:p>
@@ -7590,7 +7541,7 @@
             </w:tcBorders>
             <w:shd w:fill="FFFFFF" w:val="clear"/>
             <w:tcMar>
-              <w:left w:w="48" w:type="dxa"/>
+              <w:left w:w="42" w:type="dxa"/>
             </w:tcMar>
           </w:tcPr>
           <w:p>
@@ -7613,7 +7564,7 @@
         </w:tc>
         <w:tc>
           <w:tcPr>
-            <w:tcW w:w="3962" w:type="dxa"/>
+            <w:tcW w:w="3964" w:type="dxa"/>
             <w:tcBorders>
               <w:top w:val="single" w:sz="2" w:space="0" w:color="000001"/>
               <w:left w:val="single" w:sz="2" w:space="0" w:color="000001"/>
@@ -7624,7 +7575,7 @@
             </w:tcBorders>
             <w:shd w:fill="FFFFFF" w:val="clear"/>
             <w:tcMar>
-              <w:left w:w="48" w:type="dxa"/>
+              <w:left w:w="42" w:type="dxa"/>
             </w:tcMar>
           </w:tcPr>
           <w:p>
@@ -7652,7 +7603,7 @@
         </w:trPr>
         <w:tc>
           <w:tcPr>
-            <w:tcW w:w="4048" w:type="dxa"/>
+            <w:tcW w:w="4046" w:type="dxa"/>
             <w:tcBorders>
               <w:top w:val="nil"/>
               <w:left w:val="single" w:sz="2" w:space="0" w:color="000001"/>
@@ -7663,7 +7614,7 @@
             </w:tcBorders>
             <w:shd w:fill="FFFFFF" w:val="clear"/>
             <w:tcMar>
-              <w:left w:w="48" w:type="dxa"/>
+              <w:left w:w="42" w:type="dxa"/>
             </w:tcMar>
           </w:tcPr>
           <w:p>
@@ -7701,7 +7652,7 @@
             </w:tcBorders>
             <w:shd w:fill="FFFFFF" w:val="clear"/>
             <w:tcMar>
-              <w:left w:w="48" w:type="dxa"/>
+              <w:left w:w="42" w:type="dxa"/>
             </w:tcMar>
           </w:tcPr>
           <w:p>
@@ -7724,7 +7675,7 @@
         </w:tc>
         <w:tc>
           <w:tcPr>
-            <w:tcW w:w="3962" w:type="dxa"/>
+            <w:tcW w:w="3964" w:type="dxa"/>
             <w:tcBorders>
               <w:top w:val="nil"/>
               <w:left w:val="single" w:sz="2" w:space="0" w:color="000001"/>
@@ -7735,7 +7686,7 @@
             </w:tcBorders>
             <w:shd w:fill="FFFFFF" w:val="clear"/>
             <w:tcMar>
-              <w:left w:w="48" w:type="dxa"/>
+              <w:left w:w="42" w:type="dxa"/>
             </w:tcMar>
           </w:tcPr>
           <w:p>
@@ -7763,7 +7714,7 @@
         </w:trPr>
         <w:tc>
           <w:tcPr>
-            <w:tcW w:w="4048" w:type="dxa"/>
+            <w:tcW w:w="4046" w:type="dxa"/>
             <w:tcBorders>
               <w:top w:val="nil"/>
               <w:left w:val="single" w:sz="2" w:space="0" w:color="000001"/>
@@ -7774,7 +7725,7 @@
             </w:tcBorders>
             <w:shd w:fill="FFFFFF" w:val="clear"/>
             <w:tcMar>
-              <w:left w:w="48" w:type="dxa"/>
+              <w:left w:w="42" w:type="dxa"/>
             </w:tcMar>
           </w:tcPr>
           <w:p>
@@ -7802,7 +7753,7 @@
             </w:tcBorders>
             <w:shd w:fill="FFFFFF" w:val="clear"/>
             <w:tcMar>
-              <w:left w:w="48" w:type="dxa"/>
+              <w:left w:w="42" w:type="dxa"/>
             </w:tcMar>
           </w:tcPr>
           <w:p>
@@ -7819,7 +7770,7 @@
         </w:tc>
         <w:tc>
           <w:tcPr>
-            <w:tcW w:w="3962" w:type="dxa"/>
+            <w:tcW w:w="3964" w:type="dxa"/>
             <w:tcBorders>
               <w:top w:val="nil"/>
               <w:left w:val="single" w:sz="2" w:space="0" w:color="000001"/>
@@ -7830,7 +7781,7 @@
             </w:tcBorders>
             <w:shd w:fill="FFFFFF" w:val="clear"/>
             <w:tcMar>
-              <w:left w:w="48" w:type="dxa"/>
+              <w:left w:w="42" w:type="dxa"/>
             </w:tcMar>
           </w:tcPr>
           <w:p>
@@ -7852,7 +7803,7 @@
         </w:trPr>
         <w:tc>
           <w:tcPr>
-            <w:tcW w:w="4048" w:type="dxa"/>
+            <w:tcW w:w="4046" w:type="dxa"/>
             <w:tcBorders>
               <w:top w:val="nil"/>
               <w:left w:val="single" w:sz="2" w:space="0" w:color="000001"/>
@@ -7863,7 +7814,7 @@
             </w:tcBorders>
             <w:shd w:fill="FFFFFF" w:val="clear"/>
             <w:tcMar>
-              <w:left w:w="48" w:type="dxa"/>
+              <w:left w:w="42" w:type="dxa"/>
             </w:tcMar>
           </w:tcPr>
           <w:p>
@@ -7891,7 +7842,7 @@
             </w:tcBorders>
             <w:shd w:fill="FFFFFF" w:val="clear"/>
             <w:tcMar>
-              <w:left w:w="48" w:type="dxa"/>
+              <w:left w:w="42" w:type="dxa"/>
             </w:tcMar>
           </w:tcPr>
           <w:p>
@@ -7908,7 +7859,7 @@
         </w:tc>
         <w:tc>
           <w:tcPr>
-            <w:tcW w:w="3962" w:type="dxa"/>
+            <w:tcW w:w="3964" w:type="dxa"/>
             <w:tcBorders>
               <w:top w:val="nil"/>
               <w:left w:val="single" w:sz="2" w:space="0" w:color="000001"/>
@@ -7919,7 +7870,7 @@
             </w:tcBorders>
             <w:shd w:fill="FFFFFF" w:val="clear"/>
             <w:tcMar>
-              <w:left w:w="48" w:type="dxa"/>
+              <w:left w:w="42" w:type="dxa"/>
             </w:tcMar>
           </w:tcPr>
           <w:p>
@@ -7941,7 +7892,7 @@
         </w:trPr>
         <w:tc>
           <w:tcPr>
-            <w:tcW w:w="4048" w:type="dxa"/>
+            <w:tcW w:w="4046" w:type="dxa"/>
             <w:tcBorders>
               <w:top w:val="nil"/>
               <w:left w:val="single" w:sz="2" w:space="0" w:color="000001"/>
@@ -7952,7 +7903,7 @@
             </w:tcBorders>
             <w:shd w:fill="FFFFFF" w:val="clear"/>
             <w:tcMar>
-              <w:left w:w="48" w:type="dxa"/>
+              <w:left w:w="42" w:type="dxa"/>
             </w:tcMar>
           </w:tcPr>
           <w:p>
@@ -7980,7 +7931,7 @@
             </w:tcBorders>
             <w:shd w:fill="FFFFFF" w:val="clear"/>
             <w:tcMar>
-              <w:left w:w="48" w:type="dxa"/>
+              <w:left w:w="42" w:type="dxa"/>
             </w:tcMar>
           </w:tcPr>
           <w:p>
@@ -7997,7 +7948,7 @@
         </w:tc>
         <w:tc>
           <w:tcPr>
-            <w:tcW w:w="3962" w:type="dxa"/>
+            <w:tcW w:w="3964" w:type="dxa"/>
             <w:tcBorders>
               <w:top w:val="nil"/>
               <w:left w:val="single" w:sz="2" w:space="0" w:color="000001"/>
@@ -8008,7 +7959,7 @@
             </w:tcBorders>
             <w:shd w:fill="FFFFFF" w:val="clear"/>
             <w:tcMar>
-              <w:left w:w="48" w:type="dxa"/>
+              <w:left w:w="42" w:type="dxa"/>
             </w:tcMar>
           </w:tcPr>
           <w:p>
@@ -8030,7 +7981,7 @@
         </w:trPr>
         <w:tc>
           <w:tcPr>
-            <w:tcW w:w="4048" w:type="dxa"/>
+            <w:tcW w:w="4046" w:type="dxa"/>
             <w:tcBorders>
               <w:top w:val="nil"/>
               <w:left w:val="single" w:sz="2" w:space="0" w:color="000001"/>
@@ -8041,7 +7992,7 @@
             </w:tcBorders>
             <w:shd w:fill="FFFFFF" w:val="clear"/>
             <w:tcMar>
-              <w:left w:w="48" w:type="dxa"/>
+              <w:left w:w="42" w:type="dxa"/>
             </w:tcMar>
           </w:tcPr>
           <w:p>
@@ -8069,7 +8020,7 @@
             </w:tcBorders>
             <w:shd w:fill="FFFFFF" w:val="clear"/>
             <w:tcMar>
-              <w:left w:w="48" w:type="dxa"/>
+              <w:left w:w="42" w:type="dxa"/>
             </w:tcMar>
           </w:tcPr>
           <w:p>
@@ -8086,7 +8037,7 @@
         </w:tc>
         <w:tc>
           <w:tcPr>
-            <w:tcW w:w="3962" w:type="dxa"/>
+            <w:tcW w:w="3964" w:type="dxa"/>
             <w:tcBorders>
               <w:top w:val="nil"/>
               <w:left w:val="single" w:sz="2" w:space="0" w:color="000001"/>
@@ -8097,7 +8048,7 @@
             </w:tcBorders>
             <w:shd w:fill="FFFFFF" w:val="clear"/>
             <w:tcMar>
-              <w:left w:w="48" w:type="dxa"/>
+              <w:left w:w="42" w:type="dxa"/>
             </w:tcMar>
           </w:tcPr>
           <w:p>
@@ -8119,7 +8070,7 @@
         </w:trPr>
         <w:tc>
           <w:tcPr>
-            <w:tcW w:w="4048" w:type="dxa"/>
+            <w:tcW w:w="4046" w:type="dxa"/>
             <w:tcBorders>
               <w:top w:val="nil"/>
               <w:left w:val="single" w:sz="2" w:space="0" w:color="000001"/>
@@ -8130,7 +8081,7 @@
             </w:tcBorders>
             <w:shd w:fill="FFFFFF" w:val="clear"/>
             <w:tcMar>
-              <w:left w:w="48" w:type="dxa"/>
+              <w:left w:w="42" w:type="dxa"/>
             </w:tcMar>
           </w:tcPr>
           <w:p>
@@ -8158,7 +8109,7 @@
             </w:tcBorders>
             <w:shd w:fill="FFFFFF" w:val="clear"/>
             <w:tcMar>
-              <w:left w:w="48" w:type="dxa"/>
+              <w:left w:w="42" w:type="dxa"/>
             </w:tcMar>
           </w:tcPr>
           <w:p>
@@ -8175,7 +8126,7 @@
         </w:tc>
         <w:tc>
           <w:tcPr>
-            <w:tcW w:w="3962" w:type="dxa"/>
+            <w:tcW w:w="3964" w:type="dxa"/>
             <w:tcBorders>
               <w:top w:val="nil"/>
               <w:left w:val="single" w:sz="2" w:space="0" w:color="000001"/>
@@ -8186,7 +8137,7 @@
             </w:tcBorders>
             <w:shd w:fill="FFFFFF" w:val="clear"/>
             <w:tcMar>
-              <w:left w:w="48" w:type="dxa"/>
+              <w:left w:w="42" w:type="dxa"/>
             </w:tcMar>
           </w:tcPr>
           <w:p>
@@ -8208,7 +8159,7 @@
         </w:trPr>
         <w:tc>
           <w:tcPr>
-            <w:tcW w:w="4048" w:type="dxa"/>
+            <w:tcW w:w="4046" w:type="dxa"/>
             <w:tcBorders>
               <w:top w:val="nil"/>
               <w:left w:val="single" w:sz="2" w:space="0" w:color="000001"/>
@@ -8219,7 +8170,7 @@
             </w:tcBorders>
             <w:shd w:fill="FFFFFF" w:val="clear"/>
             <w:tcMar>
-              <w:left w:w="48" w:type="dxa"/>
+              <w:left w:w="42" w:type="dxa"/>
             </w:tcMar>
           </w:tcPr>
           <w:p>
@@ -8247,7 +8198,7 @@
             </w:tcBorders>
             <w:shd w:fill="FFFFFF" w:val="clear"/>
             <w:tcMar>
-              <w:left w:w="48" w:type="dxa"/>
+              <w:left w:w="42" w:type="dxa"/>
             </w:tcMar>
           </w:tcPr>
           <w:p>
@@ -8264,7 +8215,7 @@
         </w:tc>
         <w:tc>
           <w:tcPr>
-            <w:tcW w:w="3962" w:type="dxa"/>
+            <w:tcW w:w="3964" w:type="dxa"/>
             <w:tcBorders>
               <w:top w:val="nil"/>
               <w:left w:val="single" w:sz="2" w:space="0" w:color="000001"/>
@@ -8275,7 +8226,7 @@
             </w:tcBorders>
             <w:shd w:fill="FFFFFF" w:val="clear"/>
             <w:tcMar>
-              <w:left w:w="48" w:type="dxa"/>
+              <w:left w:w="42" w:type="dxa"/>
             </w:tcMar>
           </w:tcPr>
           <w:p>
@@ -8297,7 +8248,7 @@
         </w:trPr>
         <w:tc>
           <w:tcPr>
-            <w:tcW w:w="4048" w:type="dxa"/>
+            <w:tcW w:w="4046" w:type="dxa"/>
             <w:tcBorders>
               <w:top w:val="nil"/>
               <w:left w:val="single" w:sz="2" w:space="0" w:color="000001"/>
@@ -8308,7 +8259,7 @@
             </w:tcBorders>
             <w:shd w:fill="FFFFFF" w:val="clear"/>
             <w:tcMar>
-              <w:left w:w="48" w:type="dxa"/>
+              <w:left w:w="42" w:type="dxa"/>
             </w:tcMar>
           </w:tcPr>
           <w:p>
@@ -8336,7 +8287,7 @@
             </w:tcBorders>
             <w:shd w:fill="FFFFFF" w:val="clear"/>
             <w:tcMar>
-              <w:left w:w="48" w:type="dxa"/>
+              <w:left w:w="42" w:type="dxa"/>
             </w:tcMar>
           </w:tcPr>
           <w:p>
@@ -8353,7 +8304,7 @@
         </w:tc>
         <w:tc>
           <w:tcPr>
-            <w:tcW w:w="3962" w:type="dxa"/>
+            <w:tcW w:w="3964" w:type="dxa"/>
             <w:tcBorders>
               <w:top w:val="nil"/>
               <w:left w:val="single" w:sz="2" w:space="0" w:color="000001"/>
@@ -8364,7 +8315,7 @@
             </w:tcBorders>
             <w:shd w:fill="FFFFFF" w:val="clear"/>
             <w:tcMar>
-              <w:left w:w="48" w:type="dxa"/>
+              <w:left w:w="42" w:type="dxa"/>
             </w:tcMar>
           </w:tcPr>
           <w:p>
@@ -8386,7 +8337,7 @@
         </w:trPr>
         <w:tc>
           <w:tcPr>
-            <w:tcW w:w="4048" w:type="dxa"/>
+            <w:tcW w:w="4046" w:type="dxa"/>
             <w:tcBorders>
               <w:top w:val="nil"/>
               <w:left w:val="single" w:sz="2" w:space="0" w:color="000001"/>
@@ -8397,7 +8348,7 @@
             </w:tcBorders>
             <w:shd w:fill="FFFFFF" w:val="clear"/>
             <w:tcMar>
-              <w:left w:w="48" w:type="dxa"/>
+              <w:left w:w="42" w:type="dxa"/>
             </w:tcMar>
           </w:tcPr>
           <w:p>
@@ -8435,7 +8386,7 @@
             </w:tcBorders>
             <w:shd w:fill="FFFFFF" w:val="clear"/>
             <w:tcMar>
-              <w:left w:w="48" w:type="dxa"/>
+              <w:left w:w="42" w:type="dxa"/>
             </w:tcMar>
           </w:tcPr>
           <w:p>
@@ -8458,7 +8409,7 @@
         </w:tc>
         <w:tc>
           <w:tcPr>
-            <w:tcW w:w="3962" w:type="dxa"/>
+            <w:tcW w:w="3964" w:type="dxa"/>
             <w:tcBorders>
               <w:top w:val="nil"/>
               <w:left w:val="single" w:sz="2" w:space="0" w:color="000001"/>
@@ -8469,7 +8420,7 @@
             </w:tcBorders>
             <w:shd w:fill="FFFFFF" w:val="clear"/>
             <w:tcMar>
-              <w:left w:w="48" w:type="dxa"/>
+              <w:left w:w="42" w:type="dxa"/>
             </w:tcMar>
           </w:tcPr>
           <w:p>
@@ -8497,7 +8448,7 @@
         </w:trPr>
         <w:tc>
           <w:tcPr>
-            <w:tcW w:w="4048" w:type="dxa"/>
+            <w:tcW w:w="4046" w:type="dxa"/>
             <w:tcBorders>
               <w:top w:val="nil"/>
               <w:left w:val="single" w:sz="2" w:space="0" w:color="000001"/>
@@ -8508,7 +8459,7 @@
             </w:tcBorders>
             <w:shd w:fill="FFFFFF" w:val="clear"/>
             <w:tcMar>
-              <w:left w:w="48" w:type="dxa"/>
+              <w:left w:w="42" w:type="dxa"/>
             </w:tcMar>
           </w:tcPr>
           <w:p>
@@ -8536,7 +8487,7 @@
             </w:tcBorders>
             <w:shd w:fill="FFFFFF" w:val="clear"/>
             <w:tcMar>
-              <w:left w:w="48" w:type="dxa"/>
+              <w:left w:w="42" w:type="dxa"/>
             </w:tcMar>
           </w:tcPr>
           <w:p>
@@ -8553,7 +8504,7 @@
         </w:tc>
         <w:tc>
           <w:tcPr>
-            <w:tcW w:w="3962" w:type="dxa"/>
+            <w:tcW w:w="3964" w:type="dxa"/>
             <w:tcBorders>
               <w:top w:val="nil"/>
               <w:left w:val="single" w:sz="2" w:space="0" w:color="000001"/>
@@ -8564,7 +8515,7 @@
             </w:tcBorders>
             <w:shd w:fill="FFFFFF" w:val="clear"/>
             <w:tcMar>
-              <w:left w:w="48" w:type="dxa"/>
+              <w:left w:w="42" w:type="dxa"/>
             </w:tcMar>
           </w:tcPr>
           <w:p>
@@ -8586,7 +8537,7 @@
         </w:trPr>
         <w:tc>
           <w:tcPr>
-            <w:tcW w:w="4048" w:type="dxa"/>
+            <w:tcW w:w="4046" w:type="dxa"/>
             <w:tcBorders>
               <w:top w:val="nil"/>
               <w:left w:val="single" w:sz="2" w:space="0" w:color="000001"/>
@@ -8597,7 +8548,7 @@
             </w:tcBorders>
             <w:shd w:fill="FFFFFF" w:val="clear"/>
             <w:tcMar>
-              <w:left w:w="48" w:type="dxa"/>
+              <w:left w:w="42" w:type="dxa"/>
             </w:tcMar>
           </w:tcPr>
           <w:p>
@@ -8625,7 +8576,7 @@
             </w:tcBorders>
             <w:shd w:fill="FFFFFF" w:val="clear"/>
             <w:tcMar>
-              <w:left w:w="48" w:type="dxa"/>
+              <w:left w:w="42" w:type="dxa"/>
             </w:tcMar>
           </w:tcPr>
           <w:p>
@@ -8642,7 +8593,7 @@
         </w:tc>
         <w:tc>
           <w:tcPr>
-            <w:tcW w:w="3962" w:type="dxa"/>
+            <w:tcW w:w="3964" w:type="dxa"/>
             <w:tcBorders>
               <w:top w:val="nil"/>
               <w:left w:val="single" w:sz="2" w:space="0" w:color="000001"/>
@@ -8653,7 +8604,7 @@
             </w:tcBorders>
             <w:shd w:fill="FFFFFF" w:val="clear"/>
             <w:tcMar>
-              <w:left w:w="48" w:type="dxa"/>
+              <w:left w:w="42" w:type="dxa"/>
             </w:tcMar>
           </w:tcPr>
           <w:p>
@@ -8675,7 +8626,7 @@
         </w:trPr>
         <w:tc>
           <w:tcPr>
-            <w:tcW w:w="4048" w:type="dxa"/>
+            <w:tcW w:w="4046" w:type="dxa"/>
             <w:tcBorders>
               <w:top w:val="nil"/>
               <w:left w:val="single" w:sz="2" w:space="0" w:color="000001"/>
@@ -8686,7 +8637,7 @@
             </w:tcBorders>
             <w:shd w:fill="FFFFFF" w:val="clear"/>
             <w:tcMar>
-              <w:left w:w="48" w:type="dxa"/>
+              <w:left w:w="42" w:type="dxa"/>
             </w:tcMar>
           </w:tcPr>
           <w:p>
@@ -8714,7 +8665,7 @@
             </w:tcBorders>
             <w:shd w:fill="FFFFFF" w:val="clear"/>
             <w:tcMar>
-              <w:left w:w="48" w:type="dxa"/>
+              <w:left w:w="42" w:type="dxa"/>
             </w:tcMar>
           </w:tcPr>
           <w:p>
@@ -8731,7 +8682,7 @@
         </w:tc>
         <w:tc>
           <w:tcPr>
-            <w:tcW w:w="3962" w:type="dxa"/>
+            <w:tcW w:w="3964" w:type="dxa"/>
             <w:tcBorders>
               <w:top w:val="nil"/>
               <w:left w:val="single" w:sz="2" w:space="0" w:color="000001"/>
@@ -8742,7 +8693,7 @@
             </w:tcBorders>
             <w:shd w:fill="FFFFFF" w:val="clear"/>
             <w:tcMar>
-              <w:left w:w="48" w:type="dxa"/>
+              <w:left w:w="42" w:type="dxa"/>
             </w:tcMar>
           </w:tcPr>
           <w:p>
@@ -8764,7 +8715,7 @@
         </w:trPr>
         <w:tc>
           <w:tcPr>
-            <w:tcW w:w="4048" w:type="dxa"/>
+            <w:tcW w:w="4046" w:type="dxa"/>
             <w:tcBorders>
               <w:top w:val="nil"/>
               <w:left w:val="single" w:sz="2" w:space="0" w:color="000001"/>
@@ -8775,7 +8726,7 @@
             </w:tcBorders>
             <w:shd w:fill="FFFFFF" w:val="clear"/>
             <w:tcMar>
-              <w:left w:w="48" w:type="dxa"/>
+              <w:left w:w="42" w:type="dxa"/>
             </w:tcMar>
           </w:tcPr>
           <w:p>
@@ -8803,7 +8754,7 @@
             </w:tcBorders>
             <w:shd w:fill="FFFFFF" w:val="clear"/>
             <w:tcMar>
-              <w:left w:w="48" w:type="dxa"/>
+              <w:left w:w="42" w:type="dxa"/>
             </w:tcMar>
           </w:tcPr>
           <w:p>
@@ -8820,7 +8771,7 @@
         </w:tc>
         <w:tc>
           <w:tcPr>
-            <w:tcW w:w="3962" w:type="dxa"/>
+            <w:tcW w:w="3964" w:type="dxa"/>
             <w:tcBorders>
               <w:top w:val="nil"/>
               <w:left w:val="single" w:sz="2" w:space="0" w:color="000001"/>
@@ -8831,7 +8782,7 @@
             </w:tcBorders>
             <w:shd w:fill="FFFFFF" w:val="clear"/>
             <w:tcMar>
-              <w:left w:w="48" w:type="dxa"/>
+              <w:left w:w="42" w:type="dxa"/>
             </w:tcMar>
           </w:tcPr>
           <w:p>
@@ -8853,7 +8804,7 @@
         </w:trPr>
         <w:tc>
           <w:tcPr>
-            <w:tcW w:w="4048" w:type="dxa"/>
+            <w:tcW w:w="4046" w:type="dxa"/>
             <w:tcBorders>
               <w:top w:val="nil"/>
               <w:left w:val="single" w:sz="2" w:space="0" w:color="000001"/>
@@ -8864,7 +8815,7 @@
             </w:tcBorders>
             <w:shd w:fill="FFFFFF" w:val="clear"/>
             <w:tcMar>
-              <w:left w:w="48" w:type="dxa"/>
+              <w:left w:w="42" w:type="dxa"/>
             </w:tcMar>
           </w:tcPr>
           <w:p>
@@ -8892,7 +8843,7 @@
             </w:tcBorders>
             <w:shd w:fill="FFFFFF" w:val="clear"/>
             <w:tcMar>
-              <w:left w:w="48" w:type="dxa"/>
+              <w:left w:w="42" w:type="dxa"/>
             </w:tcMar>
           </w:tcPr>
           <w:p>
@@ -8909,7 +8860,7 @@
         </w:tc>
         <w:tc>
           <w:tcPr>
-            <w:tcW w:w="3962" w:type="dxa"/>
+            <w:tcW w:w="3964" w:type="dxa"/>
             <w:tcBorders>
               <w:top w:val="nil"/>
               <w:left w:val="single" w:sz="2" w:space="0" w:color="000001"/>
@@ -8920,7 +8871,7 @@
             </w:tcBorders>
             <w:shd w:fill="FFFFFF" w:val="clear"/>
             <w:tcMar>
-              <w:left w:w="48" w:type="dxa"/>
+              <w:left w:w="42" w:type="dxa"/>
             </w:tcMar>
           </w:tcPr>
           <w:p>
@@ -8942,7 +8893,7 @@
         </w:trPr>
         <w:tc>
           <w:tcPr>
-            <w:tcW w:w="4048" w:type="dxa"/>
+            <w:tcW w:w="4046" w:type="dxa"/>
             <w:tcBorders>
               <w:top w:val="nil"/>
               <w:left w:val="single" w:sz="2" w:space="0" w:color="000001"/>
@@ -8953,7 +8904,7 @@
             </w:tcBorders>
             <w:shd w:fill="FFFFFF" w:val="clear"/>
             <w:tcMar>
-              <w:left w:w="48" w:type="dxa"/>
+              <w:left w:w="42" w:type="dxa"/>
             </w:tcMar>
           </w:tcPr>
           <w:p>
@@ -8991,7 +8942,7 @@
             </w:tcBorders>
             <w:shd w:fill="FFFFFF" w:val="clear"/>
             <w:tcMar>
-              <w:left w:w="48" w:type="dxa"/>
+              <w:left w:w="42" w:type="dxa"/>
             </w:tcMar>
           </w:tcPr>
           <w:p>
@@ -9014,7 +8965,7 @@
         </w:tc>
         <w:tc>
           <w:tcPr>
-            <w:tcW w:w="3962" w:type="dxa"/>
+            <w:tcW w:w="3964" w:type="dxa"/>
             <w:tcBorders>
               <w:top w:val="nil"/>
               <w:left w:val="single" w:sz="2" w:space="0" w:color="000001"/>
@@ -9025,7 +8976,7 @@
             </w:tcBorders>
             <w:shd w:fill="FFFFFF" w:val="clear"/>
             <w:tcMar>
-              <w:left w:w="48" w:type="dxa"/>
+              <w:left w:w="42" w:type="dxa"/>
             </w:tcMar>
           </w:tcPr>
           <w:p>
@@ -9053,7 +9004,7 @@
         </w:trPr>
         <w:tc>
           <w:tcPr>
-            <w:tcW w:w="4048" w:type="dxa"/>
+            <w:tcW w:w="4046" w:type="dxa"/>
             <w:tcBorders>
               <w:top w:val="nil"/>
               <w:left w:val="single" w:sz="2" w:space="0" w:color="000001"/>
@@ -9064,7 +9015,7 @@
             </w:tcBorders>
             <w:shd w:fill="FFFFFF" w:val="clear"/>
             <w:tcMar>
-              <w:left w:w="48" w:type="dxa"/>
+              <w:left w:w="42" w:type="dxa"/>
             </w:tcMar>
           </w:tcPr>
           <w:p>
@@ -9092,7 +9043,7 @@
             </w:tcBorders>
             <w:shd w:fill="FFFFFF" w:val="clear"/>
             <w:tcMar>
-              <w:left w:w="48" w:type="dxa"/>
+              <w:left w:w="42" w:type="dxa"/>
             </w:tcMar>
           </w:tcPr>
           <w:p>
@@ -9109,7 +9060,7 @@
         </w:tc>
         <w:tc>
           <w:tcPr>
-            <w:tcW w:w="3962" w:type="dxa"/>
+            <w:tcW w:w="3964" w:type="dxa"/>
             <w:tcBorders>
               <w:top w:val="nil"/>
               <w:left w:val="single" w:sz="2" w:space="0" w:color="000001"/>
@@ -9120,7 +9071,7 @@
             </w:tcBorders>
             <w:shd w:fill="FFFFFF" w:val="clear"/>
             <w:tcMar>
-              <w:left w:w="48" w:type="dxa"/>
+              <w:left w:w="42" w:type="dxa"/>
             </w:tcMar>
           </w:tcPr>
           <w:p>
@@ -9142,7 +9093,7 @@
         </w:trPr>
         <w:tc>
           <w:tcPr>
-            <w:tcW w:w="4048" w:type="dxa"/>
+            <w:tcW w:w="4046" w:type="dxa"/>
             <w:tcBorders>
               <w:top w:val="nil"/>
               <w:left w:val="single" w:sz="2" w:space="0" w:color="000001"/>
@@ -9153,7 +9104,7 @@
             </w:tcBorders>
             <w:shd w:fill="FFFFFF" w:val="clear"/>
             <w:tcMar>
-              <w:left w:w="48" w:type="dxa"/>
+              <w:left w:w="42" w:type="dxa"/>
             </w:tcMar>
           </w:tcPr>
           <w:p>
@@ -9181,7 +9132,7 @@
             </w:tcBorders>
             <w:shd w:fill="FFFFFF" w:val="clear"/>
             <w:tcMar>
-              <w:left w:w="48" w:type="dxa"/>
+              <w:left w:w="42" w:type="dxa"/>
             </w:tcMar>
           </w:tcPr>
           <w:p>
@@ -9198,7 +9149,7 @@
         </w:tc>
         <w:tc>
           <w:tcPr>
-            <w:tcW w:w="3962" w:type="dxa"/>
+            <w:tcW w:w="3964" w:type="dxa"/>
             <w:tcBorders>
               <w:top w:val="nil"/>
               <w:left w:val="single" w:sz="2" w:space="0" w:color="000001"/>
@@ -9209,7 +9160,7 @@
             </w:tcBorders>
             <w:shd w:fill="FFFFFF" w:val="clear"/>
             <w:tcMar>
-              <w:left w:w="48" w:type="dxa"/>
+              <w:left w:w="42" w:type="dxa"/>
             </w:tcMar>
           </w:tcPr>
           <w:p>
@@ -9231,7 +9182,7 @@
         </w:trPr>
         <w:tc>
           <w:tcPr>
-            <w:tcW w:w="4048" w:type="dxa"/>
+            <w:tcW w:w="4046" w:type="dxa"/>
             <w:tcBorders>
               <w:top w:val="nil"/>
               <w:left w:val="single" w:sz="2" w:space="0" w:color="000001"/>
@@ -9242,7 +9193,7 @@
             </w:tcBorders>
             <w:shd w:fill="FFFFFF" w:val="clear"/>
             <w:tcMar>
-              <w:left w:w="48" w:type="dxa"/>
+              <w:left w:w="42" w:type="dxa"/>
             </w:tcMar>
           </w:tcPr>
           <w:p>
@@ -9270,7 +9221,7 @@
             </w:tcBorders>
             <w:shd w:fill="FFFFFF" w:val="clear"/>
             <w:tcMar>
-              <w:left w:w="48" w:type="dxa"/>
+              <w:left w:w="42" w:type="dxa"/>
             </w:tcMar>
           </w:tcPr>
           <w:p>
@@ -9287,7 +9238,7 @@
         </w:tc>
         <w:tc>
           <w:tcPr>
-            <w:tcW w:w="3962" w:type="dxa"/>
+            <w:tcW w:w="3964" w:type="dxa"/>
             <w:tcBorders>
               <w:top w:val="nil"/>
               <w:left w:val="single" w:sz="2" w:space="0" w:color="000001"/>
@@ -9298,7 +9249,7 @@
             </w:tcBorders>
             <w:shd w:fill="FFFFFF" w:val="clear"/>
             <w:tcMar>
-              <w:left w:w="48" w:type="dxa"/>
+              <w:left w:w="42" w:type="dxa"/>
             </w:tcMar>
           </w:tcPr>
           <w:p>
@@ -9320,7 +9271,7 @@
         </w:trPr>
         <w:tc>
           <w:tcPr>
-            <w:tcW w:w="4048" w:type="dxa"/>
+            <w:tcW w:w="4046" w:type="dxa"/>
             <w:tcBorders>
               <w:top w:val="nil"/>
               <w:left w:val="single" w:sz="2" w:space="0" w:color="000001"/>
@@ -9331,7 +9282,7 @@
             </w:tcBorders>
             <w:shd w:fill="FFFFFF" w:val="clear"/>
             <w:tcMar>
-              <w:left w:w="48" w:type="dxa"/>
+              <w:left w:w="42" w:type="dxa"/>
             </w:tcMar>
           </w:tcPr>
           <w:p>
@@ -9359,7 +9310,7 @@
             </w:tcBorders>
             <w:shd w:fill="FFFFFF" w:val="clear"/>
             <w:tcMar>
-              <w:left w:w="48" w:type="dxa"/>
+              <w:left w:w="42" w:type="dxa"/>
             </w:tcMar>
           </w:tcPr>
           <w:p>
@@ -9376,7 +9327,7 @@
         </w:tc>
         <w:tc>
           <w:tcPr>
-            <w:tcW w:w="3962" w:type="dxa"/>
+            <w:tcW w:w="3964" w:type="dxa"/>
             <w:tcBorders>
               <w:top w:val="nil"/>
               <w:left w:val="single" w:sz="2" w:space="0" w:color="000001"/>
@@ -9387,7 +9338,7 @@
             </w:tcBorders>
             <w:shd w:fill="FFFFFF" w:val="clear"/>
             <w:tcMar>
-              <w:left w:w="48" w:type="dxa"/>
+              <w:left w:w="42" w:type="dxa"/>
             </w:tcMar>
           </w:tcPr>
           <w:p>
@@ -9409,7 +9360,7 @@
         </w:trPr>
         <w:tc>
           <w:tcPr>
-            <w:tcW w:w="4048" w:type="dxa"/>
+            <w:tcW w:w="4046" w:type="dxa"/>
             <w:tcBorders>
               <w:top w:val="nil"/>
               <w:left w:val="single" w:sz="2" w:space="0" w:color="000001"/>
@@ -9420,7 +9371,7 @@
             </w:tcBorders>
             <w:shd w:fill="FFFFFF" w:val="clear"/>
             <w:tcMar>
-              <w:left w:w="48" w:type="dxa"/>
+              <w:left w:w="42" w:type="dxa"/>
             </w:tcMar>
           </w:tcPr>
           <w:p>
@@ -9448,7 +9399,7 @@
             </w:tcBorders>
             <w:shd w:fill="FFFFFF" w:val="clear"/>
             <w:tcMar>
-              <w:left w:w="48" w:type="dxa"/>
+              <w:left w:w="42" w:type="dxa"/>
             </w:tcMar>
           </w:tcPr>
           <w:p>
@@ -9465,7 +9416,7 @@
         </w:tc>
         <w:tc>
           <w:tcPr>
-            <w:tcW w:w="3962" w:type="dxa"/>
+            <w:tcW w:w="3964" w:type="dxa"/>
             <w:tcBorders>
               <w:top w:val="nil"/>
               <w:left w:val="single" w:sz="2" w:space="0" w:color="000001"/>
@@ -9476,7 +9427,7 @@
             </w:tcBorders>
             <w:shd w:fill="FFFFFF" w:val="clear"/>
             <w:tcMar>
-              <w:left w:w="48" w:type="dxa"/>
+              <w:left w:w="42" w:type="dxa"/>
             </w:tcMar>
           </w:tcPr>
           <w:p>
@@ -9498,7 +9449,7 @@
         </w:trPr>
         <w:tc>
           <w:tcPr>
-            <w:tcW w:w="4048" w:type="dxa"/>
+            <w:tcW w:w="4046" w:type="dxa"/>
             <w:tcBorders>
               <w:top w:val="nil"/>
               <w:left w:val="single" w:sz="2" w:space="0" w:color="000001"/>
@@ -9509,7 +9460,7 @@
             </w:tcBorders>
             <w:shd w:fill="FFFFFF" w:val="clear"/>
             <w:tcMar>
-              <w:left w:w="48" w:type="dxa"/>
+              <w:left w:w="42" w:type="dxa"/>
             </w:tcMar>
           </w:tcPr>
           <w:p>
@@ -9537,7 +9488,7 @@
             </w:tcBorders>
             <w:shd w:fill="FFFFFF" w:val="clear"/>
             <w:tcMar>
-              <w:left w:w="48" w:type="dxa"/>
+              <w:left w:w="42" w:type="dxa"/>
             </w:tcMar>
           </w:tcPr>
           <w:p>
@@ -9554,7 +9505,7 @@
         </w:tc>
         <w:tc>
           <w:tcPr>
-            <w:tcW w:w="3962" w:type="dxa"/>
+            <w:tcW w:w="3964" w:type="dxa"/>
             <w:tcBorders>
               <w:top w:val="nil"/>
               <w:left w:val="single" w:sz="2" w:space="0" w:color="000001"/>
@@ -9565,7 +9516,7 @@
             </w:tcBorders>
             <w:shd w:fill="FFFFFF" w:val="clear"/>
             <w:tcMar>
-              <w:left w:w="48" w:type="dxa"/>
+              <w:left w:w="42" w:type="dxa"/>
             </w:tcMar>
           </w:tcPr>
           <w:p>
@@ -9587,7 +9538,7 @@
         </w:trPr>
         <w:tc>
           <w:tcPr>
-            <w:tcW w:w="4048" w:type="dxa"/>
+            <w:tcW w:w="4046" w:type="dxa"/>
             <w:tcBorders>
               <w:top w:val="nil"/>
               <w:left w:val="single" w:sz="2" w:space="0" w:color="000001"/>
@@ -9598,7 +9549,7 @@
             </w:tcBorders>
             <w:shd w:fill="FFFFFF" w:val="clear"/>
             <w:tcMar>
-              <w:left w:w="48" w:type="dxa"/>
+              <w:left w:w="42" w:type="dxa"/>
             </w:tcMar>
           </w:tcPr>
           <w:p>
@@ -9626,7 +9577,7 @@
             </w:tcBorders>
             <w:shd w:fill="FFFFFF" w:val="clear"/>
             <w:tcMar>
-              <w:left w:w="48" w:type="dxa"/>
+              <w:left w:w="42" w:type="dxa"/>
             </w:tcMar>
           </w:tcPr>
           <w:p>
@@ -9643,7 +9594,7 @@
         </w:tc>
         <w:tc>
           <w:tcPr>
-            <w:tcW w:w="3962" w:type="dxa"/>
+            <w:tcW w:w="3964" w:type="dxa"/>
             <w:tcBorders>
               <w:top w:val="nil"/>
               <w:left w:val="single" w:sz="2" w:space="0" w:color="000001"/>
@@ -9654,7 +9605,7 @@
             </w:tcBorders>
             <w:shd w:fill="FFFFFF" w:val="clear"/>
             <w:tcMar>
-              <w:left w:w="48" w:type="dxa"/>
+              <w:left w:w="42" w:type="dxa"/>
             </w:tcMar>
           </w:tcPr>
           <w:p>
@@ -9676,7 +9627,7 @@
         </w:trPr>
         <w:tc>
           <w:tcPr>
-            <w:tcW w:w="4048" w:type="dxa"/>
+            <w:tcW w:w="4046" w:type="dxa"/>
             <w:tcBorders>
               <w:top w:val="nil"/>
               <w:left w:val="single" w:sz="2" w:space="0" w:color="000001"/>
@@ -9687,7 +9638,7 @@
             </w:tcBorders>
             <w:shd w:fill="FFFFFF" w:val="clear"/>
             <w:tcMar>
-              <w:left w:w="48" w:type="dxa"/>
+              <w:left w:w="42" w:type="dxa"/>
             </w:tcMar>
           </w:tcPr>
           <w:p>
@@ -9715,7 +9666,7 @@
             </w:tcBorders>
             <w:shd w:fill="FFFFFF" w:val="clear"/>
             <w:tcMar>
-              <w:left w:w="48" w:type="dxa"/>
+              <w:left w:w="42" w:type="dxa"/>
             </w:tcMar>
           </w:tcPr>
           <w:p>
@@ -9732,7 +9683,7 @@
         </w:tc>
         <w:tc>
           <w:tcPr>
-            <w:tcW w:w="3962" w:type="dxa"/>
+            <w:tcW w:w="3964" w:type="dxa"/>
             <w:tcBorders>
               <w:top w:val="nil"/>
               <w:left w:val="single" w:sz="2" w:space="0" w:color="000001"/>
@@ -9743,7 +9694,7 @@
             </w:tcBorders>
             <w:shd w:fill="FFFFFF" w:val="clear"/>
             <w:tcMar>
-              <w:left w:w="48" w:type="dxa"/>
+              <w:left w:w="42" w:type="dxa"/>
             </w:tcMar>
           </w:tcPr>
           <w:p>
@@ -9765,7 +9716,7 @@
         </w:trPr>
         <w:tc>
           <w:tcPr>
-            <w:tcW w:w="4048" w:type="dxa"/>
+            <w:tcW w:w="4046" w:type="dxa"/>
             <w:tcBorders>
               <w:top w:val="nil"/>
               <w:left w:val="single" w:sz="2" w:space="0" w:color="000001"/>
@@ -9776,7 +9727,7 @@
             </w:tcBorders>
             <w:shd w:fill="FFFFFF" w:val="clear"/>
             <w:tcMar>
-              <w:left w:w="48" w:type="dxa"/>
+              <w:left w:w="42" w:type="dxa"/>
             </w:tcMar>
           </w:tcPr>
           <w:p>
@@ -9804,7 +9755,7 @@
             </w:tcBorders>
             <w:shd w:fill="FFFFFF" w:val="clear"/>
             <w:tcMar>
-              <w:left w:w="48" w:type="dxa"/>
+              <w:left w:w="42" w:type="dxa"/>
             </w:tcMar>
           </w:tcPr>
           <w:p>
@@ -9821,7 +9772,7 @@
         </w:tc>
         <w:tc>
           <w:tcPr>
-            <w:tcW w:w="3962" w:type="dxa"/>
+            <w:tcW w:w="3964" w:type="dxa"/>
             <w:tcBorders>
               <w:top w:val="nil"/>
               <w:left w:val="single" w:sz="2" w:space="0" w:color="000001"/>
@@ -9832,7 +9783,7 @@
             </w:tcBorders>
             <w:shd w:fill="FFFFFF" w:val="clear"/>
             <w:tcMar>
-              <w:left w:w="48" w:type="dxa"/>
+              <w:left w:w="42" w:type="dxa"/>
             </w:tcMar>
           </w:tcPr>
           <w:p>
@@ -9854,7 +9805,7 @@
         </w:trPr>
         <w:tc>
           <w:tcPr>
-            <w:tcW w:w="4048" w:type="dxa"/>
+            <w:tcW w:w="4046" w:type="dxa"/>
             <w:tcBorders>
               <w:top w:val="nil"/>
               <w:left w:val="single" w:sz="2" w:space="0" w:color="000001"/>
@@ -9865,7 +9816,7 @@
             </w:tcBorders>
             <w:shd w:fill="FFFFFF" w:val="clear"/>
             <w:tcMar>
-              <w:left w:w="48" w:type="dxa"/>
+              <w:left w:w="42" w:type="dxa"/>
             </w:tcMar>
           </w:tcPr>
           <w:p>
@@ -9903,7 +9854,7 @@
             </w:tcBorders>
             <w:shd w:fill="FFFFFF" w:val="clear"/>
             <w:tcMar>
-              <w:left w:w="48" w:type="dxa"/>
+              <w:left w:w="42" w:type="dxa"/>
             </w:tcMar>
           </w:tcPr>
           <w:p>
@@ -9926,7 +9877,7 @@
         </w:tc>
         <w:tc>
           <w:tcPr>
-            <w:tcW w:w="3962" w:type="dxa"/>
+            <w:tcW w:w="3964" w:type="dxa"/>
             <w:tcBorders>
               <w:top w:val="nil"/>
               <w:left w:val="single" w:sz="2" w:space="0" w:color="000001"/>
@@ -9937,7 +9888,7 @@
             </w:tcBorders>
             <w:shd w:fill="FFFFFF" w:val="clear"/>
             <w:tcMar>
-              <w:left w:w="48" w:type="dxa"/>
+              <w:left w:w="42" w:type="dxa"/>
             </w:tcMar>
           </w:tcPr>
           <w:p>
@@ -9965,7 +9916,7 @@
         </w:trPr>
         <w:tc>
           <w:tcPr>
-            <w:tcW w:w="4048" w:type="dxa"/>
+            <w:tcW w:w="4046" w:type="dxa"/>
             <w:tcBorders>
               <w:top w:val="nil"/>
               <w:left w:val="single" w:sz="2" w:space="0" w:color="000001"/>
@@ -9976,7 +9927,7 @@
             </w:tcBorders>
             <w:shd w:fill="FFFFFF" w:val="clear"/>
             <w:tcMar>
-              <w:left w:w="48" w:type="dxa"/>
+              <w:left w:w="42" w:type="dxa"/>
             </w:tcMar>
           </w:tcPr>
           <w:p>
@@ -10004,7 +9955,7 @@
             </w:tcBorders>
             <w:shd w:fill="FFFFFF" w:val="clear"/>
             <w:tcMar>
-              <w:left w:w="48" w:type="dxa"/>
+              <w:left w:w="42" w:type="dxa"/>
             </w:tcMar>
           </w:tcPr>
           <w:p>
@@ -10021,7 +9972,7 @@
         </w:tc>
         <w:tc>
           <w:tcPr>
-            <w:tcW w:w="3962" w:type="dxa"/>
+            <w:tcW w:w="3964" w:type="dxa"/>
             <w:tcBorders>
               <w:top w:val="nil"/>
               <w:left w:val="single" w:sz="2" w:space="0" w:color="000001"/>
@@ -10032,7 +9983,7 @@
             </w:tcBorders>
             <w:shd w:fill="FFFFFF" w:val="clear"/>
             <w:tcMar>
-              <w:left w:w="48" w:type="dxa"/>
+              <w:left w:w="42" w:type="dxa"/>
             </w:tcMar>
           </w:tcPr>
           <w:p>
@@ -10054,7 +10005,7 @@
         </w:trPr>
         <w:tc>
           <w:tcPr>
-            <w:tcW w:w="4048" w:type="dxa"/>
+            <w:tcW w:w="4046" w:type="dxa"/>
             <w:tcBorders>
               <w:top w:val="nil"/>
               <w:left w:val="single" w:sz="2" w:space="0" w:color="000001"/>
@@ -10065,7 +10016,7 @@
             </w:tcBorders>
             <w:shd w:fill="FFFFFF" w:val="clear"/>
             <w:tcMar>
-              <w:left w:w="48" w:type="dxa"/>
+              <w:left w:w="42" w:type="dxa"/>
             </w:tcMar>
           </w:tcPr>
           <w:p>
@@ -10093,7 +10044,7 @@
             </w:tcBorders>
             <w:shd w:fill="FFFFFF" w:val="clear"/>
             <w:tcMar>
-              <w:left w:w="48" w:type="dxa"/>
+              <w:left w:w="42" w:type="dxa"/>
             </w:tcMar>
           </w:tcPr>
           <w:p>
@@ -10110,7 +10061,7 @@
         </w:tc>
         <w:tc>
           <w:tcPr>
-            <w:tcW w:w="3962" w:type="dxa"/>
+            <w:tcW w:w="3964" w:type="dxa"/>
             <w:tcBorders>
               <w:top w:val="nil"/>
               <w:left w:val="single" w:sz="2" w:space="0" w:color="000001"/>
@@ -10121,7 +10072,7 @@
             </w:tcBorders>
             <w:shd w:fill="FFFFFF" w:val="clear"/>
             <w:tcMar>
-              <w:left w:w="48" w:type="dxa"/>
+              <w:left w:w="42" w:type="dxa"/>
             </w:tcMar>
           </w:tcPr>
           <w:p>
@@ -10144,7 +10095,7 @@
         </w:trPr>
         <w:tc>
           <w:tcPr>
-            <w:tcW w:w="4048" w:type="dxa"/>
+            <w:tcW w:w="4046" w:type="dxa"/>
             <w:tcBorders>
               <w:top w:val="nil"/>
               <w:left w:val="single" w:sz="2" w:space="0" w:color="000001"/>
@@ -10155,7 +10106,7 @@
             </w:tcBorders>
             <w:shd w:fill="FFFFFF" w:val="clear"/>
             <w:tcMar>
-              <w:left w:w="48" w:type="dxa"/>
+              <w:left w:w="42" w:type="dxa"/>
             </w:tcMar>
           </w:tcPr>
           <w:p>
@@ -10183,7 +10134,7 @@
             </w:tcBorders>
             <w:shd w:fill="FFFFFF" w:val="clear"/>
             <w:tcMar>
-              <w:left w:w="48" w:type="dxa"/>
+              <w:left w:w="42" w:type="dxa"/>
             </w:tcMar>
           </w:tcPr>
           <w:p>
@@ -10200,7 +10151,7 @@
         </w:tc>
         <w:tc>
           <w:tcPr>
-            <w:tcW w:w="3962" w:type="dxa"/>
+            <w:tcW w:w="3964" w:type="dxa"/>
             <w:tcBorders>
               <w:top w:val="nil"/>
               <w:left w:val="single" w:sz="2" w:space="0" w:color="000001"/>
@@ -10211,7 +10162,7 @@
             </w:tcBorders>
             <w:shd w:fill="FFFFFF" w:val="clear"/>
             <w:tcMar>
-              <w:left w:w="48" w:type="dxa"/>
+              <w:left w:w="42" w:type="dxa"/>
             </w:tcMar>
           </w:tcPr>
           <w:p>
@@ -10234,7 +10185,7 @@
         </w:trPr>
         <w:tc>
           <w:tcPr>
-            <w:tcW w:w="4048" w:type="dxa"/>
+            <w:tcW w:w="4046" w:type="dxa"/>
             <w:tcBorders>
               <w:top w:val="nil"/>
               <w:left w:val="single" w:sz="2" w:space="0" w:color="000001"/>
@@ -10245,7 +10196,7 @@
             </w:tcBorders>
             <w:shd w:fill="FFFFFF" w:val="clear"/>
             <w:tcMar>
-              <w:left w:w="48" w:type="dxa"/>
+              <w:left w:w="42" w:type="dxa"/>
             </w:tcMar>
           </w:tcPr>
           <w:p>
@@ -10273,7 +10224,7 @@
             </w:tcBorders>
             <w:shd w:fill="FFFFFF" w:val="clear"/>
             <w:tcMar>
-              <w:left w:w="48" w:type="dxa"/>
+              <w:left w:w="42" w:type="dxa"/>
             </w:tcMar>
           </w:tcPr>
           <w:p>
@@ -10290,7 +10241,7 @@
         </w:tc>
         <w:tc>
           <w:tcPr>
-            <w:tcW w:w="3962" w:type="dxa"/>
+            <w:tcW w:w="3964" w:type="dxa"/>
             <w:tcBorders>
               <w:top w:val="nil"/>
               <w:left w:val="single" w:sz="2" w:space="0" w:color="000001"/>
@@ -10301,7 +10252,7 @@
             </w:tcBorders>
             <w:shd w:fill="FFFFFF" w:val="clear"/>
             <w:tcMar>
-              <w:left w:w="48" w:type="dxa"/>
+              <w:left w:w="42" w:type="dxa"/>
             </w:tcMar>
           </w:tcPr>
           <w:p>
@@ -10324,7 +10275,7 @@
         </w:trPr>
         <w:tc>
           <w:tcPr>
-            <w:tcW w:w="4048" w:type="dxa"/>
+            <w:tcW w:w="4046" w:type="dxa"/>
             <w:tcBorders>
               <w:top w:val="nil"/>
               <w:left w:val="single" w:sz="2" w:space="0" w:color="000001"/>
@@ -10335,7 +10286,7 @@
             </w:tcBorders>
             <w:shd w:fill="FFFFFF" w:val="clear"/>
             <w:tcMar>
-              <w:left w:w="48" w:type="dxa"/>
+              <w:left w:w="42" w:type="dxa"/>
             </w:tcMar>
           </w:tcPr>
           <w:p>
@@ -10373,7 +10324,7 @@
             </w:tcBorders>
             <w:shd w:fill="FFFFFF" w:val="clear"/>
             <w:tcMar>
-              <w:left w:w="48" w:type="dxa"/>
+              <w:left w:w="42" w:type="dxa"/>
             </w:tcMar>
           </w:tcPr>
           <w:p>
@@ -10396,7 +10347,7 @@
         </w:tc>
         <w:tc>
           <w:tcPr>
-            <w:tcW w:w="3962" w:type="dxa"/>
+            <w:tcW w:w="3964" w:type="dxa"/>
             <w:tcBorders>
               <w:top w:val="nil"/>
               <w:left w:val="single" w:sz="2" w:space="0" w:color="000001"/>
@@ -10407,7 +10358,7 @@
             </w:tcBorders>
             <w:shd w:fill="FFFFFF" w:val="clear"/>
             <w:tcMar>
-              <w:left w:w="48" w:type="dxa"/>
+              <w:left w:w="42" w:type="dxa"/>
             </w:tcMar>
           </w:tcPr>
           <w:p>
@@ -10436,7 +10387,7 @@
         </w:trPr>
         <w:tc>
           <w:tcPr>
-            <w:tcW w:w="4048" w:type="dxa"/>
+            <w:tcW w:w="4046" w:type="dxa"/>
             <w:tcBorders>
               <w:top w:val="nil"/>
               <w:left w:val="single" w:sz="2" w:space="0" w:color="000001"/>
@@ -10447,7 +10398,7 @@
             </w:tcBorders>
             <w:shd w:fill="FFFFFF" w:val="clear"/>
             <w:tcMar>
-              <w:left w:w="48" w:type="dxa"/>
+              <w:left w:w="42" w:type="dxa"/>
             </w:tcMar>
           </w:tcPr>
           <w:p>
@@ -10475,7 +10426,7 @@
             </w:tcBorders>
             <w:shd w:fill="FFFFFF" w:val="clear"/>
             <w:tcMar>
-              <w:left w:w="48" w:type="dxa"/>
+              <w:left w:w="42" w:type="dxa"/>
             </w:tcMar>
           </w:tcPr>
           <w:p>
@@ -10492,7 +10443,7 @@
         </w:tc>
         <w:tc>
           <w:tcPr>
-            <w:tcW w:w="3962" w:type="dxa"/>
+            <w:tcW w:w="3964" w:type="dxa"/>
             <w:tcBorders>
               <w:top w:val="nil"/>
               <w:left w:val="single" w:sz="2" w:space="0" w:color="000001"/>
@@ -10503,7 +10454,7 @@
             </w:tcBorders>
             <w:shd w:fill="FFFFFF" w:val="clear"/>
             <w:tcMar>
-              <w:left w:w="48" w:type="dxa"/>
+              <w:left w:w="42" w:type="dxa"/>
             </w:tcMar>
           </w:tcPr>
           <w:p>
@@ -10526,7 +10477,7 @@
         </w:trPr>
         <w:tc>
           <w:tcPr>
-            <w:tcW w:w="4048" w:type="dxa"/>
+            <w:tcW w:w="4046" w:type="dxa"/>
             <w:tcBorders>
               <w:top w:val="nil"/>
               <w:left w:val="single" w:sz="2" w:space="0" w:color="000001"/>
@@ -10537,7 +10488,7 @@
             </w:tcBorders>
             <w:shd w:fill="FFFFFF" w:val="clear"/>
             <w:tcMar>
-              <w:left w:w="48" w:type="dxa"/>
+              <w:left w:w="42" w:type="dxa"/>
             </w:tcMar>
           </w:tcPr>
           <w:p>
@@ -10565,7 +10516,7 @@
             </w:tcBorders>
             <w:shd w:fill="FFFFFF" w:val="clear"/>
             <w:tcMar>
-              <w:left w:w="48" w:type="dxa"/>
+              <w:left w:w="42" w:type="dxa"/>
             </w:tcMar>
           </w:tcPr>
           <w:p>
@@ -10582,7 +10533,7 @@
         </w:tc>
         <w:tc>
           <w:tcPr>
-            <w:tcW w:w="3962" w:type="dxa"/>
+            <w:tcW w:w="3964" w:type="dxa"/>
             <w:tcBorders>
               <w:top w:val="nil"/>
               <w:left w:val="single" w:sz="2" w:space="0" w:color="000001"/>
@@ -10593,7 +10544,7 @@
             </w:tcBorders>
             <w:shd w:fill="FFFFFF" w:val="clear"/>
             <w:tcMar>
-              <w:left w:w="48" w:type="dxa"/>
+              <w:left w:w="42" w:type="dxa"/>
             </w:tcMar>
           </w:tcPr>
           <w:p>
@@ -10616,7 +10567,7 @@
         </w:trPr>
         <w:tc>
           <w:tcPr>
-            <w:tcW w:w="4048" w:type="dxa"/>
+            <w:tcW w:w="4046" w:type="dxa"/>
             <w:tcBorders>
               <w:top w:val="nil"/>
               <w:left w:val="single" w:sz="2" w:space="0" w:color="000001"/>
@@ -10627,7 +10578,7 @@
             </w:tcBorders>
             <w:shd w:fill="FFFFFF" w:val="clear"/>
             <w:tcMar>
-              <w:left w:w="48" w:type="dxa"/>
+              <w:left w:w="42" w:type="dxa"/>
             </w:tcMar>
           </w:tcPr>
           <w:p>
@@ -10665,7 +10616,7 @@
             </w:tcBorders>
             <w:shd w:fill="FFFFFF" w:val="clear"/>
             <w:tcMar>
-              <w:left w:w="48" w:type="dxa"/>
+              <w:left w:w="42" w:type="dxa"/>
             </w:tcMar>
           </w:tcPr>
           <w:p>
@@ -10688,7 +10639,7 @@
         </w:tc>
         <w:tc>
           <w:tcPr>
-            <w:tcW w:w="3962" w:type="dxa"/>
+            <w:tcW w:w="3964" w:type="dxa"/>
             <w:tcBorders>
               <w:top w:val="nil"/>
               <w:left w:val="single" w:sz="2" w:space="0" w:color="000001"/>
@@ -10699,7 +10650,7 @@
             </w:tcBorders>
             <w:shd w:fill="FFFFFF" w:val="clear"/>
             <w:tcMar>
-              <w:left w:w="48" w:type="dxa"/>
+              <w:left w:w="42" w:type="dxa"/>
             </w:tcMar>
           </w:tcPr>
           <w:p>
@@ -10728,7 +10679,7 @@
         </w:trPr>
         <w:tc>
           <w:tcPr>
-            <w:tcW w:w="4048" w:type="dxa"/>
+            <w:tcW w:w="4046" w:type="dxa"/>
             <w:tcBorders>
               <w:top w:val="nil"/>
               <w:left w:val="single" w:sz="2" w:space="0" w:color="000001"/>
@@ -10739,7 +10690,7 @@
             </w:tcBorders>
             <w:shd w:fill="FFFFFF" w:val="clear"/>
             <w:tcMar>
-              <w:left w:w="48" w:type="dxa"/>
+              <w:left w:w="42" w:type="dxa"/>
             </w:tcMar>
           </w:tcPr>
           <w:p>
@@ -10773,7 +10724,7 @@
             </w:tcBorders>
             <w:shd w:fill="FFFFFF" w:val="clear"/>
             <w:tcMar>
-              <w:left w:w="48" w:type="dxa"/>
+              <w:left w:w="42" w:type="dxa"/>
             </w:tcMar>
           </w:tcPr>
           <w:p>
@@ -10790,7 +10741,7 @@
         </w:tc>
         <w:tc>
           <w:tcPr>
-            <w:tcW w:w="3962" w:type="dxa"/>
+            <w:tcW w:w="3964" w:type="dxa"/>
             <w:tcBorders>
               <w:top w:val="nil"/>
               <w:left w:val="single" w:sz="2" w:space="0" w:color="000001"/>
@@ -10801,7 +10752,7 @@
             </w:tcBorders>
             <w:shd w:fill="FFFFFF" w:val="clear"/>
             <w:tcMar>
-              <w:left w:w="48" w:type="dxa"/>
+              <w:left w:w="42" w:type="dxa"/>
             </w:tcMar>
           </w:tcPr>
           <w:p>
@@ -10824,7 +10775,7 @@
         </w:trPr>
         <w:tc>
           <w:tcPr>
-            <w:tcW w:w="4048" w:type="dxa"/>
+            <w:tcW w:w="4046" w:type="dxa"/>
             <w:tcBorders>
               <w:top w:val="nil"/>
               <w:left w:val="single" w:sz="2" w:space="0" w:color="000001"/>
@@ -10835,7 +10786,7 @@
             </w:tcBorders>
             <w:shd w:fill="FFFFFF" w:val="clear"/>
             <w:tcMar>
-              <w:left w:w="48" w:type="dxa"/>
+              <w:left w:w="42" w:type="dxa"/>
             </w:tcMar>
           </w:tcPr>
           <w:p>
@@ -10873,7 +10824,7 @@
             </w:tcBorders>
             <w:shd w:fill="FFFFFF" w:val="clear"/>
             <w:tcMar>
-              <w:left w:w="48" w:type="dxa"/>
+              <w:left w:w="42" w:type="dxa"/>
             </w:tcMar>
           </w:tcPr>
           <w:p>
@@ -10895,7 +10846,7 @@
         </w:tc>
         <w:tc>
           <w:tcPr>
-            <w:tcW w:w="3962" w:type="dxa"/>
+            <w:tcW w:w="3964" w:type="dxa"/>
             <w:tcBorders>
               <w:top w:val="nil"/>
               <w:left w:val="single" w:sz="2" w:space="0" w:color="000001"/>
@@ -10906,7 +10857,7 @@
             </w:tcBorders>
             <w:shd w:fill="FFFFFF" w:val="clear"/>
             <w:tcMar>
-              <w:left w:w="48" w:type="dxa"/>
+              <w:left w:w="42" w:type="dxa"/>
             </w:tcMar>
           </w:tcPr>
           <w:p>
@@ -10934,7 +10885,7 @@
         </w:trPr>
         <w:tc>
           <w:tcPr>
-            <w:tcW w:w="4048" w:type="dxa"/>
+            <w:tcW w:w="4046" w:type="dxa"/>
             <w:tcBorders>
               <w:top w:val="nil"/>
               <w:left w:val="single" w:sz="2" w:space="0" w:color="000001"/>
@@ -10945,7 +10896,7 @@
             </w:tcBorders>
             <w:shd w:fill="FFFFFF" w:val="clear"/>
             <w:tcMar>
-              <w:left w:w="48" w:type="dxa"/>
+              <w:left w:w="42" w:type="dxa"/>
             </w:tcMar>
           </w:tcPr>
           <w:p>
@@ -10979,7 +10930,7 @@
             </w:tcBorders>
             <w:shd w:fill="FFFFFF" w:val="clear"/>
             <w:tcMar>
-              <w:left w:w="48" w:type="dxa"/>
+              <w:left w:w="42" w:type="dxa"/>
             </w:tcMar>
           </w:tcPr>
           <w:p>
@@ -10996,7 +10947,7 @@
         </w:tc>
         <w:tc>
           <w:tcPr>
-            <w:tcW w:w="3962" w:type="dxa"/>
+            <w:tcW w:w="3964" w:type="dxa"/>
             <w:tcBorders>
               <w:top w:val="nil"/>
               <w:left w:val="single" w:sz="2" w:space="0" w:color="000001"/>
@@ -11007,7 +10958,7 @@
             </w:tcBorders>
             <w:shd w:fill="FFFFFF" w:val="clear"/>
             <w:tcMar>
-              <w:left w:w="48" w:type="dxa"/>
+              <w:left w:w="42" w:type="dxa"/>
             </w:tcMar>
           </w:tcPr>
           <w:p>
@@ -11030,7 +10981,7 @@
         </w:trPr>
         <w:tc>
           <w:tcPr>
-            <w:tcW w:w="4048" w:type="dxa"/>
+            <w:tcW w:w="4046" w:type="dxa"/>
             <w:tcBorders>
               <w:top w:val="nil"/>
               <w:left w:val="single" w:sz="2" w:space="0" w:color="000001"/>
@@ -11041,7 +10992,7 @@
             </w:tcBorders>
             <w:shd w:fill="FFFFFF" w:val="clear"/>
             <w:tcMar>
-              <w:left w:w="48" w:type="dxa"/>
+              <w:left w:w="42" w:type="dxa"/>
             </w:tcMar>
           </w:tcPr>
           <w:p>
@@ -11075,23 +11026,23 @@
             </w:tcBorders>
             <w:shd w:fill="FFFFFF" w:val="clear"/>
             <w:tcMar>
-              <w:left w:w="48" w:type="dxa"/>
-            </w:tcMar>
-          </w:tcPr>
-          <w:p>
-            <w:pPr>
-              <w:pStyle w:val="TableContents"/>
-              <w:jc w:val="center"/>
-              <w:rPr/>
-            </w:pPr>
-            <w:r>
-              <w:rPr/>
-            </w:r>
-          </w:p>
-        </w:tc>
-        <w:tc>
-          <w:tcPr>
-            <w:tcW w:w="3962" w:type="dxa"/>
+              <w:left w:w="42" w:type="dxa"/>
+            </w:tcMar>
+          </w:tcPr>
+          <w:p>
+            <w:pPr>
+              <w:pStyle w:val="TableContents"/>
+              <w:jc w:val="center"/>
+              <w:rPr/>
+            </w:pPr>
+            <w:r>
+              <w:rPr/>
+            </w:r>
+          </w:p>
+        </w:tc>
+        <w:tc>
+          <w:tcPr>
+            <w:tcW w:w="3964" w:type="dxa"/>
             <w:tcBorders>
               <w:top w:val="nil"/>
               <w:left w:val="single" w:sz="2" w:space="0" w:color="000001"/>
@@ -11102,7 +11053,7 @@
             </w:tcBorders>
             <w:shd w:fill="FFFFFF" w:val="clear"/>
             <w:tcMar>
-              <w:left w:w="48" w:type="dxa"/>
+              <w:left w:w="42" w:type="dxa"/>
             </w:tcMar>
           </w:tcPr>
           <w:p>
@@ -11125,7 +11076,7 @@
         </w:trPr>
         <w:tc>
           <w:tcPr>
-            <w:tcW w:w="4048" w:type="dxa"/>
+            <w:tcW w:w="4046" w:type="dxa"/>
             <w:tcBorders>
               <w:top w:val="nil"/>
               <w:left w:val="single" w:sz="2" w:space="0" w:color="000001"/>
@@ -11136,7 +11087,7 @@
             </w:tcBorders>
             <w:shd w:fill="FFFFFF" w:val="clear"/>
             <w:tcMar>
-              <w:left w:w="48" w:type="dxa"/>
+              <w:left w:w="42" w:type="dxa"/>
             </w:tcMar>
           </w:tcPr>
           <w:p>
@@ -11174,7 +11125,7 @@
             </w:tcBorders>
             <w:shd w:fill="FFFFFF" w:val="clear"/>
             <w:tcMar>
-              <w:left w:w="48" w:type="dxa"/>
+              <w:left w:w="42" w:type="dxa"/>
             </w:tcMar>
           </w:tcPr>
           <w:p>
@@ -11197,7 +11148,7 @@
         </w:tc>
         <w:tc>
           <w:tcPr>
-            <w:tcW w:w="3962" w:type="dxa"/>
+            <w:tcW w:w="3964" w:type="dxa"/>
             <w:tcBorders>
               <w:top w:val="nil"/>
               <w:left w:val="single" w:sz="2" w:space="0" w:color="000001"/>
@@ -11208,7 +11159,7 @@
             </w:tcBorders>
             <w:shd w:fill="FFFFFF" w:val="clear"/>
             <w:tcMar>
-              <w:left w:w="48" w:type="dxa"/>
+              <w:left w:w="42" w:type="dxa"/>
             </w:tcMar>
           </w:tcPr>
           <w:p>
@@ -11227,7 +11178,7 @@
               </w:rPr>
               <w:t>$</w:t>
             </w:r>
-            <w:bookmarkStart w:id="9" w:name="__DdeLink__3026_1614339756"/>
+            <w:bookmarkStart w:id="6" w:name="__DdeLink__3026_1614339756"/>
             <w:r>
               <w:rPr>
                 <w:b/>
@@ -11235,7 +11186,7 @@
               </w:rPr>
               <w:t>13033.5</w:t>
             </w:r>
-            <w:bookmarkEnd w:id="9"/>
+            <w:bookmarkEnd w:id="6"/>
             <w:r>
               <w:rPr>
                 <w:b/>
@@ -11308,9 +11259,8 @@
           <w:szCs w:val="24"/>
         </w:rPr>
       </w:pPr>
-      <w:bookmarkStart w:id="10" w:name="Ref_Project%20Plan%20"/>
-      <w:bookmarkStart w:id="11" w:name="Ref_Project%20Plan%20"/>
-      <w:bookmarkEnd w:id="11"/>
+      <w:bookmarkStart w:id="7" w:name="Ref_Project%20Plan%20"/>
+      <w:bookmarkEnd w:id="7"/>
       <w:r>
         <w:rPr>
           <w:b/>
@@ -11951,9 +11901,8 @@
           <w:szCs w:val="24"/>
         </w:rPr>
       </w:pPr>
-      <w:bookmarkStart w:id="12" w:name="Ref_System%20Requirements"/>
-      <w:bookmarkStart w:id="13" w:name="Ref_System%20Requirements"/>
-      <w:bookmarkEnd w:id="13"/>
+      <w:bookmarkStart w:id="8" w:name="Ref_System%20Requirements"/>
+      <w:bookmarkEnd w:id="8"/>
       <w:r>
         <w:rPr>
           <w:b/>
@@ -13885,7 +13834,7 @@
       <w:fldChar w:fldCharType="separate"/>
     </w:r>
     <w:r>
-      <w:t>14</w:t>
+      <w:t>9</w:t>
     </w:r>
     <w:r>
       <w:fldChar w:fldCharType="end"/>

--- a/eyeprojectspec.docx
+++ b/eyeprojectspec.docx
@@ -337,23 +337,7 @@
       </w:pPr>
       <w:r>
         <w:rPr/>
-        <w:t xml:space="preserve">Rev. </w:t>
-      </w:r>
-      <w:r>
-        <w:rPr/>
-        <w:t xml:space="preserve">D </w:t>
-      </w:r>
-      <w:r>
-        <w:rPr/>
-        <w:t>– 4/</w:t>
-      </w:r>
-      <w:r>
-        <w:rPr/>
-        <w:t>6</w:t>
-      </w:r>
-      <w:r>
-        <w:rPr/>
-        <w:t>/16</w:t>
+        <w:t>Rev. D – 4/6/16</w:t>
       </w:r>
     </w:p>
     <w:p>
@@ -727,7 +711,11 @@
       </w:pPr>
       <w:r>
         <w:rPr/>
-        <w:t>Executive Summary..................................................................................................................................</w:t>
+        <w:t>Executive Summary...................................................................................................................................</w:t>
+      </w:r>
+      <w:r>
+        <w:rPr/>
+        <w:t>2</w:t>
       </w:r>
     </w:p>
     <w:p>
@@ -785,7 +773,11 @@
       </w:pPr>
       <w:r>
         <w:rPr/>
-        <w:t>System Request.........................................................................................................................................</w:t>
+        <w:t>System Request..........................................................................................................................................</w:t>
+      </w:r>
+      <w:r>
+        <w:rPr/>
+        <w:t>4</w:t>
       </w:r>
     </w:p>
     <w:p>
@@ -797,7 +789,11 @@
       </w:pPr>
       <w:r>
         <w:rPr/>
-        <w:t>Feasibility Analysis...................................................................................................................................</w:t>
+        <w:t>Feasibility Analysis....................................................................................................................................</w:t>
+      </w:r>
+      <w:r>
+        <w:rPr/>
+        <w:t>5</w:t>
       </w:r>
     </w:p>
     <w:p>
@@ -809,7 +805,11 @@
       </w:pPr>
       <w:r>
         <w:rPr/>
-        <w:t>Budget.......................................................................................................................................................</w:t>
+        <w:t>Budget........................................................................................................................................................</w:t>
+      </w:r>
+      <w:r>
+        <w:rPr/>
+        <w:t>8</w:t>
       </w:r>
     </w:p>
     <w:p>
@@ -821,7 +821,11 @@
       </w:pPr>
       <w:r>
         <w:rPr/>
-        <w:t>Project Plan.............................................................................................................................................</w:t>
+        <w:t>Project Plan..............................................................................................................................................</w:t>
+      </w:r>
+      <w:r>
+        <w:rPr/>
+        <w:t>11</w:t>
       </w:r>
     </w:p>
     <w:p>
@@ -885,7 +889,11 @@
       </w:pPr>
       <w:r>
         <w:rPr/>
-        <w:t>System Requirements..............................................................................................................................</w:t>
+        <w:t>System Requirements...............................................................................................................................</w:t>
+      </w:r>
+      <w:r>
+        <w:rPr/>
+        <w:t>13</w:t>
       </w:r>
     </w:p>
     <w:p>
@@ -897,7 +905,11 @@
       </w:pPr>
       <w:r>
         <w:rPr/>
-        <w:t>Use Cases......................................................................................................................................</w:t>
+        <w:t>Use Cases.................................................................................................................................................</w:t>
+      </w:r>
+      <w:r>
+        <w:rPr/>
+        <w:t>15</w:t>
       </w:r>
     </w:p>
     <w:p>
@@ -909,7 +921,11 @@
       </w:pPr>
       <w:r>
         <w:rPr/>
-        <w:t>Logical DFD......................................................................................................................................</w:t>
+        <w:t>Logical DFD............................................................................................................................................</w:t>
+      </w:r>
+      <w:r>
+        <w:rPr/>
+        <w:t>20</w:t>
       </w:r>
     </w:p>
     <w:p>
@@ -921,7 +937,11 @@
       </w:pPr>
       <w:r>
         <w:rPr/>
-        <w:t>Logical ERD......................................................................................................................................</w:t>
+        <w:t>Logical ERD............................................................................................................................................</w:t>
+      </w:r>
+      <w:r>
+        <w:rPr/>
+        <w:t>21</w:t>
       </w:r>
     </w:p>
     <w:p>
@@ -979,7 +999,11 @@
       </w:pPr>
       <w:r>
         <w:rPr/>
-        <w:t>Alternative Matrix......................................................................................................................................</w:t>
+        <w:t>Alternative Matrix....................................................................................................................................</w:t>
+      </w:r>
+      <w:r>
+        <w:rPr/>
+        <w:t>22</w:t>
       </w:r>
     </w:p>
     <w:p>
@@ -991,7 +1015,11 @@
       </w:pPr>
       <w:r>
         <w:rPr/>
-        <w:t>Architecture Report......................................................................................................................................</w:t>
+        <w:t>Architecture Report..................................................................................................................................</w:t>
+      </w:r>
+      <w:r>
+        <w:rPr/>
+        <w:t>23</w:t>
       </w:r>
     </w:p>
     <w:p>
@@ -1003,7 +1031,11 @@
       </w:pPr>
       <w:r>
         <w:rPr/>
-        <w:t>Hardware &amp; Software Specification............................................................................................................</w:t>
+        <w:t>Hardware &amp; Software Specification........................................................................................................</w:t>
+      </w:r>
+      <w:r>
+        <w:rPr/>
+        <w:t>24</w:t>
       </w:r>
     </w:p>
     <w:p>
@@ -1015,7 +1047,11 @@
       </w:pPr>
       <w:r>
         <w:rPr/>
-        <w:t>Interface Design......................................................................................................................................</w:t>
+        <w:t>Interface Design.......................................................................................................................................</w:t>
+      </w:r>
+      <w:r>
+        <w:rPr/>
+        <w:t>25</w:t>
       </w:r>
     </w:p>
     <w:p>
@@ -1027,7 +1063,11 @@
       </w:pPr>
       <w:r>
         <w:rPr/>
-        <w:t>Program Design......................................................................................................................................</w:t>
+        <w:t>Data Dictionary........................................................................................................................................</w:t>
+      </w:r>
+      <w:r>
+        <w:rPr/>
+        <w:t>29</w:t>
       </w:r>
     </w:p>
     <w:p>
@@ -1035,11 +1075,16 @@
         <w:pStyle w:val="Normal"/>
         <w:spacing w:before="0" w:after="0"/>
         <w:contextualSpacing/>
-        <w:rPr/>
-      </w:pPr>
-      <w:r>
-        <w:rPr/>
-        <w:t>Data Dictionary......................................................................................................................................</w:t>
+        <w:rPr>
+          <w:b/>
+          <w:bCs/>
+        </w:rPr>
+      </w:pPr>
+      <w:r>
+        <w:rPr>
+          <w:b/>
+          <w:bCs/>
+        </w:rPr>
       </w:r>
     </w:p>
     <w:p>
@@ -1057,6 +1102,7 @@
           <w:b/>
           <w:bCs/>
         </w:rPr>
+        <w:t>Part 4 – Appendix:</w:t>
       </w:r>
     </w:p>
     <w:p>
@@ -1064,17 +1110,10 @@
         <w:pStyle w:val="Normal"/>
         <w:spacing w:before="0" w:after="0"/>
         <w:contextualSpacing/>
-        <w:rPr>
-          <w:b/>
-          <w:bCs/>
-        </w:rPr>
-      </w:pPr>
-      <w:r>
-        <w:rPr>
-          <w:b/>
-          <w:bCs/>
-        </w:rPr>
-        <w:t>Part 4 – Appendix:</w:t>
+        <w:rPr/>
+      </w:pPr>
+      <w:r>
+        <w:rPr/>
       </w:r>
     </w:p>
     <w:p>
@@ -1086,6 +1125,11 @@
       </w:pPr>
       <w:r>
         <w:rPr/>
+        <w:t>Team Contract..........................................................................................................................................</w:t>
+      </w:r>
+      <w:r>
+        <w:rPr/>
+        <w:t>30</w:t>
       </w:r>
     </w:p>
     <w:p>
@@ -1097,19 +1141,11 @@
       </w:pPr>
       <w:r>
         <w:rPr/>
-        <w:t>Team Contract......................................................................................................................................</w:t>
-      </w:r>
-    </w:p>
-    <w:p>
-      <w:pPr>
-        <w:pStyle w:val="Normal"/>
-        <w:spacing w:before="0" w:after="0"/>
-        <w:contextualSpacing/>
-        <w:rPr/>
-      </w:pPr>
-      <w:r>
-        <w:rPr/>
-        <w:t>Team Information...................................................................................................................................</w:t>
+        <w:t>Team Information.....................................................................................................................................</w:t>
+      </w:r>
+      <w:r>
+        <w:rPr/>
+        <w:t>32</w:t>
       </w:r>
     </w:p>
     <w:p>
@@ -1780,6 +1816,17 @@
       </w:pPr>
       <w:r>
         <w:rPr/>
+      </w:r>
+    </w:p>
+    <w:p>
+      <w:pPr>
+        <w:pStyle w:val="TextBody"/>
+        <w:spacing w:lineRule="auto" w:line="240" w:before="0" w:after="0"/>
+        <w:contextualSpacing/>
+        <w:rPr/>
+      </w:pPr>
+      <w:r>
+        <w:rPr/>
         <w:t xml:space="preserve">A feasibility analysis will allow our team to determine if creating and managing an Eyetracking Project to Improve Driver safety. The analysis will identify any risks involved and help minimize risks before implementation. The analysis will contain an Economic, Organizational, and Technical feasibility report. </w:t>
       </w:r>
     </w:p>
@@ -1914,7 +1961,7 @@
     <w:tbl>
       <w:tblPr>
         <w:jc w:val="left"/>
-        <w:tblInd w:w="36" w:type="dxa"/>
+        <w:tblInd w:w="34" w:type="dxa"/>
         <w:tblBorders>
           <w:top w:val="single" w:sz="2" w:space="0" w:color="000001"/>
           <w:left w:val="single" w:sz="2" w:space="0" w:color="000001"/>
@@ -1925,13 +1972,13 @@
         </w:tblBorders>
         <w:tblCellMar>
           <w:top w:w="55" w:type="dxa"/>
-          <w:left w:w="30" w:type="dxa"/>
+          <w:left w:w="27" w:type="dxa"/>
           <w:bottom w:w="55" w:type="dxa"/>
           <w:right w:w="55" w:type="dxa"/>
         </w:tblCellMar>
       </w:tblPr>
       <w:tblGrid>
-        <w:gridCol w:w="4982"/>
+        <w:gridCol w:w="4981"/>
         <w:gridCol w:w="4981"/>
       </w:tblGrid>
       <w:tr>
@@ -1941,7 +1988,7 @@
         </w:trPr>
         <w:tc>
           <w:tcPr>
-            <w:tcW w:w="4982" w:type="dxa"/>
+            <w:tcW w:w="4981" w:type="dxa"/>
             <w:tcBorders>
               <w:top w:val="single" w:sz="2" w:space="0" w:color="000001"/>
               <w:left w:val="single" w:sz="2" w:space="0" w:color="000001"/>
@@ -1952,7 +1999,7 @@
             </w:tcBorders>
             <w:shd w:fill="FFFFFF" w:val="clear"/>
             <w:tcMar>
-              <w:left w:w="30" w:type="dxa"/>
+              <w:left w:w="27" w:type="dxa"/>
             </w:tcMar>
           </w:tcPr>
           <w:p>
@@ -1979,7 +2026,7 @@
             </w:tcBorders>
             <w:shd w:fill="FFFFFF" w:val="clear"/>
             <w:tcMar>
-              <w:left w:w="30" w:type="dxa"/>
+              <w:left w:w="27" w:type="dxa"/>
             </w:tcMar>
           </w:tcPr>
           <w:p>
@@ -2000,18 +2047,18 @@
         </w:trPr>
         <w:tc>
           <w:tcPr>
-            <w:tcW w:w="4982" w:type="dxa"/>
-            <w:tcBorders>
-              <w:top w:val="nil"/>
-              <w:left w:val="single" w:sz="2" w:space="0" w:color="000001"/>
-              <w:bottom w:val="single" w:sz="2" w:space="0" w:color="000001"/>
-              <w:insideH w:val="single" w:sz="2" w:space="0" w:color="000001"/>
-              <w:right w:val="nil"/>
-              <w:insideV w:val="nil"/>
-            </w:tcBorders>
-            <w:shd w:fill="FFFFFF" w:val="clear"/>
-            <w:tcMar>
-              <w:left w:w="30" w:type="dxa"/>
+            <w:tcW w:w="4981" w:type="dxa"/>
+            <w:tcBorders>
+              <w:top w:val="nil"/>
+              <w:left w:val="single" w:sz="2" w:space="0" w:color="000001"/>
+              <w:bottom w:val="single" w:sz="2" w:space="0" w:color="000001"/>
+              <w:insideH w:val="single" w:sz="2" w:space="0" w:color="000001"/>
+              <w:right w:val="nil"/>
+              <w:insideV w:val="nil"/>
+            </w:tcBorders>
+            <w:shd w:fill="FFFFFF" w:val="clear"/>
+            <w:tcMar>
+              <w:left w:w="27" w:type="dxa"/>
             </w:tcMar>
           </w:tcPr>
           <w:p>
@@ -2038,7 +2085,7 @@
             </w:tcBorders>
             <w:shd w:fill="FFFFFF" w:val="clear"/>
             <w:tcMar>
-              <w:left w:w="30" w:type="dxa"/>
+              <w:left w:w="27" w:type="dxa"/>
             </w:tcMar>
           </w:tcPr>
           <w:p>
@@ -2059,18 +2106,18 @@
         </w:trPr>
         <w:tc>
           <w:tcPr>
-            <w:tcW w:w="4982" w:type="dxa"/>
-            <w:tcBorders>
-              <w:top w:val="nil"/>
-              <w:left w:val="single" w:sz="2" w:space="0" w:color="000001"/>
-              <w:bottom w:val="single" w:sz="2" w:space="0" w:color="000001"/>
-              <w:insideH w:val="single" w:sz="2" w:space="0" w:color="000001"/>
-              <w:right w:val="nil"/>
-              <w:insideV w:val="nil"/>
-            </w:tcBorders>
-            <w:shd w:fill="FFFFFF" w:val="clear"/>
-            <w:tcMar>
-              <w:left w:w="30" w:type="dxa"/>
+            <w:tcW w:w="4981" w:type="dxa"/>
+            <w:tcBorders>
+              <w:top w:val="nil"/>
+              <w:left w:val="single" w:sz="2" w:space="0" w:color="000001"/>
+              <w:bottom w:val="single" w:sz="2" w:space="0" w:color="000001"/>
+              <w:insideH w:val="single" w:sz="2" w:space="0" w:color="000001"/>
+              <w:right w:val="nil"/>
+              <w:insideV w:val="nil"/>
+            </w:tcBorders>
+            <w:shd w:fill="FFFFFF" w:val="clear"/>
+            <w:tcMar>
+              <w:left w:w="27" w:type="dxa"/>
             </w:tcMar>
           </w:tcPr>
           <w:p>
@@ -2097,7 +2144,7 @@
             </w:tcBorders>
             <w:shd w:fill="FFFFFF" w:val="clear"/>
             <w:tcMar>
-              <w:left w:w="30" w:type="dxa"/>
+              <w:left w:w="27" w:type="dxa"/>
             </w:tcMar>
           </w:tcPr>
           <w:p>
@@ -2118,18 +2165,18 @@
         </w:trPr>
         <w:tc>
           <w:tcPr>
-            <w:tcW w:w="4982" w:type="dxa"/>
-            <w:tcBorders>
-              <w:top w:val="nil"/>
-              <w:left w:val="single" w:sz="2" w:space="0" w:color="000001"/>
-              <w:bottom w:val="single" w:sz="2" w:space="0" w:color="000001"/>
-              <w:insideH w:val="single" w:sz="2" w:space="0" w:color="000001"/>
-              <w:right w:val="nil"/>
-              <w:insideV w:val="nil"/>
-            </w:tcBorders>
-            <w:shd w:fill="FFFFFF" w:val="clear"/>
-            <w:tcMar>
-              <w:left w:w="30" w:type="dxa"/>
+            <w:tcW w:w="4981" w:type="dxa"/>
+            <w:tcBorders>
+              <w:top w:val="nil"/>
+              <w:left w:val="single" w:sz="2" w:space="0" w:color="000001"/>
+              <w:bottom w:val="single" w:sz="2" w:space="0" w:color="000001"/>
+              <w:insideH w:val="single" w:sz="2" w:space="0" w:color="000001"/>
+              <w:right w:val="nil"/>
+              <w:insideV w:val="nil"/>
+            </w:tcBorders>
+            <w:shd w:fill="FFFFFF" w:val="clear"/>
+            <w:tcMar>
+              <w:left w:w="27" w:type="dxa"/>
             </w:tcMar>
           </w:tcPr>
           <w:p>
@@ -2156,7 +2203,7 @@
             </w:tcBorders>
             <w:shd w:fill="FFFFFF" w:val="clear"/>
             <w:tcMar>
-              <w:left w:w="30" w:type="dxa"/>
+              <w:left w:w="27" w:type="dxa"/>
             </w:tcMar>
           </w:tcPr>
           <w:p>
@@ -2177,18 +2224,18 @@
         </w:trPr>
         <w:tc>
           <w:tcPr>
-            <w:tcW w:w="4982" w:type="dxa"/>
-            <w:tcBorders>
-              <w:top w:val="nil"/>
-              <w:left w:val="single" w:sz="2" w:space="0" w:color="000001"/>
-              <w:bottom w:val="single" w:sz="2" w:space="0" w:color="000001"/>
-              <w:insideH w:val="single" w:sz="2" w:space="0" w:color="000001"/>
-              <w:right w:val="nil"/>
-              <w:insideV w:val="nil"/>
-            </w:tcBorders>
-            <w:shd w:fill="FFFFFF" w:val="clear"/>
-            <w:tcMar>
-              <w:left w:w="30" w:type="dxa"/>
+            <w:tcW w:w="4981" w:type="dxa"/>
+            <w:tcBorders>
+              <w:top w:val="nil"/>
+              <w:left w:val="single" w:sz="2" w:space="0" w:color="000001"/>
+              <w:bottom w:val="single" w:sz="2" w:space="0" w:color="000001"/>
+              <w:insideH w:val="single" w:sz="2" w:space="0" w:color="000001"/>
+              <w:right w:val="nil"/>
+              <w:insideV w:val="nil"/>
+            </w:tcBorders>
+            <w:shd w:fill="FFFFFF" w:val="clear"/>
+            <w:tcMar>
+              <w:left w:w="27" w:type="dxa"/>
             </w:tcMar>
           </w:tcPr>
           <w:p>
@@ -2215,7 +2262,7 @@
             </w:tcBorders>
             <w:shd w:fill="FFFFFF" w:val="clear"/>
             <w:tcMar>
-              <w:left w:w="30" w:type="dxa"/>
+              <w:left w:w="27" w:type="dxa"/>
             </w:tcMar>
           </w:tcPr>
           <w:p>
@@ -2236,18 +2283,18 @@
         </w:trPr>
         <w:tc>
           <w:tcPr>
-            <w:tcW w:w="4982" w:type="dxa"/>
-            <w:tcBorders>
-              <w:top w:val="nil"/>
-              <w:left w:val="single" w:sz="2" w:space="0" w:color="000001"/>
-              <w:bottom w:val="single" w:sz="2" w:space="0" w:color="000001"/>
-              <w:insideH w:val="single" w:sz="2" w:space="0" w:color="000001"/>
-              <w:right w:val="nil"/>
-              <w:insideV w:val="nil"/>
-            </w:tcBorders>
-            <w:shd w:fill="FFFFFF" w:val="clear"/>
-            <w:tcMar>
-              <w:left w:w="30" w:type="dxa"/>
+            <w:tcW w:w="4981" w:type="dxa"/>
+            <w:tcBorders>
+              <w:top w:val="nil"/>
+              <w:left w:val="single" w:sz="2" w:space="0" w:color="000001"/>
+              <w:bottom w:val="single" w:sz="2" w:space="0" w:color="000001"/>
+              <w:insideH w:val="single" w:sz="2" w:space="0" w:color="000001"/>
+              <w:right w:val="nil"/>
+              <w:insideV w:val="nil"/>
+            </w:tcBorders>
+            <w:shd w:fill="FFFFFF" w:val="clear"/>
+            <w:tcMar>
+              <w:left w:w="27" w:type="dxa"/>
             </w:tcMar>
           </w:tcPr>
           <w:p>
@@ -2280,7 +2327,7 @@
             </w:tcBorders>
             <w:shd w:fill="FFFFFF" w:val="clear"/>
             <w:tcMar>
-              <w:left w:w="30" w:type="dxa"/>
+              <w:left w:w="27" w:type="dxa"/>
             </w:tcMar>
           </w:tcPr>
           <w:p>
@@ -2386,7 +2433,7 @@
     <w:tbl>
       <w:tblPr>
         <w:jc w:val="left"/>
-        <w:tblInd w:w="36" w:type="dxa"/>
+        <w:tblInd w:w="34" w:type="dxa"/>
         <w:tblBorders>
           <w:top w:val="single" w:sz="2" w:space="0" w:color="000001"/>
           <w:left w:val="single" w:sz="2" w:space="0" w:color="000001"/>
@@ -2397,13 +2444,13 @@
         </w:tblBorders>
         <w:tblCellMar>
           <w:top w:w="55" w:type="dxa"/>
-          <w:left w:w="30" w:type="dxa"/>
+          <w:left w:w="27" w:type="dxa"/>
           <w:bottom w:w="55" w:type="dxa"/>
           <w:right w:w="55" w:type="dxa"/>
         </w:tblCellMar>
       </w:tblPr>
       <w:tblGrid>
-        <w:gridCol w:w="4982"/>
+        <w:gridCol w:w="4981"/>
         <w:gridCol w:w="4981"/>
       </w:tblGrid>
       <w:tr>
@@ -2412,7 +2459,7 @@
         </w:trPr>
         <w:tc>
           <w:tcPr>
-            <w:tcW w:w="4982" w:type="dxa"/>
+            <w:tcW w:w="4981" w:type="dxa"/>
             <w:tcBorders>
               <w:top w:val="single" w:sz="2" w:space="0" w:color="000001"/>
               <w:left w:val="single" w:sz="2" w:space="0" w:color="000001"/>
@@ -2423,7 +2470,7 @@
             </w:tcBorders>
             <w:shd w:fill="FFFFFF" w:val="clear"/>
             <w:tcMar>
-              <w:left w:w="30" w:type="dxa"/>
+              <w:left w:w="27" w:type="dxa"/>
             </w:tcMar>
           </w:tcPr>
           <w:p>
@@ -2450,7 +2497,7 @@
             </w:tcBorders>
             <w:shd w:fill="FFFFFF" w:val="clear"/>
             <w:tcMar>
-              <w:left w:w="30" w:type="dxa"/>
+              <w:left w:w="27" w:type="dxa"/>
             </w:tcMar>
           </w:tcPr>
           <w:p>
@@ -2471,18 +2518,18 @@
         </w:trPr>
         <w:tc>
           <w:tcPr>
-            <w:tcW w:w="4982" w:type="dxa"/>
-            <w:tcBorders>
-              <w:top w:val="nil"/>
-              <w:left w:val="single" w:sz="2" w:space="0" w:color="000001"/>
-              <w:bottom w:val="single" w:sz="2" w:space="0" w:color="000001"/>
-              <w:insideH w:val="single" w:sz="2" w:space="0" w:color="000001"/>
-              <w:right w:val="nil"/>
-              <w:insideV w:val="nil"/>
-            </w:tcBorders>
-            <w:shd w:fill="FFFFFF" w:val="clear"/>
-            <w:tcMar>
-              <w:left w:w="30" w:type="dxa"/>
+            <w:tcW w:w="4981" w:type="dxa"/>
+            <w:tcBorders>
+              <w:top w:val="nil"/>
+              <w:left w:val="single" w:sz="2" w:space="0" w:color="000001"/>
+              <w:bottom w:val="single" w:sz="2" w:space="0" w:color="000001"/>
+              <w:insideH w:val="single" w:sz="2" w:space="0" w:color="000001"/>
+              <w:right w:val="nil"/>
+              <w:insideV w:val="nil"/>
+            </w:tcBorders>
+            <w:shd w:fill="FFFFFF" w:val="clear"/>
+            <w:tcMar>
+              <w:left w:w="27" w:type="dxa"/>
             </w:tcMar>
           </w:tcPr>
           <w:p>
@@ -2509,7 +2556,7 @@
             </w:tcBorders>
             <w:shd w:fill="FFFFFF" w:val="clear"/>
             <w:tcMar>
-              <w:left w:w="30" w:type="dxa"/>
+              <w:left w:w="27" w:type="dxa"/>
             </w:tcMar>
           </w:tcPr>
           <w:p>
@@ -2530,18 +2577,18 @@
         </w:trPr>
         <w:tc>
           <w:tcPr>
-            <w:tcW w:w="4982" w:type="dxa"/>
-            <w:tcBorders>
-              <w:top w:val="nil"/>
-              <w:left w:val="single" w:sz="2" w:space="0" w:color="000001"/>
-              <w:bottom w:val="single" w:sz="2" w:space="0" w:color="000001"/>
-              <w:insideH w:val="single" w:sz="2" w:space="0" w:color="000001"/>
-              <w:right w:val="nil"/>
-              <w:insideV w:val="nil"/>
-            </w:tcBorders>
-            <w:shd w:fill="FFFFFF" w:val="clear"/>
-            <w:tcMar>
-              <w:left w:w="30" w:type="dxa"/>
+            <w:tcW w:w="4981" w:type="dxa"/>
+            <w:tcBorders>
+              <w:top w:val="nil"/>
+              <w:left w:val="single" w:sz="2" w:space="0" w:color="000001"/>
+              <w:bottom w:val="single" w:sz="2" w:space="0" w:color="000001"/>
+              <w:insideH w:val="single" w:sz="2" w:space="0" w:color="000001"/>
+              <w:right w:val="nil"/>
+              <w:insideV w:val="nil"/>
+            </w:tcBorders>
+            <w:shd w:fill="FFFFFF" w:val="clear"/>
+            <w:tcMar>
+              <w:left w:w="27" w:type="dxa"/>
             </w:tcMar>
           </w:tcPr>
           <w:p>
@@ -2568,7 +2615,7 @@
             </w:tcBorders>
             <w:shd w:fill="FFFFFF" w:val="clear"/>
             <w:tcMar>
-              <w:left w:w="30" w:type="dxa"/>
+              <w:left w:w="27" w:type="dxa"/>
             </w:tcMar>
           </w:tcPr>
           <w:p>
@@ -2589,18 +2636,18 @@
         </w:trPr>
         <w:tc>
           <w:tcPr>
-            <w:tcW w:w="4982" w:type="dxa"/>
-            <w:tcBorders>
-              <w:top w:val="nil"/>
-              <w:left w:val="single" w:sz="2" w:space="0" w:color="000001"/>
-              <w:bottom w:val="single" w:sz="2" w:space="0" w:color="000001"/>
-              <w:insideH w:val="single" w:sz="2" w:space="0" w:color="000001"/>
-              <w:right w:val="nil"/>
-              <w:insideV w:val="nil"/>
-            </w:tcBorders>
-            <w:shd w:fill="FFFFFF" w:val="clear"/>
-            <w:tcMar>
-              <w:left w:w="30" w:type="dxa"/>
+            <w:tcW w:w="4981" w:type="dxa"/>
+            <w:tcBorders>
+              <w:top w:val="nil"/>
+              <w:left w:val="single" w:sz="2" w:space="0" w:color="000001"/>
+              <w:bottom w:val="single" w:sz="2" w:space="0" w:color="000001"/>
+              <w:insideH w:val="single" w:sz="2" w:space="0" w:color="000001"/>
+              <w:right w:val="nil"/>
+              <w:insideV w:val="nil"/>
+            </w:tcBorders>
+            <w:shd w:fill="FFFFFF" w:val="clear"/>
+            <w:tcMar>
+              <w:left w:w="27" w:type="dxa"/>
             </w:tcMar>
           </w:tcPr>
           <w:p>
@@ -2627,7 +2674,7 @@
             </w:tcBorders>
             <w:shd w:fill="FFFFFF" w:val="clear"/>
             <w:tcMar>
-              <w:left w:w="30" w:type="dxa"/>
+              <w:left w:w="27" w:type="dxa"/>
             </w:tcMar>
           </w:tcPr>
           <w:p>
@@ -2648,18 +2695,18 @@
         </w:trPr>
         <w:tc>
           <w:tcPr>
-            <w:tcW w:w="4982" w:type="dxa"/>
-            <w:tcBorders>
-              <w:top w:val="nil"/>
-              <w:left w:val="single" w:sz="2" w:space="0" w:color="000001"/>
-              <w:bottom w:val="single" w:sz="2" w:space="0" w:color="000001"/>
-              <w:insideH w:val="single" w:sz="2" w:space="0" w:color="000001"/>
-              <w:right w:val="nil"/>
-              <w:insideV w:val="nil"/>
-            </w:tcBorders>
-            <w:shd w:fill="FFFFFF" w:val="clear"/>
-            <w:tcMar>
-              <w:left w:w="30" w:type="dxa"/>
+            <w:tcW w:w="4981" w:type="dxa"/>
+            <w:tcBorders>
+              <w:top w:val="nil"/>
+              <w:left w:val="single" w:sz="2" w:space="0" w:color="000001"/>
+              <w:bottom w:val="single" w:sz="2" w:space="0" w:color="000001"/>
+              <w:insideH w:val="single" w:sz="2" w:space="0" w:color="000001"/>
+              <w:right w:val="nil"/>
+              <w:insideV w:val="nil"/>
+            </w:tcBorders>
+            <w:shd w:fill="FFFFFF" w:val="clear"/>
+            <w:tcMar>
+              <w:left w:w="27" w:type="dxa"/>
             </w:tcMar>
           </w:tcPr>
           <w:p>
@@ -2692,7 +2739,7 @@
             </w:tcBorders>
             <w:shd w:fill="FFFFFF" w:val="clear"/>
             <w:tcMar>
-              <w:left w:w="30" w:type="dxa"/>
+              <w:left w:w="27" w:type="dxa"/>
             </w:tcMar>
           </w:tcPr>
           <w:p>
@@ -3402,7 +3449,7 @@
     <w:tbl>
       <w:tblPr>
         <w:jc w:val="left"/>
-        <w:tblInd w:w="36" w:type="dxa"/>
+        <w:tblInd w:w="34" w:type="dxa"/>
         <w:tblBorders>
           <w:top w:val="single" w:sz="2" w:space="0" w:color="000001"/>
           <w:left w:val="single" w:sz="2" w:space="0" w:color="000001"/>
@@ -3413,19 +3460,19 @@
         </w:tblBorders>
         <w:tblCellMar>
           <w:top w:w="55" w:type="dxa"/>
-          <w:left w:w="30" w:type="dxa"/>
+          <w:left w:w="27" w:type="dxa"/>
           <w:bottom w:w="55" w:type="dxa"/>
           <w:right w:w="55" w:type="dxa"/>
         </w:tblCellMar>
       </w:tblPr>
       <w:tblGrid>
-        <w:gridCol w:w="2244"/>
-        <w:gridCol w:w="1259"/>
+        <w:gridCol w:w="2243"/>
+        <w:gridCol w:w="1258"/>
         <w:gridCol w:w="1077"/>
         <w:gridCol w:w="1077"/>
-        <w:gridCol w:w="1077"/>
-        <w:gridCol w:w="1170"/>
-        <w:gridCol w:w="1453"/>
+        <w:gridCol w:w="1078"/>
+        <w:gridCol w:w="1169"/>
+        <w:gridCol w:w="1455"/>
       </w:tblGrid>
       <w:tr>
         <w:trPr>
@@ -3433,7 +3480,7 @@
         </w:trPr>
         <w:tc>
           <w:tcPr>
-            <w:tcW w:w="2244" w:type="dxa"/>
+            <w:tcW w:w="2243" w:type="dxa"/>
             <w:tcBorders>
               <w:top w:val="single" w:sz="2" w:space="0" w:color="000001"/>
               <w:left w:val="single" w:sz="2" w:space="0" w:color="000001"/>
@@ -3444,7 +3491,7 @@
             </w:tcBorders>
             <w:shd w:fill="FFFFFF" w:val="clear"/>
             <w:tcMar>
-              <w:left w:w="30" w:type="dxa"/>
+              <w:left w:w="27" w:type="dxa"/>
             </w:tcMar>
           </w:tcPr>
           <w:p>
@@ -3467,7 +3514,7 @@
         </w:tc>
         <w:tc>
           <w:tcPr>
-            <w:tcW w:w="1259" w:type="dxa"/>
+            <w:tcW w:w="1258" w:type="dxa"/>
             <w:tcBorders>
               <w:top w:val="single" w:sz="2" w:space="0" w:color="000001"/>
               <w:left w:val="single" w:sz="2" w:space="0" w:color="000001"/>
@@ -3478,7 +3525,7 @@
             </w:tcBorders>
             <w:shd w:fill="FFFFFF" w:val="clear"/>
             <w:tcMar>
-              <w:left w:w="30" w:type="dxa"/>
+              <w:left w:w="27" w:type="dxa"/>
             </w:tcMar>
           </w:tcPr>
           <w:p>
@@ -3512,7 +3559,7 @@
             </w:tcBorders>
             <w:shd w:fill="FFFFFF" w:val="clear"/>
             <w:tcMar>
-              <w:left w:w="30" w:type="dxa"/>
+              <w:left w:w="27" w:type="dxa"/>
             </w:tcMar>
           </w:tcPr>
           <w:p>
@@ -3546,7 +3593,7 @@
             </w:tcBorders>
             <w:shd w:fill="FFFFFF" w:val="clear"/>
             <w:tcMar>
-              <w:left w:w="30" w:type="dxa"/>
+              <w:left w:w="27" w:type="dxa"/>
             </w:tcMar>
           </w:tcPr>
           <w:p>
@@ -3569,7 +3616,7 @@
         </w:tc>
         <w:tc>
           <w:tcPr>
-            <w:tcW w:w="1077" w:type="dxa"/>
+            <w:tcW w:w="1078" w:type="dxa"/>
             <w:tcBorders>
               <w:top w:val="single" w:sz="2" w:space="0" w:color="000001"/>
               <w:left w:val="single" w:sz="2" w:space="0" w:color="000001"/>
@@ -3580,7 +3627,7 @@
             </w:tcBorders>
             <w:shd w:fill="FFFFFF" w:val="clear"/>
             <w:tcMar>
-              <w:left w:w="30" w:type="dxa"/>
+              <w:left w:w="27" w:type="dxa"/>
             </w:tcMar>
           </w:tcPr>
           <w:p>
@@ -3603,7 +3650,7 @@
         </w:tc>
         <w:tc>
           <w:tcPr>
-            <w:tcW w:w="1170" w:type="dxa"/>
+            <w:tcW w:w="1169" w:type="dxa"/>
             <w:tcBorders>
               <w:top w:val="single" w:sz="2" w:space="0" w:color="000001"/>
               <w:left w:val="single" w:sz="2" w:space="0" w:color="000001"/>
@@ -3614,7 +3661,7 @@
             </w:tcBorders>
             <w:shd w:fill="FFFFFF" w:val="clear"/>
             <w:tcMar>
-              <w:left w:w="30" w:type="dxa"/>
+              <w:left w:w="27" w:type="dxa"/>
             </w:tcMar>
           </w:tcPr>
           <w:p>
@@ -3637,7 +3684,7 @@
         </w:tc>
         <w:tc>
           <w:tcPr>
-            <w:tcW w:w="1453" w:type="dxa"/>
+            <w:tcW w:w="1455" w:type="dxa"/>
             <w:tcBorders>
               <w:top w:val="single" w:sz="2" w:space="0" w:color="000001"/>
               <w:left w:val="single" w:sz="2" w:space="0" w:color="000001"/>
@@ -3648,7 +3695,7 @@
             </w:tcBorders>
             <w:shd w:fill="FFFFFF" w:val="clear"/>
             <w:tcMar>
-              <w:left w:w="30" w:type="dxa"/>
+              <w:left w:w="27" w:type="dxa"/>
             </w:tcMar>
           </w:tcPr>
           <w:p>
@@ -3676,18 +3723,18 @@
         </w:trPr>
         <w:tc>
           <w:tcPr>
-            <w:tcW w:w="2244" w:type="dxa"/>
-            <w:tcBorders>
-              <w:top w:val="nil"/>
-              <w:left w:val="single" w:sz="2" w:space="0" w:color="000001"/>
-              <w:bottom w:val="single" w:sz="2" w:space="0" w:color="000001"/>
-              <w:insideH w:val="single" w:sz="2" w:space="0" w:color="000001"/>
-              <w:right w:val="nil"/>
-              <w:insideV w:val="nil"/>
-            </w:tcBorders>
-            <w:shd w:fill="FFFFFF" w:val="clear"/>
-            <w:tcMar>
-              <w:left w:w="30" w:type="dxa"/>
+            <w:tcW w:w="2243" w:type="dxa"/>
+            <w:tcBorders>
+              <w:top w:val="nil"/>
+              <w:left w:val="single" w:sz="2" w:space="0" w:color="000001"/>
+              <w:bottom w:val="single" w:sz="2" w:space="0" w:color="000001"/>
+              <w:insideH w:val="single" w:sz="2" w:space="0" w:color="000001"/>
+              <w:right w:val="nil"/>
+              <w:insideV w:val="nil"/>
+            </w:tcBorders>
+            <w:shd w:fill="FFFFFF" w:val="clear"/>
+            <w:tcMar>
+              <w:left w:w="27" w:type="dxa"/>
             </w:tcMar>
           </w:tcPr>
           <w:p>
@@ -3710,18 +3757,18 @@
         </w:tc>
         <w:tc>
           <w:tcPr>
-            <w:tcW w:w="1259" w:type="dxa"/>
-            <w:tcBorders>
-              <w:top w:val="nil"/>
-              <w:left w:val="single" w:sz="2" w:space="0" w:color="000001"/>
-              <w:bottom w:val="single" w:sz="2" w:space="0" w:color="000001"/>
-              <w:insideH w:val="single" w:sz="2" w:space="0" w:color="000001"/>
-              <w:right w:val="nil"/>
-              <w:insideV w:val="nil"/>
-            </w:tcBorders>
-            <w:shd w:fill="FFFFFF" w:val="clear"/>
-            <w:tcMar>
-              <w:left w:w="30" w:type="dxa"/>
+            <w:tcW w:w="1258" w:type="dxa"/>
+            <w:tcBorders>
+              <w:top w:val="nil"/>
+              <w:left w:val="single" w:sz="2" w:space="0" w:color="000001"/>
+              <w:bottom w:val="single" w:sz="2" w:space="0" w:color="000001"/>
+              <w:insideH w:val="single" w:sz="2" w:space="0" w:color="000001"/>
+              <w:right w:val="nil"/>
+              <w:insideV w:val="nil"/>
+            </w:tcBorders>
+            <w:shd w:fill="FFFFFF" w:val="clear"/>
+            <w:tcMar>
+              <w:left w:w="27" w:type="dxa"/>
             </w:tcMar>
           </w:tcPr>
           <w:p>
@@ -3749,7 +3796,7 @@
             </w:tcBorders>
             <w:shd w:fill="FFFFFF" w:val="clear"/>
             <w:tcMar>
-              <w:left w:w="30" w:type="dxa"/>
+              <w:left w:w="27" w:type="dxa"/>
             </w:tcMar>
           </w:tcPr>
           <w:p>
@@ -3777,7 +3824,7 @@
             </w:tcBorders>
             <w:shd w:fill="FFFFFF" w:val="clear"/>
             <w:tcMar>
-              <w:left w:w="30" w:type="dxa"/>
+              <w:left w:w="27" w:type="dxa"/>
             </w:tcMar>
           </w:tcPr>
           <w:p>
@@ -3794,18 +3841,18 @@
         </w:tc>
         <w:tc>
           <w:tcPr>
-            <w:tcW w:w="1077" w:type="dxa"/>
-            <w:tcBorders>
-              <w:top w:val="nil"/>
-              <w:left w:val="single" w:sz="2" w:space="0" w:color="000001"/>
-              <w:bottom w:val="single" w:sz="2" w:space="0" w:color="000001"/>
-              <w:insideH w:val="single" w:sz="2" w:space="0" w:color="000001"/>
-              <w:right w:val="nil"/>
-              <w:insideV w:val="nil"/>
-            </w:tcBorders>
-            <w:shd w:fill="FFFFFF" w:val="clear"/>
-            <w:tcMar>
-              <w:left w:w="30" w:type="dxa"/>
+            <w:tcW w:w="1078" w:type="dxa"/>
+            <w:tcBorders>
+              <w:top w:val="nil"/>
+              <w:left w:val="single" w:sz="2" w:space="0" w:color="000001"/>
+              <w:bottom w:val="single" w:sz="2" w:space="0" w:color="000001"/>
+              <w:insideH w:val="single" w:sz="2" w:space="0" w:color="000001"/>
+              <w:right w:val="nil"/>
+              <w:insideV w:val="nil"/>
+            </w:tcBorders>
+            <w:shd w:fill="FFFFFF" w:val="clear"/>
+            <w:tcMar>
+              <w:left w:w="27" w:type="dxa"/>
             </w:tcMar>
           </w:tcPr>
           <w:p>
@@ -3822,18 +3869,18 @@
         </w:tc>
         <w:tc>
           <w:tcPr>
-            <w:tcW w:w="1170" w:type="dxa"/>
-            <w:tcBorders>
-              <w:top w:val="nil"/>
-              <w:left w:val="single" w:sz="2" w:space="0" w:color="000001"/>
-              <w:bottom w:val="single" w:sz="2" w:space="0" w:color="000001"/>
-              <w:insideH w:val="single" w:sz="2" w:space="0" w:color="000001"/>
-              <w:right w:val="nil"/>
-              <w:insideV w:val="nil"/>
-            </w:tcBorders>
-            <w:shd w:fill="FFFFFF" w:val="clear"/>
-            <w:tcMar>
-              <w:left w:w="30" w:type="dxa"/>
+            <w:tcW w:w="1169" w:type="dxa"/>
+            <w:tcBorders>
+              <w:top w:val="nil"/>
+              <w:left w:val="single" w:sz="2" w:space="0" w:color="000001"/>
+              <w:bottom w:val="single" w:sz="2" w:space="0" w:color="000001"/>
+              <w:insideH w:val="single" w:sz="2" w:space="0" w:color="000001"/>
+              <w:right w:val="nil"/>
+              <w:insideV w:val="nil"/>
+            </w:tcBorders>
+            <w:shd w:fill="FFFFFF" w:val="clear"/>
+            <w:tcMar>
+              <w:left w:w="27" w:type="dxa"/>
             </w:tcMar>
           </w:tcPr>
           <w:p>
@@ -3850,7 +3897,7 @@
         </w:tc>
         <w:tc>
           <w:tcPr>
-            <w:tcW w:w="1453" w:type="dxa"/>
+            <w:tcW w:w="1455" w:type="dxa"/>
             <w:tcBorders>
               <w:top w:val="nil"/>
               <w:left w:val="single" w:sz="2" w:space="0" w:color="000001"/>
@@ -3861,7 +3908,7 @@
             </w:tcBorders>
             <w:shd w:fill="FFFFFF" w:val="clear"/>
             <w:tcMar>
-              <w:left w:w="30" w:type="dxa"/>
+              <w:left w:w="27" w:type="dxa"/>
             </w:tcMar>
           </w:tcPr>
           <w:p>
@@ -3883,18 +3930,18 @@
         </w:trPr>
         <w:tc>
           <w:tcPr>
-            <w:tcW w:w="2244" w:type="dxa"/>
-            <w:tcBorders>
-              <w:top w:val="nil"/>
-              <w:left w:val="single" w:sz="2" w:space="0" w:color="000001"/>
-              <w:bottom w:val="single" w:sz="2" w:space="0" w:color="000001"/>
-              <w:insideH w:val="single" w:sz="2" w:space="0" w:color="000001"/>
-              <w:right w:val="nil"/>
-              <w:insideV w:val="nil"/>
-            </w:tcBorders>
-            <w:shd w:fill="FFFFFF" w:val="clear"/>
-            <w:tcMar>
-              <w:left w:w="30" w:type="dxa"/>
+            <w:tcW w:w="2243" w:type="dxa"/>
+            <w:tcBorders>
+              <w:top w:val="nil"/>
+              <w:left w:val="single" w:sz="2" w:space="0" w:color="000001"/>
+              <w:bottom w:val="single" w:sz="2" w:space="0" w:color="000001"/>
+              <w:insideH w:val="single" w:sz="2" w:space="0" w:color="000001"/>
+              <w:right w:val="nil"/>
+              <w:insideV w:val="nil"/>
+            </w:tcBorders>
+            <w:shd w:fill="FFFFFF" w:val="clear"/>
+            <w:tcMar>
+              <w:left w:w="27" w:type="dxa"/>
             </w:tcMar>
           </w:tcPr>
           <w:p>
@@ -3917,18 +3964,18 @@
         </w:tc>
         <w:tc>
           <w:tcPr>
-            <w:tcW w:w="1259" w:type="dxa"/>
-            <w:tcBorders>
-              <w:top w:val="nil"/>
-              <w:left w:val="single" w:sz="2" w:space="0" w:color="000001"/>
-              <w:bottom w:val="single" w:sz="2" w:space="0" w:color="000001"/>
-              <w:insideH w:val="single" w:sz="2" w:space="0" w:color="000001"/>
-              <w:right w:val="nil"/>
-              <w:insideV w:val="nil"/>
-            </w:tcBorders>
-            <w:shd w:fill="FFFFFF" w:val="clear"/>
-            <w:tcMar>
-              <w:left w:w="30" w:type="dxa"/>
+            <w:tcW w:w="1258" w:type="dxa"/>
+            <w:tcBorders>
+              <w:top w:val="nil"/>
+              <w:left w:val="single" w:sz="2" w:space="0" w:color="000001"/>
+              <w:bottom w:val="single" w:sz="2" w:space="0" w:color="000001"/>
+              <w:insideH w:val="single" w:sz="2" w:space="0" w:color="000001"/>
+              <w:right w:val="nil"/>
+              <w:insideV w:val="nil"/>
+            </w:tcBorders>
+            <w:shd w:fill="FFFFFF" w:val="clear"/>
+            <w:tcMar>
+              <w:left w:w="27" w:type="dxa"/>
             </w:tcMar>
           </w:tcPr>
           <w:p>
@@ -3956,7 +4003,7 @@
             </w:tcBorders>
             <w:shd w:fill="FFFFFF" w:val="clear"/>
             <w:tcMar>
-              <w:left w:w="30" w:type="dxa"/>
+              <w:left w:w="27" w:type="dxa"/>
             </w:tcMar>
           </w:tcPr>
           <w:p>
@@ -3984,7 +4031,7 @@
             </w:tcBorders>
             <w:shd w:fill="FFFFFF" w:val="clear"/>
             <w:tcMar>
-              <w:left w:w="30" w:type="dxa"/>
+              <w:left w:w="27" w:type="dxa"/>
             </w:tcMar>
           </w:tcPr>
           <w:p>
@@ -4001,18 +4048,18 @@
         </w:tc>
         <w:tc>
           <w:tcPr>
-            <w:tcW w:w="1077" w:type="dxa"/>
-            <w:tcBorders>
-              <w:top w:val="nil"/>
-              <w:left w:val="single" w:sz="2" w:space="0" w:color="000001"/>
-              <w:bottom w:val="single" w:sz="2" w:space="0" w:color="000001"/>
-              <w:insideH w:val="single" w:sz="2" w:space="0" w:color="000001"/>
-              <w:right w:val="nil"/>
-              <w:insideV w:val="nil"/>
-            </w:tcBorders>
-            <w:shd w:fill="FFFFFF" w:val="clear"/>
-            <w:tcMar>
-              <w:left w:w="30" w:type="dxa"/>
+            <w:tcW w:w="1078" w:type="dxa"/>
+            <w:tcBorders>
+              <w:top w:val="nil"/>
+              <w:left w:val="single" w:sz="2" w:space="0" w:color="000001"/>
+              <w:bottom w:val="single" w:sz="2" w:space="0" w:color="000001"/>
+              <w:insideH w:val="single" w:sz="2" w:space="0" w:color="000001"/>
+              <w:right w:val="nil"/>
+              <w:insideV w:val="nil"/>
+            </w:tcBorders>
+            <w:shd w:fill="FFFFFF" w:val="clear"/>
+            <w:tcMar>
+              <w:left w:w="27" w:type="dxa"/>
             </w:tcMar>
           </w:tcPr>
           <w:p>
@@ -4029,18 +4076,18 @@
         </w:tc>
         <w:tc>
           <w:tcPr>
-            <w:tcW w:w="1170" w:type="dxa"/>
-            <w:tcBorders>
-              <w:top w:val="nil"/>
-              <w:left w:val="single" w:sz="2" w:space="0" w:color="000001"/>
-              <w:bottom w:val="single" w:sz="2" w:space="0" w:color="000001"/>
-              <w:insideH w:val="single" w:sz="2" w:space="0" w:color="000001"/>
-              <w:right w:val="nil"/>
-              <w:insideV w:val="nil"/>
-            </w:tcBorders>
-            <w:shd w:fill="FFFFFF" w:val="clear"/>
-            <w:tcMar>
-              <w:left w:w="30" w:type="dxa"/>
+            <w:tcW w:w="1169" w:type="dxa"/>
+            <w:tcBorders>
+              <w:top w:val="nil"/>
+              <w:left w:val="single" w:sz="2" w:space="0" w:color="000001"/>
+              <w:bottom w:val="single" w:sz="2" w:space="0" w:color="000001"/>
+              <w:insideH w:val="single" w:sz="2" w:space="0" w:color="000001"/>
+              <w:right w:val="nil"/>
+              <w:insideV w:val="nil"/>
+            </w:tcBorders>
+            <w:shd w:fill="FFFFFF" w:val="clear"/>
+            <w:tcMar>
+              <w:left w:w="27" w:type="dxa"/>
             </w:tcMar>
           </w:tcPr>
           <w:p>
@@ -4057,7 +4104,7 @@
         </w:tc>
         <w:tc>
           <w:tcPr>
-            <w:tcW w:w="1453" w:type="dxa"/>
+            <w:tcW w:w="1455" w:type="dxa"/>
             <w:tcBorders>
               <w:top w:val="nil"/>
               <w:left w:val="single" w:sz="2" w:space="0" w:color="000001"/>
@@ -4068,7 +4115,7 @@
             </w:tcBorders>
             <w:shd w:fill="FFFFFF" w:val="clear"/>
             <w:tcMar>
-              <w:left w:w="30" w:type="dxa"/>
+              <w:left w:w="27" w:type="dxa"/>
             </w:tcMar>
           </w:tcPr>
           <w:p>
@@ -4090,18 +4137,18 @@
         </w:trPr>
         <w:tc>
           <w:tcPr>
-            <w:tcW w:w="2244" w:type="dxa"/>
-            <w:tcBorders>
-              <w:top w:val="nil"/>
-              <w:left w:val="single" w:sz="2" w:space="0" w:color="000001"/>
-              <w:bottom w:val="single" w:sz="2" w:space="0" w:color="000001"/>
-              <w:insideH w:val="single" w:sz="2" w:space="0" w:color="000001"/>
-              <w:right w:val="nil"/>
-              <w:insideV w:val="nil"/>
-            </w:tcBorders>
-            <w:shd w:fill="FFFFFF" w:val="clear"/>
-            <w:tcMar>
-              <w:left w:w="30" w:type="dxa"/>
+            <w:tcW w:w="2243" w:type="dxa"/>
+            <w:tcBorders>
+              <w:top w:val="nil"/>
+              <w:left w:val="single" w:sz="2" w:space="0" w:color="000001"/>
+              <w:bottom w:val="single" w:sz="2" w:space="0" w:color="000001"/>
+              <w:insideH w:val="single" w:sz="2" w:space="0" w:color="000001"/>
+              <w:right w:val="nil"/>
+              <w:insideV w:val="nil"/>
+            </w:tcBorders>
+            <w:shd w:fill="FFFFFF" w:val="clear"/>
+            <w:tcMar>
+              <w:left w:w="27" w:type="dxa"/>
             </w:tcMar>
           </w:tcPr>
           <w:p>
@@ -4124,18 +4171,18 @@
         </w:tc>
         <w:tc>
           <w:tcPr>
-            <w:tcW w:w="1259" w:type="dxa"/>
-            <w:tcBorders>
-              <w:top w:val="nil"/>
-              <w:left w:val="single" w:sz="2" w:space="0" w:color="000001"/>
-              <w:bottom w:val="single" w:sz="2" w:space="0" w:color="000001"/>
-              <w:insideH w:val="single" w:sz="2" w:space="0" w:color="000001"/>
-              <w:right w:val="nil"/>
-              <w:insideV w:val="nil"/>
-            </w:tcBorders>
-            <w:shd w:fill="FFFFFF" w:val="clear"/>
-            <w:tcMar>
-              <w:left w:w="30" w:type="dxa"/>
+            <w:tcW w:w="1258" w:type="dxa"/>
+            <w:tcBorders>
+              <w:top w:val="nil"/>
+              <w:left w:val="single" w:sz="2" w:space="0" w:color="000001"/>
+              <w:bottom w:val="single" w:sz="2" w:space="0" w:color="000001"/>
+              <w:insideH w:val="single" w:sz="2" w:space="0" w:color="000001"/>
+              <w:right w:val="nil"/>
+              <w:insideV w:val="nil"/>
+            </w:tcBorders>
+            <w:shd w:fill="FFFFFF" w:val="clear"/>
+            <w:tcMar>
+              <w:left w:w="27" w:type="dxa"/>
             </w:tcMar>
           </w:tcPr>
           <w:p>
@@ -4163,7 +4210,7 @@
             </w:tcBorders>
             <w:shd w:fill="FFFFFF" w:val="clear"/>
             <w:tcMar>
-              <w:left w:w="30" w:type="dxa"/>
+              <w:left w:w="27" w:type="dxa"/>
             </w:tcMar>
           </w:tcPr>
           <w:p>
@@ -4191,7 +4238,7 @@
             </w:tcBorders>
             <w:shd w:fill="FFFFFF" w:val="clear"/>
             <w:tcMar>
-              <w:left w:w="30" w:type="dxa"/>
+              <w:left w:w="27" w:type="dxa"/>
             </w:tcMar>
           </w:tcPr>
           <w:p>
@@ -4208,18 +4255,18 @@
         </w:tc>
         <w:tc>
           <w:tcPr>
-            <w:tcW w:w="1077" w:type="dxa"/>
-            <w:tcBorders>
-              <w:top w:val="nil"/>
-              <w:left w:val="single" w:sz="2" w:space="0" w:color="000001"/>
-              <w:bottom w:val="single" w:sz="2" w:space="0" w:color="000001"/>
-              <w:insideH w:val="single" w:sz="2" w:space="0" w:color="000001"/>
-              <w:right w:val="nil"/>
-              <w:insideV w:val="nil"/>
-            </w:tcBorders>
-            <w:shd w:fill="FFFFFF" w:val="clear"/>
-            <w:tcMar>
-              <w:left w:w="30" w:type="dxa"/>
+            <w:tcW w:w="1078" w:type="dxa"/>
+            <w:tcBorders>
+              <w:top w:val="nil"/>
+              <w:left w:val="single" w:sz="2" w:space="0" w:color="000001"/>
+              <w:bottom w:val="single" w:sz="2" w:space="0" w:color="000001"/>
+              <w:insideH w:val="single" w:sz="2" w:space="0" w:color="000001"/>
+              <w:right w:val="nil"/>
+              <w:insideV w:val="nil"/>
+            </w:tcBorders>
+            <w:shd w:fill="FFFFFF" w:val="clear"/>
+            <w:tcMar>
+              <w:left w:w="27" w:type="dxa"/>
             </w:tcMar>
           </w:tcPr>
           <w:p>
@@ -4236,18 +4283,18 @@
         </w:tc>
         <w:tc>
           <w:tcPr>
-            <w:tcW w:w="1170" w:type="dxa"/>
-            <w:tcBorders>
-              <w:top w:val="nil"/>
-              <w:left w:val="single" w:sz="2" w:space="0" w:color="000001"/>
-              <w:bottom w:val="single" w:sz="2" w:space="0" w:color="000001"/>
-              <w:insideH w:val="single" w:sz="2" w:space="0" w:color="000001"/>
-              <w:right w:val="nil"/>
-              <w:insideV w:val="nil"/>
-            </w:tcBorders>
-            <w:shd w:fill="FFFFFF" w:val="clear"/>
-            <w:tcMar>
-              <w:left w:w="30" w:type="dxa"/>
+            <w:tcW w:w="1169" w:type="dxa"/>
+            <w:tcBorders>
+              <w:top w:val="nil"/>
+              <w:left w:val="single" w:sz="2" w:space="0" w:color="000001"/>
+              <w:bottom w:val="single" w:sz="2" w:space="0" w:color="000001"/>
+              <w:insideH w:val="single" w:sz="2" w:space="0" w:color="000001"/>
+              <w:right w:val="nil"/>
+              <w:insideV w:val="nil"/>
+            </w:tcBorders>
+            <w:shd w:fill="FFFFFF" w:val="clear"/>
+            <w:tcMar>
+              <w:left w:w="27" w:type="dxa"/>
             </w:tcMar>
           </w:tcPr>
           <w:p>
@@ -4264,7 +4311,7 @@
         </w:tc>
         <w:tc>
           <w:tcPr>
-            <w:tcW w:w="1453" w:type="dxa"/>
+            <w:tcW w:w="1455" w:type="dxa"/>
             <w:tcBorders>
               <w:top w:val="nil"/>
               <w:left w:val="single" w:sz="2" w:space="0" w:color="000001"/>
@@ -4275,7 +4322,7 @@
             </w:tcBorders>
             <w:shd w:fill="FFFFFF" w:val="clear"/>
             <w:tcMar>
-              <w:left w:w="30" w:type="dxa"/>
+              <w:left w:w="27" w:type="dxa"/>
             </w:tcMar>
           </w:tcPr>
           <w:p>
@@ -4297,18 +4344,18 @@
         </w:trPr>
         <w:tc>
           <w:tcPr>
-            <w:tcW w:w="2244" w:type="dxa"/>
-            <w:tcBorders>
-              <w:top w:val="nil"/>
-              <w:left w:val="single" w:sz="2" w:space="0" w:color="000001"/>
-              <w:bottom w:val="single" w:sz="2" w:space="0" w:color="000001"/>
-              <w:insideH w:val="single" w:sz="2" w:space="0" w:color="000001"/>
-              <w:right w:val="nil"/>
-              <w:insideV w:val="nil"/>
-            </w:tcBorders>
-            <w:shd w:fill="FFFFFF" w:val="clear"/>
-            <w:tcMar>
-              <w:left w:w="30" w:type="dxa"/>
+            <w:tcW w:w="2243" w:type="dxa"/>
+            <w:tcBorders>
+              <w:top w:val="nil"/>
+              <w:left w:val="single" w:sz="2" w:space="0" w:color="000001"/>
+              <w:bottom w:val="single" w:sz="2" w:space="0" w:color="000001"/>
+              <w:insideH w:val="single" w:sz="2" w:space="0" w:color="000001"/>
+              <w:right w:val="nil"/>
+              <w:insideV w:val="nil"/>
+            </w:tcBorders>
+            <w:shd w:fill="FFFFFF" w:val="clear"/>
+            <w:tcMar>
+              <w:left w:w="27" w:type="dxa"/>
             </w:tcMar>
           </w:tcPr>
           <w:p>
@@ -4331,18 +4378,18 @@
         </w:tc>
         <w:tc>
           <w:tcPr>
-            <w:tcW w:w="1259" w:type="dxa"/>
-            <w:tcBorders>
-              <w:top w:val="nil"/>
-              <w:left w:val="single" w:sz="2" w:space="0" w:color="000001"/>
-              <w:bottom w:val="single" w:sz="2" w:space="0" w:color="000001"/>
-              <w:insideH w:val="single" w:sz="2" w:space="0" w:color="000001"/>
-              <w:right w:val="nil"/>
-              <w:insideV w:val="nil"/>
-            </w:tcBorders>
-            <w:shd w:fill="FFFFFF" w:val="clear"/>
-            <w:tcMar>
-              <w:left w:w="30" w:type="dxa"/>
+            <w:tcW w:w="1258" w:type="dxa"/>
+            <w:tcBorders>
+              <w:top w:val="nil"/>
+              <w:left w:val="single" w:sz="2" w:space="0" w:color="000001"/>
+              <w:bottom w:val="single" w:sz="2" w:space="0" w:color="000001"/>
+              <w:insideH w:val="single" w:sz="2" w:space="0" w:color="000001"/>
+              <w:right w:val="nil"/>
+              <w:insideV w:val="nil"/>
+            </w:tcBorders>
+            <w:shd w:fill="FFFFFF" w:val="clear"/>
+            <w:tcMar>
+              <w:left w:w="27" w:type="dxa"/>
             </w:tcMar>
           </w:tcPr>
           <w:p>
@@ -4370,7 +4417,7 @@
             </w:tcBorders>
             <w:shd w:fill="FFFFFF" w:val="clear"/>
             <w:tcMar>
-              <w:left w:w="30" w:type="dxa"/>
+              <w:left w:w="27" w:type="dxa"/>
             </w:tcMar>
           </w:tcPr>
           <w:p>
@@ -4398,7 +4445,7 @@
             </w:tcBorders>
             <w:shd w:fill="FFFFFF" w:val="clear"/>
             <w:tcMar>
-              <w:left w:w="30" w:type="dxa"/>
+              <w:left w:w="27" w:type="dxa"/>
             </w:tcMar>
           </w:tcPr>
           <w:p>
@@ -4415,18 +4462,18 @@
         </w:tc>
         <w:tc>
           <w:tcPr>
-            <w:tcW w:w="1077" w:type="dxa"/>
-            <w:tcBorders>
-              <w:top w:val="nil"/>
-              <w:left w:val="single" w:sz="2" w:space="0" w:color="000001"/>
-              <w:bottom w:val="single" w:sz="2" w:space="0" w:color="000001"/>
-              <w:insideH w:val="single" w:sz="2" w:space="0" w:color="000001"/>
-              <w:right w:val="nil"/>
-              <w:insideV w:val="nil"/>
-            </w:tcBorders>
-            <w:shd w:fill="FFFFFF" w:val="clear"/>
-            <w:tcMar>
-              <w:left w:w="30" w:type="dxa"/>
+            <w:tcW w:w="1078" w:type="dxa"/>
+            <w:tcBorders>
+              <w:top w:val="nil"/>
+              <w:left w:val="single" w:sz="2" w:space="0" w:color="000001"/>
+              <w:bottom w:val="single" w:sz="2" w:space="0" w:color="000001"/>
+              <w:insideH w:val="single" w:sz="2" w:space="0" w:color="000001"/>
+              <w:right w:val="nil"/>
+              <w:insideV w:val="nil"/>
+            </w:tcBorders>
+            <w:shd w:fill="FFFFFF" w:val="clear"/>
+            <w:tcMar>
+              <w:left w:w="27" w:type="dxa"/>
             </w:tcMar>
           </w:tcPr>
           <w:p>
@@ -4443,18 +4490,18 @@
         </w:tc>
         <w:tc>
           <w:tcPr>
-            <w:tcW w:w="1170" w:type="dxa"/>
-            <w:tcBorders>
-              <w:top w:val="nil"/>
-              <w:left w:val="single" w:sz="2" w:space="0" w:color="000001"/>
-              <w:bottom w:val="single" w:sz="2" w:space="0" w:color="000001"/>
-              <w:insideH w:val="single" w:sz="2" w:space="0" w:color="000001"/>
-              <w:right w:val="nil"/>
-              <w:insideV w:val="nil"/>
-            </w:tcBorders>
-            <w:shd w:fill="FFFFFF" w:val="clear"/>
-            <w:tcMar>
-              <w:left w:w="30" w:type="dxa"/>
+            <w:tcW w:w="1169" w:type="dxa"/>
+            <w:tcBorders>
+              <w:top w:val="nil"/>
+              <w:left w:val="single" w:sz="2" w:space="0" w:color="000001"/>
+              <w:bottom w:val="single" w:sz="2" w:space="0" w:color="000001"/>
+              <w:insideH w:val="single" w:sz="2" w:space="0" w:color="000001"/>
+              <w:right w:val="nil"/>
+              <w:insideV w:val="nil"/>
+            </w:tcBorders>
+            <w:shd w:fill="FFFFFF" w:val="clear"/>
+            <w:tcMar>
+              <w:left w:w="27" w:type="dxa"/>
             </w:tcMar>
           </w:tcPr>
           <w:p>
@@ -4471,7 +4518,7 @@
         </w:tc>
         <w:tc>
           <w:tcPr>
-            <w:tcW w:w="1453" w:type="dxa"/>
+            <w:tcW w:w="1455" w:type="dxa"/>
             <w:tcBorders>
               <w:top w:val="nil"/>
               <w:left w:val="single" w:sz="2" w:space="0" w:color="000001"/>
@@ -4482,7 +4529,7 @@
             </w:tcBorders>
             <w:shd w:fill="FFFFFF" w:val="clear"/>
             <w:tcMar>
-              <w:left w:w="30" w:type="dxa"/>
+              <w:left w:w="27" w:type="dxa"/>
             </w:tcMar>
           </w:tcPr>
           <w:p>
@@ -4922,7 +4969,7 @@
     <w:tbl>
       <w:tblPr>
         <w:jc w:val="left"/>
-        <w:tblInd w:w="36" w:type="dxa"/>
+        <w:tblInd w:w="34" w:type="dxa"/>
         <w:tblBorders>
           <w:top w:val="single" w:sz="2" w:space="0" w:color="000001"/>
           <w:left w:val="single" w:sz="2" w:space="0" w:color="000001"/>
@@ -4933,15 +4980,15 @@
         </w:tblBorders>
         <w:tblCellMar>
           <w:top w:w="55" w:type="dxa"/>
-          <w:left w:w="30" w:type="dxa"/>
+          <w:left w:w="27" w:type="dxa"/>
           <w:bottom w:w="55" w:type="dxa"/>
           <w:right w:w="55" w:type="dxa"/>
         </w:tblCellMar>
       </w:tblPr>
       <w:tblGrid>
-        <w:gridCol w:w="4042"/>
+        <w:gridCol w:w="4041"/>
         <w:gridCol w:w="1890"/>
-        <w:gridCol w:w="3968"/>
+        <w:gridCol w:w="3969"/>
       </w:tblGrid>
       <w:tr>
         <w:trPr>
@@ -4950,7 +4997,7 @@
         </w:trPr>
         <w:tc>
           <w:tcPr>
-            <w:tcW w:w="4042" w:type="dxa"/>
+            <w:tcW w:w="4041" w:type="dxa"/>
             <w:tcBorders>
               <w:top w:val="single" w:sz="2" w:space="0" w:color="000001"/>
               <w:left w:val="single" w:sz="2" w:space="0" w:color="000001"/>
@@ -4961,7 +5008,7 @@
             </w:tcBorders>
             <w:shd w:fill="FFFFFF" w:val="clear"/>
             <w:tcMar>
-              <w:left w:w="30" w:type="dxa"/>
+              <w:left w:w="27" w:type="dxa"/>
             </w:tcMar>
           </w:tcPr>
           <w:p>
@@ -4995,7 +5042,7 @@
             </w:tcBorders>
             <w:shd w:fill="FFFFFF" w:val="clear"/>
             <w:tcMar>
-              <w:left w:w="30" w:type="dxa"/>
+              <w:left w:w="27" w:type="dxa"/>
             </w:tcMar>
           </w:tcPr>
           <w:p>
@@ -5018,7 +5065,7 @@
         </w:tc>
         <w:tc>
           <w:tcPr>
-            <w:tcW w:w="3968" w:type="dxa"/>
+            <w:tcW w:w="3969" w:type="dxa"/>
             <w:tcBorders>
               <w:top w:val="single" w:sz="2" w:space="0" w:color="000001"/>
               <w:left w:val="single" w:sz="2" w:space="0" w:color="000001"/>
@@ -5029,7 +5076,7 @@
             </w:tcBorders>
             <w:shd w:fill="FFFFFF" w:val="clear"/>
             <w:tcMar>
-              <w:left w:w="30" w:type="dxa"/>
+              <w:left w:w="27" w:type="dxa"/>
             </w:tcMar>
           </w:tcPr>
           <w:p>
@@ -5057,18 +5104,18 @@
         </w:trPr>
         <w:tc>
           <w:tcPr>
-            <w:tcW w:w="4042" w:type="dxa"/>
-            <w:tcBorders>
-              <w:top w:val="nil"/>
-              <w:left w:val="single" w:sz="2" w:space="0" w:color="000001"/>
-              <w:bottom w:val="single" w:sz="2" w:space="0" w:color="000001"/>
-              <w:insideH w:val="single" w:sz="2" w:space="0" w:color="000001"/>
-              <w:right w:val="nil"/>
-              <w:insideV w:val="nil"/>
-            </w:tcBorders>
-            <w:shd w:fill="FFFFFF" w:val="clear"/>
-            <w:tcMar>
-              <w:left w:w="30" w:type="dxa"/>
+            <w:tcW w:w="4041" w:type="dxa"/>
+            <w:tcBorders>
+              <w:top w:val="nil"/>
+              <w:left w:val="single" w:sz="2" w:space="0" w:color="000001"/>
+              <w:bottom w:val="single" w:sz="2" w:space="0" w:color="000001"/>
+              <w:insideH w:val="single" w:sz="2" w:space="0" w:color="000001"/>
+              <w:right w:val="nil"/>
+              <w:insideV w:val="nil"/>
+            </w:tcBorders>
+            <w:shd w:fill="FFFFFF" w:val="clear"/>
+            <w:tcMar>
+              <w:left w:w="27" w:type="dxa"/>
             </w:tcMar>
           </w:tcPr>
           <w:p>
@@ -5106,7 +5153,7 @@
             </w:tcBorders>
             <w:shd w:fill="FFFFFF" w:val="clear"/>
             <w:tcMar>
-              <w:left w:w="30" w:type="dxa"/>
+              <w:left w:w="27" w:type="dxa"/>
             </w:tcMar>
           </w:tcPr>
           <w:p>
@@ -5129,7 +5176,7 @@
         </w:tc>
         <w:tc>
           <w:tcPr>
-            <w:tcW w:w="3968" w:type="dxa"/>
+            <w:tcW w:w="3969" w:type="dxa"/>
             <w:tcBorders>
               <w:top w:val="nil"/>
               <w:left w:val="single" w:sz="2" w:space="0" w:color="000001"/>
@@ -5140,7 +5187,7 @@
             </w:tcBorders>
             <w:shd w:fill="FFFFFF" w:val="clear"/>
             <w:tcMar>
-              <w:left w:w="30" w:type="dxa"/>
+              <w:left w:w="27" w:type="dxa"/>
             </w:tcMar>
           </w:tcPr>
           <w:p>
@@ -5168,18 +5215,18 @@
         </w:trPr>
         <w:tc>
           <w:tcPr>
-            <w:tcW w:w="4042" w:type="dxa"/>
-            <w:tcBorders>
-              <w:top w:val="nil"/>
-              <w:left w:val="single" w:sz="2" w:space="0" w:color="000001"/>
-              <w:bottom w:val="single" w:sz="2" w:space="0" w:color="000001"/>
-              <w:insideH w:val="single" w:sz="2" w:space="0" w:color="000001"/>
-              <w:right w:val="nil"/>
-              <w:insideV w:val="nil"/>
-            </w:tcBorders>
-            <w:shd w:fill="FFFFFF" w:val="clear"/>
-            <w:tcMar>
-              <w:left w:w="30" w:type="dxa"/>
+            <w:tcW w:w="4041" w:type="dxa"/>
+            <w:tcBorders>
+              <w:top w:val="nil"/>
+              <w:left w:val="single" w:sz="2" w:space="0" w:color="000001"/>
+              <w:bottom w:val="single" w:sz="2" w:space="0" w:color="000001"/>
+              <w:insideH w:val="single" w:sz="2" w:space="0" w:color="000001"/>
+              <w:right w:val="nil"/>
+              <w:insideV w:val="nil"/>
+            </w:tcBorders>
+            <w:shd w:fill="FFFFFF" w:val="clear"/>
+            <w:tcMar>
+              <w:left w:w="27" w:type="dxa"/>
             </w:tcMar>
           </w:tcPr>
           <w:p>
@@ -5207,7 +5254,7 @@
             </w:tcBorders>
             <w:shd w:fill="FFFFFF" w:val="clear"/>
             <w:tcMar>
-              <w:left w:w="30" w:type="dxa"/>
+              <w:left w:w="27" w:type="dxa"/>
             </w:tcMar>
           </w:tcPr>
           <w:p>
@@ -5224,7 +5271,7 @@
         </w:tc>
         <w:tc>
           <w:tcPr>
-            <w:tcW w:w="3968" w:type="dxa"/>
+            <w:tcW w:w="3969" w:type="dxa"/>
             <w:tcBorders>
               <w:top w:val="nil"/>
               <w:left w:val="single" w:sz="2" w:space="0" w:color="000001"/>
@@ -5235,7 +5282,7 @@
             </w:tcBorders>
             <w:shd w:fill="FFFFFF" w:val="clear"/>
             <w:tcMar>
-              <w:left w:w="30" w:type="dxa"/>
+              <w:left w:w="27" w:type="dxa"/>
             </w:tcMar>
           </w:tcPr>
           <w:p>
@@ -5257,18 +5304,18 @@
         </w:trPr>
         <w:tc>
           <w:tcPr>
-            <w:tcW w:w="4042" w:type="dxa"/>
-            <w:tcBorders>
-              <w:top w:val="nil"/>
-              <w:left w:val="single" w:sz="2" w:space="0" w:color="000001"/>
-              <w:bottom w:val="single" w:sz="2" w:space="0" w:color="000001"/>
-              <w:insideH w:val="single" w:sz="2" w:space="0" w:color="000001"/>
-              <w:right w:val="nil"/>
-              <w:insideV w:val="nil"/>
-            </w:tcBorders>
-            <w:shd w:fill="FFFFFF" w:val="clear"/>
-            <w:tcMar>
-              <w:left w:w="30" w:type="dxa"/>
+            <w:tcW w:w="4041" w:type="dxa"/>
+            <w:tcBorders>
+              <w:top w:val="nil"/>
+              <w:left w:val="single" w:sz="2" w:space="0" w:color="000001"/>
+              <w:bottom w:val="single" w:sz="2" w:space="0" w:color="000001"/>
+              <w:insideH w:val="single" w:sz="2" w:space="0" w:color="000001"/>
+              <w:right w:val="nil"/>
+              <w:insideV w:val="nil"/>
+            </w:tcBorders>
+            <w:shd w:fill="FFFFFF" w:val="clear"/>
+            <w:tcMar>
+              <w:left w:w="27" w:type="dxa"/>
             </w:tcMar>
           </w:tcPr>
           <w:p>
@@ -5296,7 +5343,7 @@
             </w:tcBorders>
             <w:shd w:fill="FFFFFF" w:val="clear"/>
             <w:tcMar>
-              <w:left w:w="30" w:type="dxa"/>
+              <w:left w:w="27" w:type="dxa"/>
             </w:tcMar>
           </w:tcPr>
           <w:p>
@@ -5313,7 +5360,7 @@
         </w:tc>
         <w:tc>
           <w:tcPr>
-            <w:tcW w:w="3968" w:type="dxa"/>
+            <w:tcW w:w="3969" w:type="dxa"/>
             <w:tcBorders>
               <w:top w:val="nil"/>
               <w:left w:val="single" w:sz="2" w:space="0" w:color="000001"/>
@@ -5324,7 +5371,7 @@
             </w:tcBorders>
             <w:shd w:fill="FFFFFF" w:val="clear"/>
             <w:tcMar>
-              <w:left w:w="30" w:type="dxa"/>
+              <w:left w:w="27" w:type="dxa"/>
             </w:tcMar>
           </w:tcPr>
           <w:p>
@@ -5346,18 +5393,18 @@
         </w:trPr>
         <w:tc>
           <w:tcPr>
-            <w:tcW w:w="4042" w:type="dxa"/>
-            <w:tcBorders>
-              <w:top w:val="nil"/>
-              <w:left w:val="single" w:sz="2" w:space="0" w:color="000001"/>
-              <w:bottom w:val="single" w:sz="2" w:space="0" w:color="000001"/>
-              <w:insideH w:val="single" w:sz="2" w:space="0" w:color="000001"/>
-              <w:right w:val="nil"/>
-              <w:insideV w:val="nil"/>
-            </w:tcBorders>
-            <w:shd w:fill="FFFFFF" w:val="clear"/>
-            <w:tcMar>
-              <w:left w:w="30" w:type="dxa"/>
+            <w:tcW w:w="4041" w:type="dxa"/>
+            <w:tcBorders>
+              <w:top w:val="nil"/>
+              <w:left w:val="single" w:sz="2" w:space="0" w:color="000001"/>
+              <w:bottom w:val="single" w:sz="2" w:space="0" w:color="000001"/>
+              <w:insideH w:val="single" w:sz="2" w:space="0" w:color="000001"/>
+              <w:right w:val="nil"/>
+              <w:insideV w:val="nil"/>
+            </w:tcBorders>
+            <w:shd w:fill="FFFFFF" w:val="clear"/>
+            <w:tcMar>
+              <w:left w:w="27" w:type="dxa"/>
             </w:tcMar>
           </w:tcPr>
           <w:p>
@@ -5385,7 +5432,7 @@
             </w:tcBorders>
             <w:shd w:fill="FFFFFF" w:val="clear"/>
             <w:tcMar>
-              <w:left w:w="30" w:type="dxa"/>
+              <w:left w:w="27" w:type="dxa"/>
             </w:tcMar>
           </w:tcPr>
           <w:p>
@@ -5402,7 +5449,7 @@
         </w:tc>
         <w:tc>
           <w:tcPr>
-            <w:tcW w:w="3968" w:type="dxa"/>
+            <w:tcW w:w="3969" w:type="dxa"/>
             <w:tcBorders>
               <w:top w:val="nil"/>
               <w:left w:val="single" w:sz="2" w:space="0" w:color="000001"/>
@@ -5413,7 +5460,7 @@
             </w:tcBorders>
             <w:shd w:fill="FFFFFF" w:val="clear"/>
             <w:tcMar>
-              <w:left w:w="30" w:type="dxa"/>
+              <w:left w:w="27" w:type="dxa"/>
             </w:tcMar>
           </w:tcPr>
           <w:p>
@@ -5435,18 +5482,18 @@
         </w:trPr>
         <w:tc>
           <w:tcPr>
-            <w:tcW w:w="4042" w:type="dxa"/>
-            <w:tcBorders>
-              <w:top w:val="nil"/>
-              <w:left w:val="single" w:sz="2" w:space="0" w:color="000001"/>
-              <w:bottom w:val="single" w:sz="2" w:space="0" w:color="000001"/>
-              <w:insideH w:val="single" w:sz="2" w:space="0" w:color="000001"/>
-              <w:right w:val="nil"/>
-              <w:insideV w:val="nil"/>
-            </w:tcBorders>
-            <w:shd w:fill="FFFFFF" w:val="clear"/>
-            <w:tcMar>
-              <w:left w:w="30" w:type="dxa"/>
+            <w:tcW w:w="4041" w:type="dxa"/>
+            <w:tcBorders>
+              <w:top w:val="nil"/>
+              <w:left w:val="single" w:sz="2" w:space="0" w:color="000001"/>
+              <w:bottom w:val="single" w:sz="2" w:space="0" w:color="000001"/>
+              <w:insideH w:val="single" w:sz="2" w:space="0" w:color="000001"/>
+              <w:right w:val="nil"/>
+              <w:insideV w:val="nil"/>
+            </w:tcBorders>
+            <w:shd w:fill="FFFFFF" w:val="clear"/>
+            <w:tcMar>
+              <w:left w:w="27" w:type="dxa"/>
             </w:tcMar>
           </w:tcPr>
           <w:p>
@@ -5474,7 +5521,7 @@
             </w:tcBorders>
             <w:shd w:fill="FFFFFF" w:val="clear"/>
             <w:tcMar>
-              <w:left w:w="30" w:type="dxa"/>
+              <w:left w:w="27" w:type="dxa"/>
             </w:tcMar>
           </w:tcPr>
           <w:p>
@@ -5491,7 +5538,7 @@
         </w:tc>
         <w:tc>
           <w:tcPr>
-            <w:tcW w:w="3968" w:type="dxa"/>
+            <w:tcW w:w="3969" w:type="dxa"/>
             <w:tcBorders>
               <w:top w:val="nil"/>
               <w:left w:val="single" w:sz="2" w:space="0" w:color="000001"/>
@@ -5502,7 +5549,7 @@
             </w:tcBorders>
             <w:shd w:fill="FFFFFF" w:val="clear"/>
             <w:tcMar>
-              <w:left w:w="30" w:type="dxa"/>
+              <w:left w:w="27" w:type="dxa"/>
             </w:tcMar>
           </w:tcPr>
           <w:p>
@@ -5524,18 +5571,18 @@
         </w:trPr>
         <w:tc>
           <w:tcPr>
-            <w:tcW w:w="4042" w:type="dxa"/>
-            <w:tcBorders>
-              <w:top w:val="nil"/>
-              <w:left w:val="single" w:sz="2" w:space="0" w:color="000001"/>
-              <w:bottom w:val="single" w:sz="2" w:space="0" w:color="000001"/>
-              <w:insideH w:val="single" w:sz="2" w:space="0" w:color="000001"/>
-              <w:right w:val="nil"/>
-              <w:insideV w:val="nil"/>
-            </w:tcBorders>
-            <w:shd w:fill="FFFFFF" w:val="clear"/>
-            <w:tcMar>
-              <w:left w:w="30" w:type="dxa"/>
+            <w:tcW w:w="4041" w:type="dxa"/>
+            <w:tcBorders>
+              <w:top w:val="nil"/>
+              <w:left w:val="single" w:sz="2" w:space="0" w:color="000001"/>
+              <w:bottom w:val="single" w:sz="2" w:space="0" w:color="000001"/>
+              <w:insideH w:val="single" w:sz="2" w:space="0" w:color="000001"/>
+              <w:right w:val="nil"/>
+              <w:insideV w:val="nil"/>
+            </w:tcBorders>
+            <w:shd w:fill="FFFFFF" w:val="clear"/>
+            <w:tcMar>
+              <w:left w:w="27" w:type="dxa"/>
             </w:tcMar>
           </w:tcPr>
           <w:p>
@@ -5563,7 +5610,7 @@
             </w:tcBorders>
             <w:shd w:fill="FFFFFF" w:val="clear"/>
             <w:tcMar>
-              <w:left w:w="30" w:type="dxa"/>
+              <w:left w:w="27" w:type="dxa"/>
             </w:tcMar>
           </w:tcPr>
           <w:p>
@@ -5580,7 +5627,7 @@
         </w:tc>
         <w:tc>
           <w:tcPr>
-            <w:tcW w:w="3968" w:type="dxa"/>
+            <w:tcW w:w="3969" w:type="dxa"/>
             <w:tcBorders>
               <w:top w:val="nil"/>
               <w:left w:val="single" w:sz="2" w:space="0" w:color="000001"/>
@@ -5591,7 +5638,7 @@
             </w:tcBorders>
             <w:shd w:fill="FFFFFF" w:val="clear"/>
             <w:tcMar>
-              <w:left w:w="30" w:type="dxa"/>
+              <w:left w:w="27" w:type="dxa"/>
             </w:tcMar>
           </w:tcPr>
           <w:p>
@@ -5613,18 +5660,18 @@
         </w:trPr>
         <w:tc>
           <w:tcPr>
-            <w:tcW w:w="4042" w:type="dxa"/>
-            <w:tcBorders>
-              <w:top w:val="nil"/>
-              <w:left w:val="single" w:sz="2" w:space="0" w:color="000001"/>
-              <w:bottom w:val="single" w:sz="2" w:space="0" w:color="000001"/>
-              <w:insideH w:val="single" w:sz="2" w:space="0" w:color="000001"/>
-              <w:right w:val="nil"/>
-              <w:insideV w:val="nil"/>
-            </w:tcBorders>
-            <w:shd w:fill="FFFFFF" w:val="clear"/>
-            <w:tcMar>
-              <w:left w:w="30" w:type="dxa"/>
+            <w:tcW w:w="4041" w:type="dxa"/>
+            <w:tcBorders>
+              <w:top w:val="nil"/>
+              <w:left w:val="single" w:sz="2" w:space="0" w:color="000001"/>
+              <w:bottom w:val="single" w:sz="2" w:space="0" w:color="000001"/>
+              <w:insideH w:val="single" w:sz="2" w:space="0" w:color="000001"/>
+              <w:right w:val="nil"/>
+              <w:insideV w:val="nil"/>
+            </w:tcBorders>
+            <w:shd w:fill="FFFFFF" w:val="clear"/>
+            <w:tcMar>
+              <w:left w:w="27" w:type="dxa"/>
             </w:tcMar>
           </w:tcPr>
           <w:p>
@@ -5652,7 +5699,7 @@
             </w:tcBorders>
             <w:shd w:fill="FFFFFF" w:val="clear"/>
             <w:tcMar>
-              <w:left w:w="30" w:type="dxa"/>
+              <w:left w:w="27" w:type="dxa"/>
             </w:tcMar>
           </w:tcPr>
           <w:p>
@@ -5669,7 +5716,7 @@
         </w:tc>
         <w:tc>
           <w:tcPr>
-            <w:tcW w:w="3968" w:type="dxa"/>
+            <w:tcW w:w="3969" w:type="dxa"/>
             <w:tcBorders>
               <w:top w:val="nil"/>
               <w:left w:val="single" w:sz="2" w:space="0" w:color="000001"/>
@@ -5680,7 +5727,7 @@
             </w:tcBorders>
             <w:shd w:fill="FFFFFF" w:val="clear"/>
             <w:tcMar>
-              <w:left w:w="30" w:type="dxa"/>
+              <w:left w:w="27" w:type="dxa"/>
             </w:tcMar>
           </w:tcPr>
           <w:p>
@@ -5702,18 +5749,18 @@
         </w:trPr>
         <w:tc>
           <w:tcPr>
-            <w:tcW w:w="4042" w:type="dxa"/>
-            <w:tcBorders>
-              <w:top w:val="nil"/>
-              <w:left w:val="single" w:sz="2" w:space="0" w:color="000001"/>
-              <w:bottom w:val="single" w:sz="2" w:space="0" w:color="000001"/>
-              <w:insideH w:val="single" w:sz="2" w:space="0" w:color="000001"/>
-              <w:right w:val="nil"/>
-              <w:insideV w:val="nil"/>
-            </w:tcBorders>
-            <w:shd w:fill="FFFFFF" w:val="clear"/>
-            <w:tcMar>
-              <w:left w:w="30" w:type="dxa"/>
+            <w:tcW w:w="4041" w:type="dxa"/>
+            <w:tcBorders>
+              <w:top w:val="nil"/>
+              <w:left w:val="single" w:sz="2" w:space="0" w:color="000001"/>
+              <w:bottom w:val="single" w:sz="2" w:space="0" w:color="000001"/>
+              <w:insideH w:val="single" w:sz="2" w:space="0" w:color="000001"/>
+              <w:right w:val="nil"/>
+              <w:insideV w:val="nil"/>
+            </w:tcBorders>
+            <w:shd w:fill="FFFFFF" w:val="clear"/>
+            <w:tcMar>
+              <w:left w:w="27" w:type="dxa"/>
             </w:tcMar>
           </w:tcPr>
           <w:p>
@@ -5741,7 +5788,7 @@
             </w:tcBorders>
             <w:shd w:fill="FFFFFF" w:val="clear"/>
             <w:tcMar>
-              <w:left w:w="30" w:type="dxa"/>
+              <w:left w:w="27" w:type="dxa"/>
             </w:tcMar>
           </w:tcPr>
           <w:p>
@@ -5758,7 +5805,7 @@
         </w:tc>
         <w:tc>
           <w:tcPr>
-            <w:tcW w:w="3968" w:type="dxa"/>
+            <w:tcW w:w="3969" w:type="dxa"/>
             <w:tcBorders>
               <w:top w:val="nil"/>
               <w:left w:val="single" w:sz="2" w:space="0" w:color="000001"/>
@@ -5769,7 +5816,7 @@
             </w:tcBorders>
             <w:shd w:fill="FFFFFF" w:val="clear"/>
             <w:tcMar>
-              <w:left w:w="30" w:type="dxa"/>
+              <w:left w:w="27" w:type="dxa"/>
             </w:tcMar>
           </w:tcPr>
           <w:p>
@@ -5791,18 +5838,18 @@
         </w:trPr>
         <w:tc>
           <w:tcPr>
-            <w:tcW w:w="4042" w:type="dxa"/>
-            <w:tcBorders>
-              <w:top w:val="nil"/>
-              <w:left w:val="single" w:sz="2" w:space="0" w:color="000001"/>
-              <w:bottom w:val="single" w:sz="2" w:space="0" w:color="000001"/>
-              <w:insideH w:val="single" w:sz="2" w:space="0" w:color="000001"/>
-              <w:right w:val="nil"/>
-              <w:insideV w:val="nil"/>
-            </w:tcBorders>
-            <w:shd w:fill="FFFFFF" w:val="clear"/>
-            <w:tcMar>
-              <w:left w:w="30" w:type="dxa"/>
+            <w:tcW w:w="4041" w:type="dxa"/>
+            <w:tcBorders>
+              <w:top w:val="nil"/>
+              <w:left w:val="single" w:sz="2" w:space="0" w:color="000001"/>
+              <w:bottom w:val="single" w:sz="2" w:space="0" w:color="000001"/>
+              <w:insideH w:val="single" w:sz="2" w:space="0" w:color="000001"/>
+              <w:right w:val="nil"/>
+              <w:insideV w:val="nil"/>
+            </w:tcBorders>
+            <w:shd w:fill="FFFFFF" w:val="clear"/>
+            <w:tcMar>
+              <w:left w:w="27" w:type="dxa"/>
             </w:tcMar>
           </w:tcPr>
           <w:p>
@@ -5840,7 +5887,7 @@
             </w:tcBorders>
             <w:shd w:fill="FFFFFF" w:val="clear"/>
             <w:tcMar>
-              <w:left w:w="30" w:type="dxa"/>
+              <w:left w:w="27" w:type="dxa"/>
             </w:tcMar>
           </w:tcPr>
           <w:p>
@@ -5863,7 +5910,7 @@
         </w:tc>
         <w:tc>
           <w:tcPr>
-            <w:tcW w:w="3968" w:type="dxa"/>
+            <w:tcW w:w="3969" w:type="dxa"/>
             <w:tcBorders>
               <w:top w:val="nil"/>
               <w:left w:val="single" w:sz="2" w:space="0" w:color="000001"/>
@@ -5874,7 +5921,7 @@
             </w:tcBorders>
             <w:shd w:fill="FFFFFF" w:val="clear"/>
             <w:tcMar>
-              <w:left w:w="30" w:type="dxa"/>
+              <w:left w:w="27" w:type="dxa"/>
             </w:tcMar>
           </w:tcPr>
           <w:p>
@@ -5902,18 +5949,18 @@
         </w:trPr>
         <w:tc>
           <w:tcPr>
-            <w:tcW w:w="4042" w:type="dxa"/>
-            <w:tcBorders>
-              <w:top w:val="nil"/>
-              <w:left w:val="single" w:sz="2" w:space="0" w:color="000001"/>
-              <w:bottom w:val="single" w:sz="2" w:space="0" w:color="000001"/>
-              <w:insideH w:val="single" w:sz="2" w:space="0" w:color="000001"/>
-              <w:right w:val="nil"/>
-              <w:insideV w:val="nil"/>
-            </w:tcBorders>
-            <w:shd w:fill="FFFFFF" w:val="clear"/>
-            <w:tcMar>
-              <w:left w:w="30" w:type="dxa"/>
+            <w:tcW w:w="4041" w:type="dxa"/>
+            <w:tcBorders>
+              <w:top w:val="nil"/>
+              <w:left w:val="single" w:sz="2" w:space="0" w:color="000001"/>
+              <w:bottom w:val="single" w:sz="2" w:space="0" w:color="000001"/>
+              <w:insideH w:val="single" w:sz="2" w:space="0" w:color="000001"/>
+              <w:right w:val="nil"/>
+              <w:insideV w:val="nil"/>
+            </w:tcBorders>
+            <w:shd w:fill="FFFFFF" w:val="clear"/>
+            <w:tcMar>
+              <w:left w:w="27" w:type="dxa"/>
             </w:tcMar>
           </w:tcPr>
           <w:p>
@@ -5941,7 +5988,7 @@
             </w:tcBorders>
             <w:shd w:fill="FFFFFF" w:val="clear"/>
             <w:tcMar>
-              <w:left w:w="30" w:type="dxa"/>
+              <w:left w:w="27" w:type="dxa"/>
             </w:tcMar>
           </w:tcPr>
           <w:p>
@@ -5958,7 +6005,7 @@
         </w:tc>
         <w:tc>
           <w:tcPr>
-            <w:tcW w:w="3968" w:type="dxa"/>
+            <w:tcW w:w="3969" w:type="dxa"/>
             <w:tcBorders>
               <w:top w:val="nil"/>
               <w:left w:val="single" w:sz="2" w:space="0" w:color="000001"/>
@@ -5969,7 +6016,7 @@
             </w:tcBorders>
             <w:shd w:fill="FFFFFF" w:val="clear"/>
             <w:tcMar>
-              <w:left w:w="30" w:type="dxa"/>
+              <w:left w:w="27" w:type="dxa"/>
             </w:tcMar>
           </w:tcPr>
           <w:p>
@@ -5991,18 +6038,18 @@
         </w:trPr>
         <w:tc>
           <w:tcPr>
-            <w:tcW w:w="4042" w:type="dxa"/>
-            <w:tcBorders>
-              <w:top w:val="nil"/>
-              <w:left w:val="single" w:sz="2" w:space="0" w:color="000001"/>
-              <w:bottom w:val="single" w:sz="2" w:space="0" w:color="000001"/>
-              <w:insideH w:val="single" w:sz="2" w:space="0" w:color="000001"/>
-              <w:right w:val="nil"/>
-              <w:insideV w:val="nil"/>
-            </w:tcBorders>
-            <w:shd w:fill="FFFFFF" w:val="clear"/>
-            <w:tcMar>
-              <w:left w:w="30" w:type="dxa"/>
+            <w:tcW w:w="4041" w:type="dxa"/>
+            <w:tcBorders>
+              <w:top w:val="nil"/>
+              <w:left w:val="single" w:sz="2" w:space="0" w:color="000001"/>
+              <w:bottom w:val="single" w:sz="2" w:space="0" w:color="000001"/>
+              <w:insideH w:val="single" w:sz="2" w:space="0" w:color="000001"/>
+              <w:right w:val="nil"/>
+              <w:insideV w:val="nil"/>
+            </w:tcBorders>
+            <w:shd w:fill="FFFFFF" w:val="clear"/>
+            <w:tcMar>
+              <w:left w:w="27" w:type="dxa"/>
             </w:tcMar>
           </w:tcPr>
           <w:p>
@@ -6030,7 +6077,7 @@
             </w:tcBorders>
             <w:shd w:fill="FFFFFF" w:val="clear"/>
             <w:tcMar>
-              <w:left w:w="30" w:type="dxa"/>
+              <w:left w:w="27" w:type="dxa"/>
             </w:tcMar>
           </w:tcPr>
           <w:p>
@@ -6047,7 +6094,7 @@
         </w:tc>
         <w:tc>
           <w:tcPr>
-            <w:tcW w:w="3968" w:type="dxa"/>
+            <w:tcW w:w="3969" w:type="dxa"/>
             <w:tcBorders>
               <w:top w:val="nil"/>
               <w:left w:val="single" w:sz="2" w:space="0" w:color="000001"/>
@@ -6058,7 +6105,7 @@
             </w:tcBorders>
             <w:shd w:fill="FFFFFF" w:val="clear"/>
             <w:tcMar>
-              <w:left w:w="30" w:type="dxa"/>
+              <w:left w:w="27" w:type="dxa"/>
             </w:tcMar>
           </w:tcPr>
           <w:p>
@@ -6080,18 +6127,18 @@
         </w:trPr>
         <w:tc>
           <w:tcPr>
-            <w:tcW w:w="4042" w:type="dxa"/>
-            <w:tcBorders>
-              <w:top w:val="nil"/>
-              <w:left w:val="single" w:sz="2" w:space="0" w:color="000001"/>
-              <w:bottom w:val="single" w:sz="2" w:space="0" w:color="000001"/>
-              <w:insideH w:val="single" w:sz="2" w:space="0" w:color="000001"/>
-              <w:right w:val="nil"/>
-              <w:insideV w:val="nil"/>
-            </w:tcBorders>
-            <w:shd w:fill="FFFFFF" w:val="clear"/>
-            <w:tcMar>
-              <w:left w:w="30" w:type="dxa"/>
+            <w:tcW w:w="4041" w:type="dxa"/>
+            <w:tcBorders>
+              <w:top w:val="nil"/>
+              <w:left w:val="single" w:sz="2" w:space="0" w:color="000001"/>
+              <w:bottom w:val="single" w:sz="2" w:space="0" w:color="000001"/>
+              <w:insideH w:val="single" w:sz="2" w:space="0" w:color="000001"/>
+              <w:right w:val="nil"/>
+              <w:insideV w:val="nil"/>
+            </w:tcBorders>
+            <w:shd w:fill="FFFFFF" w:val="clear"/>
+            <w:tcMar>
+              <w:left w:w="27" w:type="dxa"/>
             </w:tcMar>
           </w:tcPr>
           <w:p>
@@ -6119,7 +6166,7 @@
             </w:tcBorders>
             <w:shd w:fill="FFFFFF" w:val="clear"/>
             <w:tcMar>
-              <w:left w:w="30" w:type="dxa"/>
+              <w:left w:w="27" w:type="dxa"/>
             </w:tcMar>
           </w:tcPr>
           <w:p>
@@ -6136,7 +6183,7 @@
         </w:tc>
         <w:tc>
           <w:tcPr>
-            <w:tcW w:w="3968" w:type="dxa"/>
+            <w:tcW w:w="3969" w:type="dxa"/>
             <w:tcBorders>
               <w:top w:val="nil"/>
               <w:left w:val="single" w:sz="2" w:space="0" w:color="000001"/>
@@ -6147,7 +6194,7 @@
             </w:tcBorders>
             <w:shd w:fill="FFFFFF" w:val="clear"/>
             <w:tcMar>
-              <w:left w:w="30" w:type="dxa"/>
+              <w:left w:w="27" w:type="dxa"/>
             </w:tcMar>
           </w:tcPr>
           <w:p>
@@ -6169,18 +6216,18 @@
         </w:trPr>
         <w:tc>
           <w:tcPr>
-            <w:tcW w:w="4042" w:type="dxa"/>
-            <w:tcBorders>
-              <w:top w:val="nil"/>
-              <w:left w:val="single" w:sz="2" w:space="0" w:color="000001"/>
-              <w:bottom w:val="single" w:sz="2" w:space="0" w:color="000001"/>
-              <w:insideH w:val="single" w:sz="2" w:space="0" w:color="000001"/>
-              <w:right w:val="nil"/>
-              <w:insideV w:val="nil"/>
-            </w:tcBorders>
-            <w:shd w:fill="FFFFFF" w:val="clear"/>
-            <w:tcMar>
-              <w:left w:w="30" w:type="dxa"/>
+            <w:tcW w:w="4041" w:type="dxa"/>
+            <w:tcBorders>
+              <w:top w:val="nil"/>
+              <w:left w:val="single" w:sz="2" w:space="0" w:color="000001"/>
+              <w:bottom w:val="single" w:sz="2" w:space="0" w:color="000001"/>
+              <w:insideH w:val="single" w:sz="2" w:space="0" w:color="000001"/>
+              <w:right w:val="nil"/>
+              <w:insideV w:val="nil"/>
+            </w:tcBorders>
+            <w:shd w:fill="FFFFFF" w:val="clear"/>
+            <w:tcMar>
+              <w:left w:w="27" w:type="dxa"/>
             </w:tcMar>
           </w:tcPr>
           <w:p>
@@ -6208,7 +6255,7 @@
             </w:tcBorders>
             <w:shd w:fill="FFFFFF" w:val="clear"/>
             <w:tcMar>
-              <w:left w:w="30" w:type="dxa"/>
+              <w:left w:w="27" w:type="dxa"/>
             </w:tcMar>
           </w:tcPr>
           <w:p>
@@ -6225,7 +6272,7 @@
         </w:tc>
         <w:tc>
           <w:tcPr>
-            <w:tcW w:w="3968" w:type="dxa"/>
+            <w:tcW w:w="3969" w:type="dxa"/>
             <w:tcBorders>
               <w:top w:val="nil"/>
               <w:left w:val="single" w:sz="2" w:space="0" w:color="000001"/>
@@ -6236,7 +6283,7 @@
             </w:tcBorders>
             <w:shd w:fill="FFFFFF" w:val="clear"/>
             <w:tcMar>
-              <w:left w:w="30" w:type="dxa"/>
+              <w:left w:w="27" w:type="dxa"/>
             </w:tcMar>
           </w:tcPr>
           <w:p>
@@ -6258,18 +6305,18 @@
         </w:trPr>
         <w:tc>
           <w:tcPr>
-            <w:tcW w:w="4042" w:type="dxa"/>
-            <w:tcBorders>
-              <w:top w:val="nil"/>
-              <w:left w:val="single" w:sz="2" w:space="0" w:color="000001"/>
-              <w:bottom w:val="single" w:sz="2" w:space="0" w:color="000001"/>
-              <w:insideH w:val="single" w:sz="2" w:space="0" w:color="000001"/>
-              <w:right w:val="nil"/>
-              <w:insideV w:val="nil"/>
-            </w:tcBorders>
-            <w:shd w:fill="FFFFFF" w:val="clear"/>
-            <w:tcMar>
-              <w:left w:w="30" w:type="dxa"/>
+            <w:tcW w:w="4041" w:type="dxa"/>
+            <w:tcBorders>
+              <w:top w:val="nil"/>
+              <w:left w:val="single" w:sz="2" w:space="0" w:color="000001"/>
+              <w:bottom w:val="single" w:sz="2" w:space="0" w:color="000001"/>
+              <w:insideH w:val="single" w:sz="2" w:space="0" w:color="000001"/>
+              <w:right w:val="nil"/>
+              <w:insideV w:val="nil"/>
+            </w:tcBorders>
+            <w:shd w:fill="FFFFFF" w:val="clear"/>
+            <w:tcMar>
+              <w:left w:w="27" w:type="dxa"/>
             </w:tcMar>
           </w:tcPr>
           <w:p>
@@ -6297,7 +6344,7 @@
             </w:tcBorders>
             <w:shd w:fill="FFFFFF" w:val="clear"/>
             <w:tcMar>
-              <w:left w:w="30" w:type="dxa"/>
+              <w:left w:w="27" w:type="dxa"/>
             </w:tcMar>
           </w:tcPr>
           <w:p>
@@ -6314,7 +6361,7 @@
         </w:tc>
         <w:tc>
           <w:tcPr>
-            <w:tcW w:w="3968" w:type="dxa"/>
+            <w:tcW w:w="3969" w:type="dxa"/>
             <w:tcBorders>
               <w:top w:val="nil"/>
               <w:left w:val="single" w:sz="2" w:space="0" w:color="000001"/>
@@ -6325,7 +6372,7 @@
             </w:tcBorders>
             <w:shd w:fill="FFFFFF" w:val="clear"/>
             <w:tcMar>
-              <w:left w:w="30" w:type="dxa"/>
+              <w:left w:w="27" w:type="dxa"/>
             </w:tcMar>
           </w:tcPr>
           <w:p>
@@ -6347,18 +6394,18 @@
         </w:trPr>
         <w:tc>
           <w:tcPr>
-            <w:tcW w:w="4042" w:type="dxa"/>
-            <w:tcBorders>
-              <w:top w:val="nil"/>
-              <w:left w:val="single" w:sz="2" w:space="0" w:color="000001"/>
-              <w:bottom w:val="single" w:sz="2" w:space="0" w:color="000001"/>
-              <w:insideH w:val="single" w:sz="2" w:space="0" w:color="000001"/>
-              <w:right w:val="nil"/>
-              <w:insideV w:val="nil"/>
-            </w:tcBorders>
-            <w:shd w:fill="FFFFFF" w:val="clear"/>
-            <w:tcMar>
-              <w:left w:w="30" w:type="dxa"/>
+            <w:tcW w:w="4041" w:type="dxa"/>
+            <w:tcBorders>
+              <w:top w:val="nil"/>
+              <w:left w:val="single" w:sz="2" w:space="0" w:color="000001"/>
+              <w:bottom w:val="single" w:sz="2" w:space="0" w:color="000001"/>
+              <w:insideH w:val="single" w:sz="2" w:space="0" w:color="000001"/>
+              <w:right w:val="nil"/>
+              <w:insideV w:val="nil"/>
+            </w:tcBorders>
+            <w:shd w:fill="FFFFFF" w:val="clear"/>
+            <w:tcMar>
+              <w:left w:w="27" w:type="dxa"/>
             </w:tcMar>
           </w:tcPr>
           <w:p>
@@ -6396,7 +6443,7 @@
             </w:tcBorders>
             <w:shd w:fill="FFFFFF" w:val="clear"/>
             <w:tcMar>
-              <w:left w:w="30" w:type="dxa"/>
+              <w:left w:w="27" w:type="dxa"/>
             </w:tcMar>
           </w:tcPr>
           <w:p>
@@ -6419,7 +6466,7 @@
         </w:tc>
         <w:tc>
           <w:tcPr>
-            <w:tcW w:w="3968" w:type="dxa"/>
+            <w:tcW w:w="3969" w:type="dxa"/>
             <w:tcBorders>
               <w:top w:val="nil"/>
               <w:left w:val="single" w:sz="2" w:space="0" w:color="000001"/>
@@ -6430,7 +6477,7 @@
             </w:tcBorders>
             <w:shd w:fill="FFFFFF" w:val="clear"/>
             <w:tcMar>
-              <w:left w:w="30" w:type="dxa"/>
+              <w:left w:w="27" w:type="dxa"/>
             </w:tcMar>
           </w:tcPr>
           <w:p>
@@ -6458,18 +6505,18 @@
         </w:trPr>
         <w:tc>
           <w:tcPr>
-            <w:tcW w:w="4042" w:type="dxa"/>
-            <w:tcBorders>
-              <w:top w:val="nil"/>
-              <w:left w:val="single" w:sz="2" w:space="0" w:color="000001"/>
-              <w:bottom w:val="single" w:sz="2" w:space="0" w:color="000001"/>
-              <w:insideH w:val="single" w:sz="2" w:space="0" w:color="000001"/>
-              <w:right w:val="nil"/>
-              <w:insideV w:val="nil"/>
-            </w:tcBorders>
-            <w:shd w:fill="FFFFFF" w:val="clear"/>
-            <w:tcMar>
-              <w:left w:w="30" w:type="dxa"/>
+            <w:tcW w:w="4041" w:type="dxa"/>
+            <w:tcBorders>
+              <w:top w:val="nil"/>
+              <w:left w:val="single" w:sz="2" w:space="0" w:color="000001"/>
+              <w:bottom w:val="single" w:sz="2" w:space="0" w:color="000001"/>
+              <w:insideH w:val="single" w:sz="2" w:space="0" w:color="000001"/>
+              <w:right w:val="nil"/>
+              <w:insideV w:val="nil"/>
+            </w:tcBorders>
+            <w:shd w:fill="FFFFFF" w:val="clear"/>
+            <w:tcMar>
+              <w:left w:w="27" w:type="dxa"/>
             </w:tcMar>
           </w:tcPr>
           <w:p>
@@ -6497,7 +6544,7 @@
             </w:tcBorders>
             <w:shd w:fill="FFFFFF" w:val="clear"/>
             <w:tcMar>
-              <w:left w:w="30" w:type="dxa"/>
+              <w:left w:w="27" w:type="dxa"/>
             </w:tcMar>
           </w:tcPr>
           <w:p>
@@ -6514,7 +6561,7 @@
         </w:tc>
         <w:tc>
           <w:tcPr>
-            <w:tcW w:w="3968" w:type="dxa"/>
+            <w:tcW w:w="3969" w:type="dxa"/>
             <w:tcBorders>
               <w:top w:val="nil"/>
               <w:left w:val="single" w:sz="2" w:space="0" w:color="000001"/>
@@ -6525,7 +6572,7 @@
             </w:tcBorders>
             <w:shd w:fill="FFFFFF" w:val="clear"/>
             <w:tcMar>
-              <w:left w:w="30" w:type="dxa"/>
+              <w:left w:w="27" w:type="dxa"/>
             </w:tcMar>
           </w:tcPr>
           <w:p>
@@ -6547,18 +6594,18 @@
         </w:trPr>
         <w:tc>
           <w:tcPr>
-            <w:tcW w:w="4042" w:type="dxa"/>
-            <w:tcBorders>
-              <w:top w:val="nil"/>
-              <w:left w:val="single" w:sz="2" w:space="0" w:color="000001"/>
-              <w:bottom w:val="single" w:sz="2" w:space="0" w:color="000001"/>
-              <w:insideH w:val="single" w:sz="2" w:space="0" w:color="000001"/>
-              <w:right w:val="nil"/>
-              <w:insideV w:val="nil"/>
-            </w:tcBorders>
-            <w:shd w:fill="FFFFFF" w:val="clear"/>
-            <w:tcMar>
-              <w:left w:w="30" w:type="dxa"/>
+            <w:tcW w:w="4041" w:type="dxa"/>
+            <w:tcBorders>
+              <w:top w:val="nil"/>
+              <w:left w:val="single" w:sz="2" w:space="0" w:color="000001"/>
+              <w:bottom w:val="single" w:sz="2" w:space="0" w:color="000001"/>
+              <w:insideH w:val="single" w:sz="2" w:space="0" w:color="000001"/>
+              <w:right w:val="nil"/>
+              <w:insideV w:val="nil"/>
+            </w:tcBorders>
+            <w:shd w:fill="FFFFFF" w:val="clear"/>
+            <w:tcMar>
+              <w:left w:w="27" w:type="dxa"/>
             </w:tcMar>
           </w:tcPr>
           <w:p>
@@ -6586,7 +6633,7 @@
             </w:tcBorders>
             <w:shd w:fill="FFFFFF" w:val="clear"/>
             <w:tcMar>
-              <w:left w:w="30" w:type="dxa"/>
+              <w:left w:w="27" w:type="dxa"/>
             </w:tcMar>
           </w:tcPr>
           <w:p>
@@ -6603,7 +6650,7 @@
         </w:tc>
         <w:tc>
           <w:tcPr>
-            <w:tcW w:w="3968" w:type="dxa"/>
+            <w:tcW w:w="3969" w:type="dxa"/>
             <w:tcBorders>
               <w:top w:val="nil"/>
               <w:left w:val="single" w:sz="2" w:space="0" w:color="000001"/>
@@ -6614,7 +6661,7 @@
             </w:tcBorders>
             <w:shd w:fill="FFFFFF" w:val="clear"/>
             <w:tcMar>
-              <w:left w:w="30" w:type="dxa"/>
+              <w:left w:w="27" w:type="dxa"/>
             </w:tcMar>
           </w:tcPr>
           <w:p>
@@ -6636,18 +6683,18 @@
         </w:trPr>
         <w:tc>
           <w:tcPr>
-            <w:tcW w:w="4042" w:type="dxa"/>
-            <w:tcBorders>
-              <w:top w:val="nil"/>
-              <w:left w:val="single" w:sz="2" w:space="0" w:color="000001"/>
-              <w:bottom w:val="single" w:sz="2" w:space="0" w:color="000001"/>
-              <w:insideH w:val="single" w:sz="2" w:space="0" w:color="000001"/>
-              <w:right w:val="nil"/>
-              <w:insideV w:val="nil"/>
-            </w:tcBorders>
-            <w:shd w:fill="FFFFFF" w:val="clear"/>
-            <w:tcMar>
-              <w:left w:w="30" w:type="dxa"/>
+            <w:tcW w:w="4041" w:type="dxa"/>
+            <w:tcBorders>
+              <w:top w:val="nil"/>
+              <w:left w:val="single" w:sz="2" w:space="0" w:color="000001"/>
+              <w:bottom w:val="single" w:sz="2" w:space="0" w:color="000001"/>
+              <w:insideH w:val="single" w:sz="2" w:space="0" w:color="000001"/>
+              <w:right w:val="nil"/>
+              <w:insideV w:val="nil"/>
+            </w:tcBorders>
+            <w:shd w:fill="FFFFFF" w:val="clear"/>
+            <w:tcMar>
+              <w:left w:w="27" w:type="dxa"/>
             </w:tcMar>
           </w:tcPr>
           <w:p>
@@ -6675,7 +6722,7 @@
             </w:tcBorders>
             <w:shd w:fill="FFFFFF" w:val="clear"/>
             <w:tcMar>
-              <w:left w:w="30" w:type="dxa"/>
+              <w:left w:w="27" w:type="dxa"/>
             </w:tcMar>
           </w:tcPr>
           <w:p>
@@ -6692,7 +6739,7 @@
         </w:tc>
         <w:tc>
           <w:tcPr>
-            <w:tcW w:w="3968" w:type="dxa"/>
+            <w:tcW w:w="3969" w:type="dxa"/>
             <w:tcBorders>
               <w:top w:val="nil"/>
               <w:left w:val="single" w:sz="2" w:space="0" w:color="000001"/>
@@ -6703,7 +6750,7 @@
             </w:tcBorders>
             <w:shd w:fill="FFFFFF" w:val="clear"/>
             <w:tcMar>
-              <w:left w:w="30" w:type="dxa"/>
+              <w:left w:w="27" w:type="dxa"/>
             </w:tcMar>
           </w:tcPr>
           <w:p>
@@ -6725,18 +6772,18 @@
         </w:trPr>
         <w:tc>
           <w:tcPr>
-            <w:tcW w:w="4042" w:type="dxa"/>
-            <w:tcBorders>
-              <w:top w:val="nil"/>
-              <w:left w:val="single" w:sz="2" w:space="0" w:color="000001"/>
-              <w:bottom w:val="single" w:sz="2" w:space="0" w:color="000001"/>
-              <w:insideH w:val="single" w:sz="2" w:space="0" w:color="000001"/>
-              <w:right w:val="nil"/>
-              <w:insideV w:val="nil"/>
-            </w:tcBorders>
-            <w:shd w:fill="FFFFFF" w:val="clear"/>
-            <w:tcMar>
-              <w:left w:w="30" w:type="dxa"/>
+            <w:tcW w:w="4041" w:type="dxa"/>
+            <w:tcBorders>
+              <w:top w:val="nil"/>
+              <w:left w:val="single" w:sz="2" w:space="0" w:color="000001"/>
+              <w:bottom w:val="single" w:sz="2" w:space="0" w:color="000001"/>
+              <w:insideH w:val="single" w:sz="2" w:space="0" w:color="000001"/>
+              <w:right w:val="nil"/>
+              <w:insideV w:val="nil"/>
+            </w:tcBorders>
+            <w:shd w:fill="FFFFFF" w:val="clear"/>
+            <w:tcMar>
+              <w:left w:w="27" w:type="dxa"/>
             </w:tcMar>
           </w:tcPr>
           <w:p>
@@ -6764,7 +6811,7 @@
             </w:tcBorders>
             <w:shd w:fill="FFFFFF" w:val="clear"/>
             <w:tcMar>
-              <w:left w:w="30" w:type="dxa"/>
+              <w:left w:w="27" w:type="dxa"/>
             </w:tcMar>
           </w:tcPr>
           <w:p>
@@ -6781,7 +6828,7 @@
         </w:tc>
         <w:tc>
           <w:tcPr>
-            <w:tcW w:w="3968" w:type="dxa"/>
+            <w:tcW w:w="3969" w:type="dxa"/>
             <w:tcBorders>
               <w:top w:val="nil"/>
               <w:left w:val="single" w:sz="2" w:space="0" w:color="000001"/>
@@ -6792,7 +6839,7 @@
             </w:tcBorders>
             <w:shd w:fill="FFFFFF" w:val="clear"/>
             <w:tcMar>
-              <w:left w:w="30" w:type="dxa"/>
+              <w:left w:w="27" w:type="dxa"/>
             </w:tcMar>
           </w:tcPr>
           <w:p>
@@ -6814,18 +6861,18 @@
         </w:trPr>
         <w:tc>
           <w:tcPr>
-            <w:tcW w:w="4042" w:type="dxa"/>
-            <w:tcBorders>
-              <w:top w:val="nil"/>
-              <w:left w:val="single" w:sz="2" w:space="0" w:color="000001"/>
-              <w:bottom w:val="single" w:sz="2" w:space="0" w:color="000001"/>
-              <w:insideH w:val="single" w:sz="2" w:space="0" w:color="000001"/>
-              <w:right w:val="nil"/>
-              <w:insideV w:val="nil"/>
-            </w:tcBorders>
-            <w:shd w:fill="FFFFFF" w:val="clear"/>
-            <w:tcMar>
-              <w:left w:w="30" w:type="dxa"/>
+            <w:tcW w:w="4041" w:type="dxa"/>
+            <w:tcBorders>
+              <w:top w:val="nil"/>
+              <w:left w:val="single" w:sz="2" w:space="0" w:color="000001"/>
+              <w:bottom w:val="single" w:sz="2" w:space="0" w:color="000001"/>
+              <w:insideH w:val="single" w:sz="2" w:space="0" w:color="000001"/>
+              <w:right w:val="nil"/>
+              <w:insideV w:val="nil"/>
+            </w:tcBorders>
+            <w:shd w:fill="FFFFFF" w:val="clear"/>
+            <w:tcMar>
+              <w:left w:w="27" w:type="dxa"/>
             </w:tcMar>
           </w:tcPr>
           <w:p>
@@ -6853,7 +6900,7 @@
             </w:tcBorders>
             <w:shd w:fill="FFFFFF" w:val="clear"/>
             <w:tcMar>
-              <w:left w:w="30" w:type="dxa"/>
+              <w:left w:w="27" w:type="dxa"/>
             </w:tcMar>
           </w:tcPr>
           <w:p>
@@ -6870,7 +6917,7 @@
         </w:tc>
         <w:tc>
           <w:tcPr>
-            <w:tcW w:w="3968" w:type="dxa"/>
+            <w:tcW w:w="3969" w:type="dxa"/>
             <w:tcBorders>
               <w:top w:val="nil"/>
               <w:left w:val="single" w:sz="2" w:space="0" w:color="000001"/>
@@ -6881,7 +6928,7 @@
             </w:tcBorders>
             <w:shd w:fill="FFFFFF" w:val="clear"/>
             <w:tcMar>
-              <w:left w:w="30" w:type="dxa"/>
+              <w:left w:w="27" w:type="dxa"/>
             </w:tcMar>
           </w:tcPr>
           <w:p>
@@ -6903,18 +6950,18 @@
         </w:trPr>
         <w:tc>
           <w:tcPr>
-            <w:tcW w:w="4042" w:type="dxa"/>
-            <w:tcBorders>
-              <w:top w:val="nil"/>
-              <w:left w:val="single" w:sz="2" w:space="0" w:color="000001"/>
-              <w:bottom w:val="single" w:sz="2" w:space="0" w:color="000001"/>
-              <w:insideH w:val="single" w:sz="2" w:space="0" w:color="000001"/>
-              <w:right w:val="nil"/>
-              <w:insideV w:val="nil"/>
-            </w:tcBorders>
-            <w:shd w:fill="FFFFFF" w:val="clear"/>
-            <w:tcMar>
-              <w:left w:w="30" w:type="dxa"/>
+            <w:tcW w:w="4041" w:type="dxa"/>
+            <w:tcBorders>
+              <w:top w:val="nil"/>
+              <w:left w:val="single" w:sz="2" w:space="0" w:color="000001"/>
+              <w:bottom w:val="single" w:sz="2" w:space="0" w:color="000001"/>
+              <w:insideH w:val="single" w:sz="2" w:space="0" w:color="000001"/>
+              <w:right w:val="nil"/>
+              <w:insideV w:val="nil"/>
+            </w:tcBorders>
+            <w:shd w:fill="FFFFFF" w:val="clear"/>
+            <w:tcMar>
+              <w:left w:w="27" w:type="dxa"/>
             </w:tcMar>
           </w:tcPr>
           <w:p>
@@ -6942,7 +6989,7 @@
             </w:tcBorders>
             <w:shd w:fill="FFFFFF" w:val="clear"/>
             <w:tcMar>
-              <w:left w:w="30" w:type="dxa"/>
+              <w:left w:w="27" w:type="dxa"/>
             </w:tcMar>
           </w:tcPr>
           <w:p>
@@ -6959,7 +7006,7 @@
         </w:tc>
         <w:tc>
           <w:tcPr>
-            <w:tcW w:w="3968" w:type="dxa"/>
+            <w:tcW w:w="3969" w:type="dxa"/>
             <w:tcBorders>
               <w:top w:val="nil"/>
               <w:left w:val="single" w:sz="2" w:space="0" w:color="000001"/>
@@ -6970,7 +7017,7 @@
             </w:tcBorders>
             <w:shd w:fill="FFFFFF" w:val="clear"/>
             <w:tcMar>
-              <w:left w:w="30" w:type="dxa"/>
+              <w:left w:w="27" w:type="dxa"/>
             </w:tcMar>
           </w:tcPr>
           <w:p>
@@ -6992,18 +7039,18 @@
         </w:trPr>
         <w:tc>
           <w:tcPr>
-            <w:tcW w:w="4042" w:type="dxa"/>
-            <w:tcBorders>
-              <w:top w:val="nil"/>
-              <w:left w:val="single" w:sz="2" w:space="0" w:color="000001"/>
-              <w:bottom w:val="single" w:sz="2" w:space="0" w:color="000001"/>
-              <w:insideH w:val="single" w:sz="2" w:space="0" w:color="000001"/>
-              <w:right w:val="nil"/>
-              <w:insideV w:val="nil"/>
-            </w:tcBorders>
-            <w:shd w:fill="FFFFFF" w:val="clear"/>
-            <w:tcMar>
-              <w:left w:w="30" w:type="dxa"/>
+            <w:tcW w:w="4041" w:type="dxa"/>
+            <w:tcBorders>
+              <w:top w:val="nil"/>
+              <w:left w:val="single" w:sz="2" w:space="0" w:color="000001"/>
+              <w:bottom w:val="single" w:sz="2" w:space="0" w:color="000001"/>
+              <w:insideH w:val="single" w:sz="2" w:space="0" w:color="000001"/>
+              <w:right w:val="nil"/>
+              <w:insideV w:val="nil"/>
+            </w:tcBorders>
+            <w:shd w:fill="FFFFFF" w:val="clear"/>
+            <w:tcMar>
+              <w:left w:w="27" w:type="dxa"/>
             </w:tcMar>
           </w:tcPr>
           <w:p>
@@ -7031,7 +7078,7 @@
             </w:tcBorders>
             <w:shd w:fill="FFFFFF" w:val="clear"/>
             <w:tcMar>
-              <w:left w:w="30" w:type="dxa"/>
+              <w:left w:w="27" w:type="dxa"/>
             </w:tcMar>
           </w:tcPr>
           <w:p>
@@ -7048,7 +7095,7 @@
         </w:tc>
         <w:tc>
           <w:tcPr>
-            <w:tcW w:w="3968" w:type="dxa"/>
+            <w:tcW w:w="3969" w:type="dxa"/>
             <w:tcBorders>
               <w:top w:val="nil"/>
               <w:left w:val="single" w:sz="2" w:space="0" w:color="000001"/>
@@ -7059,7 +7106,7 @@
             </w:tcBorders>
             <w:shd w:fill="FFFFFF" w:val="clear"/>
             <w:tcMar>
-              <w:left w:w="30" w:type="dxa"/>
+              <w:left w:w="27" w:type="dxa"/>
             </w:tcMar>
           </w:tcPr>
           <w:p>
@@ -7081,18 +7128,18 @@
         </w:trPr>
         <w:tc>
           <w:tcPr>
-            <w:tcW w:w="4042" w:type="dxa"/>
-            <w:tcBorders>
-              <w:top w:val="nil"/>
-              <w:left w:val="single" w:sz="2" w:space="0" w:color="000001"/>
-              <w:bottom w:val="single" w:sz="2" w:space="0" w:color="000001"/>
-              <w:insideH w:val="single" w:sz="2" w:space="0" w:color="000001"/>
-              <w:right w:val="nil"/>
-              <w:insideV w:val="nil"/>
-            </w:tcBorders>
-            <w:shd w:fill="FFFFFF" w:val="clear"/>
-            <w:tcMar>
-              <w:left w:w="30" w:type="dxa"/>
+            <w:tcW w:w="4041" w:type="dxa"/>
+            <w:tcBorders>
+              <w:top w:val="nil"/>
+              <w:left w:val="single" w:sz="2" w:space="0" w:color="000001"/>
+              <w:bottom w:val="single" w:sz="2" w:space="0" w:color="000001"/>
+              <w:insideH w:val="single" w:sz="2" w:space="0" w:color="000001"/>
+              <w:right w:val="nil"/>
+              <w:insideV w:val="nil"/>
+            </w:tcBorders>
+            <w:shd w:fill="FFFFFF" w:val="clear"/>
+            <w:tcMar>
+              <w:left w:w="27" w:type="dxa"/>
             </w:tcMar>
           </w:tcPr>
           <w:p>
@@ -7120,7 +7167,7 @@
             </w:tcBorders>
             <w:shd w:fill="FFFFFF" w:val="clear"/>
             <w:tcMar>
-              <w:left w:w="30" w:type="dxa"/>
+              <w:left w:w="27" w:type="dxa"/>
             </w:tcMar>
           </w:tcPr>
           <w:p>
@@ -7137,7 +7184,7 @@
         </w:tc>
         <w:tc>
           <w:tcPr>
-            <w:tcW w:w="3968" w:type="dxa"/>
+            <w:tcW w:w="3969" w:type="dxa"/>
             <w:tcBorders>
               <w:top w:val="nil"/>
               <w:left w:val="single" w:sz="2" w:space="0" w:color="000001"/>
@@ -7148,7 +7195,7 @@
             </w:tcBorders>
             <w:shd w:fill="FFFFFF" w:val="clear"/>
             <w:tcMar>
-              <w:left w:w="30" w:type="dxa"/>
+              <w:left w:w="27" w:type="dxa"/>
             </w:tcMar>
           </w:tcPr>
           <w:p>
@@ -7170,18 +7217,18 @@
         </w:trPr>
         <w:tc>
           <w:tcPr>
-            <w:tcW w:w="4042" w:type="dxa"/>
-            <w:tcBorders>
-              <w:top w:val="nil"/>
-              <w:left w:val="single" w:sz="2" w:space="0" w:color="000001"/>
-              <w:bottom w:val="single" w:sz="2" w:space="0" w:color="000001"/>
-              <w:insideH w:val="single" w:sz="2" w:space="0" w:color="000001"/>
-              <w:right w:val="nil"/>
-              <w:insideV w:val="nil"/>
-            </w:tcBorders>
-            <w:shd w:fill="FFFFFF" w:val="clear"/>
-            <w:tcMar>
-              <w:left w:w="30" w:type="dxa"/>
+            <w:tcW w:w="4041" w:type="dxa"/>
+            <w:tcBorders>
+              <w:top w:val="nil"/>
+              <w:left w:val="single" w:sz="2" w:space="0" w:color="000001"/>
+              <w:bottom w:val="single" w:sz="2" w:space="0" w:color="000001"/>
+              <w:insideH w:val="single" w:sz="2" w:space="0" w:color="000001"/>
+              <w:right w:val="nil"/>
+              <w:insideV w:val="nil"/>
+            </w:tcBorders>
+            <w:shd w:fill="FFFFFF" w:val="clear"/>
+            <w:tcMar>
+              <w:left w:w="27" w:type="dxa"/>
             </w:tcMar>
           </w:tcPr>
           <w:p>
@@ -7209,7 +7256,7 @@
             </w:tcBorders>
             <w:shd w:fill="FFFFFF" w:val="clear"/>
             <w:tcMar>
-              <w:left w:w="30" w:type="dxa"/>
+              <w:left w:w="27" w:type="dxa"/>
             </w:tcMar>
           </w:tcPr>
           <w:p>
@@ -7226,7 +7273,7 @@
         </w:tc>
         <w:tc>
           <w:tcPr>
-            <w:tcW w:w="3968" w:type="dxa"/>
+            <w:tcW w:w="3969" w:type="dxa"/>
             <w:tcBorders>
               <w:top w:val="nil"/>
               <w:left w:val="single" w:sz="2" w:space="0" w:color="000001"/>
@@ -7237,7 +7284,7 @@
             </w:tcBorders>
             <w:shd w:fill="FFFFFF" w:val="clear"/>
             <w:tcMar>
-              <w:left w:w="30" w:type="dxa"/>
+              <w:left w:w="27" w:type="dxa"/>
             </w:tcMar>
           </w:tcPr>
           <w:p>
@@ -7259,18 +7306,18 @@
         </w:trPr>
         <w:tc>
           <w:tcPr>
-            <w:tcW w:w="4042" w:type="dxa"/>
-            <w:tcBorders>
-              <w:top w:val="nil"/>
-              <w:left w:val="single" w:sz="2" w:space="0" w:color="000001"/>
-              <w:bottom w:val="single" w:sz="2" w:space="0" w:color="000001"/>
-              <w:insideH w:val="single" w:sz="2" w:space="0" w:color="000001"/>
-              <w:right w:val="nil"/>
-              <w:insideV w:val="nil"/>
-            </w:tcBorders>
-            <w:shd w:fill="FFFFFF" w:val="clear"/>
-            <w:tcMar>
-              <w:left w:w="30" w:type="dxa"/>
+            <w:tcW w:w="4041" w:type="dxa"/>
+            <w:tcBorders>
+              <w:top w:val="nil"/>
+              <w:left w:val="single" w:sz="2" w:space="0" w:color="000001"/>
+              <w:bottom w:val="single" w:sz="2" w:space="0" w:color="000001"/>
+              <w:insideH w:val="single" w:sz="2" w:space="0" w:color="000001"/>
+              <w:right w:val="nil"/>
+              <w:insideV w:val="nil"/>
+            </w:tcBorders>
+            <w:shd w:fill="FFFFFF" w:val="clear"/>
+            <w:tcMar>
+              <w:left w:w="27" w:type="dxa"/>
             </w:tcMar>
           </w:tcPr>
           <w:p>
@@ -7308,7 +7355,7 @@
             </w:tcBorders>
             <w:shd w:fill="FFFFFF" w:val="clear"/>
             <w:tcMar>
-              <w:left w:w="30" w:type="dxa"/>
+              <w:left w:w="27" w:type="dxa"/>
             </w:tcMar>
           </w:tcPr>
           <w:p>
@@ -7331,7 +7378,7 @@
         </w:tc>
         <w:tc>
           <w:tcPr>
-            <w:tcW w:w="3968" w:type="dxa"/>
+            <w:tcW w:w="3969" w:type="dxa"/>
             <w:tcBorders>
               <w:top w:val="nil"/>
               <w:left w:val="single" w:sz="2" w:space="0" w:color="000001"/>
@@ -7342,7 +7389,7 @@
             </w:tcBorders>
             <w:shd w:fill="FFFFFF" w:val="clear"/>
             <w:tcMar>
-              <w:left w:w="30" w:type="dxa"/>
+              <w:left w:w="27" w:type="dxa"/>
             </w:tcMar>
           </w:tcPr>
           <w:p>
@@ -7370,18 +7417,18 @@
         </w:trPr>
         <w:tc>
           <w:tcPr>
-            <w:tcW w:w="4042" w:type="dxa"/>
-            <w:tcBorders>
-              <w:top w:val="nil"/>
-              <w:left w:val="single" w:sz="2" w:space="0" w:color="000001"/>
-              <w:bottom w:val="single" w:sz="2" w:space="0" w:color="000001"/>
-              <w:insideH w:val="single" w:sz="2" w:space="0" w:color="000001"/>
-              <w:right w:val="nil"/>
-              <w:insideV w:val="nil"/>
-            </w:tcBorders>
-            <w:shd w:fill="FFFFFF" w:val="clear"/>
-            <w:tcMar>
-              <w:left w:w="30" w:type="dxa"/>
+            <w:tcW w:w="4041" w:type="dxa"/>
+            <w:tcBorders>
+              <w:top w:val="nil"/>
+              <w:left w:val="single" w:sz="2" w:space="0" w:color="000001"/>
+              <w:bottom w:val="single" w:sz="2" w:space="0" w:color="000001"/>
+              <w:insideH w:val="single" w:sz="2" w:space="0" w:color="000001"/>
+              <w:right w:val="nil"/>
+              <w:insideV w:val="nil"/>
+            </w:tcBorders>
+            <w:shd w:fill="FFFFFF" w:val="clear"/>
+            <w:tcMar>
+              <w:left w:w="27" w:type="dxa"/>
             </w:tcMar>
           </w:tcPr>
           <w:p>
@@ -7409,7 +7456,7 @@
             </w:tcBorders>
             <w:shd w:fill="FFFFFF" w:val="clear"/>
             <w:tcMar>
-              <w:left w:w="30" w:type="dxa"/>
+              <w:left w:w="27" w:type="dxa"/>
             </w:tcMar>
           </w:tcPr>
           <w:p>
@@ -7426,7 +7473,7 @@
         </w:tc>
         <w:tc>
           <w:tcPr>
-            <w:tcW w:w="3968" w:type="dxa"/>
+            <w:tcW w:w="3969" w:type="dxa"/>
             <w:tcBorders>
               <w:top w:val="nil"/>
               <w:left w:val="single" w:sz="2" w:space="0" w:color="000001"/>
@@ -7437,7 +7484,7 @@
             </w:tcBorders>
             <w:shd w:fill="FFFFFF" w:val="clear"/>
             <w:tcMar>
-              <w:left w:w="30" w:type="dxa"/>
+              <w:left w:w="27" w:type="dxa"/>
             </w:tcMar>
           </w:tcPr>
           <w:p>
@@ -7459,18 +7506,18 @@
         </w:trPr>
         <w:tc>
           <w:tcPr>
-            <w:tcW w:w="4042" w:type="dxa"/>
-            <w:tcBorders>
-              <w:top w:val="nil"/>
-              <w:left w:val="single" w:sz="2" w:space="0" w:color="000001"/>
-              <w:bottom w:val="single" w:sz="2" w:space="0" w:color="000001"/>
-              <w:insideH w:val="single" w:sz="2" w:space="0" w:color="000001"/>
-              <w:right w:val="nil"/>
-              <w:insideV w:val="nil"/>
-            </w:tcBorders>
-            <w:shd w:fill="FFFFFF" w:val="clear"/>
-            <w:tcMar>
-              <w:left w:w="30" w:type="dxa"/>
+            <w:tcW w:w="4041" w:type="dxa"/>
+            <w:tcBorders>
+              <w:top w:val="nil"/>
+              <w:left w:val="single" w:sz="2" w:space="0" w:color="000001"/>
+              <w:bottom w:val="single" w:sz="2" w:space="0" w:color="000001"/>
+              <w:insideH w:val="single" w:sz="2" w:space="0" w:color="000001"/>
+              <w:right w:val="nil"/>
+              <w:insideV w:val="nil"/>
+            </w:tcBorders>
+            <w:shd w:fill="FFFFFF" w:val="clear"/>
+            <w:tcMar>
+              <w:left w:w="27" w:type="dxa"/>
             </w:tcMar>
           </w:tcPr>
           <w:p>
@@ -7498,7 +7545,7 @@
             </w:tcBorders>
             <w:shd w:fill="FFFFFF" w:val="clear"/>
             <w:tcMar>
-              <w:left w:w="30" w:type="dxa"/>
+              <w:left w:w="27" w:type="dxa"/>
             </w:tcMar>
           </w:tcPr>
           <w:p>
@@ -7515,7 +7562,7 @@
         </w:tc>
         <w:tc>
           <w:tcPr>
-            <w:tcW w:w="3968" w:type="dxa"/>
+            <w:tcW w:w="3969" w:type="dxa"/>
             <w:tcBorders>
               <w:top w:val="nil"/>
               <w:left w:val="single" w:sz="2" w:space="0" w:color="000001"/>
@@ -7526,7 +7573,7 @@
             </w:tcBorders>
             <w:shd w:fill="FFFFFF" w:val="clear"/>
             <w:tcMar>
-              <w:left w:w="30" w:type="dxa"/>
+              <w:left w:w="27" w:type="dxa"/>
             </w:tcMar>
           </w:tcPr>
           <w:p>
@@ -7549,18 +7596,18 @@
         </w:trPr>
         <w:tc>
           <w:tcPr>
-            <w:tcW w:w="4042" w:type="dxa"/>
-            <w:tcBorders>
-              <w:top w:val="nil"/>
-              <w:left w:val="single" w:sz="2" w:space="0" w:color="000001"/>
-              <w:bottom w:val="single" w:sz="2" w:space="0" w:color="000001"/>
-              <w:insideH w:val="single" w:sz="2" w:space="0" w:color="000001"/>
-              <w:right w:val="nil"/>
-              <w:insideV w:val="nil"/>
-            </w:tcBorders>
-            <w:shd w:fill="FFFFFF" w:val="clear"/>
-            <w:tcMar>
-              <w:left w:w="30" w:type="dxa"/>
+            <w:tcW w:w="4041" w:type="dxa"/>
+            <w:tcBorders>
+              <w:top w:val="nil"/>
+              <w:left w:val="single" w:sz="2" w:space="0" w:color="000001"/>
+              <w:bottom w:val="single" w:sz="2" w:space="0" w:color="000001"/>
+              <w:insideH w:val="single" w:sz="2" w:space="0" w:color="000001"/>
+              <w:right w:val="nil"/>
+              <w:insideV w:val="nil"/>
+            </w:tcBorders>
+            <w:shd w:fill="FFFFFF" w:val="clear"/>
+            <w:tcMar>
+              <w:left w:w="27" w:type="dxa"/>
             </w:tcMar>
           </w:tcPr>
           <w:p>
@@ -7588,7 +7635,7 @@
             </w:tcBorders>
             <w:shd w:fill="FFFFFF" w:val="clear"/>
             <w:tcMar>
-              <w:left w:w="30" w:type="dxa"/>
+              <w:left w:w="27" w:type="dxa"/>
             </w:tcMar>
           </w:tcPr>
           <w:p>
@@ -7605,7 +7652,7 @@
         </w:tc>
         <w:tc>
           <w:tcPr>
-            <w:tcW w:w="3968" w:type="dxa"/>
+            <w:tcW w:w="3969" w:type="dxa"/>
             <w:tcBorders>
               <w:top w:val="nil"/>
               <w:left w:val="single" w:sz="2" w:space="0" w:color="000001"/>
@@ -7616,7 +7663,7 @@
             </w:tcBorders>
             <w:shd w:fill="FFFFFF" w:val="clear"/>
             <w:tcMar>
-              <w:left w:w="30" w:type="dxa"/>
+              <w:left w:w="27" w:type="dxa"/>
             </w:tcMar>
           </w:tcPr>
           <w:p>
@@ -7639,18 +7686,18 @@
         </w:trPr>
         <w:tc>
           <w:tcPr>
-            <w:tcW w:w="4042" w:type="dxa"/>
-            <w:tcBorders>
-              <w:top w:val="nil"/>
-              <w:left w:val="single" w:sz="2" w:space="0" w:color="000001"/>
-              <w:bottom w:val="single" w:sz="2" w:space="0" w:color="000001"/>
-              <w:insideH w:val="single" w:sz="2" w:space="0" w:color="000001"/>
-              <w:right w:val="nil"/>
-              <w:insideV w:val="nil"/>
-            </w:tcBorders>
-            <w:shd w:fill="FFFFFF" w:val="clear"/>
-            <w:tcMar>
-              <w:left w:w="30" w:type="dxa"/>
+            <w:tcW w:w="4041" w:type="dxa"/>
+            <w:tcBorders>
+              <w:top w:val="nil"/>
+              <w:left w:val="single" w:sz="2" w:space="0" w:color="000001"/>
+              <w:bottom w:val="single" w:sz="2" w:space="0" w:color="000001"/>
+              <w:insideH w:val="single" w:sz="2" w:space="0" w:color="000001"/>
+              <w:right w:val="nil"/>
+              <w:insideV w:val="nil"/>
+            </w:tcBorders>
+            <w:shd w:fill="FFFFFF" w:val="clear"/>
+            <w:tcMar>
+              <w:left w:w="27" w:type="dxa"/>
             </w:tcMar>
           </w:tcPr>
           <w:p>
@@ -7678,7 +7725,7 @@
             </w:tcBorders>
             <w:shd w:fill="FFFFFF" w:val="clear"/>
             <w:tcMar>
-              <w:left w:w="30" w:type="dxa"/>
+              <w:left w:w="27" w:type="dxa"/>
             </w:tcMar>
           </w:tcPr>
           <w:p>
@@ -7695,7 +7742,7 @@
         </w:tc>
         <w:tc>
           <w:tcPr>
-            <w:tcW w:w="3968" w:type="dxa"/>
+            <w:tcW w:w="3969" w:type="dxa"/>
             <w:tcBorders>
               <w:top w:val="nil"/>
               <w:left w:val="single" w:sz="2" w:space="0" w:color="000001"/>
@@ -7706,7 +7753,7 @@
             </w:tcBorders>
             <w:shd w:fill="FFFFFF" w:val="clear"/>
             <w:tcMar>
-              <w:left w:w="30" w:type="dxa"/>
+              <w:left w:w="27" w:type="dxa"/>
             </w:tcMar>
           </w:tcPr>
           <w:p>
@@ -7729,18 +7776,18 @@
         </w:trPr>
         <w:tc>
           <w:tcPr>
-            <w:tcW w:w="4042" w:type="dxa"/>
-            <w:tcBorders>
-              <w:top w:val="nil"/>
-              <w:left w:val="single" w:sz="2" w:space="0" w:color="000001"/>
-              <w:bottom w:val="single" w:sz="2" w:space="0" w:color="000001"/>
-              <w:insideH w:val="single" w:sz="2" w:space="0" w:color="000001"/>
-              <w:right w:val="nil"/>
-              <w:insideV w:val="nil"/>
-            </w:tcBorders>
-            <w:shd w:fill="FFFFFF" w:val="clear"/>
-            <w:tcMar>
-              <w:left w:w="30" w:type="dxa"/>
+            <w:tcW w:w="4041" w:type="dxa"/>
+            <w:tcBorders>
+              <w:top w:val="nil"/>
+              <w:left w:val="single" w:sz="2" w:space="0" w:color="000001"/>
+              <w:bottom w:val="single" w:sz="2" w:space="0" w:color="000001"/>
+              <w:insideH w:val="single" w:sz="2" w:space="0" w:color="000001"/>
+              <w:right w:val="nil"/>
+              <w:insideV w:val="nil"/>
+            </w:tcBorders>
+            <w:shd w:fill="FFFFFF" w:val="clear"/>
+            <w:tcMar>
+              <w:left w:w="27" w:type="dxa"/>
             </w:tcMar>
           </w:tcPr>
           <w:p>
@@ -7778,7 +7825,7 @@
             </w:tcBorders>
             <w:shd w:fill="FFFFFF" w:val="clear"/>
             <w:tcMar>
-              <w:left w:w="30" w:type="dxa"/>
+              <w:left w:w="27" w:type="dxa"/>
             </w:tcMar>
           </w:tcPr>
           <w:p>
@@ -7801,7 +7848,7 @@
         </w:tc>
         <w:tc>
           <w:tcPr>
-            <w:tcW w:w="3968" w:type="dxa"/>
+            <w:tcW w:w="3969" w:type="dxa"/>
             <w:tcBorders>
               <w:top w:val="nil"/>
               <w:left w:val="single" w:sz="2" w:space="0" w:color="000001"/>
@@ -7812,7 +7859,7 @@
             </w:tcBorders>
             <w:shd w:fill="FFFFFF" w:val="clear"/>
             <w:tcMar>
-              <w:left w:w="30" w:type="dxa"/>
+              <w:left w:w="27" w:type="dxa"/>
             </w:tcMar>
           </w:tcPr>
           <w:p>
@@ -7841,18 +7888,18 @@
         </w:trPr>
         <w:tc>
           <w:tcPr>
-            <w:tcW w:w="4042" w:type="dxa"/>
-            <w:tcBorders>
-              <w:top w:val="nil"/>
-              <w:left w:val="single" w:sz="2" w:space="0" w:color="000001"/>
-              <w:bottom w:val="single" w:sz="2" w:space="0" w:color="000001"/>
-              <w:insideH w:val="single" w:sz="2" w:space="0" w:color="000001"/>
-              <w:right w:val="nil"/>
-              <w:insideV w:val="nil"/>
-            </w:tcBorders>
-            <w:shd w:fill="FFFFFF" w:val="clear"/>
-            <w:tcMar>
-              <w:left w:w="30" w:type="dxa"/>
+            <w:tcW w:w="4041" w:type="dxa"/>
+            <w:tcBorders>
+              <w:top w:val="nil"/>
+              <w:left w:val="single" w:sz="2" w:space="0" w:color="000001"/>
+              <w:bottom w:val="single" w:sz="2" w:space="0" w:color="000001"/>
+              <w:insideH w:val="single" w:sz="2" w:space="0" w:color="000001"/>
+              <w:right w:val="nil"/>
+              <w:insideV w:val="nil"/>
+            </w:tcBorders>
+            <w:shd w:fill="FFFFFF" w:val="clear"/>
+            <w:tcMar>
+              <w:left w:w="27" w:type="dxa"/>
             </w:tcMar>
           </w:tcPr>
           <w:p>
@@ -7880,7 +7927,7 @@
             </w:tcBorders>
             <w:shd w:fill="FFFFFF" w:val="clear"/>
             <w:tcMar>
-              <w:left w:w="30" w:type="dxa"/>
+              <w:left w:w="27" w:type="dxa"/>
             </w:tcMar>
           </w:tcPr>
           <w:p>
@@ -7897,7 +7944,7 @@
         </w:tc>
         <w:tc>
           <w:tcPr>
-            <w:tcW w:w="3968" w:type="dxa"/>
+            <w:tcW w:w="3969" w:type="dxa"/>
             <w:tcBorders>
               <w:top w:val="nil"/>
               <w:left w:val="single" w:sz="2" w:space="0" w:color="000001"/>
@@ -7908,7 +7955,7 @@
             </w:tcBorders>
             <w:shd w:fill="FFFFFF" w:val="clear"/>
             <w:tcMar>
-              <w:left w:w="30" w:type="dxa"/>
+              <w:left w:w="27" w:type="dxa"/>
             </w:tcMar>
           </w:tcPr>
           <w:p>
@@ -7931,18 +7978,18 @@
         </w:trPr>
         <w:tc>
           <w:tcPr>
-            <w:tcW w:w="4042" w:type="dxa"/>
-            <w:tcBorders>
-              <w:top w:val="nil"/>
-              <w:left w:val="single" w:sz="2" w:space="0" w:color="000001"/>
-              <w:bottom w:val="single" w:sz="2" w:space="0" w:color="000001"/>
-              <w:insideH w:val="single" w:sz="2" w:space="0" w:color="000001"/>
-              <w:right w:val="nil"/>
-              <w:insideV w:val="nil"/>
-            </w:tcBorders>
-            <w:shd w:fill="FFFFFF" w:val="clear"/>
-            <w:tcMar>
-              <w:left w:w="30" w:type="dxa"/>
+            <w:tcW w:w="4041" w:type="dxa"/>
+            <w:tcBorders>
+              <w:top w:val="nil"/>
+              <w:left w:val="single" w:sz="2" w:space="0" w:color="000001"/>
+              <w:bottom w:val="single" w:sz="2" w:space="0" w:color="000001"/>
+              <w:insideH w:val="single" w:sz="2" w:space="0" w:color="000001"/>
+              <w:right w:val="nil"/>
+              <w:insideV w:val="nil"/>
+            </w:tcBorders>
+            <w:shd w:fill="FFFFFF" w:val="clear"/>
+            <w:tcMar>
+              <w:left w:w="27" w:type="dxa"/>
             </w:tcMar>
           </w:tcPr>
           <w:p>
@@ -7970,7 +8017,7 @@
             </w:tcBorders>
             <w:shd w:fill="FFFFFF" w:val="clear"/>
             <w:tcMar>
-              <w:left w:w="30" w:type="dxa"/>
+              <w:left w:w="27" w:type="dxa"/>
             </w:tcMar>
           </w:tcPr>
           <w:p>
@@ -7987,7 +8034,7 @@
         </w:tc>
         <w:tc>
           <w:tcPr>
-            <w:tcW w:w="3968" w:type="dxa"/>
+            <w:tcW w:w="3969" w:type="dxa"/>
             <w:tcBorders>
               <w:top w:val="nil"/>
               <w:left w:val="single" w:sz="2" w:space="0" w:color="000001"/>
@@ -7998,7 +8045,7 @@
             </w:tcBorders>
             <w:shd w:fill="FFFFFF" w:val="clear"/>
             <w:tcMar>
-              <w:left w:w="30" w:type="dxa"/>
+              <w:left w:w="27" w:type="dxa"/>
             </w:tcMar>
           </w:tcPr>
           <w:p>
@@ -8021,18 +8068,18 @@
         </w:trPr>
         <w:tc>
           <w:tcPr>
-            <w:tcW w:w="4042" w:type="dxa"/>
-            <w:tcBorders>
-              <w:top w:val="nil"/>
-              <w:left w:val="single" w:sz="2" w:space="0" w:color="000001"/>
-              <w:bottom w:val="single" w:sz="2" w:space="0" w:color="000001"/>
-              <w:insideH w:val="single" w:sz="2" w:space="0" w:color="000001"/>
-              <w:right w:val="nil"/>
-              <w:insideV w:val="nil"/>
-            </w:tcBorders>
-            <w:shd w:fill="FFFFFF" w:val="clear"/>
-            <w:tcMar>
-              <w:left w:w="30" w:type="dxa"/>
+            <w:tcW w:w="4041" w:type="dxa"/>
+            <w:tcBorders>
+              <w:top w:val="nil"/>
+              <w:left w:val="single" w:sz="2" w:space="0" w:color="000001"/>
+              <w:bottom w:val="single" w:sz="2" w:space="0" w:color="000001"/>
+              <w:insideH w:val="single" w:sz="2" w:space="0" w:color="000001"/>
+              <w:right w:val="nil"/>
+              <w:insideV w:val="nil"/>
+            </w:tcBorders>
+            <w:shd w:fill="FFFFFF" w:val="clear"/>
+            <w:tcMar>
+              <w:left w:w="27" w:type="dxa"/>
             </w:tcMar>
           </w:tcPr>
           <w:p>
@@ -8070,7 +8117,7 @@
             </w:tcBorders>
             <w:shd w:fill="FFFFFF" w:val="clear"/>
             <w:tcMar>
-              <w:left w:w="30" w:type="dxa"/>
+              <w:left w:w="27" w:type="dxa"/>
             </w:tcMar>
           </w:tcPr>
           <w:p>
@@ -8093,7 +8140,7 @@
         </w:tc>
         <w:tc>
           <w:tcPr>
-            <w:tcW w:w="3968" w:type="dxa"/>
+            <w:tcW w:w="3969" w:type="dxa"/>
             <w:tcBorders>
               <w:top w:val="nil"/>
               <w:left w:val="single" w:sz="2" w:space="0" w:color="000001"/>
@@ -8104,7 +8151,7 @@
             </w:tcBorders>
             <w:shd w:fill="FFFFFF" w:val="clear"/>
             <w:tcMar>
-              <w:left w:w="30" w:type="dxa"/>
+              <w:left w:w="27" w:type="dxa"/>
             </w:tcMar>
           </w:tcPr>
           <w:p>
@@ -8133,18 +8180,18 @@
         </w:trPr>
         <w:tc>
           <w:tcPr>
-            <w:tcW w:w="4042" w:type="dxa"/>
-            <w:tcBorders>
-              <w:top w:val="nil"/>
-              <w:left w:val="single" w:sz="2" w:space="0" w:color="000001"/>
-              <w:bottom w:val="single" w:sz="2" w:space="0" w:color="000001"/>
-              <w:insideH w:val="single" w:sz="2" w:space="0" w:color="000001"/>
-              <w:right w:val="nil"/>
-              <w:insideV w:val="nil"/>
-            </w:tcBorders>
-            <w:shd w:fill="FFFFFF" w:val="clear"/>
-            <w:tcMar>
-              <w:left w:w="30" w:type="dxa"/>
+            <w:tcW w:w="4041" w:type="dxa"/>
+            <w:tcBorders>
+              <w:top w:val="nil"/>
+              <w:left w:val="single" w:sz="2" w:space="0" w:color="000001"/>
+              <w:bottom w:val="single" w:sz="2" w:space="0" w:color="000001"/>
+              <w:insideH w:val="single" w:sz="2" w:space="0" w:color="000001"/>
+              <w:right w:val="nil"/>
+              <w:insideV w:val="nil"/>
+            </w:tcBorders>
+            <w:shd w:fill="FFFFFF" w:val="clear"/>
+            <w:tcMar>
+              <w:left w:w="27" w:type="dxa"/>
             </w:tcMar>
           </w:tcPr>
           <w:p>
@@ -8172,7 +8219,7 @@
             </w:tcBorders>
             <w:shd w:fill="FFFFFF" w:val="clear"/>
             <w:tcMar>
-              <w:left w:w="30" w:type="dxa"/>
+              <w:left w:w="27" w:type="dxa"/>
             </w:tcMar>
           </w:tcPr>
           <w:p>
@@ -8189,7 +8236,7 @@
         </w:tc>
         <w:tc>
           <w:tcPr>
-            <w:tcW w:w="3968" w:type="dxa"/>
+            <w:tcW w:w="3969" w:type="dxa"/>
             <w:tcBorders>
               <w:top w:val="nil"/>
               <w:left w:val="single" w:sz="2" w:space="0" w:color="000001"/>
@@ -8200,7 +8247,7 @@
             </w:tcBorders>
             <w:shd w:fill="FFFFFF" w:val="clear"/>
             <w:tcMar>
-              <w:left w:w="30" w:type="dxa"/>
+              <w:left w:w="27" w:type="dxa"/>
             </w:tcMar>
           </w:tcPr>
           <w:p>
@@ -8223,18 +8270,18 @@
         </w:trPr>
         <w:tc>
           <w:tcPr>
-            <w:tcW w:w="4042" w:type="dxa"/>
-            <w:tcBorders>
-              <w:top w:val="nil"/>
-              <w:left w:val="single" w:sz="2" w:space="0" w:color="000001"/>
-              <w:bottom w:val="single" w:sz="2" w:space="0" w:color="000001"/>
-              <w:insideH w:val="single" w:sz="2" w:space="0" w:color="000001"/>
-              <w:right w:val="nil"/>
-              <w:insideV w:val="nil"/>
-            </w:tcBorders>
-            <w:shd w:fill="FFFFFF" w:val="clear"/>
-            <w:tcMar>
-              <w:left w:w="30" w:type="dxa"/>
+            <w:tcW w:w="4041" w:type="dxa"/>
+            <w:tcBorders>
+              <w:top w:val="nil"/>
+              <w:left w:val="single" w:sz="2" w:space="0" w:color="000001"/>
+              <w:bottom w:val="single" w:sz="2" w:space="0" w:color="000001"/>
+              <w:insideH w:val="single" w:sz="2" w:space="0" w:color="000001"/>
+              <w:right w:val="nil"/>
+              <w:insideV w:val="nil"/>
+            </w:tcBorders>
+            <w:shd w:fill="FFFFFF" w:val="clear"/>
+            <w:tcMar>
+              <w:left w:w="27" w:type="dxa"/>
             </w:tcMar>
           </w:tcPr>
           <w:p>
@@ -8272,7 +8319,7 @@
             </w:tcBorders>
             <w:shd w:fill="FFFFFF" w:val="clear"/>
             <w:tcMar>
-              <w:left w:w="30" w:type="dxa"/>
+              <w:left w:w="27" w:type="dxa"/>
             </w:tcMar>
           </w:tcPr>
           <w:p>
@@ -8294,7 +8341,7 @@
         </w:tc>
         <w:tc>
           <w:tcPr>
-            <w:tcW w:w="3968" w:type="dxa"/>
+            <w:tcW w:w="3969" w:type="dxa"/>
             <w:tcBorders>
               <w:top w:val="nil"/>
               <w:left w:val="single" w:sz="2" w:space="0" w:color="000001"/>
@@ -8305,7 +8352,7 @@
             </w:tcBorders>
             <w:shd w:fill="FFFFFF" w:val="clear"/>
             <w:tcMar>
-              <w:left w:w="30" w:type="dxa"/>
+              <w:left w:w="27" w:type="dxa"/>
             </w:tcMar>
           </w:tcPr>
           <w:p>
@@ -8333,18 +8380,18 @@
         </w:trPr>
         <w:tc>
           <w:tcPr>
-            <w:tcW w:w="4042" w:type="dxa"/>
-            <w:tcBorders>
-              <w:top w:val="nil"/>
-              <w:left w:val="single" w:sz="2" w:space="0" w:color="000001"/>
-              <w:bottom w:val="single" w:sz="2" w:space="0" w:color="000001"/>
-              <w:insideH w:val="single" w:sz="2" w:space="0" w:color="000001"/>
-              <w:right w:val="nil"/>
-              <w:insideV w:val="nil"/>
-            </w:tcBorders>
-            <w:shd w:fill="FFFFFF" w:val="clear"/>
-            <w:tcMar>
-              <w:left w:w="30" w:type="dxa"/>
+            <w:tcW w:w="4041" w:type="dxa"/>
+            <w:tcBorders>
+              <w:top w:val="nil"/>
+              <w:left w:val="single" w:sz="2" w:space="0" w:color="000001"/>
+              <w:bottom w:val="single" w:sz="2" w:space="0" w:color="000001"/>
+              <w:insideH w:val="single" w:sz="2" w:space="0" w:color="000001"/>
+              <w:right w:val="nil"/>
+              <w:insideV w:val="nil"/>
+            </w:tcBorders>
+            <w:shd w:fill="FFFFFF" w:val="clear"/>
+            <w:tcMar>
+              <w:left w:w="27" w:type="dxa"/>
             </w:tcMar>
           </w:tcPr>
           <w:p>
@@ -8372,7 +8419,7 @@
             </w:tcBorders>
             <w:shd w:fill="FFFFFF" w:val="clear"/>
             <w:tcMar>
-              <w:left w:w="30" w:type="dxa"/>
+              <w:left w:w="27" w:type="dxa"/>
             </w:tcMar>
           </w:tcPr>
           <w:p>
@@ -8389,7 +8436,7 @@
         </w:tc>
         <w:tc>
           <w:tcPr>
-            <w:tcW w:w="3968" w:type="dxa"/>
+            <w:tcW w:w="3969" w:type="dxa"/>
             <w:tcBorders>
               <w:top w:val="nil"/>
               <w:left w:val="single" w:sz="2" w:space="0" w:color="000001"/>
@@ -8400,7 +8447,7 @@
             </w:tcBorders>
             <w:shd w:fill="FFFFFF" w:val="clear"/>
             <w:tcMar>
-              <w:left w:w="30" w:type="dxa"/>
+              <w:left w:w="27" w:type="dxa"/>
             </w:tcMar>
           </w:tcPr>
           <w:p>
@@ -8423,18 +8470,18 @@
         </w:trPr>
         <w:tc>
           <w:tcPr>
-            <w:tcW w:w="4042" w:type="dxa"/>
-            <w:tcBorders>
-              <w:top w:val="nil"/>
-              <w:left w:val="single" w:sz="2" w:space="0" w:color="000001"/>
-              <w:bottom w:val="single" w:sz="2" w:space="0" w:color="000001"/>
-              <w:insideH w:val="single" w:sz="2" w:space="0" w:color="000001"/>
-              <w:right w:val="nil"/>
-              <w:insideV w:val="nil"/>
-            </w:tcBorders>
-            <w:shd w:fill="FFFFFF" w:val="clear"/>
-            <w:tcMar>
-              <w:left w:w="30" w:type="dxa"/>
+            <w:tcW w:w="4041" w:type="dxa"/>
+            <w:tcBorders>
+              <w:top w:val="nil"/>
+              <w:left w:val="single" w:sz="2" w:space="0" w:color="000001"/>
+              <w:bottom w:val="single" w:sz="2" w:space="0" w:color="000001"/>
+              <w:insideH w:val="single" w:sz="2" w:space="0" w:color="000001"/>
+              <w:right w:val="nil"/>
+              <w:insideV w:val="nil"/>
+            </w:tcBorders>
+            <w:shd w:fill="FFFFFF" w:val="clear"/>
+            <w:tcMar>
+              <w:left w:w="27" w:type="dxa"/>
             </w:tcMar>
           </w:tcPr>
           <w:p>
@@ -8462,23 +8509,23 @@
             </w:tcBorders>
             <w:shd w:fill="FFFFFF" w:val="clear"/>
             <w:tcMar>
-              <w:left w:w="30" w:type="dxa"/>
-            </w:tcMar>
-          </w:tcPr>
-          <w:p>
-            <w:pPr>
-              <w:pStyle w:val="TableContents"/>
-              <w:jc w:val="center"/>
-              <w:rPr/>
-            </w:pPr>
-            <w:r>
-              <w:rPr/>
-            </w:r>
-          </w:p>
-        </w:tc>
-        <w:tc>
-          <w:tcPr>
-            <w:tcW w:w="3968" w:type="dxa"/>
+              <w:left w:w="27" w:type="dxa"/>
+            </w:tcMar>
+          </w:tcPr>
+          <w:p>
+            <w:pPr>
+              <w:pStyle w:val="TableContents"/>
+              <w:jc w:val="center"/>
+              <w:rPr/>
+            </w:pPr>
+            <w:r>
+              <w:rPr/>
+            </w:r>
+          </w:p>
+        </w:tc>
+        <w:tc>
+          <w:tcPr>
+            <w:tcW w:w="3969" w:type="dxa"/>
             <w:tcBorders>
               <w:top w:val="nil"/>
               <w:left w:val="single" w:sz="2" w:space="0" w:color="000001"/>
@@ -8489,7 +8536,7 @@
             </w:tcBorders>
             <w:shd w:fill="FFFFFF" w:val="clear"/>
             <w:tcMar>
-              <w:left w:w="30" w:type="dxa"/>
+              <w:left w:w="27" w:type="dxa"/>
             </w:tcMar>
           </w:tcPr>
           <w:p>
@@ -8512,18 +8559,18 @@
         </w:trPr>
         <w:tc>
           <w:tcPr>
-            <w:tcW w:w="4042" w:type="dxa"/>
-            <w:tcBorders>
-              <w:top w:val="nil"/>
-              <w:left w:val="single" w:sz="2" w:space="0" w:color="000001"/>
-              <w:bottom w:val="single" w:sz="2" w:space="0" w:color="000001"/>
-              <w:insideH w:val="single" w:sz="2" w:space="0" w:color="000001"/>
-              <w:right w:val="nil"/>
-              <w:insideV w:val="nil"/>
-            </w:tcBorders>
-            <w:shd w:fill="FFFFFF" w:val="clear"/>
-            <w:tcMar>
-              <w:left w:w="30" w:type="dxa"/>
+            <w:tcW w:w="4041" w:type="dxa"/>
+            <w:tcBorders>
+              <w:top w:val="nil"/>
+              <w:left w:val="single" w:sz="2" w:space="0" w:color="000001"/>
+              <w:bottom w:val="single" w:sz="2" w:space="0" w:color="000001"/>
+              <w:insideH w:val="single" w:sz="2" w:space="0" w:color="000001"/>
+              <w:right w:val="nil"/>
+              <w:insideV w:val="nil"/>
+            </w:tcBorders>
+            <w:shd w:fill="FFFFFF" w:val="clear"/>
+            <w:tcMar>
+              <w:left w:w="27" w:type="dxa"/>
             </w:tcMar>
           </w:tcPr>
           <w:p>
@@ -8561,7 +8608,7 @@
             </w:tcBorders>
             <w:shd w:fill="FFFFFF" w:val="clear"/>
             <w:tcMar>
-              <w:left w:w="30" w:type="dxa"/>
+              <w:left w:w="27" w:type="dxa"/>
             </w:tcMar>
           </w:tcPr>
           <w:p>
@@ -8584,7 +8631,7 @@
         </w:tc>
         <w:tc>
           <w:tcPr>
-            <w:tcW w:w="3968" w:type="dxa"/>
+            <w:tcW w:w="3969" w:type="dxa"/>
             <w:tcBorders>
               <w:top w:val="nil"/>
               <w:left w:val="single" w:sz="2" w:space="0" w:color="000001"/>
@@ -8595,7 +8642,7 @@
             </w:tcBorders>
             <w:shd w:fill="FFFFFF" w:val="clear"/>
             <w:tcMar>
-              <w:left w:w="30" w:type="dxa"/>
+              <w:left w:w="27" w:type="dxa"/>
             </w:tcMar>
           </w:tcPr>
           <w:p>
@@ -13380,7 +13427,7 @@
     <w:tbl>
       <w:tblPr>
         <w:jc w:val="left"/>
-        <w:tblInd w:w="-35" w:type="dxa"/>
+        <w:tblInd w:w="-37" w:type="dxa"/>
         <w:tblBorders>
           <w:top w:val="single" w:sz="2" w:space="0" w:color="000001"/>
           <w:left w:val="single" w:sz="2" w:space="0" w:color="000001"/>
@@ -13391,20 +13438,20 @@
         </w:tblBorders>
         <w:tblCellMar>
           <w:top w:w="55" w:type="dxa"/>
-          <w:left w:w="45" w:type="dxa"/>
+          <w:left w:w="42" w:type="dxa"/>
           <w:bottom w:w="55" w:type="dxa"/>
           <w:right w:w="55" w:type="dxa"/>
         </w:tblCellMar>
       </w:tblPr>
       <w:tblGrid>
-        <w:gridCol w:w="1569"/>
+        <w:gridCol w:w="1568"/>
         <w:gridCol w:w="959"/>
-        <w:gridCol w:w="1530"/>
+        <w:gridCol w:w="1529"/>
         <w:gridCol w:w="1537"/>
         <w:gridCol w:w="1266"/>
-        <w:gridCol w:w="1632"/>
+        <w:gridCol w:w="1631"/>
         <w:gridCol w:w="702"/>
-        <w:gridCol w:w="699"/>
+        <w:gridCol w:w="701"/>
       </w:tblGrid>
       <w:tr>
         <w:trPr>
@@ -13413,7 +13460,7 @@
         </w:trPr>
         <w:tc>
           <w:tcPr>
-            <w:tcW w:w="1569" w:type="dxa"/>
+            <w:tcW w:w="1568" w:type="dxa"/>
             <w:tcBorders>
               <w:top w:val="single" w:sz="2" w:space="0" w:color="000001"/>
               <w:left w:val="single" w:sz="2" w:space="0" w:color="000001"/>
@@ -13424,7 +13471,7 @@
             </w:tcBorders>
             <w:shd w:fill="FFFFFF" w:val="clear"/>
             <w:tcMar>
-              <w:left w:w="45" w:type="dxa"/>
+              <w:left w:w="42" w:type="dxa"/>
             </w:tcMar>
           </w:tcPr>
           <w:p>
@@ -13458,7 +13505,7 @@
             </w:tcBorders>
             <w:shd w:fill="FFFFFF" w:val="clear"/>
             <w:tcMar>
-              <w:left w:w="45" w:type="dxa"/>
+              <w:left w:w="42" w:type="dxa"/>
             </w:tcMar>
           </w:tcPr>
           <w:p>
@@ -13481,7 +13528,7 @@
         </w:tc>
         <w:tc>
           <w:tcPr>
-            <w:tcW w:w="1530" w:type="dxa"/>
+            <w:tcW w:w="1529" w:type="dxa"/>
             <w:tcBorders>
               <w:top w:val="single" w:sz="2" w:space="0" w:color="000001"/>
               <w:left w:val="single" w:sz="2" w:space="0" w:color="000001"/>
@@ -13492,7 +13539,7 @@
             </w:tcBorders>
             <w:shd w:fill="FFFFFF" w:val="clear"/>
             <w:tcMar>
-              <w:left w:w="45" w:type="dxa"/>
+              <w:left w:w="42" w:type="dxa"/>
             </w:tcMar>
           </w:tcPr>
           <w:p>
@@ -13526,7 +13573,7 @@
             </w:tcBorders>
             <w:shd w:fill="FFFFFF" w:val="clear"/>
             <w:tcMar>
-              <w:left w:w="45" w:type="dxa"/>
+              <w:left w:w="42" w:type="dxa"/>
             </w:tcMar>
           </w:tcPr>
           <w:p>
@@ -13560,7 +13607,7 @@
             </w:tcBorders>
             <w:shd w:fill="FFFFFF" w:val="clear"/>
             <w:tcMar>
-              <w:left w:w="45" w:type="dxa"/>
+              <w:left w:w="42" w:type="dxa"/>
             </w:tcMar>
           </w:tcPr>
           <w:p>
@@ -13583,7 +13630,7 @@
         </w:tc>
         <w:tc>
           <w:tcPr>
-            <w:tcW w:w="1632" w:type="dxa"/>
+            <w:tcW w:w="1631" w:type="dxa"/>
             <w:tcBorders>
               <w:top w:val="single" w:sz="2" w:space="0" w:color="000001"/>
               <w:left w:val="single" w:sz="2" w:space="0" w:color="000001"/>
@@ -13594,7 +13641,7 @@
             </w:tcBorders>
             <w:shd w:fill="FFFFFF" w:val="clear"/>
             <w:tcMar>
-              <w:left w:w="45" w:type="dxa"/>
+              <w:left w:w="42" w:type="dxa"/>
             </w:tcMar>
           </w:tcPr>
           <w:p>
@@ -13628,7 +13675,7 @@
             </w:tcBorders>
             <w:shd w:fill="FFFFFF" w:val="clear"/>
             <w:tcMar>
-              <w:left w:w="45" w:type="dxa"/>
+              <w:left w:w="42" w:type="dxa"/>
             </w:tcMar>
           </w:tcPr>
           <w:p>
@@ -13651,7 +13698,7 @@
         </w:tc>
         <w:tc>
           <w:tcPr>
-            <w:tcW w:w="699" w:type="dxa"/>
+            <w:tcW w:w="701" w:type="dxa"/>
             <w:tcBorders>
               <w:top w:val="single" w:sz="2" w:space="0" w:color="000001"/>
               <w:left w:val="single" w:sz="2" w:space="0" w:color="000001"/>
@@ -13662,7 +13709,7 @@
             </w:tcBorders>
             <w:shd w:fill="FFFFFF" w:val="clear"/>
             <w:tcMar>
-              <w:left w:w="45" w:type="dxa"/>
+              <w:left w:w="42" w:type="dxa"/>
             </w:tcMar>
           </w:tcPr>
           <w:p>
@@ -13690,18 +13737,18 @@
         </w:trPr>
         <w:tc>
           <w:tcPr>
-            <w:tcW w:w="1569" w:type="dxa"/>
-            <w:tcBorders>
-              <w:top w:val="nil"/>
-              <w:left w:val="single" w:sz="2" w:space="0" w:color="000001"/>
-              <w:bottom w:val="single" w:sz="2" w:space="0" w:color="000001"/>
-              <w:insideH w:val="single" w:sz="2" w:space="0" w:color="000001"/>
-              <w:right w:val="nil"/>
-              <w:insideV w:val="nil"/>
-            </w:tcBorders>
-            <w:shd w:fill="FFFFFF" w:val="clear"/>
-            <w:tcMar>
-              <w:left w:w="45" w:type="dxa"/>
+            <w:tcW w:w="1568" w:type="dxa"/>
+            <w:tcBorders>
+              <w:top w:val="nil"/>
+              <w:left w:val="single" w:sz="2" w:space="0" w:color="000001"/>
+              <w:bottom w:val="single" w:sz="2" w:space="0" w:color="000001"/>
+              <w:insideH w:val="single" w:sz="2" w:space="0" w:color="000001"/>
+              <w:right w:val="nil"/>
+              <w:insideV w:val="nil"/>
+            </w:tcBorders>
+            <w:shd w:fill="FFFFFF" w:val="clear"/>
+            <w:tcMar>
+              <w:left w:w="42" w:type="dxa"/>
             </w:tcMar>
           </w:tcPr>
           <w:p>
@@ -13735,34 +13782,34 @@
             </w:tcBorders>
             <w:shd w:fill="FFFFFF" w:val="clear"/>
             <w:tcMar>
-              <w:left w:w="45" w:type="dxa"/>
-            </w:tcMar>
-          </w:tcPr>
-          <w:p>
-            <w:pPr>
-              <w:pStyle w:val="TableContents"/>
-              <w:jc w:val="center"/>
-              <w:rPr/>
-            </w:pPr>
-            <w:r>
-              <w:rPr/>
-            </w:r>
-          </w:p>
-        </w:tc>
-        <w:tc>
-          <w:tcPr>
-            <w:tcW w:w="1530" w:type="dxa"/>
-            <w:tcBorders>
-              <w:top w:val="nil"/>
-              <w:left w:val="single" w:sz="2" w:space="0" w:color="000001"/>
-              <w:bottom w:val="single" w:sz="2" w:space="0" w:color="000001"/>
-              <w:insideH w:val="single" w:sz="2" w:space="0" w:color="000001"/>
-              <w:right w:val="nil"/>
-              <w:insideV w:val="nil"/>
-            </w:tcBorders>
-            <w:shd w:fill="FFFFFF" w:val="clear"/>
-            <w:tcMar>
-              <w:left w:w="45" w:type="dxa"/>
+              <w:left w:w="42" w:type="dxa"/>
+            </w:tcMar>
+          </w:tcPr>
+          <w:p>
+            <w:pPr>
+              <w:pStyle w:val="TableContents"/>
+              <w:jc w:val="center"/>
+              <w:rPr/>
+            </w:pPr>
+            <w:r>
+              <w:rPr/>
+            </w:r>
+          </w:p>
+        </w:tc>
+        <w:tc>
+          <w:tcPr>
+            <w:tcW w:w="1529" w:type="dxa"/>
+            <w:tcBorders>
+              <w:top w:val="nil"/>
+              <w:left w:val="single" w:sz="2" w:space="0" w:color="000001"/>
+              <w:bottom w:val="single" w:sz="2" w:space="0" w:color="000001"/>
+              <w:insideH w:val="single" w:sz="2" w:space="0" w:color="000001"/>
+              <w:right w:val="nil"/>
+              <w:insideV w:val="nil"/>
+            </w:tcBorders>
+            <w:shd w:fill="FFFFFF" w:val="clear"/>
+            <w:tcMar>
+              <w:left w:w="42" w:type="dxa"/>
             </w:tcMar>
           </w:tcPr>
           <w:p>
@@ -13789,7 +13836,7 @@
             </w:tcBorders>
             <w:shd w:fill="FFFFFF" w:val="clear"/>
             <w:tcMar>
-              <w:left w:w="45" w:type="dxa"/>
+              <w:left w:w="42" w:type="dxa"/>
             </w:tcMar>
           </w:tcPr>
           <w:p>
@@ -13816,34 +13863,34 @@
             </w:tcBorders>
             <w:shd w:fill="FFFFFF" w:val="clear"/>
             <w:tcMar>
-              <w:left w:w="45" w:type="dxa"/>
-            </w:tcMar>
-          </w:tcPr>
-          <w:p>
-            <w:pPr>
-              <w:pStyle w:val="TableContents"/>
-              <w:jc w:val="center"/>
-              <w:rPr/>
-            </w:pPr>
-            <w:r>
-              <w:rPr/>
-            </w:r>
-          </w:p>
-        </w:tc>
-        <w:tc>
-          <w:tcPr>
-            <w:tcW w:w="1632" w:type="dxa"/>
-            <w:tcBorders>
-              <w:top w:val="nil"/>
-              <w:left w:val="single" w:sz="2" w:space="0" w:color="000001"/>
-              <w:bottom w:val="single" w:sz="2" w:space="0" w:color="000001"/>
-              <w:insideH w:val="single" w:sz="2" w:space="0" w:color="000001"/>
-              <w:right w:val="nil"/>
-              <w:insideV w:val="nil"/>
-            </w:tcBorders>
-            <w:shd w:fill="FFFFFF" w:val="clear"/>
-            <w:tcMar>
-              <w:left w:w="45" w:type="dxa"/>
+              <w:left w:w="42" w:type="dxa"/>
+            </w:tcMar>
+          </w:tcPr>
+          <w:p>
+            <w:pPr>
+              <w:pStyle w:val="TableContents"/>
+              <w:jc w:val="center"/>
+              <w:rPr/>
+            </w:pPr>
+            <w:r>
+              <w:rPr/>
+            </w:r>
+          </w:p>
+        </w:tc>
+        <w:tc>
+          <w:tcPr>
+            <w:tcW w:w="1631" w:type="dxa"/>
+            <w:tcBorders>
+              <w:top w:val="nil"/>
+              <w:left w:val="single" w:sz="2" w:space="0" w:color="000001"/>
+              <w:bottom w:val="single" w:sz="2" w:space="0" w:color="000001"/>
+              <w:insideH w:val="single" w:sz="2" w:space="0" w:color="000001"/>
+              <w:right w:val="nil"/>
+              <w:insideV w:val="nil"/>
+            </w:tcBorders>
+            <w:shd w:fill="FFFFFF" w:val="clear"/>
+            <w:tcMar>
+              <w:left w:w="42" w:type="dxa"/>
             </w:tcMar>
           </w:tcPr>
           <w:p>
@@ -13870,23 +13917,23 @@
             </w:tcBorders>
             <w:shd w:fill="FFFFFF" w:val="clear"/>
             <w:tcMar>
-              <w:left w:w="45" w:type="dxa"/>
-            </w:tcMar>
-          </w:tcPr>
-          <w:p>
-            <w:pPr>
-              <w:pStyle w:val="TableContents"/>
-              <w:jc w:val="center"/>
-              <w:rPr/>
-            </w:pPr>
-            <w:r>
-              <w:rPr/>
-            </w:r>
-          </w:p>
-        </w:tc>
-        <w:tc>
-          <w:tcPr>
-            <w:tcW w:w="699" w:type="dxa"/>
+              <w:left w:w="42" w:type="dxa"/>
+            </w:tcMar>
+          </w:tcPr>
+          <w:p>
+            <w:pPr>
+              <w:pStyle w:val="TableContents"/>
+              <w:jc w:val="center"/>
+              <w:rPr/>
+            </w:pPr>
+            <w:r>
+              <w:rPr/>
+            </w:r>
+          </w:p>
+        </w:tc>
+        <w:tc>
+          <w:tcPr>
+            <w:tcW w:w="701" w:type="dxa"/>
             <w:tcBorders>
               <w:top w:val="nil"/>
               <w:left w:val="single" w:sz="2" w:space="0" w:color="000001"/>
@@ -13897,7 +13944,7 @@
             </w:tcBorders>
             <w:shd w:fill="FFFFFF" w:val="clear"/>
             <w:tcMar>
-              <w:left w:w="45" w:type="dxa"/>
+              <w:left w:w="42" w:type="dxa"/>
             </w:tcMar>
           </w:tcPr>
           <w:p>
@@ -13918,18 +13965,18 @@
         </w:trPr>
         <w:tc>
           <w:tcPr>
-            <w:tcW w:w="1569" w:type="dxa"/>
-            <w:tcBorders>
-              <w:top w:val="nil"/>
-              <w:left w:val="single" w:sz="2" w:space="0" w:color="000001"/>
-              <w:bottom w:val="single" w:sz="2" w:space="0" w:color="000001"/>
-              <w:insideH w:val="single" w:sz="2" w:space="0" w:color="000001"/>
-              <w:right w:val="nil"/>
-              <w:insideV w:val="nil"/>
-            </w:tcBorders>
-            <w:shd w:fill="FFFFFF" w:val="clear"/>
-            <w:tcMar>
-              <w:left w:w="45" w:type="dxa"/>
+            <w:tcW w:w="1568" w:type="dxa"/>
+            <w:tcBorders>
+              <w:top w:val="nil"/>
+              <w:left w:val="single" w:sz="2" w:space="0" w:color="000001"/>
+              <w:bottom w:val="single" w:sz="2" w:space="0" w:color="000001"/>
+              <w:insideH w:val="single" w:sz="2" w:space="0" w:color="000001"/>
+              <w:right w:val="nil"/>
+              <w:insideV w:val="nil"/>
+            </w:tcBorders>
+            <w:shd w:fill="FFFFFF" w:val="clear"/>
+            <w:tcMar>
+              <w:left w:w="42" w:type="dxa"/>
             </w:tcMar>
           </w:tcPr>
           <w:p>
@@ -13959,7 +14006,7 @@
             </w:tcBorders>
             <w:shd w:fill="FFFFFF" w:val="clear"/>
             <w:tcMar>
-              <w:left w:w="45" w:type="dxa"/>
+              <w:left w:w="42" w:type="dxa"/>
             </w:tcMar>
           </w:tcPr>
           <w:p>
@@ -13976,18 +14023,18 @@
         </w:tc>
         <w:tc>
           <w:tcPr>
-            <w:tcW w:w="1530" w:type="dxa"/>
-            <w:tcBorders>
-              <w:top w:val="nil"/>
-              <w:left w:val="single" w:sz="2" w:space="0" w:color="000001"/>
-              <w:bottom w:val="single" w:sz="2" w:space="0" w:color="000001"/>
-              <w:insideH w:val="single" w:sz="2" w:space="0" w:color="000001"/>
-              <w:right w:val="nil"/>
-              <w:insideV w:val="nil"/>
-            </w:tcBorders>
-            <w:shd w:fill="FFFFFF" w:val="clear"/>
-            <w:tcMar>
-              <w:left w:w="45" w:type="dxa"/>
+            <w:tcW w:w="1529" w:type="dxa"/>
+            <w:tcBorders>
+              <w:top w:val="nil"/>
+              <w:left w:val="single" w:sz="2" w:space="0" w:color="000001"/>
+              <w:bottom w:val="single" w:sz="2" w:space="0" w:color="000001"/>
+              <w:insideH w:val="single" w:sz="2" w:space="0" w:color="000001"/>
+              <w:right w:val="nil"/>
+              <w:insideV w:val="nil"/>
+            </w:tcBorders>
+            <w:shd w:fill="FFFFFF" w:val="clear"/>
+            <w:tcMar>
+              <w:left w:w="42" w:type="dxa"/>
             </w:tcMar>
           </w:tcPr>
           <w:p>
@@ -14019,7 +14066,7 @@
             </w:tcBorders>
             <w:shd w:fill="FFFFFF" w:val="clear"/>
             <w:tcMar>
-              <w:left w:w="45" w:type="dxa"/>
+              <w:left w:w="42" w:type="dxa"/>
             </w:tcMar>
           </w:tcPr>
           <w:p>
@@ -14047,7 +14094,7 @@
             </w:tcBorders>
             <w:shd w:fill="FFFFFF" w:val="clear"/>
             <w:tcMar>
-              <w:left w:w="45" w:type="dxa"/>
+              <w:left w:w="42" w:type="dxa"/>
             </w:tcMar>
           </w:tcPr>
           <w:p>
@@ -14064,18 +14111,18 @@
         </w:tc>
         <w:tc>
           <w:tcPr>
-            <w:tcW w:w="1632" w:type="dxa"/>
-            <w:tcBorders>
-              <w:top w:val="nil"/>
-              <w:left w:val="single" w:sz="2" w:space="0" w:color="000001"/>
-              <w:bottom w:val="single" w:sz="2" w:space="0" w:color="000001"/>
-              <w:insideH w:val="single" w:sz="2" w:space="0" w:color="000001"/>
-              <w:right w:val="nil"/>
-              <w:insideV w:val="nil"/>
-            </w:tcBorders>
-            <w:shd w:fill="FFFFFF" w:val="clear"/>
-            <w:tcMar>
-              <w:left w:w="45" w:type="dxa"/>
+            <w:tcW w:w="1631" w:type="dxa"/>
+            <w:tcBorders>
+              <w:top w:val="nil"/>
+              <w:left w:val="single" w:sz="2" w:space="0" w:color="000001"/>
+              <w:bottom w:val="single" w:sz="2" w:space="0" w:color="000001"/>
+              <w:insideH w:val="single" w:sz="2" w:space="0" w:color="000001"/>
+              <w:right w:val="nil"/>
+              <w:insideV w:val="nil"/>
+            </w:tcBorders>
+            <w:shd w:fill="FFFFFF" w:val="clear"/>
+            <w:tcMar>
+              <w:left w:w="42" w:type="dxa"/>
             </w:tcMar>
           </w:tcPr>
           <w:p>
@@ -14103,7 +14150,7 @@
             </w:tcBorders>
             <w:shd w:fill="FFFFFF" w:val="clear"/>
             <w:tcMar>
-              <w:left w:w="45" w:type="dxa"/>
+              <w:left w:w="42" w:type="dxa"/>
             </w:tcMar>
           </w:tcPr>
           <w:p>
@@ -14120,7 +14167,7 @@
         </w:tc>
         <w:tc>
           <w:tcPr>
-            <w:tcW w:w="699" w:type="dxa"/>
+            <w:tcW w:w="701" w:type="dxa"/>
             <w:tcBorders>
               <w:top w:val="nil"/>
               <w:left w:val="single" w:sz="2" w:space="0" w:color="000001"/>
@@ -14131,7 +14178,7 @@
             </w:tcBorders>
             <w:shd w:fill="FFFFFF" w:val="clear"/>
             <w:tcMar>
-              <w:left w:w="45" w:type="dxa"/>
+              <w:left w:w="42" w:type="dxa"/>
             </w:tcMar>
           </w:tcPr>
           <w:p>
@@ -14153,18 +14200,18 @@
         </w:trPr>
         <w:tc>
           <w:tcPr>
-            <w:tcW w:w="1569" w:type="dxa"/>
-            <w:tcBorders>
-              <w:top w:val="nil"/>
-              <w:left w:val="single" w:sz="2" w:space="0" w:color="000001"/>
-              <w:bottom w:val="single" w:sz="2" w:space="0" w:color="000001"/>
-              <w:insideH w:val="single" w:sz="2" w:space="0" w:color="000001"/>
-              <w:right w:val="nil"/>
-              <w:insideV w:val="nil"/>
-            </w:tcBorders>
-            <w:shd w:fill="FFFFFF" w:val="clear"/>
-            <w:tcMar>
-              <w:left w:w="45" w:type="dxa"/>
+            <w:tcW w:w="1568" w:type="dxa"/>
+            <w:tcBorders>
+              <w:top w:val="nil"/>
+              <w:left w:val="single" w:sz="2" w:space="0" w:color="000001"/>
+              <w:bottom w:val="single" w:sz="2" w:space="0" w:color="000001"/>
+              <w:insideH w:val="single" w:sz="2" w:space="0" w:color="000001"/>
+              <w:right w:val="nil"/>
+              <w:insideV w:val="nil"/>
+            </w:tcBorders>
+            <w:shd w:fill="FFFFFF" w:val="clear"/>
+            <w:tcMar>
+              <w:left w:w="42" w:type="dxa"/>
             </w:tcMar>
           </w:tcPr>
           <w:p>
@@ -14194,7 +14241,7 @@
             </w:tcBorders>
             <w:shd w:fill="FFFFFF" w:val="clear"/>
             <w:tcMar>
-              <w:left w:w="45" w:type="dxa"/>
+              <w:left w:w="42" w:type="dxa"/>
             </w:tcMar>
           </w:tcPr>
           <w:p>
@@ -14211,18 +14258,18 @@
         </w:tc>
         <w:tc>
           <w:tcPr>
-            <w:tcW w:w="1530" w:type="dxa"/>
-            <w:tcBorders>
-              <w:top w:val="nil"/>
-              <w:left w:val="single" w:sz="2" w:space="0" w:color="000001"/>
-              <w:bottom w:val="single" w:sz="2" w:space="0" w:color="000001"/>
-              <w:insideH w:val="single" w:sz="2" w:space="0" w:color="000001"/>
-              <w:right w:val="nil"/>
-              <w:insideV w:val="nil"/>
-            </w:tcBorders>
-            <w:shd w:fill="FFFFFF" w:val="clear"/>
-            <w:tcMar>
-              <w:left w:w="45" w:type="dxa"/>
+            <w:tcW w:w="1529" w:type="dxa"/>
+            <w:tcBorders>
+              <w:top w:val="nil"/>
+              <w:left w:val="single" w:sz="2" w:space="0" w:color="000001"/>
+              <w:bottom w:val="single" w:sz="2" w:space="0" w:color="000001"/>
+              <w:insideH w:val="single" w:sz="2" w:space="0" w:color="000001"/>
+              <w:right w:val="nil"/>
+              <w:insideV w:val="nil"/>
+            </w:tcBorders>
+            <w:shd w:fill="FFFFFF" w:val="clear"/>
+            <w:tcMar>
+              <w:left w:w="42" w:type="dxa"/>
             </w:tcMar>
           </w:tcPr>
           <w:p>
@@ -14250,7 +14297,7 @@
             </w:tcBorders>
             <w:shd w:fill="FFFFFF" w:val="clear"/>
             <w:tcMar>
-              <w:left w:w="45" w:type="dxa"/>
+              <w:left w:w="42" w:type="dxa"/>
             </w:tcMar>
           </w:tcPr>
           <w:p>
@@ -14278,7 +14325,7 @@
             </w:tcBorders>
             <w:shd w:fill="FFFFFF" w:val="clear"/>
             <w:tcMar>
-              <w:left w:w="45" w:type="dxa"/>
+              <w:left w:w="42" w:type="dxa"/>
             </w:tcMar>
           </w:tcPr>
           <w:p>
@@ -14295,18 +14342,18 @@
         </w:tc>
         <w:tc>
           <w:tcPr>
-            <w:tcW w:w="1632" w:type="dxa"/>
-            <w:tcBorders>
-              <w:top w:val="nil"/>
-              <w:left w:val="single" w:sz="2" w:space="0" w:color="000001"/>
-              <w:bottom w:val="single" w:sz="2" w:space="0" w:color="000001"/>
-              <w:insideH w:val="single" w:sz="2" w:space="0" w:color="000001"/>
-              <w:right w:val="nil"/>
-              <w:insideV w:val="nil"/>
-            </w:tcBorders>
-            <w:shd w:fill="FFFFFF" w:val="clear"/>
-            <w:tcMar>
-              <w:left w:w="45" w:type="dxa"/>
+            <w:tcW w:w="1631" w:type="dxa"/>
+            <w:tcBorders>
+              <w:top w:val="nil"/>
+              <w:left w:val="single" w:sz="2" w:space="0" w:color="000001"/>
+              <w:bottom w:val="single" w:sz="2" w:space="0" w:color="000001"/>
+              <w:insideH w:val="single" w:sz="2" w:space="0" w:color="000001"/>
+              <w:right w:val="nil"/>
+              <w:insideV w:val="nil"/>
+            </w:tcBorders>
+            <w:shd w:fill="FFFFFF" w:val="clear"/>
+            <w:tcMar>
+              <w:left w:w="42" w:type="dxa"/>
             </w:tcMar>
           </w:tcPr>
           <w:p>
@@ -14334,7 +14381,7 @@
             </w:tcBorders>
             <w:shd w:fill="FFFFFF" w:val="clear"/>
             <w:tcMar>
-              <w:left w:w="45" w:type="dxa"/>
+              <w:left w:w="42" w:type="dxa"/>
             </w:tcMar>
           </w:tcPr>
           <w:p>
@@ -14351,7 +14398,7 @@
         </w:tc>
         <w:tc>
           <w:tcPr>
-            <w:tcW w:w="699" w:type="dxa"/>
+            <w:tcW w:w="701" w:type="dxa"/>
             <w:tcBorders>
               <w:top w:val="nil"/>
               <w:left w:val="single" w:sz="2" w:space="0" w:color="000001"/>
@@ -14362,7 +14409,7 @@
             </w:tcBorders>
             <w:shd w:fill="FFFFFF" w:val="clear"/>
             <w:tcMar>
-              <w:left w:w="45" w:type="dxa"/>
+              <w:left w:w="42" w:type="dxa"/>
             </w:tcMar>
           </w:tcPr>
           <w:p>
@@ -14384,18 +14431,18 @@
         </w:trPr>
         <w:tc>
           <w:tcPr>
-            <w:tcW w:w="1569" w:type="dxa"/>
-            <w:tcBorders>
-              <w:top w:val="nil"/>
-              <w:left w:val="single" w:sz="2" w:space="0" w:color="000001"/>
-              <w:bottom w:val="single" w:sz="2" w:space="0" w:color="000001"/>
-              <w:insideH w:val="single" w:sz="2" w:space="0" w:color="000001"/>
-              <w:right w:val="nil"/>
-              <w:insideV w:val="nil"/>
-            </w:tcBorders>
-            <w:shd w:fill="FFFFFF" w:val="clear"/>
-            <w:tcMar>
-              <w:left w:w="45" w:type="dxa"/>
+            <w:tcW w:w="1568" w:type="dxa"/>
+            <w:tcBorders>
+              <w:top w:val="nil"/>
+              <w:left w:val="single" w:sz="2" w:space="0" w:color="000001"/>
+              <w:bottom w:val="single" w:sz="2" w:space="0" w:color="000001"/>
+              <w:insideH w:val="single" w:sz="2" w:space="0" w:color="000001"/>
+              <w:right w:val="nil"/>
+              <w:insideV w:val="nil"/>
+            </w:tcBorders>
+            <w:shd w:fill="FFFFFF" w:val="clear"/>
+            <w:tcMar>
+              <w:left w:w="42" w:type="dxa"/>
             </w:tcMar>
           </w:tcPr>
           <w:p>
@@ -14423,7 +14470,7 @@
             </w:tcBorders>
             <w:shd w:fill="FFFFFF" w:val="clear"/>
             <w:tcMar>
-              <w:left w:w="45" w:type="dxa"/>
+              <w:left w:w="42" w:type="dxa"/>
             </w:tcMar>
           </w:tcPr>
           <w:p>
@@ -14440,18 +14487,18 @@
         </w:tc>
         <w:tc>
           <w:tcPr>
-            <w:tcW w:w="1530" w:type="dxa"/>
-            <w:tcBorders>
-              <w:top w:val="nil"/>
-              <w:left w:val="single" w:sz="2" w:space="0" w:color="000001"/>
-              <w:bottom w:val="single" w:sz="2" w:space="0" w:color="000001"/>
-              <w:insideH w:val="single" w:sz="2" w:space="0" w:color="000001"/>
-              <w:right w:val="nil"/>
-              <w:insideV w:val="nil"/>
-            </w:tcBorders>
-            <w:shd w:fill="FFFFFF" w:val="clear"/>
-            <w:tcMar>
-              <w:left w:w="45" w:type="dxa"/>
+            <w:tcW w:w="1529" w:type="dxa"/>
+            <w:tcBorders>
+              <w:top w:val="nil"/>
+              <w:left w:val="single" w:sz="2" w:space="0" w:color="000001"/>
+              <w:bottom w:val="single" w:sz="2" w:space="0" w:color="000001"/>
+              <w:insideH w:val="single" w:sz="2" w:space="0" w:color="000001"/>
+              <w:right w:val="nil"/>
+              <w:insideV w:val="nil"/>
+            </w:tcBorders>
+            <w:shd w:fill="FFFFFF" w:val="clear"/>
+            <w:tcMar>
+              <w:left w:w="42" w:type="dxa"/>
             </w:tcMar>
           </w:tcPr>
           <w:p>
@@ -14479,7 +14526,7 @@
             </w:tcBorders>
             <w:shd w:fill="FFFFFF" w:val="clear"/>
             <w:tcMar>
-              <w:left w:w="45" w:type="dxa"/>
+              <w:left w:w="42" w:type="dxa"/>
             </w:tcMar>
           </w:tcPr>
           <w:p>
@@ -14507,7 +14554,7 @@
             </w:tcBorders>
             <w:shd w:fill="FFFFFF" w:val="clear"/>
             <w:tcMar>
-              <w:left w:w="45" w:type="dxa"/>
+              <w:left w:w="42" w:type="dxa"/>
             </w:tcMar>
           </w:tcPr>
           <w:p>
@@ -14524,18 +14571,18 @@
         </w:tc>
         <w:tc>
           <w:tcPr>
-            <w:tcW w:w="1632" w:type="dxa"/>
-            <w:tcBorders>
-              <w:top w:val="nil"/>
-              <w:left w:val="single" w:sz="2" w:space="0" w:color="000001"/>
-              <w:bottom w:val="single" w:sz="2" w:space="0" w:color="000001"/>
-              <w:insideH w:val="single" w:sz="2" w:space="0" w:color="000001"/>
-              <w:right w:val="nil"/>
-              <w:insideV w:val="nil"/>
-            </w:tcBorders>
-            <w:shd w:fill="FFFFFF" w:val="clear"/>
-            <w:tcMar>
-              <w:left w:w="45" w:type="dxa"/>
+            <w:tcW w:w="1631" w:type="dxa"/>
+            <w:tcBorders>
+              <w:top w:val="nil"/>
+              <w:left w:val="single" w:sz="2" w:space="0" w:color="000001"/>
+              <w:bottom w:val="single" w:sz="2" w:space="0" w:color="000001"/>
+              <w:insideH w:val="single" w:sz="2" w:space="0" w:color="000001"/>
+              <w:right w:val="nil"/>
+              <w:insideV w:val="nil"/>
+            </w:tcBorders>
+            <w:shd w:fill="FFFFFF" w:val="clear"/>
+            <w:tcMar>
+              <w:left w:w="42" w:type="dxa"/>
             </w:tcMar>
           </w:tcPr>
           <w:p>
@@ -14563,7 +14610,7 @@
             </w:tcBorders>
             <w:shd w:fill="FFFFFF" w:val="clear"/>
             <w:tcMar>
-              <w:left w:w="45" w:type="dxa"/>
+              <w:left w:w="42" w:type="dxa"/>
             </w:tcMar>
           </w:tcPr>
           <w:p>
@@ -14580,7 +14627,7 @@
         </w:tc>
         <w:tc>
           <w:tcPr>
-            <w:tcW w:w="699" w:type="dxa"/>
+            <w:tcW w:w="701" w:type="dxa"/>
             <w:tcBorders>
               <w:top w:val="nil"/>
               <w:left w:val="single" w:sz="2" w:space="0" w:color="000001"/>
@@ -14591,7 +14638,7 @@
             </w:tcBorders>
             <w:shd w:fill="FFFFFF" w:val="clear"/>
             <w:tcMar>
-              <w:left w:w="45" w:type="dxa"/>
+              <w:left w:w="42" w:type="dxa"/>
             </w:tcMar>
           </w:tcPr>
           <w:p>
@@ -14613,18 +14660,18 @@
         </w:trPr>
         <w:tc>
           <w:tcPr>
-            <w:tcW w:w="1569" w:type="dxa"/>
-            <w:tcBorders>
-              <w:top w:val="nil"/>
-              <w:left w:val="single" w:sz="2" w:space="0" w:color="000001"/>
-              <w:bottom w:val="single" w:sz="2" w:space="0" w:color="000001"/>
-              <w:insideH w:val="single" w:sz="2" w:space="0" w:color="000001"/>
-              <w:right w:val="nil"/>
-              <w:insideV w:val="nil"/>
-            </w:tcBorders>
-            <w:shd w:fill="FFFFFF" w:val="clear"/>
-            <w:tcMar>
-              <w:left w:w="45" w:type="dxa"/>
+            <w:tcW w:w="1568" w:type="dxa"/>
+            <w:tcBorders>
+              <w:top w:val="nil"/>
+              <w:left w:val="single" w:sz="2" w:space="0" w:color="000001"/>
+              <w:bottom w:val="single" w:sz="2" w:space="0" w:color="000001"/>
+              <w:insideH w:val="single" w:sz="2" w:space="0" w:color="000001"/>
+              <w:right w:val="nil"/>
+              <w:insideV w:val="nil"/>
+            </w:tcBorders>
+            <w:shd w:fill="FFFFFF" w:val="clear"/>
+            <w:tcMar>
+              <w:left w:w="42" w:type="dxa"/>
             </w:tcMar>
           </w:tcPr>
           <w:p>
@@ -14658,34 +14705,34 @@
             </w:tcBorders>
             <w:shd w:fill="FFFFFF" w:val="clear"/>
             <w:tcMar>
-              <w:left w:w="45" w:type="dxa"/>
-            </w:tcMar>
-          </w:tcPr>
-          <w:p>
-            <w:pPr>
-              <w:pStyle w:val="TableContents"/>
-              <w:jc w:val="center"/>
-              <w:rPr/>
-            </w:pPr>
-            <w:r>
-              <w:rPr/>
-            </w:r>
-          </w:p>
-        </w:tc>
-        <w:tc>
-          <w:tcPr>
-            <w:tcW w:w="1530" w:type="dxa"/>
-            <w:tcBorders>
-              <w:top w:val="nil"/>
-              <w:left w:val="single" w:sz="2" w:space="0" w:color="000001"/>
-              <w:bottom w:val="single" w:sz="2" w:space="0" w:color="000001"/>
-              <w:insideH w:val="single" w:sz="2" w:space="0" w:color="000001"/>
-              <w:right w:val="nil"/>
-              <w:insideV w:val="nil"/>
-            </w:tcBorders>
-            <w:shd w:fill="FFFFFF" w:val="clear"/>
-            <w:tcMar>
-              <w:left w:w="45" w:type="dxa"/>
+              <w:left w:w="42" w:type="dxa"/>
+            </w:tcMar>
+          </w:tcPr>
+          <w:p>
+            <w:pPr>
+              <w:pStyle w:val="TableContents"/>
+              <w:jc w:val="center"/>
+              <w:rPr/>
+            </w:pPr>
+            <w:r>
+              <w:rPr/>
+            </w:r>
+          </w:p>
+        </w:tc>
+        <w:tc>
+          <w:tcPr>
+            <w:tcW w:w="1529" w:type="dxa"/>
+            <w:tcBorders>
+              <w:top w:val="nil"/>
+              <w:left w:val="single" w:sz="2" w:space="0" w:color="000001"/>
+              <w:bottom w:val="single" w:sz="2" w:space="0" w:color="000001"/>
+              <w:insideH w:val="single" w:sz="2" w:space="0" w:color="000001"/>
+              <w:right w:val="nil"/>
+              <w:insideV w:val="nil"/>
+            </w:tcBorders>
+            <w:shd w:fill="FFFFFF" w:val="clear"/>
+            <w:tcMar>
+              <w:left w:w="42" w:type="dxa"/>
             </w:tcMar>
           </w:tcPr>
           <w:p>
@@ -14712,7 +14759,7 @@
             </w:tcBorders>
             <w:shd w:fill="FFFFFF" w:val="clear"/>
             <w:tcMar>
-              <w:left w:w="45" w:type="dxa"/>
+              <w:left w:w="42" w:type="dxa"/>
             </w:tcMar>
           </w:tcPr>
           <w:p>
@@ -14739,34 +14786,34 @@
             </w:tcBorders>
             <w:shd w:fill="FFFFFF" w:val="clear"/>
             <w:tcMar>
-              <w:left w:w="45" w:type="dxa"/>
-            </w:tcMar>
-          </w:tcPr>
-          <w:p>
-            <w:pPr>
-              <w:pStyle w:val="TableContents"/>
-              <w:jc w:val="center"/>
-              <w:rPr/>
-            </w:pPr>
-            <w:r>
-              <w:rPr/>
-            </w:r>
-          </w:p>
-        </w:tc>
-        <w:tc>
-          <w:tcPr>
-            <w:tcW w:w="1632" w:type="dxa"/>
-            <w:tcBorders>
-              <w:top w:val="nil"/>
-              <w:left w:val="single" w:sz="2" w:space="0" w:color="000001"/>
-              <w:bottom w:val="single" w:sz="2" w:space="0" w:color="000001"/>
-              <w:insideH w:val="single" w:sz="2" w:space="0" w:color="000001"/>
-              <w:right w:val="nil"/>
-              <w:insideV w:val="nil"/>
-            </w:tcBorders>
-            <w:shd w:fill="FFFFFF" w:val="clear"/>
-            <w:tcMar>
-              <w:left w:w="45" w:type="dxa"/>
+              <w:left w:w="42" w:type="dxa"/>
+            </w:tcMar>
+          </w:tcPr>
+          <w:p>
+            <w:pPr>
+              <w:pStyle w:val="TableContents"/>
+              <w:jc w:val="center"/>
+              <w:rPr/>
+            </w:pPr>
+            <w:r>
+              <w:rPr/>
+            </w:r>
+          </w:p>
+        </w:tc>
+        <w:tc>
+          <w:tcPr>
+            <w:tcW w:w="1631" w:type="dxa"/>
+            <w:tcBorders>
+              <w:top w:val="nil"/>
+              <w:left w:val="single" w:sz="2" w:space="0" w:color="000001"/>
+              <w:bottom w:val="single" w:sz="2" w:space="0" w:color="000001"/>
+              <w:insideH w:val="single" w:sz="2" w:space="0" w:color="000001"/>
+              <w:right w:val="nil"/>
+              <w:insideV w:val="nil"/>
+            </w:tcBorders>
+            <w:shd w:fill="FFFFFF" w:val="clear"/>
+            <w:tcMar>
+              <w:left w:w="42" w:type="dxa"/>
             </w:tcMar>
           </w:tcPr>
           <w:p>
@@ -14793,23 +14840,23 @@
             </w:tcBorders>
             <w:shd w:fill="FFFFFF" w:val="clear"/>
             <w:tcMar>
-              <w:left w:w="45" w:type="dxa"/>
-            </w:tcMar>
-          </w:tcPr>
-          <w:p>
-            <w:pPr>
-              <w:pStyle w:val="TableContents"/>
-              <w:jc w:val="center"/>
-              <w:rPr/>
-            </w:pPr>
-            <w:r>
-              <w:rPr/>
-            </w:r>
-          </w:p>
-        </w:tc>
-        <w:tc>
-          <w:tcPr>
-            <w:tcW w:w="699" w:type="dxa"/>
+              <w:left w:w="42" w:type="dxa"/>
+            </w:tcMar>
+          </w:tcPr>
+          <w:p>
+            <w:pPr>
+              <w:pStyle w:val="TableContents"/>
+              <w:jc w:val="center"/>
+              <w:rPr/>
+            </w:pPr>
+            <w:r>
+              <w:rPr/>
+            </w:r>
+          </w:p>
+        </w:tc>
+        <w:tc>
+          <w:tcPr>
+            <w:tcW w:w="701" w:type="dxa"/>
             <w:tcBorders>
               <w:top w:val="nil"/>
               <w:left w:val="single" w:sz="2" w:space="0" w:color="000001"/>
@@ -14820,7 +14867,7 @@
             </w:tcBorders>
             <w:shd w:fill="FFFFFF" w:val="clear"/>
             <w:tcMar>
-              <w:left w:w="45" w:type="dxa"/>
+              <w:left w:w="42" w:type="dxa"/>
             </w:tcMar>
           </w:tcPr>
           <w:p>
@@ -14841,18 +14888,18 @@
         </w:trPr>
         <w:tc>
           <w:tcPr>
-            <w:tcW w:w="1569" w:type="dxa"/>
-            <w:tcBorders>
-              <w:top w:val="nil"/>
-              <w:left w:val="single" w:sz="2" w:space="0" w:color="000001"/>
-              <w:bottom w:val="single" w:sz="2" w:space="0" w:color="000001"/>
-              <w:insideH w:val="single" w:sz="2" w:space="0" w:color="000001"/>
-              <w:right w:val="nil"/>
-              <w:insideV w:val="nil"/>
-            </w:tcBorders>
-            <w:shd w:fill="FFFFFF" w:val="clear"/>
-            <w:tcMar>
-              <w:left w:w="45" w:type="dxa"/>
+            <w:tcW w:w="1568" w:type="dxa"/>
+            <w:tcBorders>
+              <w:top w:val="nil"/>
+              <w:left w:val="single" w:sz="2" w:space="0" w:color="000001"/>
+              <w:bottom w:val="single" w:sz="2" w:space="0" w:color="000001"/>
+              <w:insideH w:val="single" w:sz="2" w:space="0" w:color="000001"/>
+              <w:right w:val="nil"/>
+              <w:insideV w:val="nil"/>
+            </w:tcBorders>
+            <w:shd w:fill="FFFFFF" w:val="clear"/>
+            <w:tcMar>
+              <w:left w:w="42" w:type="dxa"/>
             </w:tcMar>
           </w:tcPr>
           <w:p>
@@ -14880,7 +14927,7 @@
             </w:tcBorders>
             <w:shd w:fill="FFFFFF" w:val="clear"/>
             <w:tcMar>
-              <w:left w:w="45" w:type="dxa"/>
+              <w:left w:w="42" w:type="dxa"/>
             </w:tcMar>
           </w:tcPr>
           <w:p>
@@ -14897,18 +14944,18 @@
         </w:tc>
         <w:tc>
           <w:tcPr>
-            <w:tcW w:w="1530" w:type="dxa"/>
-            <w:tcBorders>
-              <w:top w:val="nil"/>
-              <w:left w:val="single" w:sz="2" w:space="0" w:color="000001"/>
-              <w:bottom w:val="single" w:sz="2" w:space="0" w:color="000001"/>
-              <w:insideH w:val="single" w:sz="2" w:space="0" w:color="000001"/>
-              <w:right w:val="nil"/>
-              <w:insideV w:val="nil"/>
-            </w:tcBorders>
-            <w:shd w:fill="FFFFFF" w:val="clear"/>
-            <w:tcMar>
-              <w:left w:w="45" w:type="dxa"/>
+            <w:tcW w:w="1529" w:type="dxa"/>
+            <w:tcBorders>
+              <w:top w:val="nil"/>
+              <w:left w:val="single" w:sz="2" w:space="0" w:color="000001"/>
+              <w:bottom w:val="single" w:sz="2" w:space="0" w:color="000001"/>
+              <w:insideH w:val="single" w:sz="2" w:space="0" w:color="000001"/>
+              <w:right w:val="nil"/>
+              <w:insideV w:val="nil"/>
+            </w:tcBorders>
+            <w:shd w:fill="FFFFFF" w:val="clear"/>
+            <w:tcMar>
+              <w:left w:w="42" w:type="dxa"/>
             </w:tcMar>
           </w:tcPr>
           <w:p>
@@ -14936,7 +14983,7 @@
             </w:tcBorders>
             <w:shd w:fill="FFFFFF" w:val="clear"/>
             <w:tcMar>
-              <w:left w:w="45" w:type="dxa"/>
+              <w:left w:w="42" w:type="dxa"/>
             </w:tcMar>
           </w:tcPr>
           <w:p>
@@ -14964,7 +15011,7 @@
             </w:tcBorders>
             <w:shd w:fill="FFFFFF" w:val="clear"/>
             <w:tcMar>
-              <w:left w:w="45" w:type="dxa"/>
+              <w:left w:w="42" w:type="dxa"/>
             </w:tcMar>
           </w:tcPr>
           <w:p>
@@ -14981,18 +15028,18 @@
         </w:tc>
         <w:tc>
           <w:tcPr>
-            <w:tcW w:w="1632" w:type="dxa"/>
-            <w:tcBorders>
-              <w:top w:val="nil"/>
-              <w:left w:val="single" w:sz="2" w:space="0" w:color="000001"/>
-              <w:bottom w:val="single" w:sz="2" w:space="0" w:color="000001"/>
-              <w:insideH w:val="single" w:sz="2" w:space="0" w:color="000001"/>
-              <w:right w:val="nil"/>
-              <w:insideV w:val="nil"/>
-            </w:tcBorders>
-            <w:shd w:fill="FFFFFF" w:val="clear"/>
-            <w:tcMar>
-              <w:left w:w="45" w:type="dxa"/>
+            <w:tcW w:w="1631" w:type="dxa"/>
+            <w:tcBorders>
+              <w:top w:val="nil"/>
+              <w:left w:val="single" w:sz="2" w:space="0" w:color="000001"/>
+              <w:bottom w:val="single" w:sz="2" w:space="0" w:color="000001"/>
+              <w:insideH w:val="single" w:sz="2" w:space="0" w:color="000001"/>
+              <w:right w:val="nil"/>
+              <w:insideV w:val="nil"/>
+            </w:tcBorders>
+            <w:shd w:fill="FFFFFF" w:val="clear"/>
+            <w:tcMar>
+              <w:left w:w="42" w:type="dxa"/>
             </w:tcMar>
           </w:tcPr>
           <w:p>
@@ -15020,7 +15067,7 @@
             </w:tcBorders>
             <w:shd w:fill="FFFFFF" w:val="clear"/>
             <w:tcMar>
-              <w:left w:w="45" w:type="dxa"/>
+              <w:left w:w="42" w:type="dxa"/>
             </w:tcMar>
           </w:tcPr>
           <w:p>
@@ -15037,7 +15084,7 @@
         </w:tc>
         <w:tc>
           <w:tcPr>
-            <w:tcW w:w="699" w:type="dxa"/>
+            <w:tcW w:w="701" w:type="dxa"/>
             <w:tcBorders>
               <w:top w:val="nil"/>
               <w:left w:val="single" w:sz="2" w:space="0" w:color="000001"/>
@@ -15048,7 +15095,7 @@
             </w:tcBorders>
             <w:shd w:fill="FFFFFF" w:val="clear"/>
             <w:tcMar>
-              <w:left w:w="45" w:type="dxa"/>
+              <w:left w:w="42" w:type="dxa"/>
             </w:tcMar>
           </w:tcPr>
           <w:p>
@@ -15070,18 +15117,18 @@
         </w:trPr>
         <w:tc>
           <w:tcPr>
-            <w:tcW w:w="1569" w:type="dxa"/>
-            <w:tcBorders>
-              <w:top w:val="nil"/>
-              <w:left w:val="single" w:sz="2" w:space="0" w:color="000001"/>
-              <w:bottom w:val="single" w:sz="2" w:space="0" w:color="000001"/>
-              <w:insideH w:val="single" w:sz="2" w:space="0" w:color="000001"/>
-              <w:right w:val="nil"/>
-              <w:insideV w:val="nil"/>
-            </w:tcBorders>
-            <w:shd w:fill="FFFFFF" w:val="clear"/>
-            <w:tcMar>
-              <w:left w:w="45" w:type="dxa"/>
+            <w:tcW w:w="1568" w:type="dxa"/>
+            <w:tcBorders>
+              <w:top w:val="nil"/>
+              <w:left w:val="single" w:sz="2" w:space="0" w:color="000001"/>
+              <w:bottom w:val="single" w:sz="2" w:space="0" w:color="000001"/>
+              <w:insideH w:val="single" w:sz="2" w:space="0" w:color="000001"/>
+              <w:right w:val="nil"/>
+              <w:insideV w:val="nil"/>
+            </w:tcBorders>
+            <w:shd w:fill="FFFFFF" w:val="clear"/>
+            <w:tcMar>
+              <w:left w:w="42" w:type="dxa"/>
             </w:tcMar>
           </w:tcPr>
           <w:p>
@@ -15115,34 +15162,34 @@
             </w:tcBorders>
             <w:shd w:fill="FFFFFF" w:val="clear"/>
             <w:tcMar>
-              <w:left w:w="45" w:type="dxa"/>
-            </w:tcMar>
-          </w:tcPr>
-          <w:p>
-            <w:pPr>
-              <w:pStyle w:val="TableContents"/>
-              <w:jc w:val="center"/>
-              <w:rPr/>
-            </w:pPr>
-            <w:r>
-              <w:rPr/>
-            </w:r>
-          </w:p>
-        </w:tc>
-        <w:tc>
-          <w:tcPr>
-            <w:tcW w:w="1530" w:type="dxa"/>
-            <w:tcBorders>
-              <w:top w:val="nil"/>
-              <w:left w:val="single" w:sz="2" w:space="0" w:color="000001"/>
-              <w:bottom w:val="single" w:sz="2" w:space="0" w:color="000001"/>
-              <w:insideH w:val="single" w:sz="2" w:space="0" w:color="000001"/>
-              <w:right w:val="nil"/>
-              <w:insideV w:val="nil"/>
-            </w:tcBorders>
-            <w:shd w:fill="FFFFFF" w:val="clear"/>
-            <w:tcMar>
-              <w:left w:w="45" w:type="dxa"/>
+              <w:left w:w="42" w:type="dxa"/>
+            </w:tcMar>
+          </w:tcPr>
+          <w:p>
+            <w:pPr>
+              <w:pStyle w:val="TableContents"/>
+              <w:jc w:val="center"/>
+              <w:rPr/>
+            </w:pPr>
+            <w:r>
+              <w:rPr/>
+            </w:r>
+          </w:p>
+        </w:tc>
+        <w:tc>
+          <w:tcPr>
+            <w:tcW w:w="1529" w:type="dxa"/>
+            <w:tcBorders>
+              <w:top w:val="nil"/>
+              <w:left w:val="single" w:sz="2" w:space="0" w:color="000001"/>
+              <w:bottom w:val="single" w:sz="2" w:space="0" w:color="000001"/>
+              <w:insideH w:val="single" w:sz="2" w:space="0" w:color="000001"/>
+              <w:right w:val="nil"/>
+              <w:insideV w:val="nil"/>
+            </w:tcBorders>
+            <w:shd w:fill="FFFFFF" w:val="clear"/>
+            <w:tcMar>
+              <w:left w:w="42" w:type="dxa"/>
             </w:tcMar>
           </w:tcPr>
           <w:p>
@@ -15169,7 +15216,7 @@
             </w:tcBorders>
             <w:shd w:fill="FFFFFF" w:val="clear"/>
             <w:tcMar>
-              <w:left w:w="45" w:type="dxa"/>
+              <w:left w:w="42" w:type="dxa"/>
             </w:tcMar>
           </w:tcPr>
           <w:p>
@@ -15196,34 +15243,34 @@
             </w:tcBorders>
             <w:shd w:fill="FFFFFF" w:val="clear"/>
             <w:tcMar>
-              <w:left w:w="45" w:type="dxa"/>
-            </w:tcMar>
-          </w:tcPr>
-          <w:p>
-            <w:pPr>
-              <w:pStyle w:val="TableContents"/>
-              <w:jc w:val="center"/>
-              <w:rPr/>
-            </w:pPr>
-            <w:r>
-              <w:rPr/>
-            </w:r>
-          </w:p>
-        </w:tc>
-        <w:tc>
-          <w:tcPr>
-            <w:tcW w:w="1632" w:type="dxa"/>
-            <w:tcBorders>
-              <w:top w:val="nil"/>
-              <w:left w:val="single" w:sz="2" w:space="0" w:color="000001"/>
-              <w:bottom w:val="single" w:sz="2" w:space="0" w:color="000001"/>
-              <w:insideH w:val="single" w:sz="2" w:space="0" w:color="000001"/>
-              <w:right w:val="nil"/>
-              <w:insideV w:val="nil"/>
-            </w:tcBorders>
-            <w:shd w:fill="FFFFFF" w:val="clear"/>
-            <w:tcMar>
-              <w:left w:w="45" w:type="dxa"/>
+              <w:left w:w="42" w:type="dxa"/>
+            </w:tcMar>
+          </w:tcPr>
+          <w:p>
+            <w:pPr>
+              <w:pStyle w:val="TableContents"/>
+              <w:jc w:val="center"/>
+              <w:rPr/>
+            </w:pPr>
+            <w:r>
+              <w:rPr/>
+            </w:r>
+          </w:p>
+        </w:tc>
+        <w:tc>
+          <w:tcPr>
+            <w:tcW w:w="1631" w:type="dxa"/>
+            <w:tcBorders>
+              <w:top w:val="nil"/>
+              <w:left w:val="single" w:sz="2" w:space="0" w:color="000001"/>
+              <w:bottom w:val="single" w:sz="2" w:space="0" w:color="000001"/>
+              <w:insideH w:val="single" w:sz="2" w:space="0" w:color="000001"/>
+              <w:right w:val="nil"/>
+              <w:insideV w:val="nil"/>
+            </w:tcBorders>
+            <w:shd w:fill="FFFFFF" w:val="clear"/>
+            <w:tcMar>
+              <w:left w:w="42" w:type="dxa"/>
             </w:tcMar>
           </w:tcPr>
           <w:p>
@@ -15250,23 +15297,23 @@
             </w:tcBorders>
             <w:shd w:fill="FFFFFF" w:val="clear"/>
             <w:tcMar>
-              <w:left w:w="45" w:type="dxa"/>
-            </w:tcMar>
-          </w:tcPr>
-          <w:p>
-            <w:pPr>
-              <w:pStyle w:val="TableContents"/>
-              <w:jc w:val="center"/>
-              <w:rPr/>
-            </w:pPr>
-            <w:r>
-              <w:rPr/>
-            </w:r>
-          </w:p>
-        </w:tc>
-        <w:tc>
-          <w:tcPr>
-            <w:tcW w:w="699" w:type="dxa"/>
+              <w:left w:w="42" w:type="dxa"/>
+            </w:tcMar>
+          </w:tcPr>
+          <w:p>
+            <w:pPr>
+              <w:pStyle w:val="TableContents"/>
+              <w:jc w:val="center"/>
+              <w:rPr/>
+            </w:pPr>
+            <w:r>
+              <w:rPr/>
+            </w:r>
+          </w:p>
+        </w:tc>
+        <w:tc>
+          <w:tcPr>
+            <w:tcW w:w="701" w:type="dxa"/>
             <w:tcBorders>
               <w:top w:val="nil"/>
               <w:left w:val="single" w:sz="2" w:space="0" w:color="000001"/>
@@ -15277,7 +15324,7 @@
             </w:tcBorders>
             <w:shd w:fill="FFFFFF" w:val="clear"/>
             <w:tcMar>
-              <w:left w:w="45" w:type="dxa"/>
+              <w:left w:w="42" w:type="dxa"/>
             </w:tcMar>
           </w:tcPr>
           <w:p>
@@ -15298,18 +15345,18 @@
         </w:trPr>
         <w:tc>
           <w:tcPr>
-            <w:tcW w:w="1569" w:type="dxa"/>
-            <w:tcBorders>
-              <w:top w:val="nil"/>
-              <w:left w:val="single" w:sz="2" w:space="0" w:color="000001"/>
-              <w:bottom w:val="single" w:sz="2" w:space="0" w:color="000001"/>
-              <w:insideH w:val="single" w:sz="2" w:space="0" w:color="000001"/>
-              <w:right w:val="nil"/>
-              <w:insideV w:val="nil"/>
-            </w:tcBorders>
-            <w:shd w:fill="FFFFFF" w:val="clear"/>
-            <w:tcMar>
-              <w:left w:w="45" w:type="dxa"/>
+            <w:tcW w:w="1568" w:type="dxa"/>
+            <w:tcBorders>
+              <w:top w:val="nil"/>
+              <w:left w:val="single" w:sz="2" w:space="0" w:color="000001"/>
+              <w:bottom w:val="single" w:sz="2" w:space="0" w:color="000001"/>
+              <w:insideH w:val="single" w:sz="2" w:space="0" w:color="000001"/>
+              <w:right w:val="nil"/>
+              <w:insideV w:val="nil"/>
+            </w:tcBorders>
+            <w:shd w:fill="FFFFFF" w:val="clear"/>
+            <w:tcMar>
+              <w:left w:w="42" w:type="dxa"/>
             </w:tcMar>
           </w:tcPr>
           <w:p>
@@ -15337,7 +15384,7 @@
             </w:tcBorders>
             <w:shd w:fill="FFFFFF" w:val="clear"/>
             <w:tcMar>
-              <w:left w:w="45" w:type="dxa"/>
+              <w:left w:w="42" w:type="dxa"/>
             </w:tcMar>
           </w:tcPr>
           <w:p>
@@ -15354,18 +15401,18 @@
         </w:tc>
         <w:tc>
           <w:tcPr>
-            <w:tcW w:w="1530" w:type="dxa"/>
-            <w:tcBorders>
-              <w:top w:val="nil"/>
-              <w:left w:val="single" w:sz="2" w:space="0" w:color="000001"/>
-              <w:bottom w:val="single" w:sz="2" w:space="0" w:color="000001"/>
-              <w:insideH w:val="single" w:sz="2" w:space="0" w:color="000001"/>
-              <w:right w:val="nil"/>
-              <w:insideV w:val="nil"/>
-            </w:tcBorders>
-            <w:shd w:fill="FFFFFF" w:val="clear"/>
-            <w:tcMar>
-              <w:left w:w="45" w:type="dxa"/>
+            <w:tcW w:w="1529" w:type="dxa"/>
+            <w:tcBorders>
+              <w:top w:val="nil"/>
+              <w:left w:val="single" w:sz="2" w:space="0" w:color="000001"/>
+              <w:bottom w:val="single" w:sz="2" w:space="0" w:color="000001"/>
+              <w:insideH w:val="single" w:sz="2" w:space="0" w:color="000001"/>
+              <w:right w:val="nil"/>
+              <w:insideV w:val="nil"/>
+            </w:tcBorders>
+            <w:shd w:fill="FFFFFF" w:val="clear"/>
+            <w:tcMar>
+              <w:left w:w="42" w:type="dxa"/>
             </w:tcMar>
           </w:tcPr>
           <w:p>
@@ -15393,7 +15440,7 @@
             </w:tcBorders>
             <w:shd w:fill="FFFFFF" w:val="clear"/>
             <w:tcMar>
-              <w:left w:w="45" w:type="dxa"/>
+              <w:left w:w="42" w:type="dxa"/>
             </w:tcMar>
           </w:tcPr>
           <w:p>
@@ -15421,7 +15468,7 @@
             </w:tcBorders>
             <w:shd w:fill="FFFFFF" w:val="clear"/>
             <w:tcMar>
-              <w:left w:w="45" w:type="dxa"/>
+              <w:left w:w="42" w:type="dxa"/>
             </w:tcMar>
           </w:tcPr>
           <w:p>
@@ -15438,18 +15485,18 @@
         </w:tc>
         <w:tc>
           <w:tcPr>
-            <w:tcW w:w="1632" w:type="dxa"/>
-            <w:tcBorders>
-              <w:top w:val="nil"/>
-              <w:left w:val="single" w:sz="2" w:space="0" w:color="000001"/>
-              <w:bottom w:val="single" w:sz="2" w:space="0" w:color="000001"/>
-              <w:insideH w:val="single" w:sz="2" w:space="0" w:color="000001"/>
-              <w:right w:val="nil"/>
-              <w:insideV w:val="nil"/>
-            </w:tcBorders>
-            <w:shd w:fill="FFFFFF" w:val="clear"/>
-            <w:tcMar>
-              <w:left w:w="45" w:type="dxa"/>
+            <w:tcW w:w="1631" w:type="dxa"/>
+            <w:tcBorders>
+              <w:top w:val="nil"/>
+              <w:left w:val="single" w:sz="2" w:space="0" w:color="000001"/>
+              <w:bottom w:val="single" w:sz="2" w:space="0" w:color="000001"/>
+              <w:insideH w:val="single" w:sz="2" w:space="0" w:color="000001"/>
+              <w:right w:val="nil"/>
+              <w:insideV w:val="nil"/>
+            </w:tcBorders>
+            <w:shd w:fill="FFFFFF" w:val="clear"/>
+            <w:tcMar>
+              <w:left w:w="42" w:type="dxa"/>
             </w:tcMar>
           </w:tcPr>
           <w:p>
@@ -15477,7 +15524,7 @@
             </w:tcBorders>
             <w:shd w:fill="FFFFFF" w:val="clear"/>
             <w:tcMar>
-              <w:left w:w="45" w:type="dxa"/>
+              <w:left w:w="42" w:type="dxa"/>
             </w:tcMar>
           </w:tcPr>
           <w:p>
@@ -15494,7 +15541,7 @@
         </w:tc>
         <w:tc>
           <w:tcPr>
-            <w:tcW w:w="699" w:type="dxa"/>
+            <w:tcW w:w="701" w:type="dxa"/>
             <w:tcBorders>
               <w:top w:val="nil"/>
               <w:left w:val="single" w:sz="2" w:space="0" w:color="000001"/>
@@ -15505,7 +15552,7 @@
             </w:tcBorders>
             <w:shd w:fill="FFFFFF" w:val="clear"/>
             <w:tcMar>
-              <w:left w:w="45" w:type="dxa"/>
+              <w:left w:w="42" w:type="dxa"/>
             </w:tcMar>
           </w:tcPr>
           <w:p>
@@ -15527,18 +15574,18 @@
         </w:trPr>
         <w:tc>
           <w:tcPr>
-            <w:tcW w:w="1569" w:type="dxa"/>
-            <w:tcBorders>
-              <w:top w:val="nil"/>
-              <w:left w:val="single" w:sz="2" w:space="0" w:color="000001"/>
-              <w:bottom w:val="single" w:sz="2" w:space="0" w:color="000001"/>
-              <w:insideH w:val="single" w:sz="2" w:space="0" w:color="000001"/>
-              <w:right w:val="nil"/>
-              <w:insideV w:val="nil"/>
-            </w:tcBorders>
-            <w:shd w:fill="FFFFFF" w:val="clear"/>
-            <w:tcMar>
-              <w:left w:w="45" w:type="dxa"/>
+            <w:tcW w:w="1568" w:type="dxa"/>
+            <w:tcBorders>
+              <w:top w:val="nil"/>
+              <w:left w:val="single" w:sz="2" w:space="0" w:color="000001"/>
+              <w:bottom w:val="single" w:sz="2" w:space="0" w:color="000001"/>
+              <w:insideH w:val="single" w:sz="2" w:space="0" w:color="000001"/>
+              <w:right w:val="nil"/>
+              <w:insideV w:val="nil"/>
+            </w:tcBorders>
+            <w:shd w:fill="FFFFFF" w:val="clear"/>
+            <w:tcMar>
+              <w:left w:w="42" w:type="dxa"/>
             </w:tcMar>
           </w:tcPr>
           <w:p>
@@ -15566,7 +15613,7 @@
             </w:tcBorders>
             <w:shd w:fill="FFFFFF" w:val="clear"/>
             <w:tcMar>
-              <w:left w:w="45" w:type="dxa"/>
+              <w:left w:w="42" w:type="dxa"/>
             </w:tcMar>
           </w:tcPr>
           <w:p>
@@ -15583,18 +15630,18 @@
         </w:tc>
         <w:tc>
           <w:tcPr>
-            <w:tcW w:w="1530" w:type="dxa"/>
-            <w:tcBorders>
-              <w:top w:val="nil"/>
-              <w:left w:val="single" w:sz="2" w:space="0" w:color="000001"/>
-              <w:bottom w:val="single" w:sz="2" w:space="0" w:color="000001"/>
-              <w:insideH w:val="single" w:sz="2" w:space="0" w:color="000001"/>
-              <w:right w:val="nil"/>
-              <w:insideV w:val="nil"/>
-            </w:tcBorders>
-            <w:shd w:fill="FFFFFF" w:val="clear"/>
-            <w:tcMar>
-              <w:left w:w="45" w:type="dxa"/>
+            <w:tcW w:w="1529" w:type="dxa"/>
+            <w:tcBorders>
+              <w:top w:val="nil"/>
+              <w:left w:val="single" w:sz="2" w:space="0" w:color="000001"/>
+              <w:bottom w:val="single" w:sz="2" w:space="0" w:color="000001"/>
+              <w:insideH w:val="single" w:sz="2" w:space="0" w:color="000001"/>
+              <w:right w:val="nil"/>
+              <w:insideV w:val="nil"/>
+            </w:tcBorders>
+            <w:shd w:fill="FFFFFF" w:val="clear"/>
+            <w:tcMar>
+              <w:left w:w="42" w:type="dxa"/>
             </w:tcMar>
           </w:tcPr>
           <w:p>
@@ -15622,7 +15669,7 @@
             </w:tcBorders>
             <w:shd w:fill="FFFFFF" w:val="clear"/>
             <w:tcMar>
-              <w:left w:w="45" w:type="dxa"/>
+              <w:left w:w="42" w:type="dxa"/>
             </w:tcMar>
           </w:tcPr>
           <w:p>
@@ -15650,7 +15697,7 @@
             </w:tcBorders>
             <w:shd w:fill="FFFFFF" w:val="clear"/>
             <w:tcMar>
-              <w:left w:w="45" w:type="dxa"/>
+              <w:left w:w="42" w:type="dxa"/>
             </w:tcMar>
           </w:tcPr>
           <w:p>
@@ -15667,18 +15714,18 @@
         </w:tc>
         <w:tc>
           <w:tcPr>
-            <w:tcW w:w="1632" w:type="dxa"/>
-            <w:tcBorders>
-              <w:top w:val="nil"/>
-              <w:left w:val="single" w:sz="2" w:space="0" w:color="000001"/>
-              <w:bottom w:val="single" w:sz="2" w:space="0" w:color="000001"/>
-              <w:insideH w:val="single" w:sz="2" w:space="0" w:color="000001"/>
-              <w:right w:val="nil"/>
-              <w:insideV w:val="nil"/>
-            </w:tcBorders>
-            <w:shd w:fill="FFFFFF" w:val="clear"/>
-            <w:tcMar>
-              <w:left w:w="45" w:type="dxa"/>
+            <w:tcW w:w="1631" w:type="dxa"/>
+            <w:tcBorders>
+              <w:top w:val="nil"/>
+              <w:left w:val="single" w:sz="2" w:space="0" w:color="000001"/>
+              <w:bottom w:val="single" w:sz="2" w:space="0" w:color="000001"/>
+              <w:insideH w:val="single" w:sz="2" w:space="0" w:color="000001"/>
+              <w:right w:val="nil"/>
+              <w:insideV w:val="nil"/>
+            </w:tcBorders>
+            <w:shd w:fill="FFFFFF" w:val="clear"/>
+            <w:tcMar>
+              <w:left w:w="42" w:type="dxa"/>
             </w:tcMar>
           </w:tcPr>
           <w:p>
@@ -15706,7 +15753,7 @@
             </w:tcBorders>
             <w:shd w:fill="FFFFFF" w:val="clear"/>
             <w:tcMar>
-              <w:left w:w="45" w:type="dxa"/>
+              <w:left w:w="42" w:type="dxa"/>
             </w:tcMar>
           </w:tcPr>
           <w:p>
@@ -15723,7 +15770,7 @@
         </w:tc>
         <w:tc>
           <w:tcPr>
-            <w:tcW w:w="699" w:type="dxa"/>
+            <w:tcW w:w="701" w:type="dxa"/>
             <w:tcBorders>
               <w:top w:val="nil"/>
               <w:left w:val="single" w:sz="2" w:space="0" w:color="000001"/>
@@ -15734,7 +15781,7 @@
             </w:tcBorders>
             <w:shd w:fill="FFFFFF" w:val="clear"/>
             <w:tcMar>
-              <w:left w:w="45" w:type="dxa"/>
+              <w:left w:w="42" w:type="dxa"/>
             </w:tcMar>
           </w:tcPr>
           <w:p>
@@ -15756,18 +15803,18 @@
         </w:trPr>
         <w:tc>
           <w:tcPr>
-            <w:tcW w:w="1569" w:type="dxa"/>
-            <w:tcBorders>
-              <w:top w:val="nil"/>
-              <w:left w:val="single" w:sz="2" w:space="0" w:color="000001"/>
-              <w:bottom w:val="single" w:sz="2" w:space="0" w:color="000001"/>
-              <w:insideH w:val="single" w:sz="2" w:space="0" w:color="000001"/>
-              <w:right w:val="nil"/>
-              <w:insideV w:val="nil"/>
-            </w:tcBorders>
-            <w:shd w:fill="FFFFFF" w:val="clear"/>
-            <w:tcMar>
-              <w:left w:w="45" w:type="dxa"/>
+            <w:tcW w:w="1568" w:type="dxa"/>
+            <w:tcBorders>
+              <w:top w:val="nil"/>
+              <w:left w:val="single" w:sz="2" w:space="0" w:color="000001"/>
+              <w:bottom w:val="single" w:sz="2" w:space="0" w:color="000001"/>
+              <w:insideH w:val="single" w:sz="2" w:space="0" w:color="000001"/>
+              <w:right w:val="nil"/>
+              <w:insideV w:val="nil"/>
+            </w:tcBorders>
+            <w:shd w:fill="FFFFFF" w:val="clear"/>
+            <w:tcMar>
+              <w:left w:w="42" w:type="dxa"/>
             </w:tcMar>
           </w:tcPr>
           <w:p>
@@ -15801,7 +15848,7 @@
             </w:tcBorders>
             <w:shd w:fill="FFFFFF" w:val="clear"/>
             <w:tcMar>
-              <w:left w:w="45" w:type="dxa"/>
+              <w:left w:w="42" w:type="dxa"/>
             </w:tcMar>
           </w:tcPr>
           <w:p>
@@ -15818,18 +15865,18 @@
         </w:tc>
         <w:tc>
           <w:tcPr>
-            <w:tcW w:w="1530" w:type="dxa"/>
-            <w:tcBorders>
-              <w:top w:val="nil"/>
-              <w:left w:val="single" w:sz="2" w:space="0" w:color="000001"/>
-              <w:bottom w:val="single" w:sz="2" w:space="0" w:color="000001"/>
-              <w:insideH w:val="single" w:sz="2" w:space="0" w:color="000001"/>
-              <w:right w:val="nil"/>
-              <w:insideV w:val="nil"/>
-            </w:tcBorders>
-            <w:shd w:fill="FFFFFF" w:val="clear"/>
-            <w:tcMar>
-              <w:left w:w="45" w:type="dxa"/>
+            <w:tcW w:w="1529" w:type="dxa"/>
+            <w:tcBorders>
+              <w:top w:val="nil"/>
+              <w:left w:val="single" w:sz="2" w:space="0" w:color="000001"/>
+              <w:bottom w:val="single" w:sz="2" w:space="0" w:color="000001"/>
+              <w:insideH w:val="single" w:sz="2" w:space="0" w:color="000001"/>
+              <w:right w:val="nil"/>
+              <w:insideV w:val="nil"/>
+            </w:tcBorders>
+            <w:shd w:fill="FFFFFF" w:val="clear"/>
+            <w:tcMar>
+              <w:left w:w="42" w:type="dxa"/>
             </w:tcMar>
           </w:tcPr>
           <w:p>
@@ -15856,7 +15903,7 @@
             </w:tcBorders>
             <w:shd w:fill="FFFFFF" w:val="clear"/>
             <w:tcMar>
-              <w:left w:w="45" w:type="dxa"/>
+              <w:left w:w="42" w:type="dxa"/>
             </w:tcMar>
           </w:tcPr>
           <w:p>
@@ -15884,7 +15931,7 @@
             </w:tcBorders>
             <w:shd w:fill="FFFFFF" w:val="clear"/>
             <w:tcMar>
-              <w:left w:w="45" w:type="dxa"/>
+              <w:left w:w="42" w:type="dxa"/>
             </w:tcMar>
           </w:tcPr>
           <w:p>
@@ -15901,18 +15948,18 @@
         </w:tc>
         <w:tc>
           <w:tcPr>
-            <w:tcW w:w="1632" w:type="dxa"/>
-            <w:tcBorders>
-              <w:top w:val="nil"/>
-              <w:left w:val="single" w:sz="2" w:space="0" w:color="000001"/>
-              <w:bottom w:val="single" w:sz="2" w:space="0" w:color="000001"/>
-              <w:insideH w:val="single" w:sz="2" w:space="0" w:color="000001"/>
-              <w:right w:val="nil"/>
-              <w:insideV w:val="nil"/>
-            </w:tcBorders>
-            <w:shd w:fill="FFFFFF" w:val="clear"/>
-            <w:tcMar>
-              <w:left w:w="45" w:type="dxa"/>
+            <w:tcW w:w="1631" w:type="dxa"/>
+            <w:tcBorders>
+              <w:top w:val="nil"/>
+              <w:left w:val="single" w:sz="2" w:space="0" w:color="000001"/>
+              <w:bottom w:val="single" w:sz="2" w:space="0" w:color="000001"/>
+              <w:insideH w:val="single" w:sz="2" w:space="0" w:color="000001"/>
+              <w:right w:val="nil"/>
+              <w:insideV w:val="nil"/>
+            </w:tcBorders>
+            <w:shd w:fill="FFFFFF" w:val="clear"/>
+            <w:tcMar>
+              <w:left w:w="42" w:type="dxa"/>
             </w:tcMar>
           </w:tcPr>
           <w:p>
@@ -15939,7 +15986,7 @@
             </w:tcBorders>
             <w:shd w:fill="FFFFFF" w:val="clear"/>
             <w:tcMar>
-              <w:left w:w="45" w:type="dxa"/>
+              <w:left w:w="42" w:type="dxa"/>
             </w:tcMar>
           </w:tcPr>
           <w:p>
@@ -15956,7 +16003,7 @@
         </w:tc>
         <w:tc>
           <w:tcPr>
-            <w:tcW w:w="699" w:type="dxa"/>
+            <w:tcW w:w="701" w:type="dxa"/>
             <w:tcBorders>
               <w:top w:val="nil"/>
               <w:left w:val="single" w:sz="2" w:space="0" w:color="000001"/>
@@ -15967,7 +16014,7 @@
             </w:tcBorders>
             <w:shd w:fill="FFFFFF" w:val="clear"/>
             <w:tcMar>
-              <w:left w:w="45" w:type="dxa"/>
+              <w:left w:w="42" w:type="dxa"/>
             </w:tcMar>
           </w:tcPr>
           <w:p>
@@ -16075,7 +16122,7 @@
     <w:tbl>
       <w:tblPr>
         <w:jc w:val="left"/>
-        <w:tblInd w:w="47" w:type="dxa"/>
+        <w:tblInd w:w="45" w:type="dxa"/>
         <w:tblBorders>
           <w:top w:val="single" w:sz="2" w:space="0" w:color="000001"/>
           <w:left w:val="single" w:sz="2" w:space="0" w:color="000001"/>
@@ -16086,7 +16133,7 @@
         </w:tblBorders>
         <w:tblCellMar>
           <w:top w:w="55" w:type="dxa"/>
-          <w:left w:w="45" w:type="dxa"/>
+          <w:left w:w="42" w:type="dxa"/>
           <w:bottom w:w="55" w:type="dxa"/>
           <w:right w:w="55" w:type="dxa"/>
         </w:tblCellMar>
@@ -16113,7 +16160,7 @@
             </w:tcBorders>
             <w:shd w:fill="FFFFFF" w:val="clear"/>
             <w:tcMar>
-              <w:left w:w="45" w:type="dxa"/>
+              <w:left w:w="42" w:type="dxa"/>
             </w:tcMar>
           </w:tcPr>
           <w:p>
@@ -16147,7 +16194,7 @@
             </w:tcBorders>
             <w:shd w:fill="FFFFFF" w:val="clear"/>
             <w:tcMar>
-              <w:left w:w="45" w:type="dxa"/>
+              <w:left w:w="42" w:type="dxa"/>
             </w:tcMar>
           </w:tcPr>
           <w:p>
@@ -16181,7 +16228,7 @@
             </w:tcBorders>
             <w:shd w:fill="FFFFFF" w:val="clear"/>
             <w:tcMar>
-              <w:left w:w="45" w:type="dxa"/>
+              <w:left w:w="42" w:type="dxa"/>
             </w:tcMar>
           </w:tcPr>
           <w:p>
@@ -16220,7 +16267,7 @@
             </w:tcBorders>
             <w:shd w:fill="FFFFFF" w:val="clear"/>
             <w:tcMar>
-              <w:left w:w="45" w:type="dxa"/>
+              <w:left w:w="42" w:type="dxa"/>
             </w:tcMar>
           </w:tcPr>
           <w:p>
@@ -16254,7 +16301,7 @@
             </w:tcBorders>
             <w:shd w:fill="FFFFFF" w:val="clear"/>
             <w:tcMar>
-              <w:left w:w="45" w:type="dxa"/>
+              <w:left w:w="42" w:type="dxa"/>
             </w:tcMar>
           </w:tcPr>
           <w:p>
@@ -16281,7 +16328,7 @@
             </w:tcBorders>
             <w:shd w:fill="FFFFFF" w:val="clear"/>
             <w:tcMar>
-              <w:left w:w="45" w:type="dxa"/>
+              <w:left w:w="42" w:type="dxa"/>
             </w:tcMar>
           </w:tcPr>
           <w:p>
@@ -16313,7 +16360,7 @@
             </w:tcBorders>
             <w:shd w:fill="FFFFFF" w:val="clear"/>
             <w:tcMar>
-              <w:left w:w="45" w:type="dxa"/>
+              <w:left w:w="42" w:type="dxa"/>
             </w:tcMar>
           </w:tcPr>
           <w:p>
@@ -16341,7 +16388,7 @@
             </w:tcBorders>
             <w:shd w:fill="FFFFFF" w:val="clear"/>
             <w:tcMar>
-              <w:left w:w="45" w:type="dxa"/>
+              <w:left w:w="42" w:type="dxa"/>
             </w:tcMar>
           </w:tcPr>
           <w:p>
@@ -16369,7 +16416,7 @@
             </w:tcBorders>
             <w:shd w:fill="FFFFFF" w:val="clear"/>
             <w:tcMar>
-              <w:left w:w="45" w:type="dxa"/>
+              <w:left w:w="42" w:type="dxa"/>
             </w:tcMar>
           </w:tcPr>
           <w:p>
@@ -16402,7 +16449,7 @@
             </w:tcBorders>
             <w:shd w:fill="FFFFFF" w:val="clear"/>
             <w:tcMar>
-              <w:left w:w="45" w:type="dxa"/>
+              <w:left w:w="42" w:type="dxa"/>
             </w:tcMar>
           </w:tcPr>
           <w:p>
@@ -16430,7 +16477,7 @@
             </w:tcBorders>
             <w:shd w:fill="FFFFFF" w:val="clear"/>
             <w:tcMar>
-              <w:left w:w="45" w:type="dxa"/>
+              <w:left w:w="42" w:type="dxa"/>
             </w:tcMar>
           </w:tcPr>
           <w:p>
@@ -16458,7 +16505,7 @@
             </w:tcBorders>
             <w:shd w:fill="FFFFFF" w:val="clear"/>
             <w:tcMar>
-              <w:left w:w="45" w:type="dxa"/>
+              <w:left w:w="42" w:type="dxa"/>
             </w:tcMar>
           </w:tcPr>
           <w:p>
@@ -16491,7 +16538,7 @@
             </w:tcBorders>
             <w:shd w:fill="FFFFFF" w:val="clear"/>
             <w:tcMar>
-              <w:left w:w="45" w:type="dxa"/>
+              <w:left w:w="42" w:type="dxa"/>
             </w:tcMar>
           </w:tcPr>
           <w:p>
@@ -16519,7 +16566,7 @@
             </w:tcBorders>
             <w:shd w:fill="FFFFFF" w:val="clear"/>
             <w:tcMar>
-              <w:left w:w="45" w:type="dxa"/>
+              <w:left w:w="42" w:type="dxa"/>
             </w:tcMar>
           </w:tcPr>
           <w:p>
@@ -16546,7 +16593,7 @@
             </w:tcBorders>
             <w:shd w:fill="FFFFFF" w:val="clear"/>
             <w:tcMar>
-              <w:left w:w="45" w:type="dxa"/>
+              <w:left w:w="42" w:type="dxa"/>
             </w:tcMar>
           </w:tcPr>
           <w:p>
@@ -16579,7 +16626,7 @@
             </w:tcBorders>
             <w:shd w:fill="FFFFFF" w:val="clear"/>
             <w:tcMar>
-              <w:left w:w="45" w:type="dxa"/>
+              <w:left w:w="42" w:type="dxa"/>
             </w:tcMar>
           </w:tcPr>
           <w:p>
@@ -16607,7 +16654,7 @@
             </w:tcBorders>
             <w:shd w:fill="FFFFFF" w:val="clear"/>
             <w:tcMar>
-              <w:left w:w="45" w:type="dxa"/>
+              <w:left w:w="42" w:type="dxa"/>
             </w:tcMar>
           </w:tcPr>
           <w:p>
@@ -16635,7 +16682,7 @@
             </w:tcBorders>
             <w:shd w:fill="FFFFFF" w:val="clear"/>
             <w:tcMar>
-              <w:left w:w="45" w:type="dxa"/>
+              <w:left w:w="42" w:type="dxa"/>
             </w:tcMar>
           </w:tcPr>
           <w:p>
@@ -16667,7 +16714,7 @@
             </w:tcBorders>
             <w:shd w:fill="FFFFFF" w:val="clear"/>
             <w:tcMar>
-              <w:left w:w="45" w:type="dxa"/>
+              <w:left w:w="42" w:type="dxa"/>
             </w:tcMar>
           </w:tcPr>
           <w:p>
@@ -16701,7 +16748,7 @@
             </w:tcBorders>
             <w:shd w:fill="FFFFFF" w:val="clear"/>
             <w:tcMar>
-              <w:left w:w="45" w:type="dxa"/>
+              <w:left w:w="42" w:type="dxa"/>
             </w:tcMar>
           </w:tcPr>
           <w:p>
@@ -16728,7 +16775,7 @@
             </w:tcBorders>
             <w:shd w:fill="FFFFFF" w:val="clear"/>
             <w:tcMar>
-              <w:left w:w="45" w:type="dxa"/>
+              <w:left w:w="42" w:type="dxa"/>
             </w:tcMar>
           </w:tcPr>
           <w:p>
@@ -16760,7 +16807,7 @@
             </w:tcBorders>
             <w:shd w:fill="FFFFFF" w:val="clear"/>
             <w:tcMar>
-              <w:left w:w="45" w:type="dxa"/>
+              <w:left w:w="42" w:type="dxa"/>
             </w:tcMar>
           </w:tcPr>
           <w:p>
@@ -16788,7 +16835,7 @@
             </w:tcBorders>
             <w:shd w:fill="FFFFFF" w:val="clear"/>
             <w:tcMar>
-              <w:left w:w="45" w:type="dxa"/>
+              <w:left w:w="42" w:type="dxa"/>
             </w:tcMar>
           </w:tcPr>
           <w:p>
@@ -16815,7 +16862,7 @@
             </w:tcBorders>
             <w:shd w:fill="FFFFFF" w:val="clear"/>
             <w:tcMar>
-              <w:left w:w="45" w:type="dxa"/>
+              <w:left w:w="42" w:type="dxa"/>
             </w:tcMar>
           </w:tcPr>
           <w:p>
@@ -16848,7 +16895,7 @@
             </w:tcBorders>
             <w:shd w:fill="FFFFFF" w:val="clear"/>
             <w:tcMar>
-              <w:left w:w="45" w:type="dxa"/>
+              <w:left w:w="42" w:type="dxa"/>
             </w:tcMar>
           </w:tcPr>
           <w:p>
@@ -16876,7 +16923,7 @@
             </w:tcBorders>
             <w:shd w:fill="FFFFFF" w:val="clear"/>
             <w:tcMar>
-              <w:left w:w="45" w:type="dxa"/>
+              <w:left w:w="42" w:type="dxa"/>
             </w:tcMar>
           </w:tcPr>
           <w:p>
@@ -16904,7 +16951,7 @@
             </w:tcBorders>
             <w:shd w:fill="FFFFFF" w:val="clear"/>
             <w:tcMar>
-              <w:left w:w="45" w:type="dxa"/>
+              <w:left w:w="42" w:type="dxa"/>
             </w:tcMar>
           </w:tcPr>
           <w:p>
@@ -16936,7 +16983,7 @@
             </w:tcBorders>
             <w:shd w:fill="FFFFFF" w:val="clear"/>
             <w:tcMar>
-              <w:left w:w="45" w:type="dxa"/>
+              <w:left w:w="42" w:type="dxa"/>
             </w:tcMar>
           </w:tcPr>
           <w:p>
@@ -16964,7 +17011,7 @@
             </w:tcBorders>
             <w:shd w:fill="FFFFFF" w:val="clear"/>
             <w:tcMar>
-              <w:left w:w="45" w:type="dxa"/>
+              <w:left w:w="42" w:type="dxa"/>
             </w:tcMar>
           </w:tcPr>
           <w:p>
@@ -16992,7 +17039,7 @@
             </w:tcBorders>
             <w:shd w:fill="FFFFFF" w:val="clear"/>
             <w:tcMar>
-              <w:left w:w="45" w:type="dxa"/>
+              <w:left w:w="42" w:type="dxa"/>
             </w:tcMar>
           </w:tcPr>
           <w:p>
@@ -17025,7 +17072,7 @@
             </w:tcBorders>
             <w:shd w:fill="FFFFFF" w:val="clear"/>
             <w:tcMar>
-              <w:left w:w="45" w:type="dxa"/>
+              <w:left w:w="42" w:type="dxa"/>
             </w:tcMar>
           </w:tcPr>
           <w:p>
@@ -17059,7 +17106,7 @@
             </w:tcBorders>
             <w:shd w:fill="FFFFFF" w:val="clear"/>
             <w:tcMar>
-              <w:left w:w="45" w:type="dxa"/>
+              <w:left w:w="42" w:type="dxa"/>
             </w:tcMar>
           </w:tcPr>
           <w:p>
@@ -17086,7 +17133,7 @@
             </w:tcBorders>
             <w:shd w:fill="FFFFFF" w:val="clear"/>
             <w:tcMar>
-              <w:left w:w="45" w:type="dxa"/>
+              <w:left w:w="42" w:type="dxa"/>
             </w:tcMar>
           </w:tcPr>
           <w:p>
@@ -17118,7 +17165,7 @@
             </w:tcBorders>
             <w:shd w:fill="FFFFFF" w:val="clear"/>
             <w:tcMar>
-              <w:left w:w="45" w:type="dxa"/>
+              <w:left w:w="42" w:type="dxa"/>
             </w:tcMar>
           </w:tcPr>
           <w:p>
@@ -17146,7 +17193,7 @@
             </w:tcBorders>
             <w:shd w:fill="FFFFFF" w:val="clear"/>
             <w:tcMar>
-              <w:left w:w="45" w:type="dxa"/>
+              <w:left w:w="42" w:type="dxa"/>
             </w:tcMar>
           </w:tcPr>
           <w:p>
@@ -17173,7 +17220,7 @@
             </w:tcBorders>
             <w:shd w:fill="FFFFFF" w:val="clear"/>
             <w:tcMar>
-              <w:left w:w="45" w:type="dxa"/>
+              <w:left w:w="42" w:type="dxa"/>
             </w:tcMar>
           </w:tcPr>
           <w:p>
@@ -17205,7 +17252,7 @@
             </w:tcBorders>
             <w:shd w:fill="FFFFFF" w:val="clear"/>
             <w:tcMar>
-              <w:left w:w="45" w:type="dxa"/>
+              <w:left w:w="42" w:type="dxa"/>
             </w:tcMar>
           </w:tcPr>
           <w:p>
@@ -17233,7 +17280,7 @@
             </w:tcBorders>
             <w:shd w:fill="FFFFFF" w:val="clear"/>
             <w:tcMar>
-              <w:left w:w="45" w:type="dxa"/>
+              <w:left w:w="42" w:type="dxa"/>
             </w:tcMar>
           </w:tcPr>
           <w:p>
@@ -17261,7 +17308,7 @@
             </w:tcBorders>
             <w:shd w:fill="FFFFFF" w:val="clear"/>
             <w:tcMar>
-              <w:left w:w="45" w:type="dxa"/>
+              <w:left w:w="42" w:type="dxa"/>
             </w:tcMar>
           </w:tcPr>
           <w:p>
@@ -17293,7 +17340,7 @@
             </w:tcBorders>
             <w:shd w:fill="FFFFFF" w:val="clear"/>
             <w:tcMar>
-              <w:left w:w="45" w:type="dxa"/>
+              <w:left w:w="42" w:type="dxa"/>
             </w:tcMar>
           </w:tcPr>
           <w:p>
@@ -17321,7 +17368,7 @@
             </w:tcBorders>
             <w:shd w:fill="FFFFFF" w:val="clear"/>
             <w:tcMar>
-              <w:left w:w="45" w:type="dxa"/>
+              <w:left w:w="42" w:type="dxa"/>
             </w:tcMar>
           </w:tcPr>
           <w:p>
@@ -17349,7 +17396,7 @@
             </w:tcBorders>
             <w:shd w:fill="FFFFFF" w:val="clear"/>
             <w:tcMar>
-              <w:left w:w="45" w:type="dxa"/>
+              <w:left w:w="42" w:type="dxa"/>
             </w:tcMar>
           </w:tcPr>
           <w:p>
@@ -17381,7 +17428,7 @@
             </w:tcBorders>
             <w:shd w:fill="FFFFFF" w:val="clear"/>
             <w:tcMar>
-              <w:left w:w="45" w:type="dxa"/>
+              <w:left w:w="42" w:type="dxa"/>
             </w:tcMar>
           </w:tcPr>
           <w:p>
@@ -17409,7 +17456,7 @@
             </w:tcBorders>
             <w:shd w:fill="FFFFFF" w:val="clear"/>
             <w:tcMar>
-              <w:left w:w="45" w:type="dxa"/>
+              <w:left w:w="42" w:type="dxa"/>
             </w:tcMar>
           </w:tcPr>
           <w:p>
@@ -17437,7 +17484,7 @@
             </w:tcBorders>
             <w:shd w:fill="FFFFFF" w:val="clear"/>
             <w:tcMar>
-              <w:left w:w="45" w:type="dxa"/>
+              <w:left w:w="42" w:type="dxa"/>
             </w:tcMar>
           </w:tcPr>
           <w:p>
@@ -17469,7 +17516,7 @@
             </w:tcBorders>
             <w:shd w:fill="FFFFFF" w:val="clear"/>
             <w:tcMar>
-              <w:left w:w="45" w:type="dxa"/>
+              <w:left w:w="42" w:type="dxa"/>
             </w:tcMar>
           </w:tcPr>
           <w:p>
@@ -17503,7 +17550,7 @@
             </w:tcBorders>
             <w:shd w:fill="FFFFFF" w:val="clear"/>
             <w:tcMar>
-              <w:left w:w="45" w:type="dxa"/>
+              <w:left w:w="42" w:type="dxa"/>
             </w:tcMar>
           </w:tcPr>
           <w:p>
@@ -17530,7 +17577,7 @@
             </w:tcBorders>
             <w:shd w:fill="FFFFFF" w:val="clear"/>
             <w:tcMar>
-              <w:left w:w="45" w:type="dxa"/>
+              <w:left w:w="42" w:type="dxa"/>
             </w:tcMar>
           </w:tcPr>
           <w:p>
@@ -17562,7 +17609,7 @@
             </w:tcBorders>
             <w:shd w:fill="FFFFFF" w:val="clear"/>
             <w:tcMar>
-              <w:left w:w="45" w:type="dxa"/>
+              <w:left w:w="42" w:type="dxa"/>
             </w:tcMar>
           </w:tcPr>
           <w:p>
@@ -17590,7 +17637,7 @@
             </w:tcBorders>
             <w:shd w:fill="FFFFFF" w:val="clear"/>
             <w:tcMar>
-              <w:left w:w="45" w:type="dxa"/>
+              <w:left w:w="42" w:type="dxa"/>
             </w:tcMar>
           </w:tcPr>
           <w:p>
@@ -17617,7 +17664,7 @@
             </w:tcBorders>
             <w:shd w:fill="FFFFFF" w:val="clear"/>
             <w:tcMar>
-              <w:left w:w="45" w:type="dxa"/>
+              <w:left w:w="42" w:type="dxa"/>
             </w:tcMar>
           </w:tcPr>
           <w:p>
@@ -17649,7 +17696,7 @@
             </w:tcBorders>
             <w:shd w:fill="FFFFFF" w:val="clear"/>
             <w:tcMar>
-              <w:left w:w="45" w:type="dxa"/>
+              <w:left w:w="42" w:type="dxa"/>
             </w:tcMar>
           </w:tcPr>
           <w:p>
@@ -17677,7 +17724,7 @@
             </w:tcBorders>
             <w:shd w:fill="FFFFFF" w:val="clear"/>
             <w:tcMar>
-              <w:left w:w="45" w:type="dxa"/>
+              <w:left w:w="42" w:type="dxa"/>
             </w:tcMar>
           </w:tcPr>
           <w:p>
@@ -17705,7 +17752,7 @@
             </w:tcBorders>
             <w:shd w:fill="FFFFFF" w:val="clear"/>
             <w:tcMar>
-              <w:left w:w="45" w:type="dxa"/>
+              <w:left w:w="42" w:type="dxa"/>
             </w:tcMar>
           </w:tcPr>
           <w:p>
@@ -17737,7 +17784,7 @@
             </w:tcBorders>
             <w:shd w:fill="FFFFFF" w:val="clear"/>
             <w:tcMar>
-              <w:left w:w="45" w:type="dxa"/>
+              <w:left w:w="42" w:type="dxa"/>
             </w:tcMar>
           </w:tcPr>
           <w:p>
@@ -17765,7 +17812,7 @@
             </w:tcBorders>
             <w:shd w:fill="FFFFFF" w:val="clear"/>
             <w:tcMar>
-              <w:left w:w="45" w:type="dxa"/>
+              <w:left w:w="42" w:type="dxa"/>
             </w:tcMar>
           </w:tcPr>
           <w:p>
@@ -17792,7 +17839,7 @@
             </w:tcBorders>
             <w:shd w:fill="FFFFFF" w:val="clear"/>
             <w:tcMar>
-              <w:left w:w="45" w:type="dxa"/>
+              <w:left w:w="42" w:type="dxa"/>
             </w:tcMar>
           </w:tcPr>
           <w:p>
@@ -17824,7 +17871,7 @@
             </w:tcBorders>
             <w:shd w:fill="FFFFFF" w:val="clear"/>
             <w:tcMar>
-              <w:left w:w="45" w:type="dxa"/>
+              <w:left w:w="42" w:type="dxa"/>
             </w:tcMar>
           </w:tcPr>
           <w:p>
@@ -17852,7 +17899,7 @@
             </w:tcBorders>
             <w:shd w:fill="FFFFFF" w:val="clear"/>
             <w:tcMar>
-              <w:left w:w="45" w:type="dxa"/>
+              <w:left w:w="42" w:type="dxa"/>
             </w:tcMar>
           </w:tcPr>
           <w:p>
@@ -17879,7 +17926,7 @@
             </w:tcBorders>
             <w:shd w:fill="FFFFFF" w:val="clear"/>
             <w:tcMar>
-              <w:left w:w="45" w:type="dxa"/>
+              <w:left w:w="42" w:type="dxa"/>
             </w:tcMar>
           </w:tcPr>
           <w:p>
@@ -18003,7 +18050,7 @@
     <w:tbl>
       <w:tblPr>
         <w:jc w:val="left"/>
-        <w:tblInd w:w="47" w:type="dxa"/>
+        <w:tblInd w:w="45" w:type="dxa"/>
         <w:tblBorders>
           <w:top w:val="single" w:sz="2" w:space="0" w:color="000001"/>
           <w:left w:val="single" w:sz="2" w:space="0" w:color="000001"/>
@@ -18014,13 +18061,13 @@
         </w:tblBorders>
         <w:tblCellMar>
           <w:top w:w="55" w:type="dxa"/>
-          <w:left w:w="45" w:type="dxa"/>
+          <w:left w:w="42" w:type="dxa"/>
           <w:bottom w:w="55" w:type="dxa"/>
           <w:right w:w="55" w:type="dxa"/>
         </w:tblCellMar>
       </w:tblPr>
       <w:tblGrid>
-        <w:gridCol w:w="4985"/>
+        <w:gridCol w:w="4984"/>
         <w:gridCol w:w="4984"/>
       </w:tblGrid>
       <w:tr>
@@ -18029,7 +18076,7 @@
         </w:trPr>
         <w:tc>
           <w:tcPr>
-            <w:tcW w:w="4985" w:type="dxa"/>
+            <w:tcW w:w="4984" w:type="dxa"/>
             <w:tcBorders>
               <w:top w:val="single" w:sz="2" w:space="0" w:color="000001"/>
               <w:left w:val="single" w:sz="2" w:space="0" w:color="000001"/>
@@ -18040,7 +18087,7 @@
             </w:tcBorders>
             <w:shd w:fill="FFFFFF" w:val="clear"/>
             <w:tcMar>
-              <w:left w:w="45" w:type="dxa"/>
+              <w:left w:w="42" w:type="dxa"/>
             </w:tcMar>
           </w:tcPr>
           <w:p>
@@ -18074,7 +18121,7 @@
             </w:tcBorders>
             <w:shd w:fill="FFFFFF" w:val="clear"/>
             <w:tcMar>
-              <w:left w:w="45" w:type="dxa"/>
+              <w:left w:w="42" w:type="dxa"/>
             </w:tcMar>
           </w:tcPr>
           <w:p>
@@ -18102,18 +18149,18 @@
         </w:trPr>
         <w:tc>
           <w:tcPr>
-            <w:tcW w:w="4985" w:type="dxa"/>
-            <w:tcBorders>
-              <w:top w:val="nil"/>
-              <w:left w:val="single" w:sz="2" w:space="0" w:color="000001"/>
-              <w:bottom w:val="single" w:sz="2" w:space="0" w:color="000001"/>
-              <w:insideH w:val="single" w:sz="2" w:space="0" w:color="000001"/>
-              <w:right w:val="nil"/>
-              <w:insideV w:val="nil"/>
-            </w:tcBorders>
-            <w:shd w:fill="FFFFFF" w:val="clear"/>
-            <w:tcMar>
-              <w:left w:w="45" w:type="dxa"/>
+            <w:tcW w:w="4984" w:type="dxa"/>
+            <w:tcBorders>
+              <w:top w:val="nil"/>
+              <w:left w:val="single" w:sz="2" w:space="0" w:color="000001"/>
+              <w:bottom w:val="single" w:sz="2" w:space="0" w:color="000001"/>
+              <w:insideH w:val="single" w:sz="2" w:space="0" w:color="000001"/>
+              <w:right w:val="nil"/>
+              <w:insideV w:val="nil"/>
+            </w:tcBorders>
+            <w:shd w:fill="FFFFFF" w:val="clear"/>
+            <w:tcMar>
+              <w:left w:w="42" w:type="dxa"/>
             </w:tcMar>
           </w:tcPr>
           <w:p>
@@ -18141,7 +18188,7 @@
             </w:tcBorders>
             <w:shd w:fill="FFFFFF" w:val="clear"/>
             <w:tcMar>
-              <w:left w:w="45" w:type="dxa"/>
+              <w:left w:w="42" w:type="dxa"/>
             </w:tcMar>
           </w:tcPr>
           <w:p>
@@ -18167,18 +18214,18 @@
         </w:trPr>
         <w:tc>
           <w:tcPr>
-            <w:tcW w:w="4985" w:type="dxa"/>
-            <w:tcBorders>
-              <w:top w:val="nil"/>
-              <w:left w:val="single" w:sz="2" w:space="0" w:color="000001"/>
-              <w:bottom w:val="single" w:sz="2" w:space="0" w:color="000001"/>
-              <w:insideH w:val="single" w:sz="2" w:space="0" w:color="000001"/>
-              <w:right w:val="nil"/>
-              <w:insideV w:val="nil"/>
-            </w:tcBorders>
-            <w:shd w:fill="FFFFFF" w:val="clear"/>
-            <w:tcMar>
-              <w:left w:w="45" w:type="dxa"/>
+            <w:tcW w:w="4984" w:type="dxa"/>
+            <w:tcBorders>
+              <w:top w:val="nil"/>
+              <w:left w:val="single" w:sz="2" w:space="0" w:color="000001"/>
+              <w:bottom w:val="single" w:sz="2" w:space="0" w:color="000001"/>
+              <w:insideH w:val="single" w:sz="2" w:space="0" w:color="000001"/>
+              <w:right w:val="nil"/>
+              <w:insideV w:val="nil"/>
+            </w:tcBorders>
+            <w:shd w:fill="FFFFFF" w:val="clear"/>
+            <w:tcMar>
+              <w:left w:w="42" w:type="dxa"/>
             </w:tcMar>
           </w:tcPr>
           <w:p>
@@ -18206,7 +18253,7 @@
             </w:tcBorders>
             <w:shd w:fill="FFFFFF" w:val="clear"/>
             <w:tcMar>
-              <w:left w:w="45" w:type="dxa"/>
+              <w:left w:w="42" w:type="dxa"/>
             </w:tcMar>
           </w:tcPr>
           <w:p>
@@ -19224,7 +19271,7 @@
     <w:tbl>
       <w:tblPr>
         <w:jc w:val="left"/>
-        <w:tblInd w:w="50" w:type="dxa"/>
+        <w:tblInd w:w="47" w:type="dxa"/>
         <w:tblBorders>
           <w:top w:val="single" w:sz="2" w:space="0" w:color="000001"/>
           <w:left w:val="single" w:sz="2" w:space="0" w:color="000001"/>
@@ -19235,14 +19282,14 @@
         </w:tblBorders>
         <w:tblCellMar>
           <w:top w:w="55" w:type="dxa"/>
-          <w:left w:w="48" w:type="dxa"/>
+          <w:left w:w="45" w:type="dxa"/>
           <w:bottom w:w="55" w:type="dxa"/>
           <w:right w:w="55" w:type="dxa"/>
         </w:tblCellMar>
       </w:tblPr>
       <w:tblGrid>
         <w:gridCol w:w="2492"/>
-        <w:gridCol w:w="2493"/>
+        <w:gridCol w:w="2492"/>
         <w:gridCol w:w="2493"/>
         <w:gridCol w:w="2492"/>
       </w:tblGrid>
@@ -19263,7 +19310,7 @@
             </w:tcBorders>
             <w:shd w:fill="FFFFFF" w:val="clear"/>
             <w:tcMar>
-              <w:left w:w="48" w:type="dxa"/>
+              <w:left w:w="45" w:type="dxa"/>
             </w:tcMar>
           </w:tcPr>
           <w:p>
@@ -19286,7 +19333,7 @@
         </w:tc>
         <w:tc>
           <w:tcPr>
-            <w:tcW w:w="2493" w:type="dxa"/>
+            <w:tcW w:w="2492" w:type="dxa"/>
             <w:tcBorders>
               <w:top w:val="single" w:sz="2" w:space="0" w:color="000001"/>
               <w:left w:val="single" w:sz="2" w:space="0" w:color="000001"/>
@@ -19297,7 +19344,7 @@
             </w:tcBorders>
             <w:shd w:fill="FFFFFF" w:val="clear"/>
             <w:tcMar>
-              <w:left w:w="48" w:type="dxa"/>
+              <w:left w:w="45" w:type="dxa"/>
             </w:tcMar>
           </w:tcPr>
           <w:p>
@@ -19331,7 +19378,7 @@
             </w:tcBorders>
             <w:shd w:fill="FFFFFF" w:val="clear"/>
             <w:tcMar>
-              <w:left w:w="48" w:type="dxa"/>
+              <w:left w:w="45" w:type="dxa"/>
             </w:tcMar>
           </w:tcPr>
           <w:p>
@@ -19365,7 +19412,7 @@
             </w:tcBorders>
             <w:shd w:fill="FFFFFF" w:val="clear"/>
             <w:tcMar>
-              <w:left w:w="48" w:type="dxa"/>
+              <w:left w:w="45" w:type="dxa"/>
             </w:tcMar>
           </w:tcPr>
           <w:p>
@@ -19404,7 +19451,7 @@
             </w:tcBorders>
             <w:shd w:fill="FFFFFF" w:val="clear"/>
             <w:tcMar>
-              <w:left w:w="48" w:type="dxa"/>
+              <w:left w:w="45" w:type="dxa"/>
             </w:tcMar>
           </w:tcPr>
           <w:p>
@@ -19427,6 +19474,34 @@
         </w:tc>
         <w:tc>
           <w:tcPr>
+            <w:tcW w:w="2492" w:type="dxa"/>
+            <w:tcBorders>
+              <w:top w:val="nil"/>
+              <w:left w:val="single" w:sz="2" w:space="0" w:color="000001"/>
+              <w:bottom w:val="single" w:sz="2" w:space="0" w:color="000001"/>
+              <w:insideH w:val="single" w:sz="2" w:space="0" w:color="000001"/>
+              <w:right w:val="nil"/>
+              <w:insideV w:val="nil"/>
+            </w:tcBorders>
+            <w:shd w:fill="FFFFFF" w:val="clear"/>
+            <w:tcMar>
+              <w:left w:w="45" w:type="dxa"/>
+            </w:tcMar>
+          </w:tcPr>
+          <w:p>
+            <w:pPr>
+              <w:pStyle w:val="TableContents"/>
+              <w:jc w:val="center"/>
+              <w:rPr/>
+            </w:pPr>
+            <w:r>
+              <w:rPr/>
+              <w:t>user</w:t>
+            </w:r>
+          </w:p>
+        </w:tc>
+        <w:tc>
+          <w:tcPr>
             <w:tcW w:w="2493" w:type="dxa"/>
             <w:tcBorders>
               <w:top w:val="nil"/>
@@ -19438,35 +19513,7 @@
             </w:tcBorders>
             <w:shd w:fill="FFFFFF" w:val="clear"/>
             <w:tcMar>
-              <w:left w:w="48" w:type="dxa"/>
-            </w:tcMar>
-          </w:tcPr>
-          <w:p>
-            <w:pPr>
-              <w:pStyle w:val="TableContents"/>
-              <w:jc w:val="center"/>
-              <w:rPr/>
-            </w:pPr>
-            <w:r>
-              <w:rPr/>
-              <w:t>user</w:t>
-            </w:r>
-          </w:p>
-        </w:tc>
-        <w:tc>
-          <w:tcPr>
-            <w:tcW w:w="2493" w:type="dxa"/>
-            <w:tcBorders>
-              <w:top w:val="nil"/>
-              <w:left w:val="single" w:sz="2" w:space="0" w:color="000001"/>
-              <w:bottom w:val="single" w:sz="2" w:space="0" w:color="000001"/>
-              <w:insideH w:val="single" w:sz="2" w:space="0" w:color="000001"/>
-              <w:right w:val="nil"/>
-              <w:insideV w:val="nil"/>
-            </w:tcBorders>
-            <w:shd w:fill="FFFFFF" w:val="clear"/>
-            <w:tcMar>
-              <w:left w:w="48" w:type="dxa"/>
+              <w:left w:w="45" w:type="dxa"/>
             </w:tcMar>
           </w:tcPr>
           <w:p>
@@ -19494,7 +19541,7 @@
             </w:tcBorders>
             <w:shd w:fill="FFFFFF" w:val="clear"/>
             <w:tcMar>
-              <w:left w:w="48" w:type="dxa"/>
+              <w:left w:w="45" w:type="dxa"/>
             </w:tcMar>
           </w:tcPr>
           <w:p>
@@ -19527,7 +19574,7 @@
             </w:tcBorders>
             <w:shd w:fill="FFFFFF" w:val="clear"/>
             <w:tcMar>
-              <w:left w:w="48" w:type="dxa"/>
+              <w:left w:w="45" w:type="dxa"/>
             </w:tcMar>
           </w:tcPr>
           <w:p>
@@ -19549,6 +19596,34 @@
         </w:tc>
         <w:tc>
           <w:tcPr>
+            <w:tcW w:w="2492" w:type="dxa"/>
+            <w:tcBorders>
+              <w:top w:val="nil"/>
+              <w:left w:val="single" w:sz="2" w:space="0" w:color="000001"/>
+              <w:bottom w:val="single" w:sz="2" w:space="0" w:color="000001"/>
+              <w:insideH w:val="single" w:sz="2" w:space="0" w:color="000001"/>
+              <w:right w:val="nil"/>
+              <w:insideV w:val="nil"/>
+            </w:tcBorders>
+            <w:shd w:fill="FFFFFF" w:val="clear"/>
+            <w:tcMar>
+              <w:left w:w="45" w:type="dxa"/>
+            </w:tcMar>
+          </w:tcPr>
+          <w:p>
+            <w:pPr>
+              <w:pStyle w:val="TableContents"/>
+              <w:jc w:val="center"/>
+              <w:rPr/>
+            </w:pPr>
+            <w:r>
+              <w:rPr/>
+              <w:t>created_date</w:t>
+            </w:r>
+          </w:p>
+        </w:tc>
+        <w:tc>
+          <w:tcPr>
             <w:tcW w:w="2493" w:type="dxa"/>
             <w:tcBorders>
               <w:top w:val="nil"/>
@@ -19560,35 +19635,7 @@
             </w:tcBorders>
             <w:shd w:fill="FFFFFF" w:val="clear"/>
             <w:tcMar>
-              <w:left w:w="48" w:type="dxa"/>
-            </w:tcMar>
-          </w:tcPr>
-          <w:p>
-            <w:pPr>
-              <w:pStyle w:val="TableContents"/>
-              <w:jc w:val="center"/>
-              <w:rPr/>
-            </w:pPr>
-            <w:r>
-              <w:rPr/>
-              <w:t>created_date</w:t>
-            </w:r>
-          </w:p>
-        </w:tc>
-        <w:tc>
-          <w:tcPr>
-            <w:tcW w:w="2493" w:type="dxa"/>
-            <w:tcBorders>
-              <w:top w:val="nil"/>
-              <w:left w:val="single" w:sz="2" w:space="0" w:color="000001"/>
-              <w:bottom w:val="single" w:sz="2" w:space="0" w:color="000001"/>
-              <w:insideH w:val="single" w:sz="2" w:space="0" w:color="000001"/>
-              <w:right w:val="nil"/>
-              <w:insideV w:val="nil"/>
-            </w:tcBorders>
-            <w:shd w:fill="FFFFFF" w:val="clear"/>
-            <w:tcMar>
-              <w:left w:w="48" w:type="dxa"/>
+              <w:left w:w="45" w:type="dxa"/>
             </w:tcMar>
           </w:tcPr>
           <w:p>
@@ -19616,7 +19663,7 @@
             </w:tcBorders>
             <w:shd w:fill="FFFFFF" w:val="clear"/>
             <w:tcMar>
-              <w:left w:w="48" w:type="dxa"/>
+              <w:left w:w="45" w:type="dxa"/>
             </w:tcMar>
           </w:tcPr>
           <w:p>
@@ -19649,7 +19696,7 @@
             </w:tcBorders>
             <w:shd w:fill="FFFFFF" w:val="clear"/>
             <w:tcMar>
-              <w:left w:w="48" w:type="dxa"/>
+              <w:left w:w="45" w:type="dxa"/>
             </w:tcMar>
           </w:tcPr>
           <w:p>
@@ -19671,6 +19718,34 @@
         </w:tc>
         <w:tc>
           <w:tcPr>
+            <w:tcW w:w="2492" w:type="dxa"/>
+            <w:tcBorders>
+              <w:top w:val="nil"/>
+              <w:left w:val="single" w:sz="2" w:space="0" w:color="000001"/>
+              <w:bottom w:val="single" w:sz="2" w:space="0" w:color="000001"/>
+              <w:insideH w:val="single" w:sz="2" w:space="0" w:color="000001"/>
+              <w:right w:val="nil"/>
+              <w:insideV w:val="nil"/>
+            </w:tcBorders>
+            <w:shd w:fill="FFFFFF" w:val="clear"/>
+            <w:tcMar>
+              <w:left w:w="45" w:type="dxa"/>
+            </w:tcMar>
+          </w:tcPr>
+          <w:p>
+            <w:pPr>
+              <w:pStyle w:val="TableContents"/>
+              <w:jc w:val="center"/>
+              <w:rPr/>
+            </w:pPr>
+            <w:r>
+              <w:rPr/>
+              <w:t>location</w:t>
+            </w:r>
+          </w:p>
+        </w:tc>
+        <w:tc>
+          <w:tcPr>
             <w:tcW w:w="2493" w:type="dxa"/>
             <w:tcBorders>
               <w:top w:val="nil"/>
@@ -19682,35 +19757,7 @@
             </w:tcBorders>
             <w:shd w:fill="FFFFFF" w:val="clear"/>
             <w:tcMar>
-              <w:left w:w="48" w:type="dxa"/>
-            </w:tcMar>
-          </w:tcPr>
-          <w:p>
-            <w:pPr>
-              <w:pStyle w:val="TableContents"/>
-              <w:jc w:val="center"/>
-              <w:rPr/>
-            </w:pPr>
-            <w:r>
-              <w:rPr/>
-              <w:t>location</w:t>
-            </w:r>
-          </w:p>
-        </w:tc>
-        <w:tc>
-          <w:tcPr>
-            <w:tcW w:w="2493" w:type="dxa"/>
-            <w:tcBorders>
-              <w:top w:val="nil"/>
-              <w:left w:val="single" w:sz="2" w:space="0" w:color="000001"/>
-              <w:bottom w:val="single" w:sz="2" w:space="0" w:color="000001"/>
-              <w:insideH w:val="single" w:sz="2" w:space="0" w:color="000001"/>
-              <w:right w:val="nil"/>
-              <w:insideV w:val="nil"/>
-            </w:tcBorders>
-            <w:shd w:fill="FFFFFF" w:val="clear"/>
-            <w:tcMar>
-              <w:left w:w="48" w:type="dxa"/>
+              <w:left w:w="45" w:type="dxa"/>
             </w:tcMar>
           </w:tcPr>
           <w:p>
@@ -19738,7 +19785,7 @@
             </w:tcBorders>
             <w:shd w:fill="FFFFFF" w:val="clear"/>
             <w:tcMar>
-              <w:left w:w="48" w:type="dxa"/>
+              <w:left w:w="45" w:type="dxa"/>
             </w:tcMar>
           </w:tcPr>
           <w:p>
@@ -19771,7 +19818,7 @@
             </w:tcBorders>
             <w:shd w:fill="FFFFFF" w:val="clear"/>
             <w:tcMar>
-              <w:left w:w="48" w:type="dxa"/>
+              <w:left w:w="45" w:type="dxa"/>
             </w:tcMar>
           </w:tcPr>
           <w:p>
@@ -19793,6 +19840,34 @@
         </w:tc>
         <w:tc>
           <w:tcPr>
+            <w:tcW w:w="2492" w:type="dxa"/>
+            <w:tcBorders>
+              <w:top w:val="nil"/>
+              <w:left w:val="single" w:sz="2" w:space="0" w:color="000001"/>
+              <w:bottom w:val="single" w:sz="2" w:space="0" w:color="000001"/>
+              <w:insideH w:val="single" w:sz="2" w:space="0" w:color="000001"/>
+              <w:right w:val="nil"/>
+              <w:insideV w:val="nil"/>
+            </w:tcBorders>
+            <w:shd w:fill="FFFFFF" w:val="clear"/>
+            <w:tcMar>
+              <w:left w:w="45" w:type="dxa"/>
+            </w:tcMar>
+          </w:tcPr>
+          <w:p>
+            <w:pPr>
+              <w:pStyle w:val="TableContents"/>
+              <w:jc w:val="center"/>
+              <w:rPr/>
+            </w:pPr>
+            <w:r>
+              <w:rPr/>
+              <w:t>speed</w:t>
+            </w:r>
+          </w:p>
+        </w:tc>
+        <w:tc>
+          <w:tcPr>
             <w:tcW w:w="2493" w:type="dxa"/>
             <w:tcBorders>
               <w:top w:val="nil"/>
@@ -19804,35 +19879,7 @@
             </w:tcBorders>
             <w:shd w:fill="FFFFFF" w:val="clear"/>
             <w:tcMar>
-              <w:left w:w="48" w:type="dxa"/>
-            </w:tcMar>
-          </w:tcPr>
-          <w:p>
-            <w:pPr>
-              <w:pStyle w:val="TableContents"/>
-              <w:jc w:val="center"/>
-              <w:rPr/>
-            </w:pPr>
-            <w:r>
-              <w:rPr/>
-              <w:t>speed</w:t>
-            </w:r>
-          </w:p>
-        </w:tc>
-        <w:tc>
-          <w:tcPr>
-            <w:tcW w:w="2493" w:type="dxa"/>
-            <w:tcBorders>
-              <w:top w:val="nil"/>
-              <w:left w:val="single" w:sz="2" w:space="0" w:color="000001"/>
-              <w:bottom w:val="single" w:sz="2" w:space="0" w:color="000001"/>
-              <w:insideH w:val="single" w:sz="2" w:space="0" w:color="000001"/>
-              <w:right w:val="nil"/>
-              <w:insideV w:val="nil"/>
-            </w:tcBorders>
-            <w:shd w:fill="FFFFFF" w:val="clear"/>
-            <w:tcMar>
-              <w:left w:w="48" w:type="dxa"/>
+              <w:left w:w="45" w:type="dxa"/>
             </w:tcMar>
           </w:tcPr>
           <w:p>
@@ -19860,7 +19907,7 @@
             </w:tcBorders>
             <w:shd w:fill="FFFFFF" w:val="clear"/>
             <w:tcMar>
-              <w:left w:w="48" w:type="dxa"/>
+              <w:left w:w="45" w:type="dxa"/>
             </w:tcMar>
           </w:tcPr>
           <w:p>
@@ -19893,7 +19940,7 @@
             </w:tcBorders>
             <w:shd w:fill="FFFFFF" w:val="clear"/>
             <w:tcMar>
-              <w:left w:w="48" w:type="dxa"/>
+              <w:left w:w="45" w:type="dxa"/>
             </w:tcMar>
           </w:tcPr>
           <w:p>
@@ -19915,6 +19962,34 @@
         </w:tc>
         <w:tc>
           <w:tcPr>
+            <w:tcW w:w="2492" w:type="dxa"/>
+            <w:tcBorders>
+              <w:top w:val="nil"/>
+              <w:left w:val="single" w:sz="2" w:space="0" w:color="000001"/>
+              <w:bottom w:val="single" w:sz="2" w:space="0" w:color="000001"/>
+              <w:insideH w:val="single" w:sz="2" w:space="0" w:color="000001"/>
+              <w:right w:val="nil"/>
+              <w:insideV w:val="nil"/>
+            </w:tcBorders>
+            <w:shd w:fill="FFFFFF" w:val="clear"/>
+            <w:tcMar>
+              <w:left w:w="45" w:type="dxa"/>
+            </w:tcMar>
+          </w:tcPr>
+          <w:p>
+            <w:pPr>
+              <w:pStyle w:val="TableContents"/>
+              <w:jc w:val="center"/>
+              <w:rPr/>
+            </w:pPr>
+            <w:r>
+              <w:rPr/>
+              <w:t>gaze</w:t>
+            </w:r>
+          </w:p>
+        </w:tc>
+        <w:tc>
+          <w:tcPr>
             <w:tcW w:w="2493" w:type="dxa"/>
             <w:tcBorders>
               <w:top w:val="nil"/>
@@ -19926,35 +20001,7 @@
             </w:tcBorders>
             <w:shd w:fill="FFFFFF" w:val="clear"/>
             <w:tcMar>
-              <w:left w:w="48" w:type="dxa"/>
-            </w:tcMar>
-          </w:tcPr>
-          <w:p>
-            <w:pPr>
-              <w:pStyle w:val="TableContents"/>
-              <w:jc w:val="center"/>
-              <w:rPr/>
-            </w:pPr>
-            <w:r>
-              <w:rPr/>
-              <w:t>gaze</w:t>
-            </w:r>
-          </w:p>
-        </w:tc>
-        <w:tc>
-          <w:tcPr>
-            <w:tcW w:w="2493" w:type="dxa"/>
-            <w:tcBorders>
-              <w:top w:val="nil"/>
-              <w:left w:val="single" w:sz="2" w:space="0" w:color="000001"/>
-              <w:bottom w:val="single" w:sz="2" w:space="0" w:color="000001"/>
-              <w:insideH w:val="single" w:sz="2" w:space="0" w:color="000001"/>
-              <w:right w:val="nil"/>
-              <w:insideV w:val="nil"/>
-            </w:tcBorders>
-            <w:shd w:fill="FFFFFF" w:val="clear"/>
-            <w:tcMar>
-              <w:left w:w="48" w:type="dxa"/>
+              <w:left w:w="45" w:type="dxa"/>
             </w:tcMar>
           </w:tcPr>
           <w:p>
@@ -19982,7 +20029,7 @@
             </w:tcBorders>
             <w:shd w:fill="FFFFFF" w:val="clear"/>
             <w:tcMar>
-              <w:left w:w="48" w:type="dxa"/>
+              <w:left w:w="45" w:type="dxa"/>
             </w:tcMar>
           </w:tcPr>
           <w:p>
@@ -20015,7 +20062,7 @@
             </w:tcBorders>
             <w:shd w:fill="FFFFFF" w:val="clear"/>
             <w:tcMar>
-              <w:left w:w="48" w:type="dxa"/>
+              <w:left w:w="45" w:type="dxa"/>
             </w:tcMar>
           </w:tcPr>
           <w:p>
@@ -20037,6 +20084,34 @@
         </w:tc>
         <w:tc>
           <w:tcPr>
+            <w:tcW w:w="2492" w:type="dxa"/>
+            <w:tcBorders>
+              <w:top w:val="nil"/>
+              <w:left w:val="single" w:sz="2" w:space="0" w:color="000001"/>
+              <w:bottom w:val="single" w:sz="2" w:space="0" w:color="000001"/>
+              <w:insideH w:val="single" w:sz="2" w:space="0" w:color="000001"/>
+              <w:right w:val="nil"/>
+              <w:insideV w:val="nil"/>
+            </w:tcBorders>
+            <w:shd w:fill="FFFFFF" w:val="clear"/>
+            <w:tcMar>
+              <w:left w:w="45" w:type="dxa"/>
+            </w:tcMar>
+          </w:tcPr>
+          <w:p>
+            <w:pPr>
+              <w:pStyle w:val="TableContents"/>
+              <w:jc w:val="center"/>
+              <w:rPr/>
+            </w:pPr>
+            <w:r>
+              <w:rPr/>
+              <w:t>incident</w:t>
+            </w:r>
+          </w:p>
+        </w:tc>
+        <w:tc>
+          <w:tcPr>
             <w:tcW w:w="2493" w:type="dxa"/>
             <w:tcBorders>
               <w:top w:val="nil"/>
@@ -20048,35 +20123,7 @@
             </w:tcBorders>
             <w:shd w:fill="FFFFFF" w:val="clear"/>
             <w:tcMar>
-              <w:left w:w="48" w:type="dxa"/>
-            </w:tcMar>
-          </w:tcPr>
-          <w:p>
-            <w:pPr>
-              <w:pStyle w:val="TableContents"/>
-              <w:jc w:val="center"/>
-              <w:rPr/>
-            </w:pPr>
-            <w:r>
-              <w:rPr/>
-              <w:t>incident</w:t>
-            </w:r>
-          </w:p>
-        </w:tc>
-        <w:tc>
-          <w:tcPr>
-            <w:tcW w:w="2493" w:type="dxa"/>
-            <w:tcBorders>
-              <w:top w:val="nil"/>
-              <w:left w:val="single" w:sz="2" w:space="0" w:color="000001"/>
-              <w:bottom w:val="single" w:sz="2" w:space="0" w:color="000001"/>
-              <w:insideH w:val="single" w:sz="2" w:space="0" w:color="000001"/>
-              <w:right w:val="nil"/>
-              <w:insideV w:val="nil"/>
-            </w:tcBorders>
-            <w:shd w:fill="FFFFFF" w:val="clear"/>
-            <w:tcMar>
-              <w:left w:w="48" w:type="dxa"/>
+              <w:left w:w="45" w:type="dxa"/>
             </w:tcMar>
           </w:tcPr>
           <w:p>
@@ -20104,7 +20151,7 @@
             </w:tcBorders>
             <w:shd w:fill="FFFFFF" w:val="clear"/>
             <w:tcMar>
-              <w:left w:w="48" w:type="dxa"/>
+              <w:left w:w="45" w:type="dxa"/>
             </w:tcMar>
           </w:tcPr>
           <w:p>
@@ -20137,7 +20184,7 @@
             </w:tcBorders>
             <w:shd w:fill="FFFFFF" w:val="clear"/>
             <w:tcMar>
-              <w:left w:w="48" w:type="dxa"/>
+              <w:left w:w="45" w:type="dxa"/>
             </w:tcMar>
           </w:tcPr>
           <w:p>
@@ -20160,6 +20207,34 @@
         </w:tc>
         <w:tc>
           <w:tcPr>
+            <w:tcW w:w="2492" w:type="dxa"/>
+            <w:tcBorders>
+              <w:top w:val="nil"/>
+              <w:left w:val="single" w:sz="2" w:space="0" w:color="000001"/>
+              <w:bottom w:val="single" w:sz="2" w:space="0" w:color="000001"/>
+              <w:insideH w:val="single" w:sz="2" w:space="0" w:color="000001"/>
+              <w:right w:val="nil"/>
+              <w:insideV w:val="nil"/>
+            </w:tcBorders>
+            <w:shd w:fill="FFFFFF" w:val="clear"/>
+            <w:tcMar>
+              <w:left w:w="45" w:type="dxa"/>
+            </w:tcMar>
+          </w:tcPr>
+          <w:p>
+            <w:pPr>
+              <w:pStyle w:val="TableContents"/>
+              <w:jc w:val="center"/>
+              <w:rPr/>
+            </w:pPr>
+            <w:r>
+              <w:rPr/>
+              <w:t>username</w:t>
+            </w:r>
+          </w:p>
+        </w:tc>
+        <w:tc>
+          <w:tcPr>
             <w:tcW w:w="2493" w:type="dxa"/>
             <w:tcBorders>
               <w:top w:val="nil"/>
@@ -20171,35 +20246,7 @@
             </w:tcBorders>
             <w:shd w:fill="FFFFFF" w:val="clear"/>
             <w:tcMar>
-              <w:left w:w="48" w:type="dxa"/>
-            </w:tcMar>
-          </w:tcPr>
-          <w:p>
-            <w:pPr>
-              <w:pStyle w:val="TableContents"/>
-              <w:jc w:val="center"/>
-              <w:rPr/>
-            </w:pPr>
-            <w:r>
-              <w:rPr/>
-              <w:t>username</w:t>
-            </w:r>
-          </w:p>
-        </w:tc>
-        <w:tc>
-          <w:tcPr>
-            <w:tcW w:w="2493" w:type="dxa"/>
-            <w:tcBorders>
-              <w:top w:val="nil"/>
-              <w:left w:val="single" w:sz="2" w:space="0" w:color="000001"/>
-              <w:bottom w:val="single" w:sz="2" w:space="0" w:color="000001"/>
-              <w:insideH w:val="single" w:sz="2" w:space="0" w:color="000001"/>
-              <w:right w:val="nil"/>
-              <w:insideV w:val="nil"/>
-            </w:tcBorders>
-            <w:shd w:fill="FFFFFF" w:val="clear"/>
-            <w:tcMar>
-              <w:left w:w="48" w:type="dxa"/>
+              <w:left w:w="45" w:type="dxa"/>
             </w:tcMar>
           </w:tcPr>
           <w:p>
@@ -20227,7 +20274,7 @@
             </w:tcBorders>
             <w:shd w:fill="FFFFFF" w:val="clear"/>
             <w:tcMar>
-              <w:left w:w="48" w:type="dxa"/>
+              <w:left w:w="45" w:type="dxa"/>
             </w:tcMar>
           </w:tcPr>
           <w:p>
@@ -20260,7 +20307,7 @@
             </w:tcBorders>
             <w:shd w:fill="FFFFFF" w:val="clear"/>
             <w:tcMar>
-              <w:left w:w="48" w:type="dxa"/>
+              <w:left w:w="45" w:type="dxa"/>
             </w:tcMar>
           </w:tcPr>
           <w:p>
@@ -20282,6 +20329,34 @@
         </w:tc>
         <w:tc>
           <w:tcPr>
+            <w:tcW w:w="2492" w:type="dxa"/>
+            <w:tcBorders>
+              <w:top w:val="nil"/>
+              <w:left w:val="single" w:sz="2" w:space="0" w:color="000001"/>
+              <w:bottom w:val="single" w:sz="2" w:space="0" w:color="000001"/>
+              <w:insideH w:val="single" w:sz="2" w:space="0" w:color="000001"/>
+              <w:right w:val="nil"/>
+              <w:insideV w:val="nil"/>
+            </w:tcBorders>
+            <w:shd w:fill="FFFFFF" w:val="clear"/>
+            <w:tcMar>
+              <w:left w:w="45" w:type="dxa"/>
+            </w:tcMar>
+          </w:tcPr>
+          <w:p>
+            <w:pPr>
+              <w:pStyle w:val="TableContents"/>
+              <w:jc w:val="center"/>
+              <w:rPr/>
+            </w:pPr>
+            <w:r>
+              <w:rPr/>
+              <w:t>first_name</w:t>
+            </w:r>
+          </w:p>
+        </w:tc>
+        <w:tc>
+          <w:tcPr>
             <w:tcW w:w="2493" w:type="dxa"/>
             <w:tcBorders>
               <w:top w:val="nil"/>
@@ -20293,35 +20368,7 @@
             </w:tcBorders>
             <w:shd w:fill="FFFFFF" w:val="clear"/>
             <w:tcMar>
-              <w:left w:w="48" w:type="dxa"/>
-            </w:tcMar>
-          </w:tcPr>
-          <w:p>
-            <w:pPr>
-              <w:pStyle w:val="TableContents"/>
-              <w:jc w:val="center"/>
-              <w:rPr/>
-            </w:pPr>
-            <w:r>
-              <w:rPr/>
-              <w:t>first_name</w:t>
-            </w:r>
-          </w:p>
-        </w:tc>
-        <w:tc>
-          <w:tcPr>
-            <w:tcW w:w="2493" w:type="dxa"/>
-            <w:tcBorders>
-              <w:top w:val="nil"/>
-              <w:left w:val="single" w:sz="2" w:space="0" w:color="000001"/>
-              <w:bottom w:val="single" w:sz="2" w:space="0" w:color="000001"/>
-              <w:insideH w:val="single" w:sz="2" w:space="0" w:color="000001"/>
-              <w:right w:val="nil"/>
-              <w:insideV w:val="nil"/>
-            </w:tcBorders>
-            <w:shd w:fill="FFFFFF" w:val="clear"/>
-            <w:tcMar>
-              <w:left w:w="48" w:type="dxa"/>
+              <w:left w:w="45" w:type="dxa"/>
             </w:tcMar>
           </w:tcPr>
           <w:p>
@@ -20349,7 +20396,7 @@
             </w:tcBorders>
             <w:shd w:fill="FFFFFF" w:val="clear"/>
             <w:tcMar>
-              <w:left w:w="48" w:type="dxa"/>
+              <w:left w:w="45" w:type="dxa"/>
             </w:tcMar>
           </w:tcPr>
           <w:p>
@@ -20382,7 +20429,7 @@
             </w:tcBorders>
             <w:shd w:fill="FFFFFF" w:val="clear"/>
             <w:tcMar>
-              <w:left w:w="48" w:type="dxa"/>
+              <w:left w:w="45" w:type="dxa"/>
             </w:tcMar>
           </w:tcPr>
           <w:p>
@@ -20404,6 +20451,34 @@
         </w:tc>
         <w:tc>
           <w:tcPr>
+            <w:tcW w:w="2492" w:type="dxa"/>
+            <w:tcBorders>
+              <w:top w:val="nil"/>
+              <w:left w:val="single" w:sz="2" w:space="0" w:color="000001"/>
+              <w:bottom w:val="single" w:sz="2" w:space="0" w:color="000001"/>
+              <w:insideH w:val="single" w:sz="2" w:space="0" w:color="000001"/>
+              <w:right w:val="nil"/>
+              <w:insideV w:val="nil"/>
+            </w:tcBorders>
+            <w:shd w:fill="FFFFFF" w:val="clear"/>
+            <w:tcMar>
+              <w:left w:w="45" w:type="dxa"/>
+            </w:tcMar>
+          </w:tcPr>
+          <w:p>
+            <w:pPr>
+              <w:pStyle w:val="TableContents"/>
+              <w:jc w:val="center"/>
+              <w:rPr/>
+            </w:pPr>
+            <w:r>
+              <w:rPr/>
+              <w:t>last_name</w:t>
+            </w:r>
+          </w:p>
+        </w:tc>
+        <w:tc>
+          <w:tcPr>
             <w:tcW w:w="2493" w:type="dxa"/>
             <w:tcBorders>
               <w:top w:val="nil"/>
@@ -20415,35 +20490,7 @@
             </w:tcBorders>
             <w:shd w:fill="FFFFFF" w:val="clear"/>
             <w:tcMar>
-              <w:left w:w="48" w:type="dxa"/>
-            </w:tcMar>
-          </w:tcPr>
-          <w:p>
-            <w:pPr>
-              <w:pStyle w:val="TableContents"/>
-              <w:jc w:val="center"/>
-              <w:rPr/>
-            </w:pPr>
-            <w:r>
-              <w:rPr/>
-              <w:t>last_name</w:t>
-            </w:r>
-          </w:p>
-        </w:tc>
-        <w:tc>
-          <w:tcPr>
-            <w:tcW w:w="2493" w:type="dxa"/>
-            <w:tcBorders>
-              <w:top w:val="nil"/>
-              <w:left w:val="single" w:sz="2" w:space="0" w:color="000001"/>
-              <w:bottom w:val="single" w:sz="2" w:space="0" w:color="000001"/>
-              <w:insideH w:val="single" w:sz="2" w:space="0" w:color="000001"/>
-              <w:right w:val="nil"/>
-              <w:insideV w:val="nil"/>
-            </w:tcBorders>
-            <w:shd w:fill="FFFFFF" w:val="clear"/>
-            <w:tcMar>
-              <w:left w:w="48" w:type="dxa"/>
+              <w:left w:w="45" w:type="dxa"/>
             </w:tcMar>
           </w:tcPr>
           <w:p>
@@ -20471,7 +20518,7 @@
             </w:tcBorders>
             <w:shd w:fill="FFFFFF" w:val="clear"/>
             <w:tcMar>
-              <w:left w:w="48" w:type="dxa"/>
+              <w:left w:w="45" w:type="dxa"/>
             </w:tcMar>
           </w:tcPr>
           <w:p>
@@ -20504,7 +20551,7 @@
             </w:tcBorders>
             <w:shd w:fill="FFFFFF" w:val="clear"/>
             <w:tcMar>
-              <w:left w:w="48" w:type="dxa"/>
+              <w:left w:w="45" w:type="dxa"/>
             </w:tcMar>
           </w:tcPr>
           <w:p>
@@ -20526,6 +20573,34 @@
         </w:tc>
         <w:tc>
           <w:tcPr>
+            <w:tcW w:w="2492" w:type="dxa"/>
+            <w:tcBorders>
+              <w:top w:val="nil"/>
+              <w:left w:val="single" w:sz="2" w:space="0" w:color="000001"/>
+              <w:bottom w:val="single" w:sz="2" w:space="0" w:color="000001"/>
+              <w:insideH w:val="single" w:sz="2" w:space="0" w:color="000001"/>
+              <w:right w:val="nil"/>
+              <w:insideV w:val="nil"/>
+            </w:tcBorders>
+            <w:shd w:fill="FFFFFF" w:val="clear"/>
+            <w:tcMar>
+              <w:left w:w="45" w:type="dxa"/>
+            </w:tcMar>
+          </w:tcPr>
+          <w:p>
+            <w:pPr>
+              <w:pStyle w:val="TableContents"/>
+              <w:jc w:val="center"/>
+              <w:rPr/>
+            </w:pPr>
+            <w:r>
+              <w:rPr/>
+              <w:t>email</w:t>
+            </w:r>
+          </w:p>
+        </w:tc>
+        <w:tc>
+          <w:tcPr>
             <w:tcW w:w="2493" w:type="dxa"/>
             <w:tcBorders>
               <w:top w:val="nil"/>
@@ -20537,35 +20612,7 @@
             </w:tcBorders>
             <w:shd w:fill="FFFFFF" w:val="clear"/>
             <w:tcMar>
-              <w:left w:w="48" w:type="dxa"/>
-            </w:tcMar>
-          </w:tcPr>
-          <w:p>
-            <w:pPr>
-              <w:pStyle w:val="TableContents"/>
-              <w:jc w:val="center"/>
-              <w:rPr/>
-            </w:pPr>
-            <w:r>
-              <w:rPr/>
-              <w:t>email</w:t>
-            </w:r>
-          </w:p>
-        </w:tc>
-        <w:tc>
-          <w:tcPr>
-            <w:tcW w:w="2493" w:type="dxa"/>
-            <w:tcBorders>
-              <w:top w:val="nil"/>
-              <w:left w:val="single" w:sz="2" w:space="0" w:color="000001"/>
-              <w:bottom w:val="single" w:sz="2" w:space="0" w:color="000001"/>
-              <w:insideH w:val="single" w:sz="2" w:space="0" w:color="000001"/>
-              <w:right w:val="nil"/>
-              <w:insideV w:val="nil"/>
-            </w:tcBorders>
-            <w:shd w:fill="FFFFFF" w:val="clear"/>
-            <w:tcMar>
-              <w:left w:w="48" w:type="dxa"/>
+              <w:left w:w="45" w:type="dxa"/>
             </w:tcMar>
           </w:tcPr>
           <w:p>
@@ -20593,7 +20640,7 @@
             </w:tcBorders>
             <w:shd w:fill="FFFFFF" w:val="clear"/>
             <w:tcMar>
-              <w:left w:w="48" w:type="dxa"/>
+              <w:left w:w="45" w:type="dxa"/>
             </w:tcMar>
           </w:tcPr>
           <w:p>
@@ -22063,7 +22110,7 @@
       <w:fldChar w:fldCharType="separate"/>
     </w:r>
     <w:r>
-      <w:t>33</w:t>
+      <w:t>2</w:t>
     </w:r>
     <w:r>
       <w:fldChar w:fldCharType="end"/>
